--- a/report/report.docx
+++ b/report/report.docx
@@ -291,13 +291,56 @@
     <w:p/>
     <w:p/>
     <w:p/>
+    <w:p>
+      <w:pPr>
+        <w:spacing w:line="276" w:lineRule="auto"/>
+        <w:outlineLvl w:val="0"/>
+        <w:rPr>
+          <w:rFonts w:eastAsia="Adobe Fan Heiti Std B" w:cs="Tahoma"/>
+          <w:sz w:val="28"/>
+          <w:szCs w:val="28"/>
+          <w:u w:color="000000"/>
+        </w:rPr>
+      </w:pPr>
+      <w:r>
+        <w:rPr>
+          <w:rFonts w:eastAsia="Adobe Fan Heiti Std B" w:cs="Tahoma"/>
+          <w:sz w:val="28"/>
+          <w:szCs w:val="28"/>
+          <w:u w:color="000000"/>
+        </w:rPr>
+        <w:t>Pasqualini Alessandro</w:t>
+      </w:r>
+      <w:r>
+        <w:rPr>
+          <w:rFonts w:eastAsia="Adobe Fan Heiti Std B" w:cs="Tahoma"/>
+          <w:sz w:val="28"/>
+          <w:szCs w:val="28"/>
+          <w:u w:color="000000"/>
+        </w:rPr>
+        <w:br/>
+      </w:r>
+      <w:hyperlink r:id="rId9" w:history="1">
+        <w:r>
+          <w:rPr>
+            <w:rStyle w:val="Collegamentoipertestuale"/>
+            <w:rFonts w:eastAsia="Adobe Fan Heiti Std B" w:cs="Tahoma"/>
+            <w:color w:val="000000" w:themeColor="text1"/>
+            <w:sz w:val="20"/>
+            <w:szCs w:val="20"/>
+            <w:u w:val="none"/>
+          </w:rPr>
+          <w:t>alessandro.pasqualini.1105@gmail.com</w:t>
+        </w:r>
+      </w:hyperlink>
+    </w:p>
     <w:p/>
     <w:p/>
     <w:p/>
-    <w:p/>
-    <w:p/>
-    <w:p/>
-    <w:p/>
+    <w:p>
+      <w:bookmarkStart w:id="0" w:name="_GoBack"/>
+      <w:bookmarkEnd w:id="0"/>
+    </w:p>
     <w:p/>
     <w:p>
       <w:pPr>
@@ -355,28 +398,38 @@
         </w:rPr>
         <w:t>Lewe2.0 nasce dalle ceneri di un precedente progetto denominato Lewe (</w:t>
       </w:r>
-      <w:hyperlink r:id="rId9" w:history="1">
+      <w:hyperlink r:id="rId10" w:history="1">
         <w:r>
           <w:rPr>
             <w:rStyle w:val="Collegamentoipertestuale"/>
             <w:rFonts w:eastAsia="Times New Roman" w:cs="Times New Roman"/>
+            <w:color w:val="FFA32F"/>
             <w:lang w:eastAsia="it-IT"/>
           </w:rPr>
-          <w:t>https://github.com/alessandro1105/Lewe</w:t>
+          <w:t>https://github.com/alessandro1105/Lew</w:t>
         </w:r>
         <w:r>
           <w:rPr>
             <w:rStyle w:val="Collegamentoipertestuale"/>
             <w:rFonts w:eastAsia="Times New Roman" w:cs="Times New Roman"/>
-            <w:color w:val="000000" w:themeColor="text1"/>
-            <w:u w:val="none"/>
+            <w:color w:val="FFA32F"/>
             <w:lang w:eastAsia="it-IT"/>
           </w:rPr>
-          <w:t>)</w:t>
+          <w:t>e</w:t>
         </w:r>
       </w:hyperlink>
       <w:r>
         <w:rPr>
+          <w:rStyle w:val="Collegamentoipertestuale"/>
+          <w:rFonts w:eastAsia="Times New Roman" w:cs="Times New Roman"/>
+          <w:color w:val="000000" w:themeColor="text1"/>
+          <w:u w:val="none"/>
+          <w:lang w:eastAsia="it-IT"/>
+        </w:rPr>
+        <w:t>)</w:t>
+      </w:r>
+      <w:r>
+        <w:rPr>
           <w:rFonts w:eastAsia="Times New Roman" w:cs="Times New Roman"/>
           <w:lang w:eastAsia="it-IT"/>
         </w:rPr>
@@ -490,7 +543,14 @@
           <w:rFonts w:eastAsia="Times New Roman" w:cs="Times New Roman"/>
           <w:lang w:eastAsia="it-IT"/>
         </w:rPr>
-        <w:t>In questo momento nell’</w:t>
+        <w:t>Attualmente</w:t>
+      </w:r>
+      <w:r>
+        <w:rPr>
+          <w:rFonts w:eastAsia="Times New Roman" w:cs="Times New Roman"/>
+          <w:lang w:eastAsia="it-IT"/>
+        </w:rPr>
+        <w:t xml:space="preserve"> nell’</w:t>
       </w:r>
       <w:r>
         <w:rPr>
@@ -546,7 +606,21 @@
           <w:rFonts w:eastAsia="Times New Roman" w:cs="Times New Roman"/>
           <w:lang w:eastAsia="it-IT"/>
         </w:rPr>
-        <w:t xml:space="preserve"> dove l’IOT vede la sua applicazione. </w:t>
+        <w:t xml:space="preserve"> dove l’IOT </w:t>
+      </w:r>
+      <w:r>
+        <w:rPr>
+          <w:rFonts w:eastAsia="Times New Roman" w:cs="Times New Roman"/>
+          <w:lang w:eastAsia="it-IT"/>
+        </w:rPr>
+        <w:t>trova</w:t>
+      </w:r>
+      <w:r>
+        <w:rPr>
+          <w:rFonts w:eastAsia="Times New Roman" w:cs="Times New Roman"/>
+          <w:lang w:eastAsia="it-IT"/>
+        </w:rPr>
+        <w:t xml:space="preserve"> la sua applicazione. </w:t>
       </w:r>
     </w:p>
     <w:p>
@@ -922,7 +996,7 @@
                     </pic:cNvPicPr>
                   </pic:nvPicPr>
                   <pic:blipFill>
-                    <a:blip r:embed="rId10" cstate="print">
+                    <a:blip r:embed="rId11" cstate="print">
                       <a:extLst>
                         <a:ext uri="{28A0092B-C50C-407E-A947-70E740481C1C}">
                           <a14:useLocalDpi xmlns:a14="http://schemas.microsoft.com/office/drawing/2010/main" val="0"/>
@@ -1099,7 +1173,7 @@
                     </pic:cNvPicPr>
                   </pic:nvPicPr>
                   <pic:blipFill>
-                    <a:blip r:embed="rId11" cstate="print">
+                    <a:blip r:embed="rId12" cstate="print">
                       <a:extLst>
                         <a:ext uri="{28A0092B-C50C-407E-A947-70E740481C1C}">
                           <a14:useLocalDpi xmlns:a14="http://schemas.microsoft.com/office/drawing/2010/main" val="0"/>
@@ -1566,7 +1640,7 @@
                     </pic:cNvPicPr>
                   </pic:nvPicPr>
                   <pic:blipFill>
-                    <a:blip r:embed="rId12" cstate="print">
+                    <a:blip r:embed="rId13" cstate="print">
                       <a:extLst>
                         <a:ext uri="{28A0092B-C50C-407E-A947-70E740481C1C}">
                           <a14:useLocalDpi xmlns:a14="http://schemas.microsoft.com/office/drawing/2010/main" val="0"/>
@@ -2198,7 +2272,7 @@
                     </pic:cNvPicPr>
                   </pic:nvPicPr>
                   <pic:blipFill>
-                    <a:blip r:embed="rId13" cstate="print">
+                    <a:blip r:embed="rId14" cstate="print">
                       <a:extLst>
                         <a:ext uri="{28A0092B-C50C-407E-A947-70E740481C1C}">
                           <a14:useLocalDpi xmlns:a14="http://schemas.microsoft.com/office/drawing/2010/main" val="0"/>
@@ -2272,7 +2346,7 @@
                     </pic:cNvPicPr>
                   </pic:nvPicPr>
                   <pic:blipFill>
-                    <a:blip r:embed="rId13" cstate="print">
+                    <a:blip r:embed="rId14" cstate="print">
                       <a:extLst>
                         <a:ext uri="{28A0092B-C50C-407E-A947-70E740481C1C}">
                           <a14:useLocalDpi xmlns:a14="http://schemas.microsoft.com/office/drawing/2010/main" val="0"/>
@@ -2660,7 +2734,7 @@
                     </pic:cNvPicPr>
                   </pic:nvPicPr>
                   <pic:blipFill>
-                    <a:blip r:embed="rId14" cstate="print">
+                    <a:blip r:embed="rId15" cstate="print">
                       <a:extLst>
                         <a:ext uri="{28A0092B-C50C-407E-A947-70E740481C1C}">
                           <a14:useLocalDpi xmlns:a14="http://schemas.microsoft.com/office/drawing/2010/main" val="0"/>
@@ -2722,7 +2796,7 @@
                     </pic:cNvPicPr>
                   </pic:nvPicPr>
                   <pic:blipFill>
-                    <a:blip r:embed="rId15" cstate="print">
+                    <a:blip r:embed="rId16" cstate="print">
                       <a:extLst>
                         <a:ext uri="{28A0092B-C50C-407E-A947-70E740481C1C}">
                           <a14:useLocalDpi xmlns:a14="http://schemas.microsoft.com/office/drawing/2010/main" val="0"/>
@@ -3076,7 +3150,14 @@
           <w:rFonts w:eastAsia="Times New Roman" w:cs="Times New Roman"/>
           <w:lang w:eastAsia="it-IT"/>
         </w:rPr>
-        <w:t xml:space="preserve">La main activity consiste di due sezioni: la prima visualizza l’ultima lettura </w:t>
+        <w:t>La main activity si configura in</w:t>
+      </w:r>
+      <w:r>
+        <w:rPr>
+          <w:rFonts w:eastAsia="Times New Roman" w:cs="Times New Roman"/>
+          <w:lang w:eastAsia="it-IT"/>
+        </w:rPr>
+        <w:t xml:space="preserve"> due sezioni: la prima visualizza l’ultima lettura </w:t>
       </w:r>
       <w:r>
         <w:rPr>
@@ -3160,7 +3241,7 @@
                     </pic:cNvPicPr>
                   </pic:nvPicPr>
                   <pic:blipFill>
-                    <a:blip r:embed="rId16" cstate="print">
+                    <a:blip r:embed="rId17" cstate="print">
                       <a:extLst>
                         <a:ext uri="{28A0092B-C50C-407E-A947-70E740481C1C}">
                           <a14:useLocalDpi xmlns:a14="http://schemas.microsoft.com/office/drawing/2010/main" val="0"/>
@@ -3299,7 +3380,7 @@
                     </pic:cNvPicPr>
                   </pic:nvPicPr>
                   <pic:blipFill>
-                    <a:blip r:embed="rId17" cstate="print">
+                    <a:blip r:embed="rId18" cstate="print">
                       <a:extLst>
                         <a:ext uri="{28A0092B-C50C-407E-A947-70E740481C1C}">
                           <a14:useLocalDpi xmlns:a14="http://schemas.microsoft.com/office/drawing/2010/main" val="0"/>
@@ -3737,7 +3818,7 @@
                     </pic:cNvPicPr>
                   </pic:nvPicPr>
                   <pic:blipFill>
-                    <a:blip r:embed="rId18" cstate="print">
+                    <a:blip r:embed="rId19" cstate="print">
                       <a:extLst>
                         <a:ext uri="{28A0092B-C50C-407E-A947-70E740481C1C}">
                           <a14:useLocalDpi xmlns:a14="http://schemas.microsoft.com/office/drawing/2010/main" val="0"/>
@@ -3817,7 +3898,7 @@
                     </pic:cNvPicPr>
                   </pic:nvPicPr>
                   <pic:blipFill>
-                    <a:blip r:embed="rId19" cstate="print">
+                    <a:blip r:embed="rId20" cstate="print">
                       <a:extLst>
                         <a:ext uri="{28A0092B-C50C-407E-A947-70E740481C1C}">
                           <a14:useLocalDpi xmlns:a14="http://schemas.microsoft.com/office/drawing/2010/main" val="0"/>
@@ -4174,7 +4255,119 @@
           <w:rFonts w:eastAsia="Times New Roman" w:cs="Times New Roman"/>
           <w:lang w:eastAsia="it-IT"/>
         </w:rPr>
-        <w:t>Data l’importanza del contenuto di questo messaggio, esso necessità di una conferma che ha il duplice significato che il messaggio sia stato ricevuto e che esso sia nel formato valido, ovvero che sia della tipologia DATA.</w:t>
+        <w:t xml:space="preserve">Data l’importanza del contenuto di </w:t>
+      </w:r>
+      <w:r>
+        <w:rPr>
+          <w:rFonts w:eastAsia="Times New Roman" w:cs="Times New Roman"/>
+          <w:lang w:eastAsia="it-IT"/>
+        </w:rPr>
+        <w:t>questo messaggio, esso necessita</w:t>
+      </w:r>
+      <w:r>
+        <w:rPr>
+          <w:rFonts w:eastAsia="Times New Roman" w:cs="Times New Roman"/>
+          <w:lang w:eastAsia="it-IT"/>
+        </w:rPr>
+        <w:t xml:space="preserve"> di una conferma </w:t>
+      </w:r>
+      <w:r>
+        <w:rPr>
+          <w:rFonts w:eastAsia="Times New Roman" w:cs="Times New Roman"/>
+          <w:lang w:eastAsia="it-IT"/>
+        </w:rPr>
+        <w:t>dal</w:t>
+      </w:r>
+      <w:r>
+        <w:rPr>
+          <w:rFonts w:eastAsia="Times New Roman" w:cs="Times New Roman"/>
+          <w:lang w:eastAsia="it-IT"/>
+        </w:rPr>
+        <w:t xml:space="preserve"> duplice signific</w:t>
+      </w:r>
+      <w:r>
+        <w:rPr>
+          <w:rFonts w:eastAsia="Times New Roman" w:cs="Times New Roman"/>
+          <w:lang w:eastAsia="it-IT"/>
+        </w:rPr>
+        <w:t xml:space="preserve">ato: </w:t>
+      </w:r>
+      <w:r>
+        <w:rPr>
+          <w:rFonts w:eastAsia="Times New Roman" w:cs="Times New Roman"/>
+          <w:lang w:eastAsia="it-IT"/>
+        </w:rPr>
+        <w:t xml:space="preserve">il messaggio </w:t>
+      </w:r>
+      <w:r>
+        <w:rPr>
+          <w:rFonts w:eastAsia="Times New Roman" w:cs="Times New Roman"/>
+          <w:lang w:eastAsia="it-IT"/>
+        </w:rPr>
+        <w:t>è</w:t>
+      </w:r>
+      <w:r>
+        <w:rPr>
+          <w:rFonts w:eastAsia="Times New Roman" w:cs="Times New Roman"/>
+          <w:lang w:eastAsia="it-IT"/>
+        </w:rPr>
+        <w:t xml:space="preserve"> stato ricevuto e</w:t>
+      </w:r>
+      <w:r>
+        <w:rPr>
+          <w:rFonts w:eastAsia="Times New Roman" w:cs="Times New Roman"/>
+          <w:lang w:eastAsia="it-IT"/>
+        </w:rPr>
+        <w:t>d</w:t>
+      </w:r>
+      <w:r>
+        <w:rPr>
+          <w:rFonts w:eastAsia="Times New Roman" w:cs="Times New Roman"/>
+          <w:lang w:eastAsia="it-IT"/>
+        </w:rPr>
+        <w:t xml:space="preserve"> </w:t>
+      </w:r>
+      <w:r>
+        <w:rPr>
+          <w:rFonts w:eastAsia="Times New Roman" w:cs="Times New Roman"/>
+          <w:lang w:eastAsia="it-IT"/>
+        </w:rPr>
+        <w:t>è</w:t>
+      </w:r>
+      <w:r>
+        <w:rPr>
+          <w:rFonts w:eastAsia="Times New Roman" w:cs="Times New Roman"/>
+          <w:lang w:eastAsia="it-IT"/>
+        </w:rPr>
+        <w:t xml:space="preserve"> nel formato </w:t>
+      </w:r>
+      <w:r>
+        <w:rPr>
+          <w:rFonts w:eastAsia="Times New Roman" w:cs="Times New Roman"/>
+          <w:lang w:eastAsia="it-IT"/>
+        </w:rPr>
+        <w:t>corretto</w:t>
+      </w:r>
+      <w:r>
+        <w:rPr>
+          <w:rFonts w:eastAsia="Times New Roman" w:cs="Times New Roman"/>
+          <w:lang w:eastAsia="it-IT"/>
+        </w:rPr>
+        <w:t xml:space="preserve">, ovvero </w:t>
+      </w:r>
+      <w:r>
+        <w:rPr>
+          <w:rFonts w:eastAsia="Times New Roman" w:cs="Times New Roman"/>
+          <w:lang w:eastAsia="it-IT"/>
+        </w:rPr>
+        <w:t>della</w:t>
+      </w:r>
+      <w:r>
+        <w:rPr>
+          <w:rFonts w:eastAsia="Times New Roman" w:cs="Times New Roman"/>
+          <w:lang w:eastAsia="it-IT"/>
+        </w:rPr>
+        <w:t xml:space="preserve"> tipologia DATA.</w:t>
       </w:r>
     </w:p>
     <w:p>
@@ -4326,13 +4519,24 @@
           <w:rStyle w:val="CodiceHTML"/>
         </w:rPr>
         <w:tab/>
-        <w:t>“key2:</w:t>
+        <w:t>“key2</w:t>
       </w:r>
       <w:r>
         <w:rPr>
           <w:rStyle w:val="CodiceHTML"/>
         </w:rPr>
-        <w:tab/>
+        <w:t>”</w:t>
+      </w:r>
+      <w:r>
+        <w:rPr>
+          <w:rStyle w:val="CodiceHTML"/>
+        </w:rPr>
+        <w:t xml:space="preserve">: </w:t>
+      </w:r>
+      <w:r>
+        <w:rPr>
+          <w:rStyle w:val="CodiceHTML"/>
+        </w:rPr>
         <w:t>“val2,</w:t>
       </w:r>
     </w:p>
@@ -4429,7 +4633,28 @@
           <w:rFonts w:eastAsia="Times New Roman" w:cs="Times New Roman"/>
           <w:lang w:eastAsia="it-IT"/>
         </w:rPr>
-        <w:t>chiave: valore, esso non è obbligatorio e può anche essere omesso.</w:t>
+        <w:t>“</w:t>
+      </w:r>
+      <w:r>
+        <w:rPr>
+          <w:rFonts w:eastAsia="Times New Roman" w:cs="Times New Roman"/>
+          <w:lang w:eastAsia="it-IT"/>
+        </w:rPr>
+        <w:t>chiave: valore</w:t>
+      </w:r>
+      <w:r>
+        <w:rPr>
+          <w:rFonts w:eastAsia="Times New Roman" w:cs="Times New Roman"/>
+          <w:lang w:eastAsia="it-IT"/>
+        </w:rPr>
+        <w:t>”</w:t>
+      </w:r>
+      <w:r>
+        <w:rPr>
+          <w:rFonts w:eastAsia="Times New Roman" w:cs="Times New Roman"/>
+          <w:lang w:eastAsia="it-IT"/>
+        </w:rPr>
+        <w:t>, esso non è obbligatorio e può anche essere omesso.</w:t>
       </w:r>
     </w:p>
     <w:p>
@@ -4515,7 +4740,7 @@
           <w:rFonts w:eastAsia="Times New Roman" w:cs="Times New Roman"/>
           <w:lang w:eastAsia="it-IT"/>
         </w:rPr>
-        <w:t>fintanto che esso non verrà confermato.</w:t>
+        <w:t>fino alla conferma dello stesso.</w:t>
       </w:r>
     </w:p>
     <w:p>
@@ -4738,7 +4963,55 @@
           <w:color w:val="000000" w:themeColor="text1"/>
           <w:lang w:eastAsia="it-IT"/>
         </w:rPr>
-        <w:t>Il firmware del bracciale è stato sviluppato in C/C++, insieme alla realizzazione della libreria Hashmap (basata sui sorgenti di Alexander Brevig per il progetto Wiring) in quanto l’IDE di Arduino ne risulta sprovvisto ed è di essenziale importanza per la libreria Jack che implementa il protocollo di comunicazione omonimo.</w:t>
+        <w:t xml:space="preserve">Il firmware del bracciale è stato </w:t>
+      </w:r>
+      <w:r>
+        <w:rPr>
+          <w:rFonts w:eastAsia="Times New Roman" w:cs="Times New Roman"/>
+          <w:color w:val="000000" w:themeColor="text1"/>
+          <w:lang w:eastAsia="it-IT"/>
+        </w:rPr>
+        <w:t>sviluppato in C/C++</w:t>
+      </w:r>
+      <w:r>
+        <w:rPr>
+          <w:rFonts w:eastAsia="Times New Roman" w:cs="Times New Roman"/>
+          <w:color w:val="000000" w:themeColor="text1"/>
+          <w:lang w:eastAsia="it-IT"/>
+        </w:rPr>
+        <w:t xml:space="preserve"> insieme alla realizzazione della libreria Hashmap (basata sui sorgenti di Alexander Brevig per il progetto Wiring)</w:t>
+      </w:r>
+      <w:r>
+        <w:rPr>
+          <w:rFonts w:eastAsia="Times New Roman" w:cs="Times New Roman"/>
+          <w:color w:val="000000" w:themeColor="text1"/>
+          <w:lang w:eastAsia="it-IT"/>
+        </w:rPr>
+        <w:t>,</w:t>
+      </w:r>
+      <w:r>
+        <w:rPr>
+          <w:rFonts w:eastAsia="Times New Roman" w:cs="Times New Roman"/>
+          <w:color w:val="000000" w:themeColor="text1"/>
+          <w:lang w:eastAsia="it-IT"/>
+        </w:rPr>
+        <w:t xml:space="preserve"> in quanto</w:t>
+      </w:r>
+      <w:r>
+        <w:rPr>
+          <w:rFonts w:eastAsia="Times New Roman" w:cs="Times New Roman"/>
+          <w:color w:val="000000" w:themeColor="text1"/>
+          <w:lang w:eastAsia="it-IT"/>
+        </w:rPr>
+        <w:t>,</w:t>
+      </w:r>
+      <w:r>
+        <w:rPr>
+          <w:rFonts w:eastAsia="Times New Roman" w:cs="Times New Roman"/>
+          <w:color w:val="000000" w:themeColor="text1"/>
+          <w:lang w:eastAsia="it-IT"/>
+        </w:rPr>
+        <w:t xml:space="preserve"> l’IDE di Arduino ne risulta sprovvisto ed è di essenziale importanza per la libreria Jack che implementa il protocollo omonimo.</w:t>
       </w:r>
     </w:p>
     <w:p>
@@ -5172,557 +5445,24 @@
           <w:lang w:eastAsia="it-IT"/>
         </w:rPr>
         <w:t>requisiti di memoria di questa implementazione del protocollo. Essa si basa sulla libreria ArduinoJson (</w:t>
-      </w:r>
-      <w:hyperlink r:id="rId20" w:history="1">
-        <w:r>
-          <w:rPr>
-            <w:rStyle w:val="Collegamentoipertestuale"/>
-            <w:rFonts w:eastAsia="Times New Roman" w:cs="Times New Roman"/>
-            <w:lang w:eastAsia="it-IT"/>
-          </w:rPr>
-          <w:t>https://github.com/bblanchon/ArduinoJson)</w:t>
-        </w:r>
-      </w:hyperlink>
-      <w:r>
-        <w:rPr>
-          <w:rFonts w:eastAsia="Times New Roman" w:cs="Times New Roman"/>
-          <w:color w:val="000000" w:themeColor="text1"/>
-          <w:lang w:eastAsia="it-IT"/>
-        </w:rPr>
-        <w:t xml:space="preserve"> che consiste di un’impleme</w:t>
-      </w:r>
-      <w:r>
-        <w:rPr>
-          <w:rFonts w:eastAsia="Times New Roman" w:cs="Times New Roman"/>
-          <w:color w:val="000000" w:themeColor="text1"/>
-          <w:lang w:eastAsia="it-IT"/>
-        </w:rPr>
-        <w:t>n</w:t>
-      </w:r>
-      <w:r>
-        <w:rPr>
-          <w:rFonts w:eastAsia="Times New Roman" w:cs="Times New Roman"/>
-          <w:color w:val="000000" w:themeColor="text1"/>
-          <w:lang w:eastAsia="it-IT"/>
-        </w:rPr>
-        <w:t>t</w:t>
-      </w:r>
-      <w:r>
-        <w:rPr>
-          <w:rFonts w:eastAsia="Times New Roman" w:cs="Times New Roman"/>
-          <w:color w:val="000000" w:themeColor="text1"/>
-          <w:lang w:eastAsia="it-IT"/>
-        </w:rPr>
-        <w:t>azione leggera del formato JSON appositamente costruita per la famiglia di schede di sviluppo Arduino.</w:t>
-      </w:r>
-    </w:p>
-    <w:p>
-      <w:pPr>
-        <w:ind w:firstLine="709"/>
-        <w:rPr>
-          <w:rFonts w:eastAsia="Times New Roman" w:cs="Times New Roman"/>
-          <w:color w:val="000000" w:themeColor="text1"/>
-          <w:lang w:eastAsia="it-IT"/>
-        </w:rPr>
-      </w:pPr>
-    </w:p>
-    <w:p>
-      <w:pPr>
-        <w:ind w:firstLine="709"/>
-        <w:rPr>
-          <w:rFonts w:eastAsia="Times New Roman" w:cs="Times New Roman"/>
-          <w:color w:val="000000" w:themeColor="text1"/>
-          <w:lang w:eastAsia="it-IT"/>
-        </w:rPr>
-      </w:pPr>
-      <w:r>
-        <w:rPr>
-          <w:rFonts w:eastAsia="Times New Roman" w:cs="Times New Roman"/>
-          <w:color w:val="000000" w:themeColor="text1"/>
-          <w:lang w:eastAsia="it-IT"/>
-        </w:rPr>
-        <w:t>JData dispon</w:t>
-      </w:r>
-      <w:r>
-        <w:rPr>
-          <w:rFonts w:eastAsia="Times New Roman" w:cs="Times New Roman"/>
-          <w:color w:val="000000" w:themeColor="text1"/>
-          <w:lang w:eastAsia="it-IT"/>
-        </w:rPr>
-        <w:t xml:space="preserve">e di metodi set (uno per ogni tipo primitivo) e get (unico per tutti) usati per </w:t>
-      </w:r>
-      <w:r>
-        <w:rPr>
-          <w:rFonts w:eastAsia="Times New Roman" w:cs="Times New Roman"/>
-          <w:color w:val="000000" w:themeColor="text1"/>
-          <w:lang w:eastAsia="it-IT"/>
-        </w:rPr>
-        <w:t xml:space="preserve">l’aggiunta e il prelievo dei dati inseriti nel contenitore. Il metodo get sfrutta il tipo JsonVariant (messo a disposizione dalla libreria ArduinoJson) che consente un cast implicito in base al tipo del target (per maggiori informazioni sul funzionamento si invita a leggere il wiki della libreria all’indirizzo </w:t>
       </w:r>
       <w:hyperlink r:id="rId21" w:history="1">
         <w:r>
           <w:rPr>
             <w:rStyle w:val="Collegamentoipertestuale"/>
             <w:rFonts w:eastAsia="Times New Roman" w:cs="Times New Roman"/>
+            <w:color w:val="FFA32F"/>
             <w:lang w:eastAsia="it-IT"/>
           </w:rPr>
-          <w:t>https://github.com/bblanchon/ArduinoJson/wiki)</w:t>
+          <w:t>https://github.com/bblanchon/ArduinoJson</w:t>
         </w:r>
       </w:hyperlink>
-    </w:p>
-    <w:p>
-      <w:pPr>
-        <w:ind w:firstLine="709"/>
-        <w:rPr>
-          <w:rFonts w:eastAsia="Times New Roman" w:cs="Times New Roman"/>
-          <w:color w:val="000000" w:themeColor="text1"/>
-          <w:lang w:eastAsia="it-IT"/>
-        </w:rPr>
-      </w:pPr>
-    </w:p>
-    <w:p>
-      <w:pPr>
-        <w:ind w:firstLine="709"/>
-        <w:rPr>
-          <w:rFonts w:eastAsia="Times New Roman" w:cs="Times New Roman"/>
-          <w:color w:val="000000" w:themeColor="text1"/>
-          <w:lang w:eastAsia="it-IT"/>
-        </w:rPr>
-      </w:pPr>
-      <w:r>
-        <w:rPr>
-          <w:rFonts w:eastAsia="Times New Roman" w:cs="Times New Roman"/>
-          <w:color w:val="000000" w:themeColor="text1"/>
-          <w:lang w:eastAsia="it-IT"/>
-        </w:rPr>
-        <w:t xml:space="preserve">La classe è stata sviluppata in modo che l’aggiunta di un dato </w:t>
-      </w:r>
-      <w:r>
-        <w:rPr>
-          <w:rFonts w:eastAsia="Times New Roman" w:cs="Times New Roman"/>
-          <w:color w:val="000000" w:themeColor="text1"/>
-          <w:lang w:eastAsia="it-IT"/>
-        </w:rPr>
-        <w:t xml:space="preserve">avvenga </w:t>
-      </w:r>
-      <w:r>
-        <w:rPr>
-          <w:rFonts w:eastAsia="Times New Roman" w:cs="Times New Roman"/>
-          <w:color w:val="000000" w:themeColor="text1"/>
-          <w:lang w:eastAsia="it-IT"/>
-        </w:rPr>
-        <w:t>inserendolo direttamente</w:t>
-      </w:r>
-      <w:r>
-        <w:rPr>
-          <w:rFonts w:eastAsia="Times New Roman" w:cs="Times New Roman"/>
-          <w:color w:val="000000" w:themeColor="text1"/>
-          <w:lang w:eastAsia="it-IT"/>
-        </w:rPr>
-        <w:t xml:space="preserve"> in un oggetto JsonObject (oggetto della libraria ArduinoJson) da cui successivamente</w:t>
-      </w:r>
-      <w:r>
-        <w:rPr>
-          <w:rFonts w:eastAsia="Times New Roman" w:cs="Times New Roman"/>
-          <w:color w:val="000000" w:themeColor="text1"/>
-          <w:lang w:eastAsia="it-IT"/>
-        </w:rPr>
-        <w:t xml:space="preserve"> verrà costruito il messaggio Jack.</w:t>
-      </w:r>
-    </w:p>
-    <w:p>
-      <w:pPr>
-        <w:ind w:firstLine="709"/>
-        <w:jc w:val="center"/>
-        <w:rPr>
-          <w:rFonts w:eastAsia="Times New Roman" w:cs="Times New Roman"/>
-          <w:color w:val="000000" w:themeColor="text1"/>
-          <w:u w:val="single"/>
-          <w:lang w:eastAsia="it-IT"/>
-        </w:rPr>
-      </w:pPr>
-    </w:p>
-    <w:p>
-      <w:pPr>
-        <w:pStyle w:val="Titolo4"/>
-        <w:rPr>
-          <w:rFonts w:eastAsia="Times New Roman"/>
-          <w:lang w:eastAsia="it-IT"/>
-        </w:rPr>
-      </w:pPr>
-      <w:r>
-        <w:rPr>
-          <w:rFonts w:eastAsia="Times New Roman"/>
-          <w:lang w:eastAsia="it-IT"/>
-        </w:rPr>
-        <w:t>Jack</w:t>
-      </w:r>
-    </w:p>
-    <w:p>
-      <w:pPr>
-        <w:ind w:firstLine="709"/>
-        <w:rPr>
-          <w:rFonts w:eastAsia="Times New Roman" w:cs="Times New Roman"/>
-          <w:color w:val="000000" w:themeColor="text1"/>
-          <w:lang w:eastAsia="it-IT"/>
-        </w:rPr>
-      </w:pPr>
-      <w:r>
-        <w:rPr>
-          <w:rFonts w:eastAsia="Times New Roman" w:cs="Times New Roman"/>
-          <w:color w:val="000000" w:themeColor="text1"/>
-          <w:lang w:eastAsia="it-IT"/>
-        </w:rPr>
-        <w:t xml:space="preserve">La classe Jack è la classe principale della libreria e </w:t>
-      </w:r>
-      <w:r>
-        <w:rPr>
-          <w:rFonts w:eastAsia="Times New Roman" w:cs="Times New Roman"/>
-          <w:color w:val="000000" w:themeColor="text1"/>
-          <w:lang w:eastAsia="it-IT"/>
-        </w:rPr>
-        <w:t>ha il co</w:t>
-      </w:r>
-      <w:r>
-        <w:rPr>
-          <w:rFonts w:eastAsia="Times New Roman" w:cs="Times New Roman"/>
-          <w:color w:val="000000" w:themeColor="text1"/>
-          <w:lang w:eastAsia="it-IT"/>
-        </w:rPr>
-        <w:t>mpito di gestire il protocollo omonimo.</w:t>
-      </w:r>
-    </w:p>
-    <w:p>
-      <w:pPr>
-        <w:ind w:firstLine="709"/>
-        <w:rPr>
-          <w:rFonts w:eastAsia="Times New Roman" w:cs="Times New Roman"/>
-          <w:color w:val="000000" w:themeColor="text1"/>
-          <w:lang w:eastAsia="it-IT"/>
-        </w:rPr>
-      </w:pPr>
-    </w:p>
-    <w:p>
-      <w:pPr>
-        <w:ind w:firstLine="709"/>
-        <w:rPr>
-          <w:rFonts w:eastAsia="Times New Roman" w:cs="Times New Roman"/>
-          <w:color w:val="000000" w:themeColor="text1"/>
-          <w:lang w:eastAsia="it-IT"/>
-        </w:rPr>
-      </w:pPr>
-      <w:r>
-        <w:rPr>
-          <w:rFonts w:eastAsia="Times New Roman" w:cs="Times New Roman"/>
-          <w:color w:val="000000" w:themeColor="text1"/>
-          <w:lang w:eastAsia="it-IT"/>
-        </w:rPr>
-        <w:t>Il costruttore della classe è il seguente:</w:t>
-      </w:r>
-    </w:p>
-    <w:p>
-      <w:pPr>
-        <w:ind w:firstLine="709"/>
-        <w:rPr>
-          <w:rStyle w:val="CodiceHTML"/>
-        </w:rPr>
-      </w:pPr>
-      <w:r>
-        <w:rPr>
-          <w:rStyle w:val="CodiceHTML"/>
-        </w:rPr>
-        <w:t>Jack(JTransmissionMethod &amp;mmJTM, void (*onReceive)(JData &amp;, long), void (*onReceiveAck)(long), long (*getMessageID)());</w:t>
-      </w:r>
-    </w:p>
-    <w:p>
-      <w:pPr>
-        <w:ind w:firstLine="709"/>
-        <w:rPr>
-          <w:rFonts w:eastAsia="Times New Roman" w:cs="Times New Roman"/>
-          <w:color w:val="000000" w:themeColor="text1"/>
-          <w:lang w:eastAsia="it-IT"/>
-        </w:rPr>
-      </w:pPr>
-    </w:p>
-    <w:p>
-      <w:pPr>
-        <w:ind w:firstLine="709"/>
-        <w:rPr>
-          <w:rFonts w:eastAsia="Times New Roman" w:cs="Times New Roman"/>
-          <w:color w:val="000000" w:themeColor="text1"/>
-          <w:lang w:eastAsia="it-IT"/>
-        </w:rPr>
-      </w:pPr>
-      <w:r>
-        <w:rPr>
-          <w:rFonts w:eastAsia="Times New Roman" w:cs="Times New Roman"/>
-          <w:color w:val="000000" w:themeColor="text1"/>
-          <w:lang w:eastAsia="it-IT"/>
-        </w:rPr>
-        <w:t xml:space="preserve">esso richiede un’istanza del mezzo di comunicazione </w:t>
-      </w:r>
-      <w:r>
-        <w:rPr>
-          <w:rFonts w:eastAsia="Times New Roman" w:cs="Times New Roman"/>
-          <w:color w:val="000000" w:themeColor="text1"/>
-          <w:lang w:eastAsia="it-IT"/>
-        </w:rPr>
-        <w:t xml:space="preserve">(mmJTM) e tre puntatori a funzioni, rispettivamente un handler per la gestione dell’evento di ricezione di un messaggio, un handler per la gestione della ricezione di messaggi ACK e un puntatore a funzione che deve restituire un codice </w:t>
-      </w:r>
-      <w:r>
-        <w:rPr>
-          <w:rFonts w:eastAsia="Times New Roman" w:cs="Times New Roman"/>
-          <w:color w:val="000000" w:themeColor="text1"/>
-          <w:lang w:eastAsia="it-IT"/>
-        </w:rPr>
-        <w:t xml:space="preserve">unico ad ogni </w:t>
-      </w:r>
-      <w:r>
-        <w:rPr>
-          <w:rFonts w:eastAsia="Times New Roman" w:cs="Times New Roman"/>
-          <w:color w:val="000000" w:themeColor="text1"/>
-          <w:lang w:eastAsia="it-IT"/>
-        </w:rPr>
-        <w:t>invocazione</w:t>
-      </w:r>
-      <w:r>
-        <w:rPr>
-          <w:rFonts w:eastAsia="Times New Roman" w:cs="Times New Roman"/>
-          <w:color w:val="000000" w:themeColor="text1"/>
-          <w:lang w:eastAsia="it-IT"/>
-        </w:rPr>
-        <w:t xml:space="preserve"> (questo codice </w:t>
-      </w:r>
-      <w:r>
-        <w:rPr>
-          <w:rFonts w:eastAsia="Times New Roman" w:cs="Times New Roman"/>
-          <w:color w:val="000000" w:themeColor="text1"/>
-          <w:lang w:eastAsia="it-IT"/>
-        </w:rPr>
-        <w:t>è</w:t>
-      </w:r>
-      <w:r>
-        <w:rPr>
-          <w:rFonts w:eastAsia="Times New Roman" w:cs="Times New Roman"/>
-          <w:color w:val="000000" w:themeColor="text1"/>
-          <w:lang w:eastAsia="it-IT"/>
-        </w:rPr>
-        <w:t xml:space="preserve"> utilizzato come ID per i messaggi inviati).</w:t>
-      </w:r>
-    </w:p>
-    <w:p>
-      <w:pPr>
-        <w:ind w:firstLine="709"/>
-        <w:rPr>
-          <w:rFonts w:eastAsia="Times New Roman" w:cs="Times New Roman"/>
-          <w:color w:val="000000" w:themeColor="text1"/>
-          <w:lang w:eastAsia="it-IT"/>
-        </w:rPr>
-      </w:pPr>
-    </w:p>
-    <w:p>
-      <w:pPr>
-        <w:ind w:firstLine="709"/>
-        <w:rPr>
-          <w:rFonts w:eastAsia="Times New Roman" w:cs="Times New Roman"/>
-          <w:color w:val="000000" w:themeColor="text1"/>
-          <w:lang w:eastAsia="it-IT"/>
-        </w:rPr>
-      </w:pPr>
-      <w:r>
-        <w:rPr>
-          <w:rFonts w:eastAsia="Times New Roman" w:cs="Times New Roman"/>
-          <w:color w:val="000000" w:themeColor="text1"/>
-          <w:lang w:eastAsia="it-IT"/>
-        </w:rPr>
-        <w:t xml:space="preserve">La classe prevede un altro costruttore che permette di specificare un valore per il timer di invio dei messaggi (il tempo di attesa tra due invii) e un timer per il polling </w:t>
-      </w:r>
-      <w:r>
-        <w:rPr>
-          <w:rFonts w:eastAsia="Times New Roman" w:cs="Times New Roman"/>
-          <w:color w:val="000000" w:themeColor="text1"/>
-          <w:lang w:eastAsia="it-IT"/>
-        </w:rPr>
-        <w:t>del mezzo di comunicazione (il tempo di attesa tra due interrogazioni).</w:t>
-      </w:r>
-    </w:p>
-    <w:p>
-      <w:pPr>
-        <w:ind w:firstLine="709"/>
-        <w:rPr>
-          <w:rFonts w:eastAsia="Times New Roman" w:cs="Times New Roman"/>
-          <w:color w:val="000000" w:themeColor="text1"/>
-          <w:lang w:eastAsia="it-IT"/>
-        </w:rPr>
-      </w:pPr>
-    </w:p>
-    <w:p>
-      <w:pPr>
-        <w:ind w:firstLine="709"/>
-        <w:rPr>
-          <w:rFonts w:eastAsia="Times New Roman" w:cs="Times New Roman"/>
-          <w:color w:val="000000" w:themeColor="text1"/>
-          <w:lang w:eastAsia="it-IT"/>
-        </w:rPr>
-      </w:pPr>
-      <w:r>
-        <w:rPr>
-          <w:rFonts w:eastAsia="Times New Roman" w:cs="Times New Roman"/>
-          <w:color w:val="000000" w:themeColor="text1"/>
-          <w:lang w:eastAsia="it-IT"/>
-        </w:rPr>
-        <w:t>Una volta</w:t>
-      </w:r>
-      <w:r>
-        <w:rPr>
-          <w:rFonts w:eastAsia="Times New Roman" w:cs="Times New Roman"/>
-          <w:color w:val="000000" w:themeColor="text1"/>
-          <w:lang w:eastAsia="it-IT"/>
-        </w:rPr>
-        <w:t xml:space="preserve"> istanziato un oggetto della classe Jack è necessario avviare il polling chiamando il metodo </w:t>
-      </w:r>
-      <w:r>
-        <w:rPr>
-          <w:rFonts w:eastAsia="Times New Roman" w:cs="Times New Roman"/>
-          <w:i/>
-          <w:color w:val="000000" w:themeColor="text1"/>
-          <w:lang w:eastAsia="it-IT"/>
-        </w:rPr>
-        <w:t xml:space="preserve">start </w:t>
-      </w:r>
-      <w:r>
-        <w:rPr>
-          <w:rFonts w:eastAsia="Times New Roman" w:cs="Times New Roman"/>
-          <w:color w:val="000000" w:themeColor="text1"/>
-          <w:lang w:eastAsia="it-IT"/>
-        </w:rPr>
-        <w:t xml:space="preserve">(è possibile anche </w:t>
-      </w:r>
-      <w:r>
-        <w:rPr>
-          <w:rFonts w:eastAsia="Times New Roman" w:cs="Times New Roman"/>
-          <w:color w:val="000000" w:themeColor="text1"/>
-          <w:lang w:eastAsia="it-IT"/>
-        </w:rPr>
-        <w:t>interromperlo utilizzando</w:t>
-      </w:r>
-      <w:r>
-        <w:rPr>
-          <w:rFonts w:eastAsia="Times New Roman" w:cs="Times New Roman"/>
-          <w:color w:val="000000" w:themeColor="text1"/>
-          <w:lang w:eastAsia="it-IT"/>
-        </w:rPr>
-        <w:t xml:space="preserve"> </w:t>
-      </w:r>
-      <w:r>
-        <w:rPr>
-          <w:rFonts w:eastAsia="Times New Roman" w:cs="Times New Roman"/>
-          <w:i/>
-          <w:color w:val="000000" w:themeColor="text1"/>
-          <w:lang w:eastAsia="it-IT"/>
-        </w:rPr>
-        <w:t>stop</w:t>
-      </w:r>
-      <w:r>
-        <w:rPr>
-          <w:rFonts w:eastAsia="Times New Roman" w:cs="Times New Roman"/>
-          <w:color w:val="000000" w:themeColor="text1"/>
-          <w:lang w:eastAsia="it-IT"/>
-        </w:rPr>
-        <w:t>).</w:t>
-      </w:r>
-    </w:p>
-    <w:p>
-      <w:pPr>
-        <w:ind w:firstLine="709"/>
-        <w:rPr>
-          <w:rFonts w:eastAsia="Times New Roman" w:cs="Times New Roman"/>
-          <w:color w:val="000000" w:themeColor="text1"/>
-          <w:lang w:eastAsia="it-IT"/>
-        </w:rPr>
-      </w:pPr>
-    </w:p>
-    <w:p>
-      <w:pPr>
-        <w:ind w:firstLine="709"/>
-        <w:rPr>
-          <w:rFonts w:eastAsia="Times New Roman" w:cs="Times New Roman"/>
-          <w:color w:val="000000" w:themeColor="text1"/>
-          <w:lang w:eastAsia="it-IT"/>
-        </w:rPr>
-      </w:pPr>
-      <w:r>
-        <w:rPr>
-          <w:rFonts w:eastAsia="Times New Roman" w:cs="Times New Roman"/>
-          <w:color w:val="000000" w:themeColor="text1"/>
-          <w:lang w:eastAsia="it-IT"/>
-        </w:rPr>
-        <w:t>In Arduino (e quindi Fishino UNO) non è possibile l’esecuzione di thread e processi per la mancanza di un sistema operativo, du</w:t>
-      </w:r>
-      <w:r>
-        <w:rPr>
-          <w:rFonts w:eastAsia="Times New Roman" w:cs="Times New Roman"/>
-          <w:color w:val="000000" w:themeColor="text1"/>
-          <w:lang w:eastAsia="it-IT"/>
-        </w:rPr>
-        <w:t xml:space="preserve">nque il polling e l’invio dei messaggi allo scadere dei rispettivi timer è affidato ad un membro funzionale della classe chiamato </w:t>
-      </w:r>
-      <w:r>
-        <w:rPr>
-          <w:rFonts w:eastAsia="Times New Roman" w:cs="Times New Roman"/>
-          <w:i/>
-          <w:color w:val="000000" w:themeColor="text1"/>
-          <w:lang w:eastAsia="it-IT"/>
-        </w:rPr>
-        <w:t>loop</w:t>
-      </w:r>
-      <w:r>
-        <w:rPr>
-          <w:rFonts w:eastAsia="Times New Roman" w:cs="Times New Roman"/>
-          <w:i/>
-          <w:color w:val="000000" w:themeColor="text1"/>
-          <w:lang w:eastAsia="it-IT"/>
-        </w:rPr>
-        <w:t xml:space="preserve"> </w:t>
-      </w:r>
-      <w:r>
-        <w:rPr>
-          <w:rFonts w:eastAsia="Times New Roman" w:cs="Times New Roman"/>
-          <w:color w:val="000000" w:themeColor="text1"/>
-          <w:lang w:eastAsia="it-IT"/>
-        </w:rPr>
-        <w:t xml:space="preserve">che necessità di essere chiamato ripetutamente all’interno del firmware (la chiamata è stata posta dentro la funzione </w:t>
-      </w:r>
-      <w:r>
-        <w:rPr>
-          <w:rFonts w:eastAsia="Times New Roman" w:cs="Times New Roman"/>
-          <w:i/>
-          <w:color w:val="000000" w:themeColor="text1"/>
-          <w:lang w:eastAsia="it-IT"/>
-        </w:rPr>
-        <w:t>loop</w:t>
-      </w:r>
-      <w:r>
-        <w:rPr>
-          <w:rFonts w:eastAsia="Times New Roman" w:cs="Times New Roman"/>
-          <w:i/>
-          <w:color w:val="000000" w:themeColor="text1"/>
-          <w:lang w:eastAsia="it-IT"/>
-        </w:rPr>
-        <w:t xml:space="preserve"> </w:t>
-      </w:r>
-      <w:r>
-        <w:rPr>
-          <w:rFonts w:eastAsia="Times New Roman" w:cs="Times New Roman"/>
-          <w:color w:val="000000" w:themeColor="text1"/>
-          <w:lang w:eastAsia="it-IT"/>
-        </w:rPr>
-        <w:t>predisposta dall’ambiente di sviluppo Arduino IDE</w:t>
-      </w:r>
-      <w:r>
-        <w:rPr>
-          <w:rFonts w:eastAsia="Times New Roman" w:cs="Times New Roman"/>
-          <w:color w:val="000000" w:themeColor="text1"/>
+      <w:r>
+        <w:rPr>
+          <w:rStyle w:val="Collegamentoipertestuale"/>
+          <w:rFonts w:eastAsia="Times New Roman" w:cs="Times New Roman"/>
+          <w:color w:val="000000" w:themeColor="text1"/>
+          <w:u w:val="none"/>
           <w:lang w:eastAsia="it-IT"/>
         </w:rPr>
         <w:t>)</w:t>
@@ -5730,919 +5470,562 @@
       <w:r>
         <w:rPr>
           <w:rFonts w:eastAsia="Times New Roman" w:cs="Times New Roman"/>
-          <w:i/>
-          <w:color w:val="000000" w:themeColor="text1"/>
-          <w:lang w:eastAsia="it-IT"/>
-        </w:rPr>
-        <w:t>.</w:t>
-      </w:r>
-    </w:p>
-    <w:p>
-      <w:pPr>
-        <w:ind w:firstLine="709"/>
-        <w:rPr>
-          <w:rFonts w:eastAsia="Times New Roman" w:cs="Times New Roman"/>
-          <w:color w:val="000000" w:themeColor="text1"/>
-          <w:lang w:eastAsia="it-IT"/>
-        </w:rPr>
-      </w:pPr>
-    </w:p>
-    <w:p>
-      <w:pPr>
-        <w:ind w:firstLine="709"/>
-        <w:rPr>
-          <w:rFonts w:eastAsia="Times New Roman" w:cs="Times New Roman"/>
-          <w:color w:val="000000" w:themeColor="text1"/>
-          <w:lang w:eastAsia="it-IT"/>
-        </w:rPr>
-      </w:pPr>
-      <w:r>
-        <w:rPr>
-          <w:rFonts w:eastAsia="Times New Roman" w:cs="Times New Roman"/>
-          <w:color w:val="000000" w:themeColor="text1"/>
-          <w:lang w:eastAsia="it-IT"/>
-        </w:rPr>
-        <w:t xml:space="preserve">Ogni volta che il metodo </w:t>
-      </w:r>
-      <w:r>
-        <w:rPr>
-          <w:rFonts w:eastAsia="Times New Roman" w:cs="Times New Roman"/>
-          <w:i/>
-          <w:color w:val="000000" w:themeColor="text1"/>
-          <w:lang w:eastAsia="it-IT"/>
-        </w:rPr>
-        <w:t>loop</w:t>
-      </w:r>
-      <w:r>
-        <w:rPr>
-          <w:rFonts w:eastAsia="Times New Roman" w:cs="Times New Roman"/>
-          <w:color w:val="000000" w:themeColor="text1"/>
-          <w:lang w:eastAsia="it-IT"/>
-        </w:rPr>
-        <w:t xml:space="preserve"> viene invocato viene controllata la presenza di messaggi in attesa nel canale di comunicazione </w:t>
-      </w:r>
-      <w:r>
-        <w:rPr>
-          <w:rFonts w:eastAsia="Times New Roman" w:cs="Times New Roman"/>
-          <w:color w:val="000000" w:themeColor="text1"/>
-          <w:lang w:eastAsia="it-IT"/>
-        </w:rPr>
-        <w:t xml:space="preserve">provenienti da un altro host </w:t>
-      </w:r>
-      <w:r>
-        <w:rPr>
-          <w:rFonts w:eastAsia="Times New Roman" w:cs="Times New Roman"/>
-          <w:color w:val="000000" w:themeColor="text1"/>
-          <w:lang w:eastAsia="it-IT"/>
-        </w:rPr>
-        <w:t>e, se presenti</w:t>
-      </w:r>
-      <w:r>
-        <w:rPr>
-          <w:rFonts w:eastAsia="Times New Roman" w:cs="Times New Roman"/>
-          <w:color w:val="000000" w:themeColor="text1"/>
-          <w:lang w:eastAsia="it-IT"/>
-        </w:rPr>
-        <w:t>,</w:t>
-      </w:r>
-      <w:r>
-        <w:rPr>
-          <w:rFonts w:eastAsia="Times New Roman" w:cs="Times New Roman"/>
-          <w:color w:val="000000" w:themeColor="text1"/>
-          <w:lang w:eastAsia="it-IT"/>
-        </w:rPr>
-        <w:t xml:space="preserve"> vengono prelevati e gestiti, oltre a ciò </w:t>
-      </w:r>
-      <w:r>
-        <w:rPr>
-          <w:rFonts w:eastAsia="Times New Roman" w:cs="Times New Roman"/>
-          <w:color w:val="000000" w:themeColor="text1"/>
-          <w:lang w:eastAsia="it-IT"/>
-        </w:rPr>
-        <w:t>vengono inviati tutti i messag</w:t>
-      </w:r>
-      <w:r>
-        <w:rPr>
-          <w:rFonts w:eastAsia="Times New Roman" w:cs="Times New Roman"/>
-          <w:color w:val="000000" w:themeColor="text1"/>
-          <w:lang w:eastAsia="it-IT"/>
-        </w:rPr>
-        <w:t>gi ancora in attesa di conferma.</w:t>
-      </w:r>
-    </w:p>
-    <w:p>
-      <w:pPr>
-        <w:ind w:firstLine="709"/>
-        <w:rPr>
-          <w:rFonts w:eastAsia="Times New Roman" w:cs="Times New Roman"/>
-          <w:color w:val="000000" w:themeColor="text1"/>
-          <w:lang w:eastAsia="it-IT"/>
-        </w:rPr>
-      </w:pPr>
-    </w:p>
-    <w:p>
-      <w:pPr>
-        <w:ind w:firstLine="709"/>
-        <w:rPr>
-          <w:rFonts w:eastAsia="Times New Roman" w:cs="Times New Roman"/>
-          <w:color w:val="000000" w:themeColor="text1"/>
-          <w:lang w:eastAsia="it-IT"/>
-        </w:rPr>
-      </w:pPr>
-      <w:r>
-        <w:rPr>
-          <w:rFonts w:eastAsia="Times New Roman" w:cs="Times New Roman"/>
-          <w:color w:val="000000" w:themeColor="text1"/>
-          <w:lang w:eastAsia="it-IT"/>
-        </w:rPr>
-        <w:t>L’invio dei messaggi da parte dell’utente utilizzatore della libreria è affidato al seguente metodo:</w:t>
-      </w:r>
-    </w:p>
-    <w:p>
-      <w:pPr>
-        <w:ind w:firstLine="709"/>
-        <w:rPr>
-          <w:rFonts w:eastAsia="Times New Roman" w:cs="Times New Roman"/>
-          <w:color w:val="000000" w:themeColor="text1"/>
-          <w:lang w:eastAsia="it-IT"/>
-        </w:rPr>
-      </w:pPr>
-    </w:p>
-    <w:p>
-      <w:pPr>
-        <w:ind w:firstLine="709"/>
-        <w:rPr>
-          <w:rStyle w:val="CodiceHTML"/>
-        </w:rPr>
-      </w:pPr>
-      <w:r>
-        <w:rPr>
-          <w:rStyle w:val="CodiceHTML"/>
-        </w:rPr>
-        <w:t>long send(JData &amp;message);</w:t>
-      </w:r>
-    </w:p>
-    <w:p>
-      <w:pPr>
-        <w:ind w:firstLine="709"/>
-        <w:rPr>
-          <w:rFonts w:eastAsia="Times New Roman" w:cs="Times New Roman"/>
-          <w:color w:val="000000" w:themeColor="text1"/>
-          <w:lang w:eastAsia="it-IT"/>
-        </w:rPr>
-      </w:pPr>
-    </w:p>
-    <w:p>
-      <w:pPr>
-        <w:ind w:firstLine="709"/>
-        <w:rPr>
-          <w:rFonts w:eastAsia="Times New Roman" w:cs="Times New Roman"/>
-          <w:color w:val="000000" w:themeColor="text1"/>
-          <w:lang w:eastAsia="it-IT"/>
-        </w:rPr>
-      </w:pPr>
-      <w:r>
-        <w:rPr>
-          <w:rFonts w:eastAsia="Times New Roman" w:cs="Times New Roman"/>
-          <w:color w:val="000000" w:themeColor="text1"/>
-          <w:lang w:eastAsia="it-IT"/>
-        </w:rPr>
-        <w:t xml:space="preserve">Il metodo preleva l’istanza della classe JsonObject, contenuta dentro il parametro </w:t>
-      </w:r>
-      <w:r>
-        <w:rPr>
-          <w:rFonts w:eastAsia="Times New Roman" w:cs="Times New Roman"/>
-          <w:i/>
-          <w:color w:val="000000" w:themeColor="text1"/>
-          <w:lang w:eastAsia="it-IT"/>
-        </w:rPr>
-        <w:t>message</w:t>
-      </w:r>
-      <w:r>
-        <w:rPr>
-          <w:rFonts w:eastAsia="Times New Roman" w:cs="Times New Roman"/>
-          <w:color w:val="000000" w:themeColor="text1"/>
-          <w:lang w:eastAsia="it-IT"/>
-        </w:rPr>
-        <w:t xml:space="preserve"> passato durante l’invocazione del metodo</w:t>
-      </w:r>
-      <w:r>
-        <w:rPr>
-          <w:rFonts w:eastAsia="Times New Roman" w:cs="Times New Roman"/>
-          <w:color w:val="000000" w:themeColor="text1"/>
-          <w:lang w:eastAsia="it-IT"/>
-        </w:rPr>
-        <w:t xml:space="preserve">, e </w:t>
-      </w:r>
-      <w:r>
-        <w:rPr>
-          <w:rFonts w:eastAsia="Times New Roman" w:cs="Times New Roman"/>
-          <w:color w:val="000000" w:themeColor="text1"/>
-          <w:lang w:eastAsia="it-IT"/>
-        </w:rPr>
-        <w:t>aggiunge l’identificativo del messaggio usando come valore il risultato della funzione a cui fa riferimento getMessageID (il puntatore a funzione è stato precedentemente passato al costruttore durante la creazione dell’oggetto della classe Jack)</w:t>
-      </w:r>
-      <w:r>
-        <w:rPr>
-          <w:rFonts w:eastAsia="Times New Roman" w:cs="Times New Roman"/>
-          <w:color w:val="000000" w:themeColor="text1"/>
-          <w:lang w:eastAsia="it-IT"/>
-        </w:rPr>
-        <w:t>.</w:t>
-      </w:r>
-    </w:p>
-    <w:p>
-      <w:pPr>
-        <w:ind w:firstLine="709"/>
-        <w:rPr>
-          <w:rFonts w:eastAsia="Times New Roman" w:cs="Times New Roman"/>
-          <w:color w:val="000000" w:themeColor="text1"/>
-          <w:lang w:eastAsia="it-IT"/>
-        </w:rPr>
-      </w:pPr>
-    </w:p>
-    <w:p>
-      <w:pPr>
-        <w:ind w:firstLine="709"/>
-        <w:rPr>
-          <w:rFonts w:eastAsia="Times New Roman" w:cs="Times New Roman"/>
-          <w:color w:val="000000" w:themeColor="text1"/>
-          <w:lang w:eastAsia="it-IT"/>
-        </w:rPr>
-      </w:pPr>
-      <w:r>
-        <w:rPr>
-          <w:rFonts w:eastAsia="Times New Roman" w:cs="Times New Roman"/>
-          <w:color w:val="000000" w:themeColor="text1"/>
-          <w:lang w:eastAsia="it-IT"/>
-        </w:rPr>
-        <w:t xml:space="preserve">Una volta aggiunte le proprietà </w:t>
-      </w:r>
-      <w:r>
-        <w:rPr>
-          <w:rFonts w:eastAsia="Times New Roman" w:cs="Times New Roman"/>
-          <w:color w:val="000000" w:themeColor="text1"/>
-          <w:lang w:eastAsia="it-IT"/>
-        </w:rPr>
-        <w:t xml:space="preserve">aggiuntive </w:t>
-      </w:r>
-      <w:r>
-        <w:rPr>
-          <w:rFonts w:eastAsia="Times New Roman" w:cs="Times New Roman"/>
-          <w:color w:val="000000" w:themeColor="text1"/>
-          <w:lang w:eastAsia="it-IT"/>
-        </w:rPr>
-        <w:t>all’oggetto JsonObject esso viene codificato in JSON e posto nel buffer contenente i messaggi in attesa di invio; esso verrà inviato allo scadere del timer di invio dei messaggi.</w:t>
-      </w:r>
-    </w:p>
-    <w:p>
-      <w:pPr>
-        <w:ind w:firstLine="709"/>
-        <w:rPr>
-          <w:rFonts w:eastAsia="Times New Roman" w:cs="Times New Roman"/>
-          <w:color w:val="000000" w:themeColor="text1"/>
-          <w:lang w:eastAsia="it-IT"/>
-        </w:rPr>
-      </w:pPr>
-    </w:p>
-    <w:p>
-      <w:pPr>
-        <w:ind w:firstLine="709"/>
-        <w:rPr>
-          <w:rFonts w:eastAsia="Times New Roman" w:cs="Times New Roman"/>
-          <w:color w:val="000000" w:themeColor="text1"/>
-          <w:lang w:eastAsia="it-IT"/>
-        </w:rPr>
-      </w:pPr>
-      <w:r>
-        <w:rPr>
-          <w:rFonts w:eastAsia="Times New Roman" w:cs="Times New Roman"/>
-          <w:color w:val="000000" w:themeColor="text1"/>
-          <w:lang w:eastAsia="it-IT"/>
-        </w:rPr>
-        <w:t>Nel costruttore della classe Jack s</w:t>
-      </w:r>
-      <w:r>
-        <w:rPr>
-          <w:rFonts w:eastAsia="Times New Roman" w:cs="Times New Roman"/>
-          <w:color w:val="000000" w:themeColor="text1"/>
-          <w:lang w:eastAsia="it-IT"/>
-        </w:rPr>
-        <w:t>ono richiesti anche due funzioni</w:t>
-      </w:r>
-      <w:r>
-        <w:rPr>
-          <w:rFonts w:eastAsia="Times New Roman" w:cs="Times New Roman"/>
-          <w:color w:val="000000" w:themeColor="text1"/>
-          <w:lang w:eastAsia="it-IT"/>
-        </w:rPr>
-        <w:t xml:space="preserve"> handler che hanno il compito di gestire </w:t>
-      </w:r>
-      <w:r>
-        <w:rPr>
-          <w:rFonts w:eastAsia="Times New Roman" w:cs="Times New Roman"/>
-          <w:color w:val="000000" w:themeColor="text1"/>
-          <w:lang w:eastAsia="it-IT"/>
-        </w:rPr>
-        <w:t xml:space="preserve">i due eventi principali: la ricezione di un messaggio e </w:t>
-      </w:r>
-      <w:r>
-        <w:rPr>
-          <w:rFonts w:eastAsia="Times New Roman" w:cs="Times New Roman"/>
-          <w:color w:val="000000" w:themeColor="text1"/>
-          <w:lang w:eastAsia="it-IT"/>
-        </w:rPr>
-        <w:t>la ricezione di una conferma per un messaggio precedentemente inviato; esse vengono invocate dopo che l’elaborazione di un messaggio prelevato dal mezzo di trasmissione ha rivelato la tipologia del messaggio stesso.</w:t>
-      </w:r>
-    </w:p>
-    <w:p>
-      <w:pPr>
-        <w:ind w:firstLine="709"/>
-        <w:rPr>
-          <w:rFonts w:eastAsia="Times New Roman" w:cs="Times New Roman"/>
-          <w:color w:val="000000" w:themeColor="text1"/>
-          <w:lang w:eastAsia="it-IT"/>
-        </w:rPr>
-      </w:pPr>
-    </w:p>
-    <w:p>
-      <w:pPr>
-        <w:ind w:firstLine="709"/>
-        <w:rPr>
-          <w:rFonts w:eastAsia="Times New Roman" w:cs="Times New Roman"/>
-          <w:color w:val="000000" w:themeColor="text1"/>
-          <w:lang w:eastAsia="it-IT"/>
-        </w:rPr>
-      </w:pPr>
-      <w:r>
-        <w:rPr>
-          <w:rFonts w:eastAsia="Times New Roman" w:cs="Times New Roman"/>
-          <w:color w:val="000000" w:themeColor="text1"/>
-          <w:lang w:eastAsia="it-IT"/>
-        </w:rPr>
-        <w:t xml:space="preserve">Se la tipologia è un messaggio DATA viene istanziato un oggetto della classe contenitore JData e passato all’handler </w:t>
-      </w:r>
-      <w:r>
-        <w:rPr>
-          <w:rFonts w:eastAsia="Times New Roman" w:cs="Times New Roman"/>
-          <w:i/>
-          <w:color w:val="000000" w:themeColor="text1"/>
-          <w:lang w:eastAsia="it-IT"/>
-        </w:rPr>
-        <w:t>onReceive</w:t>
-      </w:r>
-      <w:r>
-        <w:rPr>
-          <w:rFonts w:eastAsia="Times New Roman" w:cs="Times New Roman"/>
-          <w:color w:val="000000" w:themeColor="text1"/>
-          <w:lang w:eastAsia="it-IT"/>
-        </w:rPr>
-        <w:t xml:space="preserve"> insieme all’identificativo del messaggio; se invece il messaggio è una conferma viene prelevato l’identificativo e viene passato all’handler </w:t>
-      </w:r>
-      <w:r>
-        <w:rPr>
-          <w:rFonts w:eastAsia="Times New Roman" w:cs="Times New Roman"/>
-          <w:i/>
-          <w:color w:val="000000" w:themeColor="text1"/>
-          <w:lang w:eastAsia="it-IT"/>
-        </w:rPr>
-        <w:t>onReceiveAck</w:t>
-      </w:r>
-      <w:r>
-        <w:rPr>
-          <w:rFonts w:eastAsia="Times New Roman" w:cs="Times New Roman"/>
-          <w:color w:val="000000" w:themeColor="text1"/>
-          <w:lang w:eastAsia="it-IT"/>
-        </w:rPr>
-        <w:t>.</w:t>
-      </w:r>
-    </w:p>
-    <w:p>
-      <w:pPr>
-        <w:rPr>
-          <w:rFonts w:eastAsia="Times New Roman" w:cs="Times New Roman"/>
-          <w:color w:val="000000" w:themeColor="text1"/>
-          <w:lang w:eastAsia="it-IT"/>
-        </w:rPr>
-      </w:pPr>
-    </w:p>
-    <w:p>
-      <w:pPr>
-        <w:rPr>
-          <w:rFonts w:eastAsia="Times New Roman" w:cs="Times New Roman"/>
-          <w:color w:val="000000" w:themeColor="text1"/>
-          <w:lang w:eastAsia="it-IT"/>
-        </w:rPr>
-      </w:pPr>
-    </w:p>
-    <w:p>
-      <w:pPr>
-        <w:pStyle w:val="Titolo3"/>
-        <w:rPr>
-          <w:rFonts w:eastAsia="Times New Roman"/>
-          <w:lang w:eastAsia="it-IT"/>
-        </w:rPr>
-      </w:pPr>
-      <w:r>
-        <w:rPr>
-          <w:rFonts w:eastAsia="Times New Roman"/>
-          <w:lang w:eastAsia="it-IT"/>
-        </w:rPr>
-        <w:t>FIRMWARE DEL BRACCIALE</w:t>
-      </w:r>
-    </w:p>
-    <w:p>
-      <w:pPr>
-        <w:rPr>
-          <w:rFonts w:eastAsia="Times New Roman" w:cs="Times New Roman"/>
-          <w:color w:val="000000" w:themeColor="text1"/>
-          <w:lang w:eastAsia="it-IT"/>
-        </w:rPr>
-      </w:pPr>
-    </w:p>
-    <w:p>
-      <w:pPr>
-        <w:ind w:firstLine="709"/>
-        <w:rPr>
-          <w:rFonts w:eastAsia="Times New Roman" w:cs="Times New Roman"/>
-          <w:color w:val="000000" w:themeColor="text1"/>
-          <w:lang w:eastAsia="it-IT"/>
-        </w:rPr>
-      </w:pPr>
-      <w:r>
-        <w:rPr>
-          <w:rFonts w:eastAsia="Times New Roman" w:cs="Times New Roman"/>
-          <w:color w:val="000000" w:themeColor="text1"/>
-          <w:lang w:eastAsia="it-IT"/>
-        </w:rPr>
-        <w:t xml:space="preserve">Il firmware del bracciale </w:t>
-      </w:r>
-      <w:r>
-        <w:rPr>
-          <w:rFonts w:eastAsia="Times New Roman" w:cs="Times New Roman"/>
-          <w:color w:val="000000" w:themeColor="text1"/>
-          <w:lang w:eastAsia="it-IT"/>
-        </w:rPr>
-        <w:t>ha il compito di gestire l’hardware dei sensori e di generare i messaggi da inviare all’applicazione per smartphone Android.</w:t>
-      </w:r>
-    </w:p>
-    <w:p>
-      <w:pPr>
-        <w:ind w:firstLine="709"/>
-        <w:rPr>
-          <w:rFonts w:eastAsia="Times New Roman" w:cs="Times New Roman"/>
-          <w:color w:val="000000" w:themeColor="text1"/>
-          <w:lang w:eastAsia="it-IT"/>
-        </w:rPr>
-      </w:pPr>
-    </w:p>
-    <w:p>
-      <w:pPr>
-        <w:ind w:firstLine="709"/>
-        <w:rPr>
-          <w:rFonts w:eastAsia="Times New Roman" w:cs="Times New Roman"/>
-          <w:color w:val="000000" w:themeColor="text1"/>
-          <w:lang w:eastAsia="it-IT"/>
-        </w:rPr>
-      </w:pPr>
-      <w:r>
-        <w:rPr>
-          <w:rFonts w:eastAsia="Times New Roman" w:cs="Times New Roman"/>
-          <w:color w:val="000000" w:themeColor="text1"/>
-          <w:lang w:eastAsia="it-IT"/>
-        </w:rPr>
-        <w:t>Il codice principale è contenuto all’interno di due funzioni necessarie per lo sviluppo attraverso la tecn</w:t>
-      </w:r>
-      <w:r>
-        <w:rPr>
-          <w:rFonts w:eastAsia="Times New Roman" w:cs="Times New Roman"/>
-          <w:color w:val="000000" w:themeColor="text1"/>
-          <w:lang w:eastAsia="it-IT"/>
-        </w:rPr>
-        <w:t>o</w:t>
-      </w:r>
-      <w:r>
-        <w:rPr>
-          <w:rFonts w:eastAsia="Times New Roman" w:cs="Times New Roman"/>
-          <w:color w:val="000000" w:themeColor="text1"/>
-          <w:lang w:eastAsia="it-IT"/>
-        </w:rPr>
-        <w:t xml:space="preserve">logia Arduino, ovvero </w:t>
-      </w:r>
-      <w:r>
-        <w:rPr>
-          <w:rFonts w:eastAsia="Times New Roman" w:cs="Times New Roman"/>
-          <w:i/>
-          <w:color w:val="000000" w:themeColor="text1"/>
-          <w:lang w:eastAsia="it-IT"/>
-        </w:rPr>
-        <w:t>setup</w:t>
-      </w:r>
-      <w:r>
-        <w:rPr>
-          <w:rFonts w:eastAsia="Times New Roman" w:cs="Times New Roman"/>
-          <w:color w:val="000000" w:themeColor="text1"/>
-          <w:lang w:eastAsia="it-IT"/>
-        </w:rPr>
-        <w:t xml:space="preserve"> e </w:t>
-      </w:r>
-      <w:r>
-        <w:rPr>
-          <w:rFonts w:eastAsia="Times New Roman" w:cs="Times New Roman"/>
-          <w:i/>
-          <w:color w:val="000000" w:themeColor="text1"/>
-          <w:lang w:eastAsia="it-IT"/>
-        </w:rPr>
-        <w:t>loop</w:t>
-      </w:r>
-      <w:r>
-        <w:rPr>
-          <w:rFonts w:eastAsia="Times New Roman" w:cs="Times New Roman"/>
-          <w:color w:val="000000" w:themeColor="text1"/>
-          <w:lang w:eastAsia="it-IT"/>
-        </w:rPr>
-        <w:t>.</w:t>
-      </w:r>
-    </w:p>
-    <w:p>
-      <w:pPr>
-        <w:ind w:firstLine="709"/>
-        <w:rPr>
-          <w:rFonts w:eastAsia="Times New Roman" w:cs="Times New Roman"/>
-          <w:color w:val="000000" w:themeColor="text1"/>
-          <w:lang w:eastAsia="it-IT"/>
-        </w:rPr>
-      </w:pPr>
-    </w:p>
-    <w:p>
-      <w:pPr>
-        <w:ind w:firstLine="709"/>
-        <w:rPr>
-          <w:rFonts w:eastAsia="Times New Roman" w:cs="Times New Roman"/>
-          <w:color w:val="000000" w:themeColor="text1"/>
-          <w:lang w:eastAsia="it-IT"/>
-        </w:rPr>
-      </w:pPr>
-      <w:r>
-        <w:rPr>
-          <w:rFonts w:eastAsia="Times New Roman" w:cs="Times New Roman"/>
-          <w:color w:val="000000" w:themeColor="text1"/>
-          <w:lang w:eastAsia="it-IT"/>
-        </w:rPr>
-        <w:t xml:space="preserve">La funzione </w:t>
-      </w:r>
-      <w:r>
-        <w:rPr>
-          <w:rFonts w:eastAsia="Times New Roman" w:cs="Times New Roman"/>
-          <w:i/>
-          <w:color w:val="000000" w:themeColor="text1"/>
-          <w:lang w:eastAsia="it-IT"/>
-        </w:rPr>
-        <w:t>setup</w:t>
-      </w:r>
-      <w:r>
-        <w:rPr>
-          <w:rFonts w:eastAsia="Times New Roman" w:cs="Times New Roman"/>
-          <w:color w:val="000000" w:themeColor="text1"/>
-          <w:lang w:eastAsia="it-IT"/>
-        </w:rPr>
-        <w:t xml:space="preserve"> ha il compito di configurare l’h</w:t>
-      </w:r>
-      <w:r>
-        <w:rPr>
-          <w:rFonts w:eastAsia="Times New Roman" w:cs="Times New Roman"/>
-          <w:color w:val="000000" w:themeColor="text1"/>
-          <w:lang w:eastAsia="it-IT"/>
-        </w:rPr>
-        <w:t>ardware e di avviare il polling del mezzo di comunicazione</w:t>
-      </w:r>
-      <w:r>
-        <w:rPr>
-          <w:rFonts w:eastAsia="Times New Roman" w:cs="Times New Roman"/>
-          <w:color w:val="000000" w:themeColor="text1"/>
-          <w:lang w:eastAsia="it-IT"/>
-        </w:rPr>
-        <w:t xml:space="preserve">; essa invoca alcune funzioni disegnate specificatamente per l’hardware di cui è dotato il bracciale: </w:t>
-      </w:r>
-      <w:r>
-        <w:rPr>
-          <w:rFonts w:eastAsia="Times New Roman" w:cs="Times New Roman"/>
-          <w:i/>
-          <w:color w:val="000000" w:themeColor="text1"/>
-          <w:lang w:eastAsia="it-IT"/>
-        </w:rPr>
-        <w:t>setupSensor</w:t>
-      </w:r>
-      <w:r>
-        <w:rPr>
-          <w:rFonts w:eastAsia="Times New Roman" w:cs="Times New Roman"/>
-          <w:color w:val="000000" w:themeColor="text1"/>
-          <w:lang w:eastAsia="it-IT"/>
-        </w:rPr>
-        <w:t xml:space="preserve"> e </w:t>
-      </w:r>
-      <w:r>
-        <w:rPr>
-          <w:rFonts w:eastAsia="Times New Roman" w:cs="Times New Roman"/>
-          <w:i/>
-          <w:color w:val="000000" w:themeColor="text1"/>
-          <w:lang w:eastAsia="it-IT"/>
-        </w:rPr>
-        <w:t>setupBluetooth</w:t>
-      </w:r>
-      <w:r>
-        <w:rPr>
-          <w:rFonts w:eastAsia="Times New Roman" w:cs="Times New Roman"/>
-          <w:color w:val="000000" w:themeColor="text1"/>
-          <w:lang w:eastAsia="it-IT"/>
-        </w:rPr>
-        <w:t>.</w:t>
-      </w:r>
-    </w:p>
-    <w:p>
-      <w:pPr>
-        <w:ind w:firstLine="709"/>
-        <w:rPr>
-          <w:rFonts w:eastAsia="Times New Roman" w:cs="Times New Roman"/>
-          <w:color w:val="000000" w:themeColor="text1"/>
-          <w:lang w:eastAsia="it-IT"/>
-        </w:rPr>
-      </w:pPr>
-    </w:p>
-    <w:p>
-      <w:pPr>
-        <w:ind w:firstLine="709"/>
-        <w:rPr>
-          <w:rFonts w:eastAsia="Times New Roman" w:cs="Times New Roman"/>
-          <w:color w:val="000000" w:themeColor="text1"/>
-          <w:lang w:eastAsia="it-IT"/>
-        </w:rPr>
-      </w:pPr>
-      <w:r>
-        <w:rPr>
-          <w:rFonts w:eastAsia="Times New Roman" w:cs="Times New Roman"/>
-          <w:color w:val="000000" w:themeColor="text1"/>
-          <w:lang w:eastAsia="it-IT"/>
-        </w:rPr>
-        <w:t xml:space="preserve">La prima abilità i pin di comando dei sensori in modalità di output (il segnale inviato tramite questi pin dovrà comandare </w:t>
-      </w:r>
-      <w:r>
-        <w:rPr>
-          <w:rFonts w:eastAsia="Times New Roman" w:cs="Times New Roman"/>
-          <w:color w:val="000000" w:themeColor="text1"/>
-          <w:lang w:eastAsia="it-IT"/>
-        </w:rPr>
-        <w:t>l’accensione e lo spegnimento dei sensori) e inizializza il modulo RTC, impostando l’ora di compilazione nel caso che lo stesso non fosse attivo.</w:t>
-      </w:r>
-    </w:p>
-    <w:p>
-      <w:pPr>
-        <w:ind w:firstLine="709"/>
-        <w:rPr>
-          <w:rFonts w:eastAsia="Times New Roman" w:cs="Times New Roman"/>
-          <w:color w:val="000000" w:themeColor="text1"/>
-          <w:lang w:eastAsia="it-IT"/>
-        </w:rPr>
-      </w:pPr>
-    </w:p>
-    <w:p>
-      <w:pPr>
-        <w:ind w:firstLine="709"/>
-        <w:rPr>
-          <w:rFonts w:eastAsia="Times New Roman" w:cs="Times New Roman"/>
-          <w:color w:val="000000" w:themeColor="text1"/>
-          <w:lang w:eastAsia="it-IT"/>
-        </w:rPr>
-      </w:pPr>
-      <w:r>
-        <w:rPr>
-          <w:rFonts w:eastAsia="Times New Roman" w:cs="Times New Roman"/>
-          <w:color w:val="000000" w:themeColor="text1"/>
-          <w:lang w:eastAsia="it-IT"/>
-        </w:rPr>
-        <w:t>La seconda funzio</w:t>
-      </w:r>
-      <w:r>
-        <w:rPr>
-          <w:rFonts w:eastAsia="Times New Roman" w:cs="Times New Roman"/>
-          <w:color w:val="000000" w:themeColor="text1"/>
-          <w:lang w:eastAsia="it-IT"/>
-        </w:rPr>
-        <w:t>ne di configurazione inizializza la seriale software necessaria per comunicare con il modulo bluetooth</w:t>
-      </w:r>
-      <w:r>
-        <w:rPr>
-          <w:rFonts w:eastAsia="Times New Roman" w:cs="Times New Roman"/>
-          <w:color w:val="000000" w:themeColor="text1"/>
-          <w:lang w:eastAsia="it-IT"/>
-        </w:rPr>
-        <w:t xml:space="preserve"> HM-10. </w:t>
-      </w:r>
-    </w:p>
-    <w:p>
-      <w:pPr>
-        <w:ind w:firstLine="709"/>
-        <w:rPr>
-          <w:rFonts w:eastAsia="Times New Roman" w:cs="Times New Roman"/>
-          <w:color w:val="000000" w:themeColor="text1"/>
-          <w:lang w:eastAsia="it-IT"/>
-        </w:rPr>
-      </w:pPr>
-    </w:p>
-    <w:p>
-      <w:pPr>
-        <w:ind w:firstLine="709"/>
-        <w:rPr>
-          <w:rFonts w:eastAsia="Times New Roman" w:cs="Times New Roman"/>
-          <w:color w:val="000000" w:themeColor="text1"/>
-          <w:lang w:eastAsia="it-IT"/>
-        </w:rPr>
-      </w:pPr>
-      <w:r>
-        <w:rPr>
-          <w:rFonts w:eastAsia="Times New Roman" w:cs="Times New Roman"/>
-          <w:color w:val="000000" w:themeColor="text1"/>
-          <w:lang w:eastAsia="it-IT"/>
-        </w:rPr>
-        <w:t>Per pilotare i sensori sono state implementate alcune funzioni: sleepSensor e wakeupSensor, che come rivela in nome, hanno il compito rispettivamente di spegnere e di accendere i sensori.</w:t>
-      </w:r>
-    </w:p>
-    <w:p>
-      <w:pPr>
-        <w:ind w:firstLine="709"/>
-        <w:rPr>
-          <w:rFonts w:eastAsia="Times New Roman" w:cs="Times New Roman"/>
-          <w:color w:val="000000" w:themeColor="text1"/>
-          <w:lang w:eastAsia="it-IT"/>
-        </w:rPr>
-      </w:pPr>
-    </w:p>
-    <w:p>
-      <w:pPr>
-        <w:ind w:firstLine="709"/>
-        <w:rPr>
-          <w:rFonts w:eastAsia="Times New Roman" w:cs="Times New Roman"/>
-          <w:color w:val="000000" w:themeColor="text1"/>
-          <w:lang w:eastAsia="it-IT"/>
-        </w:rPr>
-      </w:pPr>
-      <w:r>
-        <w:rPr>
-          <w:rFonts w:eastAsia="Times New Roman" w:cs="Times New Roman"/>
-          <w:color w:val="000000" w:themeColor="text1"/>
-          <w:lang w:eastAsia="it-IT"/>
-        </w:rPr>
-        <w:t>Le letture dei sensori vengono prelevate grazie all’ausilio delle funzioni: getGSR, ge</w:t>
-      </w:r>
-      <w:r>
-        <w:rPr>
-          <w:rFonts w:eastAsia="Times New Roman" w:cs="Times New Roman"/>
-          <w:color w:val="000000" w:themeColor="text1"/>
-          <w:lang w:eastAsia="it-IT"/>
-        </w:rPr>
-        <w:t xml:space="preserve">tTemperature e getTimestamp, il cui compito è quello </w:t>
-      </w:r>
-      <w:r>
-        <w:rPr>
-          <w:rFonts w:eastAsia="Times New Roman" w:cs="Times New Roman"/>
-          <w:color w:val="000000" w:themeColor="text1"/>
-          <w:lang w:eastAsia="it-IT"/>
-        </w:rPr>
-        <w:t>di prelevare il dato dai sensori, di elaboralo (eliminando eventualmente il rumore intrinseco) e di restituirlo.</w:t>
-      </w:r>
-    </w:p>
-    <w:p>
-      <w:pPr>
-        <w:ind w:firstLine="709"/>
-        <w:rPr>
-          <w:rFonts w:eastAsia="Times New Roman" w:cs="Times New Roman"/>
-          <w:color w:val="000000" w:themeColor="text1"/>
-          <w:lang w:eastAsia="it-IT"/>
-        </w:rPr>
-      </w:pPr>
-    </w:p>
-    <w:p>
-      <w:pPr>
-        <w:ind w:firstLine="709"/>
-        <w:rPr>
-          <w:rFonts w:eastAsia="Times New Roman" w:cs="Times New Roman"/>
-          <w:color w:val="000000" w:themeColor="text1"/>
-          <w:lang w:eastAsia="it-IT"/>
-        </w:rPr>
-      </w:pPr>
-      <w:r>
-        <w:rPr>
-          <w:rFonts w:eastAsia="Times New Roman" w:cs="Times New Roman"/>
-          <w:color w:val="000000" w:themeColor="text1"/>
-          <w:lang w:eastAsia="it-IT"/>
-        </w:rPr>
-        <w:t>La seconda funzione principale</w:t>
-      </w:r>
-      <w:r>
-        <w:rPr>
-          <w:rFonts w:eastAsia="Times New Roman" w:cs="Times New Roman"/>
-          <w:color w:val="000000" w:themeColor="text1"/>
-          <w:lang w:eastAsia="it-IT"/>
-        </w:rPr>
-        <w:t xml:space="preserve">, </w:t>
-      </w:r>
-      <w:r>
-        <w:rPr>
-          <w:rFonts w:eastAsia="Times New Roman" w:cs="Times New Roman"/>
-          <w:i/>
-          <w:color w:val="000000" w:themeColor="text1"/>
-          <w:lang w:eastAsia="it-IT"/>
-        </w:rPr>
-        <w:t>loop</w:t>
-      </w:r>
-      <w:r>
-        <w:rPr>
-          <w:rFonts w:eastAsia="Times New Roman" w:cs="Times New Roman"/>
-          <w:color w:val="000000" w:themeColor="text1"/>
-          <w:lang w:eastAsia="it-IT"/>
-        </w:rPr>
-        <w:t xml:space="preserve">, dopo aver eseguito il metodo omonimo dell’oggetto della classe Jack, </w:t>
-      </w:r>
-      <w:r>
-        <w:rPr>
-          <w:rFonts w:eastAsia="Times New Roman" w:cs="Times New Roman"/>
-          <w:color w:val="000000" w:themeColor="text1"/>
-          <w:lang w:eastAsia="it-IT"/>
-        </w:rPr>
-        <w:t>abilità i sensori, invia il messaggio allo smartphone Android contenente le letture dei sensori e disabilita i sensori.</w:t>
-      </w:r>
-    </w:p>
-    <w:p>
-      <w:pPr>
-        <w:rPr>
-          <w:rFonts w:eastAsia="Times New Roman" w:cs="Times New Roman"/>
-          <w:color w:val="000000" w:themeColor="text1"/>
-          <w:lang w:eastAsia="it-IT"/>
-        </w:rPr>
-      </w:pPr>
-    </w:p>
-    <w:p>
-      <w:pPr>
-        <w:pStyle w:val="Titolo3"/>
-        <w:rPr>
-          <w:rFonts w:eastAsia="Times New Roman"/>
-          <w:lang w:eastAsia="it-IT"/>
-        </w:rPr>
-      </w:pPr>
-      <w:r>
-        <w:rPr>
-          <w:rFonts w:eastAsia="Times New Roman"/>
-          <w:lang w:eastAsia="it-IT"/>
-        </w:rPr>
-        <w:t>APPLICAZIONE PER SMARTPHONE ANDROID</w:t>
-      </w:r>
-    </w:p>
-    <w:p>
-      <w:pPr>
-        <w:ind w:firstLine="709"/>
-        <w:rPr>
-          <w:rFonts w:eastAsia="Times New Roman" w:cs="Times New Roman"/>
-          <w:color w:val="000000" w:themeColor="text1"/>
-          <w:lang w:eastAsia="it-IT"/>
-        </w:rPr>
-      </w:pPr>
-      <w:r>
-        <w:rPr>
-          <w:rFonts w:eastAsia="Times New Roman" w:cs="Times New Roman"/>
-          <w:color w:val="000000" w:themeColor="text1"/>
-          <w:lang w:eastAsia="it-IT"/>
-        </w:rPr>
-        <w:t>L’applicazione per smartphone Android è stata costruita utilizzando</w:t>
-      </w:r>
-      <w:r>
-        <w:rPr>
-          <w:rFonts w:eastAsia="Times New Roman" w:cs="Times New Roman"/>
-          <w:color w:val="000000" w:themeColor="text1"/>
-          <w:lang w:eastAsia="it-IT"/>
-        </w:rPr>
-        <w:t xml:space="preserve"> l’ambiente di sviluppo Androd </w:t>
-      </w:r>
-      <w:r>
-        <w:rPr>
-          <w:rFonts w:eastAsia="Times New Roman" w:cs="Times New Roman"/>
-          <w:color w:val="000000" w:themeColor="text1"/>
-          <w:lang w:eastAsia="it-IT"/>
-        </w:rPr>
-        <w:t>Studio ed è stata sviluppata in Java, con l’ausilio delle API messe a disposizione dal sistema operativo e di una libreria per la realizzazione dei grafici in essa contenuti (</w:t>
+          <w:color w:val="000000" w:themeColor="text1"/>
+          <w:lang w:eastAsia="it-IT"/>
+        </w:rPr>
+        <w:t xml:space="preserve"> che consiste di un’impleme</w:t>
+      </w:r>
+      <w:r>
+        <w:rPr>
+          <w:rFonts w:eastAsia="Times New Roman" w:cs="Times New Roman"/>
+          <w:color w:val="000000" w:themeColor="text1"/>
+          <w:lang w:eastAsia="it-IT"/>
+        </w:rPr>
+        <w:t>n</w:t>
+      </w:r>
+      <w:r>
+        <w:rPr>
+          <w:rFonts w:eastAsia="Times New Roman" w:cs="Times New Roman"/>
+          <w:color w:val="000000" w:themeColor="text1"/>
+          <w:lang w:eastAsia="it-IT"/>
+        </w:rPr>
+        <w:t>t</w:t>
+      </w:r>
+      <w:r>
+        <w:rPr>
+          <w:rFonts w:eastAsia="Times New Roman" w:cs="Times New Roman"/>
+          <w:color w:val="000000" w:themeColor="text1"/>
+          <w:lang w:eastAsia="it-IT"/>
+        </w:rPr>
+        <w:t>azione leggera del formato JSON appositamente costruita per la famiglia di schede di sviluppo Arduino.</w:t>
+      </w:r>
+    </w:p>
+    <w:p>
+      <w:pPr>
+        <w:ind w:firstLine="709"/>
+        <w:rPr>
+          <w:rFonts w:eastAsia="Times New Roman" w:cs="Times New Roman"/>
+          <w:color w:val="000000" w:themeColor="text1"/>
+          <w:lang w:eastAsia="it-IT"/>
+        </w:rPr>
+      </w:pPr>
+    </w:p>
+    <w:p>
+      <w:pPr>
+        <w:ind w:firstLine="709"/>
+        <w:rPr>
+          <w:rFonts w:eastAsia="Times New Roman" w:cs="Times New Roman"/>
+          <w:color w:val="000000" w:themeColor="text1"/>
+          <w:lang w:eastAsia="it-IT"/>
+        </w:rPr>
+      </w:pPr>
+      <w:r>
+        <w:rPr>
+          <w:rFonts w:eastAsia="Times New Roman" w:cs="Times New Roman"/>
+          <w:color w:val="000000" w:themeColor="text1"/>
+          <w:lang w:eastAsia="it-IT"/>
+        </w:rPr>
+        <w:t>JData dispon</w:t>
+      </w:r>
+      <w:r>
+        <w:rPr>
+          <w:rFonts w:eastAsia="Times New Roman" w:cs="Times New Roman"/>
+          <w:color w:val="000000" w:themeColor="text1"/>
+          <w:lang w:eastAsia="it-IT"/>
+        </w:rPr>
+        <w:t xml:space="preserve">e di metodi set (uno per ogni tipo primitivo) e get (unico per tutti) usati per </w:t>
+      </w:r>
+      <w:r>
+        <w:rPr>
+          <w:rFonts w:eastAsia="Times New Roman" w:cs="Times New Roman"/>
+          <w:color w:val="000000" w:themeColor="text1"/>
+          <w:lang w:eastAsia="it-IT"/>
+        </w:rPr>
+        <w:t xml:space="preserve">l’aggiunta e il prelievo dei dati inseriti nel contenitore. Il metodo get sfrutta il tipo JsonVariant (messo a disposizione dalla libreria ArduinoJson) che consente un cast implicito in base al tipo del target (per maggiori informazioni sul funzionamento si invita a leggere il wiki della libreria all’indirizzo </w:t>
       </w:r>
       <w:hyperlink r:id="rId22" w:history="1">
         <w:r>
           <w:rPr>
             <w:rStyle w:val="Collegamentoipertestuale"/>
             <w:rFonts w:eastAsia="Times New Roman" w:cs="Times New Roman"/>
+            <w:color w:val="FFA32F"/>
             <w:lang w:eastAsia="it-IT"/>
           </w:rPr>
-          <w:t>https://github.com/bblanchon/ArduinoJson)</w:t>
+          <w:t>https://github.com/bblanchon/ArduinoJson/wiki</w:t>
         </w:r>
       </w:hyperlink>
       <w:r>
         <w:rPr>
-          <w:rFonts w:eastAsia="Times New Roman" w:cs="Times New Roman"/>
+          <w:rStyle w:val="Collegamentoipertestuale"/>
+          <w:rFonts w:eastAsia="Times New Roman" w:cs="Times New Roman"/>
+          <w:color w:val="000000" w:themeColor="text1"/>
+          <w:u w:val="none"/>
+          <w:lang w:eastAsia="it-IT"/>
+        </w:rPr>
+        <w:t>)</w:t>
+      </w:r>
+    </w:p>
+    <w:p>
+      <w:pPr>
+        <w:ind w:firstLine="709"/>
+        <w:rPr>
+          <w:rFonts w:eastAsia="Times New Roman" w:cs="Times New Roman"/>
+          <w:color w:val="000000" w:themeColor="text1"/>
+          <w:lang w:eastAsia="it-IT"/>
+        </w:rPr>
+      </w:pPr>
+    </w:p>
+    <w:p>
+      <w:pPr>
+        <w:ind w:firstLine="709"/>
+        <w:rPr>
+          <w:rFonts w:eastAsia="Times New Roman" w:cs="Times New Roman"/>
+          <w:color w:val="000000" w:themeColor="text1"/>
+          <w:lang w:eastAsia="it-IT"/>
+        </w:rPr>
+      </w:pPr>
+      <w:r>
+        <w:rPr>
+          <w:rFonts w:eastAsia="Times New Roman" w:cs="Times New Roman"/>
+          <w:color w:val="000000" w:themeColor="text1"/>
+          <w:lang w:eastAsia="it-IT"/>
+        </w:rPr>
+        <w:t xml:space="preserve">La classe è stata sviluppata in modo che l’aggiunta di un dato </w:t>
+      </w:r>
+      <w:r>
+        <w:rPr>
+          <w:rFonts w:eastAsia="Times New Roman" w:cs="Times New Roman"/>
+          <w:color w:val="000000" w:themeColor="text1"/>
+          <w:lang w:eastAsia="it-IT"/>
+        </w:rPr>
+        <w:t xml:space="preserve">avvenga </w:t>
+      </w:r>
+      <w:r>
+        <w:rPr>
+          <w:rFonts w:eastAsia="Times New Roman" w:cs="Times New Roman"/>
+          <w:color w:val="000000" w:themeColor="text1"/>
+          <w:lang w:eastAsia="it-IT"/>
+        </w:rPr>
+        <w:t>direttamente</w:t>
+      </w:r>
+      <w:r>
+        <w:rPr>
+          <w:rFonts w:eastAsia="Times New Roman" w:cs="Times New Roman"/>
+          <w:color w:val="000000" w:themeColor="text1"/>
+          <w:lang w:eastAsia="it-IT"/>
+        </w:rPr>
+        <w:t xml:space="preserve"> in un oggetto JsonObject (oggetto della libraria ArduinoJson) da cui successivamente</w:t>
+      </w:r>
+      <w:r>
+        <w:rPr>
+          <w:rFonts w:eastAsia="Times New Roman" w:cs="Times New Roman"/>
+          <w:color w:val="000000" w:themeColor="text1"/>
+          <w:lang w:eastAsia="it-IT"/>
+        </w:rPr>
+        <w:t xml:space="preserve"> verrà costruito il messaggio Jack.</w:t>
+      </w:r>
+    </w:p>
+    <w:p>
+      <w:pPr>
+        <w:ind w:firstLine="709"/>
+        <w:jc w:val="center"/>
+        <w:rPr>
+          <w:rFonts w:eastAsia="Times New Roman" w:cs="Times New Roman"/>
+          <w:color w:val="000000" w:themeColor="text1"/>
+          <w:u w:val="single"/>
+          <w:lang w:eastAsia="it-IT"/>
+        </w:rPr>
+      </w:pPr>
+    </w:p>
+    <w:p>
+      <w:pPr>
+        <w:pStyle w:val="Titolo4"/>
+        <w:rPr>
+          <w:rFonts w:eastAsia="Times New Roman"/>
+          <w:lang w:eastAsia="it-IT"/>
+        </w:rPr>
+      </w:pPr>
+      <w:r>
+        <w:rPr>
+          <w:rFonts w:eastAsia="Times New Roman"/>
+          <w:lang w:eastAsia="it-IT"/>
+        </w:rPr>
+        <w:t>Jack</w:t>
+      </w:r>
+    </w:p>
+    <w:p>
+      <w:pPr>
+        <w:ind w:firstLine="709"/>
+        <w:rPr>
+          <w:rFonts w:eastAsia="Times New Roman" w:cs="Times New Roman"/>
+          <w:color w:val="000000" w:themeColor="text1"/>
+          <w:lang w:eastAsia="it-IT"/>
+        </w:rPr>
+      </w:pPr>
+      <w:r>
+        <w:rPr>
+          <w:rFonts w:eastAsia="Times New Roman" w:cs="Times New Roman"/>
+          <w:color w:val="000000" w:themeColor="text1"/>
+          <w:lang w:eastAsia="it-IT"/>
+        </w:rPr>
+        <w:t xml:space="preserve">La classe Jack è la classe principale della libreria e </w:t>
+      </w:r>
+      <w:r>
+        <w:rPr>
+          <w:rFonts w:eastAsia="Times New Roman" w:cs="Times New Roman"/>
+          <w:color w:val="000000" w:themeColor="text1"/>
+          <w:lang w:eastAsia="it-IT"/>
+        </w:rPr>
+        <w:t>ha il co</w:t>
+      </w:r>
+      <w:r>
+        <w:rPr>
+          <w:rFonts w:eastAsia="Times New Roman" w:cs="Times New Roman"/>
+          <w:color w:val="000000" w:themeColor="text1"/>
+          <w:lang w:eastAsia="it-IT"/>
+        </w:rPr>
+        <w:t>mpito di gestire il protocollo omonimo.</w:t>
+      </w:r>
+    </w:p>
+    <w:p>
+      <w:pPr>
+        <w:ind w:firstLine="709"/>
+        <w:rPr>
+          <w:rFonts w:eastAsia="Times New Roman" w:cs="Times New Roman"/>
+          <w:color w:val="000000" w:themeColor="text1"/>
+          <w:lang w:eastAsia="it-IT"/>
+        </w:rPr>
+      </w:pPr>
+    </w:p>
+    <w:p>
+      <w:pPr>
+        <w:ind w:firstLine="709"/>
+        <w:rPr>
+          <w:rFonts w:eastAsia="Times New Roman" w:cs="Times New Roman"/>
+          <w:color w:val="000000" w:themeColor="text1"/>
+          <w:lang w:eastAsia="it-IT"/>
+        </w:rPr>
+      </w:pPr>
+      <w:r>
+        <w:rPr>
+          <w:rFonts w:eastAsia="Times New Roman" w:cs="Times New Roman"/>
+          <w:color w:val="000000" w:themeColor="text1"/>
+          <w:lang w:eastAsia="it-IT"/>
+        </w:rPr>
+        <w:t>Il costruttore della classe è il seguente:</w:t>
+      </w:r>
+    </w:p>
+    <w:p>
+      <w:pPr>
+        <w:ind w:firstLine="709"/>
+        <w:rPr>
+          <w:rStyle w:val="CodiceHTML"/>
+        </w:rPr>
+      </w:pPr>
+      <w:r>
+        <w:rPr>
+          <w:rStyle w:val="CodiceHTML"/>
+        </w:rPr>
+        <w:t>Jack(JTransmissionMethod &amp;mmJTM, void (*onReceive)(JData &amp;, long), void (*onReceiveAck)(long), long (*getMessageID)());</w:t>
+      </w:r>
+    </w:p>
+    <w:p>
+      <w:pPr>
+        <w:ind w:firstLine="709"/>
+        <w:rPr>
+          <w:rFonts w:eastAsia="Times New Roman" w:cs="Times New Roman"/>
+          <w:color w:val="000000" w:themeColor="text1"/>
+          <w:lang w:eastAsia="it-IT"/>
+        </w:rPr>
+      </w:pPr>
+    </w:p>
+    <w:p>
+      <w:pPr>
+        <w:ind w:firstLine="709"/>
+        <w:rPr>
+          <w:rFonts w:eastAsia="Times New Roman" w:cs="Times New Roman"/>
+          <w:color w:val="000000" w:themeColor="text1"/>
+          <w:lang w:eastAsia="it-IT"/>
+        </w:rPr>
+      </w:pPr>
+      <w:r>
+        <w:rPr>
+          <w:rFonts w:eastAsia="Times New Roman" w:cs="Times New Roman"/>
+          <w:color w:val="000000" w:themeColor="text1"/>
+          <w:lang w:eastAsia="it-IT"/>
+        </w:rPr>
+        <w:t xml:space="preserve">esso richiede un’istanza del mezzo di comunicazione </w:t>
+      </w:r>
+      <w:r>
+        <w:rPr>
+          <w:rFonts w:eastAsia="Times New Roman" w:cs="Times New Roman"/>
+          <w:color w:val="000000" w:themeColor="text1"/>
+          <w:lang w:eastAsia="it-IT"/>
+        </w:rPr>
+        <w:t xml:space="preserve">(mmJTM) e tre puntatori a funzioni, rispettivamente un handler per la gestione dell’evento di ricezione di un messaggio, un handler per la gestione della ricezione di messaggi ACK e un puntatore a funzione che deve restituire un codice </w:t>
+      </w:r>
+      <w:r>
+        <w:rPr>
+          <w:rFonts w:eastAsia="Times New Roman" w:cs="Times New Roman"/>
+          <w:color w:val="000000" w:themeColor="text1"/>
+          <w:lang w:eastAsia="it-IT"/>
+        </w:rPr>
+        <w:t xml:space="preserve">unico ad ogni </w:t>
+      </w:r>
+      <w:r>
+        <w:rPr>
+          <w:rFonts w:eastAsia="Times New Roman" w:cs="Times New Roman"/>
+          <w:color w:val="000000" w:themeColor="text1"/>
+          <w:lang w:eastAsia="it-IT"/>
+        </w:rPr>
+        <w:t>invocazione</w:t>
+      </w:r>
+      <w:r>
+        <w:rPr>
+          <w:rFonts w:eastAsia="Times New Roman" w:cs="Times New Roman"/>
+          <w:color w:val="000000" w:themeColor="text1"/>
+          <w:lang w:eastAsia="it-IT"/>
+        </w:rPr>
+        <w:t xml:space="preserve"> (questo codice </w:t>
+      </w:r>
+      <w:r>
+        <w:rPr>
+          <w:rFonts w:eastAsia="Times New Roman" w:cs="Times New Roman"/>
+          <w:color w:val="000000" w:themeColor="text1"/>
+          <w:lang w:eastAsia="it-IT"/>
+        </w:rPr>
+        <w:t>è</w:t>
+      </w:r>
+      <w:r>
+        <w:rPr>
+          <w:rFonts w:eastAsia="Times New Roman" w:cs="Times New Roman"/>
+          <w:color w:val="000000" w:themeColor="text1"/>
+          <w:lang w:eastAsia="it-IT"/>
+        </w:rPr>
+        <w:t xml:space="preserve"> utilizzato come ID per i messaggi inviati).</w:t>
+      </w:r>
+    </w:p>
+    <w:p>
+      <w:pPr>
+        <w:ind w:firstLine="709"/>
+        <w:rPr>
+          <w:rFonts w:eastAsia="Times New Roman" w:cs="Times New Roman"/>
+          <w:color w:val="000000" w:themeColor="text1"/>
+          <w:lang w:eastAsia="it-IT"/>
+        </w:rPr>
+      </w:pPr>
+    </w:p>
+    <w:p>
+      <w:pPr>
+        <w:ind w:firstLine="709"/>
+        <w:rPr>
+          <w:rFonts w:eastAsia="Times New Roman" w:cs="Times New Roman"/>
+          <w:color w:val="000000" w:themeColor="text1"/>
+          <w:lang w:eastAsia="it-IT"/>
+        </w:rPr>
+      </w:pPr>
+      <w:r>
+        <w:rPr>
+          <w:rFonts w:eastAsia="Times New Roman" w:cs="Times New Roman"/>
+          <w:color w:val="000000" w:themeColor="text1"/>
+          <w:lang w:eastAsia="it-IT"/>
+        </w:rPr>
+        <w:t xml:space="preserve">La classe prevede un altro costruttore che permette di specificare un valore per il timer di invio dei messaggi (il tempo di attesa tra due invii) e un timer per il polling </w:t>
+      </w:r>
+      <w:r>
+        <w:rPr>
+          <w:rFonts w:eastAsia="Times New Roman" w:cs="Times New Roman"/>
+          <w:color w:val="000000" w:themeColor="text1"/>
+          <w:lang w:eastAsia="it-IT"/>
+        </w:rPr>
+        <w:t>del mezzo di comunicazione (il tempo di attesa tra due interrogazioni).</w:t>
+      </w:r>
+    </w:p>
+    <w:p>
+      <w:pPr>
+        <w:ind w:firstLine="709"/>
+        <w:rPr>
+          <w:rFonts w:eastAsia="Times New Roman" w:cs="Times New Roman"/>
+          <w:color w:val="000000" w:themeColor="text1"/>
+          <w:lang w:eastAsia="it-IT"/>
+        </w:rPr>
+      </w:pPr>
+    </w:p>
+    <w:p>
+      <w:pPr>
+        <w:ind w:firstLine="709"/>
+        <w:rPr>
+          <w:rFonts w:eastAsia="Times New Roman" w:cs="Times New Roman"/>
+          <w:color w:val="000000" w:themeColor="text1"/>
+          <w:lang w:eastAsia="it-IT"/>
+        </w:rPr>
+      </w:pPr>
+      <w:r>
+        <w:rPr>
+          <w:rFonts w:eastAsia="Times New Roman" w:cs="Times New Roman"/>
+          <w:color w:val="000000" w:themeColor="text1"/>
+          <w:lang w:eastAsia="it-IT"/>
+        </w:rPr>
+        <w:t>Una volta</w:t>
+      </w:r>
+      <w:r>
+        <w:rPr>
+          <w:rFonts w:eastAsia="Times New Roman" w:cs="Times New Roman"/>
+          <w:color w:val="000000" w:themeColor="text1"/>
+          <w:lang w:eastAsia="it-IT"/>
+        </w:rPr>
+        <w:t xml:space="preserve"> istanziato un oggetto della classe Jack è necessario avviare il polling chiamando il metodo </w:t>
+      </w:r>
+      <w:r>
+        <w:rPr>
+          <w:rFonts w:eastAsia="Times New Roman" w:cs="Times New Roman"/>
+          <w:i/>
+          <w:color w:val="000000" w:themeColor="text1"/>
+          <w:lang w:eastAsia="it-IT"/>
+        </w:rPr>
+        <w:t xml:space="preserve">start </w:t>
+      </w:r>
+      <w:r>
+        <w:rPr>
+          <w:rFonts w:eastAsia="Times New Roman" w:cs="Times New Roman"/>
+          <w:color w:val="000000" w:themeColor="text1"/>
+          <w:lang w:eastAsia="it-IT"/>
+        </w:rPr>
+        <w:t xml:space="preserve">(è possibile anche </w:t>
+      </w:r>
+      <w:r>
+        <w:rPr>
+          <w:rFonts w:eastAsia="Times New Roman" w:cs="Times New Roman"/>
+          <w:color w:val="000000" w:themeColor="text1"/>
+          <w:lang w:eastAsia="it-IT"/>
+        </w:rPr>
+        <w:t>interromperlo utilizzando</w:t>
+      </w:r>
+      <w:r>
+        <w:rPr>
+          <w:rFonts w:eastAsia="Times New Roman" w:cs="Times New Roman"/>
+          <w:color w:val="000000" w:themeColor="text1"/>
+          <w:lang w:eastAsia="it-IT"/>
+        </w:rPr>
+        <w:t xml:space="preserve"> </w:t>
+      </w:r>
+      <w:r>
+        <w:rPr>
+          <w:rFonts w:eastAsia="Times New Roman" w:cs="Times New Roman"/>
+          <w:i/>
+          <w:color w:val="000000" w:themeColor="text1"/>
+          <w:lang w:eastAsia="it-IT"/>
+        </w:rPr>
+        <w:t>stop</w:t>
+      </w:r>
+      <w:r>
+        <w:rPr>
+          <w:rFonts w:eastAsia="Times New Roman" w:cs="Times New Roman"/>
+          <w:color w:val="000000" w:themeColor="text1"/>
+          <w:lang w:eastAsia="it-IT"/>
+        </w:rPr>
+        <w:t>).</w:t>
+      </w:r>
+    </w:p>
+    <w:p>
+      <w:pPr>
+        <w:ind w:firstLine="709"/>
+        <w:rPr>
+          <w:rFonts w:eastAsia="Times New Roman" w:cs="Times New Roman"/>
+          <w:color w:val="000000" w:themeColor="text1"/>
+          <w:lang w:eastAsia="it-IT"/>
+        </w:rPr>
+      </w:pPr>
+    </w:p>
+    <w:p>
+      <w:pPr>
+        <w:ind w:firstLine="709"/>
+        <w:rPr>
+          <w:rFonts w:eastAsia="Times New Roman" w:cs="Times New Roman"/>
+          <w:color w:val="000000" w:themeColor="text1"/>
+          <w:lang w:eastAsia="it-IT"/>
+        </w:rPr>
+      </w:pPr>
+      <w:r>
+        <w:rPr>
+          <w:rFonts w:eastAsia="Times New Roman" w:cs="Times New Roman"/>
+          <w:color w:val="000000" w:themeColor="text1"/>
+          <w:lang w:eastAsia="it-IT"/>
+        </w:rPr>
+        <w:t>In Arduino (e quindi Fishino UNO) non è possibile l’esecuzione di thread e processi per la mancanza di un sistema operativo, du</w:t>
+      </w:r>
+      <w:r>
+        <w:rPr>
+          <w:rFonts w:eastAsia="Times New Roman" w:cs="Times New Roman"/>
+          <w:color w:val="000000" w:themeColor="text1"/>
+          <w:lang w:eastAsia="it-IT"/>
+        </w:rPr>
+        <w:t xml:space="preserve">nque il polling e l’invio dei messaggi allo scadere dei rispettivi timer è affidato ad un membro funzionale della classe chiamato </w:t>
+      </w:r>
+      <w:r>
+        <w:rPr>
+          <w:rFonts w:eastAsia="Times New Roman" w:cs="Times New Roman"/>
+          <w:i/>
+          <w:color w:val="000000" w:themeColor="text1"/>
+          <w:lang w:eastAsia="it-IT"/>
+        </w:rPr>
+        <w:t>loop</w:t>
+      </w:r>
+      <w:r>
+        <w:rPr>
+          <w:rFonts w:eastAsia="Times New Roman" w:cs="Times New Roman"/>
+          <w:i/>
+          <w:color w:val="000000" w:themeColor="text1"/>
+          <w:lang w:eastAsia="it-IT"/>
+        </w:rPr>
+        <w:t xml:space="preserve"> </w:t>
+      </w:r>
+      <w:r>
+        <w:rPr>
+          <w:rFonts w:eastAsia="Times New Roman" w:cs="Times New Roman"/>
+          <w:color w:val="000000" w:themeColor="text1"/>
+          <w:lang w:eastAsia="it-IT"/>
+        </w:rPr>
+        <w:t xml:space="preserve">che necessità di essere chiamato ripetutamente all’interno del firmware (la chiamata è stata posta dentro la funzione </w:t>
+      </w:r>
+      <w:r>
+        <w:rPr>
+          <w:rFonts w:eastAsia="Times New Roman" w:cs="Times New Roman"/>
+          <w:i/>
+          <w:color w:val="000000" w:themeColor="text1"/>
+          <w:lang w:eastAsia="it-IT"/>
+        </w:rPr>
+        <w:t>loop</w:t>
+      </w:r>
+      <w:r>
+        <w:rPr>
+          <w:rFonts w:eastAsia="Times New Roman" w:cs="Times New Roman"/>
+          <w:i/>
+          <w:color w:val="000000" w:themeColor="text1"/>
+          <w:lang w:eastAsia="it-IT"/>
+        </w:rPr>
+        <w:t xml:space="preserve"> </w:t>
+      </w:r>
+      <w:r>
+        <w:rPr>
+          <w:rFonts w:eastAsia="Times New Roman" w:cs="Times New Roman"/>
+          <w:color w:val="000000" w:themeColor="text1"/>
+          <w:lang w:eastAsia="it-IT"/>
+        </w:rPr>
+        <w:t>predisposta dall’ambiente di sviluppo Arduino IDE</w:t>
+      </w:r>
+      <w:r>
+        <w:rPr>
+          <w:rFonts w:eastAsia="Times New Roman" w:cs="Times New Roman"/>
+          <w:color w:val="000000" w:themeColor="text1"/>
+          <w:lang w:eastAsia="it-IT"/>
+        </w:rPr>
+        <w:t>)</w:t>
+      </w:r>
+      <w:r>
+        <w:rPr>
+          <w:rFonts w:eastAsia="Times New Roman" w:cs="Times New Roman"/>
+          <w:i/>
           <w:color w:val="000000" w:themeColor="text1"/>
           <w:lang w:eastAsia="it-IT"/>
         </w:rPr>
@@ -6674,724 +6057,974 @@
           <w:color w:val="000000" w:themeColor="text1"/>
           <w:lang w:eastAsia="it-IT"/>
         </w:rPr>
-        <w:t xml:space="preserve">Lo sviluppo della stessa esula dai contesti di questo corso e dunque non verrà illustrata la sua implementazione (è comunque disponibile la </w:t>
-      </w:r>
-      <w:r>
-        <w:rPr>
-          <w:rFonts w:eastAsia="Times New Roman" w:cs="Times New Roman"/>
-          <w:color w:val="000000" w:themeColor="text1"/>
-          <w:lang w:eastAsia="it-IT"/>
-        </w:rPr>
-        <w:t>documentazione prodotta).</w:t>
-      </w:r>
-    </w:p>
-    <w:p>
-      <w:pPr>
-        <w:ind w:firstLine="709"/>
-        <w:rPr>
-          <w:rFonts w:eastAsia="Times New Roman" w:cs="Times New Roman"/>
-          <w:color w:val="000000" w:themeColor="text1"/>
-          <w:lang w:eastAsia="it-IT"/>
-        </w:rPr>
-      </w:pPr>
-    </w:p>
-    <w:p>
-      <w:pPr>
-        <w:ind w:firstLine="709"/>
-        <w:rPr>
-          <w:rFonts w:eastAsia="Times New Roman" w:cs="Times New Roman"/>
-          <w:color w:val="000000" w:themeColor="text1"/>
-          <w:lang w:eastAsia="it-IT"/>
-        </w:rPr>
-      </w:pPr>
-    </w:p>
-    <w:p>
-      <w:pPr>
-        <w:rPr>
-          <w:rFonts w:eastAsia="Times New Roman" w:cs="Times New Roman"/>
-          <w:color w:val="000000" w:themeColor="text1"/>
-          <w:lang w:eastAsia="it-IT"/>
-        </w:rPr>
-      </w:pPr>
-    </w:p>
-    <w:p>
-      <w:pPr>
-        <w:pStyle w:val="Titolo2"/>
+        <w:t xml:space="preserve">Ogni volta che il metodo </w:t>
+      </w:r>
+      <w:r>
+        <w:rPr>
+          <w:rFonts w:eastAsia="Times New Roman" w:cs="Times New Roman"/>
+          <w:i/>
+          <w:color w:val="000000" w:themeColor="text1"/>
+          <w:lang w:eastAsia="it-IT"/>
+        </w:rPr>
+        <w:t>loop</w:t>
+      </w:r>
+      <w:r>
+        <w:rPr>
+          <w:rFonts w:eastAsia="Times New Roman" w:cs="Times New Roman"/>
+          <w:color w:val="000000" w:themeColor="text1"/>
+          <w:lang w:eastAsia="it-IT"/>
+        </w:rPr>
+        <w:t xml:space="preserve"> viene invocato viene controllata la presenza di messaggi in attesa nel canale di comunicazione </w:t>
+      </w:r>
+      <w:r>
+        <w:rPr>
+          <w:rFonts w:eastAsia="Times New Roman" w:cs="Times New Roman"/>
+          <w:color w:val="000000" w:themeColor="text1"/>
+          <w:lang w:eastAsia="it-IT"/>
+        </w:rPr>
+        <w:t xml:space="preserve">provenienti da un altro host </w:t>
+      </w:r>
+      <w:r>
+        <w:rPr>
+          <w:rFonts w:eastAsia="Times New Roman" w:cs="Times New Roman"/>
+          <w:color w:val="000000" w:themeColor="text1"/>
+          <w:lang w:eastAsia="it-IT"/>
+        </w:rPr>
+        <w:t>e, se presenti</w:t>
+      </w:r>
+      <w:r>
+        <w:rPr>
+          <w:rFonts w:eastAsia="Times New Roman" w:cs="Times New Roman"/>
+          <w:color w:val="000000" w:themeColor="text1"/>
+          <w:lang w:eastAsia="it-IT"/>
+        </w:rPr>
+        <w:t>,</w:t>
+      </w:r>
+      <w:r>
+        <w:rPr>
+          <w:rFonts w:eastAsia="Times New Roman" w:cs="Times New Roman"/>
+          <w:color w:val="000000" w:themeColor="text1"/>
+          <w:lang w:eastAsia="it-IT"/>
+        </w:rPr>
+        <w:t xml:space="preserve"> vengono prelevati e gestiti, oltre a ciò </w:t>
+      </w:r>
+      <w:r>
+        <w:rPr>
+          <w:rFonts w:eastAsia="Times New Roman" w:cs="Times New Roman"/>
+          <w:color w:val="000000" w:themeColor="text1"/>
+          <w:lang w:eastAsia="it-IT"/>
+        </w:rPr>
+        <w:t>vengono inviati tutti i messag</w:t>
+      </w:r>
+      <w:r>
+        <w:rPr>
+          <w:rFonts w:eastAsia="Times New Roman" w:cs="Times New Roman"/>
+          <w:color w:val="000000" w:themeColor="text1"/>
+          <w:lang w:eastAsia="it-IT"/>
+        </w:rPr>
+        <w:t>gi ancora in attesa di conferma.</w:t>
+      </w:r>
+    </w:p>
+    <w:p>
+      <w:pPr>
+        <w:ind w:firstLine="709"/>
+        <w:rPr>
+          <w:rFonts w:eastAsia="Times New Roman" w:cs="Times New Roman"/>
+          <w:color w:val="000000" w:themeColor="text1"/>
+          <w:lang w:eastAsia="it-IT"/>
+        </w:rPr>
+      </w:pPr>
+    </w:p>
+    <w:p>
+      <w:pPr>
+        <w:ind w:firstLine="709"/>
+        <w:rPr>
+          <w:rFonts w:eastAsia="Times New Roman" w:cs="Times New Roman"/>
+          <w:color w:val="000000" w:themeColor="text1"/>
+          <w:lang w:eastAsia="it-IT"/>
+        </w:rPr>
+      </w:pPr>
+      <w:r>
+        <w:rPr>
+          <w:rFonts w:eastAsia="Times New Roman" w:cs="Times New Roman"/>
+          <w:color w:val="000000" w:themeColor="text1"/>
+          <w:lang w:eastAsia="it-IT"/>
+        </w:rPr>
+        <w:t>L’invio dei messaggi da parte dell’utente utilizzatore della libreria è affidato al seguente metodo:</w:t>
+      </w:r>
+    </w:p>
+    <w:p>
+      <w:pPr>
+        <w:ind w:firstLine="709"/>
+        <w:rPr>
+          <w:rFonts w:eastAsia="Times New Roman" w:cs="Times New Roman"/>
+          <w:color w:val="000000" w:themeColor="text1"/>
+          <w:lang w:eastAsia="it-IT"/>
+        </w:rPr>
+      </w:pPr>
+    </w:p>
+    <w:p>
+      <w:pPr>
+        <w:ind w:firstLine="709"/>
+        <w:rPr>
+          <w:rStyle w:val="CodiceHTML"/>
+        </w:rPr>
+      </w:pPr>
+      <w:r>
+        <w:rPr>
+          <w:rStyle w:val="CodiceHTML"/>
+        </w:rPr>
+        <w:t>long send(JData &amp;message);</w:t>
+      </w:r>
+    </w:p>
+    <w:p>
+      <w:pPr>
+        <w:ind w:firstLine="709"/>
+        <w:rPr>
+          <w:rFonts w:eastAsia="Times New Roman" w:cs="Times New Roman"/>
+          <w:color w:val="000000" w:themeColor="text1"/>
+          <w:lang w:eastAsia="it-IT"/>
+        </w:rPr>
+      </w:pPr>
+    </w:p>
+    <w:p>
+      <w:pPr>
+        <w:ind w:firstLine="709"/>
+        <w:rPr>
+          <w:rFonts w:eastAsia="Times New Roman" w:cs="Times New Roman"/>
+          <w:color w:val="000000" w:themeColor="text1"/>
+          <w:lang w:eastAsia="it-IT"/>
+        </w:rPr>
+      </w:pPr>
+      <w:r>
+        <w:rPr>
+          <w:rFonts w:eastAsia="Times New Roman" w:cs="Times New Roman"/>
+          <w:color w:val="000000" w:themeColor="text1"/>
+          <w:lang w:eastAsia="it-IT"/>
+        </w:rPr>
+        <w:t xml:space="preserve">Il metodo preleva l’istanza della classe JsonObject, contenuta dentro il parametro </w:t>
+      </w:r>
+      <w:r>
+        <w:rPr>
+          <w:rFonts w:eastAsia="Times New Roman" w:cs="Times New Roman"/>
+          <w:i/>
+          <w:color w:val="000000" w:themeColor="text1"/>
+          <w:lang w:eastAsia="it-IT"/>
+        </w:rPr>
+        <w:t>message</w:t>
+      </w:r>
+      <w:r>
+        <w:rPr>
+          <w:rFonts w:eastAsia="Times New Roman" w:cs="Times New Roman"/>
+          <w:color w:val="000000" w:themeColor="text1"/>
+          <w:lang w:eastAsia="it-IT"/>
+        </w:rPr>
+        <w:t xml:space="preserve"> passato durante l’invocazione del metodo</w:t>
+      </w:r>
+      <w:r>
+        <w:rPr>
+          <w:rFonts w:eastAsia="Times New Roman" w:cs="Times New Roman"/>
+          <w:color w:val="000000" w:themeColor="text1"/>
+          <w:lang w:eastAsia="it-IT"/>
+        </w:rPr>
+        <w:t xml:space="preserve">, e </w:t>
+      </w:r>
+      <w:r>
+        <w:rPr>
+          <w:rFonts w:eastAsia="Times New Roman" w:cs="Times New Roman"/>
+          <w:color w:val="000000" w:themeColor="text1"/>
+          <w:lang w:eastAsia="it-IT"/>
+        </w:rPr>
+        <w:t>aggiunge l’identificativo del messaggio usando come valore il risultato della funzione a cui fa riferimento getMessageID (il puntatore a funzione è stato precedentemente passato al costruttore durante la creazione dell’oggetto della classe Jack)</w:t>
+      </w:r>
+      <w:r>
+        <w:rPr>
+          <w:rFonts w:eastAsia="Times New Roman" w:cs="Times New Roman"/>
+          <w:color w:val="000000" w:themeColor="text1"/>
+          <w:lang w:eastAsia="it-IT"/>
+        </w:rPr>
+        <w:t>.</w:t>
+      </w:r>
+    </w:p>
+    <w:p>
+      <w:pPr>
+        <w:ind w:firstLine="709"/>
+        <w:rPr>
+          <w:rFonts w:eastAsia="Times New Roman" w:cs="Times New Roman"/>
+          <w:color w:val="000000" w:themeColor="text1"/>
+          <w:lang w:eastAsia="it-IT"/>
+        </w:rPr>
+      </w:pPr>
+    </w:p>
+    <w:p>
+      <w:pPr>
+        <w:ind w:firstLine="709"/>
+        <w:rPr>
+          <w:rFonts w:eastAsia="Times New Roman" w:cs="Times New Roman"/>
+          <w:color w:val="000000" w:themeColor="text1"/>
+          <w:lang w:eastAsia="it-IT"/>
+        </w:rPr>
+      </w:pPr>
+      <w:r>
+        <w:rPr>
+          <w:rFonts w:eastAsia="Times New Roman" w:cs="Times New Roman"/>
+          <w:color w:val="000000" w:themeColor="text1"/>
+          <w:lang w:eastAsia="it-IT"/>
+        </w:rPr>
+        <w:t xml:space="preserve">Una volta aggiunte le proprietà </w:t>
+      </w:r>
+      <w:r>
+        <w:rPr>
+          <w:rFonts w:eastAsia="Times New Roman" w:cs="Times New Roman"/>
+          <w:color w:val="000000" w:themeColor="text1"/>
+          <w:lang w:eastAsia="it-IT"/>
+        </w:rPr>
+        <w:t xml:space="preserve">aggiuntive </w:t>
+      </w:r>
+      <w:r>
+        <w:rPr>
+          <w:rFonts w:eastAsia="Times New Roman" w:cs="Times New Roman"/>
+          <w:color w:val="000000" w:themeColor="text1"/>
+          <w:lang w:eastAsia="it-IT"/>
+        </w:rPr>
+        <w:t>all’oggetto JsonObject esso viene codificato in JSON e posto nel buffer contenente i messaggi in attesa di invio; esso verrà inviato allo scadere del timer di invio dei messaggi.</w:t>
+      </w:r>
+    </w:p>
+    <w:p>
+      <w:pPr>
+        <w:ind w:firstLine="709"/>
+        <w:rPr>
+          <w:rFonts w:eastAsia="Times New Roman" w:cs="Times New Roman"/>
+          <w:color w:val="000000" w:themeColor="text1"/>
+          <w:lang w:eastAsia="it-IT"/>
+        </w:rPr>
+      </w:pPr>
+    </w:p>
+    <w:p>
+      <w:pPr>
+        <w:ind w:firstLine="709"/>
+        <w:rPr>
+          <w:rFonts w:eastAsia="Times New Roman" w:cs="Times New Roman"/>
+          <w:color w:val="000000" w:themeColor="text1"/>
+          <w:lang w:eastAsia="it-IT"/>
+        </w:rPr>
+      </w:pPr>
+      <w:r>
+        <w:rPr>
+          <w:rFonts w:eastAsia="Times New Roman" w:cs="Times New Roman"/>
+          <w:color w:val="000000" w:themeColor="text1"/>
+          <w:lang w:eastAsia="it-IT"/>
+        </w:rPr>
+        <w:t>Nel costruttore della classe Jack s</w:t>
+      </w:r>
+      <w:r>
+        <w:rPr>
+          <w:rFonts w:eastAsia="Times New Roman" w:cs="Times New Roman"/>
+          <w:color w:val="000000" w:themeColor="text1"/>
+          <w:lang w:eastAsia="it-IT"/>
+        </w:rPr>
+        <w:t>ono richiesti anche due funzioni</w:t>
+      </w:r>
+      <w:r>
+        <w:rPr>
+          <w:rFonts w:eastAsia="Times New Roman" w:cs="Times New Roman"/>
+          <w:color w:val="000000" w:themeColor="text1"/>
+          <w:lang w:eastAsia="it-IT"/>
+        </w:rPr>
+        <w:t xml:space="preserve"> handler che hanno il compito di gestire </w:t>
+      </w:r>
+      <w:r>
+        <w:rPr>
+          <w:rFonts w:eastAsia="Times New Roman" w:cs="Times New Roman"/>
+          <w:color w:val="000000" w:themeColor="text1"/>
+          <w:lang w:eastAsia="it-IT"/>
+        </w:rPr>
+        <w:t xml:space="preserve">i due eventi principali: la ricezione di un messaggio e </w:t>
+      </w:r>
+      <w:r>
+        <w:rPr>
+          <w:rFonts w:eastAsia="Times New Roman" w:cs="Times New Roman"/>
+          <w:color w:val="000000" w:themeColor="text1"/>
+          <w:lang w:eastAsia="it-IT"/>
+        </w:rPr>
+        <w:t>la ricezione di una conferma per un messaggio precedentemente inviato; esse vengono invocate dopo che l’elaborazione di un messaggio prelevato dal mezzo di trasmissione ha rivelato la tipologia del messaggio stesso.</w:t>
+      </w:r>
+    </w:p>
+    <w:p>
+      <w:pPr>
+        <w:ind w:firstLine="709"/>
+        <w:rPr>
+          <w:rFonts w:eastAsia="Times New Roman" w:cs="Times New Roman"/>
+          <w:color w:val="000000" w:themeColor="text1"/>
+          <w:lang w:eastAsia="it-IT"/>
+        </w:rPr>
+      </w:pPr>
+    </w:p>
+    <w:p>
+      <w:pPr>
+        <w:ind w:firstLine="709"/>
+        <w:rPr>
+          <w:rFonts w:eastAsia="Times New Roman" w:cs="Times New Roman"/>
+          <w:color w:val="000000" w:themeColor="text1"/>
+          <w:lang w:eastAsia="it-IT"/>
+        </w:rPr>
+      </w:pPr>
+      <w:r>
+        <w:rPr>
+          <w:rFonts w:eastAsia="Times New Roman" w:cs="Times New Roman"/>
+          <w:color w:val="000000" w:themeColor="text1"/>
+          <w:lang w:eastAsia="it-IT"/>
+        </w:rPr>
+        <w:t xml:space="preserve">Se la tipologia è un messaggio DATA viene istanziato un oggetto della classe contenitore JData e passato all’handler </w:t>
+      </w:r>
+      <w:r>
+        <w:rPr>
+          <w:rFonts w:eastAsia="Times New Roman" w:cs="Times New Roman"/>
+          <w:i/>
+          <w:color w:val="000000" w:themeColor="text1"/>
+          <w:lang w:eastAsia="it-IT"/>
+        </w:rPr>
+        <w:t>onReceive</w:t>
+      </w:r>
+      <w:r>
+        <w:rPr>
+          <w:rFonts w:eastAsia="Times New Roman" w:cs="Times New Roman"/>
+          <w:color w:val="000000" w:themeColor="text1"/>
+          <w:lang w:eastAsia="it-IT"/>
+        </w:rPr>
+        <w:t xml:space="preserve"> insieme all’identificativo del messaggio; se invece il messaggio è una conferma viene prelevato l’identificativo e viene passato all’handler </w:t>
+      </w:r>
+      <w:r>
+        <w:rPr>
+          <w:rFonts w:eastAsia="Times New Roman" w:cs="Times New Roman"/>
+          <w:i/>
+          <w:color w:val="000000" w:themeColor="text1"/>
+          <w:lang w:eastAsia="it-IT"/>
+        </w:rPr>
+        <w:t>onReceiveAck</w:t>
+      </w:r>
+      <w:r>
+        <w:rPr>
+          <w:rFonts w:eastAsia="Times New Roman" w:cs="Times New Roman"/>
+          <w:color w:val="000000" w:themeColor="text1"/>
+          <w:lang w:eastAsia="it-IT"/>
+        </w:rPr>
+        <w:t>.</w:t>
+      </w:r>
+    </w:p>
+    <w:p>
+      <w:pPr>
+        <w:rPr>
+          <w:rFonts w:eastAsia="Times New Roman" w:cs="Times New Roman"/>
+          <w:color w:val="000000" w:themeColor="text1"/>
+          <w:lang w:eastAsia="it-IT"/>
+        </w:rPr>
+      </w:pPr>
+    </w:p>
+    <w:p>
+      <w:pPr>
+        <w:rPr>
+          <w:rFonts w:eastAsia="Times New Roman" w:cs="Times New Roman"/>
+          <w:color w:val="000000" w:themeColor="text1"/>
+          <w:lang w:eastAsia="it-IT"/>
+        </w:rPr>
+      </w:pPr>
+    </w:p>
+    <w:p>
+      <w:pPr>
+        <w:pStyle w:val="Titolo3"/>
         <w:rPr>
           <w:rFonts w:eastAsia="Times New Roman"/>
-          <w:sz w:val="28"/>
-          <w:szCs w:val="28"/>
           <w:lang w:eastAsia="it-IT"/>
         </w:rPr>
       </w:pPr>
       <w:r>
         <w:rPr>
           <w:rFonts w:eastAsia="Times New Roman"/>
-          <w:sz w:val="28"/>
-          <w:szCs w:val="28"/>
-          <w:lang w:eastAsia="it-IT"/>
-        </w:rPr>
-        <w:t>Valutazione e collaudo</w:t>
-      </w:r>
-    </w:p>
-    <w:p>
-      <w:pPr>
-        <w:rPr>
-          <w:rFonts w:eastAsia="Times New Roman" w:cs="Times New Roman"/>
-          <w:u w:val="single"/>
-          <w:lang w:eastAsia="it-IT"/>
-        </w:rPr>
-      </w:pPr>
-    </w:p>
-    <w:p>
-      <w:pPr>
-        <w:ind w:firstLine="709"/>
-        <w:rPr>
-          <w:rFonts w:eastAsia="Times New Roman" w:cs="Times New Roman"/>
-          <w:lang w:eastAsia="it-IT"/>
-        </w:rPr>
-      </w:pPr>
-      <w:r>
-        <w:rPr>
-          <w:rFonts w:eastAsia="Times New Roman" w:cs="Times New Roman"/>
-          <w:lang w:eastAsia="it-IT"/>
-        </w:rPr>
-        <w:t>La natura del progetto si è prestata ad uno sviluppo modulare</w:t>
-      </w:r>
-      <w:r>
-        <w:rPr>
-          <w:rFonts w:eastAsia="Times New Roman" w:cs="Times New Roman"/>
-          <w:lang w:eastAsia="it-IT"/>
-        </w:rPr>
-        <w:t xml:space="preserve"> in cui ogni componente è stato testato</w:t>
-      </w:r>
-      <w:r>
-        <w:rPr>
-          <w:rFonts w:eastAsia="Times New Roman" w:cs="Times New Roman"/>
-          <w:lang w:eastAsia="it-IT"/>
-        </w:rPr>
-        <w:t xml:space="preserve"> autonomamente prima </w:t>
-      </w:r>
-      <w:r>
-        <w:rPr>
-          <w:rFonts w:eastAsia="Times New Roman" w:cs="Times New Roman"/>
-          <w:lang w:eastAsia="it-IT"/>
-        </w:rPr>
-        <w:t>di essere integrato</w:t>
-      </w:r>
-      <w:r>
-        <w:rPr>
-          <w:rFonts w:eastAsia="Times New Roman" w:cs="Times New Roman"/>
-          <w:lang w:eastAsia="it-IT"/>
-        </w:rPr>
-        <w:t xml:space="preserve"> nel sistema completo, che a sua volta è stato collaudato testando ogni sua funzionalità; particolare </w:t>
-      </w:r>
-      <w:r>
-        <w:rPr>
-          <w:rFonts w:eastAsia="Times New Roman" w:cs="Times New Roman"/>
-          <w:lang w:eastAsia="it-IT"/>
-        </w:rPr>
-        <w:t xml:space="preserve">attenzione </w:t>
-      </w:r>
-      <w:r>
-        <w:rPr>
-          <w:rFonts w:eastAsia="Times New Roman" w:cs="Times New Roman"/>
-          <w:lang w:eastAsia="it-IT"/>
-        </w:rPr>
-        <w:t xml:space="preserve">è stata posta </w:t>
-      </w:r>
-      <w:r>
-        <w:rPr>
-          <w:rFonts w:eastAsia="Times New Roman" w:cs="Times New Roman"/>
-          <w:lang w:eastAsia="it-IT"/>
-        </w:rPr>
-        <w:t>all’elaborazione dei messaggi scambiati attraverso il protocollo di comunicazione.</w:t>
-      </w:r>
-    </w:p>
-    <w:p>
-      <w:pPr>
-        <w:ind w:firstLine="709"/>
-        <w:rPr>
-          <w:rFonts w:eastAsia="Times New Roman" w:cs="Times New Roman"/>
-          <w:lang w:eastAsia="it-IT"/>
-        </w:rPr>
-      </w:pPr>
-    </w:p>
-    <w:p>
-      <w:pPr>
-        <w:ind w:firstLine="709"/>
-        <w:rPr>
-          <w:rFonts w:eastAsia="Times New Roman" w:cs="Times New Roman"/>
-          <w:lang w:eastAsia="it-IT"/>
-        </w:rPr>
-      </w:pPr>
-      <w:r>
-        <w:rPr>
-          <w:rFonts w:eastAsia="Times New Roman" w:cs="Times New Roman"/>
-          <w:lang w:eastAsia="it-IT"/>
-        </w:rPr>
-        <w:t>L’hardware di gestione dei sensori è stato implementa</w:t>
-      </w:r>
-      <w:r>
-        <w:rPr>
-          <w:rFonts w:eastAsia="Times New Roman" w:cs="Times New Roman"/>
-          <w:lang w:eastAsia="it-IT"/>
-        </w:rPr>
-        <w:t>to</w:t>
-      </w:r>
-      <w:r>
-        <w:rPr>
-          <w:rFonts w:eastAsia="Times New Roman" w:cs="Times New Roman"/>
-          <w:lang w:eastAsia="it-IT"/>
-        </w:rPr>
-        <w:t xml:space="preserve"> utilizzando</w:t>
-      </w:r>
-      <w:r>
-        <w:rPr>
-          <w:rFonts w:eastAsia="Times New Roman" w:cs="Times New Roman"/>
-          <w:lang w:eastAsia="it-IT"/>
-        </w:rPr>
-        <w:t>,</w:t>
-      </w:r>
-      <w:r>
-        <w:rPr>
-          <w:rFonts w:eastAsia="Times New Roman" w:cs="Times New Roman"/>
-          <w:lang w:eastAsia="it-IT"/>
-        </w:rPr>
-        <w:t xml:space="preserve"> come supporto di pro</w:t>
-      </w:r>
-      <w:r>
-        <w:rPr>
-          <w:rFonts w:eastAsia="Times New Roman" w:cs="Times New Roman"/>
-          <w:lang w:eastAsia="it-IT"/>
-        </w:rPr>
-        <w:t>to</w:t>
-      </w:r>
-      <w:r>
-        <w:rPr>
-          <w:rFonts w:eastAsia="Times New Roman" w:cs="Times New Roman"/>
-          <w:lang w:eastAsia="it-IT"/>
-        </w:rPr>
-        <w:t>tipazione</w:t>
-      </w:r>
-      <w:r>
-        <w:rPr>
-          <w:rFonts w:eastAsia="Times New Roman" w:cs="Times New Roman"/>
-          <w:lang w:eastAsia="it-IT"/>
-        </w:rPr>
-        <w:t>,</w:t>
-      </w:r>
-      <w:r>
-        <w:rPr>
-          <w:rFonts w:eastAsia="Times New Roman" w:cs="Times New Roman"/>
-          <w:lang w:eastAsia="it-IT"/>
-        </w:rPr>
-        <w:t xml:space="preserve"> una basetta sperimentale (breadboard) </w:t>
-      </w:r>
-      <w:r>
-        <w:rPr>
-          <w:rFonts w:eastAsia="Times New Roman" w:cs="Times New Roman"/>
-          <w:lang w:eastAsia="it-IT"/>
-        </w:rPr>
-        <w:t>e successivamente, ottenuto il circuito definitivo</w:t>
-      </w:r>
-      <w:r>
-        <w:rPr>
-          <w:rFonts w:eastAsia="Times New Roman" w:cs="Times New Roman"/>
-          <w:lang w:eastAsia="it-IT"/>
-        </w:rPr>
-        <w:t>,</w:t>
-      </w:r>
-      <w:r>
-        <w:rPr>
-          <w:rFonts w:eastAsia="Times New Roman" w:cs="Times New Roman"/>
-          <w:lang w:eastAsia="it-IT"/>
-        </w:rPr>
-        <w:t xml:space="preserve"> adeguatamente testato, è stato costruito il PCB finale utilizzando il software Fritzing per generare lo schema del circuito.</w:t>
-      </w:r>
-    </w:p>
-    <w:p>
-      <w:pPr>
-        <w:ind w:firstLine="709"/>
-        <w:rPr>
-          <w:rFonts w:eastAsia="Times New Roman" w:cs="Times New Roman"/>
-          <w:lang w:eastAsia="it-IT"/>
-        </w:rPr>
-      </w:pPr>
-    </w:p>
-    <w:p>
-      <w:pPr>
-        <w:ind w:firstLine="709"/>
-        <w:rPr>
-          <w:rFonts w:eastAsia="Times New Roman" w:cs="Times New Roman"/>
-          <w:lang w:eastAsia="it-IT"/>
-        </w:rPr>
-      </w:pPr>
-      <w:r>
-        <w:rPr>
-          <w:rFonts w:eastAsia="Times New Roman" w:cs="Times New Roman"/>
-          <w:lang w:eastAsia="it-IT"/>
-        </w:rPr>
-        <w:t xml:space="preserve">Il firmware del bracciale è stato testato grazie all’ausilio </w:t>
-      </w:r>
-      <w:r>
-        <w:rPr>
-          <w:rFonts w:eastAsia="Times New Roman" w:cs="Times New Roman"/>
-          <w:lang w:eastAsia="it-IT"/>
-        </w:rPr>
-        <w:t xml:space="preserve">di stringhe di log </w:t>
-      </w:r>
-      <w:r>
-        <w:rPr>
-          <w:rFonts w:eastAsia="Times New Roman" w:cs="Times New Roman"/>
-          <w:lang w:eastAsia="it-IT"/>
-        </w:rPr>
-        <w:t>inserite</w:t>
-      </w:r>
-      <w:r>
-        <w:rPr>
-          <w:rFonts w:eastAsia="Times New Roman" w:cs="Times New Roman"/>
-          <w:lang w:eastAsia="it-IT"/>
-        </w:rPr>
-        <w:t xml:space="preserve"> all’</w:t>
-      </w:r>
-      <w:r>
-        <w:rPr>
-          <w:rFonts w:eastAsia="Times New Roman" w:cs="Times New Roman"/>
-          <w:lang w:eastAsia="it-IT"/>
-        </w:rPr>
-        <w:t xml:space="preserve">interno dello stesso e stampate </w:t>
-      </w:r>
-      <w:r>
-        <w:rPr>
-          <w:rFonts w:eastAsia="Times New Roman" w:cs="Times New Roman"/>
-          <w:lang w:eastAsia="it-IT"/>
-        </w:rPr>
-        <w:t>utilizzando l</w:t>
-      </w:r>
-      <w:r>
-        <w:rPr>
-          <w:rFonts w:eastAsia="Times New Roman" w:cs="Times New Roman"/>
-          <w:lang w:eastAsia="it-IT"/>
-        </w:rPr>
-        <w:t xml:space="preserve">a seriale hardware presente in Fishino UNO e </w:t>
-      </w:r>
-      <w:r>
-        <w:rPr>
-          <w:rFonts w:eastAsia="Times New Roman" w:cs="Times New Roman"/>
-          <w:lang w:eastAsia="it-IT"/>
-        </w:rPr>
-        <w:t>vis</w:t>
-      </w:r>
-      <w:r>
-        <w:rPr>
-          <w:rFonts w:eastAsia="Times New Roman" w:cs="Times New Roman"/>
-          <w:lang w:eastAsia="it-IT"/>
-        </w:rPr>
-        <w:t xml:space="preserve">ionate attraverso lo strumento </w:t>
+          <w:lang w:eastAsia="it-IT"/>
+        </w:rPr>
+        <w:t>FIRMWARE DEL BRACCIALE</w:t>
+      </w:r>
+    </w:p>
+    <w:p>
+      <w:pPr>
+        <w:rPr>
+          <w:rFonts w:eastAsia="Times New Roman" w:cs="Times New Roman"/>
+          <w:color w:val="000000" w:themeColor="text1"/>
+          <w:lang w:eastAsia="it-IT"/>
+        </w:rPr>
+      </w:pPr>
+    </w:p>
+    <w:p>
+      <w:pPr>
+        <w:ind w:firstLine="709"/>
+        <w:rPr>
+          <w:rFonts w:eastAsia="Times New Roman" w:cs="Times New Roman"/>
+          <w:color w:val="000000" w:themeColor="text1"/>
+          <w:lang w:eastAsia="it-IT"/>
+        </w:rPr>
+      </w:pPr>
+      <w:r>
+        <w:rPr>
+          <w:rFonts w:eastAsia="Times New Roman" w:cs="Times New Roman"/>
+          <w:color w:val="000000" w:themeColor="text1"/>
+          <w:lang w:eastAsia="it-IT"/>
+        </w:rPr>
+        <w:t xml:space="preserve">Il firmware del bracciale </w:t>
+      </w:r>
+      <w:r>
+        <w:rPr>
+          <w:rFonts w:eastAsia="Times New Roman" w:cs="Times New Roman"/>
+          <w:color w:val="000000" w:themeColor="text1"/>
+          <w:lang w:eastAsia="it-IT"/>
+        </w:rPr>
+        <w:t>ha il compito di gestire l’hardware dei sensori e di generare i messaggi da inviare all’applicazione per smartphone Android.</w:t>
+      </w:r>
+    </w:p>
+    <w:p>
+      <w:pPr>
+        <w:ind w:firstLine="709"/>
+        <w:rPr>
+          <w:rFonts w:eastAsia="Times New Roman" w:cs="Times New Roman"/>
+          <w:color w:val="000000" w:themeColor="text1"/>
+          <w:lang w:eastAsia="it-IT"/>
+        </w:rPr>
+      </w:pPr>
+    </w:p>
+    <w:p>
+      <w:pPr>
+        <w:ind w:firstLine="709"/>
+        <w:rPr>
+          <w:rFonts w:eastAsia="Times New Roman" w:cs="Times New Roman"/>
+          <w:color w:val="000000" w:themeColor="text1"/>
+          <w:lang w:eastAsia="it-IT"/>
+        </w:rPr>
+      </w:pPr>
+      <w:r>
+        <w:rPr>
+          <w:rFonts w:eastAsia="Times New Roman" w:cs="Times New Roman"/>
+          <w:color w:val="000000" w:themeColor="text1"/>
+          <w:lang w:eastAsia="it-IT"/>
+        </w:rPr>
+        <w:t>Il codice principale è contenuto all’interno di due funzioni necessarie per lo sviluppo attraverso la tecn</w:t>
+      </w:r>
+      <w:r>
+        <w:rPr>
+          <w:rFonts w:eastAsia="Times New Roman" w:cs="Times New Roman"/>
+          <w:color w:val="000000" w:themeColor="text1"/>
+          <w:lang w:eastAsia="it-IT"/>
+        </w:rPr>
+        <w:t>o</w:t>
+      </w:r>
+      <w:r>
+        <w:rPr>
+          <w:rFonts w:eastAsia="Times New Roman" w:cs="Times New Roman"/>
+          <w:color w:val="000000" w:themeColor="text1"/>
+          <w:lang w:eastAsia="it-IT"/>
+        </w:rPr>
+        <w:t xml:space="preserve">logia Arduino, ovvero </w:t>
       </w:r>
       <w:r>
         <w:rPr>
           <w:rFonts w:eastAsia="Times New Roman" w:cs="Times New Roman"/>
           <w:i/>
-          <w:lang w:eastAsia="it-IT"/>
-        </w:rPr>
-        <w:t>Monitor seriale</w:t>
-      </w:r>
-      <w:r>
-        <w:rPr>
-          <w:rFonts w:eastAsia="Times New Roman" w:cs="Times New Roman"/>
-          <w:lang w:eastAsia="it-IT"/>
-        </w:rPr>
-        <w:t xml:space="preserve"> fornito </w:t>
-      </w:r>
-      <w:r>
-        <w:rPr>
-          <w:rFonts w:eastAsia="Times New Roman" w:cs="Times New Roman"/>
-          <w:lang w:eastAsia="it-IT"/>
-        </w:rPr>
-        <w:t>all’interno dell</w:t>
-      </w:r>
-      <w:r>
-        <w:rPr>
-          <w:rFonts w:eastAsia="Times New Roman" w:cs="Times New Roman"/>
-          <w:lang w:eastAsia="it-IT"/>
-        </w:rPr>
-        <w:t>’IDE di Arduino.</w:t>
-      </w:r>
-    </w:p>
-    <w:p>
-      <w:pPr>
-        <w:ind w:firstLine="709"/>
-        <w:rPr>
-          <w:rFonts w:eastAsia="Times New Roman" w:cs="Times New Roman"/>
-          <w:lang w:eastAsia="it-IT"/>
-        </w:rPr>
-      </w:pPr>
-      <w:r>
-        <w:rPr>
-          <w:rFonts w:eastAsia="Times New Roman" w:cs="Times New Roman"/>
-          <w:lang w:eastAsia="it-IT"/>
-        </w:rPr>
-        <w:t xml:space="preserve">I log sono stati stampati utilizzando </w:t>
-      </w:r>
-      <w:r>
-        <w:rPr>
-          <w:rFonts w:eastAsia="Times New Roman" w:cs="Times New Roman"/>
-          <w:lang w:eastAsia="it-IT"/>
-        </w:rPr>
-        <w:t>il seguente snippet di codice</w:t>
-      </w:r>
-      <w:r>
-        <w:rPr>
-          <w:rFonts w:eastAsia="Times New Roman" w:cs="Times New Roman"/>
-          <w:lang w:eastAsia="it-IT"/>
-        </w:rPr>
-        <w:t>:</w:t>
-      </w:r>
-    </w:p>
-    <w:p>
-      <w:pPr>
-        <w:rPr>
-          <w:rFonts w:eastAsia="Times New Roman" w:cs="Times New Roman"/>
-          <w:lang w:eastAsia="it-IT"/>
-        </w:rPr>
-      </w:pPr>
-    </w:p>
-    <w:p>
-      <w:pPr>
-        <w:rPr>
-          <w:rStyle w:val="CodiceHTML"/>
-        </w:rPr>
-      </w:pPr>
-      <w:r>
-        <w:rPr>
-          <w:rStyle w:val="CodiceHTML"/>
-        </w:rPr>
-        <w:t>#ifdef DEBUG</w:t>
-      </w:r>
-    </w:p>
-    <w:p>
-      <w:pPr>
-        <w:rPr>
-          <w:rStyle w:val="CodiceHTML"/>
-        </w:rPr>
-      </w:pPr>
-      <w:r>
-        <w:rPr>
-          <w:rStyle w:val="CodiceHTML"/>
-        </w:rPr>
-        <w:t xml:space="preserve">  Serial.print(F("</w:t>
-      </w:r>
-      <w:r>
-        <w:rPr>
-          <w:rStyle w:val="CodiceHTML"/>
-        </w:rPr>
-        <w:t>log</w:t>
-      </w:r>
-      <w:r>
-        <w:rPr>
-          <w:rStyle w:val="CodiceHTML"/>
-        </w:rPr>
-        <w:t>"));</w:t>
-      </w:r>
-    </w:p>
-    <w:p>
-      <w:pPr>
-        <w:rPr>
-          <w:rStyle w:val="CodiceHTML"/>
-        </w:rPr>
-      </w:pPr>
-      <w:r>
-        <w:rPr>
-          <w:rStyle w:val="CodiceHTML"/>
-        </w:rPr>
-        <w:t>#endif</w:t>
-      </w:r>
-    </w:p>
-    <w:p>
-      <w:pPr>
-        <w:rPr>
-          <w:rFonts w:eastAsia="Times New Roman" w:cs="Times New Roman"/>
-          <w:lang w:eastAsia="it-IT"/>
-        </w:rPr>
-      </w:pPr>
-    </w:p>
-    <w:p>
-      <w:pPr>
-        <w:ind w:firstLine="709"/>
-        <w:rPr>
-          <w:rFonts w:eastAsia="Times New Roman" w:cs="Times New Roman"/>
-          <w:lang w:eastAsia="it-IT"/>
-        </w:rPr>
-      </w:pPr>
-      <w:r>
-        <w:rPr>
-          <w:rFonts w:eastAsia="Times New Roman" w:cs="Times New Roman"/>
-          <w:lang w:eastAsia="it-IT"/>
-        </w:rPr>
-        <w:t>Per</w:t>
-      </w:r>
-      <w:r>
-        <w:rPr>
-          <w:rFonts w:eastAsia="Times New Roman" w:cs="Times New Roman"/>
-          <w:lang w:eastAsia="it-IT"/>
-        </w:rPr>
-        <w:t xml:space="preserve"> disabilit</w:t>
-      </w:r>
-      <w:r>
-        <w:rPr>
-          <w:rFonts w:eastAsia="Times New Roman" w:cs="Times New Roman"/>
-          <w:lang w:eastAsia="it-IT"/>
-        </w:rPr>
-        <w:t xml:space="preserve">are tutto il codice di collaudo, </w:t>
-      </w:r>
-      <w:r>
-        <w:rPr>
-          <w:rFonts w:eastAsia="Times New Roman" w:cs="Times New Roman"/>
-          <w:lang w:eastAsia="it-IT"/>
-        </w:rPr>
-        <w:t xml:space="preserve">per la versione </w:t>
-      </w:r>
-      <w:r>
-        <w:rPr>
-          <w:rFonts w:eastAsia="Times New Roman" w:cs="Times New Roman"/>
-          <w:lang w:eastAsia="it-IT"/>
-        </w:rPr>
-        <w:t>definitiva</w:t>
-      </w:r>
-      <w:r>
-        <w:rPr>
-          <w:rFonts w:eastAsia="Times New Roman" w:cs="Times New Roman"/>
-          <w:lang w:eastAsia="it-IT"/>
-        </w:rPr>
-        <w:t xml:space="preserve"> del firmware</w:t>
-      </w:r>
-      <w:r>
-        <w:rPr>
-          <w:rFonts w:eastAsia="Times New Roman" w:cs="Times New Roman"/>
-          <w:lang w:eastAsia="it-IT"/>
-        </w:rPr>
-        <w:t xml:space="preserve">, è stata </w:t>
-      </w:r>
-      <w:r>
-        <w:rPr>
-          <w:rFonts w:eastAsia="Times New Roman" w:cs="Times New Roman"/>
-          <w:lang w:eastAsia="it-IT"/>
-        </w:rPr>
-        <w:t>semplicemente elimina</w:t>
-      </w:r>
-      <w:r>
-        <w:rPr>
-          <w:rFonts w:eastAsia="Times New Roman" w:cs="Times New Roman"/>
-          <w:lang w:eastAsia="it-IT"/>
-        </w:rPr>
-        <w:t>ta</w:t>
-      </w:r>
-      <w:r>
-        <w:rPr>
-          <w:rFonts w:eastAsia="Times New Roman" w:cs="Times New Roman"/>
-          <w:lang w:eastAsia="it-IT"/>
-        </w:rPr>
-        <w:t xml:space="preserve"> (commenta</w:t>
-      </w:r>
-      <w:r>
-        <w:rPr>
-          <w:rFonts w:eastAsia="Times New Roman" w:cs="Times New Roman"/>
-          <w:lang w:eastAsia="it-IT"/>
-        </w:rPr>
-        <w:t>ta</w:t>
-      </w:r>
-      <w:r>
-        <w:rPr>
-          <w:rFonts w:eastAsia="Times New Roman" w:cs="Times New Roman"/>
-          <w:lang w:eastAsia="it-IT"/>
-        </w:rPr>
-        <w:t xml:space="preserve">) la direttiva al preprocessore </w:t>
-      </w:r>
-      <w:r>
-        <w:rPr>
-          <w:rFonts w:eastAsia="Times New Roman" w:cs="Times New Roman"/>
-          <w:lang w:eastAsia="it-IT"/>
-        </w:rPr>
-        <w:t xml:space="preserve">chiamata </w:t>
-      </w:r>
-      <w:r>
-        <w:rPr>
-          <w:rFonts w:eastAsia="Times New Roman" w:cs="Times New Roman"/>
-          <w:lang w:eastAsia="it-IT"/>
-        </w:rPr>
-        <w:t>DEBUG.</w:t>
-      </w:r>
-    </w:p>
-    <w:p>
-      <w:pPr>
-        <w:ind w:firstLine="709"/>
-        <w:rPr>
-          <w:rFonts w:eastAsia="Times New Roman" w:cs="Times New Roman"/>
-          <w:lang w:eastAsia="it-IT"/>
-        </w:rPr>
-      </w:pPr>
-    </w:p>
-    <w:p>
-      <w:pPr>
-        <w:ind w:firstLine="709"/>
-        <w:rPr>
-          <w:rFonts w:eastAsia="Times New Roman" w:cs="Times New Roman"/>
-          <w:lang w:eastAsia="it-IT"/>
-        </w:rPr>
-      </w:pPr>
-      <w:r>
-        <w:rPr>
-          <w:rFonts w:eastAsia="Times New Roman" w:cs="Times New Roman"/>
-          <w:lang w:eastAsia="it-IT"/>
-        </w:rPr>
-        <w:t>Tutte le librerie sviluppate per fornire le funzionalità richieste dal firmware del bracciale sono state sviluppate e collaudate con la stessa metodologia.</w:t>
-      </w:r>
-    </w:p>
-    <w:p>
-      <w:pPr>
-        <w:ind w:firstLine="709"/>
-        <w:rPr>
-          <w:rFonts w:eastAsia="Times New Roman" w:cs="Times New Roman"/>
-          <w:lang w:eastAsia="it-IT"/>
-        </w:rPr>
-      </w:pPr>
-    </w:p>
-    <w:p>
-      <w:pPr>
-        <w:ind w:firstLine="709"/>
-        <w:rPr>
-          <w:rFonts w:eastAsia="Times New Roman" w:cs="Times New Roman"/>
-          <w:lang w:eastAsia="it-IT"/>
-        </w:rPr>
-      </w:pPr>
-      <w:r>
-        <w:rPr>
-          <w:rFonts w:eastAsia="Times New Roman" w:cs="Times New Roman"/>
-          <w:lang w:eastAsia="it-IT"/>
-        </w:rPr>
-        <w:t>Il protocollo di comunicazione e</w:t>
-      </w:r>
-      <w:r>
-        <w:rPr>
-          <w:rFonts w:eastAsia="Times New Roman" w:cs="Times New Roman"/>
-          <w:lang w:eastAsia="it-IT"/>
-        </w:rPr>
-        <w:t xml:space="preserve"> la relativa libreria</w:t>
-      </w:r>
-      <w:r>
-        <w:rPr>
-          <w:rFonts w:eastAsia="Times New Roman" w:cs="Times New Roman"/>
-          <w:lang w:eastAsia="it-IT"/>
-        </w:rPr>
-        <w:t xml:space="preserve"> sono stati</w:t>
-      </w:r>
-      <w:r>
-        <w:rPr>
-          <w:rFonts w:eastAsia="Times New Roman" w:cs="Times New Roman"/>
-          <w:lang w:eastAsia="it-IT"/>
-        </w:rPr>
-        <w:t xml:space="preserve"> </w:t>
-      </w:r>
-      <w:r>
-        <w:rPr>
-          <w:rFonts w:eastAsia="Times New Roman" w:cs="Times New Roman"/>
-          <w:lang w:eastAsia="it-IT"/>
-        </w:rPr>
-        <w:t xml:space="preserve">testati </w:t>
-      </w:r>
-      <w:r>
-        <w:rPr>
-          <w:rFonts w:eastAsia="Times New Roman" w:cs="Times New Roman"/>
-          <w:lang w:eastAsia="it-IT"/>
-        </w:rPr>
-        <w:t>visionando direttamente il messaggio processato utilizzando la seriale hardware disponibile in Fishino UNO e il Monitor seriale disponibile in Arduino IDE.</w:t>
-      </w:r>
-    </w:p>
-    <w:p>
-      <w:pPr>
-        <w:rPr>
-          <w:rFonts w:eastAsia="Times New Roman" w:cs="Times New Roman"/>
-          <w:lang w:eastAsia="it-IT"/>
-        </w:rPr>
-      </w:pPr>
-    </w:p>
-    <w:p>
-      <w:pPr>
-        <w:ind w:firstLine="709"/>
-        <w:rPr>
-          <w:rFonts w:eastAsia="Times New Roman" w:cs="Times New Roman"/>
-          <w:lang w:eastAsia="it-IT"/>
-        </w:rPr>
-      </w:pPr>
-      <w:r>
-        <w:rPr>
-          <w:rFonts w:eastAsia="Times New Roman" w:cs="Times New Roman"/>
-          <w:lang w:eastAsia="it-IT"/>
-        </w:rPr>
-        <w:t>Per quanto riguarda la comunicazione tra il modulo HM-10 e l’applicazione smartphone Android è stata testata e sviluppata utilizzando un’applicazione di terze parti (</w:t>
+          <w:color w:val="000000" w:themeColor="text1"/>
+          <w:lang w:eastAsia="it-IT"/>
+        </w:rPr>
+        <w:t>setup</w:t>
+      </w:r>
+      <w:r>
+        <w:rPr>
+          <w:rFonts w:eastAsia="Times New Roman" w:cs="Times New Roman"/>
+          <w:color w:val="000000" w:themeColor="text1"/>
+          <w:lang w:eastAsia="it-IT"/>
+        </w:rPr>
+        <w:t xml:space="preserve"> e </w:t>
+      </w:r>
+      <w:r>
+        <w:rPr>
+          <w:rFonts w:eastAsia="Times New Roman" w:cs="Times New Roman"/>
+          <w:i/>
+          <w:color w:val="000000" w:themeColor="text1"/>
+          <w:lang w:eastAsia="it-IT"/>
+        </w:rPr>
+        <w:t>loop</w:t>
+      </w:r>
+      <w:r>
+        <w:rPr>
+          <w:rFonts w:eastAsia="Times New Roman" w:cs="Times New Roman"/>
+          <w:color w:val="000000" w:themeColor="text1"/>
+          <w:lang w:eastAsia="it-IT"/>
+        </w:rPr>
+        <w:t>.</w:t>
+      </w:r>
+    </w:p>
+    <w:p>
+      <w:pPr>
+        <w:ind w:firstLine="709"/>
+        <w:rPr>
+          <w:rFonts w:eastAsia="Times New Roman" w:cs="Times New Roman"/>
+          <w:color w:val="000000" w:themeColor="text1"/>
+          <w:lang w:eastAsia="it-IT"/>
+        </w:rPr>
+      </w:pPr>
+    </w:p>
+    <w:p>
+      <w:pPr>
+        <w:ind w:firstLine="709"/>
+        <w:rPr>
+          <w:rFonts w:eastAsia="Times New Roman" w:cs="Times New Roman"/>
+          <w:color w:val="000000" w:themeColor="text1"/>
+          <w:lang w:eastAsia="it-IT"/>
+        </w:rPr>
+      </w:pPr>
+      <w:r>
+        <w:rPr>
+          <w:rFonts w:eastAsia="Times New Roman" w:cs="Times New Roman"/>
+          <w:color w:val="000000" w:themeColor="text1"/>
+          <w:lang w:eastAsia="it-IT"/>
+        </w:rPr>
+        <w:t xml:space="preserve">La funzione </w:t>
+      </w:r>
+      <w:r>
+        <w:rPr>
+          <w:rFonts w:eastAsia="Times New Roman" w:cs="Times New Roman"/>
+          <w:i/>
+          <w:color w:val="000000" w:themeColor="text1"/>
+          <w:lang w:eastAsia="it-IT"/>
+        </w:rPr>
+        <w:t>setup</w:t>
+      </w:r>
+      <w:r>
+        <w:rPr>
+          <w:rFonts w:eastAsia="Times New Roman" w:cs="Times New Roman"/>
+          <w:color w:val="000000" w:themeColor="text1"/>
+          <w:lang w:eastAsia="it-IT"/>
+        </w:rPr>
+        <w:t xml:space="preserve"> ha il compito di configurare l’h</w:t>
+      </w:r>
+      <w:r>
+        <w:rPr>
+          <w:rFonts w:eastAsia="Times New Roman" w:cs="Times New Roman"/>
+          <w:color w:val="000000" w:themeColor="text1"/>
+          <w:lang w:eastAsia="it-IT"/>
+        </w:rPr>
+        <w:t>ardware e di avviare il polling del mezzo di comunicazione</w:t>
+      </w:r>
+      <w:r>
+        <w:rPr>
+          <w:rFonts w:eastAsia="Times New Roman" w:cs="Times New Roman"/>
+          <w:color w:val="000000" w:themeColor="text1"/>
+          <w:lang w:eastAsia="it-IT"/>
+        </w:rPr>
+        <w:t xml:space="preserve">; essa invoca alcune funzioni disegnate specificatamente per l’hardware di cui è dotato il bracciale: </w:t>
+      </w:r>
+      <w:r>
+        <w:rPr>
+          <w:rFonts w:eastAsia="Times New Roman" w:cs="Times New Roman"/>
+          <w:i/>
+          <w:color w:val="000000" w:themeColor="text1"/>
+          <w:lang w:eastAsia="it-IT"/>
+        </w:rPr>
+        <w:t>setupSensor</w:t>
+      </w:r>
+      <w:r>
+        <w:rPr>
+          <w:rFonts w:eastAsia="Times New Roman" w:cs="Times New Roman"/>
+          <w:color w:val="000000" w:themeColor="text1"/>
+          <w:lang w:eastAsia="it-IT"/>
+        </w:rPr>
+        <w:t xml:space="preserve"> e </w:t>
+      </w:r>
+      <w:r>
+        <w:rPr>
+          <w:rFonts w:eastAsia="Times New Roman" w:cs="Times New Roman"/>
+          <w:i/>
+          <w:color w:val="000000" w:themeColor="text1"/>
+          <w:lang w:eastAsia="it-IT"/>
+        </w:rPr>
+        <w:t>setupBluetooth</w:t>
+      </w:r>
+      <w:r>
+        <w:rPr>
+          <w:rFonts w:eastAsia="Times New Roman" w:cs="Times New Roman"/>
+          <w:color w:val="000000" w:themeColor="text1"/>
+          <w:lang w:eastAsia="it-IT"/>
+        </w:rPr>
+        <w:t>.</w:t>
+      </w:r>
+    </w:p>
+    <w:p>
+      <w:pPr>
+        <w:ind w:firstLine="709"/>
+        <w:rPr>
+          <w:rFonts w:eastAsia="Times New Roman" w:cs="Times New Roman"/>
+          <w:color w:val="000000" w:themeColor="text1"/>
+          <w:lang w:eastAsia="it-IT"/>
+        </w:rPr>
+      </w:pPr>
+    </w:p>
+    <w:p>
+      <w:pPr>
+        <w:ind w:firstLine="709"/>
+        <w:rPr>
+          <w:rFonts w:eastAsia="Times New Roman" w:cs="Times New Roman"/>
+          <w:color w:val="000000" w:themeColor="text1"/>
+          <w:lang w:eastAsia="it-IT"/>
+        </w:rPr>
+      </w:pPr>
+      <w:r>
+        <w:rPr>
+          <w:rFonts w:eastAsia="Times New Roman" w:cs="Times New Roman"/>
+          <w:color w:val="000000" w:themeColor="text1"/>
+          <w:lang w:eastAsia="it-IT"/>
+        </w:rPr>
+        <w:t xml:space="preserve">La prima abilità i pin di comando dei sensori in modalità di output (il segnale inviato tramite questi pin dovrà comandare </w:t>
+      </w:r>
+      <w:r>
+        <w:rPr>
+          <w:rFonts w:eastAsia="Times New Roman" w:cs="Times New Roman"/>
+          <w:color w:val="000000" w:themeColor="text1"/>
+          <w:lang w:eastAsia="it-IT"/>
+        </w:rPr>
+        <w:t>l’accensione e lo spegnimento dei sensori) e inizializza il modulo RTC, impostando l’ora di compilazione nel caso che lo stesso non fosse attivo.</w:t>
+      </w:r>
+    </w:p>
+    <w:p>
+      <w:pPr>
+        <w:ind w:firstLine="709"/>
+        <w:rPr>
+          <w:rFonts w:eastAsia="Times New Roman" w:cs="Times New Roman"/>
+          <w:color w:val="000000" w:themeColor="text1"/>
+          <w:lang w:eastAsia="it-IT"/>
+        </w:rPr>
+      </w:pPr>
+    </w:p>
+    <w:p>
+      <w:pPr>
+        <w:ind w:firstLine="709"/>
+        <w:rPr>
+          <w:rFonts w:eastAsia="Times New Roman" w:cs="Times New Roman"/>
+          <w:color w:val="000000" w:themeColor="text1"/>
+          <w:lang w:eastAsia="it-IT"/>
+        </w:rPr>
+      </w:pPr>
+      <w:r>
+        <w:rPr>
+          <w:rFonts w:eastAsia="Times New Roman" w:cs="Times New Roman"/>
+          <w:color w:val="000000" w:themeColor="text1"/>
+          <w:lang w:eastAsia="it-IT"/>
+        </w:rPr>
+        <w:t>La seconda funzio</w:t>
+      </w:r>
+      <w:r>
+        <w:rPr>
+          <w:rFonts w:eastAsia="Times New Roman" w:cs="Times New Roman"/>
+          <w:color w:val="000000" w:themeColor="text1"/>
+          <w:lang w:eastAsia="it-IT"/>
+        </w:rPr>
+        <w:t>ne di configurazione inizializza la seriale software necessaria per comunicare con il modulo bluetooth</w:t>
+      </w:r>
+      <w:r>
+        <w:rPr>
+          <w:rFonts w:eastAsia="Times New Roman" w:cs="Times New Roman"/>
+          <w:color w:val="000000" w:themeColor="text1"/>
+          <w:lang w:eastAsia="it-IT"/>
+        </w:rPr>
+        <w:t xml:space="preserve"> HM-10. </w:t>
+      </w:r>
+    </w:p>
+    <w:p>
+      <w:pPr>
+        <w:ind w:firstLine="709"/>
+        <w:rPr>
+          <w:rFonts w:eastAsia="Times New Roman" w:cs="Times New Roman"/>
+          <w:color w:val="000000" w:themeColor="text1"/>
+          <w:lang w:eastAsia="it-IT"/>
+        </w:rPr>
+      </w:pPr>
+    </w:p>
+    <w:p>
+      <w:pPr>
+        <w:ind w:firstLine="709"/>
+        <w:rPr>
+          <w:rFonts w:eastAsia="Times New Roman" w:cs="Times New Roman"/>
+          <w:color w:val="000000" w:themeColor="text1"/>
+          <w:lang w:eastAsia="it-IT"/>
+        </w:rPr>
+      </w:pPr>
+      <w:r>
+        <w:rPr>
+          <w:rFonts w:eastAsia="Times New Roman" w:cs="Times New Roman"/>
+          <w:color w:val="000000" w:themeColor="text1"/>
+          <w:lang w:eastAsia="it-IT"/>
+        </w:rPr>
+        <w:t>Per pilotare i sensori sono state implementate alcune funzioni: sleepSensor e wakeupSensor, che come rivela in nome, hanno il compito rispettivamente di spegnere e di accendere i sensori.</w:t>
+      </w:r>
+    </w:p>
+    <w:p>
+      <w:pPr>
+        <w:ind w:firstLine="709"/>
+        <w:rPr>
+          <w:rFonts w:eastAsia="Times New Roman" w:cs="Times New Roman"/>
+          <w:color w:val="000000" w:themeColor="text1"/>
+          <w:lang w:eastAsia="it-IT"/>
+        </w:rPr>
+      </w:pPr>
+    </w:p>
+    <w:p>
+      <w:pPr>
+        <w:ind w:firstLine="709"/>
+        <w:rPr>
+          <w:rFonts w:eastAsia="Times New Roman" w:cs="Times New Roman"/>
+          <w:color w:val="000000" w:themeColor="text1"/>
+          <w:lang w:eastAsia="it-IT"/>
+        </w:rPr>
+      </w:pPr>
+      <w:r>
+        <w:rPr>
+          <w:rFonts w:eastAsia="Times New Roman" w:cs="Times New Roman"/>
+          <w:color w:val="000000" w:themeColor="text1"/>
+          <w:lang w:eastAsia="it-IT"/>
+        </w:rPr>
+        <w:t>Le letture dei sensori vengono prelevate grazie all’ausilio delle funzioni: getGSR, ge</w:t>
+      </w:r>
+      <w:r>
+        <w:rPr>
+          <w:rFonts w:eastAsia="Times New Roman" w:cs="Times New Roman"/>
+          <w:color w:val="000000" w:themeColor="text1"/>
+          <w:lang w:eastAsia="it-IT"/>
+        </w:rPr>
+        <w:t xml:space="preserve">tTemperature e getTimestamp, il cui compito è quello </w:t>
+      </w:r>
+      <w:r>
+        <w:rPr>
+          <w:rFonts w:eastAsia="Times New Roman" w:cs="Times New Roman"/>
+          <w:color w:val="000000" w:themeColor="text1"/>
+          <w:lang w:eastAsia="it-IT"/>
+        </w:rPr>
+        <w:t>di prelevare il dato dai sensori, di elaboralo (eliminando eventualmente il rumore intrinseco) e di restituirlo.</w:t>
+      </w:r>
+    </w:p>
+    <w:p>
+      <w:pPr>
+        <w:ind w:firstLine="709"/>
+        <w:rPr>
+          <w:rFonts w:eastAsia="Times New Roman" w:cs="Times New Roman"/>
+          <w:color w:val="000000" w:themeColor="text1"/>
+          <w:lang w:eastAsia="it-IT"/>
+        </w:rPr>
+      </w:pPr>
+    </w:p>
+    <w:p>
+      <w:pPr>
+        <w:ind w:firstLine="709"/>
+        <w:rPr>
+          <w:rFonts w:eastAsia="Times New Roman" w:cs="Times New Roman"/>
+          <w:color w:val="000000" w:themeColor="text1"/>
+          <w:lang w:eastAsia="it-IT"/>
+        </w:rPr>
+      </w:pPr>
+      <w:r>
+        <w:rPr>
+          <w:rFonts w:eastAsia="Times New Roman" w:cs="Times New Roman"/>
+          <w:color w:val="000000" w:themeColor="text1"/>
+          <w:lang w:eastAsia="it-IT"/>
+        </w:rPr>
+        <w:t>La seconda funzione principale</w:t>
+      </w:r>
+      <w:r>
+        <w:rPr>
+          <w:rFonts w:eastAsia="Times New Roman" w:cs="Times New Roman"/>
+          <w:color w:val="000000" w:themeColor="text1"/>
+          <w:lang w:eastAsia="it-IT"/>
+        </w:rPr>
+        <w:t xml:space="preserve">, </w:t>
+      </w:r>
+      <w:r>
+        <w:rPr>
+          <w:rFonts w:eastAsia="Times New Roman" w:cs="Times New Roman"/>
+          <w:i/>
+          <w:color w:val="000000" w:themeColor="text1"/>
+          <w:lang w:eastAsia="it-IT"/>
+        </w:rPr>
+        <w:t>loop</w:t>
+      </w:r>
+      <w:r>
+        <w:rPr>
+          <w:rFonts w:eastAsia="Times New Roman" w:cs="Times New Roman"/>
+          <w:color w:val="000000" w:themeColor="text1"/>
+          <w:lang w:eastAsia="it-IT"/>
+        </w:rPr>
+        <w:t xml:space="preserve">, dopo aver eseguito il metodo omonimo dell’oggetto della classe Jack, </w:t>
+      </w:r>
+      <w:r>
+        <w:rPr>
+          <w:rFonts w:eastAsia="Times New Roman" w:cs="Times New Roman"/>
+          <w:color w:val="000000" w:themeColor="text1"/>
+          <w:lang w:eastAsia="it-IT"/>
+        </w:rPr>
+        <w:t>abilita</w:t>
+      </w:r>
+      <w:r>
+        <w:rPr>
+          <w:rFonts w:eastAsia="Times New Roman" w:cs="Times New Roman"/>
+          <w:color w:val="000000" w:themeColor="text1"/>
+          <w:lang w:eastAsia="it-IT"/>
+        </w:rPr>
+        <w:t xml:space="preserve"> i sensori, invia il messaggio allo smartphone Android contenente le letture dei sensori e disabilita i sensori.</w:t>
+      </w:r>
+    </w:p>
+    <w:p>
+      <w:pPr>
+        <w:rPr>
+          <w:rFonts w:eastAsia="Times New Roman" w:cs="Times New Roman"/>
+          <w:color w:val="000000" w:themeColor="text1"/>
+          <w:lang w:eastAsia="it-IT"/>
+        </w:rPr>
+      </w:pPr>
+    </w:p>
+    <w:p>
+      <w:pPr>
+        <w:pStyle w:val="Titolo3"/>
+        <w:rPr>
+          <w:rFonts w:eastAsia="Times New Roman"/>
+          <w:lang w:eastAsia="it-IT"/>
+        </w:rPr>
+      </w:pPr>
+      <w:r>
+        <w:rPr>
+          <w:rFonts w:eastAsia="Times New Roman"/>
+          <w:lang w:eastAsia="it-IT"/>
+        </w:rPr>
+        <w:t>APPLICAZIONE PER SMARTPHONE ANDROID</w:t>
+      </w:r>
+    </w:p>
+    <w:p>
+      <w:pPr>
+        <w:ind w:firstLine="709"/>
+        <w:rPr>
+          <w:rFonts w:eastAsia="Times New Roman" w:cs="Times New Roman"/>
+          <w:color w:val="000000" w:themeColor="text1"/>
+          <w:lang w:eastAsia="it-IT"/>
+        </w:rPr>
+      </w:pPr>
+      <w:r>
+        <w:rPr>
+          <w:rFonts w:eastAsia="Times New Roman" w:cs="Times New Roman"/>
+          <w:color w:val="000000" w:themeColor="text1"/>
+          <w:lang w:eastAsia="it-IT"/>
+        </w:rPr>
+        <w:t>L’applicazione per smartphone Android è stata costruita utilizzando</w:t>
+      </w:r>
+      <w:r>
+        <w:rPr>
+          <w:rFonts w:eastAsia="Times New Roman" w:cs="Times New Roman"/>
+          <w:color w:val="000000" w:themeColor="text1"/>
+          <w:lang w:eastAsia="it-IT"/>
+        </w:rPr>
+        <w:t xml:space="preserve"> l’ambiente di sviluppo Androd </w:t>
+      </w:r>
+      <w:r>
+        <w:rPr>
+          <w:rFonts w:eastAsia="Times New Roman" w:cs="Times New Roman"/>
+          <w:color w:val="000000" w:themeColor="text1"/>
+          <w:lang w:eastAsia="it-IT"/>
+        </w:rPr>
+        <w:t>Studio ed è stata sviluppata in Java, con l’ausilio delle API messe a disposizione dal sistema operativo e di una libreria per la realizzazione dei grafici in essa contenuti (</w:t>
       </w:r>
       <w:hyperlink r:id="rId23" w:history="1">
         <w:r>
           <w:rPr>
             <w:rStyle w:val="Collegamentoipertestuale"/>
             <w:rFonts w:eastAsia="Times New Roman" w:cs="Times New Roman"/>
+            <w:color w:val="FFA32F"/>
             <w:lang w:eastAsia="it-IT"/>
           </w:rPr>
-          <w:t>https://github.com/googlesamples/android-BluetoothChat)</w:t>
+          <w:t>https://github.com/bblanchon/ArduinoJson</w:t>
         </w:r>
       </w:hyperlink>
       <w:r>
         <w:rPr>
-          <w:rFonts w:eastAsia="Times New Roman" w:cs="Times New Roman"/>
-          <w:lang w:eastAsia="it-IT"/>
-        </w:rPr>
-        <w:t xml:space="preserve"> da cui è stato anche ricavato il codice di gestione del Bluetooth Low Energy per l’applicazione Lewe2.0.</w:t>
-      </w:r>
-    </w:p>
-    <w:p>
-      <w:pPr>
-        <w:ind w:firstLine="709"/>
-        <w:rPr>
-          <w:rFonts w:eastAsia="Times New Roman" w:cs="Times New Roman"/>
-          <w:lang w:eastAsia="it-IT"/>
-        </w:rPr>
-      </w:pPr>
-    </w:p>
-    <w:p>
-      <w:pPr>
-        <w:ind w:firstLine="709"/>
-        <w:rPr>
-          <w:rFonts w:eastAsia="Times New Roman" w:cs="Times New Roman"/>
-          <w:lang w:eastAsia="it-IT"/>
-        </w:rPr>
-      </w:pPr>
-      <w:r>
-        <w:rPr>
-          <w:rFonts w:eastAsia="Times New Roman" w:cs="Times New Roman"/>
-          <w:lang w:eastAsia="it-IT"/>
-        </w:rPr>
-        <w:t>Lo sviluppo dell’applicazione è stato modulare sviluppando e testando ogni componente prima di assemblarl</w:t>
-      </w:r>
-      <w:r>
-        <w:rPr>
-          <w:rFonts w:eastAsia="Times New Roman" w:cs="Times New Roman"/>
-          <w:lang w:eastAsia="it-IT"/>
-        </w:rPr>
-        <w:t>i</w:t>
-      </w:r>
-      <w:r>
-        <w:rPr>
-          <w:rFonts w:eastAsia="Times New Roman" w:cs="Times New Roman"/>
-          <w:lang w:eastAsia="it-IT"/>
-        </w:rPr>
-        <w:t xml:space="preserve"> insieme. Per il debugging è stata sviluppata una classe (Logger) con la quale è possibile stampare delle stringhe di debug (e di errore) utilizzando lo strumento lo strumento LogCat contenuto in Android Studio.</w:t>
-      </w:r>
-    </w:p>
-    <w:p>
-      <w:pPr>
-        <w:ind w:firstLine="709"/>
+          <w:rStyle w:val="Collegamentoipertestuale"/>
+          <w:rFonts w:eastAsia="Times New Roman" w:cs="Times New Roman"/>
+          <w:color w:val="000000" w:themeColor="text1"/>
+          <w:lang w:eastAsia="it-IT"/>
+        </w:rPr>
+        <w:t>)</w:t>
+      </w:r>
+      <w:r>
+        <w:rPr>
+          <w:rFonts w:eastAsia="Times New Roman" w:cs="Times New Roman"/>
+          <w:color w:val="000000" w:themeColor="text1"/>
+          <w:lang w:eastAsia="it-IT"/>
+        </w:rPr>
+        <w:t>.</w:t>
+      </w:r>
+    </w:p>
+    <w:p>
+      <w:pPr>
+        <w:ind w:firstLine="709"/>
+        <w:rPr>
+          <w:rFonts w:eastAsia="Times New Roman" w:cs="Times New Roman"/>
+          <w:color w:val="000000" w:themeColor="text1"/>
+          <w:lang w:eastAsia="it-IT"/>
+        </w:rPr>
+      </w:pPr>
+    </w:p>
+    <w:p>
+      <w:pPr>
+        <w:ind w:firstLine="709"/>
+        <w:rPr>
+          <w:rFonts w:eastAsia="Times New Roman" w:cs="Times New Roman"/>
+          <w:color w:val="000000" w:themeColor="text1"/>
+          <w:lang w:eastAsia="it-IT"/>
+        </w:rPr>
+      </w:pPr>
+      <w:r>
+        <w:rPr>
+          <w:rFonts w:eastAsia="Times New Roman" w:cs="Times New Roman"/>
+          <w:color w:val="000000" w:themeColor="text1"/>
+          <w:lang w:eastAsia="it-IT"/>
+        </w:rPr>
+        <w:t xml:space="preserve">Lo sviluppo della stessa esula dai contesti di questo corso e dunque non verrà illustrata la sua implementazione (è comunque disponibile la </w:t>
+      </w:r>
+      <w:r>
+        <w:rPr>
+          <w:rFonts w:eastAsia="Times New Roman" w:cs="Times New Roman"/>
+          <w:color w:val="000000" w:themeColor="text1"/>
+          <w:lang w:eastAsia="it-IT"/>
+        </w:rPr>
+        <w:t>documentazione prodotta).</w:t>
+      </w:r>
+    </w:p>
+    <w:p>
+      <w:pPr>
+        <w:ind w:firstLine="709"/>
+        <w:rPr>
+          <w:rFonts w:eastAsia="Times New Roman" w:cs="Times New Roman"/>
+          <w:color w:val="000000" w:themeColor="text1"/>
+          <w:lang w:eastAsia="it-IT"/>
+        </w:rPr>
+      </w:pPr>
+    </w:p>
+    <w:p>
+      <w:pPr>
+        <w:ind w:firstLine="709"/>
+        <w:rPr>
+          <w:rFonts w:eastAsia="Times New Roman" w:cs="Times New Roman"/>
+          <w:color w:val="000000" w:themeColor="text1"/>
+          <w:lang w:eastAsia="it-IT"/>
+        </w:rPr>
+      </w:pPr>
+    </w:p>
+    <w:p>
+      <w:pPr>
+        <w:rPr>
+          <w:rFonts w:eastAsia="Times New Roman" w:cs="Times New Roman"/>
+          <w:color w:val="000000" w:themeColor="text1"/>
+          <w:lang w:eastAsia="it-IT"/>
+        </w:rPr>
       </w:pPr>
     </w:p>
     <w:p>
@@ -7411,6 +7044,697 @@
           <w:szCs w:val="28"/>
           <w:lang w:eastAsia="it-IT"/>
         </w:rPr>
+        <w:t>Valutazione e collaudo</w:t>
+      </w:r>
+    </w:p>
+    <w:p>
+      <w:pPr>
+        <w:rPr>
+          <w:rFonts w:eastAsia="Times New Roman" w:cs="Times New Roman"/>
+          <w:u w:val="single"/>
+          <w:lang w:eastAsia="it-IT"/>
+        </w:rPr>
+      </w:pPr>
+    </w:p>
+    <w:p>
+      <w:pPr>
+        <w:ind w:firstLine="709"/>
+        <w:rPr>
+          <w:rFonts w:eastAsia="Times New Roman" w:cs="Times New Roman"/>
+          <w:lang w:eastAsia="it-IT"/>
+        </w:rPr>
+      </w:pPr>
+      <w:r>
+        <w:rPr>
+          <w:rFonts w:eastAsia="Times New Roman" w:cs="Times New Roman"/>
+          <w:lang w:eastAsia="it-IT"/>
+        </w:rPr>
+        <w:t>La natura del progetto si è prestata ad uno sviluppo modulare</w:t>
+      </w:r>
+      <w:r>
+        <w:rPr>
+          <w:rFonts w:eastAsia="Times New Roman" w:cs="Times New Roman"/>
+          <w:lang w:eastAsia="it-IT"/>
+        </w:rPr>
+        <w:t xml:space="preserve"> in cui ogni componente è stato testato</w:t>
+      </w:r>
+      <w:r>
+        <w:rPr>
+          <w:rFonts w:eastAsia="Times New Roman" w:cs="Times New Roman"/>
+          <w:lang w:eastAsia="it-IT"/>
+        </w:rPr>
+        <w:t xml:space="preserve"> autonomamente prima </w:t>
+      </w:r>
+      <w:r>
+        <w:rPr>
+          <w:rFonts w:eastAsia="Times New Roman" w:cs="Times New Roman"/>
+          <w:lang w:eastAsia="it-IT"/>
+        </w:rPr>
+        <w:t>di essere integrato</w:t>
+      </w:r>
+      <w:r>
+        <w:rPr>
+          <w:rFonts w:eastAsia="Times New Roman" w:cs="Times New Roman"/>
+          <w:lang w:eastAsia="it-IT"/>
+        </w:rPr>
+        <w:t xml:space="preserve"> nel sistema completo, che a sua volta è stato collaudato testando ogni sua funzionalità; particolare </w:t>
+      </w:r>
+      <w:r>
+        <w:rPr>
+          <w:rFonts w:eastAsia="Times New Roman" w:cs="Times New Roman"/>
+          <w:lang w:eastAsia="it-IT"/>
+        </w:rPr>
+        <w:t xml:space="preserve">attenzione </w:t>
+      </w:r>
+      <w:r>
+        <w:rPr>
+          <w:rFonts w:eastAsia="Times New Roman" w:cs="Times New Roman"/>
+          <w:lang w:eastAsia="it-IT"/>
+        </w:rPr>
+        <w:t xml:space="preserve">è stata posta </w:t>
+      </w:r>
+      <w:r>
+        <w:rPr>
+          <w:rFonts w:eastAsia="Times New Roman" w:cs="Times New Roman"/>
+          <w:lang w:eastAsia="it-IT"/>
+        </w:rPr>
+        <w:t>all’elaborazione dei messaggi scambiati attraverso il protocollo di comunicazione.</w:t>
+      </w:r>
+    </w:p>
+    <w:p>
+      <w:pPr>
+        <w:ind w:firstLine="709"/>
+        <w:rPr>
+          <w:rFonts w:eastAsia="Times New Roman" w:cs="Times New Roman"/>
+          <w:lang w:eastAsia="it-IT"/>
+        </w:rPr>
+      </w:pPr>
+    </w:p>
+    <w:p>
+      <w:pPr>
+        <w:ind w:firstLine="709"/>
+        <w:rPr>
+          <w:rFonts w:eastAsia="Times New Roman" w:cs="Times New Roman"/>
+          <w:lang w:eastAsia="it-IT"/>
+        </w:rPr>
+      </w:pPr>
+      <w:r>
+        <w:rPr>
+          <w:rFonts w:eastAsia="Times New Roman" w:cs="Times New Roman"/>
+          <w:lang w:eastAsia="it-IT"/>
+        </w:rPr>
+        <w:t>L’hardware di gestione dei sensori è stato implementa</w:t>
+      </w:r>
+      <w:r>
+        <w:rPr>
+          <w:rFonts w:eastAsia="Times New Roman" w:cs="Times New Roman"/>
+          <w:lang w:eastAsia="it-IT"/>
+        </w:rPr>
+        <w:t>to</w:t>
+      </w:r>
+      <w:r>
+        <w:rPr>
+          <w:rFonts w:eastAsia="Times New Roman" w:cs="Times New Roman"/>
+          <w:lang w:eastAsia="it-IT"/>
+        </w:rPr>
+        <w:t xml:space="preserve"> utilizzando</w:t>
+      </w:r>
+      <w:r>
+        <w:rPr>
+          <w:rFonts w:eastAsia="Times New Roman" w:cs="Times New Roman"/>
+          <w:lang w:eastAsia="it-IT"/>
+        </w:rPr>
+        <w:t>,</w:t>
+      </w:r>
+      <w:r>
+        <w:rPr>
+          <w:rFonts w:eastAsia="Times New Roman" w:cs="Times New Roman"/>
+          <w:lang w:eastAsia="it-IT"/>
+        </w:rPr>
+        <w:t xml:space="preserve"> come supporto di pro</w:t>
+      </w:r>
+      <w:r>
+        <w:rPr>
+          <w:rFonts w:eastAsia="Times New Roman" w:cs="Times New Roman"/>
+          <w:lang w:eastAsia="it-IT"/>
+        </w:rPr>
+        <w:t>to</w:t>
+      </w:r>
+      <w:r>
+        <w:rPr>
+          <w:rFonts w:eastAsia="Times New Roman" w:cs="Times New Roman"/>
+          <w:lang w:eastAsia="it-IT"/>
+        </w:rPr>
+        <w:t>tipazione</w:t>
+      </w:r>
+      <w:r>
+        <w:rPr>
+          <w:rFonts w:eastAsia="Times New Roman" w:cs="Times New Roman"/>
+          <w:lang w:eastAsia="it-IT"/>
+        </w:rPr>
+        <w:t>,</w:t>
+      </w:r>
+      <w:r>
+        <w:rPr>
+          <w:rFonts w:eastAsia="Times New Roman" w:cs="Times New Roman"/>
+          <w:lang w:eastAsia="it-IT"/>
+        </w:rPr>
+        <w:t xml:space="preserve"> una basetta sperimentale (breadboard) </w:t>
+      </w:r>
+      <w:r>
+        <w:rPr>
+          <w:rFonts w:eastAsia="Times New Roman" w:cs="Times New Roman"/>
+          <w:lang w:eastAsia="it-IT"/>
+        </w:rPr>
+        <w:t>e successivamente, ottenuto il circuito definitivo</w:t>
+      </w:r>
+      <w:r>
+        <w:rPr>
+          <w:rFonts w:eastAsia="Times New Roman" w:cs="Times New Roman"/>
+          <w:lang w:eastAsia="it-IT"/>
+        </w:rPr>
+        <w:t>,</w:t>
+      </w:r>
+      <w:r>
+        <w:rPr>
+          <w:rFonts w:eastAsia="Times New Roman" w:cs="Times New Roman"/>
+          <w:lang w:eastAsia="it-IT"/>
+        </w:rPr>
+        <w:t xml:space="preserve"> adeguatamente testato, è stato costruito il PCB finale utilizzando il software Fritzing per generare lo schema del circuito.</w:t>
+      </w:r>
+    </w:p>
+    <w:p>
+      <w:pPr>
+        <w:ind w:firstLine="709"/>
+        <w:rPr>
+          <w:rFonts w:eastAsia="Times New Roman" w:cs="Times New Roman"/>
+          <w:lang w:eastAsia="it-IT"/>
+        </w:rPr>
+      </w:pPr>
+    </w:p>
+    <w:p>
+      <w:pPr>
+        <w:ind w:firstLine="709"/>
+        <w:rPr>
+          <w:rFonts w:eastAsia="Times New Roman" w:cs="Times New Roman"/>
+          <w:lang w:eastAsia="it-IT"/>
+        </w:rPr>
+      </w:pPr>
+      <w:r>
+        <w:rPr>
+          <w:rFonts w:eastAsia="Times New Roman" w:cs="Times New Roman"/>
+          <w:lang w:eastAsia="it-IT"/>
+        </w:rPr>
+        <w:t xml:space="preserve">Il firmware del bracciale è stato testato grazie all’ausilio </w:t>
+      </w:r>
+      <w:r>
+        <w:rPr>
+          <w:rFonts w:eastAsia="Times New Roman" w:cs="Times New Roman"/>
+          <w:lang w:eastAsia="it-IT"/>
+        </w:rPr>
+        <w:t xml:space="preserve">di stringhe di log </w:t>
+      </w:r>
+      <w:r>
+        <w:rPr>
+          <w:rFonts w:eastAsia="Times New Roman" w:cs="Times New Roman"/>
+          <w:lang w:eastAsia="it-IT"/>
+        </w:rPr>
+        <w:t>inserite</w:t>
+      </w:r>
+      <w:r>
+        <w:rPr>
+          <w:rFonts w:eastAsia="Times New Roman" w:cs="Times New Roman"/>
+          <w:lang w:eastAsia="it-IT"/>
+        </w:rPr>
+        <w:t xml:space="preserve"> all’</w:t>
+      </w:r>
+      <w:r>
+        <w:rPr>
+          <w:rFonts w:eastAsia="Times New Roman" w:cs="Times New Roman"/>
+          <w:lang w:eastAsia="it-IT"/>
+        </w:rPr>
+        <w:t xml:space="preserve">interno dello stesso e stampate </w:t>
+      </w:r>
+      <w:r>
+        <w:rPr>
+          <w:rFonts w:eastAsia="Times New Roman" w:cs="Times New Roman"/>
+          <w:lang w:eastAsia="it-IT"/>
+        </w:rPr>
+        <w:t>utilizzando l</w:t>
+      </w:r>
+      <w:r>
+        <w:rPr>
+          <w:rFonts w:eastAsia="Times New Roman" w:cs="Times New Roman"/>
+          <w:lang w:eastAsia="it-IT"/>
+        </w:rPr>
+        <w:t xml:space="preserve">a seriale hardware presente in Fishino UNO e </w:t>
+      </w:r>
+      <w:r>
+        <w:rPr>
+          <w:rFonts w:eastAsia="Times New Roman" w:cs="Times New Roman"/>
+          <w:lang w:eastAsia="it-IT"/>
+        </w:rPr>
+        <w:t>vis</w:t>
+      </w:r>
+      <w:r>
+        <w:rPr>
+          <w:rFonts w:eastAsia="Times New Roman" w:cs="Times New Roman"/>
+          <w:lang w:eastAsia="it-IT"/>
+        </w:rPr>
+        <w:t xml:space="preserve">ionate attraverso lo strumento </w:t>
+      </w:r>
+      <w:r>
+        <w:rPr>
+          <w:rFonts w:eastAsia="Times New Roman" w:cs="Times New Roman"/>
+          <w:i/>
+          <w:lang w:eastAsia="it-IT"/>
+        </w:rPr>
+        <w:t>Monitor seriale</w:t>
+      </w:r>
+      <w:r>
+        <w:rPr>
+          <w:rFonts w:eastAsia="Times New Roman" w:cs="Times New Roman"/>
+          <w:lang w:eastAsia="it-IT"/>
+        </w:rPr>
+        <w:t xml:space="preserve"> fornito </w:t>
+      </w:r>
+      <w:r>
+        <w:rPr>
+          <w:rFonts w:eastAsia="Times New Roman" w:cs="Times New Roman"/>
+          <w:lang w:eastAsia="it-IT"/>
+        </w:rPr>
+        <w:t>all’interno dell</w:t>
+      </w:r>
+      <w:r>
+        <w:rPr>
+          <w:rFonts w:eastAsia="Times New Roman" w:cs="Times New Roman"/>
+          <w:lang w:eastAsia="it-IT"/>
+        </w:rPr>
+        <w:t>’IDE di Arduino.</w:t>
+      </w:r>
+    </w:p>
+    <w:p>
+      <w:pPr>
+        <w:ind w:firstLine="709"/>
+        <w:rPr>
+          <w:rFonts w:eastAsia="Times New Roman" w:cs="Times New Roman"/>
+          <w:lang w:eastAsia="it-IT"/>
+        </w:rPr>
+      </w:pPr>
+      <w:r>
+        <w:rPr>
+          <w:rFonts w:eastAsia="Times New Roman" w:cs="Times New Roman"/>
+          <w:lang w:eastAsia="it-IT"/>
+        </w:rPr>
+        <w:t xml:space="preserve">I log sono stati stampati utilizzando </w:t>
+      </w:r>
+      <w:r>
+        <w:rPr>
+          <w:rFonts w:eastAsia="Times New Roman" w:cs="Times New Roman"/>
+          <w:lang w:eastAsia="it-IT"/>
+        </w:rPr>
+        <w:t>il seguente snippet di codice</w:t>
+      </w:r>
+      <w:r>
+        <w:rPr>
+          <w:rFonts w:eastAsia="Times New Roman" w:cs="Times New Roman"/>
+          <w:lang w:eastAsia="it-IT"/>
+        </w:rPr>
+        <w:t>:</w:t>
+      </w:r>
+    </w:p>
+    <w:p>
+      <w:pPr>
+        <w:rPr>
+          <w:rFonts w:eastAsia="Times New Roman" w:cs="Times New Roman"/>
+          <w:lang w:eastAsia="it-IT"/>
+        </w:rPr>
+      </w:pPr>
+    </w:p>
+    <w:p>
+      <w:pPr>
+        <w:rPr>
+          <w:rStyle w:val="CodiceHTML"/>
+        </w:rPr>
+      </w:pPr>
+      <w:r>
+        <w:rPr>
+          <w:rStyle w:val="CodiceHTML"/>
+        </w:rPr>
+        <w:t>#ifdef DEBUG</w:t>
+      </w:r>
+    </w:p>
+    <w:p>
+      <w:pPr>
+        <w:rPr>
+          <w:rStyle w:val="CodiceHTML"/>
+        </w:rPr>
+      </w:pPr>
+      <w:r>
+        <w:rPr>
+          <w:rStyle w:val="CodiceHTML"/>
+        </w:rPr>
+        <w:t xml:space="preserve">  Serial.print(F("</w:t>
+      </w:r>
+      <w:r>
+        <w:rPr>
+          <w:rStyle w:val="CodiceHTML"/>
+        </w:rPr>
+        <w:t>log</w:t>
+      </w:r>
+      <w:r>
+        <w:rPr>
+          <w:rStyle w:val="CodiceHTML"/>
+        </w:rPr>
+        <w:t>"));</w:t>
+      </w:r>
+    </w:p>
+    <w:p>
+      <w:pPr>
+        <w:rPr>
+          <w:rStyle w:val="CodiceHTML"/>
+        </w:rPr>
+      </w:pPr>
+      <w:r>
+        <w:rPr>
+          <w:rStyle w:val="CodiceHTML"/>
+        </w:rPr>
+        <w:t>#endif</w:t>
+      </w:r>
+    </w:p>
+    <w:p>
+      <w:pPr>
+        <w:rPr>
+          <w:rFonts w:eastAsia="Times New Roman" w:cs="Times New Roman"/>
+          <w:lang w:eastAsia="it-IT"/>
+        </w:rPr>
+      </w:pPr>
+    </w:p>
+    <w:p>
+      <w:pPr>
+        <w:ind w:firstLine="709"/>
+        <w:rPr>
+          <w:rFonts w:eastAsia="Times New Roman" w:cs="Times New Roman"/>
+          <w:lang w:eastAsia="it-IT"/>
+        </w:rPr>
+      </w:pPr>
+      <w:r>
+        <w:rPr>
+          <w:rFonts w:eastAsia="Times New Roman" w:cs="Times New Roman"/>
+          <w:lang w:eastAsia="it-IT"/>
+        </w:rPr>
+        <w:t>Per</w:t>
+      </w:r>
+      <w:r>
+        <w:rPr>
+          <w:rFonts w:eastAsia="Times New Roman" w:cs="Times New Roman"/>
+          <w:lang w:eastAsia="it-IT"/>
+        </w:rPr>
+        <w:t xml:space="preserve"> disabilit</w:t>
+      </w:r>
+      <w:r>
+        <w:rPr>
+          <w:rFonts w:eastAsia="Times New Roman" w:cs="Times New Roman"/>
+          <w:lang w:eastAsia="it-IT"/>
+        </w:rPr>
+        <w:t xml:space="preserve">are tutto il codice di collaudo, </w:t>
+      </w:r>
+      <w:r>
+        <w:rPr>
+          <w:rFonts w:eastAsia="Times New Roman" w:cs="Times New Roman"/>
+          <w:lang w:eastAsia="it-IT"/>
+        </w:rPr>
+        <w:t xml:space="preserve">per la versione </w:t>
+      </w:r>
+      <w:r>
+        <w:rPr>
+          <w:rFonts w:eastAsia="Times New Roman" w:cs="Times New Roman"/>
+          <w:lang w:eastAsia="it-IT"/>
+        </w:rPr>
+        <w:t>definitiva</w:t>
+      </w:r>
+      <w:r>
+        <w:rPr>
+          <w:rFonts w:eastAsia="Times New Roman" w:cs="Times New Roman"/>
+          <w:lang w:eastAsia="it-IT"/>
+        </w:rPr>
+        <w:t xml:space="preserve"> del firmware</w:t>
+      </w:r>
+      <w:r>
+        <w:rPr>
+          <w:rFonts w:eastAsia="Times New Roman" w:cs="Times New Roman"/>
+          <w:lang w:eastAsia="it-IT"/>
+        </w:rPr>
+        <w:t xml:space="preserve">, è stata </w:t>
+      </w:r>
+      <w:r>
+        <w:rPr>
+          <w:rFonts w:eastAsia="Times New Roman" w:cs="Times New Roman"/>
+          <w:lang w:eastAsia="it-IT"/>
+        </w:rPr>
+        <w:t>semplicemente elimina</w:t>
+      </w:r>
+      <w:r>
+        <w:rPr>
+          <w:rFonts w:eastAsia="Times New Roman" w:cs="Times New Roman"/>
+          <w:lang w:eastAsia="it-IT"/>
+        </w:rPr>
+        <w:t>ta</w:t>
+      </w:r>
+      <w:r>
+        <w:rPr>
+          <w:rFonts w:eastAsia="Times New Roman" w:cs="Times New Roman"/>
+          <w:lang w:eastAsia="it-IT"/>
+        </w:rPr>
+        <w:t xml:space="preserve"> (commenta</w:t>
+      </w:r>
+      <w:r>
+        <w:rPr>
+          <w:rFonts w:eastAsia="Times New Roman" w:cs="Times New Roman"/>
+          <w:lang w:eastAsia="it-IT"/>
+        </w:rPr>
+        <w:t>ta</w:t>
+      </w:r>
+      <w:r>
+        <w:rPr>
+          <w:rFonts w:eastAsia="Times New Roman" w:cs="Times New Roman"/>
+          <w:lang w:eastAsia="it-IT"/>
+        </w:rPr>
+        <w:t xml:space="preserve">) la direttiva al preprocessore </w:t>
+      </w:r>
+      <w:r>
+        <w:rPr>
+          <w:rFonts w:eastAsia="Times New Roman" w:cs="Times New Roman"/>
+          <w:lang w:eastAsia="it-IT"/>
+        </w:rPr>
+        <w:t xml:space="preserve">chiamata </w:t>
+      </w:r>
+      <w:r>
+        <w:rPr>
+          <w:rFonts w:eastAsia="Times New Roman" w:cs="Times New Roman"/>
+          <w:lang w:eastAsia="it-IT"/>
+        </w:rPr>
+        <w:t>DEBUG.</w:t>
+      </w:r>
+    </w:p>
+    <w:p>
+      <w:pPr>
+        <w:ind w:firstLine="709"/>
+        <w:rPr>
+          <w:rFonts w:eastAsia="Times New Roman" w:cs="Times New Roman"/>
+          <w:lang w:eastAsia="it-IT"/>
+        </w:rPr>
+      </w:pPr>
+    </w:p>
+    <w:p>
+      <w:pPr>
+        <w:ind w:firstLine="709"/>
+        <w:rPr>
+          <w:rFonts w:eastAsia="Times New Roman" w:cs="Times New Roman"/>
+          <w:lang w:eastAsia="it-IT"/>
+        </w:rPr>
+      </w:pPr>
+      <w:r>
+        <w:rPr>
+          <w:rFonts w:eastAsia="Times New Roman" w:cs="Times New Roman"/>
+          <w:lang w:eastAsia="it-IT"/>
+        </w:rPr>
+        <w:t>Tutte le librerie sviluppate per fornire le funzionalità richieste dal firmware del bracciale sono state sviluppate e collaudate con la stessa metodologia.</w:t>
+      </w:r>
+    </w:p>
+    <w:p>
+      <w:pPr>
+        <w:ind w:firstLine="709"/>
+        <w:rPr>
+          <w:rFonts w:eastAsia="Times New Roman" w:cs="Times New Roman"/>
+          <w:lang w:eastAsia="it-IT"/>
+        </w:rPr>
+      </w:pPr>
+    </w:p>
+    <w:p>
+      <w:pPr>
+        <w:ind w:firstLine="709"/>
+        <w:rPr>
+          <w:rFonts w:eastAsia="Times New Roman" w:cs="Times New Roman"/>
+          <w:lang w:eastAsia="it-IT"/>
+        </w:rPr>
+      </w:pPr>
+      <w:r>
+        <w:rPr>
+          <w:rFonts w:eastAsia="Times New Roman" w:cs="Times New Roman"/>
+          <w:lang w:eastAsia="it-IT"/>
+        </w:rPr>
+        <w:t>Il protocollo di comunicazione e</w:t>
+      </w:r>
+      <w:r>
+        <w:rPr>
+          <w:rFonts w:eastAsia="Times New Roman" w:cs="Times New Roman"/>
+          <w:lang w:eastAsia="it-IT"/>
+        </w:rPr>
+        <w:t xml:space="preserve"> la relativa libreria</w:t>
+      </w:r>
+      <w:r>
+        <w:rPr>
+          <w:rFonts w:eastAsia="Times New Roman" w:cs="Times New Roman"/>
+          <w:lang w:eastAsia="it-IT"/>
+        </w:rPr>
+        <w:t xml:space="preserve"> sono stati</w:t>
+      </w:r>
+      <w:r>
+        <w:rPr>
+          <w:rFonts w:eastAsia="Times New Roman" w:cs="Times New Roman"/>
+          <w:lang w:eastAsia="it-IT"/>
+        </w:rPr>
+        <w:t xml:space="preserve"> </w:t>
+      </w:r>
+      <w:r>
+        <w:rPr>
+          <w:rFonts w:eastAsia="Times New Roman" w:cs="Times New Roman"/>
+          <w:lang w:eastAsia="it-IT"/>
+        </w:rPr>
+        <w:t xml:space="preserve">testati </w:t>
+      </w:r>
+      <w:r>
+        <w:rPr>
+          <w:rFonts w:eastAsia="Times New Roman" w:cs="Times New Roman"/>
+          <w:lang w:eastAsia="it-IT"/>
+        </w:rPr>
+        <w:t>visionando direttamente il messaggio processato utilizzando la seriale hardware disponibile in Fishino UNO e il Monitor seriale disponibile in Arduino IDE.</w:t>
+      </w:r>
+    </w:p>
+    <w:p>
+      <w:pPr>
+        <w:rPr>
+          <w:rFonts w:eastAsia="Times New Roman" w:cs="Times New Roman"/>
+          <w:lang w:eastAsia="it-IT"/>
+        </w:rPr>
+      </w:pPr>
+    </w:p>
+    <w:p>
+      <w:pPr>
+        <w:ind w:firstLine="709"/>
+        <w:rPr>
+          <w:rFonts w:eastAsia="Times New Roman" w:cs="Times New Roman"/>
+          <w:lang w:eastAsia="it-IT"/>
+        </w:rPr>
+      </w:pPr>
+      <w:r>
+        <w:rPr>
+          <w:rFonts w:eastAsia="Times New Roman" w:cs="Times New Roman"/>
+          <w:lang w:eastAsia="it-IT"/>
+        </w:rPr>
+        <w:t>Per quanto riguarda la comunicazione tra il modulo HM-10 e l’applicazione smartphone Android è stata testata e sviluppata utilizzando un’applicazione di terze parti (</w:t>
+      </w:r>
+      <w:hyperlink r:id="rId24" w:history="1">
+        <w:r>
+          <w:rPr>
+            <w:rStyle w:val="Collegamentoipertestuale"/>
+            <w:rFonts w:eastAsia="Times New Roman" w:cs="Times New Roman"/>
+            <w:color w:val="FFA32F"/>
+            <w:lang w:eastAsia="it-IT"/>
+          </w:rPr>
+          <w:t>https://github.com/googlesamples/android-BluetoothChat</w:t>
+        </w:r>
+      </w:hyperlink>
+      <w:r>
+        <w:rPr>
+          <w:rStyle w:val="Collegamentoipertestuale"/>
+          <w:rFonts w:eastAsia="Times New Roman" w:cs="Times New Roman"/>
+          <w:color w:val="000000" w:themeColor="text1"/>
+          <w:u w:val="none"/>
+          <w:lang w:eastAsia="it-IT"/>
+        </w:rPr>
+        <w:t>)</w:t>
+      </w:r>
+      <w:r>
+        <w:rPr>
+          <w:rFonts w:eastAsia="Times New Roman" w:cs="Times New Roman"/>
+          <w:lang w:eastAsia="it-IT"/>
+        </w:rPr>
+        <w:t xml:space="preserve"> da cui è stato anche ricavato il codice di gestione del Bluetooth Low Energy per l’applicazione Lewe2.0.</w:t>
+      </w:r>
+    </w:p>
+    <w:p>
+      <w:pPr>
+        <w:ind w:firstLine="709"/>
+        <w:rPr>
+          <w:rFonts w:eastAsia="Times New Roman" w:cs="Times New Roman"/>
+          <w:lang w:eastAsia="it-IT"/>
+        </w:rPr>
+      </w:pPr>
+    </w:p>
+    <w:p>
+      <w:pPr>
+        <w:ind w:firstLine="709"/>
+        <w:rPr>
+          <w:rFonts w:eastAsia="Times New Roman" w:cs="Times New Roman"/>
+          <w:lang w:eastAsia="it-IT"/>
+        </w:rPr>
+      </w:pPr>
+      <w:r>
+        <w:rPr>
+          <w:rFonts w:eastAsia="Times New Roman" w:cs="Times New Roman"/>
+          <w:lang w:eastAsia="it-IT"/>
+        </w:rPr>
+        <w:t>Lo sviluppo dell’applicazione è stato modulare sviluppando e testando ogni componente prima di assemblarl</w:t>
+      </w:r>
+      <w:r>
+        <w:rPr>
+          <w:rFonts w:eastAsia="Times New Roman" w:cs="Times New Roman"/>
+          <w:lang w:eastAsia="it-IT"/>
+        </w:rPr>
+        <w:t>i</w:t>
+      </w:r>
+      <w:r>
+        <w:rPr>
+          <w:rFonts w:eastAsia="Times New Roman" w:cs="Times New Roman"/>
+          <w:lang w:eastAsia="it-IT"/>
+        </w:rPr>
+        <w:t xml:space="preserve"> insieme. Per il debugging è stata sviluppata una classe (Logger) con la quale è possibile stampare delle stringhe di debug (e di errore) utilizzando lo strumento lo strumento LogCat contenuto in Android Studio.</w:t>
+      </w:r>
+    </w:p>
+    <w:p>
+      <w:pPr>
+        <w:ind w:firstLine="709"/>
+      </w:pPr>
+    </w:p>
+    <w:p>
+      <w:pPr>
+        <w:pStyle w:val="Titolo2"/>
+        <w:rPr>
+          <w:rFonts w:eastAsia="Times New Roman"/>
+          <w:sz w:val="28"/>
+          <w:szCs w:val="28"/>
+          <w:lang w:eastAsia="it-IT"/>
+        </w:rPr>
+      </w:pPr>
+      <w:r>
+        <w:rPr>
+          <w:rFonts w:eastAsia="Times New Roman"/>
+          <w:sz w:val="28"/>
+          <w:szCs w:val="28"/>
+          <w:lang w:eastAsia="it-IT"/>
+        </w:rPr>
         <w:t>Conclusioni e lavoro futuro</w:t>
       </w:r>
     </w:p>
@@ -7548,7 +7872,14 @@
           <w:rFonts w:eastAsia="Times New Roman" w:cs="Times New Roman"/>
           <w:lang w:eastAsia="it-IT"/>
         </w:rPr>
-        <w:t xml:space="preserve">Dall’altra parte un formato interamente binario risulta sicuramente una scelta migliore per </w:t>
+        <w:t>Altresì</w:t>
+      </w:r>
+      <w:r>
+        <w:rPr>
+          <w:rFonts w:eastAsia="Times New Roman" w:cs="Times New Roman"/>
+          <w:lang w:eastAsia="it-IT"/>
+        </w:rPr>
+        <w:t xml:space="preserve"> un formato interamente binario risulta sicuramente una scelta migliore per </w:t>
       </w:r>
       <w:r>
         <w:rPr>
@@ -7644,13 +7975,59 @@
     <w:p>
       <w:pPr>
         <w:ind w:firstLine="709"/>
-      </w:pPr>
-      <w:r>
-        <w:rPr>
-          <w:rFonts w:eastAsia="Times New Roman" w:cs="Times New Roman"/>
-          <w:lang w:eastAsia="it-IT"/>
-        </w:rPr>
-        <w:t xml:space="preserve">Alcune di queste integrazioni sono l’inserimento di messaggi la cui bassa rilevanza non necessità conferma da parte dell’host destinatario e una speciale tipologia di messaggi che </w:t>
+        <w:rPr>
+          <w:rFonts w:eastAsia="Times New Roman" w:cs="Times New Roman"/>
+          <w:lang w:eastAsia="it-IT"/>
+        </w:rPr>
+      </w:pPr>
+      <w:r>
+        <w:rPr>
+          <w:rFonts w:eastAsia="Times New Roman" w:cs="Times New Roman"/>
+          <w:lang w:eastAsia="it-IT"/>
+        </w:rPr>
+        <w:t xml:space="preserve">Alcune di queste integrazioni </w:t>
+      </w:r>
+      <w:r>
+        <w:rPr>
+          <w:rFonts w:eastAsia="Times New Roman" w:cs="Times New Roman"/>
+          <w:lang w:eastAsia="it-IT"/>
+        </w:rPr>
+        <w:t>possono essere</w:t>
+      </w:r>
+      <w:r>
+        <w:rPr>
+          <w:rFonts w:eastAsia="Times New Roman" w:cs="Times New Roman"/>
+          <w:lang w:eastAsia="it-IT"/>
+        </w:rPr>
+        <w:t xml:space="preserve"> l’inserimento di messaggi la c</w:t>
+      </w:r>
+      <w:r>
+        <w:rPr>
+          <w:rFonts w:eastAsia="Times New Roman" w:cs="Times New Roman"/>
+          <w:lang w:eastAsia="it-IT"/>
+        </w:rPr>
+        <w:t>ui bassa rilevanza non necessita</w:t>
+      </w:r>
+      <w:r>
+        <w:rPr>
+          <w:rFonts w:eastAsia="Times New Roman" w:cs="Times New Roman"/>
+          <w:lang w:eastAsia="it-IT"/>
+        </w:rPr>
+        <w:t xml:space="preserve"> conferma d</w:t>
+      </w:r>
+      <w:r>
+        <w:rPr>
+          <w:rFonts w:eastAsia="Times New Roman" w:cs="Times New Roman"/>
+          <w:lang w:eastAsia="it-IT"/>
+        </w:rPr>
+        <w:t>a parte dell’host destinatario o ancora</w:t>
+      </w:r>
+      <w:r>
+        <w:rPr>
+          <w:rFonts w:eastAsia="Times New Roman" w:cs="Times New Roman"/>
+          <w:lang w:eastAsia="it-IT"/>
+        </w:rPr>
+        <w:t xml:space="preserve"> una speciale tipologia di messaggi che </w:t>
       </w:r>
       <w:r>
         <w:t>dia la possibilità ai device di indicare alla rete la loro presenza e le funzionalità messe a disposizione della stessa.</w:t>
@@ -7777,8 +8154,6 @@
           <w:sz w:val="15"/>
         </w:rPr>
       </w:pPr>
-      <w:bookmarkStart w:id="0" w:name="_GoBack"/>
-      <w:bookmarkEnd w:id="0"/>
     </w:p>
     <w:p>
       <w:pPr>
@@ -7858,94 +8233,62 @@
       <w:pPr>
         <w:spacing w:after="0" w:line="240" w:lineRule="auto"/>
         <w:rPr>
-          <w:color w:val="FFC000"/>
+          <w:color w:val="FFA32F"/>
           <w:sz w:val="16"/>
           <w:szCs w:val="16"/>
         </w:rPr>
       </w:pPr>
-      <w:r>
-        <w:rPr>
-          <w:color w:val="FFC000"/>
-        </w:rPr>
-        <w:fldChar w:fldCharType="begin"/>
-      </w:r>
-      <w:r>
-        <w:rPr>
-          <w:color w:val="FFC000"/>
-        </w:rPr>
-        <w:instrText xml:space="preserve"> HYPERLINK "https://github.com/alessandro1105/Lewe2.0App)" </w:instrText>
-      </w:r>
-      <w:r>
-        <w:rPr>
-          <w:color w:val="FFC000"/>
-        </w:rPr>
-        <w:fldChar w:fldCharType="separate"/>
-      </w:r>
-      <w:r>
-        <w:rPr>
-          <w:rStyle w:val="Collegamentoipertestuale"/>
-          <w:color w:val="FFC000"/>
-          <w:sz w:val="16"/>
-          <w:szCs w:val="16"/>
-        </w:rPr>
-        <w:t>http</w:t>
-      </w:r>
-      <w:r>
-        <w:rPr>
-          <w:rStyle w:val="Collegamentoipertestuale"/>
-          <w:color w:val="000000" w:themeColor="text1"/>
-          <w:sz w:val="16"/>
-          <w:szCs w:val="16"/>
-        </w:rPr>
-        <w:t>s://github.com/alessandro1105/Lewe2.0App</w:t>
-      </w:r>
-      <w:r>
-        <w:rPr>
-          <w:rStyle w:val="Collegamentoipertestuale"/>
-          <w:color w:val="FFC000"/>
-          <w:sz w:val="16"/>
-          <w:szCs w:val="16"/>
-        </w:rPr>
-        <w:fldChar w:fldCharType="end"/>
-      </w:r>
-    </w:p>
-    <w:p>
-      <w:pPr>
-        <w:spacing w:after="0" w:line="240" w:lineRule="auto"/>
-        <w:rPr>
-          <w:sz w:val="16"/>
-          <w:szCs w:val="16"/>
-        </w:rPr>
-      </w:pPr>
-    </w:p>
-    <w:p>
-      <w:pPr>
-        <w:spacing w:after="0" w:line="240" w:lineRule="auto"/>
-        <w:rPr>
-          <w:sz w:val="16"/>
-          <w:szCs w:val="16"/>
-        </w:rPr>
-      </w:pPr>
-      <w:r>
-        <w:rPr>
-          <w:sz w:val="16"/>
-          <w:szCs w:val="16"/>
-        </w:rPr>
-        <w:t xml:space="preserve">Firmware e schemi per il bracciale </w:t>
-      </w:r>
-    </w:p>
-    <w:p>
-      <w:pPr>
-        <w:spacing w:after="0" w:line="240" w:lineRule="auto"/>
-        <w:rPr>
-          <w:sz w:val="16"/>
-          <w:szCs w:val="16"/>
-        </w:rPr>
-      </w:pPr>
-      <w:hyperlink r:id="rId24" w:history="1">
+      <w:hyperlink r:id="rId25" w:history="1">
         <w:r>
           <w:rPr>
             <w:rStyle w:val="Collegamentoipertestuale"/>
+            <w:color w:val="FFA32F"/>
+            <w:sz w:val="16"/>
+            <w:szCs w:val="16"/>
+          </w:rPr>
+          <w:t>https://github.com/alessandro1105/Lewe2.0App</w:t>
+        </w:r>
+      </w:hyperlink>
+    </w:p>
+    <w:p>
+      <w:pPr>
+        <w:spacing w:after="0" w:line="240" w:lineRule="auto"/>
+        <w:rPr>
+          <w:sz w:val="16"/>
+          <w:szCs w:val="16"/>
+        </w:rPr>
+      </w:pPr>
+    </w:p>
+    <w:p>
+      <w:pPr>
+        <w:spacing w:after="0" w:line="240" w:lineRule="auto"/>
+        <w:rPr>
+          <w:sz w:val="16"/>
+          <w:szCs w:val="16"/>
+        </w:rPr>
+      </w:pPr>
+      <w:r>
+        <w:rPr>
+          <w:sz w:val="16"/>
+          <w:szCs w:val="16"/>
+        </w:rPr>
+        <w:t xml:space="preserve">Firmware e schemi per il bracciale </w:t>
+      </w:r>
+    </w:p>
+    <w:p>
+      <w:pPr>
+        <w:spacing w:after="0" w:line="240" w:lineRule="auto"/>
+        <w:rPr>
+          <w:color w:val="FFA32F"/>
+          <w:sz w:val="16"/>
+          <w:szCs w:val="16"/>
+        </w:rPr>
+      </w:pPr>
+      <w:hyperlink r:id="rId26" w:history="1">
+        <w:r>
+          <w:rPr>
+            <w:rStyle w:val="Collegamentoipertestuale"/>
+            <w:color w:val="FFA32F"/>
             <w:sz w:val="16"/>
             <w:szCs w:val="16"/>
           </w:rPr>
@@ -8003,14 +8346,16 @@
       <w:pPr>
         <w:spacing w:after="0" w:line="240" w:lineRule="auto"/>
         <w:rPr>
+          <w:color w:val="FFA32F"/>
           <w:sz w:val="16"/>
           <w:szCs w:val="16"/>
         </w:rPr>
       </w:pPr>
-      <w:hyperlink r:id="rId25" w:history="1">
+      <w:hyperlink r:id="rId27" w:history="1">
         <w:r>
           <w:rPr>
             <w:rStyle w:val="Collegamentoipertestuale"/>
+            <w:color w:val="FFA32F"/>
             <w:sz w:val="16"/>
             <w:szCs w:val="16"/>
           </w:rPr>
@@ -8054,14 +8399,16 @@
       <w:pPr>
         <w:spacing w:after="0" w:line="240" w:lineRule="auto"/>
         <w:rPr>
+          <w:color w:val="FFA32F"/>
           <w:sz w:val="16"/>
           <w:szCs w:val="16"/>
         </w:rPr>
       </w:pPr>
-      <w:hyperlink r:id="rId26" w:history="1">
+      <w:hyperlink r:id="rId28" w:history="1">
         <w:r>
           <w:rPr>
             <w:rStyle w:val="Collegamentoipertestuale"/>
+            <w:color w:val="FFA32F"/>
             <w:sz w:val="16"/>
             <w:szCs w:val="16"/>
           </w:rPr>
@@ -8113,14 +8460,16 @@
         <w:spacing w:after="0" w:line="240" w:lineRule="auto"/>
         <w:rPr>
           <w:rStyle w:val="Collegamentoipertestuale"/>
+          <w:color w:val="FFA32F"/>
           <w:sz w:val="16"/>
           <w:szCs w:val="16"/>
         </w:rPr>
       </w:pPr>
-      <w:hyperlink r:id="rId27" w:history="1">
+      <w:hyperlink r:id="rId29" w:history="1">
         <w:r>
           <w:rPr>
             <w:rStyle w:val="Collegamentoipertestuale"/>
+            <w:color w:val="FFA32F"/>
             <w:sz w:val="16"/>
             <w:szCs w:val="16"/>
           </w:rPr>
@@ -8224,11 +8573,10 @@
       </w:r>
     </w:p>
     <w:sectPr>
-      <w:headerReference w:type="default" r:id="rId28"/>
-      <w:footerReference w:type="even" r:id="rId29"/>
-      <w:footerReference w:type="default" r:id="rId30"/>
-      <w:headerReference w:type="first" r:id="rId31"/>
-      <w:footerReference w:type="first" r:id="rId32"/>
+      <w:headerReference w:type="default" r:id="rId30"/>
+      <w:footerReference w:type="even" r:id="rId31"/>
+      <w:footerReference w:type="default" r:id="rId32"/>
+      <w:headerReference w:type="first" r:id="rId33"/>
       <w:pgSz w:w="11900" w:h="16840"/>
       <w:pgMar w:top="1417" w:right="1134" w:bottom="1134" w:left="1134" w:header="708" w:footer="708" w:gutter="0"/>
       <w:cols w:space="708"/>
@@ -8374,25 +8722,6 @@
 </w:ftr>
 </file>
 
-<file path=word/footer3.xml><?xml version="1.0" encoding="utf-8"?>
-<w:ftr xmlns:wpc="http://schemas.microsoft.com/office/word/2010/wordprocessingCanvas" xmlns:mo="http://schemas.microsoft.com/office/mac/office/2008/main" xmlns:mc="http://schemas.openxmlformats.org/markup-compatibility/2006" xmlns:mv="urn:schemas-microsoft-com:mac:vml" xmlns:o="urn:schemas-microsoft-com:office:office" xmlns:r="http://schemas.openxmlformats.org/officeDocument/2006/relationships" xmlns:m="http://schemas.openxmlformats.org/officeDocument/2006/math" xmlns:v="urn:schemas-microsoft-com:vml" xmlns:wp14="http://schemas.microsoft.com/office/word/2010/wordprocessingDrawing" xmlns:wp="http://schemas.openxmlformats.org/drawingml/2006/wordprocessingDrawing" xmlns:w10="urn:schemas-microsoft-com:office:word" xmlns:w="http://schemas.openxmlformats.org/wordprocessingml/2006/main" xmlns:w14="http://schemas.microsoft.com/office/word/2010/wordml" xmlns:w15="http://schemas.microsoft.com/office/word/2012/wordml" xmlns:wpg="http://schemas.microsoft.com/office/word/2010/wordprocessingGroup" xmlns:wpi="http://schemas.microsoft.com/office/word/2010/wordprocessingInk" xmlns:wne="http://schemas.microsoft.com/office/word/2006/wordml" xmlns:wps="http://schemas.microsoft.com/office/word/2010/wordprocessingShape" mc:Ignorable="w14 w15 wp14">
-  <w:p>
-    <w:pPr>
-      <w:pStyle w:val="Pidipagina"/>
-      <w:rPr>
-        <w:color w:val="A6A6A6" w:themeColor="background1" w:themeShade="A6"/>
-      </w:rPr>
-    </w:pPr>
-    <w:r>
-      <w:rPr>
-        <w:color w:val="A6A6A6" w:themeColor="background1" w:themeShade="A6"/>
-      </w:rPr>
-      <w:t>Alessandro Pasqualini</w:t>
-    </w:r>
-  </w:p>
-</w:ftr>
-</file>
-
 <file path=word/footnotes.xml><?xml version="1.0" encoding="utf-8"?>
 <w:footnotes xmlns:wpc="http://schemas.microsoft.com/office/word/2010/wordprocessingCanvas" xmlns:mo="http://schemas.microsoft.com/office/mac/office/2008/main" xmlns:mc="http://schemas.openxmlformats.org/markup-compatibility/2006" xmlns:mv="urn:schemas-microsoft-com:mac:vml" xmlns:o="urn:schemas-microsoft-com:office:office" xmlns:r="http://schemas.openxmlformats.org/officeDocument/2006/relationships" xmlns:m="http://schemas.openxmlformats.org/officeDocument/2006/math" xmlns:v="urn:schemas-microsoft-com:vml" xmlns:wp14="http://schemas.microsoft.com/office/word/2010/wordprocessingDrawing" xmlns:wp="http://schemas.openxmlformats.org/drawingml/2006/wordprocessingDrawing" xmlns:w10="urn:schemas-microsoft-com:office:word" xmlns:w="http://schemas.openxmlformats.org/wordprocessingml/2006/main" xmlns:w14="http://schemas.microsoft.com/office/word/2010/wordml" xmlns:w15="http://schemas.microsoft.com/office/word/2012/wordml" xmlns:wpg="http://schemas.microsoft.com/office/word/2010/wordprocessingGroup" xmlns:wpi="http://schemas.microsoft.com/office/word/2010/wordprocessingInk" xmlns:wne="http://schemas.microsoft.com/office/word/2006/wordml" xmlns:wps="http://schemas.microsoft.com/office/word/2010/wordprocessingShape" mc:Ignorable="w14 w15 wp14">
   <w:footnote w:type="separator" w:id="-1">
@@ -9236,6 +9565,7 @@
     <w:lsdException w:name="HTML Sample" w:semiHidden="1" w:unhideWhenUsed="1"/>
     <w:lsdException w:name="HTML Typewriter" w:semiHidden="1" w:unhideWhenUsed="1"/>
     <w:lsdException w:name="HTML Variable" w:semiHidden="1" w:unhideWhenUsed="1"/>
+    <w:lsdException w:name="Normal Table" w:semiHidden="1" w:unhideWhenUsed="1"/>
     <w:lsdException w:name="annotation subject" w:semiHidden="1" w:unhideWhenUsed="1"/>
     <w:lsdException w:name="No List" w:semiHidden="1" w:unhideWhenUsed="1"/>
     <w:lsdException w:name="Outline List 1" w:semiHidden="1" w:unhideWhenUsed="1"/>
@@ -9282,8 +9612,10 @@
     <w:lsdException w:name="Table Subtle 2" w:semiHidden="1" w:unhideWhenUsed="1"/>
     <w:lsdException w:name="Table Web 1" w:semiHidden="1" w:unhideWhenUsed="1"/>
     <w:lsdException w:name="Table Web 2" w:semiHidden="1" w:unhideWhenUsed="1"/>
+    <w:lsdException w:name="Table Web 3" w:semiHidden="1" w:unhideWhenUsed="1"/>
     <w:lsdException w:name="Balloon Text" w:semiHidden="1" w:unhideWhenUsed="1"/>
     <w:lsdException w:name="Table Grid" w:uiPriority="39"/>
+    <w:lsdException w:name="Table Theme" w:semiHidden="1" w:unhideWhenUsed="1"/>
     <w:lsdException w:name="Note Level 1" w:semiHidden="1" w:unhideWhenUsed="1"/>
     <w:lsdException w:name="Note Level 2" w:semiHidden="1" w:unhideWhenUsed="1"/>
     <w:lsdException w:name="Note Level 3" w:semiHidden="1" w:unhideWhenUsed="1"/>

--- a/report/report.docx
+++ b/report/report.docx
@@ -164,11 +164,11 @@
                     <pic:cNvPicPr/>
                   </pic:nvPicPr>
                   <pic:blipFill>
-                    <a:blip r:embed="rId7" cstate="print">
+                    <a:blip r:embed="rId8" cstate="print">
                       <a:extLst>
                         <a:ext uri="{BEBA8EAE-BF5A-486C-A8C5-ECC9F3942E4B}">
                           <a14:imgProps xmlns:a14="http://schemas.microsoft.com/office/drawing/2010/main">
-                            <a14:imgLayer r:embed="rId8">
+                            <a14:imgLayer r:embed="rId9">
                               <a14:imgEffect>
                                 <a14:colorTemperature colorTemp="7200"/>
                               </a14:imgEffect>
@@ -320,7 +320,7 @@
         </w:rPr>
         <w:br/>
       </w:r>
-      <w:hyperlink r:id="rId9" w:history="1">
+      <w:hyperlink r:id="rId10" w:history="1">
         <w:r>
           <w:rPr>
             <w:rStyle w:val="Collegamentoipertestuale"/>
@@ -337,10 +337,7 @@
     <w:p/>
     <w:p/>
     <w:p/>
-    <w:p>
-      <w:bookmarkStart w:id="0" w:name="_GoBack"/>
-      <w:bookmarkEnd w:id="0"/>
-    </w:p>
+    <w:p/>
     <w:p/>
     <w:p>
       <w:pPr>
@@ -379,6 +376,7 @@
       <w:pPr>
         <w:spacing w:line="276" w:lineRule="auto"/>
         <w:ind w:firstLine="709"/>
+        <w:jc w:val="both"/>
         <w:rPr>
           <w:rFonts w:eastAsia="Times New Roman" w:cs="Times New Roman"/>
           <w:lang w:eastAsia="it-IT"/>
@@ -396,9 +394,25 @@
           <w:rFonts w:eastAsia="Times New Roman" w:cs="Times New Roman"/>
           <w:lang w:eastAsia="it-IT"/>
         </w:rPr>
-        <w:t>Lewe2.0 nasce dalle ceneri di un precedente progetto denominato Lewe (</w:t>
-      </w:r>
-      <w:hyperlink r:id="rId10" w:history="1">
+        <w:t xml:space="preserve">Lewe2.0 nasce dalle ceneri di un precedente progetto denominato </w:t>
+      </w:r>
+      <w:proofErr w:type="spellStart"/>
+      <w:r>
+        <w:rPr>
+          <w:rFonts w:eastAsia="Times New Roman" w:cs="Times New Roman"/>
+          <w:lang w:eastAsia="it-IT"/>
+        </w:rPr>
+        <w:t>Lewe</w:t>
+      </w:r>
+      <w:proofErr w:type="spellEnd"/>
+      <w:r>
+        <w:rPr>
+          <w:rFonts w:eastAsia="Times New Roman" w:cs="Times New Roman"/>
+          <w:lang w:eastAsia="it-IT"/>
+        </w:rPr>
+        <w:t xml:space="preserve"> (</w:t>
+      </w:r>
+      <w:hyperlink r:id="rId11" w:history="1">
         <w:r>
           <w:rPr>
             <w:rStyle w:val="Collegamentoipertestuale"/>
@@ -406,16 +420,7 @@
             <w:color w:val="FFA32F"/>
             <w:lang w:eastAsia="it-IT"/>
           </w:rPr>
-          <w:t>https://github.com/alessandro1105/Lew</w:t>
-        </w:r>
-        <w:r>
-          <w:rPr>
-            <w:rStyle w:val="Collegamentoipertestuale"/>
-            <w:rFonts w:eastAsia="Times New Roman" w:cs="Times New Roman"/>
-            <w:color w:val="FFA32F"/>
-            <w:lang w:eastAsia="it-IT"/>
-          </w:rPr>
-          <w:t>e</w:t>
+          <w:t>https://github.com/alessandro1105/Lewe</w:t>
         </w:r>
       </w:hyperlink>
       <w:r>
@@ -468,277 +473,321 @@
       <w:pPr>
         <w:spacing w:line="276" w:lineRule="auto"/>
         <w:ind w:firstLine="709"/>
-        <w:rPr>
-          <w:rFonts w:eastAsia="Times New Roman" w:cs="Times New Roman"/>
-          <w:lang w:eastAsia="it-IT"/>
-        </w:rPr>
-      </w:pPr>
+        <w:jc w:val="both"/>
+        <w:rPr>
+          <w:rFonts w:eastAsia="Times New Roman" w:cs="Times New Roman"/>
+          <w:lang w:eastAsia="it-IT"/>
+        </w:rPr>
+      </w:pPr>
+      <w:proofErr w:type="spellStart"/>
+      <w:r>
+        <w:rPr>
+          <w:rFonts w:eastAsia="Times New Roman" w:cs="Times New Roman"/>
+          <w:lang w:eastAsia="it-IT"/>
+        </w:rPr>
+        <w:t>Lewe</w:t>
+      </w:r>
+      <w:proofErr w:type="spellEnd"/>
+      <w:r>
+        <w:rPr>
+          <w:rFonts w:eastAsia="Times New Roman" w:cs="Times New Roman"/>
+          <w:lang w:eastAsia="it-IT"/>
+        </w:rPr>
+        <w:t xml:space="preserve"> è stato concepito per raccogliere e rielaborare varie tecnologie di telecomunicazione </w:t>
+      </w:r>
+      <w:r>
+        <w:rPr>
+          <w:rFonts w:eastAsia="Times New Roman" w:cs="Times New Roman"/>
+          <w:lang w:eastAsia="it-IT"/>
+        </w:rPr>
+        <w:t>nel mondo</w:t>
+      </w:r>
+      <w:r>
+        <w:rPr>
+          <w:rFonts w:eastAsia="Times New Roman" w:cs="Times New Roman"/>
+          <w:lang w:eastAsia="it-IT"/>
+        </w:rPr>
+        <w:t xml:space="preserve"> dell’IOT (Internet Of </w:t>
+      </w:r>
+      <w:proofErr w:type="spellStart"/>
+      <w:r>
+        <w:rPr>
+          <w:rFonts w:eastAsia="Times New Roman" w:cs="Times New Roman"/>
+          <w:lang w:eastAsia="it-IT"/>
+        </w:rPr>
+        <w:t>Things</w:t>
+      </w:r>
+      <w:proofErr w:type="spellEnd"/>
+      <w:r>
+        <w:rPr>
+          <w:rFonts w:eastAsia="Times New Roman" w:cs="Times New Roman"/>
+          <w:lang w:eastAsia="it-IT"/>
+        </w:rPr>
+        <w:t xml:space="preserve">) dove vari dispositivi devono comunicare in tempo reale per la realizzazione di un obiettivo comune, che </w:t>
+      </w:r>
+      <w:r>
+        <w:rPr>
+          <w:rFonts w:eastAsia="Times New Roman" w:cs="Times New Roman"/>
+          <w:lang w:eastAsia="it-IT"/>
+        </w:rPr>
+        <w:t>spazia</w:t>
+      </w:r>
+      <w:r>
+        <w:rPr>
+          <w:rFonts w:eastAsia="Times New Roman" w:cs="Times New Roman"/>
+          <w:lang w:eastAsia="it-IT"/>
+        </w:rPr>
+        <w:t xml:space="preserve"> dalla lettura di sensori al telecontrollo di elettrodomestici.</w:t>
+      </w:r>
     </w:p>
     <w:p>
       <w:pPr>
         <w:spacing w:line="276" w:lineRule="auto"/>
         <w:ind w:firstLine="709"/>
-        <w:rPr>
-          <w:rFonts w:eastAsia="Times New Roman" w:cs="Times New Roman"/>
-          <w:lang w:eastAsia="it-IT"/>
-        </w:rPr>
-      </w:pPr>
-      <w:r>
-        <w:rPr>
-          <w:rFonts w:eastAsia="Times New Roman" w:cs="Times New Roman"/>
-          <w:lang w:eastAsia="it-IT"/>
-        </w:rPr>
-        <w:t xml:space="preserve">Lewe è stato concepito per raccogliere e rielaborare varie tecnologie di telecomunicazione </w:t>
-      </w:r>
-      <w:r>
-        <w:rPr>
-          <w:rFonts w:eastAsia="Times New Roman" w:cs="Times New Roman"/>
-          <w:lang w:eastAsia="it-IT"/>
-        </w:rPr>
-        <w:t>nel mondo</w:t>
-      </w:r>
-      <w:r>
-        <w:rPr>
-          <w:rFonts w:eastAsia="Times New Roman" w:cs="Times New Roman"/>
-          <w:lang w:eastAsia="it-IT"/>
-        </w:rPr>
-        <w:t xml:space="preserve"> dell’IOT (Internet Of Things) dove vari dispositivi devono comunicare in tempo reale per la realizzazione di un obiettivo comune, che </w:t>
-      </w:r>
-      <w:r>
-        <w:rPr>
-          <w:rFonts w:eastAsia="Times New Roman" w:cs="Times New Roman"/>
-          <w:lang w:eastAsia="it-IT"/>
-        </w:rPr>
-        <w:t>spazia</w:t>
-      </w:r>
-      <w:r>
-        <w:rPr>
-          <w:rFonts w:eastAsia="Times New Roman" w:cs="Times New Roman"/>
-          <w:lang w:eastAsia="it-IT"/>
-        </w:rPr>
-        <w:t xml:space="preserve"> dalla lettura di sensori al telecontrollo di elettrodomestici.</w:t>
+        <w:jc w:val="both"/>
+        <w:rPr>
+          <w:rFonts w:eastAsia="Times New Roman" w:cs="Times New Roman"/>
+          <w:lang w:eastAsia="it-IT"/>
+        </w:rPr>
+      </w:pPr>
+      <w:r>
+        <w:rPr>
+          <w:rFonts w:eastAsia="Times New Roman" w:cs="Times New Roman"/>
+          <w:lang w:eastAsia="it-IT"/>
+        </w:rPr>
+        <w:t>Attualmente</w:t>
+      </w:r>
+      <w:r>
+        <w:rPr>
+          <w:rFonts w:eastAsia="Times New Roman" w:cs="Times New Roman"/>
+          <w:lang w:eastAsia="it-IT"/>
+        </w:rPr>
+        <w:t xml:space="preserve"> nell’</w:t>
+      </w:r>
+      <w:r>
+        <w:rPr>
+          <w:rFonts w:eastAsia="Times New Roman" w:cs="Times New Roman"/>
+          <w:lang w:eastAsia="it-IT"/>
+        </w:rPr>
+        <w:t>ambito dell’</w:t>
+      </w:r>
+      <w:r>
+        <w:rPr>
+          <w:rFonts w:eastAsia="Times New Roman" w:cs="Times New Roman"/>
+          <w:lang w:eastAsia="it-IT"/>
+        </w:rPr>
+        <w:t xml:space="preserve">IOT non esiste un protocollo di comunicazione </w:t>
+      </w:r>
+      <w:r>
+        <w:rPr>
+          <w:rFonts w:eastAsia="Times New Roman" w:cs="Times New Roman"/>
+          <w:lang w:eastAsia="it-IT"/>
+        </w:rPr>
+        <w:t xml:space="preserve">comunemente accettato che sia al contempo abbastanza leggero, flessibile, efficiente e sicuro da </w:t>
+      </w:r>
+      <w:r>
+        <w:rPr>
+          <w:rFonts w:eastAsia="Times New Roman" w:cs="Times New Roman"/>
+          <w:lang w:eastAsia="it-IT"/>
+        </w:rPr>
+        <w:t>integrarsi</w:t>
+      </w:r>
+      <w:r>
+        <w:rPr>
+          <w:rFonts w:eastAsia="Times New Roman" w:cs="Times New Roman"/>
+          <w:lang w:eastAsia="it-IT"/>
+        </w:rPr>
+        <w:t xml:space="preserve"> a</w:t>
+      </w:r>
+      <w:r>
+        <w:rPr>
+          <w:rFonts w:eastAsia="Times New Roman" w:cs="Times New Roman"/>
+          <w:lang w:eastAsia="it-IT"/>
+        </w:rPr>
+        <w:t xml:space="preserve">gli svariati </w:t>
+      </w:r>
+      <w:r>
+        <w:rPr>
+          <w:rFonts w:eastAsia="Times New Roman" w:cs="Times New Roman"/>
+          <w:lang w:eastAsia="it-IT"/>
+        </w:rPr>
+        <w:t>contesti</w:t>
+      </w:r>
+      <w:r>
+        <w:rPr>
+          <w:rFonts w:eastAsia="Times New Roman" w:cs="Times New Roman"/>
+          <w:lang w:eastAsia="it-IT"/>
+        </w:rPr>
+        <w:t xml:space="preserve"> dove l’IOT </w:t>
+      </w:r>
+      <w:r>
+        <w:rPr>
+          <w:rFonts w:eastAsia="Times New Roman" w:cs="Times New Roman"/>
+          <w:lang w:eastAsia="it-IT"/>
+        </w:rPr>
+        <w:t>trova</w:t>
+      </w:r>
+      <w:r>
+        <w:rPr>
+          <w:rFonts w:eastAsia="Times New Roman" w:cs="Times New Roman"/>
+          <w:lang w:eastAsia="it-IT"/>
+        </w:rPr>
+        <w:t xml:space="preserve"> la sua applicazione. </w:t>
       </w:r>
     </w:p>
     <w:p>
       <w:pPr>
         <w:spacing w:line="276" w:lineRule="auto"/>
         <w:ind w:firstLine="709"/>
-        <w:rPr>
-          <w:rFonts w:eastAsia="Times New Roman" w:cs="Times New Roman"/>
-          <w:lang w:eastAsia="it-IT"/>
-        </w:rPr>
-      </w:pPr>
+        <w:jc w:val="both"/>
+        <w:rPr>
+          <w:rFonts w:eastAsia="Times New Roman" w:cs="Times New Roman"/>
+          <w:lang w:eastAsia="it-IT"/>
+        </w:rPr>
+      </w:pPr>
+      <w:proofErr w:type="spellStart"/>
+      <w:r>
+        <w:rPr>
+          <w:rFonts w:eastAsia="Times New Roman" w:cs="Times New Roman"/>
+          <w:lang w:eastAsia="it-IT"/>
+        </w:rPr>
+        <w:t>Lewe</w:t>
+      </w:r>
+      <w:proofErr w:type="spellEnd"/>
+      <w:r>
+        <w:rPr>
+          <w:rFonts w:eastAsia="Times New Roman" w:cs="Times New Roman"/>
+          <w:lang w:eastAsia="it-IT"/>
+        </w:rPr>
+        <w:t xml:space="preserve"> (e Lewe2.0) nasce dunque con l’idea di realizzare un protocollo di comunicazione che rispecchi quanto più possibile le caratteristiche sopra citate partendo da un contesto applicativo semplificato, ma non banale, come quello della rilevazione di alcuni dati biometrici attraverso un bracciale dotato di sensori e l’invio degli stessi ad una applicazione per </w:t>
+      </w:r>
+      <w:proofErr w:type="spellStart"/>
+      <w:r>
+        <w:rPr>
+          <w:rFonts w:eastAsia="Times New Roman" w:cs="Times New Roman"/>
+          <w:lang w:eastAsia="it-IT"/>
+        </w:rPr>
+        <w:t>smartphone</w:t>
+      </w:r>
+      <w:proofErr w:type="spellEnd"/>
+      <w:r>
+        <w:rPr>
+          <w:rFonts w:eastAsia="Times New Roman" w:cs="Times New Roman"/>
+          <w:lang w:eastAsia="it-IT"/>
+        </w:rPr>
+        <w:t xml:space="preserve"> </w:t>
+      </w:r>
+      <w:proofErr w:type="spellStart"/>
+      <w:r>
+        <w:rPr>
+          <w:rFonts w:eastAsia="Times New Roman" w:cs="Times New Roman"/>
+          <w:lang w:eastAsia="it-IT"/>
+        </w:rPr>
+        <w:t>Android</w:t>
+      </w:r>
+      <w:proofErr w:type="spellEnd"/>
+      <w:r>
+        <w:rPr>
+          <w:rFonts w:eastAsia="Times New Roman" w:cs="Times New Roman"/>
+          <w:lang w:eastAsia="it-IT"/>
+        </w:rPr>
+        <w:t>.</w:t>
+      </w:r>
     </w:p>
     <w:p>
       <w:pPr>
         <w:spacing w:line="276" w:lineRule="auto"/>
         <w:ind w:firstLine="709"/>
-        <w:rPr>
-          <w:rFonts w:eastAsia="Times New Roman" w:cs="Times New Roman"/>
-          <w:lang w:eastAsia="it-IT"/>
-        </w:rPr>
-      </w:pPr>
-      <w:r>
-        <w:rPr>
-          <w:rFonts w:eastAsia="Times New Roman" w:cs="Times New Roman"/>
-          <w:lang w:eastAsia="it-IT"/>
-        </w:rPr>
-        <w:t>Attualmente</w:t>
-      </w:r>
-      <w:r>
-        <w:rPr>
-          <w:rFonts w:eastAsia="Times New Roman" w:cs="Times New Roman"/>
-          <w:lang w:eastAsia="it-IT"/>
-        </w:rPr>
-        <w:t xml:space="preserve"> nell’</w:t>
-      </w:r>
-      <w:r>
-        <w:rPr>
-          <w:rFonts w:eastAsia="Times New Roman" w:cs="Times New Roman"/>
-          <w:lang w:eastAsia="it-IT"/>
-        </w:rPr>
-        <w:t>ambito dell’</w:t>
-      </w:r>
-      <w:r>
-        <w:rPr>
-          <w:rFonts w:eastAsia="Times New Roman" w:cs="Times New Roman"/>
-          <w:lang w:eastAsia="it-IT"/>
-        </w:rPr>
-        <w:t xml:space="preserve">IOT non esiste un protocollo di comunicazione </w:t>
-      </w:r>
-      <w:r>
-        <w:rPr>
-          <w:rFonts w:eastAsia="Times New Roman" w:cs="Times New Roman"/>
-          <w:lang w:eastAsia="it-IT"/>
-        </w:rPr>
-        <w:t xml:space="preserve">comunemente accettato che sia al contempo abbastanza leggero, flessibile, efficiente e sicuro da </w:t>
-      </w:r>
-      <w:r>
-        <w:rPr>
-          <w:rFonts w:eastAsia="Times New Roman" w:cs="Times New Roman"/>
-          <w:lang w:eastAsia="it-IT"/>
-        </w:rPr>
-        <w:t>integrarsi</w:t>
-      </w:r>
-      <w:r>
-        <w:rPr>
-          <w:rFonts w:eastAsia="Times New Roman" w:cs="Times New Roman"/>
-          <w:lang w:eastAsia="it-IT"/>
-        </w:rPr>
-        <w:t xml:space="preserve"> a</w:t>
-      </w:r>
-      <w:r>
-        <w:rPr>
-          <w:rFonts w:eastAsia="Times New Roman" w:cs="Times New Roman"/>
-          <w:lang w:eastAsia="it-IT"/>
-        </w:rPr>
-        <w:t xml:space="preserve">gli svariati </w:t>
-      </w:r>
-      <w:r>
-        <w:rPr>
-          <w:rFonts w:eastAsia="Times New Roman" w:cs="Times New Roman"/>
-          <w:lang w:eastAsia="it-IT"/>
-        </w:rPr>
-        <w:t>contesti</w:t>
-      </w:r>
-      <w:r>
-        <w:rPr>
-          <w:rFonts w:eastAsia="Times New Roman" w:cs="Times New Roman"/>
-          <w:lang w:eastAsia="it-IT"/>
-        </w:rPr>
-        <w:t xml:space="preserve"> dove l’IOT </w:t>
-      </w:r>
-      <w:r>
-        <w:rPr>
-          <w:rFonts w:eastAsia="Times New Roman" w:cs="Times New Roman"/>
-          <w:lang w:eastAsia="it-IT"/>
-        </w:rPr>
-        <w:t>trova</w:t>
-      </w:r>
-      <w:r>
-        <w:rPr>
-          <w:rFonts w:eastAsia="Times New Roman" w:cs="Times New Roman"/>
-          <w:lang w:eastAsia="it-IT"/>
-        </w:rPr>
-        <w:t xml:space="preserve"> la sua applicazione. </w:t>
+        <w:jc w:val="both"/>
+        <w:rPr>
+          <w:rFonts w:eastAsia="Times New Roman" w:cs="Times New Roman"/>
+          <w:lang w:eastAsia="it-IT"/>
+        </w:rPr>
+      </w:pPr>
+      <w:r>
+        <w:rPr>
+          <w:rFonts w:eastAsia="Times New Roman" w:cs="Times New Roman"/>
+          <w:lang w:eastAsia="it-IT"/>
+        </w:rPr>
+        <w:t>Il contesto non risulta in alcun modo banale per il fatto che gran parte delle applicazioni quotidiane dell’IOT prevedono proprio il monitoraggi</w:t>
+      </w:r>
+      <w:r>
+        <w:rPr>
+          <w:rFonts w:eastAsia="Times New Roman" w:cs="Times New Roman"/>
+          <w:lang w:eastAsia="it-IT"/>
+        </w:rPr>
+        <w:t xml:space="preserve">o da remoto di sensori sulle </w:t>
+      </w:r>
+      <w:r>
+        <w:rPr>
+          <w:rFonts w:eastAsia="Times New Roman" w:cs="Times New Roman"/>
+          <w:lang w:eastAsia="it-IT"/>
+        </w:rPr>
+        <w:t>cui letture vengono intraprese</w:t>
+      </w:r>
+      <w:r>
+        <w:rPr>
+          <w:rFonts w:eastAsia="Times New Roman" w:cs="Times New Roman"/>
+          <w:lang w:eastAsia="it-IT"/>
+        </w:rPr>
+        <w:t xml:space="preserve"> delle azioni di telecontrollo di qualsiasi genere e tipologia.</w:t>
       </w:r>
     </w:p>
     <w:p>
       <w:pPr>
         <w:spacing w:line="276" w:lineRule="auto"/>
         <w:ind w:firstLine="709"/>
-        <w:rPr>
-          <w:rFonts w:eastAsia="Times New Roman" w:cs="Times New Roman"/>
-          <w:lang w:eastAsia="it-IT"/>
-        </w:rPr>
-      </w:pPr>
+        <w:jc w:val="both"/>
+        <w:rPr>
+          <w:rFonts w:eastAsia="Times New Roman" w:cs="Times New Roman"/>
+          <w:lang w:eastAsia="it-IT"/>
+        </w:rPr>
+      </w:pPr>
+      <w:r>
+        <w:rPr>
+          <w:rFonts w:eastAsia="Times New Roman" w:cs="Times New Roman"/>
+          <w:lang w:eastAsia="it-IT"/>
+        </w:rPr>
+        <w:t xml:space="preserve">Ricapitolando, il progetto Lewe2.0 prevede la realizzazione di un bracciale (prototipo di fitness </w:t>
+      </w:r>
+      <w:proofErr w:type="spellStart"/>
+      <w:r>
+        <w:rPr>
+          <w:rFonts w:eastAsia="Times New Roman" w:cs="Times New Roman"/>
+          <w:lang w:eastAsia="it-IT"/>
+        </w:rPr>
+        <w:t>tracker</w:t>
+      </w:r>
+      <w:proofErr w:type="spellEnd"/>
+      <w:r>
+        <w:rPr>
+          <w:rFonts w:eastAsia="Times New Roman" w:cs="Times New Roman"/>
+          <w:lang w:eastAsia="it-IT"/>
+        </w:rPr>
+        <w:t xml:space="preserve">) dotato di alcuni sensori le cui letture devono essere inviate, attraverso il protocollo di comunicazione denominato Jack, ad una applicazione </w:t>
+      </w:r>
+      <w:proofErr w:type="spellStart"/>
+      <w:r>
+        <w:rPr>
+          <w:rFonts w:eastAsia="Times New Roman" w:cs="Times New Roman"/>
+          <w:lang w:eastAsia="it-IT"/>
+        </w:rPr>
+        <w:t>Android</w:t>
+      </w:r>
+      <w:proofErr w:type="spellEnd"/>
+      <w:r>
+        <w:rPr>
+          <w:rFonts w:eastAsia="Times New Roman" w:cs="Times New Roman"/>
+          <w:lang w:eastAsia="it-IT"/>
+        </w:rPr>
+        <w:t>.</w:t>
+      </w:r>
     </w:p>
     <w:p>
       <w:pPr>
         <w:spacing w:line="276" w:lineRule="auto"/>
         <w:ind w:firstLine="709"/>
-        <w:rPr>
-          <w:rFonts w:eastAsia="Times New Roman" w:cs="Times New Roman"/>
-          <w:lang w:eastAsia="it-IT"/>
-        </w:rPr>
-      </w:pPr>
-      <w:r>
-        <w:rPr>
-          <w:rFonts w:eastAsia="Times New Roman" w:cs="Times New Roman"/>
-          <w:lang w:eastAsia="it-IT"/>
-        </w:rPr>
-        <w:t>Lewe (e Lewe2.0) nasce dunque con l’idea di realizzare un protocollo di comunicazione che rispecchi quanto più possibile le caratteristiche sopra citate partendo da un contesto applicativo semplificato, ma non banale, come quello della rilevazione di alcuni dati biometrici attraverso un bracciale dotato di sensori e l’invio degli stessi ad una applicazione per smartphone Android.</w:t>
-      </w:r>
-    </w:p>
-    <w:p>
-      <w:pPr>
-        <w:spacing w:line="276" w:lineRule="auto"/>
-        <w:ind w:firstLine="709"/>
-        <w:rPr>
-          <w:rFonts w:eastAsia="Times New Roman" w:cs="Times New Roman"/>
-          <w:lang w:eastAsia="it-IT"/>
-        </w:rPr>
-      </w:pPr>
-    </w:p>
-    <w:p>
-      <w:pPr>
-        <w:spacing w:line="276" w:lineRule="auto"/>
-        <w:ind w:firstLine="709"/>
-        <w:rPr>
-          <w:rFonts w:eastAsia="Times New Roman" w:cs="Times New Roman"/>
-          <w:lang w:eastAsia="it-IT"/>
-        </w:rPr>
-      </w:pPr>
-      <w:r>
-        <w:rPr>
-          <w:rFonts w:eastAsia="Times New Roman" w:cs="Times New Roman"/>
-          <w:lang w:eastAsia="it-IT"/>
-        </w:rPr>
-        <w:t>Il contesto non risulta in alcun modo banale per il fatto che gran parte delle applicazioni quotidiane dell’IOT prevedono proprio il monitoraggi</w:t>
-      </w:r>
-      <w:r>
-        <w:rPr>
-          <w:rFonts w:eastAsia="Times New Roman" w:cs="Times New Roman"/>
-          <w:lang w:eastAsia="it-IT"/>
-        </w:rPr>
-        <w:t xml:space="preserve">o da remoto di sensori sulle </w:t>
-      </w:r>
-      <w:r>
-        <w:rPr>
-          <w:rFonts w:eastAsia="Times New Roman" w:cs="Times New Roman"/>
-          <w:lang w:eastAsia="it-IT"/>
-        </w:rPr>
-        <w:t>cui letture vengono intraprese</w:t>
-      </w:r>
-      <w:r>
-        <w:rPr>
-          <w:rFonts w:eastAsia="Times New Roman" w:cs="Times New Roman"/>
-          <w:lang w:eastAsia="it-IT"/>
-        </w:rPr>
-        <w:t xml:space="preserve"> delle azioni di telecontrollo di qualsiasi genere e tipologia.</w:t>
-      </w:r>
-    </w:p>
-    <w:p>
-      <w:pPr>
-        <w:spacing w:line="276" w:lineRule="auto"/>
-        <w:ind w:firstLine="709"/>
-        <w:rPr>
-          <w:rFonts w:eastAsia="Times New Roman" w:cs="Times New Roman"/>
-          <w:lang w:eastAsia="it-IT"/>
-        </w:rPr>
-      </w:pPr>
-    </w:p>
-    <w:p>
-      <w:pPr>
-        <w:spacing w:line="276" w:lineRule="auto"/>
-        <w:ind w:firstLine="709"/>
-        <w:rPr>
-          <w:rFonts w:eastAsia="Times New Roman" w:cs="Times New Roman"/>
-          <w:lang w:eastAsia="it-IT"/>
-        </w:rPr>
-      </w:pPr>
-      <w:r>
-        <w:rPr>
-          <w:rFonts w:eastAsia="Times New Roman" w:cs="Times New Roman"/>
-          <w:lang w:eastAsia="it-IT"/>
-        </w:rPr>
-        <w:t>Ricapitolando, il progetto Lewe2.0 prevede la realizzazione di un bracciale (prototipo di fitness tracker) dotato di alcuni sensori le cui letture devono essere inviate, attraverso il protocollo di comunicazione denominato Jack, ad una applicazione Android.</w:t>
-      </w:r>
-    </w:p>
-    <w:p>
-      <w:pPr>
-        <w:spacing w:line="276" w:lineRule="auto"/>
-        <w:ind w:firstLine="709"/>
-        <w:rPr>
-          <w:rFonts w:eastAsia="Times New Roman" w:cs="Times New Roman"/>
-          <w:lang w:eastAsia="it-IT"/>
-        </w:rPr>
-      </w:pPr>
-    </w:p>
-    <w:p>
-      <w:pPr>
-        <w:spacing w:line="276" w:lineRule="auto"/>
-        <w:ind w:firstLine="709"/>
+        <w:jc w:val="both"/>
         <w:rPr>
           <w:rFonts w:eastAsia="Times New Roman" w:cs="Times New Roman"/>
           <w:lang w:eastAsia="it-IT"/>
@@ -763,7 +812,23 @@
           <w:rFonts w:eastAsia="Times New Roman" w:cs="Times New Roman"/>
           <w:lang w:eastAsia="it-IT"/>
         </w:rPr>
-        <w:t xml:space="preserve"> dovrà avere, partendo da una struttura simile al JSON (JavaScript Object Notation) che risulta molto </w:t>
+        <w:t xml:space="preserve"> dovrà avere, partendo da una struttura simile al JSON (JavaScript Object </w:t>
+      </w:r>
+      <w:proofErr w:type="spellStart"/>
+      <w:r>
+        <w:rPr>
+          <w:rFonts w:eastAsia="Times New Roman" w:cs="Times New Roman"/>
+          <w:lang w:eastAsia="it-IT"/>
+        </w:rPr>
+        <w:t>Notation</w:t>
+      </w:r>
+      <w:proofErr w:type="spellEnd"/>
+      <w:r>
+        <w:rPr>
+          <w:rFonts w:eastAsia="Times New Roman" w:cs="Times New Roman"/>
+          <w:lang w:eastAsia="it-IT"/>
+        </w:rPr>
+        <w:t xml:space="preserve">) che risulta molto </w:t>
       </w:r>
       <w:r>
         <w:rPr>
@@ -798,7 +863,55 @@
           <w:rFonts w:eastAsia="Times New Roman" w:cs="Times New Roman"/>
           <w:lang w:eastAsia="it-IT"/>
         </w:rPr>
-        <w:t>ocollo basato su codice binario tipo CoAP (Constrained Application Protocol).</w:t>
+        <w:t xml:space="preserve">ocollo basato su codice binario tipo </w:t>
+      </w:r>
+      <w:proofErr w:type="spellStart"/>
+      <w:r>
+        <w:rPr>
+          <w:rFonts w:eastAsia="Times New Roman" w:cs="Times New Roman"/>
+          <w:lang w:eastAsia="it-IT"/>
+        </w:rPr>
+        <w:t>CoAP</w:t>
+      </w:r>
+      <w:proofErr w:type="spellEnd"/>
+      <w:r>
+        <w:rPr>
+          <w:rFonts w:eastAsia="Times New Roman" w:cs="Times New Roman"/>
+          <w:lang w:eastAsia="it-IT"/>
+        </w:rPr>
+        <w:t xml:space="preserve"> (</w:t>
+      </w:r>
+      <w:proofErr w:type="spellStart"/>
+      <w:r>
+        <w:rPr>
+          <w:rFonts w:eastAsia="Times New Roman" w:cs="Times New Roman"/>
+          <w:lang w:eastAsia="it-IT"/>
+        </w:rPr>
+        <w:t>Constrained</w:t>
+      </w:r>
+      <w:proofErr w:type="spellEnd"/>
+      <w:r>
+        <w:rPr>
+          <w:rFonts w:eastAsia="Times New Roman" w:cs="Times New Roman"/>
+          <w:lang w:eastAsia="it-IT"/>
+        </w:rPr>
+        <w:t xml:space="preserve"> Application </w:t>
+      </w:r>
+      <w:proofErr w:type="spellStart"/>
+      <w:r>
+        <w:rPr>
+          <w:rFonts w:eastAsia="Times New Roman" w:cs="Times New Roman"/>
+          <w:lang w:eastAsia="it-IT"/>
+        </w:rPr>
+        <w:t>Protocol</w:t>
+      </w:r>
+      <w:proofErr w:type="spellEnd"/>
+      <w:r>
+        <w:rPr>
+          <w:rFonts w:eastAsia="Times New Roman" w:cs="Times New Roman"/>
+          <w:lang w:eastAsia="it-IT"/>
+        </w:rPr>
+        <w:t>).</w:t>
       </w:r>
     </w:p>
     <w:p/>
@@ -834,6 +947,7 @@
     <w:p>
       <w:pPr>
         <w:ind w:firstLine="709"/>
+        <w:jc w:val="both"/>
         <w:rPr>
           <w:rFonts w:eastAsia="Times New Roman" w:cs="Times New Roman"/>
           <w:lang w:eastAsia="it-IT"/>
@@ -874,12 +988,37 @@
         </w:rPr>
         <w:t xml:space="preserve"> l’applicazione per </w:t>
       </w:r>
-      <w:r>
-        <w:rPr>
-          <w:rFonts w:eastAsia="Times New Roman" w:cs="Times New Roman"/>
-          <w:lang w:eastAsia="it-IT"/>
-        </w:rPr>
-        <w:t>smartphone Android e il protocollo di comunicazione Jack.</w:t>
+      <w:proofErr w:type="spellStart"/>
+      <w:r>
+        <w:rPr>
+          <w:rFonts w:eastAsia="Times New Roman" w:cs="Times New Roman"/>
+          <w:lang w:eastAsia="it-IT"/>
+        </w:rPr>
+        <w:t>smartphone</w:t>
+      </w:r>
+      <w:proofErr w:type="spellEnd"/>
+      <w:r>
+        <w:rPr>
+          <w:rFonts w:eastAsia="Times New Roman" w:cs="Times New Roman"/>
+          <w:lang w:eastAsia="it-IT"/>
+        </w:rPr>
+        <w:t xml:space="preserve"> </w:t>
+      </w:r>
+      <w:proofErr w:type="spellStart"/>
+      <w:r>
+        <w:rPr>
+          <w:rFonts w:eastAsia="Times New Roman" w:cs="Times New Roman"/>
+          <w:lang w:eastAsia="it-IT"/>
+        </w:rPr>
+        <w:t>Android</w:t>
+      </w:r>
+      <w:proofErr w:type="spellEnd"/>
+      <w:r>
+        <w:rPr>
+          <w:rFonts w:eastAsia="Times New Roman" w:cs="Times New Roman"/>
+          <w:lang w:eastAsia="it-IT"/>
+        </w:rPr>
+        <w:t xml:space="preserve"> e il protocollo di comunicazione Jack.</w:t>
       </w:r>
     </w:p>
     <w:p>
@@ -929,17 +1068,66 @@
     <w:p>
       <w:pPr>
         <w:ind w:firstLine="709"/>
-        <w:rPr>
-          <w:rFonts w:eastAsia="Times New Roman" w:cs="Times New Roman"/>
-          <w:lang w:eastAsia="it-IT"/>
-        </w:rPr>
-      </w:pPr>
-      <w:r>
-        <w:rPr>
-          <w:rFonts w:eastAsia="Times New Roman" w:cs="Times New Roman"/>
-          <w:lang w:eastAsia="it-IT"/>
-        </w:rPr>
-        <w:t>Il bracciale è composto da Fishino UNO (un clone di Arduino che integra RTC e WiFi) e da una basetta autocostruita con</w:t>
+        <w:jc w:val="both"/>
+        <w:rPr>
+          <w:rFonts w:eastAsia="Times New Roman" w:cs="Times New Roman"/>
+          <w:lang w:eastAsia="it-IT"/>
+        </w:rPr>
+      </w:pPr>
+      <w:r>
+        <w:rPr>
+          <w:rFonts w:eastAsia="Times New Roman" w:cs="Times New Roman"/>
+          <w:lang w:eastAsia="it-IT"/>
+        </w:rPr>
+        <w:t xml:space="preserve">Il bracciale è composto da </w:t>
+      </w:r>
+      <w:proofErr w:type="spellStart"/>
+      <w:r>
+        <w:rPr>
+          <w:rFonts w:eastAsia="Times New Roman" w:cs="Times New Roman"/>
+          <w:lang w:eastAsia="it-IT"/>
+        </w:rPr>
+        <w:t>Fishino</w:t>
+      </w:r>
+      <w:proofErr w:type="spellEnd"/>
+      <w:r>
+        <w:rPr>
+          <w:rFonts w:eastAsia="Times New Roman" w:cs="Times New Roman"/>
+          <w:lang w:eastAsia="it-IT"/>
+        </w:rPr>
+        <w:t xml:space="preserve"> UNO (un clone di Arduino che integra RTC e </w:t>
+      </w:r>
+      <w:proofErr w:type="spellStart"/>
+      <w:r>
+        <w:rPr>
+          <w:rFonts w:eastAsia="Times New Roman" w:cs="Times New Roman"/>
+          <w:lang w:eastAsia="it-IT"/>
+        </w:rPr>
+        <w:t>WiFi</w:t>
+      </w:r>
+      <w:proofErr w:type="spellEnd"/>
+      <w:r>
+        <w:rPr>
+          <w:rFonts w:eastAsia="Times New Roman" w:cs="Times New Roman"/>
+          <w:lang w:eastAsia="it-IT"/>
+        </w:rPr>
+        <w:t xml:space="preserve">) e da una basetta </w:t>
+      </w:r>
+      <w:proofErr w:type="spellStart"/>
+      <w:r>
+        <w:rPr>
+          <w:rFonts w:eastAsia="Times New Roman" w:cs="Times New Roman"/>
+          <w:lang w:eastAsia="it-IT"/>
+        </w:rPr>
+        <w:t>autocostruita</w:t>
+      </w:r>
+      <w:proofErr w:type="spellEnd"/>
+      <w:r>
+        <w:rPr>
+          <w:rFonts w:eastAsia="Times New Roman" w:cs="Times New Roman"/>
+          <w:lang w:eastAsia="it-IT"/>
+        </w:rPr>
+        <w:t xml:space="preserve"> con</w:t>
       </w:r>
       <w:r>
         <w:rPr>
@@ -953,7 +1141,55 @@
           <w:rFonts w:eastAsia="Times New Roman" w:cs="Times New Roman"/>
           <w:lang w:eastAsia="it-IT"/>
         </w:rPr>
-        <w:t>i sensori di temperatura e GSR (Galvanic Skin Response).</w:t>
+        <w:t>i sensori di temperatura e GSR (</w:t>
+      </w:r>
+      <w:proofErr w:type="spellStart"/>
+      <w:r>
+        <w:rPr>
+          <w:rFonts w:eastAsia="Times New Roman" w:cs="Times New Roman"/>
+          <w:lang w:eastAsia="it-IT"/>
+        </w:rPr>
+        <w:t>Galvanic</w:t>
+      </w:r>
+      <w:proofErr w:type="spellEnd"/>
+      <w:r>
+        <w:rPr>
+          <w:rFonts w:eastAsia="Times New Roman" w:cs="Times New Roman"/>
+          <w:lang w:eastAsia="it-IT"/>
+        </w:rPr>
+        <w:t xml:space="preserve"> </w:t>
+      </w:r>
+      <w:proofErr w:type="spellStart"/>
+      <w:r>
+        <w:rPr>
+          <w:rFonts w:eastAsia="Times New Roman" w:cs="Times New Roman"/>
+          <w:lang w:eastAsia="it-IT"/>
+        </w:rPr>
+        <w:t>Skin</w:t>
+      </w:r>
+      <w:proofErr w:type="spellEnd"/>
+      <w:r>
+        <w:rPr>
+          <w:rFonts w:eastAsia="Times New Roman" w:cs="Times New Roman"/>
+          <w:lang w:eastAsia="it-IT"/>
+        </w:rPr>
+        <w:t xml:space="preserve"> </w:t>
+      </w:r>
+      <w:proofErr w:type="spellStart"/>
+      <w:r>
+        <w:rPr>
+          <w:rFonts w:eastAsia="Times New Roman" w:cs="Times New Roman"/>
+          <w:lang w:eastAsia="it-IT"/>
+        </w:rPr>
+        <w:t>Response</w:t>
+      </w:r>
+      <w:proofErr w:type="spellEnd"/>
+      <w:r>
+        <w:rPr>
+          <w:rFonts w:eastAsia="Times New Roman" w:cs="Times New Roman"/>
+          <w:lang w:eastAsia="it-IT"/>
+        </w:rPr>
+        <w:t>).</w:t>
       </w:r>
     </w:p>
     <w:p>
@@ -996,7 +1232,7 @@
                     </pic:cNvPicPr>
                   </pic:nvPicPr>
                   <pic:blipFill>
-                    <a:blip r:embed="rId11" cstate="print">
+                    <a:blip r:embed="rId12" cstate="print">
                       <a:extLst>
                         <a:ext uri="{28A0092B-C50C-407E-A947-70E740481C1C}">
                           <a14:useLocalDpi xmlns:a14="http://schemas.microsoft.com/office/drawing/2010/main" val="0"/>
@@ -1097,6 +1333,7 @@
     <w:p>
       <w:pPr>
         <w:ind w:firstLine="709"/>
+        <w:jc w:val="both"/>
         <w:rPr>
           <w:rFonts w:eastAsia="Times New Roman" w:cs="Times New Roman"/>
           <w:lang w:eastAsia="it-IT"/>
@@ -1173,7 +1410,7 @@
                     </pic:cNvPicPr>
                   </pic:nvPicPr>
                   <pic:blipFill>
-                    <a:blip r:embed="rId12" cstate="print">
+                    <a:blip r:embed="rId13" cstate="print">
                       <a:extLst>
                         <a:ext uri="{28A0092B-C50C-407E-A947-70E740481C1C}">
                           <a14:useLocalDpi xmlns:a14="http://schemas.microsoft.com/office/drawing/2010/main" val="0"/>
@@ -1250,15 +1487,8 @@
     </w:p>
     <w:p>
       <w:pPr>
-        <w:rPr>
-          <w:rFonts w:eastAsia="Times New Roman" w:cs="Times New Roman"/>
-          <w:lang w:eastAsia="it-IT"/>
-        </w:rPr>
-      </w:pPr>
-    </w:p>
-    <w:p>
-      <w:pPr>
-        <w:ind w:firstLine="709"/>
+        <w:ind w:firstLine="708"/>
+        <w:jc w:val="both"/>
         <w:rPr>
           <w:rFonts w:eastAsia="Times New Roman" w:cs="Times New Roman"/>
           <w:lang w:eastAsia="it-IT"/>
@@ -1430,18 +1660,25 @@
     </w:p>
     <w:p>
       <w:pPr>
-        <w:ind w:firstLine="709"/>
-        <w:rPr>
-          <w:rFonts w:eastAsia="Times New Roman" w:cs="Times New Roman"/>
-          <w:lang w:eastAsia="it-IT"/>
-        </w:rPr>
-      </w:pPr>
-      <w:r>
-        <w:rPr>
-          <w:rFonts w:eastAsia="Times New Roman" w:cs="Times New Roman"/>
-          <w:lang w:eastAsia="it-IT"/>
-        </w:rPr>
-        <w:t>Dov</w:t>
+        <w:jc w:val="both"/>
+        <w:rPr>
+          <w:rFonts w:eastAsia="Times New Roman" w:cs="Times New Roman"/>
+          <w:lang w:eastAsia="it-IT"/>
+        </w:rPr>
+      </w:pPr>
+      <w:r>
+        <w:rPr>
+          <w:rFonts w:eastAsia="Times New Roman" w:cs="Times New Roman"/>
+          <w:lang w:eastAsia="it-IT"/>
+        </w:rPr>
+        <w:t>d</w:t>
+      </w:r>
+      <w:r>
+        <w:rPr>
+          <w:rFonts w:eastAsia="Times New Roman" w:cs="Times New Roman"/>
+          <w:lang w:eastAsia="it-IT"/>
+        </w:rPr>
+        <w:t>ov</w:t>
       </w:r>
       <w:r>
         <w:rPr>
@@ -1514,39 +1751,104 @@
           <w:rFonts w:eastAsia="Times New Roman" w:cs="Times New Roman"/>
           <w:lang w:eastAsia="it-IT"/>
         </w:rPr>
-        <w:t xml:space="preserve"> di riferimento per l’ADC (Analog/Digital Converter) di Fishino UNO, che per questa applicazione è stato impostato a 1.1V.</w:t>
+        <w:t xml:space="preserve"> di riferimento per l’ADC (</w:t>
+      </w:r>
+      <w:proofErr w:type="spellStart"/>
+      <w:r>
+        <w:rPr>
+          <w:rFonts w:eastAsia="Times New Roman" w:cs="Times New Roman"/>
+          <w:lang w:eastAsia="it-IT"/>
+        </w:rPr>
+        <w:t>Analog</w:t>
+      </w:r>
+      <w:proofErr w:type="spellEnd"/>
+      <w:r>
+        <w:rPr>
+          <w:rFonts w:eastAsia="Times New Roman" w:cs="Times New Roman"/>
+          <w:lang w:eastAsia="it-IT"/>
+        </w:rPr>
+        <w:t xml:space="preserve">/Digital Converter) di </w:t>
+      </w:r>
+      <w:proofErr w:type="spellStart"/>
+      <w:r>
+        <w:rPr>
+          <w:rFonts w:eastAsia="Times New Roman" w:cs="Times New Roman"/>
+          <w:lang w:eastAsia="it-IT"/>
+        </w:rPr>
+        <w:t>Fishino</w:t>
+      </w:r>
+      <w:proofErr w:type="spellEnd"/>
+      <w:r>
+        <w:rPr>
+          <w:rFonts w:eastAsia="Times New Roman" w:cs="Times New Roman"/>
+          <w:lang w:eastAsia="it-IT"/>
+        </w:rPr>
+        <w:t xml:space="preserve"> UNO, che per questa applicazione è stato impostato a 1.1V.</w:t>
       </w:r>
     </w:p>
     <w:p>
       <w:pPr>
         <w:ind w:firstLine="709"/>
-        <w:rPr>
-          <w:rFonts w:eastAsia="Times New Roman" w:cs="Times New Roman"/>
-          <w:lang w:eastAsia="it-IT"/>
-        </w:rPr>
-      </w:pPr>
-    </w:p>
-    <w:p>
-      <w:pPr>
-        <w:ind w:firstLine="709"/>
-        <w:rPr>
-          <w:rFonts w:eastAsia="Times New Roman" w:cs="Times New Roman"/>
-          <w:lang w:eastAsia="it-IT"/>
-        </w:rPr>
-      </w:pPr>
-      <w:r>
-        <w:rPr>
-          <w:rFonts w:eastAsia="Times New Roman" w:cs="Times New Roman"/>
-          <w:lang w:eastAsia="it-IT"/>
-        </w:rPr>
-        <w:t xml:space="preserve">Il sensore GSR (Galvanic </w:t>
-      </w:r>
-      <w:r>
-        <w:rPr>
-          <w:rFonts w:eastAsia="Times New Roman" w:cs="Times New Roman"/>
-          <w:lang w:eastAsia="it-IT"/>
-        </w:rPr>
-        <w:t xml:space="preserve">Skin Response) è formato </w:t>
+        <w:jc w:val="both"/>
+        <w:rPr>
+          <w:rFonts w:eastAsia="Times New Roman" w:cs="Times New Roman"/>
+          <w:lang w:eastAsia="it-IT"/>
+        </w:rPr>
+      </w:pPr>
+      <w:r>
+        <w:rPr>
+          <w:rFonts w:eastAsia="Times New Roman" w:cs="Times New Roman"/>
+          <w:lang w:eastAsia="it-IT"/>
+        </w:rPr>
+        <w:t>Il sensore GSR (</w:t>
+      </w:r>
+      <w:proofErr w:type="spellStart"/>
+      <w:r>
+        <w:rPr>
+          <w:rFonts w:eastAsia="Times New Roman" w:cs="Times New Roman"/>
+          <w:lang w:eastAsia="it-IT"/>
+        </w:rPr>
+        <w:t>Galvanic</w:t>
+      </w:r>
+      <w:proofErr w:type="spellEnd"/>
+      <w:r>
+        <w:rPr>
+          <w:rFonts w:eastAsia="Times New Roman" w:cs="Times New Roman"/>
+          <w:lang w:eastAsia="it-IT"/>
+        </w:rPr>
+        <w:t xml:space="preserve"> </w:t>
+      </w:r>
+      <w:proofErr w:type="spellStart"/>
+      <w:r>
+        <w:rPr>
+          <w:rFonts w:eastAsia="Times New Roman" w:cs="Times New Roman"/>
+          <w:lang w:eastAsia="it-IT"/>
+        </w:rPr>
+        <w:t>Skin</w:t>
+      </w:r>
+      <w:proofErr w:type="spellEnd"/>
+      <w:r>
+        <w:rPr>
+          <w:rFonts w:eastAsia="Times New Roman" w:cs="Times New Roman"/>
+          <w:lang w:eastAsia="it-IT"/>
+        </w:rPr>
+        <w:t xml:space="preserve"> </w:t>
+      </w:r>
+      <w:proofErr w:type="spellStart"/>
+      <w:r>
+        <w:rPr>
+          <w:rFonts w:eastAsia="Times New Roman" w:cs="Times New Roman"/>
+          <w:lang w:eastAsia="it-IT"/>
+        </w:rPr>
+        <w:t>Response</w:t>
+      </w:r>
+      <w:proofErr w:type="spellEnd"/>
+      <w:r>
+        <w:rPr>
+          <w:rFonts w:eastAsia="Times New Roman" w:cs="Times New Roman"/>
+          <w:lang w:eastAsia="it-IT"/>
+        </w:rPr>
+        <w:t xml:space="preserve">) è formato </w:t>
       </w:r>
       <w:r>
         <w:rPr>
@@ -1640,7 +1942,7 @@
                     </pic:cNvPicPr>
                   </pic:nvPicPr>
                   <pic:blipFill>
-                    <a:blip r:embed="rId13" cstate="print">
+                    <a:blip r:embed="rId14" cstate="print">
                       <a:extLst>
                         <a:ext uri="{28A0092B-C50C-407E-A947-70E740481C1C}">
                           <a14:useLocalDpi xmlns:a14="http://schemas.microsoft.com/office/drawing/2010/main" val="0"/>
@@ -1718,6 +2020,7 @@
     <w:p>
       <w:pPr>
         <w:ind w:firstLine="709"/>
+        <w:jc w:val="both"/>
         <w:rPr>
           <w:rFonts w:eastAsia="Times New Roman" w:cs="Times New Roman"/>
           <w:lang w:eastAsia="it-IT"/>
@@ -1906,6 +2209,7 @@
     <w:p>
       <w:pPr>
         <w:ind w:firstLine="709"/>
+        <w:jc w:val="both"/>
         <w:rPr>
           <w:rFonts w:eastAsia="Times New Roman" w:cs="Times New Roman"/>
           <w:lang w:eastAsia="it-IT"/>
@@ -2040,7 +2344,23 @@
           <w:rFonts w:eastAsia="Times New Roman" w:cs="Times New Roman"/>
           <w:lang w:eastAsia="it-IT"/>
         </w:rPr>
-        <w:t xml:space="preserve"> per autocalibrare il sensore, rendendolo immune ad eventuali cali di tensione dovuti all’esaurimento progressivo </w:t>
+        <w:t xml:space="preserve"> per </w:t>
+      </w:r>
+      <w:proofErr w:type="spellStart"/>
+      <w:r>
+        <w:rPr>
+          <w:rFonts w:eastAsia="Times New Roman" w:cs="Times New Roman"/>
+          <w:lang w:eastAsia="it-IT"/>
+        </w:rPr>
+        <w:t>autocalibrare</w:t>
+      </w:r>
+      <w:proofErr w:type="spellEnd"/>
+      <w:r>
+        <w:rPr>
+          <w:rFonts w:eastAsia="Times New Roman" w:cs="Times New Roman"/>
+          <w:lang w:eastAsia="it-IT"/>
+        </w:rPr>
+        <w:t xml:space="preserve"> il sensore, rendendolo immune ad eventuali cali di tensione dovuti all’esaurimento progressivo </w:t>
       </w:r>
       <w:r>
         <w:rPr>
@@ -2054,29 +2374,20 @@
           <w:rFonts w:eastAsia="Times New Roman" w:cs="Times New Roman"/>
           <w:lang w:eastAsia="it-IT"/>
         </w:rPr>
-        <w:t>alimentazione.</w:t>
+        <w:t>alimentazione</w:t>
+      </w:r>
+      <w:r>
+        <w:rPr>
+          <w:rFonts w:eastAsia="Times New Roman" w:cs="Times New Roman"/>
+          <w:lang w:eastAsia="it-IT"/>
+        </w:rPr>
+        <w:t>.</w:t>
       </w:r>
     </w:p>
     <w:p>
       <w:pPr>
         <w:ind w:firstLine="709"/>
-        <w:rPr>
-          <w:rFonts w:eastAsia="Times New Roman" w:cs="Times New Roman"/>
-          <w:lang w:eastAsia="it-IT"/>
-        </w:rPr>
-      </w:pPr>
-    </w:p>
-    <w:p>
-      <w:pPr>
-        <w:rPr>
-          <w:rFonts w:eastAsia="Times New Roman" w:cs="Times New Roman"/>
-          <w:lang w:eastAsia="it-IT"/>
-        </w:rPr>
-      </w:pPr>
-    </w:p>
-    <w:p>
-      <w:pPr>
-        <w:ind w:firstLine="709"/>
+        <w:jc w:val="both"/>
         <w:rPr>
           <w:rFonts w:eastAsia="Times New Roman" w:cs="Times New Roman"/>
           <w:lang w:eastAsia="it-IT"/>
@@ -2129,7 +2440,23 @@
           <w:rFonts w:eastAsia="Times New Roman" w:cs="Times New Roman"/>
           <w:lang w:eastAsia="it-IT"/>
         </w:rPr>
-        <w:t xml:space="preserve"> il consumo. Il circuito si avvale di un transistor BC337 in modalità ON/OFF, ovvero è usato come interruttore pilotato da un segnale digitale proveniente dal MCU (MicroController Unit).</w:t>
+        <w:t xml:space="preserve"> il consumo. Il circuito si avvale di un transistor BC337 in modalità ON/OFF, ovvero è usato come interruttore pilotato da un segnale digitale proveniente dal MCU (</w:t>
+      </w:r>
+      <w:proofErr w:type="spellStart"/>
+      <w:r>
+        <w:rPr>
+          <w:rFonts w:eastAsia="Times New Roman" w:cs="Times New Roman"/>
+          <w:lang w:eastAsia="it-IT"/>
+        </w:rPr>
+        <w:t>MicroController</w:t>
+      </w:r>
+      <w:proofErr w:type="spellEnd"/>
+      <w:r>
+        <w:rPr>
+          <w:rFonts w:eastAsia="Times New Roman" w:cs="Times New Roman"/>
+          <w:lang w:eastAsia="it-IT"/>
+        </w:rPr>
+        <w:t xml:space="preserve"> Unit).</w:t>
       </w:r>
     </w:p>
     <w:p>
@@ -2272,7 +2599,7 @@
                     </pic:cNvPicPr>
                   </pic:nvPicPr>
                   <pic:blipFill>
-                    <a:blip r:embed="rId14" cstate="print">
+                    <a:blip r:embed="rId15" cstate="print">
                       <a:extLst>
                         <a:ext uri="{28A0092B-C50C-407E-A947-70E740481C1C}">
                           <a14:useLocalDpi xmlns:a14="http://schemas.microsoft.com/office/drawing/2010/main" val="0"/>
@@ -2346,7 +2673,7 @@
                     </pic:cNvPicPr>
                   </pic:nvPicPr>
                   <pic:blipFill>
-                    <a:blip r:embed="rId14" cstate="print">
+                    <a:blip r:embed="rId15" cstate="print">
                       <a:extLst>
                         <a:ext uri="{28A0092B-C50C-407E-A947-70E740481C1C}">
                           <a14:useLocalDpi xmlns:a14="http://schemas.microsoft.com/office/drawing/2010/main" val="0"/>
@@ -2455,45 +2782,112 @@
     <w:p>
       <w:pPr>
         <w:ind w:firstLine="709"/>
-        <w:rPr>
-          <w:rFonts w:eastAsia="Times New Roman" w:cs="Times New Roman"/>
-          <w:lang w:eastAsia="it-IT"/>
-        </w:rPr>
-      </w:pPr>
-      <w:r>
-        <w:rPr>
-          <w:rFonts w:eastAsia="Times New Roman" w:cs="Times New Roman"/>
-          <w:lang w:eastAsia="it-IT"/>
-        </w:rPr>
-        <w:t xml:space="preserve">Il modulo usato per la connessione bluetooth con l’applicazione </w:t>
-      </w:r>
-      <w:r>
-        <w:rPr>
-          <w:rFonts w:eastAsia="Times New Roman" w:cs="Times New Roman"/>
-          <w:lang w:eastAsia="it-IT"/>
-        </w:rPr>
-        <w:t xml:space="preserve">per smartphone </w:t>
-      </w:r>
-      <w:r>
-        <w:rPr>
-          <w:rFonts w:eastAsia="Times New Roman" w:cs="Times New Roman"/>
-          <w:lang w:eastAsia="it-IT"/>
-        </w:rPr>
-        <w:t xml:space="preserve">Android è un HM-10. </w:t>
-      </w:r>
-      <w:r>
-        <w:rPr>
-          <w:rFonts w:eastAsia="Times New Roman" w:cs="Times New Roman"/>
-          <w:lang w:eastAsia="it-IT"/>
-        </w:rPr>
-        <w:t>E’ un modulo</w:t>
-      </w:r>
-      <w:r>
-        <w:rPr>
-          <w:rFonts w:eastAsia="Times New Roman" w:cs="Times New Roman"/>
-          <w:lang w:eastAsia="it-IT"/>
-        </w:rPr>
-        <w:t xml:space="preserve"> BLE (Bluetooth Low Energy) </w:t>
+        <w:jc w:val="both"/>
+        <w:rPr>
+          <w:rFonts w:eastAsia="Times New Roman" w:cs="Times New Roman"/>
+          <w:lang w:eastAsia="it-IT"/>
+        </w:rPr>
+      </w:pPr>
+      <w:r>
+        <w:rPr>
+          <w:rFonts w:eastAsia="Times New Roman" w:cs="Times New Roman"/>
+          <w:lang w:eastAsia="it-IT"/>
+        </w:rPr>
+        <w:t xml:space="preserve">Il modulo usato per la connessione </w:t>
+      </w:r>
+      <w:proofErr w:type="spellStart"/>
+      <w:r>
+        <w:rPr>
+          <w:rFonts w:eastAsia="Times New Roman" w:cs="Times New Roman"/>
+          <w:lang w:eastAsia="it-IT"/>
+        </w:rPr>
+        <w:t>bluetooth</w:t>
+      </w:r>
+      <w:proofErr w:type="spellEnd"/>
+      <w:r>
+        <w:rPr>
+          <w:rFonts w:eastAsia="Times New Roman" w:cs="Times New Roman"/>
+          <w:lang w:eastAsia="it-IT"/>
+        </w:rPr>
+        <w:t xml:space="preserve"> con l’applicazione </w:t>
+      </w:r>
+      <w:r>
+        <w:rPr>
+          <w:rFonts w:eastAsia="Times New Roman" w:cs="Times New Roman"/>
+          <w:lang w:eastAsia="it-IT"/>
+        </w:rPr>
+        <w:t xml:space="preserve">per </w:t>
+      </w:r>
+      <w:proofErr w:type="spellStart"/>
+      <w:r>
+        <w:rPr>
+          <w:rFonts w:eastAsia="Times New Roman" w:cs="Times New Roman"/>
+          <w:lang w:eastAsia="it-IT"/>
+        </w:rPr>
+        <w:t>smartphone</w:t>
+      </w:r>
+      <w:proofErr w:type="spellEnd"/>
+      <w:r>
+        <w:rPr>
+          <w:rFonts w:eastAsia="Times New Roman" w:cs="Times New Roman"/>
+          <w:lang w:eastAsia="it-IT"/>
+        </w:rPr>
+        <w:t xml:space="preserve"> </w:t>
+      </w:r>
+      <w:proofErr w:type="spellStart"/>
+      <w:r>
+        <w:rPr>
+          <w:rFonts w:eastAsia="Times New Roman" w:cs="Times New Roman"/>
+          <w:lang w:eastAsia="it-IT"/>
+        </w:rPr>
+        <w:t>Android</w:t>
+      </w:r>
+      <w:proofErr w:type="spellEnd"/>
+      <w:r>
+        <w:rPr>
+          <w:rFonts w:eastAsia="Times New Roman" w:cs="Times New Roman"/>
+          <w:lang w:eastAsia="it-IT"/>
+        </w:rPr>
+        <w:t xml:space="preserve"> è un HM-10. </w:t>
+      </w:r>
+      <w:proofErr w:type="gramStart"/>
+      <w:r>
+        <w:rPr>
+          <w:rFonts w:eastAsia="Times New Roman" w:cs="Times New Roman"/>
+          <w:lang w:eastAsia="it-IT"/>
+        </w:rPr>
+        <w:t>E’</w:t>
+      </w:r>
+      <w:proofErr w:type="gramEnd"/>
+      <w:r>
+        <w:rPr>
+          <w:rFonts w:eastAsia="Times New Roman" w:cs="Times New Roman"/>
+          <w:lang w:eastAsia="it-IT"/>
+        </w:rPr>
+        <w:t xml:space="preserve"> un modulo</w:t>
+      </w:r>
+      <w:r>
+        <w:rPr>
+          <w:rFonts w:eastAsia="Times New Roman" w:cs="Times New Roman"/>
+          <w:lang w:eastAsia="it-IT"/>
+        </w:rPr>
+        <w:t xml:space="preserve"> BLE (Bluetooth </w:t>
+      </w:r>
+      <w:proofErr w:type="spellStart"/>
+      <w:r>
+        <w:rPr>
+          <w:rFonts w:eastAsia="Times New Roman" w:cs="Times New Roman"/>
+          <w:lang w:eastAsia="it-IT"/>
+        </w:rPr>
+        <w:t>Low</w:t>
+      </w:r>
+      <w:proofErr w:type="spellEnd"/>
+      <w:r>
+        <w:rPr>
+          <w:rFonts w:eastAsia="Times New Roman" w:cs="Times New Roman"/>
+          <w:lang w:eastAsia="it-IT"/>
+        </w:rPr>
+        <w:t xml:space="preserve"> Energy) </w:t>
       </w:r>
       <w:r>
         <w:rPr>
@@ -2577,7 +2971,23 @@
           <w:rFonts w:eastAsia="Times New Roman" w:cs="Times New Roman"/>
           <w:lang w:eastAsia="it-IT"/>
         </w:rPr>
-        <w:t xml:space="preserve">(si rimanda al datasheet del modulo per una completa trattazione dei comandi e delle </w:t>
+        <w:t xml:space="preserve">(si rimanda al </w:t>
+      </w:r>
+      <w:proofErr w:type="spellStart"/>
+      <w:r>
+        <w:rPr>
+          <w:rFonts w:eastAsia="Times New Roman" w:cs="Times New Roman"/>
+          <w:lang w:eastAsia="it-IT"/>
+        </w:rPr>
+        <w:t>datasheet</w:t>
+      </w:r>
+      <w:proofErr w:type="spellEnd"/>
+      <w:r>
+        <w:rPr>
+          <w:rFonts w:eastAsia="Times New Roman" w:cs="Times New Roman"/>
+          <w:lang w:eastAsia="it-IT"/>
+        </w:rPr>
+        <w:t xml:space="preserve"> del modulo per una completa trattazione dei comandi e delle </w:t>
       </w:r>
       <w:r>
         <w:rPr>
@@ -2645,17 +3055,50 @@
     <w:p>
       <w:pPr>
         <w:ind w:firstLine="709"/>
-        <w:rPr>
-          <w:rFonts w:eastAsia="Times New Roman" w:cs="Times New Roman"/>
-          <w:lang w:eastAsia="it-IT"/>
-        </w:rPr>
-      </w:pPr>
-      <w:r>
-        <w:rPr>
-          <w:rFonts w:eastAsia="Times New Roman" w:cs="Times New Roman"/>
-          <w:lang w:eastAsia="it-IT"/>
-        </w:rPr>
-        <w:t xml:space="preserve">L’applicazione per smartphone Android </w:t>
+        <w:jc w:val="both"/>
+        <w:rPr>
+          <w:rFonts w:eastAsia="Times New Roman" w:cs="Times New Roman"/>
+          <w:lang w:eastAsia="it-IT"/>
+        </w:rPr>
+      </w:pPr>
+      <w:r>
+        <w:rPr>
+          <w:rFonts w:eastAsia="Times New Roman" w:cs="Times New Roman"/>
+          <w:lang w:eastAsia="it-IT"/>
+        </w:rPr>
+        <w:t xml:space="preserve">L’applicazione per </w:t>
+      </w:r>
+      <w:proofErr w:type="spellStart"/>
+      <w:r>
+        <w:rPr>
+          <w:rFonts w:eastAsia="Times New Roman" w:cs="Times New Roman"/>
+          <w:lang w:eastAsia="it-IT"/>
+        </w:rPr>
+        <w:t>smartphone</w:t>
+      </w:r>
+      <w:proofErr w:type="spellEnd"/>
+      <w:r>
+        <w:rPr>
+          <w:rFonts w:eastAsia="Times New Roman" w:cs="Times New Roman"/>
+          <w:lang w:eastAsia="it-IT"/>
+        </w:rPr>
+        <w:t xml:space="preserve"> </w:t>
+      </w:r>
+      <w:proofErr w:type="spellStart"/>
+      <w:r>
+        <w:rPr>
+          <w:rFonts w:eastAsia="Times New Roman" w:cs="Times New Roman"/>
+          <w:lang w:eastAsia="it-IT"/>
+        </w:rPr>
+        <w:t>Android</w:t>
+      </w:r>
+      <w:proofErr w:type="spellEnd"/>
+      <w:r>
+        <w:rPr>
+          <w:rFonts w:eastAsia="Times New Roman" w:cs="Times New Roman"/>
+          <w:lang w:eastAsia="it-IT"/>
+        </w:rPr>
+        <w:t xml:space="preserve"> </w:t>
       </w:r>
       <w:r>
         <w:rPr>
@@ -2734,7 +3177,7 @@
                     </pic:cNvPicPr>
                   </pic:nvPicPr>
                   <pic:blipFill>
-                    <a:blip r:embed="rId15" cstate="print">
+                    <a:blip r:embed="rId16" cstate="print">
                       <a:extLst>
                         <a:ext uri="{28A0092B-C50C-407E-A947-70E740481C1C}">
                           <a14:useLocalDpi xmlns:a14="http://schemas.microsoft.com/office/drawing/2010/main" val="0"/>
@@ -2796,7 +3239,7 @@
                     </pic:cNvPicPr>
                   </pic:nvPicPr>
                   <pic:blipFill>
-                    <a:blip r:embed="rId16" cstate="print">
+                    <a:blip r:embed="rId17" cstate="print">
                       <a:extLst>
                         <a:ext uri="{28A0092B-C50C-407E-A947-70E740481C1C}">
                           <a14:useLocalDpi xmlns:a14="http://schemas.microsoft.com/office/drawing/2010/main" val="0"/>
@@ -3140,17 +3583,50 @@
     <w:p>
       <w:pPr>
         <w:ind w:firstLine="709"/>
-        <w:rPr>
-          <w:rFonts w:eastAsia="Times New Roman" w:cs="Times New Roman"/>
-          <w:lang w:eastAsia="it-IT"/>
-        </w:rPr>
-      </w:pPr>
-      <w:r>
-        <w:rPr>
-          <w:rFonts w:eastAsia="Times New Roman" w:cs="Times New Roman"/>
-          <w:lang w:eastAsia="it-IT"/>
-        </w:rPr>
-        <w:t>La main activity si configura in</w:t>
+        <w:jc w:val="both"/>
+        <w:rPr>
+          <w:rFonts w:eastAsia="Times New Roman" w:cs="Times New Roman"/>
+          <w:lang w:eastAsia="it-IT"/>
+        </w:rPr>
+      </w:pPr>
+      <w:r>
+        <w:rPr>
+          <w:rFonts w:eastAsia="Times New Roman" w:cs="Times New Roman"/>
+          <w:lang w:eastAsia="it-IT"/>
+        </w:rPr>
+        <w:t xml:space="preserve">La </w:t>
+      </w:r>
+      <w:proofErr w:type="spellStart"/>
+      <w:r>
+        <w:rPr>
+          <w:rFonts w:eastAsia="Times New Roman" w:cs="Times New Roman"/>
+          <w:lang w:eastAsia="it-IT"/>
+        </w:rPr>
+        <w:t>main</w:t>
+      </w:r>
+      <w:proofErr w:type="spellEnd"/>
+      <w:r>
+        <w:rPr>
+          <w:rFonts w:eastAsia="Times New Roman" w:cs="Times New Roman"/>
+          <w:lang w:eastAsia="it-IT"/>
+        </w:rPr>
+        <w:t xml:space="preserve"> </w:t>
+      </w:r>
+      <w:proofErr w:type="spellStart"/>
+      <w:r>
+        <w:rPr>
+          <w:rFonts w:eastAsia="Times New Roman" w:cs="Times New Roman"/>
+          <w:lang w:eastAsia="it-IT"/>
+        </w:rPr>
+        <w:t>activity</w:t>
+      </w:r>
+      <w:proofErr w:type="spellEnd"/>
+      <w:r>
+        <w:rPr>
+          <w:rFonts w:eastAsia="Times New Roman" w:cs="Times New Roman"/>
+          <w:lang w:eastAsia="it-IT"/>
+        </w:rPr>
+        <w:t xml:space="preserve"> si configura in</w:t>
       </w:r>
       <w:r>
         <w:rPr>
@@ -3199,7 +3675,23 @@
           <w:rFonts w:eastAsia="Times New Roman" w:cs="Times New Roman"/>
           <w:lang w:eastAsia="it-IT"/>
         </w:rPr>
-        <w:t xml:space="preserve"> graficamente le ultime 5 letture. Cliccando sul grafico è possibile accedere ad un’altra activity che permette di visionare, sempre attraverso un grafico, tutte le letture ricevute dal bracciale.</w:t>
+        <w:t xml:space="preserve"> graficamente le ultime 5 letture. Cliccando sul grafico è possibile accedere ad un’altra </w:t>
+      </w:r>
+      <w:proofErr w:type="spellStart"/>
+      <w:r>
+        <w:rPr>
+          <w:rFonts w:eastAsia="Times New Roman" w:cs="Times New Roman"/>
+          <w:lang w:eastAsia="it-IT"/>
+        </w:rPr>
+        <w:t>activity</w:t>
+      </w:r>
+      <w:proofErr w:type="spellEnd"/>
+      <w:r>
+        <w:rPr>
+          <w:rFonts w:eastAsia="Times New Roman" w:cs="Times New Roman"/>
+          <w:lang w:eastAsia="it-IT"/>
+        </w:rPr>
+        <w:t xml:space="preserve"> che permette di visionare, sempre attraverso un grafico, tutte le letture ricevute dal bracciale.</w:t>
       </w:r>
     </w:p>
     <w:p>
@@ -3207,6 +3699,8 @@
         <w:ind w:left="708"/>
         <w:rPr>
           <w:rFonts w:eastAsia="Times New Roman" w:cs="Times New Roman"/>
+          <w:sz w:val="20"/>
+          <w:szCs w:val="20"/>
           <w:lang w:eastAsia="it-IT"/>
         </w:rPr>
       </w:pPr>
@@ -3216,13 +3710,13 @@
           <w:lang w:eastAsia="it-IT"/>
         </w:rPr>
         <w:drawing>
-          <wp:anchor distT="0" distB="0" distL="114300" distR="114300" simplePos="0" relativeHeight="251660288" behindDoc="0" locked="0" layoutInCell="1" allowOverlap="1" wp14:anchorId="03CF49A5" wp14:editId="7E76E57A">
+          <wp:anchor distT="0" distB="0" distL="114300" distR="114300" simplePos="0" relativeHeight="251660288" behindDoc="0" locked="0" layoutInCell="1" allowOverlap="1" wp14:anchorId="03CF49A5" wp14:editId="52643E8B">
             <wp:simplePos x="0" y="0"/>
             <wp:positionH relativeFrom="margin">
               <wp:posOffset>1613535</wp:posOffset>
             </wp:positionH>
-            <wp:positionV relativeFrom="margin">
-              <wp:posOffset>7218045</wp:posOffset>
+            <wp:positionV relativeFrom="paragraph">
+              <wp:posOffset>1866900</wp:posOffset>
             </wp:positionV>
             <wp:extent cx="3105785" cy="1747520"/>
             <wp:effectExtent l="0" t="0" r="0" b="5080"/>
@@ -3241,7 +3735,7 @@
                     </pic:cNvPicPr>
                   </pic:nvPicPr>
                   <pic:blipFill>
-                    <a:blip r:embed="rId17" cstate="print">
+                    <a:blip r:embed="rId18" cstate="print">
                       <a:extLst>
                         <a:ext uri="{28A0092B-C50C-407E-A947-70E740481C1C}">
                           <a14:useLocalDpi xmlns:a14="http://schemas.microsoft.com/office/drawing/2010/main" val="0"/>
@@ -3279,66 +3773,74 @@
           <w:szCs w:val="20"/>
           <w:lang w:eastAsia="it-IT"/>
         </w:rPr>
-        <w:t xml:space="preserve">                   </w:t>
-      </w:r>
-      <w:r>
+        <w:t xml:space="preserve">             </w:t>
+      </w:r>
+    </w:p>
+    <w:p>
+      <w:pPr>
+        <w:ind w:left="708"/>
         <w:rPr>
           <w:rFonts w:eastAsia="Times New Roman" w:cs="Times New Roman"/>
           <w:sz w:val="20"/>
           <w:szCs w:val="20"/>
           <w:lang w:eastAsia="it-IT"/>
         </w:rPr>
-        <w:t>a)</w:t>
-      </w:r>
-    </w:p>
-    <w:p>
-      <w:pPr>
-        <w:rPr>
-          <w:rFonts w:eastAsia="Times New Roman" w:cs="Times New Roman"/>
-          <w:lang w:eastAsia="it-IT"/>
-        </w:rPr>
-      </w:pPr>
-    </w:p>
-    <w:p>
-      <w:pPr>
-        <w:ind w:left="708" w:firstLine="708"/>
-        <w:rPr>
-          <w:rFonts w:eastAsia="Times New Roman" w:cs="Times New Roman"/>
-          <w:b/>
-          <w:lang w:eastAsia="it-IT"/>
-        </w:rPr>
-      </w:pPr>
-    </w:p>
-    <w:p>
-      <w:pPr>
-        <w:jc w:val="center"/>
-        <w:rPr>
-          <w:rFonts w:eastAsia="Times New Roman" w:cs="Times New Roman"/>
-          <w:b/>
-          <w:lang w:eastAsia="it-IT"/>
-        </w:rPr>
-      </w:pPr>
-    </w:p>
-    <w:p>
-      <w:pPr>
-        <w:ind w:firstLine="708"/>
+      </w:pPr>
+    </w:p>
+    <w:p>
+      <w:pPr>
+        <w:ind w:left="708" w:firstLine="1"/>
+        <w:rPr>
+          <w:rFonts w:eastAsia="Times New Roman" w:cs="Times New Roman"/>
+          <w:lang w:eastAsia="it-IT"/>
+        </w:rPr>
+      </w:pPr>
+      <w:r>
         <w:rPr>
           <w:rFonts w:eastAsia="Times New Roman" w:cs="Times New Roman"/>
           <w:sz w:val="20"/>
           <w:szCs w:val="20"/>
           <w:lang w:eastAsia="it-IT"/>
         </w:rPr>
-      </w:pPr>
-    </w:p>
-    <w:p>
-      <w:pPr>
-        <w:ind w:firstLine="708"/>
+        <w:t xml:space="preserve">      </w:t>
+      </w:r>
+      <w:r>
         <w:rPr>
           <w:rFonts w:eastAsia="Times New Roman" w:cs="Times New Roman"/>
           <w:sz w:val="20"/>
           <w:szCs w:val="20"/>
           <w:lang w:eastAsia="it-IT"/>
         </w:rPr>
+        <w:tab/>
+      </w:r>
+      <w:r>
+        <w:rPr>
+          <w:rFonts w:eastAsia="Times New Roman" w:cs="Times New Roman"/>
+          <w:sz w:val="20"/>
+          <w:szCs w:val="20"/>
+          <w:lang w:eastAsia="it-IT"/>
+        </w:rPr>
+        <w:t>a)</w:t>
+      </w:r>
+    </w:p>
+    <w:p>
+      <w:pPr>
+        <w:ind w:left="708" w:firstLine="708"/>
+        <w:rPr>
+          <w:rFonts w:eastAsia="Times New Roman" w:cs="Times New Roman"/>
+          <w:b/>
+          <w:lang w:eastAsia="it-IT"/>
+        </w:rPr>
+      </w:pPr>
+    </w:p>
+    <w:p>
+      <w:pPr>
+        <w:jc w:val="center"/>
+        <w:rPr>
+          <w:rFonts w:eastAsia="Times New Roman" w:cs="Times New Roman"/>
+          <w:b/>
+          <w:lang w:eastAsia="it-IT"/>
+        </w:rPr>
       </w:pPr>
     </w:p>
     <w:p>
@@ -3346,16 +3848,39 @@
         <w:ind w:firstLine="708"/>
         <w:rPr>
           <w:rFonts w:eastAsia="Times New Roman" w:cs="Times New Roman"/>
-          <w:lang w:eastAsia="it-IT"/>
-        </w:rPr>
-      </w:pPr>
+          <w:sz w:val="20"/>
+          <w:szCs w:val="20"/>
+          <w:lang w:eastAsia="it-IT"/>
+        </w:rPr>
+      </w:pPr>
+    </w:p>
+    <w:p>
+      <w:pPr>
+        <w:ind w:firstLine="708"/>
+        <w:rPr>
+          <w:rFonts w:eastAsia="Times New Roman" w:cs="Times New Roman"/>
+          <w:sz w:val="20"/>
+          <w:szCs w:val="20"/>
+          <w:lang w:eastAsia="it-IT"/>
+        </w:rPr>
+      </w:pPr>
+    </w:p>
+    <w:p>
+      <w:pPr>
+        <w:ind w:firstLine="708"/>
+        <w:rPr>
+          <w:rFonts w:eastAsia="Times New Roman" w:cs="Times New Roman"/>
+          <w:lang w:eastAsia="it-IT"/>
+        </w:rPr>
+      </w:pPr>
+      <w:bookmarkStart w:id="0" w:name="_GoBack"/>
       <w:r>
         <w:rPr>
           <w:noProof/>
           <w:lang w:eastAsia="it-IT"/>
         </w:rPr>
         <w:drawing>
-          <wp:anchor distT="0" distB="0" distL="114300" distR="114300" simplePos="0" relativeHeight="251661312" behindDoc="0" locked="0" layoutInCell="1" allowOverlap="1" wp14:anchorId="5BC15CCA" wp14:editId="5BD09885">
+          <wp:anchor distT="0" distB="0" distL="114300" distR="114300" simplePos="0" relativeHeight="251661312" behindDoc="0" locked="0" layoutInCell="1" allowOverlap="1" wp14:anchorId="5BC15CCA" wp14:editId="089DB18A">
             <wp:simplePos x="0" y="0"/>
             <wp:positionH relativeFrom="margin">
               <wp:posOffset>1504950</wp:posOffset>
@@ -3380,7 +3905,7 @@
                     </pic:cNvPicPr>
                   </pic:nvPicPr>
                   <pic:blipFill>
-                    <a:blip r:embed="rId18" cstate="print">
+                    <a:blip r:embed="rId19" cstate="print">
                       <a:extLst>
                         <a:ext uri="{28A0092B-C50C-407E-A947-70E740481C1C}">
                           <a14:useLocalDpi xmlns:a14="http://schemas.microsoft.com/office/drawing/2010/main" val="0"/>
@@ -3411,6 +3936,7 @@
           </wp:anchor>
         </w:drawing>
       </w:r>
+      <w:bookmarkEnd w:id="0"/>
       <w:r>
         <w:rPr>
           <w:rFonts w:eastAsia="Times New Roman" w:cs="Times New Roman"/>
@@ -3629,6 +4155,7 @@
     <w:p>
       <w:pPr>
         <w:ind w:firstLine="709"/>
+        <w:jc w:val="both"/>
         <w:rPr>
           <w:rFonts w:eastAsia="Times New Roman" w:cs="Times New Roman"/>
           <w:lang w:eastAsia="it-IT"/>
@@ -3653,7 +4180,39 @@
           <w:rFonts w:eastAsia="Times New Roman" w:cs="Times New Roman"/>
           <w:lang w:eastAsia="it-IT"/>
         </w:rPr>
-        <w:t xml:space="preserve">’applicazione si connette al primo device bluetooth chiamato “LW2.0” e ne ricorda l’indirizzo </w:t>
+        <w:t xml:space="preserve">’applicazione si connette al primo </w:t>
+      </w:r>
+      <w:proofErr w:type="spellStart"/>
+      <w:r>
+        <w:rPr>
+          <w:rFonts w:eastAsia="Times New Roman" w:cs="Times New Roman"/>
+          <w:lang w:eastAsia="it-IT"/>
+        </w:rPr>
+        <w:t>device</w:t>
+      </w:r>
+      <w:proofErr w:type="spellEnd"/>
+      <w:r>
+        <w:rPr>
+          <w:rFonts w:eastAsia="Times New Roman" w:cs="Times New Roman"/>
+          <w:lang w:eastAsia="it-IT"/>
+        </w:rPr>
+        <w:t xml:space="preserve"> </w:t>
+      </w:r>
+      <w:proofErr w:type="spellStart"/>
+      <w:r>
+        <w:rPr>
+          <w:rFonts w:eastAsia="Times New Roman" w:cs="Times New Roman"/>
+          <w:lang w:eastAsia="it-IT"/>
+        </w:rPr>
+        <w:t>bluetooth</w:t>
+      </w:r>
+      <w:proofErr w:type="spellEnd"/>
+      <w:r>
+        <w:rPr>
+          <w:rFonts w:eastAsia="Times New Roman" w:cs="Times New Roman"/>
+          <w:lang w:eastAsia="it-IT"/>
+        </w:rPr>
+        <w:t xml:space="preserve"> chiamato “LW2.0” e ne ricorda l’indirizzo </w:t>
       </w:r>
       <w:r>
         <w:rPr>
@@ -3818,7 +4377,7 @@
                     </pic:cNvPicPr>
                   </pic:nvPicPr>
                   <pic:blipFill>
-                    <a:blip r:embed="rId19" cstate="print">
+                    <a:blip r:embed="rId20" cstate="print">
                       <a:extLst>
                         <a:ext uri="{28A0092B-C50C-407E-A947-70E740481C1C}">
                           <a14:useLocalDpi xmlns:a14="http://schemas.microsoft.com/office/drawing/2010/main" val="0"/>
@@ -3898,7 +4457,7 @@
                     </pic:cNvPicPr>
                   </pic:nvPicPr>
                   <pic:blipFill>
-                    <a:blip r:embed="rId20" cstate="print">
+                    <a:blip r:embed="rId21" cstate="print">
                       <a:extLst>
                         <a:ext uri="{28A0092B-C50C-407E-A947-70E740481C1C}">
                           <a14:useLocalDpi xmlns:a14="http://schemas.microsoft.com/office/drawing/2010/main" val="0"/>
@@ -4050,6 +4609,7 @@
     <w:p>
       <w:pPr>
         <w:ind w:firstLine="709"/>
+        <w:jc w:val="both"/>
         <w:rPr>
           <w:rFonts w:eastAsia="Times New Roman" w:cs="Times New Roman"/>
           <w:lang w:eastAsia="it-IT"/>
@@ -4108,54 +4668,243 @@
     <w:p>
       <w:pPr>
         <w:ind w:firstLine="709"/>
-        <w:rPr>
-          <w:rFonts w:eastAsia="Times New Roman" w:cs="Times New Roman"/>
-          <w:lang w:eastAsia="it-IT"/>
-        </w:rPr>
-      </w:pPr>
+        <w:jc w:val="both"/>
+        <w:rPr>
+          <w:rFonts w:eastAsia="Times New Roman" w:cs="Times New Roman"/>
+          <w:lang w:eastAsia="it-IT"/>
+        </w:rPr>
+      </w:pPr>
+      <w:r>
+        <w:rPr>
+          <w:rFonts w:eastAsia="Times New Roman" w:cs="Times New Roman"/>
+          <w:lang w:eastAsia="it-IT"/>
+        </w:rPr>
+        <w:t xml:space="preserve">Il protocollo </w:t>
+      </w:r>
+      <w:r>
+        <w:rPr>
+          <w:rFonts w:eastAsia="Times New Roman" w:cs="Times New Roman"/>
+          <w:lang w:eastAsia="it-IT"/>
+        </w:rPr>
+        <w:t>garantisce una connessione affidabile tra mittente e destinatario imple</w:t>
+      </w:r>
+      <w:r>
+        <w:rPr>
+          <w:rFonts w:eastAsia="Times New Roman" w:cs="Times New Roman"/>
+          <w:lang w:eastAsia="it-IT"/>
+        </w:rPr>
+        <w:t>mentando un siste</w:t>
+      </w:r>
+      <w:r>
+        <w:rPr>
+          <w:rFonts w:eastAsia="Times New Roman" w:cs="Times New Roman"/>
+          <w:lang w:eastAsia="it-IT"/>
+        </w:rPr>
+        <w:t xml:space="preserve">ma di conferme e </w:t>
+      </w:r>
+      <w:r>
+        <w:rPr>
+          <w:rFonts w:eastAsia="Times New Roman" w:cs="Times New Roman"/>
+          <w:lang w:eastAsia="it-IT"/>
+        </w:rPr>
+        <w:t>mettendo a disposizione due tipologie di messaggi:</w:t>
+      </w:r>
+      <w:r>
+        <w:rPr>
+          <w:rFonts w:eastAsia="Times New Roman" w:cs="Times New Roman"/>
+          <w:lang w:eastAsia="it-IT"/>
+        </w:rPr>
+        <w:t xml:space="preserve"> </w:t>
+      </w:r>
+      <w:r>
+        <w:rPr>
+          <w:rFonts w:eastAsia="Times New Roman" w:cs="Times New Roman"/>
+          <w:i/>
+          <w:lang w:eastAsia="it-IT"/>
+        </w:rPr>
+        <w:t>DATA</w:t>
+      </w:r>
+      <w:r>
+        <w:rPr>
+          <w:rFonts w:eastAsia="Times New Roman" w:cs="Times New Roman"/>
+          <w:lang w:eastAsia="it-IT"/>
+        </w:rPr>
+        <w:t xml:space="preserve"> e </w:t>
+      </w:r>
+      <w:r>
+        <w:rPr>
+          <w:rFonts w:eastAsia="Times New Roman" w:cs="Times New Roman"/>
+          <w:i/>
+          <w:lang w:eastAsia="it-IT"/>
+        </w:rPr>
+        <w:t>ACK</w:t>
+      </w:r>
+      <w:r>
+        <w:rPr>
+          <w:rFonts w:eastAsia="Times New Roman" w:cs="Times New Roman"/>
+          <w:lang w:eastAsia="it-IT"/>
+        </w:rPr>
+        <w:t>.</w:t>
+      </w:r>
+    </w:p>
+    <w:p>
+      <w:pPr>
+        <w:rPr>
+          <w:rFonts w:eastAsia="Times New Roman" w:cs="Times New Roman"/>
+          <w:lang w:eastAsia="it-IT"/>
+        </w:rPr>
+      </w:pPr>
+    </w:p>
+    <w:p>
+      <w:pPr>
+        <w:pStyle w:val="Titolo4"/>
+        <w:rPr>
+          <w:rFonts w:eastAsia="Times New Roman"/>
+          <w:lang w:eastAsia="it-IT"/>
+        </w:rPr>
+      </w:pPr>
+      <w:r>
+        <w:rPr>
+          <w:rFonts w:eastAsia="Times New Roman"/>
+          <w:lang w:eastAsia="it-IT"/>
+        </w:rPr>
+        <w:t>IL MESSAGGIO DATA</w:t>
+      </w:r>
     </w:p>
     <w:p>
       <w:pPr>
         <w:ind w:firstLine="709"/>
-        <w:rPr>
-          <w:rFonts w:eastAsia="Times New Roman" w:cs="Times New Roman"/>
-          <w:lang w:eastAsia="it-IT"/>
-        </w:rPr>
-      </w:pPr>
-      <w:r>
-        <w:rPr>
-          <w:rFonts w:eastAsia="Times New Roman" w:cs="Times New Roman"/>
-          <w:lang w:eastAsia="it-IT"/>
-        </w:rPr>
-        <w:t xml:space="preserve">Il protocollo </w:t>
-      </w:r>
-      <w:r>
-        <w:rPr>
-          <w:rFonts w:eastAsia="Times New Roman" w:cs="Times New Roman"/>
-          <w:lang w:eastAsia="it-IT"/>
-        </w:rPr>
-        <w:t>garantisce una connessione affidabile tra mittente e destinatario imple</w:t>
-      </w:r>
-      <w:r>
-        <w:rPr>
-          <w:rFonts w:eastAsia="Times New Roman" w:cs="Times New Roman"/>
-          <w:lang w:eastAsia="it-IT"/>
-        </w:rPr>
-        <w:t>mentando un siste</w:t>
-      </w:r>
-      <w:r>
-        <w:rPr>
-          <w:rFonts w:eastAsia="Times New Roman" w:cs="Times New Roman"/>
-          <w:lang w:eastAsia="it-IT"/>
-        </w:rPr>
-        <w:t xml:space="preserve">ma di conferme e </w:t>
-      </w:r>
-      <w:r>
-        <w:rPr>
-          <w:rFonts w:eastAsia="Times New Roman" w:cs="Times New Roman"/>
-          <w:lang w:eastAsia="it-IT"/>
-        </w:rPr>
-        <w:t>mettendo a disposizione due tipologie di messaggi:</w:t>
+        <w:jc w:val="both"/>
+        <w:rPr>
+          <w:rFonts w:eastAsia="Times New Roman" w:cs="Times New Roman"/>
+          <w:lang w:eastAsia="it-IT"/>
+        </w:rPr>
+      </w:pPr>
+      <w:r>
+        <w:rPr>
+          <w:rFonts w:eastAsia="Times New Roman" w:cs="Times New Roman"/>
+          <w:lang w:eastAsia="it-IT"/>
+        </w:rPr>
+        <w:t xml:space="preserve">Questa è la tipologia di messaggio principale, ovvero quella che contiene i dati </w:t>
+      </w:r>
+      <w:r>
+        <w:rPr>
+          <w:rFonts w:eastAsia="Times New Roman" w:cs="Times New Roman"/>
+          <w:lang w:eastAsia="it-IT"/>
+        </w:rPr>
+        <w:t xml:space="preserve">che </w:t>
+      </w:r>
+      <w:proofErr w:type="spellStart"/>
+      <w:r>
+        <w:rPr>
+          <w:rFonts w:eastAsia="Times New Roman" w:cs="Times New Roman"/>
+          <w:lang w:eastAsia="it-IT"/>
+        </w:rPr>
+        <w:t>l’host</w:t>
+      </w:r>
+      <w:proofErr w:type="spellEnd"/>
+      <w:r>
+        <w:rPr>
+          <w:rFonts w:eastAsia="Times New Roman" w:cs="Times New Roman"/>
+          <w:lang w:eastAsia="it-IT"/>
+        </w:rPr>
+        <w:t xml:space="preserve"> mittente desidera inviare </w:t>
+      </w:r>
+      <w:proofErr w:type="spellStart"/>
+      <w:r>
+        <w:rPr>
+          <w:rFonts w:eastAsia="Times New Roman" w:cs="Times New Roman"/>
+          <w:lang w:eastAsia="it-IT"/>
+        </w:rPr>
+        <w:t>all’host</w:t>
+      </w:r>
+      <w:proofErr w:type="spellEnd"/>
+      <w:r>
+        <w:rPr>
+          <w:rFonts w:eastAsia="Times New Roman" w:cs="Times New Roman"/>
+          <w:lang w:eastAsia="it-IT"/>
+        </w:rPr>
+        <w:t xml:space="preserve"> destinatario.</w:t>
+      </w:r>
+    </w:p>
+    <w:p>
+      <w:pPr>
+        <w:ind w:firstLine="709"/>
+        <w:jc w:val="both"/>
+        <w:rPr>
+          <w:rFonts w:eastAsia="Times New Roman" w:cs="Times New Roman"/>
+          <w:lang w:eastAsia="it-IT"/>
+        </w:rPr>
+      </w:pPr>
+      <w:r>
+        <w:rPr>
+          <w:rFonts w:eastAsia="Times New Roman" w:cs="Times New Roman"/>
+          <w:lang w:eastAsia="it-IT"/>
+        </w:rPr>
+        <w:t xml:space="preserve">Data l’importanza del contenuto di </w:t>
+      </w:r>
+      <w:r>
+        <w:rPr>
+          <w:rFonts w:eastAsia="Times New Roman" w:cs="Times New Roman"/>
+          <w:lang w:eastAsia="it-IT"/>
+        </w:rPr>
+        <w:t>questo messaggio, esso necessita</w:t>
+      </w:r>
+      <w:r>
+        <w:rPr>
+          <w:rFonts w:eastAsia="Times New Roman" w:cs="Times New Roman"/>
+          <w:lang w:eastAsia="it-IT"/>
+        </w:rPr>
+        <w:t xml:space="preserve"> di una conferma </w:t>
+      </w:r>
+      <w:r>
+        <w:rPr>
+          <w:rFonts w:eastAsia="Times New Roman" w:cs="Times New Roman"/>
+          <w:lang w:eastAsia="it-IT"/>
+        </w:rPr>
+        <w:t>dal</w:t>
+      </w:r>
+      <w:r>
+        <w:rPr>
+          <w:rFonts w:eastAsia="Times New Roman" w:cs="Times New Roman"/>
+          <w:lang w:eastAsia="it-IT"/>
+        </w:rPr>
+        <w:t xml:space="preserve"> duplice signific</w:t>
+      </w:r>
+      <w:r>
+        <w:rPr>
+          <w:rFonts w:eastAsia="Times New Roman" w:cs="Times New Roman"/>
+          <w:lang w:eastAsia="it-IT"/>
+        </w:rPr>
+        <w:t xml:space="preserve">ato: </w:t>
+      </w:r>
+      <w:r>
+        <w:rPr>
+          <w:rFonts w:eastAsia="Times New Roman" w:cs="Times New Roman"/>
+          <w:lang w:eastAsia="it-IT"/>
+        </w:rPr>
+        <w:t xml:space="preserve">il messaggio </w:t>
+      </w:r>
+      <w:r>
+        <w:rPr>
+          <w:rFonts w:eastAsia="Times New Roman" w:cs="Times New Roman"/>
+          <w:lang w:eastAsia="it-IT"/>
+        </w:rPr>
+        <w:t>è</w:t>
+      </w:r>
+      <w:r>
+        <w:rPr>
+          <w:rFonts w:eastAsia="Times New Roman" w:cs="Times New Roman"/>
+          <w:lang w:eastAsia="it-IT"/>
+        </w:rPr>
+        <w:t xml:space="preserve"> stato ricevuto e</w:t>
+      </w:r>
+      <w:r>
+        <w:rPr>
+          <w:rFonts w:eastAsia="Times New Roman" w:cs="Times New Roman"/>
+          <w:lang w:eastAsia="it-IT"/>
+        </w:rPr>
+        <w:t>d</w:t>
       </w:r>
       <w:r>
         <w:rPr>
@@ -4167,221 +4916,50 @@
       <w:r>
         <w:rPr>
           <w:rFonts w:eastAsia="Times New Roman" w:cs="Times New Roman"/>
-          <w:i/>
-          <w:lang w:eastAsia="it-IT"/>
-        </w:rPr>
-        <w:t>DATA</w:t>
-      </w:r>
-      <w:r>
-        <w:rPr>
-          <w:rFonts w:eastAsia="Times New Roman" w:cs="Times New Roman"/>
-          <w:lang w:eastAsia="it-IT"/>
-        </w:rPr>
-        <w:t xml:space="preserve"> e </w:t>
-      </w:r>
-      <w:r>
-        <w:rPr>
-          <w:rFonts w:eastAsia="Times New Roman" w:cs="Times New Roman"/>
-          <w:i/>
-          <w:lang w:eastAsia="it-IT"/>
-        </w:rPr>
-        <w:t>ACK</w:t>
-      </w:r>
-      <w:r>
-        <w:rPr>
-          <w:rFonts w:eastAsia="Times New Roman" w:cs="Times New Roman"/>
-          <w:lang w:eastAsia="it-IT"/>
-        </w:rPr>
-        <w:t>.</w:t>
-      </w:r>
-    </w:p>
-    <w:p>
-      <w:pPr>
-        <w:rPr>
-          <w:rFonts w:eastAsia="Times New Roman" w:cs="Times New Roman"/>
-          <w:lang w:eastAsia="it-IT"/>
-        </w:rPr>
-      </w:pPr>
-    </w:p>
-    <w:p>
-      <w:pPr>
-        <w:pStyle w:val="Titolo4"/>
-        <w:rPr>
-          <w:rFonts w:eastAsia="Times New Roman"/>
-          <w:lang w:eastAsia="it-IT"/>
-        </w:rPr>
-      </w:pPr>
-      <w:r>
-        <w:rPr>
-          <w:rFonts w:eastAsia="Times New Roman"/>
-          <w:lang w:eastAsia="it-IT"/>
-        </w:rPr>
-        <w:t>IL MESSAGGIO DATA</w:t>
+          <w:lang w:eastAsia="it-IT"/>
+        </w:rPr>
+        <w:t>è</w:t>
+      </w:r>
+      <w:r>
+        <w:rPr>
+          <w:rFonts w:eastAsia="Times New Roman" w:cs="Times New Roman"/>
+          <w:lang w:eastAsia="it-IT"/>
+        </w:rPr>
+        <w:t xml:space="preserve"> nel formato </w:t>
+      </w:r>
+      <w:r>
+        <w:rPr>
+          <w:rFonts w:eastAsia="Times New Roman" w:cs="Times New Roman"/>
+          <w:lang w:eastAsia="it-IT"/>
+        </w:rPr>
+        <w:t>corretto</w:t>
+      </w:r>
+      <w:r>
+        <w:rPr>
+          <w:rFonts w:eastAsia="Times New Roman" w:cs="Times New Roman"/>
+          <w:lang w:eastAsia="it-IT"/>
+        </w:rPr>
+        <w:t xml:space="preserve">, ovvero </w:t>
+      </w:r>
+      <w:r>
+        <w:rPr>
+          <w:rFonts w:eastAsia="Times New Roman" w:cs="Times New Roman"/>
+          <w:lang w:eastAsia="it-IT"/>
+        </w:rPr>
+        <w:t>della</w:t>
+      </w:r>
+      <w:r>
+        <w:rPr>
+          <w:rFonts w:eastAsia="Times New Roman" w:cs="Times New Roman"/>
+          <w:lang w:eastAsia="it-IT"/>
+        </w:rPr>
+        <w:t xml:space="preserve"> tipologia DATA.</w:t>
       </w:r>
     </w:p>
     <w:p>
       <w:pPr>
         <w:ind w:firstLine="709"/>
-        <w:rPr>
-          <w:rFonts w:eastAsia="Times New Roman" w:cs="Times New Roman"/>
-          <w:lang w:eastAsia="it-IT"/>
-        </w:rPr>
-      </w:pPr>
-      <w:r>
-        <w:rPr>
-          <w:rFonts w:eastAsia="Times New Roman" w:cs="Times New Roman"/>
-          <w:lang w:eastAsia="it-IT"/>
-        </w:rPr>
-        <w:t xml:space="preserve">Questa è la tipologia di messaggio principale, ovvero quella che contiene i dati </w:t>
-      </w:r>
-      <w:r>
-        <w:rPr>
-          <w:rFonts w:eastAsia="Times New Roman" w:cs="Times New Roman"/>
-          <w:lang w:eastAsia="it-IT"/>
-        </w:rPr>
-        <w:t>che l’host mittente desidera inviare all’host destinatario.</w:t>
-      </w:r>
-    </w:p>
-    <w:p>
-      <w:pPr>
-        <w:ind w:firstLine="709"/>
-        <w:rPr>
-          <w:rFonts w:eastAsia="Times New Roman" w:cs="Times New Roman"/>
-          <w:lang w:eastAsia="it-IT"/>
-        </w:rPr>
-      </w:pPr>
-      <w:r>
-        <w:rPr>
-          <w:rFonts w:eastAsia="Times New Roman" w:cs="Times New Roman"/>
-          <w:lang w:eastAsia="it-IT"/>
-        </w:rPr>
-        <w:t xml:space="preserve">Data l’importanza del contenuto di </w:t>
-      </w:r>
-      <w:r>
-        <w:rPr>
-          <w:rFonts w:eastAsia="Times New Roman" w:cs="Times New Roman"/>
-          <w:lang w:eastAsia="it-IT"/>
-        </w:rPr>
-        <w:t>questo messaggio, esso necessita</w:t>
-      </w:r>
-      <w:r>
-        <w:rPr>
-          <w:rFonts w:eastAsia="Times New Roman" w:cs="Times New Roman"/>
-          <w:lang w:eastAsia="it-IT"/>
-        </w:rPr>
-        <w:t xml:space="preserve"> di una conferma </w:t>
-      </w:r>
-      <w:r>
-        <w:rPr>
-          <w:rFonts w:eastAsia="Times New Roman" w:cs="Times New Roman"/>
-          <w:lang w:eastAsia="it-IT"/>
-        </w:rPr>
-        <w:t>dal</w:t>
-      </w:r>
-      <w:r>
-        <w:rPr>
-          <w:rFonts w:eastAsia="Times New Roman" w:cs="Times New Roman"/>
-          <w:lang w:eastAsia="it-IT"/>
-        </w:rPr>
-        <w:t xml:space="preserve"> duplice signific</w:t>
-      </w:r>
-      <w:r>
-        <w:rPr>
-          <w:rFonts w:eastAsia="Times New Roman" w:cs="Times New Roman"/>
-          <w:lang w:eastAsia="it-IT"/>
-        </w:rPr>
-        <w:t xml:space="preserve">ato: </w:t>
-      </w:r>
-      <w:r>
-        <w:rPr>
-          <w:rFonts w:eastAsia="Times New Roman" w:cs="Times New Roman"/>
-          <w:lang w:eastAsia="it-IT"/>
-        </w:rPr>
-        <w:t xml:space="preserve">il messaggio </w:t>
-      </w:r>
-      <w:r>
-        <w:rPr>
-          <w:rFonts w:eastAsia="Times New Roman" w:cs="Times New Roman"/>
-          <w:lang w:eastAsia="it-IT"/>
-        </w:rPr>
-        <w:t>è</w:t>
-      </w:r>
-      <w:r>
-        <w:rPr>
-          <w:rFonts w:eastAsia="Times New Roman" w:cs="Times New Roman"/>
-          <w:lang w:eastAsia="it-IT"/>
-        </w:rPr>
-        <w:t xml:space="preserve"> stato ricevuto e</w:t>
-      </w:r>
-      <w:r>
-        <w:rPr>
-          <w:rFonts w:eastAsia="Times New Roman" w:cs="Times New Roman"/>
-          <w:lang w:eastAsia="it-IT"/>
-        </w:rPr>
-        <w:t>d</w:t>
-      </w:r>
-      <w:r>
-        <w:rPr>
-          <w:rFonts w:eastAsia="Times New Roman" w:cs="Times New Roman"/>
-          <w:lang w:eastAsia="it-IT"/>
-        </w:rPr>
-        <w:t xml:space="preserve"> </w:t>
-      </w:r>
-      <w:r>
-        <w:rPr>
-          <w:rFonts w:eastAsia="Times New Roman" w:cs="Times New Roman"/>
-          <w:lang w:eastAsia="it-IT"/>
-        </w:rPr>
-        <w:t>è</w:t>
-      </w:r>
-      <w:r>
-        <w:rPr>
-          <w:rFonts w:eastAsia="Times New Roman" w:cs="Times New Roman"/>
-          <w:lang w:eastAsia="it-IT"/>
-        </w:rPr>
-        <w:t xml:space="preserve"> nel formato </w:t>
-      </w:r>
-      <w:r>
-        <w:rPr>
-          <w:rFonts w:eastAsia="Times New Roman" w:cs="Times New Roman"/>
-          <w:lang w:eastAsia="it-IT"/>
-        </w:rPr>
-        <w:t>corretto</w:t>
-      </w:r>
-      <w:r>
-        <w:rPr>
-          <w:rFonts w:eastAsia="Times New Roman" w:cs="Times New Roman"/>
-          <w:lang w:eastAsia="it-IT"/>
-        </w:rPr>
-        <w:t xml:space="preserve">, ovvero </w:t>
-      </w:r>
-      <w:r>
-        <w:rPr>
-          <w:rFonts w:eastAsia="Times New Roman" w:cs="Times New Roman"/>
-          <w:lang w:eastAsia="it-IT"/>
-        </w:rPr>
-        <w:t>della</w:t>
-      </w:r>
-      <w:r>
-        <w:rPr>
-          <w:rFonts w:eastAsia="Times New Roman" w:cs="Times New Roman"/>
-          <w:lang w:eastAsia="it-IT"/>
-        </w:rPr>
-        <w:t xml:space="preserve"> tipologia DATA.</w:t>
-      </w:r>
-    </w:p>
-    <w:p>
-      <w:pPr>
-        <w:ind w:firstLine="709"/>
-        <w:rPr>
-          <w:rFonts w:eastAsia="Times New Roman" w:cs="Times New Roman"/>
-          <w:lang w:eastAsia="it-IT"/>
-        </w:rPr>
-      </w:pPr>
-    </w:p>
-    <w:p>
-      <w:pPr>
-        <w:ind w:firstLine="709"/>
+        <w:jc w:val="both"/>
         <w:rPr>
           <w:rFonts w:eastAsia="Times New Roman" w:cs="Times New Roman"/>
           <w:lang w:eastAsia="it-IT"/>
@@ -4433,7 +5011,21 @@
           <w:rStyle w:val="CodiceHTML"/>
         </w:rPr>
         <w:tab/>
-        <w:t>“type”: “data”,</w:t>
+        <w:t>“</w:t>
+      </w:r>
+      <w:proofErr w:type="spellStart"/>
+      <w:r>
+        <w:rPr>
+          <w:rStyle w:val="CodiceHTML"/>
+        </w:rPr>
+        <w:t>type</w:t>
+      </w:r>
+      <w:proofErr w:type="spellEnd"/>
+      <w:r>
+        <w:rPr>
+          <w:rStyle w:val="CodiceHTML"/>
+        </w:rPr>
+        <w:t>”: “data”,</w:t>
       </w:r>
     </w:p>
     <w:p>
@@ -4584,27 +5176,78 @@
     </w:p>
     <w:p>
       <w:pPr>
+        <w:jc w:val="both"/>
+        <w:rPr>
+          <w:rFonts w:eastAsia="Times New Roman" w:cs="Times New Roman"/>
+          <w:lang w:eastAsia="it-IT"/>
+        </w:rPr>
+      </w:pPr>
+      <w:r>
+        <w:rPr>
+          <w:rFonts w:eastAsia="Times New Roman" w:cs="Times New Roman"/>
+          <w:lang w:eastAsia="it-IT"/>
+        </w:rPr>
+        <w:t>d</w:t>
+      </w:r>
+      <w:r>
+        <w:rPr>
+          <w:rFonts w:eastAsia="Times New Roman" w:cs="Times New Roman"/>
+          <w:lang w:eastAsia="it-IT"/>
+        </w:rPr>
+        <w:t>ove ID indica l’identificativo univoco del messaggio.</w:t>
+      </w:r>
+    </w:p>
+    <w:p>
+      <w:pPr>
         <w:ind w:firstLine="709"/>
-        <w:rPr>
-          <w:rFonts w:eastAsia="Times New Roman" w:cs="Times New Roman"/>
-          <w:lang w:eastAsia="it-IT"/>
-        </w:rPr>
-      </w:pPr>
-      <w:r>
-        <w:rPr>
-          <w:rFonts w:eastAsia="Times New Roman" w:cs="Times New Roman"/>
-          <w:lang w:eastAsia="it-IT"/>
-        </w:rPr>
-        <w:t>Dove ID indica l’identificativo univoco del messaggio.</w:t>
-      </w:r>
-    </w:p>
-    <w:p>
-      <w:pPr>
-        <w:rPr>
-          <w:rFonts w:eastAsia="Times New Roman" w:cs="Times New Roman"/>
-          <w:lang w:eastAsia="it-IT"/>
-        </w:rPr>
-      </w:pPr>
+        <w:jc w:val="both"/>
+        <w:rPr>
+          <w:rFonts w:eastAsia="Times New Roman" w:cs="Times New Roman"/>
+          <w:lang w:eastAsia="it-IT"/>
+        </w:rPr>
+      </w:pPr>
+      <w:r>
+        <w:rPr>
+          <w:rFonts w:eastAsia="Times New Roman" w:cs="Times New Roman"/>
+          <w:lang w:eastAsia="it-IT"/>
+        </w:rPr>
+        <w:t xml:space="preserve">L’oggetto “val” </w:t>
+      </w:r>
+      <w:r>
+        <w:rPr>
+          <w:rFonts w:eastAsia="Times New Roman" w:cs="Times New Roman"/>
+          <w:lang w:eastAsia="it-IT"/>
+        </w:rPr>
+        <w:t xml:space="preserve">contiene tutti i dati che il messaggio deve trasportare nella forma </w:t>
+      </w:r>
+      <w:r>
+        <w:rPr>
+          <w:rFonts w:eastAsia="Times New Roman" w:cs="Times New Roman"/>
+          <w:lang w:eastAsia="it-IT"/>
+        </w:rPr>
+        <w:t>“</w:t>
+      </w:r>
+      <w:r>
+        <w:rPr>
+          <w:rFonts w:eastAsia="Times New Roman" w:cs="Times New Roman"/>
+          <w:lang w:eastAsia="it-IT"/>
+        </w:rPr>
+        <w:t>chiave: valore</w:t>
+      </w:r>
+      <w:r>
+        <w:rPr>
+          <w:rFonts w:eastAsia="Times New Roman" w:cs="Times New Roman"/>
+          <w:lang w:eastAsia="it-IT"/>
+        </w:rPr>
+        <w:t>”</w:t>
+      </w:r>
+      <w:r>
+        <w:rPr>
+          <w:rFonts w:eastAsia="Times New Roman" w:cs="Times New Roman"/>
+          <w:lang w:eastAsia="it-IT"/>
+        </w:rPr>
+        <w:t>, esso non è obbligatorio e può anche essere omesso.</w:t>
+      </w:r>
     </w:p>
     <w:p>
       <w:pPr>
@@ -4614,147 +5257,90 @@
           <w:lang w:eastAsia="it-IT"/>
         </w:rPr>
       </w:pPr>
-      <w:r>
-        <w:rPr>
-          <w:rFonts w:eastAsia="Times New Roman" w:cs="Times New Roman"/>
-          <w:lang w:eastAsia="it-IT"/>
-        </w:rPr>
-        <w:t xml:space="preserve">L’oggetto “val” </w:t>
-      </w:r>
-      <w:r>
-        <w:rPr>
-          <w:rFonts w:eastAsia="Times New Roman" w:cs="Times New Roman"/>
-          <w:lang w:eastAsia="it-IT"/>
-        </w:rPr>
-        <w:t xml:space="preserve">contiene tutti i dati che il messaggio deve trasportare nella forma </w:t>
-      </w:r>
-      <w:r>
-        <w:rPr>
-          <w:rFonts w:eastAsia="Times New Roman" w:cs="Times New Roman"/>
-          <w:lang w:eastAsia="it-IT"/>
-        </w:rPr>
-        <w:t>“</w:t>
-      </w:r>
-      <w:r>
-        <w:rPr>
-          <w:rFonts w:eastAsia="Times New Roman" w:cs="Times New Roman"/>
-          <w:lang w:eastAsia="it-IT"/>
-        </w:rPr>
-        <w:t>chiave: valore</w:t>
-      </w:r>
-      <w:r>
-        <w:rPr>
-          <w:rFonts w:eastAsia="Times New Roman" w:cs="Times New Roman"/>
-          <w:lang w:eastAsia="it-IT"/>
-        </w:rPr>
-        <w:t>”</w:t>
-      </w:r>
-      <w:r>
-        <w:rPr>
-          <w:rFonts w:eastAsia="Times New Roman" w:cs="Times New Roman"/>
-          <w:lang w:eastAsia="it-IT"/>
-        </w:rPr>
-        <w:t>, esso non è obbligatorio e può anche essere omesso.</w:t>
+    </w:p>
+    <w:p>
+      <w:pPr>
+        <w:rPr>
+          <w:rFonts w:eastAsia="Times New Roman" w:cs="Times New Roman"/>
+          <w:lang w:eastAsia="it-IT"/>
+        </w:rPr>
+      </w:pPr>
+    </w:p>
+    <w:p>
+      <w:pPr>
+        <w:pStyle w:val="Titolo4"/>
+        <w:rPr>
+          <w:rFonts w:eastAsia="Times New Roman"/>
+          <w:lang w:eastAsia="it-IT"/>
+        </w:rPr>
+      </w:pPr>
+      <w:r>
+        <w:rPr>
+          <w:rFonts w:eastAsia="Times New Roman"/>
+          <w:lang w:eastAsia="it-IT"/>
+        </w:rPr>
+        <w:t>IL MESSAGGIO ACK</w:t>
       </w:r>
     </w:p>
     <w:p>
       <w:pPr>
         <w:ind w:firstLine="709"/>
-        <w:rPr>
-          <w:rFonts w:eastAsia="Times New Roman" w:cs="Times New Roman"/>
-          <w:lang w:eastAsia="it-IT"/>
-        </w:rPr>
-      </w:pPr>
-    </w:p>
-    <w:p>
-      <w:pPr>
-        <w:rPr>
-          <w:rFonts w:eastAsia="Times New Roman" w:cs="Times New Roman"/>
-          <w:lang w:eastAsia="it-IT"/>
-        </w:rPr>
-      </w:pPr>
-    </w:p>
-    <w:p>
-      <w:pPr>
-        <w:pStyle w:val="Titolo4"/>
-        <w:rPr>
-          <w:rFonts w:eastAsia="Times New Roman"/>
-          <w:lang w:eastAsia="it-IT"/>
-        </w:rPr>
-      </w:pPr>
-      <w:r>
-        <w:rPr>
-          <w:rFonts w:eastAsia="Times New Roman"/>
-          <w:lang w:eastAsia="it-IT"/>
-        </w:rPr>
-        <w:t>IL MESSAGGIO ACK</w:t>
+        <w:jc w:val="both"/>
+        <w:rPr>
+          <w:rFonts w:eastAsia="Times New Roman" w:cs="Times New Roman"/>
+          <w:lang w:eastAsia="it-IT"/>
+        </w:rPr>
+      </w:pPr>
+      <w:r>
+        <w:rPr>
+          <w:rFonts w:eastAsia="Times New Roman" w:cs="Times New Roman"/>
+          <w:lang w:eastAsia="it-IT"/>
+        </w:rPr>
+        <w:t>Il messaggio ACK è il messaggio di conferma che il destinatario invia al mittente per confermare la ricezione e validità di un messaggio DATA ricevuto.</w:t>
       </w:r>
     </w:p>
     <w:p>
       <w:pPr>
         <w:ind w:firstLine="709"/>
-        <w:rPr>
-          <w:rFonts w:eastAsia="Times New Roman" w:cs="Times New Roman"/>
-          <w:lang w:eastAsia="it-IT"/>
-        </w:rPr>
-      </w:pPr>
-      <w:r>
-        <w:rPr>
-          <w:rFonts w:eastAsia="Times New Roman" w:cs="Times New Roman"/>
-          <w:lang w:eastAsia="it-IT"/>
-        </w:rPr>
-        <w:t>Il messaggio ACK è il messaggio di conferma che il destinatario invia al mittente per confermare la ricezione e validità di un messaggio DATA ricevuto.</w:t>
+        <w:jc w:val="both"/>
+        <w:rPr>
+          <w:rFonts w:eastAsia="Times New Roman" w:cs="Times New Roman"/>
+          <w:lang w:eastAsia="it-IT"/>
+        </w:rPr>
+      </w:pPr>
+      <w:r>
+        <w:rPr>
+          <w:rFonts w:eastAsia="Times New Roman" w:cs="Times New Roman"/>
+          <w:lang w:eastAsia="it-IT"/>
+        </w:rPr>
+        <w:t>Il destinatario in mancanza della conferma, allo scadere di un determinato timer, rinvierà</w:t>
+      </w:r>
+      <w:r>
+        <w:rPr>
+          <w:rFonts w:eastAsia="Times New Roman" w:cs="Times New Roman"/>
+          <w:lang w:eastAsia="it-IT"/>
+        </w:rPr>
+        <w:t xml:space="preserve"> il messaggio </w:t>
+      </w:r>
+      <w:r>
+        <w:rPr>
+          <w:rFonts w:eastAsia="Times New Roman" w:cs="Times New Roman"/>
+          <w:lang w:eastAsia="it-IT"/>
+        </w:rPr>
+        <w:t xml:space="preserve">contenente i dati </w:t>
+      </w:r>
+      <w:r>
+        <w:rPr>
+          <w:rFonts w:eastAsia="Times New Roman" w:cs="Times New Roman"/>
+          <w:lang w:eastAsia="it-IT"/>
+        </w:rPr>
+        <w:t>fino alla conferma dello stesso.</w:t>
       </w:r>
     </w:p>
     <w:p>
       <w:pPr>
         <w:ind w:firstLine="709"/>
-        <w:rPr>
-          <w:rFonts w:eastAsia="Times New Roman" w:cs="Times New Roman"/>
-          <w:lang w:eastAsia="it-IT"/>
-        </w:rPr>
-      </w:pPr>
-      <w:r>
-        <w:rPr>
-          <w:rFonts w:eastAsia="Times New Roman" w:cs="Times New Roman"/>
-          <w:lang w:eastAsia="it-IT"/>
-        </w:rPr>
-        <w:t>Il destinatario in mancanza della conferma, allo scadere di un determinato timer, rinvierà</w:t>
-      </w:r>
-      <w:r>
-        <w:rPr>
-          <w:rFonts w:eastAsia="Times New Roman" w:cs="Times New Roman"/>
-          <w:lang w:eastAsia="it-IT"/>
-        </w:rPr>
-        <w:t xml:space="preserve"> il messaggio </w:t>
-      </w:r>
-      <w:r>
-        <w:rPr>
-          <w:rFonts w:eastAsia="Times New Roman" w:cs="Times New Roman"/>
-          <w:lang w:eastAsia="it-IT"/>
-        </w:rPr>
-        <w:t xml:space="preserve">contenente i dati </w:t>
-      </w:r>
-      <w:r>
-        <w:rPr>
-          <w:rFonts w:eastAsia="Times New Roman" w:cs="Times New Roman"/>
-          <w:lang w:eastAsia="it-IT"/>
-        </w:rPr>
-        <w:t>fino alla conferma dello stesso.</w:t>
-      </w:r>
-    </w:p>
-    <w:p>
-      <w:pPr>
-        <w:ind w:firstLine="709"/>
-        <w:rPr>
-          <w:rFonts w:eastAsia="Times New Roman" w:cs="Times New Roman"/>
-          <w:lang w:eastAsia="it-IT"/>
-        </w:rPr>
-      </w:pPr>
-    </w:p>
-    <w:p>
-      <w:pPr>
-        <w:ind w:firstLine="709"/>
+        <w:jc w:val="both"/>
         <w:rPr>
           <w:rFonts w:eastAsia="Times New Roman" w:cs="Times New Roman"/>
           <w:lang w:eastAsia="it-IT"/>
@@ -4814,19 +5400,47 @@
           <w:rStyle w:val="CodiceHTML"/>
         </w:rPr>
         <w:tab/>
-        <w:t>“type”: “ack”</w:t>
-      </w:r>
-    </w:p>
-    <w:p>
-      <w:pPr>
+        <w:t>“</w:t>
+      </w:r>
+      <w:proofErr w:type="spellStart"/>
+      <w:r>
         <w:rPr>
           <w:rStyle w:val="CodiceHTML"/>
         </w:rPr>
-      </w:pPr>
+        <w:t>type</w:t>
+      </w:r>
+      <w:proofErr w:type="spellEnd"/>
       <w:r>
         <w:rPr>
           <w:rStyle w:val="CodiceHTML"/>
         </w:rPr>
+        <w:t>”: “</w:t>
+      </w:r>
+      <w:proofErr w:type="spellStart"/>
+      <w:r>
+        <w:rPr>
+          <w:rStyle w:val="CodiceHTML"/>
+        </w:rPr>
+        <w:t>ack</w:t>
+      </w:r>
+      <w:proofErr w:type="spellEnd"/>
+      <w:r>
+        <w:rPr>
+          <w:rStyle w:val="CodiceHTML"/>
+        </w:rPr>
+        <w:t>”</w:t>
+      </w:r>
+    </w:p>
+    <w:p>
+      <w:pPr>
+        <w:rPr>
+          <w:rStyle w:val="CodiceHTML"/>
+        </w:rPr>
+      </w:pPr>
+      <w:r>
+        <w:rPr>
+          <w:rStyle w:val="CodiceHTML"/>
+        </w:rPr>
         <w:t>}</w:t>
       </w:r>
     </w:p>
@@ -4840,18 +5454,25 @@
     </w:p>
     <w:p>
       <w:pPr>
-        <w:ind w:firstLine="709"/>
-        <w:rPr>
-          <w:rFonts w:eastAsia="Times New Roman" w:cs="Times New Roman"/>
-          <w:lang w:eastAsia="it-IT"/>
-        </w:rPr>
-      </w:pPr>
-      <w:r>
-        <w:rPr>
-          <w:rFonts w:eastAsia="Times New Roman" w:cs="Times New Roman"/>
-          <w:lang w:eastAsia="it-IT"/>
-        </w:rPr>
-        <w:t>Dove ID è l’identificativo del messaggio da confermare.</w:t>
+        <w:jc w:val="both"/>
+        <w:rPr>
+          <w:rFonts w:eastAsia="Times New Roman" w:cs="Times New Roman"/>
+          <w:lang w:eastAsia="it-IT"/>
+        </w:rPr>
+      </w:pPr>
+      <w:r>
+        <w:rPr>
+          <w:rFonts w:eastAsia="Times New Roman" w:cs="Times New Roman"/>
+          <w:lang w:eastAsia="it-IT"/>
+        </w:rPr>
+        <w:t>d</w:t>
+      </w:r>
+      <w:r>
+        <w:rPr>
+          <w:rFonts w:eastAsia="Times New Roman" w:cs="Times New Roman"/>
+          <w:lang w:eastAsia="it-IT"/>
+        </w:rPr>
+        <w:t>ove ID è l’identificativo del messaggio da confermare.</w:t>
       </w:r>
     </w:p>
     <w:p>
@@ -4951,6 +5572,7 @@
     <w:p>
       <w:pPr>
         <w:ind w:firstLine="709"/>
+        <w:jc w:val="both"/>
         <w:rPr>
           <w:rFonts w:eastAsia="Times New Roman" w:cs="Times New Roman"/>
           <w:color w:val="000000" w:themeColor="text1"/>
@@ -4979,7 +5601,61 @@
           <w:color w:val="000000" w:themeColor="text1"/>
           <w:lang w:eastAsia="it-IT"/>
         </w:rPr>
-        <w:t xml:space="preserve"> insieme alla realizzazione della libreria Hashmap (basata sui sorgenti di Alexander Brevig per il progetto Wiring)</w:t>
+        <w:t xml:space="preserve"> insieme alla realizzazione della libreria </w:t>
+      </w:r>
+      <w:proofErr w:type="spellStart"/>
+      <w:r>
+        <w:rPr>
+          <w:rFonts w:eastAsia="Times New Roman" w:cs="Times New Roman"/>
+          <w:color w:val="000000" w:themeColor="text1"/>
+          <w:lang w:eastAsia="it-IT"/>
+        </w:rPr>
+        <w:t>Hashmap</w:t>
+      </w:r>
+      <w:proofErr w:type="spellEnd"/>
+      <w:r>
+        <w:rPr>
+          <w:rFonts w:eastAsia="Times New Roman" w:cs="Times New Roman"/>
+          <w:color w:val="000000" w:themeColor="text1"/>
+          <w:lang w:eastAsia="it-IT"/>
+        </w:rPr>
+        <w:t xml:space="preserve"> (basata sui sorgenti di Alexander </w:t>
+      </w:r>
+      <w:proofErr w:type="spellStart"/>
+      <w:r>
+        <w:rPr>
+          <w:rFonts w:eastAsia="Times New Roman" w:cs="Times New Roman"/>
+          <w:color w:val="000000" w:themeColor="text1"/>
+          <w:lang w:eastAsia="it-IT"/>
+        </w:rPr>
+        <w:t>Brevig</w:t>
+      </w:r>
+      <w:proofErr w:type="spellEnd"/>
+      <w:r>
+        <w:rPr>
+          <w:rFonts w:eastAsia="Times New Roman" w:cs="Times New Roman"/>
+          <w:color w:val="000000" w:themeColor="text1"/>
+          <w:lang w:eastAsia="it-IT"/>
+        </w:rPr>
+        <w:t xml:space="preserve"> per il progetto </w:t>
+      </w:r>
+      <w:proofErr w:type="spellStart"/>
+      <w:r>
+        <w:rPr>
+          <w:rFonts w:eastAsia="Times New Roman" w:cs="Times New Roman"/>
+          <w:color w:val="000000" w:themeColor="text1"/>
+          <w:lang w:eastAsia="it-IT"/>
+        </w:rPr>
+        <w:t>Wiring</w:t>
+      </w:r>
+      <w:proofErr w:type="spellEnd"/>
+      <w:r>
+        <w:rPr>
+          <w:rFonts w:eastAsia="Times New Roman" w:cs="Times New Roman"/>
+          <w:color w:val="000000" w:themeColor="text1"/>
+          <w:lang w:eastAsia="it-IT"/>
+        </w:rPr>
+        <w:t>)</w:t>
       </w:r>
       <w:r>
         <w:rPr>
@@ -5017,12 +5693,57 @@
     <w:p>
       <w:pPr>
         <w:ind w:firstLine="709"/>
-        <w:rPr>
-          <w:rFonts w:eastAsia="Times New Roman" w:cs="Times New Roman"/>
-          <w:color w:val="000000" w:themeColor="text1"/>
-          <w:lang w:eastAsia="it-IT"/>
-        </w:rPr>
-      </w:pPr>
+        <w:jc w:val="both"/>
+        <w:rPr>
+          <w:rFonts w:eastAsia="Times New Roman" w:cs="Times New Roman"/>
+          <w:color w:val="000000" w:themeColor="text1"/>
+          <w:lang w:eastAsia="it-IT"/>
+        </w:rPr>
+      </w:pPr>
+      <w:r>
+        <w:rPr>
+          <w:rFonts w:eastAsia="Times New Roman" w:cs="Times New Roman"/>
+          <w:color w:val="000000" w:themeColor="text1"/>
+          <w:lang w:eastAsia="it-IT"/>
+        </w:rPr>
+        <w:t xml:space="preserve">La libreria Jack è composta da 3 classi: Jack, </w:t>
+      </w:r>
+      <w:proofErr w:type="spellStart"/>
+      <w:r>
+        <w:rPr>
+          <w:rFonts w:eastAsia="Times New Roman" w:cs="Times New Roman"/>
+          <w:color w:val="000000" w:themeColor="text1"/>
+          <w:lang w:eastAsia="it-IT"/>
+        </w:rPr>
+        <w:t>JData</w:t>
+      </w:r>
+      <w:proofErr w:type="spellEnd"/>
+      <w:r>
+        <w:rPr>
+          <w:rFonts w:eastAsia="Times New Roman" w:cs="Times New Roman"/>
+          <w:color w:val="000000" w:themeColor="text1"/>
+          <w:lang w:eastAsia="it-IT"/>
+        </w:rPr>
+        <w:t xml:space="preserve"> e </w:t>
+      </w:r>
+      <w:proofErr w:type="spellStart"/>
+      <w:r>
+        <w:rPr>
+          <w:rFonts w:eastAsia="Times New Roman" w:cs="Times New Roman"/>
+          <w:color w:val="000000" w:themeColor="text1"/>
+          <w:lang w:eastAsia="it-IT"/>
+        </w:rPr>
+        <w:t>JTransmissionMethod</w:t>
+      </w:r>
+      <w:proofErr w:type="spellEnd"/>
+      <w:r>
+        <w:rPr>
+          <w:rFonts w:eastAsia="Times New Roman" w:cs="Times New Roman"/>
+          <w:color w:val="000000" w:themeColor="text1"/>
+          <w:lang w:eastAsia="it-IT"/>
+        </w:rPr>
+        <w:t>.</w:t>
+      </w:r>
     </w:p>
     <w:p>
       <w:pPr>
@@ -5033,83 +5754,561 @@
           <w:lang w:eastAsia="it-IT"/>
         </w:rPr>
       </w:pPr>
-      <w:r>
-        <w:rPr>
-          <w:rFonts w:eastAsia="Times New Roman" w:cs="Times New Roman"/>
-          <w:color w:val="000000" w:themeColor="text1"/>
-          <w:lang w:eastAsia="it-IT"/>
-        </w:rPr>
-        <w:t>La libreria Jack è composta da 3 classi: Jack, JData e JTransmissionMethod.</w:t>
-      </w:r>
+    </w:p>
+    <w:p>
+      <w:pPr>
+        <w:rPr>
+          <w:rFonts w:eastAsia="Times New Roman" w:cs="Times New Roman"/>
+          <w:color w:val="000000" w:themeColor="text1"/>
+          <w:lang w:eastAsia="it-IT"/>
+        </w:rPr>
+      </w:pPr>
+      <w:r>
+        <w:rPr>
+          <w:rFonts w:eastAsia="Times New Roman" w:cs="Times New Roman"/>
+          <w:color w:val="000000" w:themeColor="text1"/>
+          <w:lang w:eastAsia="it-IT"/>
+        </w:rPr>
+        <w:tab/>
+      </w:r>
+      <w:r>
+        <w:rPr>
+          <w:rFonts w:eastAsia="Times New Roman" w:cs="Times New Roman"/>
+          <w:color w:val="000000" w:themeColor="text1"/>
+          <w:lang w:eastAsia="it-IT"/>
+        </w:rPr>
+        <w:tab/>
+      </w:r>
+      <w:r>
+        <w:rPr>
+          <w:rFonts w:eastAsia="Times New Roman" w:cs="Times New Roman"/>
+          <w:color w:val="000000" w:themeColor="text1"/>
+          <w:lang w:eastAsia="it-IT"/>
+        </w:rPr>
+        <w:tab/>
+      </w:r>
+      <w:r>
+        <w:rPr>
+          <w:rFonts w:eastAsia="Times New Roman" w:cs="Times New Roman"/>
+          <w:color w:val="000000" w:themeColor="text1"/>
+          <w:lang w:eastAsia="it-IT"/>
+        </w:rPr>
+        <w:tab/>
+      </w:r>
+      <w:r>
+        <w:rPr>
+          <w:rFonts w:eastAsia="Times New Roman" w:cs="Times New Roman"/>
+          <w:color w:val="000000" w:themeColor="text1"/>
+          <w:lang w:eastAsia="it-IT"/>
+        </w:rPr>
+        <w:tab/>
+      </w:r>
+      <w:r>
+        <w:rPr>
+          <w:rFonts w:eastAsia="Times New Roman" w:cs="Times New Roman"/>
+          <w:color w:val="000000" w:themeColor="text1"/>
+          <w:lang w:eastAsia="it-IT"/>
+        </w:rPr>
+        <w:tab/>
+      </w:r>
+    </w:p>
+    <w:p/>
+    <w:p>
+      <w:pPr>
+        <w:pStyle w:val="Titolo4"/>
+        <w:rPr>
+          <w:rFonts w:eastAsia="Times New Roman"/>
+          <w:lang w:eastAsia="it-IT"/>
+        </w:rPr>
+      </w:pPr>
+      <w:r>
+        <w:rPr>
+          <w:rFonts w:eastAsia="Times New Roman"/>
+          <w:lang w:eastAsia="it-IT"/>
+        </w:rPr>
+        <w:t>JTransmissionMethod</w:t>
+      </w:r>
+    </w:p>
+    <w:p>
+      <w:pPr>
+        <w:jc w:val="center"/>
+        <w:rPr>
+          <w:rFonts w:eastAsia="Times New Roman" w:cs="Times New Roman"/>
+          <w:color w:val="000000" w:themeColor="text1"/>
+          <w:u w:val="single"/>
+          <w:lang w:eastAsia="it-IT"/>
+        </w:rPr>
+      </w:pPr>
     </w:p>
     <w:p>
       <w:pPr>
         <w:ind w:firstLine="709"/>
-        <w:rPr>
-          <w:rFonts w:eastAsia="Times New Roman" w:cs="Times New Roman"/>
-          <w:color w:val="000000" w:themeColor="text1"/>
-          <w:lang w:eastAsia="it-IT"/>
-        </w:rPr>
-      </w:pPr>
-    </w:p>
-    <w:p>
-      <w:pPr>
-        <w:rPr>
-          <w:rFonts w:eastAsia="Times New Roman" w:cs="Times New Roman"/>
-          <w:color w:val="000000" w:themeColor="text1"/>
-          <w:lang w:eastAsia="it-IT"/>
-        </w:rPr>
-      </w:pPr>
-      <w:r>
-        <w:rPr>
-          <w:rFonts w:eastAsia="Times New Roman" w:cs="Times New Roman"/>
-          <w:color w:val="000000" w:themeColor="text1"/>
-          <w:lang w:eastAsia="it-IT"/>
-        </w:rPr>
-        <w:tab/>
-      </w:r>
-      <w:r>
-        <w:rPr>
-          <w:rFonts w:eastAsia="Times New Roman" w:cs="Times New Roman"/>
-          <w:color w:val="000000" w:themeColor="text1"/>
-          <w:lang w:eastAsia="it-IT"/>
-        </w:rPr>
-        <w:tab/>
-      </w:r>
-      <w:r>
-        <w:rPr>
-          <w:rFonts w:eastAsia="Times New Roman" w:cs="Times New Roman"/>
-          <w:color w:val="000000" w:themeColor="text1"/>
-          <w:lang w:eastAsia="it-IT"/>
-        </w:rPr>
-        <w:tab/>
-      </w:r>
-      <w:r>
-        <w:rPr>
-          <w:rFonts w:eastAsia="Times New Roman" w:cs="Times New Roman"/>
-          <w:color w:val="000000" w:themeColor="text1"/>
-          <w:lang w:eastAsia="it-IT"/>
-        </w:rPr>
-        <w:tab/>
-      </w:r>
-      <w:r>
-        <w:rPr>
-          <w:rFonts w:eastAsia="Times New Roman" w:cs="Times New Roman"/>
-          <w:color w:val="000000" w:themeColor="text1"/>
-          <w:lang w:eastAsia="it-IT"/>
-        </w:rPr>
-        <w:tab/>
-      </w:r>
-      <w:r>
-        <w:rPr>
-          <w:rFonts w:eastAsia="Times New Roman" w:cs="Times New Roman"/>
-          <w:color w:val="000000" w:themeColor="text1"/>
-          <w:lang w:eastAsia="it-IT"/>
-        </w:rPr>
-        <w:tab/>
-      </w:r>
-    </w:p>
-    <w:p/>
+        <w:jc w:val="both"/>
+        <w:rPr>
+          <w:rFonts w:eastAsia="Times New Roman" w:cs="Times New Roman"/>
+          <w:color w:val="000000" w:themeColor="text1"/>
+          <w:lang w:eastAsia="it-IT"/>
+        </w:rPr>
+      </w:pPr>
+      <w:proofErr w:type="spellStart"/>
+      <w:r>
+        <w:rPr>
+          <w:rFonts w:eastAsia="Times New Roman" w:cs="Times New Roman"/>
+          <w:color w:val="000000" w:themeColor="text1"/>
+          <w:lang w:eastAsia="it-IT"/>
+        </w:rPr>
+        <w:t>JTransmissionMethod</w:t>
+      </w:r>
+      <w:proofErr w:type="spellEnd"/>
+      <w:r>
+        <w:rPr>
+          <w:rFonts w:eastAsia="Times New Roman" w:cs="Times New Roman"/>
+          <w:color w:val="000000" w:themeColor="text1"/>
+          <w:lang w:eastAsia="it-IT"/>
+        </w:rPr>
+        <w:t xml:space="preserve"> consiste di una classe astratta</w:t>
+      </w:r>
+      <w:r>
+        <w:rPr>
+          <w:rFonts w:eastAsia="Times New Roman" w:cs="Times New Roman"/>
+          <w:color w:val="000000" w:themeColor="text1"/>
+          <w:lang w:eastAsia="it-IT"/>
+        </w:rPr>
+        <w:t xml:space="preserve"> che contiene i metodi necessari per gestire un mezzo di trasmissione, ovvero il canale fisico che il protocollo di comunicazione dovrà usare per l’invio e la ricezione dei messaggi.</w:t>
+      </w:r>
+      <w:r>
+        <w:rPr>
+          <w:rFonts w:eastAsia="Times New Roman" w:cs="Times New Roman"/>
+          <w:color w:val="000000" w:themeColor="text1"/>
+          <w:lang w:eastAsia="it-IT"/>
+        </w:rPr>
+        <w:t xml:space="preserve"> Naturalmente essendo una classe astratta i metodi sono privi di corpo e consistono sono dell’intestazione; al momento dell’implementazione della classe di gestione di uno specifico canale comunicativo sarà dunque necessario estendere questa classe e sviluppare il corpo dei </w:t>
+      </w:r>
+      <w:r>
+        <w:rPr>
+          <w:rFonts w:eastAsia="Times New Roman" w:cs="Times New Roman"/>
+          <w:color w:val="000000" w:themeColor="text1"/>
+          <w:lang w:eastAsia="it-IT"/>
+        </w:rPr>
+        <w:t>seguenti metodi:</w:t>
+      </w:r>
+    </w:p>
+    <w:p>
+      <w:pPr>
+        <w:ind w:firstLine="709"/>
+        <w:rPr>
+          <w:rFonts w:eastAsia="Times New Roman" w:cs="Times New Roman"/>
+          <w:color w:val="000000" w:themeColor="text1"/>
+          <w:lang w:eastAsia="it-IT"/>
+        </w:rPr>
+      </w:pPr>
+    </w:p>
+    <w:p>
+      <w:pPr>
+        <w:rPr>
+          <w:rStyle w:val="CodiceHTML"/>
+        </w:rPr>
+      </w:pPr>
+      <w:proofErr w:type="spellStart"/>
+      <w:r>
+        <w:rPr>
+          <w:rStyle w:val="CodiceHTML"/>
+        </w:rPr>
+        <w:t>virtual</w:t>
+      </w:r>
+      <w:proofErr w:type="spellEnd"/>
+      <w:r>
+        <w:rPr>
+          <w:rStyle w:val="CodiceHTML"/>
+        </w:rPr>
+        <w:t xml:space="preserve"> </w:t>
+      </w:r>
+      <w:proofErr w:type="spellStart"/>
+      <w:r>
+        <w:rPr>
+          <w:rStyle w:val="CodiceHTML"/>
+        </w:rPr>
+        <w:t>size_t</w:t>
+      </w:r>
+      <w:proofErr w:type="spellEnd"/>
+      <w:r>
+        <w:rPr>
+          <w:rStyle w:val="CodiceHTML"/>
+        </w:rPr>
+        <w:t xml:space="preserve"> </w:t>
+      </w:r>
+      <w:proofErr w:type="spellStart"/>
+      <w:proofErr w:type="gramStart"/>
+      <w:r>
+        <w:rPr>
+          <w:rStyle w:val="CodiceHTML"/>
+        </w:rPr>
+        <w:t>rec</w:t>
+      </w:r>
+      <w:r>
+        <w:rPr>
+          <w:rStyle w:val="CodiceHTML"/>
+        </w:rPr>
+        <w:t>eive</w:t>
+      </w:r>
+      <w:proofErr w:type="spellEnd"/>
+      <w:r>
+        <w:rPr>
+          <w:rStyle w:val="CodiceHTML"/>
+        </w:rPr>
+        <w:t>(</w:t>
+      </w:r>
+      <w:proofErr w:type="spellStart"/>
+      <w:proofErr w:type="gramEnd"/>
+      <w:r>
+        <w:rPr>
+          <w:rStyle w:val="CodiceHTML"/>
+        </w:rPr>
+        <w:t>char</w:t>
+      </w:r>
+      <w:proofErr w:type="spellEnd"/>
+      <w:r>
+        <w:rPr>
+          <w:rStyle w:val="CodiceHTML"/>
+        </w:rPr>
+        <w:t xml:space="preserve"> *buffer, </w:t>
+      </w:r>
+      <w:proofErr w:type="spellStart"/>
+      <w:r>
+        <w:rPr>
+          <w:rStyle w:val="CodiceHTML"/>
+        </w:rPr>
+        <w:t>size_t</w:t>
+      </w:r>
+      <w:proofErr w:type="spellEnd"/>
+      <w:r>
+        <w:rPr>
+          <w:rStyle w:val="CodiceHTML"/>
+        </w:rPr>
+        <w:t xml:space="preserve"> </w:t>
+      </w:r>
+      <w:proofErr w:type="spellStart"/>
+      <w:r>
+        <w:rPr>
+          <w:rStyle w:val="CodiceHTML"/>
+        </w:rPr>
+        <w:t>size</w:t>
+      </w:r>
+      <w:proofErr w:type="spellEnd"/>
+      <w:r>
+        <w:rPr>
+          <w:rStyle w:val="CodiceHTML"/>
+        </w:rPr>
+        <w:t>)</w:t>
+      </w:r>
+    </w:p>
+    <w:p>
+      <w:pPr>
+        <w:rPr>
+          <w:rStyle w:val="CodiceHTML"/>
+        </w:rPr>
+      </w:pPr>
+      <w:proofErr w:type="spellStart"/>
+      <w:r>
+        <w:rPr>
+          <w:rStyle w:val="CodiceHTML"/>
+        </w:rPr>
+        <w:t>virtual</w:t>
+      </w:r>
+      <w:proofErr w:type="spellEnd"/>
+      <w:r>
+        <w:rPr>
+          <w:rStyle w:val="CodiceHTML"/>
+        </w:rPr>
+        <w:t xml:space="preserve"> </w:t>
+      </w:r>
+      <w:proofErr w:type="spellStart"/>
+      <w:r>
+        <w:rPr>
+          <w:rStyle w:val="CodiceHTML"/>
+        </w:rPr>
+        <w:t>void</w:t>
+      </w:r>
+      <w:proofErr w:type="spellEnd"/>
+      <w:r>
+        <w:rPr>
+          <w:rStyle w:val="CodiceHTML"/>
+        </w:rPr>
+        <w:t xml:space="preserve"> </w:t>
+      </w:r>
+      <w:proofErr w:type="spellStart"/>
+      <w:proofErr w:type="gramStart"/>
+      <w:r>
+        <w:rPr>
+          <w:rStyle w:val="CodiceHTML"/>
+        </w:rPr>
+        <w:t>sen</w:t>
+      </w:r>
+      <w:r>
+        <w:rPr>
+          <w:rStyle w:val="CodiceHTML"/>
+        </w:rPr>
+        <w:t>d</w:t>
+      </w:r>
+      <w:proofErr w:type="spellEnd"/>
+      <w:r>
+        <w:rPr>
+          <w:rStyle w:val="CodiceHTML"/>
+        </w:rPr>
+        <w:t>(</w:t>
+      </w:r>
+      <w:proofErr w:type="spellStart"/>
+      <w:proofErr w:type="gramEnd"/>
+      <w:r>
+        <w:rPr>
+          <w:rStyle w:val="CodiceHTML"/>
+        </w:rPr>
+        <w:t>char</w:t>
+      </w:r>
+      <w:proofErr w:type="spellEnd"/>
+      <w:r>
+        <w:rPr>
+          <w:rStyle w:val="CodiceHTML"/>
+        </w:rPr>
+        <w:t xml:space="preserve"> *</w:t>
+      </w:r>
+      <w:proofErr w:type="spellStart"/>
+      <w:r>
+        <w:rPr>
+          <w:rStyle w:val="CodiceHTML"/>
+        </w:rPr>
+        <w:t>message</w:t>
+      </w:r>
+      <w:proofErr w:type="spellEnd"/>
+      <w:r>
+        <w:rPr>
+          <w:rStyle w:val="CodiceHTML"/>
+        </w:rPr>
+        <w:t xml:space="preserve">, </w:t>
+      </w:r>
+      <w:proofErr w:type="spellStart"/>
+      <w:r>
+        <w:rPr>
+          <w:rStyle w:val="CodiceHTML"/>
+        </w:rPr>
+        <w:t>size_t</w:t>
+      </w:r>
+      <w:proofErr w:type="spellEnd"/>
+      <w:r>
+        <w:rPr>
+          <w:rStyle w:val="CodiceHTML"/>
+        </w:rPr>
+        <w:t xml:space="preserve"> </w:t>
+      </w:r>
+      <w:proofErr w:type="spellStart"/>
+      <w:r>
+        <w:rPr>
+          <w:rStyle w:val="CodiceHTML"/>
+        </w:rPr>
+        <w:t>length</w:t>
+      </w:r>
+      <w:proofErr w:type="spellEnd"/>
+      <w:r>
+        <w:rPr>
+          <w:rStyle w:val="CodiceHTML"/>
+        </w:rPr>
+        <w:t>)</w:t>
+      </w:r>
+    </w:p>
+    <w:p>
+      <w:pPr>
+        <w:rPr>
+          <w:rStyle w:val="CodiceHTML"/>
+        </w:rPr>
+      </w:pPr>
+      <w:proofErr w:type="spellStart"/>
+      <w:r>
+        <w:rPr>
+          <w:rStyle w:val="CodiceHTML"/>
+        </w:rPr>
+        <w:t>virtual</w:t>
+      </w:r>
+      <w:proofErr w:type="spellEnd"/>
+      <w:r>
+        <w:rPr>
+          <w:rStyle w:val="CodiceHTML"/>
+        </w:rPr>
+        <w:t xml:space="preserve"> </w:t>
+      </w:r>
+      <w:proofErr w:type="spellStart"/>
+      <w:r>
+        <w:rPr>
+          <w:rStyle w:val="CodiceHTML"/>
+        </w:rPr>
+        <w:t>size_t</w:t>
+      </w:r>
+      <w:proofErr w:type="spellEnd"/>
+      <w:r>
+        <w:rPr>
+          <w:rStyle w:val="CodiceHTML"/>
+        </w:rPr>
+        <w:t xml:space="preserve"> </w:t>
+      </w:r>
+      <w:proofErr w:type="spellStart"/>
+      <w:proofErr w:type="gramStart"/>
+      <w:r>
+        <w:rPr>
+          <w:rStyle w:val="CodiceHTML"/>
+        </w:rPr>
+        <w:t>available</w:t>
+      </w:r>
+      <w:proofErr w:type="spellEnd"/>
+      <w:r>
+        <w:rPr>
+          <w:rStyle w:val="CodiceHTML"/>
+        </w:rPr>
+        <w:t>(</w:t>
+      </w:r>
+      <w:proofErr w:type="gramEnd"/>
+      <w:r>
+        <w:rPr>
+          <w:rStyle w:val="CodiceHTML"/>
+        </w:rPr>
+        <w:t>)</w:t>
+      </w:r>
+    </w:p>
+    <w:p>
+      <w:pPr>
+        <w:rPr>
+          <w:rFonts w:eastAsia="Times New Roman" w:cs="Times New Roman"/>
+          <w:color w:val="000000" w:themeColor="text1"/>
+          <w:lang w:eastAsia="it-IT"/>
+        </w:rPr>
+      </w:pPr>
+    </w:p>
+    <w:p>
+      <w:pPr>
+        <w:ind w:firstLine="709"/>
+        <w:jc w:val="both"/>
+        <w:rPr>
+          <w:rFonts w:eastAsia="Times New Roman" w:cs="Times New Roman"/>
+          <w:color w:val="000000" w:themeColor="text1"/>
+          <w:lang w:eastAsia="it-IT"/>
+        </w:rPr>
+      </w:pPr>
+      <w:r>
+        <w:rPr>
+          <w:rFonts w:eastAsia="Times New Roman" w:cs="Times New Roman"/>
+          <w:color w:val="000000" w:themeColor="text1"/>
+          <w:lang w:eastAsia="it-IT"/>
+        </w:rPr>
+        <w:t xml:space="preserve">Il funzionamento è molto semplice: </w:t>
+      </w:r>
+      <w:proofErr w:type="spellStart"/>
+      <w:r>
+        <w:rPr>
+          <w:rFonts w:eastAsia="Times New Roman" w:cs="Times New Roman"/>
+          <w:i/>
+          <w:color w:val="000000" w:themeColor="text1"/>
+          <w:lang w:eastAsia="it-IT"/>
+        </w:rPr>
+        <w:t>send</w:t>
+      </w:r>
+      <w:proofErr w:type="spellEnd"/>
+      <w:r>
+        <w:rPr>
+          <w:rFonts w:eastAsia="Times New Roman" w:cs="Times New Roman"/>
+          <w:i/>
+          <w:color w:val="000000" w:themeColor="text1"/>
+          <w:lang w:eastAsia="it-IT"/>
+        </w:rPr>
+        <w:t xml:space="preserve"> </w:t>
+      </w:r>
+      <w:r>
+        <w:rPr>
+          <w:rFonts w:eastAsia="Times New Roman" w:cs="Times New Roman"/>
+          <w:color w:val="000000" w:themeColor="text1"/>
+          <w:lang w:eastAsia="it-IT"/>
+        </w:rPr>
+        <w:t xml:space="preserve">ha il compito di inviare, attraverso il mezzo di comunicazione, il messaggio passatogli come argomento, </w:t>
+      </w:r>
+      <w:proofErr w:type="spellStart"/>
+      <w:r>
+        <w:rPr>
+          <w:rFonts w:eastAsia="Times New Roman" w:cs="Times New Roman"/>
+          <w:i/>
+          <w:color w:val="000000" w:themeColor="text1"/>
+          <w:lang w:eastAsia="it-IT"/>
+        </w:rPr>
+        <w:t>available</w:t>
+      </w:r>
+      <w:proofErr w:type="spellEnd"/>
+      <w:r>
+        <w:rPr>
+          <w:rFonts w:eastAsia="Times New Roman" w:cs="Times New Roman"/>
+          <w:i/>
+          <w:color w:val="000000" w:themeColor="text1"/>
+          <w:lang w:eastAsia="it-IT"/>
+        </w:rPr>
+        <w:t xml:space="preserve"> </w:t>
+      </w:r>
+      <w:r>
+        <w:rPr>
+          <w:rFonts w:eastAsia="Times New Roman" w:cs="Times New Roman"/>
+          <w:color w:val="000000" w:themeColor="text1"/>
+          <w:lang w:eastAsia="it-IT"/>
+        </w:rPr>
+        <w:t>deve restituire il numero di c</w:t>
+      </w:r>
+      <w:r>
+        <w:rPr>
+          <w:rFonts w:eastAsia="Times New Roman" w:cs="Times New Roman"/>
+          <w:color w:val="000000" w:themeColor="text1"/>
+          <w:lang w:eastAsia="it-IT"/>
+        </w:rPr>
+        <w:t>aratteri che ha ricevuto fino al momento della chiamata</w:t>
+      </w:r>
+      <w:r>
+        <w:rPr>
+          <w:rFonts w:eastAsia="Times New Roman" w:cs="Times New Roman"/>
+          <w:color w:val="000000" w:themeColor="text1"/>
+          <w:lang w:eastAsia="it-IT"/>
+        </w:rPr>
+        <w:t xml:space="preserve">, mentre </w:t>
+      </w:r>
+      <w:proofErr w:type="spellStart"/>
+      <w:r>
+        <w:rPr>
+          <w:rFonts w:eastAsia="Times New Roman" w:cs="Times New Roman"/>
+          <w:i/>
+          <w:color w:val="000000" w:themeColor="text1"/>
+          <w:lang w:eastAsia="it-IT"/>
+        </w:rPr>
+        <w:t>receive</w:t>
+      </w:r>
+      <w:proofErr w:type="spellEnd"/>
+      <w:r>
+        <w:rPr>
+          <w:rFonts w:eastAsia="Times New Roman" w:cs="Times New Roman"/>
+          <w:color w:val="000000" w:themeColor="text1"/>
+          <w:lang w:eastAsia="it-IT"/>
+        </w:rPr>
+        <w:t xml:space="preserve"> ha il compito di </w:t>
+      </w:r>
+      <w:r>
+        <w:rPr>
+          <w:rFonts w:eastAsia="Times New Roman" w:cs="Times New Roman"/>
+          <w:color w:val="000000" w:themeColor="text1"/>
+          <w:lang w:eastAsia="it-IT"/>
+        </w:rPr>
+        <w:t>inserire nel buffer (passato come argomento) il primo messaggio disponibile e di restituire la sua lunghezza.</w:t>
+      </w:r>
+    </w:p>
+    <w:p>
+      <w:pPr>
+        <w:rPr>
+          <w:rFonts w:eastAsia="Times New Roman" w:cs="Times New Roman"/>
+          <w:color w:val="000000" w:themeColor="text1"/>
+          <w:u w:val="single"/>
+          <w:lang w:eastAsia="it-IT"/>
+        </w:rPr>
+      </w:pPr>
+    </w:p>
     <w:p>
       <w:pPr>
         <w:pStyle w:val="Titolo4"/>
@@ -5123,7 +6322,7 @@
           <w:rFonts w:eastAsia="Times New Roman"/>
           <w:lang w:eastAsia="it-IT"/>
         </w:rPr>
-        <w:t>JTransmissionMethod</w:t>
+        <w:t>JData</w:t>
       </w:r>
     </w:p>
     <w:p>
@@ -5140,263 +6339,38 @@
     <w:p>
       <w:pPr>
         <w:ind w:firstLine="709"/>
-        <w:rPr>
-          <w:rFonts w:eastAsia="Times New Roman" w:cs="Times New Roman"/>
-          <w:color w:val="000000" w:themeColor="text1"/>
-          <w:lang w:eastAsia="it-IT"/>
-        </w:rPr>
-      </w:pPr>
-      <w:r>
-        <w:rPr>
-          <w:rFonts w:eastAsia="Times New Roman" w:cs="Times New Roman"/>
-          <w:color w:val="000000" w:themeColor="text1"/>
-          <w:lang w:eastAsia="it-IT"/>
-        </w:rPr>
-        <w:t>JTransmissionMethod consiste di una classe astratta</w:t>
-      </w:r>
-      <w:r>
-        <w:rPr>
-          <w:rFonts w:eastAsia="Times New Roman" w:cs="Times New Roman"/>
-          <w:color w:val="000000" w:themeColor="text1"/>
-          <w:lang w:eastAsia="it-IT"/>
-        </w:rPr>
-        <w:t xml:space="preserve"> che contiene i metodi necessari per gestire un mezzo di trasmissione, ovvero il canale fisico che il protocollo di comunicazione dovrà usare per l’invio e la ricezione dei messaggi.</w:t>
-      </w:r>
-      <w:r>
-        <w:rPr>
-          <w:rFonts w:eastAsia="Times New Roman" w:cs="Times New Roman"/>
-          <w:color w:val="000000" w:themeColor="text1"/>
-          <w:lang w:eastAsia="it-IT"/>
-        </w:rPr>
-        <w:t xml:space="preserve"> Naturalmente essendo una classe astratta i metodi sono privi di corpo e consistono sono dell’intestazione; al momento dell’implementazione della classe di gestione di uno specifico canale comunicativo sarà dunque necessario estendere questa classe e sviluppare il corpo dei </w:t>
-      </w:r>
-      <w:r>
-        <w:rPr>
-          <w:rFonts w:eastAsia="Times New Roman" w:cs="Times New Roman"/>
-          <w:color w:val="000000" w:themeColor="text1"/>
-          <w:lang w:eastAsia="it-IT"/>
-        </w:rPr>
-        <w:t>seguenti metodi:</w:t>
-      </w:r>
-    </w:p>
-    <w:p>
-      <w:pPr>
-        <w:ind w:firstLine="709"/>
-        <w:rPr>
-          <w:rFonts w:eastAsia="Times New Roman" w:cs="Times New Roman"/>
-          <w:color w:val="000000" w:themeColor="text1"/>
-          <w:lang w:eastAsia="it-IT"/>
-        </w:rPr>
-      </w:pPr>
-    </w:p>
-    <w:p>
-      <w:pPr>
-        <w:rPr>
-          <w:rStyle w:val="CodiceHTML"/>
-        </w:rPr>
-      </w:pPr>
-      <w:r>
-        <w:rPr>
-          <w:rStyle w:val="CodiceHTML"/>
-        </w:rPr>
-        <w:t>virtual size_t receive(char *buffer, size_t size);</w:t>
-      </w:r>
-    </w:p>
-    <w:p>
-      <w:pPr>
-        <w:rPr>
-          <w:rStyle w:val="CodiceHTML"/>
-        </w:rPr>
-      </w:pPr>
-    </w:p>
-    <w:p>
-      <w:pPr>
-        <w:rPr>
-          <w:rStyle w:val="CodiceHTML"/>
-        </w:rPr>
-      </w:pPr>
-      <w:r>
-        <w:rPr>
-          <w:rStyle w:val="CodiceHTML"/>
-        </w:rPr>
-        <w:t>virtual void send(char *message, size_t length);</w:t>
-      </w:r>
-    </w:p>
-    <w:p>
-      <w:pPr>
-        <w:rPr>
-          <w:rStyle w:val="CodiceHTML"/>
-        </w:rPr>
-      </w:pPr>
-    </w:p>
-    <w:p>
-      <w:pPr>
-        <w:rPr>
-          <w:rStyle w:val="CodiceHTML"/>
-        </w:rPr>
-      </w:pPr>
-      <w:r>
-        <w:rPr>
-          <w:rStyle w:val="CodiceHTML"/>
-        </w:rPr>
-        <w:t>virtual size_t available();</w:t>
-      </w:r>
-    </w:p>
-    <w:p>
-      <w:pPr>
-        <w:rPr>
-          <w:rFonts w:eastAsia="Times New Roman" w:cs="Times New Roman"/>
-          <w:color w:val="000000" w:themeColor="text1"/>
-          <w:lang w:eastAsia="it-IT"/>
-        </w:rPr>
-      </w:pPr>
-    </w:p>
-    <w:p>
-      <w:pPr>
-        <w:ind w:firstLine="709"/>
-        <w:rPr>
-          <w:rFonts w:eastAsia="Times New Roman" w:cs="Times New Roman"/>
-          <w:color w:val="000000" w:themeColor="text1"/>
-          <w:lang w:eastAsia="it-IT"/>
-        </w:rPr>
-      </w:pPr>
-      <w:r>
-        <w:rPr>
-          <w:rFonts w:eastAsia="Times New Roman" w:cs="Times New Roman"/>
-          <w:color w:val="000000" w:themeColor="text1"/>
-          <w:lang w:eastAsia="it-IT"/>
-        </w:rPr>
-        <w:t xml:space="preserve">Il funzionamento è molto semplice: </w:t>
-      </w:r>
-      <w:r>
-        <w:rPr>
-          <w:rFonts w:eastAsia="Times New Roman" w:cs="Times New Roman"/>
-          <w:i/>
-          <w:color w:val="000000" w:themeColor="text1"/>
-          <w:lang w:eastAsia="it-IT"/>
-        </w:rPr>
-        <w:t xml:space="preserve">send </w:t>
-      </w:r>
-      <w:r>
-        <w:rPr>
-          <w:rFonts w:eastAsia="Times New Roman" w:cs="Times New Roman"/>
-          <w:color w:val="000000" w:themeColor="text1"/>
-          <w:lang w:eastAsia="it-IT"/>
-        </w:rPr>
-        <w:t xml:space="preserve">ha il compito di inviare, attraverso il mezzo di comunicazione, il messaggio passatogli come argomento, </w:t>
-      </w:r>
-      <w:r>
-        <w:rPr>
-          <w:rFonts w:eastAsia="Times New Roman" w:cs="Times New Roman"/>
-          <w:i/>
-          <w:color w:val="000000" w:themeColor="text1"/>
-          <w:lang w:eastAsia="it-IT"/>
-        </w:rPr>
-        <w:t xml:space="preserve">available </w:t>
-      </w:r>
-      <w:r>
-        <w:rPr>
-          <w:rFonts w:eastAsia="Times New Roman" w:cs="Times New Roman"/>
-          <w:color w:val="000000" w:themeColor="text1"/>
-          <w:lang w:eastAsia="it-IT"/>
-        </w:rPr>
-        <w:t>deve restituire il numero di c</w:t>
-      </w:r>
-      <w:r>
-        <w:rPr>
-          <w:rFonts w:eastAsia="Times New Roman" w:cs="Times New Roman"/>
-          <w:color w:val="000000" w:themeColor="text1"/>
-          <w:lang w:eastAsia="it-IT"/>
-        </w:rPr>
-        <w:t>aratteri che ha ricevuto fino al momento della chiamata</w:t>
-      </w:r>
-      <w:r>
-        <w:rPr>
-          <w:rFonts w:eastAsia="Times New Roman" w:cs="Times New Roman"/>
-          <w:color w:val="000000" w:themeColor="text1"/>
-          <w:lang w:eastAsia="it-IT"/>
-        </w:rPr>
-        <w:t xml:space="preserve">, mentre </w:t>
-      </w:r>
-      <w:r>
-        <w:rPr>
-          <w:rFonts w:eastAsia="Times New Roman" w:cs="Times New Roman"/>
-          <w:i/>
-          <w:color w:val="000000" w:themeColor="text1"/>
-          <w:lang w:eastAsia="it-IT"/>
-        </w:rPr>
-        <w:t>receive</w:t>
-      </w:r>
-      <w:r>
-        <w:rPr>
-          <w:rFonts w:eastAsia="Times New Roman" w:cs="Times New Roman"/>
-          <w:color w:val="000000" w:themeColor="text1"/>
-          <w:lang w:eastAsia="it-IT"/>
-        </w:rPr>
-        <w:t xml:space="preserve"> ha il compito di </w:t>
-      </w:r>
-      <w:r>
-        <w:rPr>
-          <w:rFonts w:eastAsia="Times New Roman" w:cs="Times New Roman"/>
-          <w:color w:val="000000" w:themeColor="text1"/>
-          <w:lang w:eastAsia="it-IT"/>
-        </w:rPr>
-        <w:t>inserire nel buffer (passato come argomento) il primo messaggio disponibile e di restituire la sua lunghezza.</w:t>
-      </w:r>
-    </w:p>
-    <w:p>
-      <w:pPr>
-        <w:rPr>
-          <w:rFonts w:eastAsia="Times New Roman" w:cs="Times New Roman"/>
-          <w:color w:val="000000" w:themeColor="text1"/>
-          <w:u w:val="single"/>
-          <w:lang w:eastAsia="it-IT"/>
-        </w:rPr>
-      </w:pPr>
-    </w:p>
-    <w:p>
-      <w:pPr>
-        <w:pStyle w:val="Titolo4"/>
-        <w:rPr>
-          <w:rFonts w:eastAsia="Times New Roman"/>
-          <w:lang w:eastAsia="it-IT"/>
-        </w:rPr>
-      </w:pPr>
-      <w:r>
-        <w:rPr>
-          <w:rFonts w:eastAsia="Times New Roman"/>
+        <w:jc w:val="both"/>
+        <w:rPr>
+          <w:rFonts w:eastAsia="Times New Roman" w:cs="Times New Roman"/>
+          <w:color w:val="000000" w:themeColor="text1"/>
+          <w:lang w:eastAsia="it-IT"/>
+        </w:rPr>
+      </w:pPr>
+      <w:r>
+        <w:rPr>
+          <w:rFonts w:eastAsia="Times New Roman" w:cs="Times New Roman"/>
+          <w:color w:val="000000" w:themeColor="text1"/>
+          <w:lang w:eastAsia="it-IT"/>
+        </w:rPr>
+        <w:t xml:space="preserve">La classe </w:t>
+      </w:r>
+      <w:proofErr w:type="spellStart"/>
+      <w:r>
+        <w:rPr>
+          <w:rFonts w:eastAsia="Times New Roman" w:cs="Times New Roman"/>
+          <w:color w:val="000000" w:themeColor="text1"/>
           <w:lang w:eastAsia="it-IT"/>
         </w:rPr>
         <w:t>JData</w:t>
       </w:r>
-    </w:p>
-    <w:p>
-      <w:pPr>
-        <w:jc w:val="center"/>
-        <w:rPr>
-          <w:rFonts w:eastAsia="Times New Roman" w:cs="Times New Roman"/>
-          <w:color w:val="000000" w:themeColor="text1"/>
-          <w:u w:val="single"/>
-          <w:lang w:eastAsia="it-IT"/>
-        </w:rPr>
-      </w:pPr>
-    </w:p>
-    <w:p>
-      <w:pPr>
-        <w:ind w:firstLine="709"/>
-        <w:rPr>
-          <w:rFonts w:eastAsia="Times New Roman" w:cs="Times New Roman"/>
-          <w:color w:val="000000" w:themeColor="text1"/>
-          <w:lang w:eastAsia="it-IT"/>
-        </w:rPr>
-      </w:pPr>
-      <w:r>
-        <w:rPr>
-          <w:rFonts w:eastAsia="Times New Roman" w:cs="Times New Roman"/>
-          <w:color w:val="000000" w:themeColor="text1"/>
-          <w:lang w:eastAsia="it-IT"/>
-        </w:rPr>
-        <w:t xml:space="preserve">La classe JData è un contenitore </w:t>
+      <w:proofErr w:type="spellEnd"/>
+      <w:r>
+        <w:rPr>
+          <w:rFonts w:eastAsia="Times New Roman" w:cs="Times New Roman"/>
+          <w:color w:val="000000" w:themeColor="text1"/>
+          <w:lang w:eastAsia="it-IT"/>
+        </w:rPr>
+        <w:t xml:space="preserve"> è un contenitore </w:t>
       </w:r>
       <w:r>
         <w:rPr>
@@ -5444,9 +6418,27 @@
           <w:color w:val="000000" w:themeColor="text1"/>
           <w:lang w:eastAsia="it-IT"/>
         </w:rPr>
-        <w:t>requisiti di memoria di questa implementazione del protocollo. Essa si basa sulla libreria ArduinoJson (</w:t>
-      </w:r>
-      <w:hyperlink r:id="rId21" w:history="1">
+        <w:t xml:space="preserve">requisiti di memoria di questa implementazione del protocollo. Essa si basa sulla libreria </w:t>
+      </w:r>
+      <w:proofErr w:type="spellStart"/>
+      <w:r>
+        <w:rPr>
+          <w:rFonts w:eastAsia="Times New Roman" w:cs="Times New Roman"/>
+          <w:color w:val="000000" w:themeColor="text1"/>
+          <w:lang w:eastAsia="it-IT"/>
+        </w:rPr>
+        <w:t>ArduinoJson</w:t>
+      </w:r>
+      <w:proofErr w:type="spellEnd"/>
+      <w:r>
+        <w:rPr>
+          <w:rFonts w:eastAsia="Times New Roman" w:cs="Times New Roman"/>
+          <w:color w:val="000000" w:themeColor="text1"/>
+          <w:lang w:eastAsia="it-IT"/>
+        </w:rPr>
+        <w:t xml:space="preserve"> (</w:t>
+      </w:r>
+      <w:hyperlink r:id="rId22" w:history="1">
         <w:r>
           <w:rPr>
             <w:rStyle w:val="Collegamentoipertestuale"/>
@@ -5503,47 +6495,138 @@
     <w:p>
       <w:pPr>
         <w:ind w:firstLine="709"/>
-        <w:rPr>
-          <w:rFonts w:eastAsia="Times New Roman" w:cs="Times New Roman"/>
-          <w:color w:val="000000" w:themeColor="text1"/>
-          <w:lang w:eastAsia="it-IT"/>
-        </w:rPr>
-      </w:pPr>
-    </w:p>
-    <w:p>
-      <w:pPr>
-        <w:ind w:firstLine="709"/>
-        <w:rPr>
-          <w:rFonts w:eastAsia="Times New Roman" w:cs="Times New Roman"/>
-          <w:color w:val="000000" w:themeColor="text1"/>
-          <w:lang w:eastAsia="it-IT"/>
-        </w:rPr>
-      </w:pPr>
-      <w:r>
-        <w:rPr>
-          <w:rFonts w:eastAsia="Times New Roman" w:cs="Times New Roman"/>
-          <w:color w:val="000000" w:themeColor="text1"/>
-          <w:lang w:eastAsia="it-IT"/>
-        </w:rPr>
-        <w:t>JData dispon</w:t>
-      </w:r>
-      <w:r>
-        <w:rPr>
-          <w:rFonts w:eastAsia="Times New Roman" w:cs="Times New Roman"/>
-          <w:color w:val="000000" w:themeColor="text1"/>
-          <w:lang w:eastAsia="it-IT"/>
-        </w:rPr>
-        <w:t xml:space="preserve">e di metodi set (uno per ogni tipo primitivo) e get (unico per tutti) usati per </w:t>
-      </w:r>
-      <w:r>
-        <w:rPr>
-          <w:rFonts w:eastAsia="Times New Roman" w:cs="Times New Roman"/>
-          <w:color w:val="000000" w:themeColor="text1"/>
-          <w:lang w:eastAsia="it-IT"/>
-        </w:rPr>
-        <w:t xml:space="preserve">l’aggiunta e il prelievo dei dati inseriti nel contenitore. Il metodo get sfrutta il tipo JsonVariant (messo a disposizione dalla libreria ArduinoJson) che consente un cast implicito in base al tipo del target (per maggiori informazioni sul funzionamento si invita a leggere il wiki della libreria all’indirizzo </w:t>
-      </w:r>
-      <w:hyperlink r:id="rId22" w:history="1">
+        <w:jc w:val="both"/>
+        <w:rPr>
+          <w:rFonts w:eastAsia="Times New Roman" w:cs="Times New Roman"/>
+          <w:color w:val="000000" w:themeColor="text1"/>
+          <w:lang w:eastAsia="it-IT"/>
+        </w:rPr>
+      </w:pPr>
+      <w:proofErr w:type="spellStart"/>
+      <w:r>
+        <w:rPr>
+          <w:rFonts w:eastAsia="Times New Roman" w:cs="Times New Roman"/>
+          <w:color w:val="000000" w:themeColor="text1"/>
+          <w:lang w:eastAsia="it-IT"/>
+        </w:rPr>
+        <w:t>JData</w:t>
+      </w:r>
+      <w:proofErr w:type="spellEnd"/>
+      <w:r>
+        <w:rPr>
+          <w:rFonts w:eastAsia="Times New Roman" w:cs="Times New Roman"/>
+          <w:color w:val="000000" w:themeColor="text1"/>
+          <w:lang w:eastAsia="it-IT"/>
+        </w:rPr>
+        <w:t xml:space="preserve"> dispon</w:t>
+      </w:r>
+      <w:r>
+        <w:rPr>
+          <w:rFonts w:eastAsia="Times New Roman" w:cs="Times New Roman"/>
+          <w:color w:val="000000" w:themeColor="text1"/>
+          <w:lang w:eastAsia="it-IT"/>
+        </w:rPr>
+        <w:t xml:space="preserve">e di metodi set (uno per ogni tipo primitivo) e </w:t>
+      </w:r>
+      <w:proofErr w:type="spellStart"/>
+      <w:r>
+        <w:rPr>
+          <w:rFonts w:eastAsia="Times New Roman" w:cs="Times New Roman"/>
+          <w:color w:val="000000" w:themeColor="text1"/>
+          <w:lang w:eastAsia="it-IT"/>
+        </w:rPr>
+        <w:t>get</w:t>
+      </w:r>
+      <w:proofErr w:type="spellEnd"/>
+      <w:r>
+        <w:rPr>
+          <w:rFonts w:eastAsia="Times New Roman" w:cs="Times New Roman"/>
+          <w:color w:val="000000" w:themeColor="text1"/>
+          <w:lang w:eastAsia="it-IT"/>
+        </w:rPr>
+        <w:t xml:space="preserve"> (unico per tutti) usati per </w:t>
+      </w:r>
+      <w:r>
+        <w:rPr>
+          <w:rFonts w:eastAsia="Times New Roman" w:cs="Times New Roman"/>
+          <w:color w:val="000000" w:themeColor="text1"/>
+          <w:lang w:eastAsia="it-IT"/>
+        </w:rPr>
+        <w:t xml:space="preserve">l’aggiunta e il prelievo dei dati inseriti nel contenitore. Il metodo </w:t>
+      </w:r>
+      <w:proofErr w:type="spellStart"/>
+      <w:r>
+        <w:rPr>
+          <w:rFonts w:eastAsia="Times New Roman" w:cs="Times New Roman"/>
+          <w:color w:val="000000" w:themeColor="text1"/>
+          <w:lang w:eastAsia="it-IT"/>
+        </w:rPr>
+        <w:t>get</w:t>
+      </w:r>
+      <w:proofErr w:type="spellEnd"/>
+      <w:r>
+        <w:rPr>
+          <w:rFonts w:eastAsia="Times New Roman" w:cs="Times New Roman"/>
+          <w:color w:val="000000" w:themeColor="text1"/>
+          <w:lang w:eastAsia="it-IT"/>
+        </w:rPr>
+        <w:t xml:space="preserve"> sfrutta il tipo </w:t>
+      </w:r>
+      <w:proofErr w:type="spellStart"/>
+      <w:r>
+        <w:rPr>
+          <w:rFonts w:eastAsia="Times New Roman" w:cs="Times New Roman"/>
+          <w:color w:val="000000" w:themeColor="text1"/>
+          <w:lang w:eastAsia="it-IT"/>
+        </w:rPr>
+        <w:t>JsonVariant</w:t>
+      </w:r>
+      <w:proofErr w:type="spellEnd"/>
+      <w:r>
+        <w:rPr>
+          <w:rFonts w:eastAsia="Times New Roman" w:cs="Times New Roman"/>
+          <w:color w:val="000000" w:themeColor="text1"/>
+          <w:lang w:eastAsia="it-IT"/>
+        </w:rPr>
+        <w:t xml:space="preserve"> (messo a disposizione dalla libreria </w:t>
+      </w:r>
+      <w:proofErr w:type="spellStart"/>
+      <w:r>
+        <w:rPr>
+          <w:rFonts w:eastAsia="Times New Roman" w:cs="Times New Roman"/>
+          <w:color w:val="000000" w:themeColor="text1"/>
+          <w:lang w:eastAsia="it-IT"/>
+        </w:rPr>
+        <w:t>ArduinoJson</w:t>
+      </w:r>
+      <w:proofErr w:type="spellEnd"/>
+      <w:r>
+        <w:rPr>
+          <w:rFonts w:eastAsia="Times New Roman" w:cs="Times New Roman"/>
+          <w:color w:val="000000" w:themeColor="text1"/>
+          <w:lang w:eastAsia="it-IT"/>
+        </w:rPr>
+        <w:t xml:space="preserve">) che consente un cast implicito in base al tipo del target (per maggiori informazioni sul funzionamento si invita a leggere il </w:t>
+      </w:r>
+      <w:proofErr w:type="spellStart"/>
+      <w:r>
+        <w:rPr>
+          <w:rFonts w:eastAsia="Times New Roman" w:cs="Times New Roman"/>
+          <w:color w:val="000000" w:themeColor="text1"/>
+          <w:lang w:eastAsia="it-IT"/>
+        </w:rPr>
+        <w:t>wiki</w:t>
+      </w:r>
+      <w:proofErr w:type="spellEnd"/>
+      <w:r>
+        <w:rPr>
+          <w:rFonts w:eastAsia="Times New Roman" w:cs="Times New Roman"/>
+          <w:color w:val="000000" w:themeColor="text1"/>
+          <w:lang w:eastAsia="it-IT"/>
+        </w:rPr>
+        <w:t xml:space="preserve"> della libreria all’indirizzo </w:t>
+      </w:r>
+      <w:hyperlink r:id="rId23" w:history="1">
         <w:r>
           <w:rPr>
             <w:rStyle w:val="Collegamentoipertestuale"/>
@@ -5568,16 +6651,7 @@
     <w:p>
       <w:pPr>
         <w:ind w:firstLine="709"/>
-        <w:rPr>
-          <w:rFonts w:eastAsia="Times New Roman" w:cs="Times New Roman"/>
-          <w:color w:val="000000" w:themeColor="text1"/>
-          <w:lang w:eastAsia="it-IT"/>
-        </w:rPr>
-      </w:pPr>
-    </w:p>
-    <w:p>
-      <w:pPr>
-        <w:ind w:firstLine="709"/>
+        <w:jc w:val="both"/>
         <w:rPr>
           <w:rFonts w:eastAsia="Times New Roman" w:cs="Times New Roman"/>
           <w:color w:val="000000" w:themeColor="text1"/>
@@ -5614,7 +6688,43 @@
           <w:color w:val="000000" w:themeColor="text1"/>
           <w:lang w:eastAsia="it-IT"/>
         </w:rPr>
-        <w:t xml:space="preserve"> in un oggetto JsonObject (oggetto della libraria ArduinoJson) da cui successivamente</w:t>
+        <w:t xml:space="preserve"> in un oggetto </w:t>
+      </w:r>
+      <w:proofErr w:type="spellStart"/>
+      <w:r>
+        <w:rPr>
+          <w:rFonts w:eastAsia="Times New Roman" w:cs="Times New Roman"/>
+          <w:color w:val="000000" w:themeColor="text1"/>
+          <w:lang w:eastAsia="it-IT"/>
+        </w:rPr>
+        <w:t>JsonObject</w:t>
+      </w:r>
+      <w:proofErr w:type="spellEnd"/>
+      <w:r>
+        <w:rPr>
+          <w:rFonts w:eastAsia="Times New Roman" w:cs="Times New Roman"/>
+          <w:color w:val="000000" w:themeColor="text1"/>
+          <w:lang w:eastAsia="it-IT"/>
+        </w:rPr>
+        <w:t xml:space="preserve"> (oggetto della libraria </w:t>
+      </w:r>
+      <w:proofErr w:type="spellStart"/>
+      <w:r>
+        <w:rPr>
+          <w:rFonts w:eastAsia="Times New Roman" w:cs="Times New Roman"/>
+          <w:color w:val="000000" w:themeColor="text1"/>
+          <w:lang w:eastAsia="it-IT"/>
+        </w:rPr>
+        <w:t>ArduinoJson</w:t>
+      </w:r>
+      <w:proofErr w:type="spellEnd"/>
+      <w:r>
+        <w:rPr>
+          <w:rFonts w:eastAsia="Times New Roman" w:cs="Times New Roman"/>
+          <w:color w:val="000000" w:themeColor="text1"/>
+          <w:lang w:eastAsia="it-IT"/>
+        </w:rPr>
+        <w:t>) da cui successivamente</w:t>
       </w:r>
       <w:r>
         <w:rPr>
@@ -5656,6 +6766,7 @@
     <w:p>
       <w:pPr>
         <w:ind w:firstLine="709"/>
+        <w:jc w:val="both"/>
         <w:rPr>
           <w:rFonts w:eastAsia="Times New Roman" w:cs="Times New Roman"/>
           <w:color w:val="000000" w:themeColor="text1"/>
@@ -5690,12 +6801,168 @@
     <w:p>
       <w:pPr>
         <w:ind w:firstLine="709"/>
-        <w:rPr>
-          <w:rFonts w:eastAsia="Times New Roman" w:cs="Times New Roman"/>
-          <w:color w:val="000000" w:themeColor="text1"/>
-          <w:lang w:eastAsia="it-IT"/>
-        </w:rPr>
-      </w:pPr>
+        <w:jc w:val="both"/>
+        <w:rPr>
+          <w:rFonts w:eastAsia="Times New Roman" w:cs="Times New Roman"/>
+          <w:color w:val="000000" w:themeColor="text1"/>
+          <w:lang w:eastAsia="it-IT"/>
+        </w:rPr>
+      </w:pPr>
+      <w:r>
+        <w:rPr>
+          <w:rFonts w:eastAsia="Times New Roman" w:cs="Times New Roman"/>
+          <w:color w:val="000000" w:themeColor="text1"/>
+          <w:lang w:eastAsia="it-IT"/>
+        </w:rPr>
+        <w:t>Il costruttore della classe è il seguente:</w:t>
+      </w:r>
+    </w:p>
+    <w:p>
+      <w:pPr>
+        <w:rPr>
+          <w:rStyle w:val="CodiceHTML"/>
+        </w:rPr>
+      </w:pPr>
+      <w:proofErr w:type="gramStart"/>
+      <w:r>
+        <w:rPr>
+          <w:rStyle w:val="CodiceHTML"/>
+        </w:rPr>
+        <w:t>Jack(</w:t>
+      </w:r>
+      <w:proofErr w:type="spellStart"/>
+      <w:proofErr w:type="gramEnd"/>
+      <w:r>
+        <w:rPr>
+          <w:rStyle w:val="CodiceHTML"/>
+        </w:rPr>
+        <w:t>JTransmissionMethod</w:t>
+      </w:r>
+      <w:proofErr w:type="spellEnd"/>
+      <w:r>
+        <w:rPr>
+          <w:rStyle w:val="CodiceHTML"/>
+        </w:rPr>
+        <w:t xml:space="preserve"> &amp;</w:t>
+      </w:r>
+      <w:proofErr w:type="spellStart"/>
+      <w:r>
+        <w:rPr>
+          <w:rStyle w:val="CodiceHTML"/>
+        </w:rPr>
+        <w:t>mmJTM</w:t>
+      </w:r>
+      <w:proofErr w:type="spellEnd"/>
+      <w:r>
+        <w:rPr>
+          <w:rStyle w:val="CodiceHTML"/>
+        </w:rPr>
+        <w:t xml:space="preserve">, </w:t>
+      </w:r>
+      <w:proofErr w:type="spellStart"/>
+      <w:r>
+        <w:rPr>
+          <w:rStyle w:val="CodiceHTML"/>
+        </w:rPr>
+        <w:t>void</w:t>
+      </w:r>
+      <w:proofErr w:type="spellEnd"/>
+      <w:r>
+        <w:rPr>
+          <w:rStyle w:val="CodiceHTML"/>
+        </w:rPr>
+        <w:t xml:space="preserve"> (*</w:t>
+      </w:r>
+      <w:proofErr w:type="spellStart"/>
+      <w:r>
+        <w:rPr>
+          <w:rStyle w:val="CodiceHTML"/>
+        </w:rPr>
+        <w:t>onReceive</w:t>
+      </w:r>
+      <w:proofErr w:type="spellEnd"/>
+      <w:r>
+        <w:rPr>
+          <w:rStyle w:val="CodiceHTML"/>
+        </w:rPr>
+        <w:t>)(</w:t>
+      </w:r>
+      <w:proofErr w:type="spellStart"/>
+      <w:r>
+        <w:rPr>
+          <w:rStyle w:val="CodiceHTML"/>
+        </w:rPr>
+        <w:t>JData</w:t>
+      </w:r>
+      <w:proofErr w:type="spellEnd"/>
+      <w:r>
+        <w:rPr>
+          <w:rStyle w:val="CodiceHTML"/>
+        </w:rPr>
+        <w:t xml:space="preserve"> &amp;, long), </w:t>
+      </w:r>
+      <w:proofErr w:type="spellStart"/>
+      <w:r>
+        <w:rPr>
+          <w:rStyle w:val="CodiceHTML"/>
+        </w:rPr>
+        <w:t>void</w:t>
+      </w:r>
+      <w:proofErr w:type="spellEnd"/>
+      <w:r>
+        <w:rPr>
+          <w:rStyle w:val="CodiceHTML"/>
+        </w:rPr>
+        <w:t xml:space="preserve"> (*</w:t>
+      </w:r>
+      <w:proofErr w:type="spellStart"/>
+      <w:r>
+        <w:rPr>
+          <w:rStyle w:val="CodiceHTML"/>
+        </w:rPr>
+        <w:t>onReceiveAck</w:t>
+      </w:r>
+      <w:proofErr w:type="spellEnd"/>
+      <w:r>
+        <w:rPr>
+          <w:rStyle w:val="CodiceHTML"/>
+        </w:rPr>
+        <w:t>)</w:t>
+      </w:r>
+      <w:r>
+        <w:rPr>
+          <w:rStyle w:val="CodiceHTML"/>
+        </w:rPr>
+        <w:t xml:space="preserve">(long), </w:t>
+      </w:r>
+      <w:proofErr w:type="spellStart"/>
+      <w:r>
+        <w:rPr>
+          <w:rStyle w:val="CodiceHTML"/>
+        </w:rPr>
+        <w:t>long</w:t>
+      </w:r>
+      <w:proofErr w:type="spellEnd"/>
+      <w:r>
+        <w:rPr>
+          <w:rStyle w:val="CodiceHTML"/>
+        </w:rPr>
+        <w:t xml:space="preserve"> (*</w:t>
+      </w:r>
+      <w:proofErr w:type="spellStart"/>
+      <w:r>
+        <w:rPr>
+          <w:rStyle w:val="CodiceHTML"/>
+        </w:rPr>
+        <w:t>getMessageID</w:t>
+      </w:r>
+      <w:proofErr w:type="spellEnd"/>
+      <w:r>
+        <w:rPr>
+          <w:rStyle w:val="CodiceHTML"/>
+        </w:rPr>
+        <w:t>)())</w:t>
+      </w:r>
     </w:p>
     <w:p>
       <w:pPr>
@@ -5706,18 +6973,503 @@
           <w:lang w:eastAsia="it-IT"/>
         </w:rPr>
       </w:pPr>
-      <w:r>
-        <w:rPr>
-          <w:rFonts w:eastAsia="Times New Roman" w:cs="Times New Roman"/>
-          <w:color w:val="000000" w:themeColor="text1"/>
-          <w:lang w:eastAsia="it-IT"/>
-        </w:rPr>
-        <w:t>Il costruttore della classe è il seguente:</w:t>
+    </w:p>
+    <w:p>
+      <w:pPr>
+        <w:jc w:val="both"/>
+        <w:rPr>
+          <w:rFonts w:eastAsia="Times New Roman" w:cs="Times New Roman"/>
+          <w:color w:val="000000" w:themeColor="text1"/>
+          <w:lang w:eastAsia="it-IT"/>
+        </w:rPr>
+      </w:pPr>
+      <w:r>
+        <w:rPr>
+          <w:rFonts w:eastAsia="Times New Roman" w:cs="Times New Roman"/>
+          <w:color w:val="000000" w:themeColor="text1"/>
+          <w:lang w:eastAsia="it-IT"/>
+        </w:rPr>
+        <w:t xml:space="preserve">esso richiede un’istanza del mezzo di comunicazione </w:t>
+      </w:r>
+      <w:r>
+        <w:rPr>
+          <w:rFonts w:eastAsia="Times New Roman" w:cs="Times New Roman"/>
+          <w:color w:val="000000" w:themeColor="text1"/>
+          <w:lang w:eastAsia="it-IT"/>
+        </w:rPr>
+        <w:t>(</w:t>
+      </w:r>
+      <w:proofErr w:type="spellStart"/>
+      <w:r>
+        <w:rPr>
+          <w:rFonts w:eastAsia="Times New Roman" w:cs="Times New Roman"/>
+          <w:color w:val="000000" w:themeColor="text1"/>
+          <w:lang w:eastAsia="it-IT"/>
+        </w:rPr>
+        <w:t>mmJTM</w:t>
+      </w:r>
+      <w:proofErr w:type="spellEnd"/>
+      <w:r>
+        <w:rPr>
+          <w:rFonts w:eastAsia="Times New Roman" w:cs="Times New Roman"/>
+          <w:color w:val="000000" w:themeColor="text1"/>
+          <w:lang w:eastAsia="it-IT"/>
+        </w:rPr>
+        <w:t xml:space="preserve">) e tre puntatori a funzioni, rispettivamente un </w:t>
+      </w:r>
+      <w:proofErr w:type="spellStart"/>
+      <w:r>
+        <w:rPr>
+          <w:rFonts w:eastAsia="Times New Roman" w:cs="Times New Roman"/>
+          <w:color w:val="000000" w:themeColor="text1"/>
+          <w:lang w:eastAsia="it-IT"/>
+        </w:rPr>
+        <w:t>handler</w:t>
+      </w:r>
+      <w:proofErr w:type="spellEnd"/>
+      <w:r>
+        <w:rPr>
+          <w:rFonts w:eastAsia="Times New Roman" w:cs="Times New Roman"/>
+          <w:color w:val="000000" w:themeColor="text1"/>
+          <w:lang w:eastAsia="it-IT"/>
+        </w:rPr>
+        <w:t xml:space="preserve"> per la gestione dell’evento di ricezione di un messaggio, un </w:t>
+      </w:r>
+      <w:proofErr w:type="spellStart"/>
+      <w:r>
+        <w:rPr>
+          <w:rFonts w:eastAsia="Times New Roman" w:cs="Times New Roman"/>
+          <w:color w:val="000000" w:themeColor="text1"/>
+          <w:lang w:eastAsia="it-IT"/>
+        </w:rPr>
+        <w:t>handler</w:t>
+      </w:r>
+      <w:proofErr w:type="spellEnd"/>
+      <w:r>
+        <w:rPr>
+          <w:rFonts w:eastAsia="Times New Roman" w:cs="Times New Roman"/>
+          <w:color w:val="000000" w:themeColor="text1"/>
+          <w:lang w:eastAsia="it-IT"/>
+        </w:rPr>
+        <w:t xml:space="preserve"> per la gestione della ricezione di messaggi ACK e un puntatore a funzione che deve restituire un codice </w:t>
+      </w:r>
+      <w:r>
+        <w:rPr>
+          <w:rFonts w:eastAsia="Times New Roman" w:cs="Times New Roman"/>
+          <w:color w:val="000000" w:themeColor="text1"/>
+          <w:lang w:eastAsia="it-IT"/>
+        </w:rPr>
+        <w:t xml:space="preserve">unico ad ogni </w:t>
+      </w:r>
+      <w:r>
+        <w:rPr>
+          <w:rFonts w:eastAsia="Times New Roman" w:cs="Times New Roman"/>
+          <w:color w:val="000000" w:themeColor="text1"/>
+          <w:lang w:eastAsia="it-IT"/>
+        </w:rPr>
+        <w:t>invocazione</w:t>
+      </w:r>
+      <w:r>
+        <w:rPr>
+          <w:rFonts w:eastAsia="Times New Roman" w:cs="Times New Roman"/>
+          <w:color w:val="000000" w:themeColor="text1"/>
+          <w:lang w:eastAsia="it-IT"/>
+        </w:rPr>
+        <w:t xml:space="preserve"> (questo codice </w:t>
+      </w:r>
+      <w:r>
+        <w:rPr>
+          <w:rFonts w:eastAsia="Times New Roman" w:cs="Times New Roman"/>
+          <w:color w:val="000000" w:themeColor="text1"/>
+          <w:lang w:eastAsia="it-IT"/>
+        </w:rPr>
+        <w:t>è</w:t>
+      </w:r>
+      <w:r>
+        <w:rPr>
+          <w:rFonts w:eastAsia="Times New Roman" w:cs="Times New Roman"/>
+          <w:color w:val="000000" w:themeColor="text1"/>
+          <w:lang w:eastAsia="it-IT"/>
+        </w:rPr>
+        <w:t xml:space="preserve"> utilizzato come ID per i messaggi inviati).</w:t>
       </w:r>
     </w:p>
     <w:p>
       <w:pPr>
         <w:ind w:firstLine="709"/>
+        <w:jc w:val="both"/>
+        <w:rPr>
+          <w:rFonts w:eastAsia="Times New Roman" w:cs="Times New Roman"/>
+          <w:color w:val="000000" w:themeColor="text1"/>
+          <w:lang w:eastAsia="it-IT"/>
+        </w:rPr>
+      </w:pPr>
+      <w:r>
+        <w:rPr>
+          <w:rFonts w:eastAsia="Times New Roman" w:cs="Times New Roman"/>
+          <w:color w:val="000000" w:themeColor="text1"/>
+          <w:lang w:eastAsia="it-IT"/>
+        </w:rPr>
+        <w:t xml:space="preserve">La classe prevede un altro costruttore che permette di specificare un valore per il timer di invio dei messaggi (il tempo di attesa tra due invii) e un timer per il polling </w:t>
+      </w:r>
+      <w:r>
+        <w:rPr>
+          <w:rFonts w:eastAsia="Times New Roman" w:cs="Times New Roman"/>
+          <w:color w:val="000000" w:themeColor="text1"/>
+          <w:lang w:eastAsia="it-IT"/>
+        </w:rPr>
+        <w:t>del mezzo di comunicazione (il tempo di attesa tra due interrogazioni).</w:t>
+      </w:r>
+    </w:p>
+    <w:p>
+      <w:pPr>
+        <w:ind w:firstLine="709"/>
+        <w:jc w:val="both"/>
+        <w:rPr>
+          <w:rFonts w:eastAsia="Times New Roman" w:cs="Times New Roman"/>
+          <w:color w:val="000000" w:themeColor="text1"/>
+          <w:lang w:eastAsia="it-IT"/>
+        </w:rPr>
+      </w:pPr>
+      <w:r>
+        <w:rPr>
+          <w:rFonts w:eastAsia="Times New Roman" w:cs="Times New Roman"/>
+          <w:color w:val="000000" w:themeColor="text1"/>
+          <w:lang w:eastAsia="it-IT"/>
+        </w:rPr>
+        <w:t>Una volta</w:t>
+      </w:r>
+      <w:r>
+        <w:rPr>
+          <w:rFonts w:eastAsia="Times New Roman" w:cs="Times New Roman"/>
+          <w:color w:val="000000" w:themeColor="text1"/>
+          <w:lang w:eastAsia="it-IT"/>
+        </w:rPr>
+        <w:t xml:space="preserve"> istanziato un oggetto della classe Jack è necessario avviare il polling chiamando il metodo </w:t>
+      </w:r>
+      <w:r>
+        <w:rPr>
+          <w:rFonts w:eastAsia="Times New Roman" w:cs="Times New Roman"/>
+          <w:i/>
+          <w:color w:val="000000" w:themeColor="text1"/>
+          <w:lang w:eastAsia="it-IT"/>
+        </w:rPr>
+        <w:t xml:space="preserve">start </w:t>
+      </w:r>
+      <w:r>
+        <w:rPr>
+          <w:rFonts w:eastAsia="Times New Roman" w:cs="Times New Roman"/>
+          <w:color w:val="000000" w:themeColor="text1"/>
+          <w:lang w:eastAsia="it-IT"/>
+        </w:rPr>
+        <w:t xml:space="preserve">(è possibile anche </w:t>
+      </w:r>
+      <w:r>
+        <w:rPr>
+          <w:rFonts w:eastAsia="Times New Roman" w:cs="Times New Roman"/>
+          <w:color w:val="000000" w:themeColor="text1"/>
+          <w:lang w:eastAsia="it-IT"/>
+        </w:rPr>
+        <w:t>interromperlo utilizzando</w:t>
+      </w:r>
+      <w:r>
+        <w:rPr>
+          <w:rFonts w:eastAsia="Times New Roman" w:cs="Times New Roman"/>
+          <w:color w:val="000000" w:themeColor="text1"/>
+          <w:lang w:eastAsia="it-IT"/>
+        </w:rPr>
+        <w:t xml:space="preserve"> </w:t>
+      </w:r>
+      <w:r>
+        <w:rPr>
+          <w:rFonts w:eastAsia="Times New Roman" w:cs="Times New Roman"/>
+          <w:i/>
+          <w:color w:val="000000" w:themeColor="text1"/>
+          <w:lang w:eastAsia="it-IT"/>
+        </w:rPr>
+        <w:t>stop</w:t>
+      </w:r>
+      <w:r>
+        <w:rPr>
+          <w:rFonts w:eastAsia="Times New Roman" w:cs="Times New Roman"/>
+          <w:color w:val="000000" w:themeColor="text1"/>
+          <w:lang w:eastAsia="it-IT"/>
+        </w:rPr>
+        <w:t>).</w:t>
+      </w:r>
+    </w:p>
+    <w:p>
+      <w:pPr>
+        <w:ind w:firstLine="709"/>
+        <w:jc w:val="both"/>
+        <w:rPr>
+          <w:rFonts w:eastAsia="Times New Roman" w:cs="Times New Roman"/>
+          <w:color w:val="000000" w:themeColor="text1"/>
+          <w:lang w:eastAsia="it-IT"/>
+        </w:rPr>
+      </w:pPr>
+      <w:r>
+        <w:rPr>
+          <w:rFonts w:eastAsia="Times New Roman" w:cs="Times New Roman"/>
+          <w:color w:val="000000" w:themeColor="text1"/>
+          <w:lang w:eastAsia="it-IT"/>
+        </w:rPr>
+        <w:t xml:space="preserve">In Arduino (e quindi </w:t>
+      </w:r>
+      <w:proofErr w:type="spellStart"/>
+      <w:r>
+        <w:rPr>
+          <w:rFonts w:eastAsia="Times New Roman" w:cs="Times New Roman"/>
+          <w:color w:val="000000" w:themeColor="text1"/>
+          <w:lang w:eastAsia="it-IT"/>
+        </w:rPr>
+        <w:t>Fishino</w:t>
+      </w:r>
+      <w:proofErr w:type="spellEnd"/>
+      <w:r>
+        <w:rPr>
+          <w:rFonts w:eastAsia="Times New Roman" w:cs="Times New Roman"/>
+          <w:color w:val="000000" w:themeColor="text1"/>
+          <w:lang w:eastAsia="it-IT"/>
+        </w:rPr>
+        <w:t xml:space="preserve"> UNO) non è possibile l’esecuzione di </w:t>
+      </w:r>
+      <w:proofErr w:type="spellStart"/>
+      <w:r>
+        <w:rPr>
+          <w:rFonts w:eastAsia="Times New Roman" w:cs="Times New Roman"/>
+          <w:color w:val="000000" w:themeColor="text1"/>
+          <w:lang w:eastAsia="it-IT"/>
+        </w:rPr>
+        <w:t>thread</w:t>
+      </w:r>
+      <w:proofErr w:type="spellEnd"/>
+      <w:r>
+        <w:rPr>
+          <w:rFonts w:eastAsia="Times New Roman" w:cs="Times New Roman"/>
+          <w:color w:val="000000" w:themeColor="text1"/>
+          <w:lang w:eastAsia="it-IT"/>
+        </w:rPr>
+        <w:t xml:space="preserve"> e processi per la mancanza di un sistema operativo, du</w:t>
+      </w:r>
+      <w:r>
+        <w:rPr>
+          <w:rFonts w:eastAsia="Times New Roman" w:cs="Times New Roman"/>
+          <w:color w:val="000000" w:themeColor="text1"/>
+          <w:lang w:eastAsia="it-IT"/>
+        </w:rPr>
+        <w:t xml:space="preserve">nque il polling e l’invio dei messaggi allo scadere dei rispettivi timer è affidato ad un membro funzionale della classe chiamato </w:t>
+      </w:r>
+      <w:proofErr w:type="spellStart"/>
+      <w:r>
+        <w:rPr>
+          <w:rFonts w:eastAsia="Times New Roman" w:cs="Times New Roman"/>
+          <w:i/>
+          <w:color w:val="000000" w:themeColor="text1"/>
+          <w:lang w:eastAsia="it-IT"/>
+        </w:rPr>
+        <w:t>loop</w:t>
+      </w:r>
+      <w:proofErr w:type="spellEnd"/>
+      <w:r>
+        <w:rPr>
+          <w:rFonts w:eastAsia="Times New Roman" w:cs="Times New Roman"/>
+          <w:i/>
+          <w:color w:val="000000" w:themeColor="text1"/>
+          <w:lang w:eastAsia="it-IT"/>
+        </w:rPr>
+        <w:t xml:space="preserve"> </w:t>
+      </w:r>
+      <w:r>
+        <w:rPr>
+          <w:rFonts w:eastAsia="Times New Roman" w:cs="Times New Roman"/>
+          <w:color w:val="000000" w:themeColor="text1"/>
+          <w:lang w:eastAsia="it-IT"/>
+        </w:rPr>
+        <w:t xml:space="preserve">che necessità di essere chiamato ripetutamente all’interno del firmware (la chiamata è stata posta dentro la funzione </w:t>
+      </w:r>
+      <w:proofErr w:type="spellStart"/>
+      <w:r>
+        <w:rPr>
+          <w:rFonts w:eastAsia="Times New Roman" w:cs="Times New Roman"/>
+          <w:i/>
+          <w:color w:val="000000" w:themeColor="text1"/>
+          <w:lang w:eastAsia="it-IT"/>
+        </w:rPr>
+        <w:t>loop</w:t>
+      </w:r>
+      <w:proofErr w:type="spellEnd"/>
+      <w:r>
+        <w:rPr>
+          <w:rFonts w:eastAsia="Times New Roman" w:cs="Times New Roman"/>
+          <w:i/>
+          <w:color w:val="000000" w:themeColor="text1"/>
+          <w:lang w:eastAsia="it-IT"/>
+        </w:rPr>
+        <w:t xml:space="preserve"> </w:t>
+      </w:r>
+      <w:r>
+        <w:rPr>
+          <w:rFonts w:eastAsia="Times New Roman" w:cs="Times New Roman"/>
+          <w:color w:val="000000" w:themeColor="text1"/>
+          <w:lang w:eastAsia="it-IT"/>
+        </w:rPr>
+        <w:t>predisposta dall’ambiente di sviluppo Arduino IDE</w:t>
+      </w:r>
+      <w:r>
+        <w:rPr>
+          <w:rFonts w:eastAsia="Times New Roman" w:cs="Times New Roman"/>
+          <w:color w:val="000000" w:themeColor="text1"/>
+          <w:lang w:eastAsia="it-IT"/>
+        </w:rPr>
+        <w:t>)</w:t>
+      </w:r>
+      <w:r>
+        <w:rPr>
+          <w:rFonts w:eastAsia="Times New Roman" w:cs="Times New Roman"/>
+          <w:i/>
+          <w:color w:val="000000" w:themeColor="text1"/>
+          <w:lang w:eastAsia="it-IT"/>
+        </w:rPr>
+        <w:t>.</w:t>
+      </w:r>
+    </w:p>
+    <w:p>
+      <w:pPr>
+        <w:ind w:firstLine="709"/>
+        <w:jc w:val="both"/>
+        <w:rPr>
+          <w:rFonts w:eastAsia="Times New Roman" w:cs="Times New Roman"/>
+          <w:color w:val="000000" w:themeColor="text1"/>
+          <w:lang w:eastAsia="it-IT"/>
+        </w:rPr>
+      </w:pPr>
+      <w:r>
+        <w:rPr>
+          <w:rFonts w:eastAsia="Times New Roman" w:cs="Times New Roman"/>
+          <w:color w:val="000000" w:themeColor="text1"/>
+          <w:lang w:eastAsia="it-IT"/>
+        </w:rPr>
+        <w:t xml:space="preserve">Ogni volta che il metodo </w:t>
+      </w:r>
+      <w:proofErr w:type="spellStart"/>
+      <w:r>
+        <w:rPr>
+          <w:rFonts w:eastAsia="Times New Roman" w:cs="Times New Roman"/>
+          <w:i/>
+          <w:color w:val="000000" w:themeColor="text1"/>
+          <w:lang w:eastAsia="it-IT"/>
+        </w:rPr>
+        <w:t>loop</w:t>
+      </w:r>
+      <w:proofErr w:type="spellEnd"/>
+      <w:r>
+        <w:rPr>
+          <w:rFonts w:eastAsia="Times New Roman" w:cs="Times New Roman"/>
+          <w:color w:val="000000" w:themeColor="text1"/>
+          <w:lang w:eastAsia="it-IT"/>
+        </w:rPr>
+        <w:t xml:space="preserve"> viene invocato viene controllata la presenza di messaggi in attesa nel canale di comunicazione </w:t>
+      </w:r>
+      <w:r>
+        <w:rPr>
+          <w:rFonts w:eastAsia="Times New Roman" w:cs="Times New Roman"/>
+          <w:color w:val="000000" w:themeColor="text1"/>
+          <w:lang w:eastAsia="it-IT"/>
+        </w:rPr>
+        <w:t xml:space="preserve">provenienti da un altro </w:t>
+      </w:r>
+      <w:proofErr w:type="spellStart"/>
+      <w:r>
+        <w:rPr>
+          <w:rFonts w:eastAsia="Times New Roman" w:cs="Times New Roman"/>
+          <w:color w:val="000000" w:themeColor="text1"/>
+          <w:lang w:eastAsia="it-IT"/>
+        </w:rPr>
+        <w:t>host</w:t>
+      </w:r>
+      <w:proofErr w:type="spellEnd"/>
+      <w:r>
+        <w:rPr>
+          <w:rFonts w:eastAsia="Times New Roman" w:cs="Times New Roman"/>
+          <w:color w:val="000000" w:themeColor="text1"/>
+          <w:lang w:eastAsia="it-IT"/>
+        </w:rPr>
+        <w:t xml:space="preserve"> </w:t>
+      </w:r>
+      <w:r>
+        <w:rPr>
+          <w:rFonts w:eastAsia="Times New Roman" w:cs="Times New Roman"/>
+          <w:color w:val="000000" w:themeColor="text1"/>
+          <w:lang w:eastAsia="it-IT"/>
+        </w:rPr>
+        <w:t>e, se presenti</w:t>
+      </w:r>
+      <w:r>
+        <w:rPr>
+          <w:rFonts w:eastAsia="Times New Roman" w:cs="Times New Roman"/>
+          <w:color w:val="000000" w:themeColor="text1"/>
+          <w:lang w:eastAsia="it-IT"/>
+        </w:rPr>
+        <w:t>,</w:t>
+      </w:r>
+      <w:r>
+        <w:rPr>
+          <w:rFonts w:eastAsia="Times New Roman" w:cs="Times New Roman"/>
+          <w:color w:val="000000" w:themeColor="text1"/>
+          <w:lang w:eastAsia="it-IT"/>
+        </w:rPr>
+        <w:t xml:space="preserve"> vengono prelevati e gestiti, oltre a ciò </w:t>
+      </w:r>
+      <w:r>
+        <w:rPr>
+          <w:rFonts w:eastAsia="Times New Roman" w:cs="Times New Roman"/>
+          <w:color w:val="000000" w:themeColor="text1"/>
+          <w:lang w:eastAsia="it-IT"/>
+        </w:rPr>
+        <w:t>vengono inviati tutti i messag</w:t>
+      </w:r>
+      <w:r>
+        <w:rPr>
+          <w:rFonts w:eastAsia="Times New Roman" w:cs="Times New Roman"/>
+          <w:color w:val="000000" w:themeColor="text1"/>
+          <w:lang w:eastAsia="it-IT"/>
+        </w:rPr>
+        <w:t>gi ancora in attesa di conferma.</w:t>
+      </w:r>
+    </w:p>
+    <w:p>
+      <w:pPr>
+        <w:ind w:firstLine="709"/>
+        <w:jc w:val="both"/>
+        <w:rPr>
+          <w:rFonts w:eastAsia="Times New Roman" w:cs="Times New Roman"/>
+          <w:color w:val="000000" w:themeColor="text1"/>
+          <w:lang w:eastAsia="it-IT"/>
+        </w:rPr>
+      </w:pPr>
+      <w:r>
+        <w:rPr>
+          <w:rFonts w:eastAsia="Times New Roman" w:cs="Times New Roman"/>
+          <w:color w:val="000000" w:themeColor="text1"/>
+          <w:lang w:eastAsia="it-IT"/>
+        </w:rPr>
+        <w:t>L’invio dei messaggi da parte dell’utente utilizzatore della libreria è affidato al seguente metodo:</w:t>
+      </w:r>
+    </w:p>
+    <w:p>
+      <w:pPr>
+        <w:ind w:firstLine="709"/>
+        <w:rPr>
+          <w:rFonts w:eastAsia="Times New Roman" w:cs="Times New Roman"/>
+          <w:color w:val="000000" w:themeColor="text1"/>
+          <w:lang w:eastAsia="it-IT"/>
+        </w:rPr>
+      </w:pPr>
+    </w:p>
+    <w:p>
+      <w:pPr>
+        <w:ind w:firstLine="709"/>
         <w:rPr>
           <w:rStyle w:val="CodiceHTML"/>
         </w:rPr>
@@ -5726,7 +7478,51 @@
         <w:rPr>
           <w:rStyle w:val="CodiceHTML"/>
         </w:rPr>
-        <w:t>Jack(JTransmissionMethod &amp;mmJTM, void (*onReceive)(JData &amp;, long), void (*onReceiveAck)(long), long (*getMessageID)());</w:t>
+        <w:t xml:space="preserve">long </w:t>
+      </w:r>
+      <w:proofErr w:type="spellStart"/>
+      <w:proofErr w:type="gramStart"/>
+      <w:r>
+        <w:rPr>
+          <w:rStyle w:val="CodiceHTML"/>
+        </w:rPr>
+        <w:t>send</w:t>
+      </w:r>
+      <w:proofErr w:type="spellEnd"/>
+      <w:r>
+        <w:rPr>
+          <w:rStyle w:val="CodiceHTML"/>
+        </w:rPr>
+        <w:t>(</w:t>
+      </w:r>
+      <w:proofErr w:type="spellStart"/>
+      <w:proofErr w:type="gramEnd"/>
+      <w:r>
+        <w:rPr>
+          <w:rStyle w:val="CodiceHTML"/>
+        </w:rPr>
+        <w:t>JData</w:t>
+      </w:r>
+      <w:proofErr w:type="spellEnd"/>
+      <w:r>
+        <w:rPr>
+          <w:rStyle w:val="CodiceHTML"/>
+        </w:rPr>
+        <w:t xml:space="preserve"> &amp;</w:t>
+      </w:r>
+      <w:proofErr w:type="spellStart"/>
+      <w:r>
+        <w:rPr>
+          <w:rStyle w:val="CodiceHTML"/>
+        </w:rPr>
+        <w:t>message</w:t>
+      </w:r>
+      <w:proofErr w:type="spellEnd"/>
+      <w:r>
+        <w:rPr>
+          <w:rStyle w:val="CodiceHTML"/>
+        </w:rPr>
+        <w:t>)</w:t>
       </w:r>
     </w:p>
     <w:p>
@@ -5742,108 +7538,370 @@
     <w:p>
       <w:pPr>
         <w:ind w:firstLine="709"/>
-        <w:rPr>
-          <w:rFonts w:eastAsia="Times New Roman" w:cs="Times New Roman"/>
-          <w:color w:val="000000" w:themeColor="text1"/>
-          <w:lang w:eastAsia="it-IT"/>
-        </w:rPr>
-      </w:pPr>
-      <w:r>
-        <w:rPr>
-          <w:rFonts w:eastAsia="Times New Roman" w:cs="Times New Roman"/>
-          <w:color w:val="000000" w:themeColor="text1"/>
-          <w:lang w:eastAsia="it-IT"/>
-        </w:rPr>
-        <w:t xml:space="preserve">esso richiede un’istanza del mezzo di comunicazione </w:t>
-      </w:r>
-      <w:r>
-        <w:rPr>
-          <w:rFonts w:eastAsia="Times New Roman" w:cs="Times New Roman"/>
-          <w:color w:val="000000" w:themeColor="text1"/>
-          <w:lang w:eastAsia="it-IT"/>
-        </w:rPr>
-        <w:t xml:space="preserve">(mmJTM) e tre puntatori a funzioni, rispettivamente un handler per la gestione dell’evento di ricezione di un messaggio, un handler per la gestione della ricezione di messaggi ACK e un puntatore a funzione che deve restituire un codice </w:t>
-      </w:r>
-      <w:r>
-        <w:rPr>
-          <w:rFonts w:eastAsia="Times New Roman" w:cs="Times New Roman"/>
-          <w:color w:val="000000" w:themeColor="text1"/>
-          <w:lang w:eastAsia="it-IT"/>
-        </w:rPr>
-        <w:t xml:space="preserve">unico ad ogni </w:t>
-      </w:r>
-      <w:r>
-        <w:rPr>
-          <w:rFonts w:eastAsia="Times New Roman" w:cs="Times New Roman"/>
-          <w:color w:val="000000" w:themeColor="text1"/>
-          <w:lang w:eastAsia="it-IT"/>
-        </w:rPr>
-        <w:t>invocazione</w:t>
-      </w:r>
-      <w:r>
-        <w:rPr>
-          <w:rFonts w:eastAsia="Times New Roman" w:cs="Times New Roman"/>
-          <w:color w:val="000000" w:themeColor="text1"/>
-          <w:lang w:eastAsia="it-IT"/>
-        </w:rPr>
-        <w:t xml:space="preserve"> (questo codice </w:t>
-      </w:r>
-      <w:r>
-        <w:rPr>
-          <w:rFonts w:eastAsia="Times New Roman" w:cs="Times New Roman"/>
-          <w:color w:val="000000" w:themeColor="text1"/>
-          <w:lang w:eastAsia="it-IT"/>
-        </w:rPr>
-        <w:t>è</w:t>
-      </w:r>
-      <w:r>
-        <w:rPr>
-          <w:rFonts w:eastAsia="Times New Roman" w:cs="Times New Roman"/>
-          <w:color w:val="000000" w:themeColor="text1"/>
-          <w:lang w:eastAsia="it-IT"/>
-        </w:rPr>
-        <w:t xml:space="preserve"> utilizzato come ID per i messaggi inviati).</w:t>
+        <w:jc w:val="both"/>
+        <w:rPr>
+          <w:rFonts w:eastAsia="Times New Roman" w:cs="Times New Roman"/>
+          <w:color w:val="000000" w:themeColor="text1"/>
+          <w:lang w:eastAsia="it-IT"/>
+        </w:rPr>
+      </w:pPr>
+      <w:r>
+        <w:rPr>
+          <w:rFonts w:eastAsia="Times New Roman" w:cs="Times New Roman"/>
+          <w:color w:val="000000" w:themeColor="text1"/>
+          <w:lang w:eastAsia="it-IT"/>
+        </w:rPr>
+        <w:t xml:space="preserve">Il metodo preleva l’istanza della classe </w:t>
+      </w:r>
+      <w:proofErr w:type="spellStart"/>
+      <w:r>
+        <w:rPr>
+          <w:rFonts w:eastAsia="Times New Roman" w:cs="Times New Roman"/>
+          <w:color w:val="000000" w:themeColor="text1"/>
+          <w:lang w:eastAsia="it-IT"/>
+        </w:rPr>
+        <w:t>JsonObject</w:t>
+      </w:r>
+      <w:proofErr w:type="spellEnd"/>
+      <w:r>
+        <w:rPr>
+          <w:rFonts w:eastAsia="Times New Roman" w:cs="Times New Roman"/>
+          <w:color w:val="000000" w:themeColor="text1"/>
+          <w:lang w:eastAsia="it-IT"/>
+        </w:rPr>
+        <w:t xml:space="preserve">, contenuta dentro il parametro </w:t>
+      </w:r>
+      <w:proofErr w:type="spellStart"/>
+      <w:r>
+        <w:rPr>
+          <w:rFonts w:eastAsia="Times New Roman" w:cs="Times New Roman"/>
+          <w:i/>
+          <w:color w:val="000000" w:themeColor="text1"/>
+          <w:lang w:eastAsia="it-IT"/>
+        </w:rPr>
+        <w:t>message</w:t>
+      </w:r>
+      <w:proofErr w:type="spellEnd"/>
+      <w:r>
+        <w:rPr>
+          <w:rFonts w:eastAsia="Times New Roman" w:cs="Times New Roman"/>
+          <w:color w:val="000000" w:themeColor="text1"/>
+          <w:lang w:eastAsia="it-IT"/>
+        </w:rPr>
+        <w:t xml:space="preserve"> passato durante l’invocazione del metodo</w:t>
+      </w:r>
+      <w:r>
+        <w:rPr>
+          <w:rFonts w:eastAsia="Times New Roman" w:cs="Times New Roman"/>
+          <w:color w:val="000000" w:themeColor="text1"/>
+          <w:lang w:eastAsia="it-IT"/>
+        </w:rPr>
+        <w:t xml:space="preserve">, e </w:t>
+      </w:r>
+      <w:r>
+        <w:rPr>
+          <w:rFonts w:eastAsia="Times New Roman" w:cs="Times New Roman"/>
+          <w:color w:val="000000" w:themeColor="text1"/>
+          <w:lang w:eastAsia="it-IT"/>
+        </w:rPr>
+        <w:t xml:space="preserve">aggiunge l’identificativo del messaggio usando come valore il risultato della funzione a cui fa riferimento </w:t>
+      </w:r>
+      <w:proofErr w:type="spellStart"/>
+      <w:r>
+        <w:rPr>
+          <w:rFonts w:eastAsia="Times New Roman" w:cs="Times New Roman"/>
+          <w:color w:val="000000" w:themeColor="text1"/>
+          <w:lang w:eastAsia="it-IT"/>
+        </w:rPr>
+        <w:t>getMessageID</w:t>
+      </w:r>
+      <w:proofErr w:type="spellEnd"/>
+      <w:r>
+        <w:rPr>
+          <w:rFonts w:eastAsia="Times New Roman" w:cs="Times New Roman"/>
+          <w:color w:val="000000" w:themeColor="text1"/>
+          <w:lang w:eastAsia="it-IT"/>
+        </w:rPr>
+        <w:t xml:space="preserve"> (il puntatore a funzione è stato precedentemente passato al costruttore durante la creazione dell’oggetto della classe Jack)</w:t>
+      </w:r>
+      <w:r>
+        <w:rPr>
+          <w:rFonts w:eastAsia="Times New Roman" w:cs="Times New Roman"/>
+          <w:color w:val="000000" w:themeColor="text1"/>
+          <w:lang w:eastAsia="it-IT"/>
+        </w:rPr>
+        <w:t>.</w:t>
       </w:r>
     </w:p>
     <w:p>
       <w:pPr>
         <w:ind w:firstLine="709"/>
-        <w:rPr>
-          <w:rFonts w:eastAsia="Times New Roman" w:cs="Times New Roman"/>
-          <w:color w:val="000000" w:themeColor="text1"/>
-          <w:lang w:eastAsia="it-IT"/>
-        </w:rPr>
-      </w:pPr>
+        <w:jc w:val="both"/>
+        <w:rPr>
+          <w:rFonts w:eastAsia="Times New Roman" w:cs="Times New Roman"/>
+          <w:color w:val="000000" w:themeColor="text1"/>
+          <w:lang w:eastAsia="it-IT"/>
+        </w:rPr>
+      </w:pPr>
+      <w:r>
+        <w:rPr>
+          <w:rFonts w:eastAsia="Times New Roman" w:cs="Times New Roman"/>
+          <w:color w:val="000000" w:themeColor="text1"/>
+          <w:lang w:eastAsia="it-IT"/>
+        </w:rPr>
+        <w:t xml:space="preserve">Una volta aggiunte le proprietà </w:t>
+      </w:r>
+      <w:r>
+        <w:rPr>
+          <w:rFonts w:eastAsia="Times New Roman" w:cs="Times New Roman"/>
+          <w:color w:val="000000" w:themeColor="text1"/>
+          <w:lang w:eastAsia="it-IT"/>
+        </w:rPr>
+        <w:t xml:space="preserve">aggiuntive </w:t>
+      </w:r>
+      <w:r>
+        <w:rPr>
+          <w:rFonts w:eastAsia="Times New Roman" w:cs="Times New Roman"/>
+          <w:color w:val="000000" w:themeColor="text1"/>
+          <w:lang w:eastAsia="it-IT"/>
+        </w:rPr>
+        <w:t xml:space="preserve">all’oggetto </w:t>
+      </w:r>
+      <w:proofErr w:type="spellStart"/>
+      <w:r>
+        <w:rPr>
+          <w:rFonts w:eastAsia="Times New Roman" w:cs="Times New Roman"/>
+          <w:color w:val="000000" w:themeColor="text1"/>
+          <w:lang w:eastAsia="it-IT"/>
+        </w:rPr>
+        <w:t>JsonObject</w:t>
+      </w:r>
+      <w:proofErr w:type="spellEnd"/>
+      <w:r>
+        <w:rPr>
+          <w:rFonts w:eastAsia="Times New Roman" w:cs="Times New Roman"/>
+          <w:color w:val="000000" w:themeColor="text1"/>
+          <w:lang w:eastAsia="it-IT"/>
+        </w:rPr>
+        <w:t xml:space="preserve"> esso viene codificato in JSON e posto nel buffer contenente i messaggi in attesa di invio; esso verrà inviato allo scadere del timer di invio dei messaggi.</w:t>
+      </w:r>
     </w:p>
     <w:p>
       <w:pPr>
         <w:ind w:firstLine="709"/>
-        <w:rPr>
-          <w:rFonts w:eastAsia="Times New Roman" w:cs="Times New Roman"/>
-          <w:color w:val="000000" w:themeColor="text1"/>
-          <w:lang w:eastAsia="it-IT"/>
-        </w:rPr>
-      </w:pPr>
-      <w:r>
-        <w:rPr>
-          <w:rFonts w:eastAsia="Times New Roman" w:cs="Times New Roman"/>
-          <w:color w:val="000000" w:themeColor="text1"/>
-          <w:lang w:eastAsia="it-IT"/>
-        </w:rPr>
-        <w:t xml:space="preserve">La classe prevede un altro costruttore che permette di specificare un valore per il timer di invio dei messaggi (il tempo di attesa tra due invii) e un timer per il polling </w:t>
-      </w:r>
-      <w:r>
-        <w:rPr>
-          <w:rFonts w:eastAsia="Times New Roman" w:cs="Times New Roman"/>
-          <w:color w:val="000000" w:themeColor="text1"/>
-          <w:lang w:eastAsia="it-IT"/>
-        </w:rPr>
-        <w:t>del mezzo di comunicazione (il tempo di attesa tra due interrogazioni).</w:t>
+        <w:jc w:val="both"/>
+        <w:rPr>
+          <w:rFonts w:eastAsia="Times New Roman" w:cs="Times New Roman"/>
+          <w:color w:val="000000" w:themeColor="text1"/>
+          <w:lang w:eastAsia="it-IT"/>
+        </w:rPr>
+      </w:pPr>
+      <w:r>
+        <w:rPr>
+          <w:rFonts w:eastAsia="Times New Roman" w:cs="Times New Roman"/>
+          <w:color w:val="000000" w:themeColor="text1"/>
+          <w:lang w:eastAsia="it-IT"/>
+        </w:rPr>
+        <w:t>Nel costruttore della classe Jack s</w:t>
+      </w:r>
+      <w:r>
+        <w:rPr>
+          <w:rFonts w:eastAsia="Times New Roman" w:cs="Times New Roman"/>
+          <w:color w:val="000000" w:themeColor="text1"/>
+          <w:lang w:eastAsia="it-IT"/>
+        </w:rPr>
+        <w:t>ono richiesti anche due funzioni</w:t>
+      </w:r>
+      <w:r>
+        <w:rPr>
+          <w:rFonts w:eastAsia="Times New Roman" w:cs="Times New Roman"/>
+          <w:color w:val="000000" w:themeColor="text1"/>
+          <w:lang w:eastAsia="it-IT"/>
+        </w:rPr>
+        <w:t xml:space="preserve"> </w:t>
+      </w:r>
+      <w:proofErr w:type="spellStart"/>
+      <w:r>
+        <w:rPr>
+          <w:rFonts w:eastAsia="Times New Roman" w:cs="Times New Roman"/>
+          <w:color w:val="000000" w:themeColor="text1"/>
+          <w:lang w:eastAsia="it-IT"/>
+        </w:rPr>
+        <w:t>handler</w:t>
+      </w:r>
+      <w:proofErr w:type="spellEnd"/>
+      <w:r>
+        <w:rPr>
+          <w:rFonts w:eastAsia="Times New Roman" w:cs="Times New Roman"/>
+          <w:color w:val="000000" w:themeColor="text1"/>
+          <w:lang w:eastAsia="it-IT"/>
+        </w:rPr>
+        <w:t xml:space="preserve"> che hanno il compito di gestire </w:t>
+      </w:r>
+      <w:r>
+        <w:rPr>
+          <w:rFonts w:eastAsia="Times New Roman" w:cs="Times New Roman"/>
+          <w:color w:val="000000" w:themeColor="text1"/>
+          <w:lang w:eastAsia="it-IT"/>
+        </w:rPr>
+        <w:t xml:space="preserve">i due eventi principali: la ricezione di un messaggio e </w:t>
+      </w:r>
+      <w:r>
+        <w:rPr>
+          <w:rFonts w:eastAsia="Times New Roman" w:cs="Times New Roman"/>
+          <w:color w:val="000000" w:themeColor="text1"/>
+          <w:lang w:eastAsia="it-IT"/>
+        </w:rPr>
+        <w:t>la ricezione di una conferma per un messaggio precedentemente inviato; esse vengono invocate dopo che l’elaborazione di un messaggio prelevato dal mezzo di trasmissione ha rivelato la tipologia del messaggio stesso.</w:t>
       </w:r>
     </w:p>
     <w:p>
       <w:pPr>
         <w:ind w:firstLine="709"/>
+        <w:jc w:val="both"/>
+        <w:rPr>
+          <w:rFonts w:eastAsia="Times New Roman" w:cs="Times New Roman"/>
+          <w:color w:val="000000" w:themeColor="text1"/>
+          <w:lang w:eastAsia="it-IT"/>
+        </w:rPr>
+      </w:pPr>
+      <w:r>
+        <w:rPr>
+          <w:rFonts w:eastAsia="Times New Roman" w:cs="Times New Roman"/>
+          <w:color w:val="000000" w:themeColor="text1"/>
+          <w:lang w:eastAsia="it-IT"/>
+        </w:rPr>
+        <w:t xml:space="preserve">Se la tipologia è un messaggio DATA viene istanziato un oggetto della classe contenitore </w:t>
+      </w:r>
+      <w:proofErr w:type="spellStart"/>
+      <w:r>
+        <w:rPr>
+          <w:rFonts w:eastAsia="Times New Roman" w:cs="Times New Roman"/>
+          <w:color w:val="000000" w:themeColor="text1"/>
+          <w:lang w:eastAsia="it-IT"/>
+        </w:rPr>
+        <w:t>JData</w:t>
+      </w:r>
+      <w:proofErr w:type="spellEnd"/>
+      <w:r>
+        <w:rPr>
+          <w:rFonts w:eastAsia="Times New Roman" w:cs="Times New Roman"/>
+          <w:color w:val="000000" w:themeColor="text1"/>
+          <w:lang w:eastAsia="it-IT"/>
+        </w:rPr>
+        <w:t xml:space="preserve"> e passato all’</w:t>
+      </w:r>
+      <w:proofErr w:type="spellStart"/>
+      <w:r>
+        <w:rPr>
+          <w:rFonts w:eastAsia="Times New Roman" w:cs="Times New Roman"/>
+          <w:color w:val="000000" w:themeColor="text1"/>
+          <w:lang w:eastAsia="it-IT"/>
+        </w:rPr>
+        <w:t>handler</w:t>
+      </w:r>
+      <w:proofErr w:type="spellEnd"/>
+      <w:r>
+        <w:rPr>
+          <w:rFonts w:eastAsia="Times New Roman" w:cs="Times New Roman"/>
+          <w:color w:val="000000" w:themeColor="text1"/>
+          <w:lang w:eastAsia="it-IT"/>
+        </w:rPr>
+        <w:t xml:space="preserve"> </w:t>
+      </w:r>
+      <w:proofErr w:type="spellStart"/>
+      <w:r>
+        <w:rPr>
+          <w:rFonts w:eastAsia="Times New Roman" w:cs="Times New Roman"/>
+          <w:i/>
+          <w:color w:val="000000" w:themeColor="text1"/>
+          <w:lang w:eastAsia="it-IT"/>
+        </w:rPr>
+        <w:t>onReceive</w:t>
+      </w:r>
+      <w:proofErr w:type="spellEnd"/>
+      <w:r>
+        <w:rPr>
+          <w:rFonts w:eastAsia="Times New Roman" w:cs="Times New Roman"/>
+          <w:color w:val="000000" w:themeColor="text1"/>
+          <w:lang w:eastAsia="it-IT"/>
+        </w:rPr>
+        <w:t xml:space="preserve"> insieme all’identificativo del messaggio; se invece il messaggio è una conferma viene prelevato l’identificativo e viene passato all’</w:t>
+      </w:r>
+      <w:proofErr w:type="spellStart"/>
+      <w:r>
+        <w:rPr>
+          <w:rFonts w:eastAsia="Times New Roman" w:cs="Times New Roman"/>
+          <w:color w:val="000000" w:themeColor="text1"/>
+          <w:lang w:eastAsia="it-IT"/>
+        </w:rPr>
+        <w:t>handler</w:t>
+      </w:r>
+      <w:proofErr w:type="spellEnd"/>
+      <w:r>
+        <w:rPr>
+          <w:rFonts w:eastAsia="Times New Roman" w:cs="Times New Roman"/>
+          <w:color w:val="000000" w:themeColor="text1"/>
+          <w:lang w:eastAsia="it-IT"/>
+        </w:rPr>
+        <w:t xml:space="preserve"> </w:t>
+      </w:r>
+      <w:proofErr w:type="spellStart"/>
+      <w:r>
+        <w:rPr>
+          <w:rFonts w:eastAsia="Times New Roman" w:cs="Times New Roman"/>
+          <w:i/>
+          <w:color w:val="000000" w:themeColor="text1"/>
+          <w:lang w:eastAsia="it-IT"/>
+        </w:rPr>
+        <w:t>onReceiveAck</w:t>
+      </w:r>
+      <w:proofErr w:type="spellEnd"/>
+      <w:r>
+        <w:rPr>
+          <w:rFonts w:eastAsia="Times New Roman" w:cs="Times New Roman"/>
+          <w:color w:val="000000" w:themeColor="text1"/>
+          <w:lang w:eastAsia="it-IT"/>
+        </w:rPr>
+        <w:t>.</w:t>
+      </w:r>
+    </w:p>
+    <w:p>
+      <w:pPr>
+        <w:rPr>
+          <w:rFonts w:eastAsia="Times New Roman" w:cs="Times New Roman"/>
+          <w:color w:val="000000" w:themeColor="text1"/>
+          <w:lang w:eastAsia="it-IT"/>
+        </w:rPr>
+      </w:pPr>
+    </w:p>
+    <w:p>
+      <w:pPr>
+        <w:rPr>
+          <w:rFonts w:eastAsia="Times New Roman" w:cs="Times New Roman"/>
+          <w:color w:val="000000" w:themeColor="text1"/>
+          <w:lang w:eastAsia="it-IT"/>
+        </w:rPr>
+      </w:pPr>
+    </w:p>
+    <w:p>
+      <w:pPr>
+        <w:pStyle w:val="Titolo3"/>
+        <w:rPr>
+          <w:rFonts w:eastAsia="Times New Roman"/>
+          <w:lang w:eastAsia="it-IT"/>
+        </w:rPr>
+      </w:pPr>
+      <w:r>
+        <w:rPr>
+          <w:rFonts w:eastAsia="Times New Roman"/>
+          <w:lang w:eastAsia="it-IT"/>
+        </w:rPr>
+        <w:t>FIRMWARE DEL BRACCIALE</w:t>
+      </w:r>
+    </w:p>
+    <w:p>
+      <w:pPr>
         <w:rPr>
           <w:rFonts w:eastAsia="Times New Roman" w:cs="Times New Roman"/>
           <w:color w:val="000000" w:themeColor="text1"/>
@@ -5854,27 +7912,99 @@
     <w:p>
       <w:pPr>
         <w:ind w:firstLine="709"/>
-        <w:rPr>
-          <w:rFonts w:eastAsia="Times New Roman" w:cs="Times New Roman"/>
-          <w:color w:val="000000" w:themeColor="text1"/>
-          <w:lang w:eastAsia="it-IT"/>
-        </w:rPr>
-      </w:pPr>
-      <w:r>
-        <w:rPr>
-          <w:rFonts w:eastAsia="Times New Roman" w:cs="Times New Roman"/>
-          <w:color w:val="000000" w:themeColor="text1"/>
-          <w:lang w:eastAsia="it-IT"/>
-        </w:rPr>
-        <w:t>Una volta</w:t>
-      </w:r>
-      <w:r>
-        <w:rPr>
-          <w:rFonts w:eastAsia="Times New Roman" w:cs="Times New Roman"/>
-          <w:color w:val="000000" w:themeColor="text1"/>
-          <w:lang w:eastAsia="it-IT"/>
-        </w:rPr>
-        <w:t xml:space="preserve"> istanziato un oggetto della classe Jack è necessario avviare il polling chiamando il metodo </w:t>
+        <w:jc w:val="both"/>
+        <w:rPr>
+          <w:rFonts w:eastAsia="Times New Roman" w:cs="Times New Roman"/>
+          <w:color w:val="000000" w:themeColor="text1"/>
+          <w:lang w:eastAsia="it-IT"/>
+        </w:rPr>
+      </w:pPr>
+      <w:r>
+        <w:rPr>
+          <w:rFonts w:eastAsia="Times New Roman" w:cs="Times New Roman"/>
+          <w:color w:val="000000" w:themeColor="text1"/>
+          <w:lang w:eastAsia="it-IT"/>
+        </w:rPr>
+        <w:t xml:space="preserve">Il firmware del bracciale </w:t>
+      </w:r>
+      <w:r>
+        <w:rPr>
+          <w:rFonts w:eastAsia="Times New Roman" w:cs="Times New Roman"/>
+          <w:color w:val="000000" w:themeColor="text1"/>
+          <w:lang w:eastAsia="it-IT"/>
+        </w:rPr>
+        <w:t xml:space="preserve">ha il compito di gestire l’hardware dei sensori e di generare i messaggi da inviare all’applicazione per </w:t>
+      </w:r>
+      <w:proofErr w:type="spellStart"/>
+      <w:r>
+        <w:rPr>
+          <w:rFonts w:eastAsia="Times New Roman" w:cs="Times New Roman"/>
+          <w:color w:val="000000" w:themeColor="text1"/>
+          <w:lang w:eastAsia="it-IT"/>
+        </w:rPr>
+        <w:t>smartphone</w:t>
+      </w:r>
+      <w:proofErr w:type="spellEnd"/>
+      <w:r>
+        <w:rPr>
+          <w:rFonts w:eastAsia="Times New Roman" w:cs="Times New Roman"/>
+          <w:color w:val="000000" w:themeColor="text1"/>
+          <w:lang w:eastAsia="it-IT"/>
+        </w:rPr>
+        <w:t xml:space="preserve"> </w:t>
+      </w:r>
+      <w:proofErr w:type="spellStart"/>
+      <w:r>
+        <w:rPr>
+          <w:rFonts w:eastAsia="Times New Roman" w:cs="Times New Roman"/>
+          <w:color w:val="000000" w:themeColor="text1"/>
+          <w:lang w:eastAsia="it-IT"/>
+        </w:rPr>
+        <w:t>Android</w:t>
+      </w:r>
+      <w:proofErr w:type="spellEnd"/>
+      <w:r>
+        <w:rPr>
+          <w:rFonts w:eastAsia="Times New Roman" w:cs="Times New Roman"/>
+          <w:color w:val="000000" w:themeColor="text1"/>
+          <w:lang w:eastAsia="it-IT"/>
+        </w:rPr>
+        <w:t>.</w:t>
+      </w:r>
+    </w:p>
+    <w:p>
+      <w:pPr>
+        <w:ind w:firstLine="709"/>
+        <w:jc w:val="both"/>
+        <w:rPr>
+          <w:rFonts w:eastAsia="Times New Roman" w:cs="Times New Roman"/>
+          <w:color w:val="000000" w:themeColor="text1"/>
+          <w:lang w:eastAsia="it-IT"/>
+        </w:rPr>
+      </w:pPr>
+      <w:r>
+        <w:rPr>
+          <w:rFonts w:eastAsia="Times New Roman" w:cs="Times New Roman"/>
+          <w:color w:val="000000" w:themeColor="text1"/>
+          <w:lang w:eastAsia="it-IT"/>
+        </w:rPr>
+        <w:t>Il codice principale è contenuto all’interno di due funzioni necessarie per lo sviluppo attraverso la tecn</w:t>
+      </w:r>
+      <w:r>
+        <w:rPr>
+          <w:rFonts w:eastAsia="Times New Roman" w:cs="Times New Roman"/>
+          <w:color w:val="000000" w:themeColor="text1"/>
+          <w:lang w:eastAsia="it-IT"/>
+        </w:rPr>
+        <w:t>o</w:t>
+      </w:r>
+      <w:r>
+        <w:rPr>
+          <w:rFonts w:eastAsia="Times New Roman" w:cs="Times New Roman"/>
+          <w:color w:val="000000" w:themeColor="text1"/>
+          <w:lang w:eastAsia="it-IT"/>
+        </w:rPr>
+        <w:t xml:space="preserve">logia Arduino, ovvero </w:t>
       </w:r>
       <w:r>
         <w:rPr>
@@ -5883,24 +8013,413 @@
           <w:color w:val="000000" w:themeColor="text1"/>
           <w:lang w:eastAsia="it-IT"/>
         </w:rPr>
-        <w:t xml:space="preserve">start </w:t>
-      </w:r>
-      <w:r>
-        <w:rPr>
-          <w:rFonts w:eastAsia="Times New Roman" w:cs="Times New Roman"/>
-          <w:color w:val="000000" w:themeColor="text1"/>
-          <w:lang w:eastAsia="it-IT"/>
-        </w:rPr>
-        <w:t xml:space="preserve">(è possibile anche </w:t>
-      </w:r>
-      <w:r>
-        <w:rPr>
-          <w:rFonts w:eastAsia="Times New Roman" w:cs="Times New Roman"/>
-          <w:color w:val="000000" w:themeColor="text1"/>
-          <w:lang w:eastAsia="it-IT"/>
-        </w:rPr>
-        <w:t>interromperlo utilizzando</w:t>
-      </w:r>
+        <w:t>setup</w:t>
+      </w:r>
+      <w:r>
+        <w:rPr>
+          <w:rFonts w:eastAsia="Times New Roman" w:cs="Times New Roman"/>
+          <w:color w:val="000000" w:themeColor="text1"/>
+          <w:lang w:eastAsia="it-IT"/>
+        </w:rPr>
+        <w:t xml:space="preserve"> e </w:t>
+      </w:r>
+      <w:proofErr w:type="spellStart"/>
+      <w:r>
+        <w:rPr>
+          <w:rFonts w:eastAsia="Times New Roman" w:cs="Times New Roman"/>
+          <w:i/>
+          <w:color w:val="000000" w:themeColor="text1"/>
+          <w:lang w:eastAsia="it-IT"/>
+        </w:rPr>
+        <w:t>loop</w:t>
+      </w:r>
+      <w:proofErr w:type="spellEnd"/>
+      <w:r>
+        <w:rPr>
+          <w:rFonts w:eastAsia="Times New Roman" w:cs="Times New Roman"/>
+          <w:color w:val="000000" w:themeColor="text1"/>
+          <w:lang w:eastAsia="it-IT"/>
+        </w:rPr>
+        <w:t>.</w:t>
+      </w:r>
+    </w:p>
+    <w:p>
+      <w:pPr>
+        <w:ind w:firstLine="709"/>
+        <w:jc w:val="both"/>
+        <w:rPr>
+          <w:rFonts w:eastAsia="Times New Roman" w:cs="Times New Roman"/>
+          <w:color w:val="000000" w:themeColor="text1"/>
+          <w:lang w:eastAsia="it-IT"/>
+        </w:rPr>
+      </w:pPr>
+      <w:r>
+        <w:rPr>
+          <w:rFonts w:eastAsia="Times New Roman" w:cs="Times New Roman"/>
+          <w:color w:val="000000" w:themeColor="text1"/>
+          <w:lang w:eastAsia="it-IT"/>
+        </w:rPr>
+        <w:t xml:space="preserve">La funzione </w:t>
+      </w:r>
+      <w:r>
+        <w:rPr>
+          <w:rFonts w:eastAsia="Times New Roman" w:cs="Times New Roman"/>
+          <w:i/>
+          <w:color w:val="000000" w:themeColor="text1"/>
+          <w:lang w:eastAsia="it-IT"/>
+        </w:rPr>
+        <w:t>setup</w:t>
+      </w:r>
+      <w:r>
+        <w:rPr>
+          <w:rFonts w:eastAsia="Times New Roman" w:cs="Times New Roman"/>
+          <w:color w:val="000000" w:themeColor="text1"/>
+          <w:lang w:eastAsia="it-IT"/>
+        </w:rPr>
+        <w:t xml:space="preserve"> ha il compito di configurare l’h</w:t>
+      </w:r>
+      <w:r>
+        <w:rPr>
+          <w:rFonts w:eastAsia="Times New Roman" w:cs="Times New Roman"/>
+          <w:color w:val="000000" w:themeColor="text1"/>
+          <w:lang w:eastAsia="it-IT"/>
+        </w:rPr>
+        <w:t>ardware e di avviare il polling del mezzo di comunicazione</w:t>
+      </w:r>
+      <w:r>
+        <w:rPr>
+          <w:rFonts w:eastAsia="Times New Roman" w:cs="Times New Roman"/>
+          <w:color w:val="000000" w:themeColor="text1"/>
+          <w:lang w:eastAsia="it-IT"/>
+        </w:rPr>
+        <w:t xml:space="preserve">; essa invoca alcune funzioni disegnate specificatamente per l’hardware di cui è dotato il bracciale: </w:t>
+      </w:r>
+      <w:proofErr w:type="spellStart"/>
+      <w:r>
+        <w:rPr>
+          <w:rFonts w:eastAsia="Times New Roman" w:cs="Times New Roman"/>
+          <w:i/>
+          <w:color w:val="000000" w:themeColor="text1"/>
+          <w:lang w:eastAsia="it-IT"/>
+        </w:rPr>
+        <w:t>setupSensor</w:t>
+      </w:r>
+      <w:proofErr w:type="spellEnd"/>
+      <w:r>
+        <w:rPr>
+          <w:rFonts w:eastAsia="Times New Roman" w:cs="Times New Roman"/>
+          <w:color w:val="000000" w:themeColor="text1"/>
+          <w:lang w:eastAsia="it-IT"/>
+        </w:rPr>
+        <w:t xml:space="preserve"> e </w:t>
+      </w:r>
+      <w:proofErr w:type="spellStart"/>
+      <w:r>
+        <w:rPr>
+          <w:rFonts w:eastAsia="Times New Roman" w:cs="Times New Roman"/>
+          <w:i/>
+          <w:color w:val="000000" w:themeColor="text1"/>
+          <w:lang w:eastAsia="it-IT"/>
+        </w:rPr>
+        <w:t>setupBluetooth</w:t>
+      </w:r>
+      <w:proofErr w:type="spellEnd"/>
+      <w:r>
+        <w:rPr>
+          <w:rFonts w:eastAsia="Times New Roman" w:cs="Times New Roman"/>
+          <w:color w:val="000000" w:themeColor="text1"/>
+          <w:lang w:eastAsia="it-IT"/>
+        </w:rPr>
+        <w:t>.</w:t>
+      </w:r>
+    </w:p>
+    <w:p>
+      <w:pPr>
+        <w:ind w:firstLine="709"/>
+        <w:jc w:val="both"/>
+        <w:rPr>
+          <w:rFonts w:eastAsia="Times New Roman" w:cs="Times New Roman"/>
+          <w:color w:val="000000" w:themeColor="text1"/>
+          <w:lang w:eastAsia="it-IT"/>
+        </w:rPr>
+      </w:pPr>
+      <w:r>
+        <w:rPr>
+          <w:rFonts w:eastAsia="Times New Roman" w:cs="Times New Roman"/>
+          <w:color w:val="000000" w:themeColor="text1"/>
+          <w:lang w:eastAsia="it-IT"/>
+        </w:rPr>
+        <w:t xml:space="preserve">La prima abilità i pin di comando dei sensori in modalità di output (il segnale inviato tramite questi pin dovrà comandare </w:t>
+      </w:r>
+      <w:r>
+        <w:rPr>
+          <w:rFonts w:eastAsia="Times New Roman" w:cs="Times New Roman"/>
+          <w:color w:val="000000" w:themeColor="text1"/>
+          <w:lang w:eastAsia="it-IT"/>
+        </w:rPr>
+        <w:t>l’accensione e lo spegnimento dei sensori) e inizializza il modulo RTC, impostando l’ora di compilazione nel caso che lo stesso non fosse attivo.</w:t>
+      </w:r>
+    </w:p>
+    <w:p>
+      <w:pPr>
+        <w:ind w:firstLine="709"/>
+        <w:jc w:val="both"/>
+        <w:rPr>
+          <w:rFonts w:eastAsia="Times New Roman" w:cs="Times New Roman"/>
+          <w:color w:val="000000" w:themeColor="text1"/>
+          <w:lang w:eastAsia="it-IT"/>
+        </w:rPr>
+      </w:pPr>
+      <w:r>
+        <w:rPr>
+          <w:rFonts w:eastAsia="Times New Roman" w:cs="Times New Roman"/>
+          <w:color w:val="000000" w:themeColor="text1"/>
+          <w:lang w:eastAsia="it-IT"/>
+        </w:rPr>
+        <w:t>La seconda funzio</w:t>
+      </w:r>
+      <w:r>
+        <w:rPr>
+          <w:rFonts w:eastAsia="Times New Roman" w:cs="Times New Roman"/>
+          <w:color w:val="000000" w:themeColor="text1"/>
+          <w:lang w:eastAsia="it-IT"/>
+        </w:rPr>
+        <w:t xml:space="preserve">ne di configurazione inizializza la seriale software necessaria per comunicare con il modulo </w:t>
+      </w:r>
+      <w:proofErr w:type="spellStart"/>
+      <w:r>
+        <w:rPr>
+          <w:rFonts w:eastAsia="Times New Roman" w:cs="Times New Roman"/>
+          <w:color w:val="000000" w:themeColor="text1"/>
+          <w:lang w:eastAsia="it-IT"/>
+        </w:rPr>
+        <w:t>bluetooth</w:t>
+      </w:r>
+      <w:proofErr w:type="spellEnd"/>
+      <w:r>
+        <w:rPr>
+          <w:rFonts w:eastAsia="Times New Roman" w:cs="Times New Roman"/>
+          <w:color w:val="000000" w:themeColor="text1"/>
+          <w:lang w:eastAsia="it-IT"/>
+        </w:rPr>
+        <w:t xml:space="preserve"> HM-10. </w:t>
+      </w:r>
+    </w:p>
+    <w:p>
+      <w:pPr>
+        <w:ind w:firstLine="709"/>
+        <w:jc w:val="both"/>
+        <w:rPr>
+          <w:rFonts w:eastAsia="Times New Roman" w:cs="Times New Roman"/>
+          <w:color w:val="000000" w:themeColor="text1"/>
+          <w:lang w:eastAsia="it-IT"/>
+        </w:rPr>
+      </w:pPr>
+      <w:r>
+        <w:rPr>
+          <w:rFonts w:eastAsia="Times New Roman" w:cs="Times New Roman"/>
+          <w:color w:val="000000" w:themeColor="text1"/>
+          <w:lang w:eastAsia="it-IT"/>
+        </w:rPr>
+        <w:t xml:space="preserve">Per pilotare i sensori sono state implementate alcune funzioni: </w:t>
+      </w:r>
+      <w:proofErr w:type="spellStart"/>
+      <w:r>
+        <w:rPr>
+          <w:rFonts w:eastAsia="Times New Roman" w:cs="Times New Roman"/>
+          <w:color w:val="000000" w:themeColor="text1"/>
+          <w:lang w:eastAsia="it-IT"/>
+        </w:rPr>
+        <w:t>sleepSensor</w:t>
+      </w:r>
+      <w:proofErr w:type="spellEnd"/>
+      <w:r>
+        <w:rPr>
+          <w:rFonts w:eastAsia="Times New Roman" w:cs="Times New Roman"/>
+          <w:color w:val="000000" w:themeColor="text1"/>
+          <w:lang w:eastAsia="it-IT"/>
+        </w:rPr>
+        <w:t xml:space="preserve"> e </w:t>
+      </w:r>
+      <w:proofErr w:type="spellStart"/>
+      <w:r>
+        <w:rPr>
+          <w:rFonts w:eastAsia="Times New Roman" w:cs="Times New Roman"/>
+          <w:color w:val="000000" w:themeColor="text1"/>
+          <w:lang w:eastAsia="it-IT"/>
+        </w:rPr>
+        <w:t>wakeupSensor</w:t>
+      </w:r>
+      <w:proofErr w:type="spellEnd"/>
+      <w:r>
+        <w:rPr>
+          <w:rFonts w:eastAsia="Times New Roman" w:cs="Times New Roman"/>
+          <w:color w:val="000000" w:themeColor="text1"/>
+          <w:lang w:eastAsia="it-IT"/>
+        </w:rPr>
+        <w:t>, che come rivela in nome, hanno il compito rispettivamente di spegnere e di accendere i sensori.</w:t>
+      </w:r>
+    </w:p>
+    <w:p>
+      <w:pPr>
+        <w:ind w:firstLine="709"/>
+        <w:jc w:val="both"/>
+        <w:rPr>
+          <w:rFonts w:eastAsia="Times New Roman" w:cs="Times New Roman"/>
+          <w:color w:val="000000" w:themeColor="text1"/>
+          <w:lang w:eastAsia="it-IT"/>
+        </w:rPr>
+      </w:pPr>
+      <w:r>
+        <w:rPr>
+          <w:rFonts w:eastAsia="Times New Roman" w:cs="Times New Roman"/>
+          <w:color w:val="000000" w:themeColor="text1"/>
+          <w:lang w:eastAsia="it-IT"/>
+        </w:rPr>
+        <w:t xml:space="preserve">Le letture dei sensori vengono prelevate grazie all’ausilio delle funzioni: </w:t>
+      </w:r>
+      <w:proofErr w:type="spellStart"/>
+      <w:r>
+        <w:rPr>
+          <w:rFonts w:eastAsia="Times New Roman" w:cs="Times New Roman"/>
+          <w:color w:val="000000" w:themeColor="text1"/>
+          <w:lang w:eastAsia="it-IT"/>
+        </w:rPr>
+        <w:t>getGSR</w:t>
+      </w:r>
+      <w:proofErr w:type="spellEnd"/>
+      <w:r>
+        <w:rPr>
+          <w:rFonts w:eastAsia="Times New Roman" w:cs="Times New Roman"/>
+          <w:color w:val="000000" w:themeColor="text1"/>
+          <w:lang w:eastAsia="it-IT"/>
+        </w:rPr>
+        <w:t xml:space="preserve">, </w:t>
+      </w:r>
+      <w:proofErr w:type="spellStart"/>
+      <w:r>
+        <w:rPr>
+          <w:rFonts w:eastAsia="Times New Roman" w:cs="Times New Roman"/>
+          <w:color w:val="000000" w:themeColor="text1"/>
+          <w:lang w:eastAsia="it-IT"/>
+        </w:rPr>
+        <w:t>ge</w:t>
+      </w:r>
+      <w:r>
+        <w:rPr>
+          <w:rFonts w:eastAsia="Times New Roman" w:cs="Times New Roman"/>
+          <w:color w:val="000000" w:themeColor="text1"/>
+          <w:lang w:eastAsia="it-IT"/>
+        </w:rPr>
+        <w:t>tTemperature</w:t>
+      </w:r>
+      <w:proofErr w:type="spellEnd"/>
+      <w:r>
+        <w:rPr>
+          <w:rFonts w:eastAsia="Times New Roman" w:cs="Times New Roman"/>
+          <w:color w:val="000000" w:themeColor="text1"/>
+          <w:lang w:eastAsia="it-IT"/>
+        </w:rPr>
+        <w:t xml:space="preserve"> e </w:t>
+      </w:r>
+      <w:proofErr w:type="spellStart"/>
+      <w:r>
+        <w:rPr>
+          <w:rFonts w:eastAsia="Times New Roman" w:cs="Times New Roman"/>
+          <w:color w:val="000000" w:themeColor="text1"/>
+          <w:lang w:eastAsia="it-IT"/>
+        </w:rPr>
+        <w:t>getTimestamp</w:t>
+      </w:r>
+      <w:proofErr w:type="spellEnd"/>
+      <w:r>
+        <w:rPr>
+          <w:rFonts w:eastAsia="Times New Roman" w:cs="Times New Roman"/>
+          <w:color w:val="000000" w:themeColor="text1"/>
+          <w:lang w:eastAsia="it-IT"/>
+        </w:rPr>
+        <w:t xml:space="preserve">, il cui compito è quello </w:t>
+      </w:r>
+      <w:r>
+        <w:rPr>
+          <w:rFonts w:eastAsia="Times New Roman" w:cs="Times New Roman"/>
+          <w:color w:val="000000" w:themeColor="text1"/>
+          <w:lang w:eastAsia="it-IT"/>
+        </w:rPr>
+        <w:t>di prelevare il dato dai sensori, di elaboralo (eliminando eventualmente il rumore intrinseco) e di restituirlo.</w:t>
+      </w:r>
+    </w:p>
+    <w:p>
+      <w:pPr>
+        <w:ind w:firstLine="709"/>
+        <w:jc w:val="both"/>
+        <w:rPr>
+          <w:rFonts w:eastAsia="Times New Roman" w:cs="Times New Roman"/>
+          <w:color w:val="000000" w:themeColor="text1"/>
+          <w:lang w:eastAsia="it-IT"/>
+        </w:rPr>
+      </w:pPr>
+      <w:r>
+        <w:rPr>
+          <w:rFonts w:eastAsia="Times New Roman" w:cs="Times New Roman"/>
+          <w:color w:val="000000" w:themeColor="text1"/>
+          <w:lang w:eastAsia="it-IT"/>
+        </w:rPr>
+        <w:t>La seconda funzione principale</w:t>
+      </w:r>
+      <w:r>
+        <w:rPr>
+          <w:rFonts w:eastAsia="Times New Roman" w:cs="Times New Roman"/>
+          <w:color w:val="000000" w:themeColor="text1"/>
+          <w:lang w:eastAsia="it-IT"/>
+        </w:rPr>
+        <w:t xml:space="preserve">, </w:t>
+      </w:r>
+      <w:proofErr w:type="spellStart"/>
+      <w:r>
+        <w:rPr>
+          <w:rFonts w:eastAsia="Times New Roman" w:cs="Times New Roman"/>
+          <w:i/>
+          <w:color w:val="000000" w:themeColor="text1"/>
+          <w:lang w:eastAsia="it-IT"/>
+        </w:rPr>
+        <w:t>loop</w:t>
+      </w:r>
+      <w:proofErr w:type="spellEnd"/>
+      <w:r>
+        <w:rPr>
+          <w:rFonts w:eastAsia="Times New Roman" w:cs="Times New Roman"/>
+          <w:color w:val="000000" w:themeColor="text1"/>
+          <w:lang w:eastAsia="it-IT"/>
+        </w:rPr>
+        <w:t xml:space="preserve">, dopo aver eseguito il metodo omonimo dell’oggetto della classe Jack, </w:t>
+      </w:r>
+      <w:r>
+        <w:rPr>
+          <w:rFonts w:eastAsia="Times New Roman" w:cs="Times New Roman"/>
+          <w:color w:val="000000" w:themeColor="text1"/>
+          <w:lang w:eastAsia="it-IT"/>
+        </w:rPr>
+        <w:t>abilita</w:t>
+      </w:r>
+      <w:r>
+        <w:rPr>
+          <w:rFonts w:eastAsia="Times New Roman" w:cs="Times New Roman"/>
+          <w:color w:val="000000" w:themeColor="text1"/>
+          <w:lang w:eastAsia="it-IT"/>
+        </w:rPr>
+        <w:t xml:space="preserve"> i sensori, invia il messaggio allo </w:t>
+      </w:r>
+      <w:proofErr w:type="spellStart"/>
+      <w:r>
+        <w:rPr>
+          <w:rFonts w:eastAsia="Times New Roman" w:cs="Times New Roman"/>
+          <w:color w:val="000000" w:themeColor="text1"/>
+          <w:lang w:eastAsia="it-IT"/>
+        </w:rPr>
+        <w:t>smartphone</w:t>
+      </w:r>
+      <w:proofErr w:type="spellEnd"/>
       <w:r>
         <w:rPr>
           <w:rFonts w:eastAsia="Times New Roman" w:cs="Times New Roman"/>
@@ -5909,98 +8428,125 @@
         </w:rPr>
         <w:t xml:space="preserve"> </w:t>
       </w:r>
-      <w:r>
-        <w:rPr>
-          <w:rFonts w:eastAsia="Times New Roman" w:cs="Times New Roman"/>
-          <w:i/>
-          <w:color w:val="000000" w:themeColor="text1"/>
-          <w:lang w:eastAsia="it-IT"/>
-        </w:rPr>
-        <w:t>stop</w:t>
-      </w:r>
-      <w:r>
-        <w:rPr>
-          <w:rFonts w:eastAsia="Times New Roman" w:cs="Times New Roman"/>
-          <w:color w:val="000000" w:themeColor="text1"/>
-          <w:lang w:eastAsia="it-IT"/>
-        </w:rPr>
-        <w:t>).</w:t>
+      <w:proofErr w:type="spellStart"/>
+      <w:r>
+        <w:rPr>
+          <w:rFonts w:eastAsia="Times New Roman" w:cs="Times New Roman"/>
+          <w:color w:val="000000" w:themeColor="text1"/>
+          <w:lang w:eastAsia="it-IT"/>
+        </w:rPr>
+        <w:t>Android</w:t>
+      </w:r>
+      <w:proofErr w:type="spellEnd"/>
+      <w:r>
+        <w:rPr>
+          <w:rFonts w:eastAsia="Times New Roman" w:cs="Times New Roman"/>
+          <w:color w:val="000000" w:themeColor="text1"/>
+          <w:lang w:eastAsia="it-IT"/>
+        </w:rPr>
+        <w:t xml:space="preserve"> contenente le letture dei sensori e disabilita i sensori.</w:t>
+      </w:r>
+    </w:p>
+    <w:p>
+      <w:pPr>
+        <w:rPr>
+          <w:rFonts w:eastAsia="Times New Roman" w:cs="Times New Roman"/>
+          <w:color w:val="000000" w:themeColor="text1"/>
+          <w:lang w:eastAsia="it-IT"/>
+        </w:rPr>
+      </w:pPr>
+    </w:p>
+    <w:p>
+      <w:pPr>
+        <w:pStyle w:val="Titolo3"/>
+        <w:rPr>
+          <w:rFonts w:eastAsia="Times New Roman"/>
+          <w:lang w:eastAsia="it-IT"/>
+        </w:rPr>
+      </w:pPr>
+      <w:r>
+        <w:rPr>
+          <w:rFonts w:eastAsia="Times New Roman"/>
+          <w:lang w:eastAsia="it-IT"/>
+        </w:rPr>
+        <w:t>APPLICAZIONE PER SMARTPHONE ANDROID</w:t>
       </w:r>
     </w:p>
     <w:p>
       <w:pPr>
         <w:ind w:firstLine="709"/>
-        <w:rPr>
-          <w:rFonts w:eastAsia="Times New Roman" w:cs="Times New Roman"/>
-          <w:color w:val="000000" w:themeColor="text1"/>
-          <w:lang w:eastAsia="it-IT"/>
-        </w:rPr>
-      </w:pPr>
-    </w:p>
-    <w:p>
-      <w:pPr>
-        <w:ind w:firstLine="709"/>
-        <w:rPr>
-          <w:rFonts w:eastAsia="Times New Roman" w:cs="Times New Roman"/>
-          <w:color w:val="000000" w:themeColor="text1"/>
-          <w:lang w:eastAsia="it-IT"/>
-        </w:rPr>
-      </w:pPr>
-      <w:r>
-        <w:rPr>
-          <w:rFonts w:eastAsia="Times New Roman" w:cs="Times New Roman"/>
-          <w:color w:val="000000" w:themeColor="text1"/>
-          <w:lang w:eastAsia="it-IT"/>
-        </w:rPr>
-        <w:t>In Arduino (e quindi Fishino UNO) non è possibile l’esecuzione di thread e processi per la mancanza di un sistema operativo, du</w:t>
-      </w:r>
-      <w:r>
-        <w:rPr>
-          <w:rFonts w:eastAsia="Times New Roman" w:cs="Times New Roman"/>
-          <w:color w:val="000000" w:themeColor="text1"/>
-          <w:lang w:eastAsia="it-IT"/>
-        </w:rPr>
-        <w:t xml:space="preserve">nque il polling e l’invio dei messaggi allo scadere dei rispettivi timer è affidato ad un membro funzionale della classe chiamato </w:t>
-      </w:r>
-      <w:r>
-        <w:rPr>
-          <w:rFonts w:eastAsia="Times New Roman" w:cs="Times New Roman"/>
-          <w:i/>
-          <w:color w:val="000000" w:themeColor="text1"/>
-          <w:lang w:eastAsia="it-IT"/>
-        </w:rPr>
-        <w:t>loop</w:t>
-      </w:r>
-      <w:r>
-        <w:rPr>
-          <w:rFonts w:eastAsia="Times New Roman" w:cs="Times New Roman"/>
-          <w:i/>
+        <w:jc w:val="both"/>
+        <w:rPr>
+          <w:rFonts w:eastAsia="Times New Roman" w:cs="Times New Roman"/>
+          <w:color w:val="000000" w:themeColor="text1"/>
+          <w:lang w:eastAsia="it-IT"/>
+        </w:rPr>
+      </w:pPr>
+      <w:r>
+        <w:rPr>
+          <w:rFonts w:eastAsia="Times New Roman" w:cs="Times New Roman"/>
+          <w:color w:val="000000" w:themeColor="text1"/>
+          <w:lang w:eastAsia="it-IT"/>
+        </w:rPr>
+        <w:t xml:space="preserve">L’applicazione per </w:t>
+      </w:r>
+      <w:proofErr w:type="spellStart"/>
+      <w:r>
+        <w:rPr>
+          <w:rFonts w:eastAsia="Times New Roman" w:cs="Times New Roman"/>
+          <w:color w:val="000000" w:themeColor="text1"/>
+          <w:lang w:eastAsia="it-IT"/>
+        </w:rPr>
+        <w:t>smartphone</w:t>
+      </w:r>
+      <w:proofErr w:type="spellEnd"/>
+      <w:r>
+        <w:rPr>
+          <w:rFonts w:eastAsia="Times New Roman" w:cs="Times New Roman"/>
           <w:color w:val="000000" w:themeColor="text1"/>
           <w:lang w:eastAsia="it-IT"/>
         </w:rPr>
         <w:t xml:space="preserve"> </w:t>
       </w:r>
-      <w:r>
-        <w:rPr>
-          <w:rFonts w:eastAsia="Times New Roman" w:cs="Times New Roman"/>
-          <w:color w:val="000000" w:themeColor="text1"/>
-          <w:lang w:eastAsia="it-IT"/>
-        </w:rPr>
-        <w:t xml:space="preserve">che necessità di essere chiamato ripetutamente all’interno del firmware (la chiamata è stata posta dentro la funzione </w:t>
-      </w:r>
-      <w:r>
-        <w:rPr>
-          <w:rFonts w:eastAsia="Times New Roman" w:cs="Times New Roman"/>
-          <w:i/>
-          <w:color w:val="000000" w:themeColor="text1"/>
-          <w:lang w:eastAsia="it-IT"/>
-        </w:rPr>
-        <w:t>loop</w:t>
-      </w:r>
-      <w:r>
-        <w:rPr>
-          <w:rFonts w:eastAsia="Times New Roman" w:cs="Times New Roman"/>
-          <w:i/>
+      <w:proofErr w:type="spellStart"/>
+      <w:r>
+        <w:rPr>
+          <w:rFonts w:eastAsia="Times New Roman" w:cs="Times New Roman"/>
+          <w:color w:val="000000" w:themeColor="text1"/>
+          <w:lang w:eastAsia="it-IT"/>
+        </w:rPr>
+        <w:t>Android</w:t>
+      </w:r>
+      <w:proofErr w:type="spellEnd"/>
+      <w:r>
+        <w:rPr>
+          <w:rFonts w:eastAsia="Times New Roman" w:cs="Times New Roman"/>
+          <w:color w:val="000000" w:themeColor="text1"/>
+          <w:lang w:eastAsia="it-IT"/>
+        </w:rPr>
+        <w:t xml:space="preserve"> è stata costruita utilizzando</w:t>
+      </w:r>
+      <w:r>
+        <w:rPr>
+          <w:rFonts w:eastAsia="Times New Roman" w:cs="Times New Roman"/>
+          <w:color w:val="000000" w:themeColor="text1"/>
+          <w:lang w:eastAsia="it-IT"/>
+        </w:rPr>
+        <w:t xml:space="preserve"> l’ambiente di sviluppo </w:t>
+      </w:r>
+      <w:proofErr w:type="spellStart"/>
+      <w:r>
+        <w:rPr>
+          <w:rFonts w:eastAsia="Times New Roman" w:cs="Times New Roman"/>
+          <w:color w:val="000000" w:themeColor="text1"/>
+          <w:lang w:eastAsia="it-IT"/>
+        </w:rPr>
+        <w:t>Androd</w:t>
+      </w:r>
+      <w:proofErr w:type="spellEnd"/>
+      <w:r>
+        <w:rPr>
+          <w:rFonts w:eastAsia="Times New Roman" w:cs="Times New Roman"/>
           <w:color w:val="000000" w:themeColor="text1"/>
           <w:lang w:eastAsia="it-IT"/>
         </w:rPr>
@@ -6012,928 +8558,9 @@
           <w:color w:val="000000" w:themeColor="text1"/>
           <w:lang w:eastAsia="it-IT"/>
         </w:rPr>
-        <w:t>predisposta dall’ambiente di sviluppo Arduino IDE</w:t>
-      </w:r>
-      <w:r>
-        <w:rPr>
-          <w:rFonts w:eastAsia="Times New Roman" w:cs="Times New Roman"/>
-          <w:color w:val="000000" w:themeColor="text1"/>
-          <w:lang w:eastAsia="it-IT"/>
-        </w:rPr>
-        <w:t>)</w:t>
-      </w:r>
-      <w:r>
-        <w:rPr>
-          <w:rFonts w:eastAsia="Times New Roman" w:cs="Times New Roman"/>
-          <w:i/>
-          <w:color w:val="000000" w:themeColor="text1"/>
-          <w:lang w:eastAsia="it-IT"/>
-        </w:rPr>
-        <w:t>.</w:t>
-      </w:r>
-    </w:p>
-    <w:p>
-      <w:pPr>
-        <w:ind w:firstLine="709"/>
-        <w:rPr>
-          <w:rFonts w:eastAsia="Times New Roman" w:cs="Times New Roman"/>
-          <w:color w:val="000000" w:themeColor="text1"/>
-          <w:lang w:eastAsia="it-IT"/>
-        </w:rPr>
-      </w:pPr>
-    </w:p>
-    <w:p>
-      <w:pPr>
-        <w:ind w:firstLine="709"/>
-        <w:rPr>
-          <w:rFonts w:eastAsia="Times New Roman" w:cs="Times New Roman"/>
-          <w:color w:val="000000" w:themeColor="text1"/>
-          <w:lang w:eastAsia="it-IT"/>
-        </w:rPr>
-      </w:pPr>
-      <w:r>
-        <w:rPr>
-          <w:rFonts w:eastAsia="Times New Roman" w:cs="Times New Roman"/>
-          <w:color w:val="000000" w:themeColor="text1"/>
-          <w:lang w:eastAsia="it-IT"/>
-        </w:rPr>
-        <w:t xml:space="preserve">Ogni volta che il metodo </w:t>
-      </w:r>
-      <w:r>
-        <w:rPr>
-          <w:rFonts w:eastAsia="Times New Roman" w:cs="Times New Roman"/>
-          <w:i/>
-          <w:color w:val="000000" w:themeColor="text1"/>
-          <w:lang w:eastAsia="it-IT"/>
-        </w:rPr>
-        <w:t>loop</w:t>
-      </w:r>
-      <w:r>
-        <w:rPr>
-          <w:rFonts w:eastAsia="Times New Roman" w:cs="Times New Roman"/>
-          <w:color w:val="000000" w:themeColor="text1"/>
-          <w:lang w:eastAsia="it-IT"/>
-        </w:rPr>
-        <w:t xml:space="preserve"> viene invocato viene controllata la presenza di messaggi in attesa nel canale di comunicazione </w:t>
-      </w:r>
-      <w:r>
-        <w:rPr>
-          <w:rFonts w:eastAsia="Times New Roman" w:cs="Times New Roman"/>
-          <w:color w:val="000000" w:themeColor="text1"/>
-          <w:lang w:eastAsia="it-IT"/>
-        </w:rPr>
-        <w:t xml:space="preserve">provenienti da un altro host </w:t>
-      </w:r>
-      <w:r>
-        <w:rPr>
-          <w:rFonts w:eastAsia="Times New Roman" w:cs="Times New Roman"/>
-          <w:color w:val="000000" w:themeColor="text1"/>
-          <w:lang w:eastAsia="it-IT"/>
-        </w:rPr>
-        <w:t>e, se presenti</w:t>
-      </w:r>
-      <w:r>
-        <w:rPr>
-          <w:rFonts w:eastAsia="Times New Roman" w:cs="Times New Roman"/>
-          <w:color w:val="000000" w:themeColor="text1"/>
-          <w:lang w:eastAsia="it-IT"/>
-        </w:rPr>
-        <w:t>,</w:t>
-      </w:r>
-      <w:r>
-        <w:rPr>
-          <w:rFonts w:eastAsia="Times New Roman" w:cs="Times New Roman"/>
-          <w:color w:val="000000" w:themeColor="text1"/>
-          <w:lang w:eastAsia="it-IT"/>
-        </w:rPr>
-        <w:t xml:space="preserve"> vengono prelevati e gestiti, oltre a ciò </w:t>
-      </w:r>
-      <w:r>
-        <w:rPr>
-          <w:rFonts w:eastAsia="Times New Roman" w:cs="Times New Roman"/>
-          <w:color w:val="000000" w:themeColor="text1"/>
-          <w:lang w:eastAsia="it-IT"/>
-        </w:rPr>
-        <w:t>vengono inviati tutti i messag</w:t>
-      </w:r>
-      <w:r>
-        <w:rPr>
-          <w:rFonts w:eastAsia="Times New Roman" w:cs="Times New Roman"/>
-          <w:color w:val="000000" w:themeColor="text1"/>
-          <w:lang w:eastAsia="it-IT"/>
-        </w:rPr>
-        <w:t>gi ancora in attesa di conferma.</w:t>
-      </w:r>
-    </w:p>
-    <w:p>
-      <w:pPr>
-        <w:ind w:firstLine="709"/>
-        <w:rPr>
-          <w:rFonts w:eastAsia="Times New Roman" w:cs="Times New Roman"/>
-          <w:color w:val="000000" w:themeColor="text1"/>
-          <w:lang w:eastAsia="it-IT"/>
-        </w:rPr>
-      </w:pPr>
-    </w:p>
-    <w:p>
-      <w:pPr>
-        <w:ind w:firstLine="709"/>
-        <w:rPr>
-          <w:rFonts w:eastAsia="Times New Roman" w:cs="Times New Roman"/>
-          <w:color w:val="000000" w:themeColor="text1"/>
-          <w:lang w:eastAsia="it-IT"/>
-        </w:rPr>
-      </w:pPr>
-      <w:r>
-        <w:rPr>
-          <w:rFonts w:eastAsia="Times New Roman" w:cs="Times New Roman"/>
-          <w:color w:val="000000" w:themeColor="text1"/>
-          <w:lang w:eastAsia="it-IT"/>
-        </w:rPr>
-        <w:t>L’invio dei messaggi da parte dell’utente utilizzatore della libreria è affidato al seguente metodo:</w:t>
-      </w:r>
-    </w:p>
-    <w:p>
-      <w:pPr>
-        <w:ind w:firstLine="709"/>
-        <w:rPr>
-          <w:rFonts w:eastAsia="Times New Roman" w:cs="Times New Roman"/>
-          <w:color w:val="000000" w:themeColor="text1"/>
-          <w:lang w:eastAsia="it-IT"/>
-        </w:rPr>
-      </w:pPr>
-    </w:p>
-    <w:p>
-      <w:pPr>
-        <w:ind w:firstLine="709"/>
-        <w:rPr>
-          <w:rStyle w:val="CodiceHTML"/>
-        </w:rPr>
-      </w:pPr>
-      <w:r>
-        <w:rPr>
-          <w:rStyle w:val="CodiceHTML"/>
-        </w:rPr>
-        <w:t>long send(JData &amp;message);</w:t>
-      </w:r>
-    </w:p>
-    <w:p>
-      <w:pPr>
-        <w:ind w:firstLine="709"/>
-        <w:rPr>
-          <w:rFonts w:eastAsia="Times New Roman" w:cs="Times New Roman"/>
-          <w:color w:val="000000" w:themeColor="text1"/>
-          <w:lang w:eastAsia="it-IT"/>
-        </w:rPr>
-      </w:pPr>
-    </w:p>
-    <w:p>
-      <w:pPr>
-        <w:ind w:firstLine="709"/>
-        <w:rPr>
-          <w:rFonts w:eastAsia="Times New Roman" w:cs="Times New Roman"/>
-          <w:color w:val="000000" w:themeColor="text1"/>
-          <w:lang w:eastAsia="it-IT"/>
-        </w:rPr>
-      </w:pPr>
-      <w:r>
-        <w:rPr>
-          <w:rFonts w:eastAsia="Times New Roman" w:cs="Times New Roman"/>
-          <w:color w:val="000000" w:themeColor="text1"/>
-          <w:lang w:eastAsia="it-IT"/>
-        </w:rPr>
-        <w:t xml:space="preserve">Il metodo preleva l’istanza della classe JsonObject, contenuta dentro il parametro </w:t>
-      </w:r>
-      <w:r>
-        <w:rPr>
-          <w:rFonts w:eastAsia="Times New Roman" w:cs="Times New Roman"/>
-          <w:i/>
-          <w:color w:val="000000" w:themeColor="text1"/>
-          <w:lang w:eastAsia="it-IT"/>
-        </w:rPr>
-        <w:t>message</w:t>
-      </w:r>
-      <w:r>
-        <w:rPr>
-          <w:rFonts w:eastAsia="Times New Roman" w:cs="Times New Roman"/>
-          <w:color w:val="000000" w:themeColor="text1"/>
-          <w:lang w:eastAsia="it-IT"/>
-        </w:rPr>
-        <w:t xml:space="preserve"> passato durante l’invocazione del metodo</w:t>
-      </w:r>
-      <w:r>
-        <w:rPr>
-          <w:rFonts w:eastAsia="Times New Roman" w:cs="Times New Roman"/>
-          <w:color w:val="000000" w:themeColor="text1"/>
-          <w:lang w:eastAsia="it-IT"/>
-        </w:rPr>
-        <w:t xml:space="preserve">, e </w:t>
-      </w:r>
-      <w:r>
-        <w:rPr>
-          <w:rFonts w:eastAsia="Times New Roman" w:cs="Times New Roman"/>
-          <w:color w:val="000000" w:themeColor="text1"/>
-          <w:lang w:eastAsia="it-IT"/>
-        </w:rPr>
-        <w:t>aggiunge l’identificativo del messaggio usando come valore il risultato della funzione a cui fa riferimento getMessageID (il puntatore a funzione è stato precedentemente passato al costruttore durante la creazione dell’oggetto della classe Jack)</w:t>
-      </w:r>
-      <w:r>
-        <w:rPr>
-          <w:rFonts w:eastAsia="Times New Roman" w:cs="Times New Roman"/>
-          <w:color w:val="000000" w:themeColor="text1"/>
-          <w:lang w:eastAsia="it-IT"/>
-        </w:rPr>
-        <w:t>.</w:t>
-      </w:r>
-    </w:p>
-    <w:p>
-      <w:pPr>
-        <w:ind w:firstLine="709"/>
-        <w:rPr>
-          <w:rFonts w:eastAsia="Times New Roman" w:cs="Times New Roman"/>
-          <w:color w:val="000000" w:themeColor="text1"/>
-          <w:lang w:eastAsia="it-IT"/>
-        </w:rPr>
-      </w:pPr>
-    </w:p>
-    <w:p>
-      <w:pPr>
-        <w:ind w:firstLine="709"/>
-        <w:rPr>
-          <w:rFonts w:eastAsia="Times New Roman" w:cs="Times New Roman"/>
-          <w:color w:val="000000" w:themeColor="text1"/>
-          <w:lang w:eastAsia="it-IT"/>
-        </w:rPr>
-      </w:pPr>
-      <w:r>
-        <w:rPr>
-          <w:rFonts w:eastAsia="Times New Roman" w:cs="Times New Roman"/>
-          <w:color w:val="000000" w:themeColor="text1"/>
-          <w:lang w:eastAsia="it-IT"/>
-        </w:rPr>
-        <w:t xml:space="preserve">Una volta aggiunte le proprietà </w:t>
-      </w:r>
-      <w:r>
-        <w:rPr>
-          <w:rFonts w:eastAsia="Times New Roman" w:cs="Times New Roman"/>
-          <w:color w:val="000000" w:themeColor="text1"/>
-          <w:lang w:eastAsia="it-IT"/>
-        </w:rPr>
-        <w:t xml:space="preserve">aggiuntive </w:t>
-      </w:r>
-      <w:r>
-        <w:rPr>
-          <w:rFonts w:eastAsia="Times New Roman" w:cs="Times New Roman"/>
-          <w:color w:val="000000" w:themeColor="text1"/>
-          <w:lang w:eastAsia="it-IT"/>
-        </w:rPr>
-        <w:t>all’oggetto JsonObject esso viene codificato in JSON e posto nel buffer contenente i messaggi in attesa di invio; esso verrà inviato allo scadere del timer di invio dei messaggi.</w:t>
-      </w:r>
-    </w:p>
-    <w:p>
-      <w:pPr>
-        <w:ind w:firstLine="709"/>
-        <w:rPr>
-          <w:rFonts w:eastAsia="Times New Roman" w:cs="Times New Roman"/>
-          <w:color w:val="000000" w:themeColor="text1"/>
-          <w:lang w:eastAsia="it-IT"/>
-        </w:rPr>
-      </w:pPr>
-    </w:p>
-    <w:p>
-      <w:pPr>
-        <w:ind w:firstLine="709"/>
-        <w:rPr>
-          <w:rFonts w:eastAsia="Times New Roman" w:cs="Times New Roman"/>
-          <w:color w:val="000000" w:themeColor="text1"/>
-          <w:lang w:eastAsia="it-IT"/>
-        </w:rPr>
-      </w:pPr>
-      <w:r>
-        <w:rPr>
-          <w:rFonts w:eastAsia="Times New Roman" w:cs="Times New Roman"/>
-          <w:color w:val="000000" w:themeColor="text1"/>
-          <w:lang w:eastAsia="it-IT"/>
-        </w:rPr>
-        <w:t>Nel costruttore della classe Jack s</w:t>
-      </w:r>
-      <w:r>
-        <w:rPr>
-          <w:rFonts w:eastAsia="Times New Roman" w:cs="Times New Roman"/>
-          <w:color w:val="000000" w:themeColor="text1"/>
-          <w:lang w:eastAsia="it-IT"/>
-        </w:rPr>
-        <w:t>ono richiesti anche due funzioni</w:t>
-      </w:r>
-      <w:r>
-        <w:rPr>
-          <w:rFonts w:eastAsia="Times New Roman" w:cs="Times New Roman"/>
-          <w:color w:val="000000" w:themeColor="text1"/>
-          <w:lang w:eastAsia="it-IT"/>
-        </w:rPr>
-        <w:t xml:space="preserve"> handler che hanno il compito di gestire </w:t>
-      </w:r>
-      <w:r>
-        <w:rPr>
-          <w:rFonts w:eastAsia="Times New Roman" w:cs="Times New Roman"/>
-          <w:color w:val="000000" w:themeColor="text1"/>
-          <w:lang w:eastAsia="it-IT"/>
-        </w:rPr>
-        <w:t xml:space="preserve">i due eventi principali: la ricezione di un messaggio e </w:t>
-      </w:r>
-      <w:r>
-        <w:rPr>
-          <w:rFonts w:eastAsia="Times New Roman" w:cs="Times New Roman"/>
-          <w:color w:val="000000" w:themeColor="text1"/>
-          <w:lang w:eastAsia="it-IT"/>
-        </w:rPr>
-        <w:t>la ricezione di una conferma per un messaggio precedentemente inviato; esse vengono invocate dopo che l’elaborazione di un messaggio prelevato dal mezzo di trasmissione ha rivelato la tipologia del messaggio stesso.</w:t>
-      </w:r>
-    </w:p>
-    <w:p>
-      <w:pPr>
-        <w:ind w:firstLine="709"/>
-        <w:rPr>
-          <w:rFonts w:eastAsia="Times New Roman" w:cs="Times New Roman"/>
-          <w:color w:val="000000" w:themeColor="text1"/>
-          <w:lang w:eastAsia="it-IT"/>
-        </w:rPr>
-      </w:pPr>
-    </w:p>
-    <w:p>
-      <w:pPr>
-        <w:ind w:firstLine="709"/>
-        <w:rPr>
-          <w:rFonts w:eastAsia="Times New Roman" w:cs="Times New Roman"/>
-          <w:color w:val="000000" w:themeColor="text1"/>
-          <w:lang w:eastAsia="it-IT"/>
-        </w:rPr>
-      </w:pPr>
-      <w:r>
-        <w:rPr>
-          <w:rFonts w:eastAsia="Times New Roman" w:cs="Times New Roman"/>
-          <w:color w:val="000000" w:themeColor="text1"/>
-          <w:lang w:eastAsia="it-IT"/>
-        </w:rPr>
-        <w:t xml:space="preserve">Se la tipologia è un messaggio DATA viene istanziato un oggetto della classe contenitore JData e passato all’handler </w:t>
-      </w:r>
-      <w:r>
-        <w:rPr>
-          <w:rFonts w:eastAsia="Times New Roman" w:cs="Times New Roman"/>
-          <w:i/>
-          <w:color w:val="000000" w:themeColor="text1"/>
-          <w:lang w:eastAsia="it-IT"/>
-        </w:rPr>
-        <w:t>onReceive</w:t>
-      </w:r>
-      <w:r>
-        <w:rPr>
-          <w:rFonts w:eastAsia="Times New Roman" w:cs="Times New Roman"/>
-          <w:color w:val="000000" w:themeColor="text1"/>
-          <w:lang w:eastAsia="it-IT"/>
-        </w:rPr>
-        <w:t xml:space="preserve"> insieme all’identificativo del messaggio; se invece il messaggio è una conferma viene prelevato l’identificativo e viene passato all’handler </w:t>
-      </w:r>
-      <w:r>
-        <w:rPr>
-          <w:rFonts w:eastAsia="Times New Roman" w:cs="Times New Roman"/>
-          <w:i/>
-          <w:color w:val="000000" w:themeColor="text1"/>
-          <w:lang w:eastAsia="it-IT"/>
-        </w:rPr>
-        <w:t>onReceiveAck</w:t>
-      </w:r>
-      <w:r>
-        <w:rPr>
-          <w:rFonts w:eastAsia="Times New Roman" w:cs="Times New Roman"/>
-          <w:color w:val="000000" w:themeColor="text1"/>
-          <w:lang w:eastAsia="it-IT"/>
-        </w:rPr>
-        <w:t>.</w:t>
-      </w:r>
-    </w:p>
-    <w:p>
-      <w:pPr>
-        <w:rPr>
-          <w:rFonts w:eastAsia="Times New Roman" w:cs="Times New Roman"/>
-          <w:color w:val="000000" w:themeColor="text1"/>
-          <w:lang w:eastAsia="it-IT"/>
-        </w:rPr>
-      </w:pPr>
-    </w:p>
-    <w:p>
-      <w:pPr>
-        <w:rPr>
-          <w:rFonts w:eastAsia="Times New Roman" w:cs="Times New Roman"/>
-          <w:color w:val="000000" w:themeColor="text1"/>
-          <w:lang w:eastAsia="it-IT"/>
-        </w:rPr>
-      </w:pPr>
-    </w:p>
-    <w:p>
-      <w:pPr>
-        <w:pStyle w:val="Titolo3"/>
-        <w:rPr>
-          <w:rFonts w:eastAsia="Times New Roman"/>
-          <w:lang w:eastAsia="it-IT"/>
-        </w:rPr>
-      </w:pPr>
-      <w:r>
-        <w:rPr>
-          <w:rFonts w:eastAsia="Times New Roman"/>
-          <w:lang w:eastAsia="it-IT"/>
-        </w:rPr>
-        <w:t>FIRMWARE DEL BRACCIALE</w:t>
-      </w:r>
-    </w:p>
-    <w:p>
-      <w:pPr>
-        <w:rPr>
-          <w:rFonts w:eastAsia="Times New Roman" w:cs="Times New Roman"/>
-          <w:color w:val="000000" w:themeColor="text1"/>
-          <w:lang w:eastAsia="it-IT"/>
-        </w:rPr>
-      </w:pPr>
-    </w:p>
-    <w:p>
-      <w:pPr>
-        <w:ind w:firstLine="709"/>
-        <w:rPr>
-          <w:rFonts w:eastAsia="Times New Roman" w:cs="Times New Roman"/>
-          <w:color w:val="000000" w:themeColor="text1"/>
-          <w:lang w:eastAsia="it-IT"/>
-        </w:rPr>
-      </w:pPr>
-      <w:r>
-        <w:rPr>
-          <w:rFonts w:eastAsia="Times New Roman" w:cs="Times New Roman"/>
-          <w:color w:val="000000" w:themeColor="text1"/>
-          <w:lang w:eastAsia="it-IT"/>
-        </w:rPr>
-        <w:t xml:space="preserve">Il firmware del bracciale </w:t>
-      </w:r>
-      <w:r>
-        <w:rPr>
-          <w:rFonts w:eastAsia="Times New Roman" w:cs="Times New Roman"/>
-          <w:color w:val="000000" w:themeColor="text1"/>
-          <w:lang w:eastAsia="it-IT"/>
-        </w:rPr>
-        <w:t>ha il compito di gestire l’hardware dei sensori e di generare i messaggi da inviare all’applicazione per smartphone Android.</w:t>
-      </w:r>
-    </w:p>
-    <w:p>
-      <w:pPr>
-        <w:ind w:firstLine="709"/>
-        <w:rPr>
-          <w:rFonts w:eastAsia="Times New Roman" w:cs="Times New Roman"/>
-          <w:color w:val="000000" w:themeColor="text1"/>
-          <w:lang w:eastAsia="it-IT"/>
-        </w:rPr>
-      </w:pPr>
-    </w:p>
-    <w:p>
-      <w:pPr>
-        <w:ind w:firstLine="709"/>
-        <w:rPr>
-          <w:rFonts w:eastAsia="Times New Roman" w:cs="Times New Roman"/>
-          <w:color w:val="000000" w:themeColor="text1"/>
-          <w:lang w:eastAsia="it-IT"/>
-        </w:rPr>
-      </w:pPr>
-      <w:r>
-        <w:rPr>
-          <w:rFonts w:eastAsia="Times New Roman" w:cs="Times New Roman"/>
-          <w:color w:val="000000" w:themeColor="text1"/>
-          <w:lang w:eastAsia="it-IT"/>
-        </w:rPr>
-        <w:t>Il codice principale è contenuto all’interno di due funzioni necessarie per lo sviluppo attraverso la tecn</w:t>
-      </w:r>
-      <w:r>
-        <w:rPr>
-          <w:rFonts w:eastAsia="Times New Roman" w:cs="Times New Roman"/>
-          <w:color w:val="000000" w:themeColor="text1"/>
-          <w:lang w:eastAsia="it-IT"/>
-        </w:rPr>
-        <w:t>o</w:t>
-      </w:r>
-      <w:r>
-        <w:rPr>
-          <w:rFonts w:eastAsia="Times New Roman" w:cs="Times New Roman"/>
-          <w:color w:val="000000" w:themeColor="text1"/>
-          <w:lang w:eastAsia="it-IT"/>
-        </w:rPr>
-        <w:t xml:space="preserve">logia Arduino, ovvero </w:t>
-      </w:r>
-      <w:r>
-        <w:rPr>
-          <w:rFonts w:eastAsia="Times New Roman" w:cs="Times New Roman"/>
-          <w:i/>
-          <w:color w:val="000000" w:themeColor="text1"/>
-          <w:lang w:eastAsia="it-IT"/>
-        </w:rPr>
-        <w:t>setup</w:t>
-      </w:r>
-      <w:r>
-        <w:rPr>
-          <w:rFonts w:eastAsia="Times New Roman" w:cs="Times New Roman"/>
-          <w:color w:val="000000" w:themeColor="text1"/>
-          <w:lang w:eastAsia="it-IT"/>
-        </w:rPr>
-        <w:t xml:space="preserve"> e </w:t>
-      </w:r>
-      <w:r>
-        <w:rPr>
-          <w:rFonts w:eastAsia="Times New Roman" w:cs="Times New Roman"/>
-          <w:i/>
-          <w:color w:val="000000" w:themeColor="text1"/>
-          <w:lang w:eastAsia="it-IT"/>
-        </w:rPr>
-        <w:t>loop</w:t>
-      </w:r>
-      <w:r>
-        <w:rPr>
-          <w:rFonts w:eastAsia="Times New Roman" w:cs="Times New Roman"/>
-          <w:color w:val="000000" w:themeColor="text1"/>
-          <w:lang w:eastAsia="it-IT"/>
-        </w:rPr>
-        <w:t>.</w:t>
-      </w:r>
-    </w:p>
-    <w:p>
-      <w:pPr>
-        <w:ind w:firstLine="709"/>
-        <w:rPr>
-          <w:rFonts w:eastAsia="Times New Roman" w:cs="Times New Roman"/>
-          <w:color w:val="000000" w:themeColor="text1"/>
-          <w:lang w:eastAsia="it-IT"/>
-        </w:rPr>
-      </w:pPr>
-    </w:p>
-    <w:p>
-      <w:pPr>
-        <w:ind w:firstLine="709"/>
-        <w:rPr>
-          <w:rFonts w:eastAsia="Times New Roman" w:cs="Times New Roman"/>
-          <w:color w:val="000000" w:themeColor="text1"/>
-          <w:lang w:eastAsia="it-IT"/>
-        </w:rPr>
-      </w:pPr>
-      <w:r>
-        <w:rPr>
-          <w:rFonts w:eastAsia="Times New Roman" w:cs="Times New Roman"/>
-          <w:color w:val="000000" w:themeColor="text1"/>
-          <w:lang w:eastAsia="it-IT"/>
-        </w:rPr>
-        <w:t xml:space="preserve">La funzione </w:t>
-      </w:r>
-      <w:r>
-        <w:rPr>
-          <w:rFonts w:eastAsia="Times New Roman" w:cs="Times New Roman"/>
-          <w:i/>
-          <w:color w:val="000000" w:themeColor="text1"/>
-          <w:lang w:eastAsia="it-IT"/>
-        </w:rPr>
-        <w:t>setup</w:t>
-      </w:r>
-      <w:r>
-        <w:rPr>
-          <w:rFonts w:eastAsia="Times New Roman" w:cs="Times New Roman"/>
-          <w:color w:val="000000" w:themeColor="text1"/>
-          <w:lang w:eastAsia="it-IT"/>
-        </w:rPr>
-        <w:t xml:space="preserve"> ha il compito di configurare l’h</w:t>
-      </w:r>
-      <w:r>
-        <w:rPr>
-          <w:rFonts w:eastAsia="Times New Roman" w:cs="Times New Roman"/>
-          <w:color w:val="000000" w:themeColor="text1"/>
-          <w:lang w:eastAsia="it-IT"/>
-        </w:rPr>
-        <w:t>ardware e di avviare il polling del mezzo di comunicazione</w:t>
-      </w:r>
-      <w:r>
-        <w:rPr>
-          <w:rFonts w:eastAsia="Times New Roman" w:cs="Times New Roman"/>
-          <w:color w:val="000000" w:themeColor="text1"/>
-          <w:lang w:eastAsia="it-IT"/>
-        </w:rPr>
-        <w:t xml:space="preserve">; essa invoca alcune funzioni disegnate specificatamente per l’hardware di cui è dotato il bracciale: </w:t>
-      </w:r>
-      <w:r>
-        <w:rPr>
-          <w:rFonts w:eastAsia="Times New Roman" w:cs="Times New Roman"/>
-          <w:i/>
-          <w:color w:val="000000" w:themeColor="text1"/>
-          <w:lang w:eastAsia="it-IT"/>
-        </w:rPr>
-        <w:t>setupSensor</w:t>
-      </w:r>
-      <w:r>
-        <w:rPr>
-          <w:rFonts w:eastAsia="Times New Roman" w:cs="Times New Roman"/>
-          <w:color w:val="000000" w:themeColor="text1"/>
-          <w:lang w:eastAsia="it-IT"/>
-        </w:rPr>
-        <w:t xml:space="preserve"> e </w:t>
-      </w:r>
-      <w:r>
-        <w:rPr>
-          <w:rFonts w:eastAsia="Times New Roman" w:cs="Times New Roman"/>
-          <w:i/>
-          <w:color w:val="000000" w:themeColor="text1"/>
-          <w:lang w:eastAsia="it-IT"/>
-        </w:rPr>
-        <w:t>setupBluetooth</w:t>
-      </w:r>
-      <w:r>
-        <w:rPr>
-          <w:rFonts w:eastAsia="Times New Roman" w:cs="Times New Roman"/>
-          <w:color w:val="000000" w:themeColor="text1"/>
-          <w:lang w:eastAsia="it-IT"/>
-        </w:rPr>
-        <w:t>.</w:t>
-      </w:r>
-    </w:p>
-    <w:p>
-      <w:pPr>
-        <w:ind w:firstLine="709"/>
-        <w:rPr>
-          <w:rFonts w:eastAsia="Times New Roman" w:cs="Times New Roman"/>
-          <w:color w:val="000000" w:themeColor="text1"/>
-          <w:lang w:eastAsia="it-IT"/>
-        </w:rPr>
-      </w:pPr>
-    </w:p>
-    <w:p>
-      <w:pPr>
-        <w:ind w:firstLine="709"/>
-        <w:rPr>
-          <w:rFonts w:eastAsia="Times New Roman" w:cs="Times New Roman"/>
-          <w:color w:val="000000" w:themeColor="text1"/>
-          <w:lang w:eastAsia="it-IT"/>
-        </w:rPr>
-      </w:pPr>
-      <w:r>
-        <w:rPr>
-          <w:rFonts w:eastAsia="Times New Roman" w:cs="Times New Roman"/>
-          <w:color w:val="000000" w:themeColor="text1"/>
-          <w:lang w:eastAsia="it-IT"/>
-        </w:rPr>
-        <w:t xml:space="preserve">La prima abilità i pin di comando dei sensori in modalità di output (il segnale inviato tramite questi pin dovrà comandare </w:t>
-      </w:r>
-      <w:r>
-        <w:rPr>
-          <w:rFonts w:eastAsia="Times New Roman" w:cs="Times New Roman"/>
-          <w:color w:val="000000" w:themeColor="text1"/>
-          <w:lang w:eastAsia="it-IT"/>
-        </w:rPr>
-        <w:t>l’accensione e lo spegnimento dei sensori) e inizializza il modulo RTC, impostando l’ora di compilazione nel caso che lo stesso non fosse attivo.</w:t>
-      </w:r>
-    </w:p>
-    <w:p>
-      <w:pPr>
-        <w:ind w:firstLine="709"/>
-        <w:rPr>
-          <w:rFonts w:eastAsia="Times New Roman" w:cs="Times New Roman"/>
-          <w:color w:val="000000" w:themeColor="text1"/>
-          <w:lang w:eastAsia="it-IT"/>
-        </w:rPr>
-      </w:pPr>
-    </w:p>
-    <w:p>
-      <w:pPr>
-        <w:ind w:firstLine="709"/>
-        <w:rPr>
-          <w:rFonts w:eastAsia="Times New Roman" w:cs="Times New Roman"/>
-          <w:color w:val="000000" w:themeColor="text1"/>
-          <w:lang w:eastAsia="it-IT"/>
-        </w:rPr>
-      </w:pPr>
-      <w:r>
-        <w:rPr>
-          <w:rFonts w:eastAsia="Times New Roman" w:cs="Times New Roman"/>
-          <w:color w:val="000000" w:themeColor="text1"/>
-          <w:lang w:eastAsia="it-IT"/>
-        </w:rPr>
-        <w:t>La seconda funzio</w:t>
-      </w:r>
-      <w:r>
-        <w:rPr>
-          <w:rFonts w:eastAsia="Times New Roman" w:cs="Times New Roman"/>
-          <w:color w:val="000000" w:themeColor="text1"/>
-          <w:lang w:eastAsia="it-IT"/>
-        </w:rPr>
-        <w:t>ne di configurazione inizializza la seriale software necessaria per comunicare con il modulo bluetooth</w:t>
-      </w:r>
-      <w:r>
-        <w:rPr>
-          <w:rFonts w:eastAsia="Times New Roman" w:cs="Times New Roman"/>
-          <w:color w:val="000000" w:themeColor="text1"/>
-          <w:lang w:eastAsia="it-IT"/>
-        </w:rPr>
-        <w:t xml:space="preserve"> HM-10. </w:t>
-      </w:r>
-    </w:p>
-    <w:p>
-      <w:pPr>
-        <w:ind w:firstLine="709"/>
-        <w:rPr>
-          <w:rFonts w:eastAsia="Times New Roman" w:cs="Times New Roman"/>
-          <w:color w:val="000000" w:themeColor="text1"/>
-          <w:lang w:eastAsia="it-IT"/>
-        </w:rPr>
-      </w:pPr>
-    </w:p>
-    <w:p>
-      <w:pPr>
-        <w:ind w:firstLine="709"/>
-        <w:rPr>
-          <w:rFonts w:eastAsia="Times New Roman" w:cs="Times New Roman"/>
-          <w:color w:val="000000" w:themeColor="text1"/>
-          <w:lang w:eastAsia="it-IT"/>
-        </w:rPr>
-      </w:pPr>
-      <w:r>
-        <w:rPr>
-          <w:rFonts w:eastAsia="Times New Roman" w:cs="Times New Roman"/>
-          <w:color w:val="000000" w:themeColor="text1"/>
-          <w:lang w:eastAsia="it-IT"/>
-        </w:rPr>
-        <w:t>Per pilotare i sensori sono state implementate alcune funzioni: sleepSensor e wakeupSensor, che come rivela in nome, hanno il compito rispettivamente di spegnere e di accendere i sensori.</w:t>
-      </w:r>
-    </w:p>
-    <w:p>
-      <w:pPr>
-        <w:ind w:firstLine="709"/>
-        <w:rPr>
-          <w:rFonts w:eastAsia="Times New Roman" w:cs="Times New Roman"/>
-          <w:color w:val="000000" w:themeColor="text1"/>
-          <w:lang w:eastAsia="it-IT"/>
-        </w:rPr>
-      </w:pPr>
-    </w:p>
-    <w:p>
-      <w:pPr>
-        <w:ind w:firstLine="709"/>
-        <w:rPr>
-          <w:rFonts w:eastAsia="Times New Roman" w:cs="Times New Roman"/>
-          <w:color w:val="000000" w:themeColor="text1"/>
-          <w:lang w:eastAsia="it-IT"/>
-        </w:rPr>
-      </w:pPr>
-      <w:r>
-        <w:rPr>
-          <w:rFonts w:eastAsia="Times New Roman" w:cs="Times New Roman"/>
-          <w:color w:val="000000" w:themeColor="text1"/>
-          <w:lang w:eastAsia="it-IT"/>
-        </w:rPr>
-        <w:t>Le letture dei sensori vengono prelevate grazie all’ausilio delle funzioni: getGSR, ge</w:t>
-      </w:r>
-      <w:r>
-        <w:rPr>
-          <w:rFonts w:eastAsia="Times New Roman" w:cs="Times New Roman"/>
-          <w:color w:val="000000" w:themeColor="text1"/>
-          <w:lang w:eastAsia="it-IT"/>
-        </w:rPr>
-        <w:t xml:space="preserve">tTemperature e getTimestamp, il cui compito è quello </w:t>
-      </w:r>
-      <w:r>
-        <w:rPr>
-          <w:rFonts w:eastAsia="Times New Roman" w:cs="Times New Roman"/>
-          <w:color w:val="000000" w:themeColor="text1"/>
-          <w:lang w:eastAsia="it-IT"/>
-        </w:rPr>
-        <w:t>di prelevare il dato dai sensori, di elaboralo (eliminando eventualmente il rumore intrinseco) e di restituirlo.</w:t>
-      </w:r>
-    </w:p>
-    <w:p>
-      <w:pPr>
-        <w:ind w:firstLine="709"/>
-        <w:rPr>
-          <w:rFonts w:eastAsia="Times New Roman" w:cs="Times New Roman"/>
-          <w:color w:val="000000" w:themeColor="text1"/>
-          <w:lang w:eastAsia="it-IT"/>
-        </w:rPr>
-      </w:pPr>
-    </w:p>
-    <w:p>
-      <w:pPr>
-        <w:ind w:firstLine="709"/>
-        <w:rPr>
-          <w:rFonts w:eastAsia="Times New Roman" w:cs="Times New Roman"/>
-          <w:color w:val="000000" w:themeColor="text1"/>
-          <w:lang w:eastAsia="it-IT"/>
-        </w:rPr>
-      </w:pPr>
-      <w:r>
-        <w:rPr>
-          <w:rFonts w:eastAsia="Times New Roman" w:cs="Times New Roman"/>
-          <w:color w:val="000000" w:themeColor="text1"/>
-          <w:lang w:eastAsia="it-IT"/>
-        </w:rPr>
-        <w:t>La seconda funzione principale</w:t>
-      </w:r>
-      <w:r>
-        <w:rPr>
-          <w:rFonts w:eastAsia="Times New Roman" w:cs="Times New Roman"/>
-          <w:color w:val="000000" w:themeColor="text1"/>
-          <w:lang w:eastAsia="it-IT"/>
-        </w:rPr>
-        <w:t xml:space="preserve">, </w:t>
-      </w:r>
-      <w:r>
-        <w:rPr>
-          <w:rFonts w:eastAsia="Times New Roman" w:cs="Times New Roman"/>
-          <w:i/>
-          <w:color w:val="000000" w:themeColor="text1"/>
-          <w:lang w:eastAsia="it-IT"/>
-        </w:rPr>
-        <w:t>loop</w:t>
-      </w:r>
-      <w:r>
-        <w:rPr>
-          <w:rFonts w:eastAsia="Times New Roman" w:cs="Times New Roman"/>
-          <w:color w:val="000000" w:themeColor="text1"/>
-          <w:lang w:eastAsia="it-IT"/>
-        </w:rPr>
-        <w:t xml:space="preserve">, dopo aver eseguito il metodo omonimo dell’oggetto della classe Jack, </w:t>
-      </w:r>
-      <w:r>
-        <w:rPr>
-          <w:rFonts w:eastAsia="Times New Roman" w:cs="Times New Roman"/>
-          <w:color w:val="000000" w:themeColor="text1"/>
-          <w:lang w:eastAsia="it-IT"/>
-        </w:rPr>
-        <w:t>abilita</w:t>
-      </w:r>
-      <w:r>
-        <w:rPr>
-          <w:rFonts w:eastAsia="Times New Roman" w:cs="Times New Roman"/>
-          <w:color w:val="000000" w:themeColor="text1"/>
-          <w:lang w:eastAsia="it-IT"/>
-        </w:rPr>
-        <w:t xml:space="preserve"> i sensori, invia il messaggio allo smartphone Android contenente le letture dei sensori e disabilita i sensori.</w:t>
-      </w:r>
-    </w:p>
-    <w:p>
-      <w:pPr>
-        <w:rPr>
-          <w:rFonts w:eastAsia="Times New Roman" w:cs="Times New Roman"/>
-          <w:color w:val="000000" w:themeColor="text1"/>
-          <w:lang w:eastAsia="it-IT"/>
-        </w:rPr>
-      </w:pPr>
-    </w:p>
-    <w:p>
-      <w:pPr>
-        <w:pStyle w:val="Titolo3"/>
-        <w:rPr>
-          <w:rFonts w:eastAsia="Times New Roman"/>
-          <w:lang w:eastAsia="it-IT"/>
-        </w:rPr>
-      </w:pPr>
-      <w:r>
-        <w:rPr>
-          <w:rFonts w:eastAsia="Times New Roman"/>
-          <w:lang w:eastAsia="it-IT"/>
-        </w:rPr>
-        <w:t>APPLICAZIONE PER SMARTPHONE ANDROID</w:t>
-      </w:r>
-    </w:p>
-    <w:p>
-      <w:pPr>
-        <w:ind w:firstLine="709"/>
-        <w:rPr>
-          <w:rFonts w:eastAsia="Times New Roman" w:cs="Times New Roman"/>
-          <w:color w:val="000000" w:themeColor="text1"/>
-          <w:lang w:eastAsia="it-IT"/>
-        </w:rPr>
-      </w:pPr>
-      <w:r>
-        <w:rPr>
-          <w:rFonts w:eastAsia="Times New Roman" w:cs="Times New Roman"/>
-          <w:color w:val="000000" w:themeColor="text1"/>
-          <w:lang w:eastAsia="it-IT"/>
-        </w:rPr>
-        <w:t>L’applicazione per smartphone Android è stata costruita utilizzando</w:t>
-      </w:r>
-      <w:r>
-        <w:rPr>
-          <w:rFonts w:eastAsia="Times New Roman" w:cs="Times New Roman"/>
-          <w:color w:val="000000" w:themeColor="text1"/>
-          <w:lang w:eastAsia="it-IT"/>
-        </w:rPr>
-        <w:t xml:space="preserve"> l’ambiente di sviluppo Androd </w:t>
-      </w:r>
-      <w:r>
-        <w:rPr>
-          <w:rFonts w:eastAsia="Times New Roman" w:cs="Times New Roman"/>
-          <w:color w:val="000000" w:themeColor="text1"/>
-          <w:lang w:eastAsia="it-IT"/>
-        </w:rPr>
         <w:t>Studio ed è stata sviluppata in Java, con l’ausilio delle API messe a disposizione dal sistema operativo e di una libreria per la realizzazione dei grafici in essa contenuti (</w:t>
       </w:r>
-      <w:hyperlink r:id="rId23" w:history="1">
+      <w:hyperlink r:id="rId24" w:history="1">
         <w:r>
           <w:rPr>
             <w:rStyle w:val="Collegamentoipertestuale"/>
@@ -6965,16 +8592,7 @@
     <w:p>
       <w:pPr>
         <w:ind w:firstLine="709"/>
-        <w:rPr>
-          <w:rFonts w:eastAsia="Times New Roman" w:cs="Times New Roman"/>
-          <w:color w:val="000000" w:themeColor="text1"/>
-          <w:lang w:eastAsia="it-IT"/>
-        </w:rPr>
-      </w:pPr>
-    </w:p>
-    <w:p>
-      <w:pPr>
-        <w:ind w:firstLine="709"/>
+        <w:jc w:val="both"/>
         <w:rPr>
           <w:rFonts w:eastAsia="Times New Roman" w:cs="Times New Roman"/>
           <w:color w:val="000000" w:themeColor="text1"/>
@@ -7059,6 +8677,7 @@
     <w:p>
       <w:pPr>
         <w:ind w:firstLine="709"/>
+        <w:jc w:val="both"/>
         <w:rPr>
           <w:rFonts w:eastAsia="Times New Roman" w:cs="Times New Roman"/>
           <w:lang w:eastAsia="it-IT"/>
@@ -7124,6 +8743,7 @@
     <w:p>
       <w:pPr>
         <w:ind w:firstLine="709"/>
+        <w:jc w:val="both"/>
         <w:rPr>
           <w:rFonts w:eastAsia="Times New Roman" w:cs="Times New Roman"/>
           <w:lang w:eastAsia="it-IT"/>
@@ -7133,6 +8753,7 @@
     <w:p>
       <w:pPr>
         <w:ind w:firstLine="709"/>
+        <w:jc w:val="both"/>
         <w:rPr>
           <w:rFonts w:eastAsia="Times New Roman" w:cs="Times New Roman"/>
           <w:lang w:eastAsia="it-IT"/>
@@ -7199,7 +8820,23 @@
           <w:rFonts w:eastAsia="Times New Roman" w:cs="Times New Roman"/>
           <w:lang w:eastAsia="it-IT"/>
         </w:rPr>
-        <w:t xml:space="preserve"> una basetta sperimentale (breadboard) </w:t>
+        <w:t xml:space="preserve"> una basetta sperimentale (</w:t>
+      </w:r>
+      <w:proofErr w:type="spellStart"/>
+      <w:r>
+        <w:rPr>
+          <w:rFonts w:eastAsia="Times New Roman" w:cs="Times New Roman"/>
+          <w:lang w:eastAsia="it-IT"/>
+        </w:rPr>
+        <w:t>breadboard</w:t>
+      </w:r>
+      <w:proofErr w:type="spellEnd"/>
+      <w:r>
+        <w:rPr>
+          <w:rFonts w:eastAsia="Times New Roman" w:cs="Times New Roman"/>
+          <w:lang w:eastAsia="it-IT"/>
+        </w:rPr>
+        <w:t xml:space="preserve">) </w:t>
       </w:r>
       <w:r>
         <w:rPr>
@@ -7220,12 +8857,29 @@
           <w:rFonts w:eastAsia="Times New Roman" w:cs="Times New Roman"/>
           <w:lang w:eastAsia="it-IT"/>
         </w:rPr>
-        <w:t xml:space="preserve"> adeguatamente testato, è stato costruito il PCB finale utilizzando il software Fritzing per generare lo schema del circuito.</w:t>
+        <w:t xml:space="preserve"> adeguatamente testato, è stato costruito il PCB finale utilizzando il software </w:t>
+      </w:r>
+      <w:proofErr w:type="spellStart"/>
+      <w:r>
+        <w:rPr>
+          <w:rFonts w:eastAsia="Times New Roman" w:cs="Times New Roman"/>
+          <w:lang w:eastAsia="it-IT"/>
+        </w:rPr>
+        <w:t>Fritzing</w:t>
+      </w:r>
+      <w:proofErr w:type="spellEnd"/>
+      <w:r>
+        <w:rPr>
+          <w:rFonts w:eastAsia="Times New Roman" w:cs="Times New Roman"/>
+          <w:lang w:eastAsia="it-IT"/>
+        </w:rPr>
+        <w:t xml:space="preserve"> per generare lo schema del circuito.</w:t>
       </w:r>
     </w:p>
     <w:p>
       <w:pPr>
         <w:ind w:firstLine="709"/>
+        <w:jc w:val="both"/>
         <w:rPr>
           <w:rFonts w:eastAsia="Times New Roman" w:cs="Times New Roman"/>
           <w:lang w:eastAsia="it-IT"/>
@@ -7235,6 +8889,7 @@
     <w:p>
       <w:pPr>
         <w:ind w:firstLine="709"/>
+        <w:jc w:val="both"/>
         <w:rPr>
           <w:rFonts w:eastAsia="Times New Roman" w:cs="Times New Roman"/>
           <w:lang w:eastAsia="it-IT"/>
@@ -7287,7 +8942,23 @@
           <w:rFonts w:eastAsia="Times New Roman" w:cs="Times New Roman"/>
           <w:lang w:eastAsia="it-IT"/>
         </w:rPr>
-        <w:t xml:space="preserve">a seriale hardware presente in Fishino UNO e </w:t>
+        <w:t xml:space="preserve">a seriale hardware presente in </w:t>
+      </w:r>
+      <w:proofErr w:type="spellStart"/>
+      <w:r>
+        <w:rPr>
+          <w:rFonts w:eastAsia="Times New Roman" w:cs="Times New Roman"/>
+          <w:lang w:eastAsia="it-IT"/>
+        </w:rPr>
+        <w:t>Fishino</w:t>
+      </w:r>
+      <w:proofErr w:type="spellEnd"/>
+      <w:r>
+        <w:rPr>
+          <w:rFonts w:eastAsia="Times New Roman" w:cs="Times New Roman"/>
+          <w:lang w:eastAsia="it-IT"/>
+        </w:rPr>
+        <w:t xml:space="preserve"> UNO e </w:t>
       </w:r>
       <w:r>
         <w:rPr>
@@ -7336,6 +9007,7 @@
     <w:p>
       <w:pPr>
         <w:ind w:firstLine="709"/>
+        <w:jc w:val="both"/>
         <w:rPr>
           <w:rFonts w:eastAsia="Times New Roman" w:cs="Times New Roman"/>
           <w:lang w:eastAsia="it-IT"/>
@@ -7353,7 +9025,23 @@
           <w:rFonts w:eastAsia="Times New Roman" w:cs="Times New Roman"/>
           <w:lang w:eastAsia="it-IT"/>
         </w:rPr>
-        <w:t>il seguente snippet di codice</w:t>
+        <w:t xml:space="preserve">il seguente </w:t>
+      </w:r>
+      <w:proofErr w:type="spellStart"/>
+      <w:r>
+        <w:rPr>
+          <w:rFonts w:eastAsia="Times New Roman" w:cs="Times New Roman"/>
+          <w:lang w:eastAsia="it-IT"/>
+        </w:rPr>
+        <w:t>snippet</w:t>
+      </w:r>
+      <w:proofErr w:type="spellEnd"/>
+      <w:r>
+        <w:rPr>
+          <w:rFonts w:eastAsia="Times New Roman" w:cs="Times New Roman"/>
+          <w:lang w:eastAsia="it-IT"/>
+        </w:rPr>
+        <w:t xml:space="preserve"> di codice</w:t>
       </w:r>
       <w:r>
         <w:rPr>
@@ -7381,25 +9069,53 @@
         <w:rPr>
           <w:rStyle w:val="CodiceHTML"/>
         </w:rPr>
-        <w:t>#ifdef DEBUG</w:t>
-      </w:r>
-    </w:p>
-    <w:p>
-      <w:pPr>
+        <w:t>#</w:t>
+      </w:r>
+      <w:proofErr w:type="spellStart"/>
+      <w:r>
         <w:rPr>
           <w:rStyle w:val="CodiceHTML"/>
         </w:rPr>
-      </w:pPr>
+        <w:t>ifdef</w:t>
+      </w:r>
+      <w:proofErr w:type="spellEnd"/>
       <w:r>
         <w:rPr>
           <w:rStyle w:val="CodiceHTML"/>
         </w:rPr>
-        <w:t xml:space="preserve">  Serial.print(F("</w:t>
-      </w:r>
-      <w:r>
+        <w:t xml:space="preserve"> DEBUG</w:t>
+      </w:r>
+    </w:p>
+    <w:p>
+      <w:pPr>
         <w:rPr>
           <w:rStyle w:val="CodiceHTML"/>
         </w:rPr>
+      </w:pPr>
+      <w:r>
+        <w:rPr>
+          <w:rStyle w:val="CodiceHTML"/>
+        </w:rPr>
+        <w:t xml:space="preserve">  </w:t>
+      </w:r>
+      <w:proofErr w:type="spellStart"/>
+      <w:r>
+        <w:rPr>
+          <w:rStyle w:val="CodiceHTML"/>
+        </w:rPr>
+        <w:t>Serial.print</w:t>
+      </w:r>
+      <w:proofErr w:type="spellEnd"/>
+      <w:r>
+        <w:rPr>
+          <w:rStyle w:val="CodiceHTML"/>
+        </w:rPr>
+        <w:t>(F("</w:t>
+      </w:r>
+      <w:r>
+        <w:rPr>
+          <w:rStyle w:val="CodiceHTML"/>
+        </w:rPr>
         <w:t>log</w:t>
       </w:r>
       <w:r>
@@ -7419,8 +9135,16 @@
         <w:rPr>
           <w:rStyle w:val="CodiceHTML"/>
         </w:rPr>
-        <w:t>#endif</w:t>
-      </w:r>
+        <w:t>#</w:t>
+      </w:r>
+      <w:proofErr w:type="spellStart"/>
+      <w:r>
+        <w:rPr>
+          <w:rStyle w:val="CodiceHTML"/>
+        </w:rPr>
+        <w:t>endif</w:t>
+      </w:r>
+      <w:proofErr w:type="spellEnd"/>
     </w:p>
     <w:p>
       <w:pPr>
@@ -7433,6 +9157,7 @@
     <w:p>
       <w:pPr>
         <w:ind w:firstLine="709"/>
+        <w:jc w:val="both"/>
         <w:rPr>
           <w:rFonts w:eastAsia="Times New Roman" w:cs="Times New Roman"/>
           <w:lang w:eastAsia="it-IT"/>
@@ -7540,66 +9265,113 @@
     <w:p>
       <w:pPr>
         <w:ind w:firstLine="709"/>
-        <w:rPr>
-          <w:rFonts w:eastAsia="Times New Roman" w:cs="Times New Roman"/>
-          <w:lang w:eastAsia="it-IT"/>
-        </w:rPr>
-      </w:pPr>
+        <w:jc w:val="both"/>
+        <w:rPr>
+          <w:rFonts w:eastAsia="Times New Roman" w:cs="Times New Roman"/>
+          <w:lang w:eastAsia="it-IT"/>
+        </w:rPr>
+      </w:pPr>
+      <w:r>
+        <w:rPr>
+          <w:rFonts w:eastAsia="Times New Roman" w:cs="Times New Roman"/>
+          <w:lang w:eastAsia="it-IT"/>
+        </w:rPr>
+        <w:t>Tutte le librerie sviluppate per fornire le funzionalità richieste dal firmware del bracciale sono state sviluppate e collaudate con la stessa metodologia.</w:t>
+      </w:r>
     </w:p>
     <w:p>
       <w:pPr>
         <w:ind w:firstLine="709"/>
-        <w:rPr>
-          <w:rFonts w:eastAsia="Times New Roman" w:cs="Times New Roman"/>
-          <w:lang w:eastAsia="it-IT"/>
-        </w:rPr>
-      </w:pPr>
-      <w:r>
-        <w:rPr>
-          <w:rFonts w:eastAsia="Times New Roman" w:cs="Times New Roman"/>
-          <w:lang w:eastAsia="it-IT"/>
-        </w:rPr>
-        <w:t>Tutte le librerie sviluppate per fornire le funzionalità richieste dal firmware del bracciale sono state sviluppate e collaudate con la stessa metodologia.</w:t>
+        <w:jc w:val="both"/>
+        <w:rPr>
+          <w:rFonts w:eastAsia="Times New Roman" w:cs="Times New Roman"/>
+          <w:lang w:eastAsia="it-IT"/>
+        </w:rPr>
+      </w:pPr>
+      <w:r>
+        <w:rPr>
+          <w:rFonts w:eastAsia="Times New Roman" w:cs="Times New Roman"/>
+          <w:lang w:eastAsia="it-IT"/>
+        </w:rPr>
+        <w:t>Il protocollo di comunicazione e</w:t>
+      </w:r>
+      <w:r>
+        <w:rPr>
+          <w:rFonts w:eastAsia="Times New Roman" w:cs="Times New Roman"/>
+          <w:lang w:eastAsia="it-IT"/>
+        </w:rPr>
+        <w:t xml:space="preserve"> la relativa libreria</w:t>
+      </w:r>
+      <w:r>
+        <w:rPr>
+          <w:rFonts w:eastAsia="Times New Roman" w:cs="Times New Roman"/>
+          <w:lang w:eastAsia="it-IT"/>
+        </w:rPr>
+        <w:t xml:space="preserve"> sono stati</w:t>
+      </w:r>
+      <w:r>
+        <w:rPr>
+          <w:rFonts w:eastAsia="Times New Roman" w:cs="Times New Roman"/>
+          <w:lang w:eastAsia="it-IT"/>
+        </w:rPr>
+        <w:t xml:space="preserve"> </w:t>
+      </w:r>
+      <w:r>
+        <w:rPr>
+          <w:rFonts w:eastAsia="Times New Roman" w:cs="Times New Roman"/>
+          <w:lang w:eastAsia="it-IT"/>
+        </w:rPr>
+        <w:t xml:space="preserve">testati </w:t>
+      </w:r>
+      <w:r>
+        <w:rPr>
+          <w:rFonts w:eastAsia="Times New Roman" w:cs="Times New Roman"/>
+          <w:lang w:eastAsia="it-IT"/>
+        </w:rPr>
+        <w:t xml:space="preserve">visionando direttamente il messaggio processato utilizzando la seriale hardware disponibile in </w:t>
+      </w:r>
+      <w:proofErr w:type="spellStart"/>
+      <w:r>
+        <w:rPr>
+          <w:rFonts w:eastAsia="Times New Roman" w:cs="Times New Roman"/>
+          <w:lang w:eastAsia="it-IT"/>
+        </w:rPr>
+        <w:t>Fishino</w:t>
+      </w:r>
+      <w:proofErr w:type="spellEnd"/>
+      <w:r>
+        <w:rPr>
+          <w:rFonts w:eastAsia="Times New Roman" w:cs="Times New Roman"/>
+          <w:lang w:eastAsia="it-IT"/>
+        </w:rPr>
+        <w:t xml:space="preserve"> UNO e il Monitor seriale disponibile in Arduino IDE.</w:t>
       </w:r>
     </w:p>
     <w:p>
       <w:pPr>
         <w:ind w:firstLine="709"/>
-        <w:rPr>
-          <w:rFonts w:eastAsia="Times New Roman" w:cs="Times New Roman"/>
-          <w:lang w:eastAsia="it-IT"/>
-        </w:rPr>
-      </w:pPr>
-    </w:p>
-    <w:p>
-      <w:pPr>
-        <w:ind w:firstLine="709"/>
-        <w:rPr>
-          <w:rFonts w:eastAsia="Times New Roman" w:cs="Times New Roman"/>
-          <w:lang w:eastAsia="it-IT"/>
-        </w:rPr>
-      </w:pPr>
-      <w:r>
-        <w:rPr>
-          <w:rFonts w:eastAsia="Times New Roman" w:cs="Times New Roman"/>
-          <w:lang w:eastAsia="it-IT"/>
-        </w:rPr>
-        <w:t>Il protocollo di comunicazione e</w:t>
-      </w:r>
-      <w:r>
-        <w:rPr>
-          <w:rFonts w:eastAsia="Times New Roman" w:cs="Times New Roman"/>
-          <w:lang w:eastAsia="it-IT"/>
-        </w:rPr>
-        <w:t xml:space="preserve"> la relativa libreria</w:t>
-      </w:r>
-      <w:r>
-        <w:rPr>
-          <w:rFonts w:eastAsia="Times New Roman" w:cs="Times New Roman"/>
-          <w:lang w:eastAsia="it-IT"/>
-        </w:rPr>
-        <w:t xml:space="preserve"> sono stati</w:t>
-      </w:r>
+        <w:jc w:val="both"/>
+        <w:rPr>
+          <w:rFonts w:eastAsia="Times New Roman" w:cs="Times New Roman"/>
+          <w:lang w:eastAsia="it-IT"/>
+        </w:rPr>
+      </w:pPr>
+      <w:r>
+        <w:rPr>
+          <w:rFonts w:eastAsia="Times New Roman" w:cs="Times New Roman"/>
+          <w:lang w:eastAsia="it-IT"/>
+        </w:rPr>
+        <w:t xml:space="preserve">Per quanto riguarda la comunicazione tra il modulo HM-10 e l’applicazione </w:t>
+      </w:r>
+      <w:proofErr w:type="spellStart"/>
+      <w:r>
+        <w:rPr>
+          <w:rFonts w:eastAsia="Times New Roman" w:cs="Times New Roman"/>
+          <w:lang w:eastAsia="it-IT"/>
+        </w:rPr>
+        <w:t>smartphone</w:t>
+      </w:r>
+      <w:proofErr w:type="spellEnd"/>
       <w:r>
         <w:rPr>
           <w:rFonts w:eastAsia="Times New Roman" w:cs="Times New Roman"/>
@@ -7607,45 +9379,23 @@
         </w:rPr>
         <w:t xml:space="preserve"> </w:t>
       </w:r>
-      <w:r>
-        <w:rPr>
-          <w:rFonts w:eastAsia="Times New Roman" w:cs="Times New Roman"/>
-          <w:lang w:eastAsia="it-IT"/>
-        </w:rPr>
-        <w:t xml:space="preserve">testati </w:t>
-      </w:r>
-      <w:r>
-        <w:rPr>
-          <w:rFonts w:eastAsia="Times New Roman" w:cs="Times New Roman"/>
-          <w:lang w:eastAsia="it-IT"/>
-        </w:rPr>
-        <w:t>visionando direttamente il messaggio processato utilizzando la seriale hardware disponibile in Fishino UNO e il Monitor seriale disponibile in Arduino IDE.</w:t>
-      </w:r>
-    </w:p>
-    <w:p>
-      <w:pPr>
-        <w:rPr>
-          <w:rFonts w:eastAsia="Times New Roman" w:cs="Times New Roman"/>
-          <w:lang w:eastAsia="it-IT"/>
-        </w:rPr>
-      </w:pPr>
-    </w:p>
-    <w:p>
-      <w:pPr>
-        <w:ind w:firstLine="709"/>
-        <w:rPr>
-          <w:rFonts w:eastAsia="Times New Roman" w:cs="Times New Roman"/>
-          <w:lang w:eastAsia="it-IT"/>
-        </w:rPr>
-      </w:pPr>
-      <w:r>
-        <w:rPr>
-          <w:rFonts w:eastAsia="Times New Roman" w:cs="Times New Roman"/>
-          <w:lang w:eastAsia="it-IT"/>
-        </w:rPr>
-        <w:t>Per quanto riguarda la comunicazione tra il modulo HM-10 e l’applicazione smartphone Android è stata testata e sviluppata utilizzando un’applicazione di terze parti (</w:t>
-      </w:r>
-      <w:hyperlink r:id="rId24" w:history="1">
+      <w:proofErr w:type="spellStart"/>
+      <w:r>
+        <w:rPr>
+          <w:rFonts w:eastAsia="Times New Roman" w:cs="Times New Roman"/>
+          <w:lang w:eastAsia="it-IT"/>
+        </w:rPr>
+        <w:t>Android</w:t>
+      </w:r>
+      <w:proofErr w:type="spellEnd"/>
+      <w:r>
+        <w:rPr>
+          <w:rFonts w:eastAsia="Times New Roman" w:cs="Times New Roman"/>
+          <w:lang w:eastAsia="it-IT"/>
+        </w:rPr>
+        <w:t xml:space="preserve"> è stata testata e sviluppata utilizzando un’applicazione di terze parti (</w:t>
+      </w:r>
+      <w:hyperlink r:id="rId25" w:history="1">
         <w:r>
           <w:rPr>
             <w:rStyle w:val="Collegamentoipertestuale"/>
@@ -7671,21 +9421,29 @@
           <w:rFonts w:eastAsia="Times New Roman" w:cs="Times New Roman"/>
           <w:lang w:eastAsia="it-IT"/>
         </w:rPr>
-        <w:t xml:space="preserve"> da cui è stato anche ricavato il codice di gestione del Bluetooth Low Energy per l’applicazione Lewe2.0.</w:t>
+        <w:t xml:space="preserve"> da cui è stato anche ricavato il codice di gestione del Bluetooth </w:t>
+      </w:r>
+      <w:proofErr w:type="spellStart"/>
+      <w:r>
+        <w:rPr>
+          <w:rFonts w:eastAsia="Times New Roman" w:cs="Times New Roman"/>
+          <w:lang w:eastAsia="it-IT"/>
+        </w:rPr>
+        <w:t>Low</w:t>
+      </w:r>
+      <w:proofErr w:type="spellEnd"/>
+      <w:r>
+        <w:rPr>
+          <w:rFonts w:eastAsia="Times New Roman" w:cs="Times New Roman"/>
+          <w:lang w:eastAsia="it-IT"/>
+        </w:rPr>
+        <w:t xml:space="preserve"> Energy per l’applicazione Lewe2.0.</w:t>
       </w:r>
     </w:p>
     <w:p>
       <w:pPr>
         <w:ind w:firstLine="709"/>
-        <w:rPr>
-          <w:rFonts w:eastAsia="Times New Roman" w:cs="Times New Roman"/>
-          <w:lang w:eastAsia="it-IT"/>
-        </w:rPr>
-      </w:pPr>
-    </w:p>
-    <w:p>
-      <w:pPr>
-        <w:ind w:firstLine="709"/>
+        <w:jc w:val="both"/>
         <w:rPr>
           <w:rFonts w:eastAsia="Times New Roman" w:cs="Times New Roman"/>
           <w:lang w:eastAsia="it-IT"/>
@@ -7710,7 +9468,87 @@
           <w:rFonts w:eastAsia="Times New Roman" w:cs="Times New Roman"/>
           <w:lang w:eastAsia="it-IT"/>
         </w:rPr>
-        <w:t xml:space="preserve"> insieme. Per il debugging è stata sviluppata una classe (Logger) con la quale è possibile stampare delle stringhe di debug (e di errore) utilizzando lo strumento lo strumento LogCat contenuto in Android Studio.</w:t>
+        <w:t xml:space="preserve"> insieme. Per il </w:t>
+      </w:r>
+      <w:proofErr w:type="spellStart"/>
+      <w:r>
+        <w:rPr>
+          <w:rFonts w:eastAsia="Times New Roman" w:cs="Times New Roman"/>
+          <w:lang w:eastAsia="it-IT"/>
+        </w:rPr>
+        <w:t>debugging</w:t>
+      </w:r>
+      <w:proofErr w:type="spellEnd"/>
+      <w:r>
+        <w:rPr>
+          <w:rFonts w:eastAsia="Times New Roman" w:cs="Times New Roman"/>
+          <w:lang w:eastAsia="it-IT"/>
+        </w:rPr>
+        <w:t xml:space="preserve"> è stata sviluppata una classe (</w:t>
+      </w:r>
+      <w:proofErr w:type="spellStart"/>
+      <w:r>
+        <w:rPr>
+          <w:rFonts w:eastAsia="Times New Roman" w:cs="Times New Roman"/>
+          <w:lang w:eastAsia="it-IT"/>
+        </w:rPr>
+        <w:t>Logger</w:t>
+      </w:r>
+      <w:proofErr w:type="spellEnd"/>
+      <w:r>
+        <w:rPr>
+          <w:rFonts w:eastAsia="Times New Roman" w:cs="Times New Roman"/>
+          <w:lang w:eastAsia="it-IT"/>
+        </w:rPr>
+        <w:t xml:space="preserve">) con la quale è possibile stampare delle stringhe di </w:t>
+      </w:r>
+      <w:proofErr w:type="spellStart"/>
+      <w:r>
+        <w:rPr>
+          <w:rFonts w:eastAsia="Times New Roman" w:cs="Times New Roman"/>
+          <w:lang w:eastAsia="it-IT"/>
+        </w:rPr>
+        <w:t>debug</w:t>
+      </w:r>
+      <w:proofErr w:type="spellEnd"/>
+      <w:r>
+        <w:rPr>
+          <w:rFonts w:eastAsia="Times New Roman" w:cs="Times New Roman"/>
+          <w:lang w:eastAsia="it-IT"/>
+        </w:rPr>
+        <w:t xml:space="preserve"> (e di errore) utilizzando lo strumento lo strumento </w:t>
+      </w:r>
+      <w:proofErr w:type="spellStart"/>
+      <w:r>
+        <w:rPr>
+          <w:rFonts w:eastAsia="Times New Roman" w:cs="Times New Roman"/>
+          <w:lang w:eastAsia="it-IT"/>
+        </w:rPr>
+        <w:t>LogCat</w:t>
+      </w:r>
+      <w:proofErr w:type="spellEnd"/>
+      <w:r>
+        <w:rPr>
+          <w:rFonts w:eastAsia="Times New Roman" w:cs="Times New Roman"/>
+          <w:lang w:eastAsia="it-IT"/>
+        </w:rPr>
+        <w:t xml:space="preserve"> contenuto in </w:t>
+      </w:r>
+      <w:proofErr w:type="spellStart"/>
+      <w:r>
+        <w:rPr>
+          <w:rFonts w:eastAsia="Times New Roman" w:cs="Times New Roman"/>
+          <w:lang w:eastAsia="it-IT"/>
+        </w:rPr>
+        <w:t>Android</w:t>
+      </w:r>
+      <w:proofErr w:type="spellEnd"/>
+      <w:r>
+        <w:rPr>
+          <w:rFonts w:eastAsia="Times New Roman" w:cs="Times New Roman"/>
+          <w:lang w:eastAsia="it-IT"/>
+        </w:rPr>
+        <w:t xml:space="preserve"> Studio.</w:t>
       </w:r>
     </w:p>
     <w:p>
@@ -7748,6 +9586,7 @@
     <w:p>
       <w:pPr>
         <w:ind w:firstLine="709"/>
+        <w:jc w:val="both"/>
         <w:rPr>
           <w:rFonts w:eastAsia="Times New Roman" w:cs="Times New Roman"/>
           <w:lang w:eastAsia="it-IT"/>
@@ -7788,193 +9627,221 @@
     <w:p>
       <w:pPr>
         <w:ind w:firstLine="709"/>
-        <w:rPr>
-          <w:rFonts w:eastAsia="Times New Roman" w:cs="Times New Roman"/>
-          <w:lang w:eastAsia="it-IT"/>
-        </w:rPr>
-      </w:pPr>
+        <w:jc w:val="both"/>
+        <w:rPr>
+          <w:rFonts w:eastAsia="Times New Roman" w:cs="Times New Roman"/>
+          <w:lang w:eastAsia="it-IT"/>
+        </w:rPr>
+      </w:pPr>
+      <w:r>
+        <w:rPr>
+          <w:rFonts w:eastAsia="Times New Roman" w:cs="Times New Roman"/>
+          <w:lang w:eastAsia="it-IT"/>
+        </w:rPr>
+        <w:t xml:space="preserve">Il prototipo ha evidenziato che il formato JSON non è adeguato a questo tipo di applicazioni in quanto la sua intrinseca lunghezza dei messaggi degrada notevolmente le prestazioni e risorse </w:t>
+      </w:r>
+      <w:r>
+        <w:rPr>
+          <w:rFonts w:eastAsia="Times New Roman" w:cs="Times New Roman"/>
+          <w:lang w:eastAsia="it-IT"/>
+        </w:rPr>
+        <w:t xml:space="preserve">di </w:t>
+      </w:r>
+      <w:proofErr w:type="spellStart"/>
+      <w:r>
+        <w:rPr>
+          <w:rFonts w:eastAsia="Times New Roman" w:cs="Times New Roman"/>
+          <w:lang w:eastAsia="it-IT"/>
+        </w:rPr>
+        <w:t>device</w:t>
+      </w:r>
+      <w:proofErr w:type="spellEnd"/>
+      <w:r>
+        <w:rPr>
+          <w:rFonts w:eastAsia="Times New Roman" w:cs="Times New Roman"/>
+          <w:lang w:eastAsia="it-IT"/>
+        </w:rPr>
+        <w:t xml:space="preserve"> che</w:t>
+      </w:r>
+      <w:r>
+        <w:rPr>
+          <w:rFonts w:eastAsia="Times New Roman" w:cs="Times New Roman"/>
+          <w:lang w:eastAsia="it-IT"/>
+        </w:rPr>
+        <w:t>,</w:t>
+      </w:r>
+      <w:r>
+        <w:rPr>
+          <w:rFonts w:eastAsia="Times New Roman" w:cs="Times New Roman"/>
+          <w:lang w:eastAsia="it-IT"/>
+        </w:rPr>
+        <w:t xml:space="preserve"> per risparmiare energia</w:t>
+      </w:r>
+      <w:r>
+        <w:rPr>
+          <w:rFonts w:eastAsia="Times New Roman" w:cs="Times New Roman"/>
+          <w:lang w:eastAsia="it-IT"/>
+        </w:rPr>
+        <w:t>,</w:t>
+      </w:r>
+      <w:r>
+        <w:rPr>
+          <w:rFonts w:eastAsia="Times New Roman" w:cs="Times New Roman"/>
+          <w:lang w:eastAsia="it-IT"/>
+        </w:rPr>
+        <w:t xml:space="preserve"> sono dotati del minino necessario per l’esecuzione del processo a loro </w:t>
+      </w:r>
+      <w:r>
+        <w:rPr>
+          <w:rFonts w:eastAsia="Times New Roman" w:cs="Times New Roman"/>
+          <w:lang w:eastAsia="it-IT"/>
+        </w:rPr>
+        <w:t>assegnato.</w:t>
+      </w:r>
     </w:p>
     <w:p>
       <w:pPr>
         <w:ind w:firstLine="709"/>
-        <w:rPr>
-          <w:rFonts w:eastAsia="Times New Roman" w:cs="Times New Roman"/>
-          <w:lang w:eastAsia="it-IT"/>
-        </w:rPr>
-      </w:pPr>
-      <w:r>
-        <w:rPr>
-          <w:rFonts w:eastAsia="Times New Roman" w:cs="Times New Roman"/>
-          <w:lang w:eastAsia="it-IT"/>
-        </w:rPr>
-        <w:t xml:space="preserve">Il prototipo ha evidenziato che il formato JSON non è adeguato a questo tipo di applicazioni in quanto la sua intrinseca lunghezza dei messaggi degrada notevolmente le prestazioni e risorse </w:t>
-      </w:r>
-      <w:r>
-        <w:rPr>
-          <w:rFonts w:eastAsia="Times New Roman" w:cs="Times New Roman"/>
-          <w:lang w:eastAsia="it-IT"/>
-        </w:rPr>
-        <w:t xml:space="preserve">di </w:t>
-      </w:r>
-      <w:r>
-        <w:rPr>
-          <w:rFonts w:eastAsia="Times New Roman" w:cs="Times New Roman"/>
-          <w:lang w:eastAsia="it-IT"/>
-        </w:rPr>
-        <w:t>device che</w:t>
-      </w:r>
-      <w:r>
-        <w:rPr>
-          <w:rFonts w:eastAsia="Times New Roman" w:cs="Times New Roman"/>
-          <w:lang w:eastAsia="it-IT"/>
-        </w:rPr>
-        <w:t>,</w:t>
-      </w:r>
-      <w:r>
-        <w:rPr>
-          <w:rFonts w:eastAsia="Times New Roman" w:cs="Times New Roman"/>
-          <w:lang w:eastAsia="it-IT"/>
-        </w:rPr>
-        <w:t xml:space="preserve"> per risparmiare energia</w:t>
-      </w:r>
-      <w:r>
-        <w:rPr>
-          <w:rFonts w:eastAsia="Times New Roman" w:cs="Times New Roman"/>
-          <w:lang w:eastAsia="it-IT"/>
-        </w:rPr>
-        <w:t>,</w:t>
-      </w:r>
-      <w:r>
-        <w:rPr>
-          <w:rFonts w:eastAsia="Times New Roman" w:cs="Times New Roman"/>
-          <w:lang w:eastAsia="it-IT"/>
-        </w:rPr>
-        <w:t xml:space="preserve"> sono dotati del minino necessario per l’esecuzione del processo a loro </w:t>
-      </w:r>
-      <w:r>
-        <w:rPr>
-          <w:rFonts w:eastAsia="Times New Roman" w:cs="Times New Roman"/>
-          <w:lang w:eastAsia="it-IT"/>
-        </w:rPr>
-        <w:t>assegnato.</w:t>
+        <w:jc w:val="both"/>
+        <w:rPr>
+          <w:rFonts w:eastAsia="Times New Roman" w:cs="Times New Roman"/>
+          <w:lang w:eastAsia="it-IT"/>
+        </w:rPr>
+      </w:pPr>
+      <w:r>
+        <w:rPr>
+          <w:rFonts w:eastAsia="Times New Roman" w:cs="Times New Roman"/>
+          <w:lang w:eastAsia="it-IT"/>
+        </w:rPr>
+        <w:t>Altresì</w:t>
+      </w:r>
+      <w:r>
+        <w:rPr>
+          <w:rFonts w:eastAsia="Times New Roman" w:cs="Times New Roman"/>
+          <w:lang w:eastAsia="it-IT"/>
+        </w:rPr>
+        <w:t xml:space="preserve"> un formato interamente binario risulta sicuramente una scelta migliore per </w:t>
+      </w:r>
+      <w:r>
+        <w:rPr>
+          <w:rFonts w:eastAsia="Times New Roman" w:cs="Times New Roman"/>
+          <w:lang w:eastAsia="it-IT"/>
+        </w:rPr>
+        <w:t>questi contesti applicativi,</w:t>
+      </w:r>
+      <w:r>
+        <w:rPr>
+          <w:rFonts w:eastAsia="Times New Roman" w:cs="Times New Roman"/>
+          <w:lang w:eastAsia="it-IT"/>
+        </w:rPr>
+        <w:t xml:space="preserve"> limita</w:t>
+      </w:r>
+      <w:r>
+        <w:rPr>
+          <w:rFonts w:eastAsia="Times New Roman" w:cs="Times New Roman"/>
+          <w:lang w:eastAsia="it-IT"/>
+        </w:rPr>
+        <w:t>ndo però</w:t>
+      </w:r>
+      <w:r>
+        <w:rPr>
+          <w:rFonts w:eastAsia="Times New Roman" w:cs="Times New Roman"/>
+          <w:lang w:eastAsia="it-IT"/>
+        </w:rPr>
+        <w:t xml:space="preserve"> la comprensione umana dei messaggi scambiati tra i vari </w:t>
+      </w:r>
+      <w:proofErr w:type="spellStart"/>
+      <w:r>
+        <w:rPr>
+          <w:rFonts w:eastAsia="Times New Roman" w:cs="Times New Roman"/>
+          <w:lang w:eastAsia="it-IT"/>
+        </w:rPr>
+        <w:t>host</w:t>
+      </w:r>
+      <w:proofErr w:type="spellEnd"/>
+      <w:r>
+        <w:rPr>
+          <w:rFonts w:eastAsia="Times New Roman" w:cs="Times New Roman"/>
+          <w:lang w:eastAsia="it-IT"/>
+        </w:rPr>
+        <w:t xml:space="preserve"> e rende</w:t>
+      </w:r>
+      <w:r>
+        <w:rPr>
+          <w:rFonts w:eastAsia="Times New Roman" w:cs="Times New Roman"/>
+          <w:lang w:eastAsia="it-IT"/>
+        </w:rPr>
+        <w:t>ndo</w:t>
+      </w:r>
+      <w:r>
+        <w:rPr>
+          <w:rFonts w:eastAsia="Times New Roman" w:cs="Times New Roman"/>
+          <w:lang w:eastAsia="it-IT"/>
+        </w:rPr>
+        <w:t xml:space="preserve"> di conseguenza difficoltoso il processo di </w:t>
+      </w:r>
+      <w:proofErr w:type="spellStart"/>
+      <w:r>
+        <w:rPr>
+          <w:rFonts w:eastAsia="Times New Roman" w:cs="Times New Roman"/>
+          <w:lang w:eastAsia="it-IT"/>
+        </w:rPr>
+        <w:t>debugging</w:t>
+      </w:r>
+      <w:proofErr w:type="spellEnd"/>
+      <w:r>
+        <w:rPr>
+          <w:rFonts w:eastAsia="Times New Roman" w:cs="Times New Roman"/>
+          <w:lang w:eastAsia="it-IT"/>
+        </w:rPr>
+        <w:t>.</w:t>
       </w:r>
     </w:p>
     <w:p>
       <w:pPr>
         <w:ind w:firstLine="709"/>
-        <w:rPr>
-          <w:rFonts w:eastAsia="Times New Roman" w:cs="Times New Roman"/>
-          <w:lang w:eastAsia="it-IT"/>
-        </w:rPr>
-      </w:pPr>
-      <w:r>
-        <w:rPr>
-          <w:rFonts w:eastAsia="Times New Roman" w:cs="Times New Roman"/>
-          <w:lang w:eastAsia="it-IT"/>
-        </w:rPr>
-        <w:t>Altresì</w:t>
-      </w:r>
-      <w:r>
-        <w:rPr>
-          <w:rFonts w:eastAsia="Times New Roman" w:cs="Times New Roman"/>
-          <w:lang w:eastAsia="it-IT"/>
-        </w:rPr>
-        <w:t xml:space="preserve"> un formato interamente binario risulta sicuramente una scelta migliore per </w:t>
-      </w:r>
-      <w:r>
-        <w:rPr>
-          <w:rFonts w:eastAsia="Times New Roman" w:cs="Times New Roman"/>
-          <w:lang w:eastAsia="it-IT"/>
-        </w:rPr>
-        <w:t>questi contesti applicativi,</w:t>
-      </w:r>
-      <w:r>
-        <w:rPr>
-          <w:rFonts w:eastAsia="Times New Roman" w:cs="Times New Roman"/>
-          <w:lang w:eastAsia="it-IT"/>
-        </w:rPr>
-        <w:t xml:space="preserve"> limita</w:t>
-      </w:r>
-      <w:r>
-        <w:rPr>
-          <w:rFonts w:eastAsia="Times New Roman" w:cs="Times New Roman"/>
-          <w:lang w:eastAsia="it-IT"/>
-        </w:rPr>
-        <w:t>ndo però</w:t>
-      </w:r>
-      <w:r>
-        <w:rPr>
-          <w:rFonts w:eastAsia="Times New Roman" w:cs="Times New Roman"/>
-          <w:lang w:eastAsia="it-IT"/>
-        </w:rPr>
-        <w:t xml:space="preserve"> la comprensione umana dei messaggi scambiati tra i vari host e rende</w:t>
-      </w:r>
-      <w:r>
-        <w:rPr>
-          <w:rFonts w:eastAsia="Times New Roman" w:cs="Times New Roman"/>
-          <w:lang w:eastAsia="it-IT"/>
-        </w:rPr>
-        <w:t>ndo</w:t>
-      </w:r>
-      <w:r>
-        <w:rPr>
-          <w:rFonts w:eastAsia="Times New Roman" w:cs="Times New Roman"/>
-          <w:lang w:eastAsia="it-IT"/>
-        </w:rPr>
-        <w:t xml:space="preserve"> di conseguenza difficoltoso il processo di debugging.</w:t>
+        <w:jc w:val="both"/>
+        <w:rPr>
+          <w:rFonts w:eastAsia="Times New Roman" w:cs="Times New Roman"/>
+          <w:lang w:eastAsia="it-IT"/>
+        </w:rPr>
+      </w:pPr>
+      <w:r>
+        <w:rPr>
+          <w:rFonts w:eastAsia="Times New Roman" w:cs="Times New Roman"/>
+          <w:lang w:eastAsia="it-IT"/>
+        </w:rPr>
+        <w:t>Proba</w:t>
+      </w:r>
+      <w:r>
+        <w:rPr>
+          <w:rFonts w:eastAsia="Times New Roman" w:cs="Times New Roman"/>
+          <w:lang w:eastAsia="it-IT"/>
+        </w:rPr>
+        <w:t>bilmente un formato per questo protocollo dovrà essere intermedio tra il binario e il JSON ricucendo, in questo modo, le risorse necessarie all’elaborazione senza degradare troppo la leggibilità umana degli stessi.</w:t>
       </w:r>
     </w:p>
     <w:p>
       <w:pPr>
         <w:ind w:firstLine="709"/>
-        <w:rPr>
-          <w:rFonts w:eastAsia="Times New Roman" w:cs="Times New Roman"/>
-          <w:lang w:eastAsia="it-IT"/>
-        </w:rPr>
-      </w:pPr>
-      <w:r>
-        <w:rPr>
-          <w:rFonts w:eastAsia="Times New Roman" w:cs="Times New Roman"/>
-          <w:lang w:eastAsia="it-IT"/>
-        </w:rPr>
-        <w:t>Proba</w:t>
-      </w:r>
-      <w:r>
-        <w:rPr>
-          <w:rFonts w:eastAsia="Times New Roman" w:cs="Times New Roman"/>
-          <w:lang w:eastAsia="it-IT"/>
-        </w:rPr>
-        <w:t>bilmente un formato per questo protocollo dovrà essere intermedio tra il binario e il JSON ricucendo, in questo modo, le risorse necessarie all’elaborazione senza degradare troppo la leggibilità umana degli stessi.</w:t>
+        <w:jc w:val="both"/>
+        <w:rPr>
+          <w:rFonts w:eastAsia="Times New Roman" w:cs="Times New Roman"/>
+          <w:lang w:eastAsia="it-IT"/>
+        </w:rPr>
+      </w:pPr>
+      <w:r>
+        <w:rPr>
+          <w:rFonts w:eastAsia="Times New Roman" w:cs="Times New Roman"/>
+          <w:lang w:eastAsia="it-IT"/>
+        </w:rPr>
+        <w:t>Un altro aspetto che è stato evidenziato da questo progetto è la necessità di ampliare le funzionalità del protocollo di comunicazione inserendo alcune tipologia di messaggi per poter fornire supporto a diversi contenti applicativi differenti da quello preso in esame.</w:t>
       </w:r>
     </w:p>
     <w:p>
       <w:pPr>
         <w:ind w:firstLine="709"/>
-        <w:rPr>
-          <w:rFonts w:eastAsia="Times New Roman" w:cs="Times New Roman"/>
-          <w:lang w:eastAsia="it-IT"/>
-        </w:rPr>
-      </w:pPr>
-    </w:p>
-    <w:p>
-      <w:pPr>
-        <w:ind w:firstLine="709"/>
-        <w:rPr>
-          <w:rFonts w:eastAsia="Times New Roman" w:cs="Times New Roman"/>
-          <w:lang w:eastAsia="it-IT"/>
-        </w:rPr>
-      </w:pPr>
-      <w:r>
-        <w:rPr>
-          <w:rFonts w:eastAsia="Times New Roman" w:cs="Times New Roman"/>
-          <w:lang w:eastAsia="it-IT"/>
-        </w:rPr>
-        <w:t>Un altro aspetto che è stato evidenziato da questo progetto è la necessità di ampliare le funzionalità del protocollo di comunicazione inserendo alcune tipologia di messaggi per poter fornire supporto a diversi contenti applicativi differenti da quello preso in esame.</w:t>
-      </w:r>
-    </w:p>
-    <w:p>
-      <w:pPr>
-        <w:ind w:firstLine="709"/>
+        <w:jc w:val="both"/>
         <w:rPr>
           <w:rFonts w:eastAsia="Times New Roman" w:cs="Times New Roman"/>
           <w:lang w:eastAsia="it-IT"/>
@@ -8020,7 +9887,23 @@
           <w:rFonts w:eastAsia="Times New Roman" w:cs="Times New Roman"/>
           <w:lang w:eastAsia="it-IT"/>
         </w:rPr>
-        <w:t>a parte dell’host destinatario o ancora</w:t>
+        <w:t xml:space="preserve">a parte </w:t>
+      </w:r>
+      <w:proofErr w:type="spellStart"/>
+      <w:r>
+        <w:rPr>
+          <w:rFonts w:eastAsia="Times New Roman" w:cs="Times New Roman"/>
+          <w:lang w:eastAsia="it-IT"/>
+        </w:rPr>
+        <w:t>dell’host</w:t>
+      </w:r>
+      <w:proofErr w:type="spellEnd"/>
+      <w:r>
+        <w:rPr>
+          <w:rFonts w:eastAsia="Times New Roman" w:cs="Times New Roman"/>
+          <w:lang w:eastAsia="it-IT"/>
+        </w:rPr>
+        <w:t xml:space="preserve"> destinatario o ancora</w:t>
       </w:r>
       <w:r>
         <w:rPr>
@@ -8030,7 +9913,15 @@
         <w:t xml:space="preserve"> una speciale tipologia di messaggi che </w:t>
       </w:r>
       <w:r>
-        <w:t>dia la possibilità ai device di indicare alla rete la loro presenza e le funzionalità messe a disposizione della stessa.</w:t>
+        <w:t xml:space="preserve">dia la possibilità ai </w:t>
+      </w:r>
+      <w:proofErr w:type="spellStart"/>
+      <w:r>
+        <w:t>device</w:t>
+      </w:r>
+      <w:proofErr w:type="spellEnd"/>
+      <w:r>
+        <w:t xml:space="preserve"> di indicare alla rete la loro presenza e le funzionalità messe a disposizione della stessa.</w:t>
       </w:r>
     </w:p>
     <w:p/>
@@ -8164,6 +10055,7 @@
     </w:p>
     <w:p>
       <w:pPr>
+        <w:jc w:val="both"/>
         <w:rPr>
           <w:sz w:val="16"/>
           <w:szCs w:val="16"/>
@@ -8226,7 +10118,39 @@
           <w:sz w:val="16"/>
           <w:szCs w:val="16"/>
         </w:rPr>
-        <w:t xml:space="preserve">Applicazione per smartphone Android </w:t>
+        <w:t xml:space="preserve">Applicazione per </w:t>
+      </w:r>
+      <w:proofErr w:type="spellStart"/>
+      <w:r>
+        <w:rPr>
+          <w:sz w:val="16"/>
+          <w:szCs w:val="16"/>
+        </w:rPr>
+        <w:t>smartphone</w:t>
+      </w:r>
+      <w:proofErr w:type="spellEnd"/>
+      <w:r>
+        <w:rPr>
+          <w:sz w:val="16"/>
+          <w:szCs w:val="16"/>
+        </w:rPr>
+        <w:t xml:space="preserve"> </w:t>
+      </w:r>
+      <w:proofErr w:type="spellStart"/>
+      <w:r>
+        <w:rPr>
+          <w:sz w:val="16"/>
+          <w:szCs w:val="16"/>
+        </w:rPr>
+        <w:t>Android</w:t>
+      </w:r>
+      <w:proofErr w:type="spellEnd"/>
+      <w:r>
+        <w:rPr>
+          <w:sz w:val="16"/>
+          <w:szCs w:val="16"/>
+        </w:rPr>
+        <w:t xml:space="preserve"> </w:t>
       </w:r>
     </w:p>
     <w:p>
@@ -8238,7 +10162,7 @@
           <w:szCs w:val="16"/>
         </w:rPr>
       </w:pPr>
-      <w:hyperlink r:id="rId25" w:history="1">
+      <w:hyperlink r:id="rId26" w:history="1">
         <w:r>
           <w:rPr>
             <w:rStyle w:val="Collegamentoipertestuale"/>
@@ -8284,7 +10208,7 @@
           <w:szCs w:val="16"/>
         </w:rPr>
       </w:pPr>
-      <w:hyperlink r:id="rId26" w:history="1">
+      <w:hyperlink r:id="rId27" w:history="1">
         <w:r>
           <w:rPr>
             <w:rStyle w:val="Collegamentoipertestuale"/>
@@ -8318,7 +10242,23 @@
           <w:sz w:val="16"/>
           <w:szCs w:val="16"/>
         </w:rPr>
-        <w:t xml:space="preserve">Libreria HashMap </w:t>
+        <w:t xml:space="preserve">Libreria </w:t>
+      </w:r>
+      <w:proofErr w:type="spellStart"/>
+      <w:r>
+        <w:rPr>
+          <w:sz w:val="16"/>
+          <w:szCs w:val="16"/>
+        </w:rPr>
+        <w:t>HashMap</w:t>
+      </w:r>
+      <w:proofErr w:type="spellEnd"/>
+      <w:r>
+        <w:rPr>
+          <w:sz w:val="16"/>
+          <w:szCs w:val="16"/>
+        </w:rPr>
+        <w:t xml:space="preserve"> </w:t>
       </w:r>
       <w:r>
         <w:rPr>
@@ -8351,7 +10291,7 @@
           <w:szCs w:val="16"/>
         </w:rPr>
       </w:pPr>
-      <w:hyperlink r:id="rId27" w:history="1">
+      <w:hyperlink r:id="rId28" w:history="1">
         <w:r>
           <w:rPr>
             <w:rStyle w:val="Collegamentoipertestuale"/>
@@ -8404,7 +10344,7 @@
           <w:szCs w:val="16"/>
         </w:rPr>
       </w:pPr>
-      <w:hyperlink r:id="rId28" w:history="1">
+      <w:hyperlink r:id="rId29" w:history="1">
         <w:r>
           <w:rPr>
             <w:rStyle w:val="Collegamentoipertestuale"/>
@@ -8445,14 +10385,30 @@
           <w:sz w:val="16"/>
           <w:szCs w:val="16"/>
         </w:rPr>
-        <w:t>ria SoftwareS</w:t>
-      </w:r>
+        <w:t xml:space="preserve">ria </w:t>
+      </w:r>
+      <w:proofErr w:type="spellStart"/>
       <w:r>
         <w:rPr>
           <w:sz w:val="16"/>
           <w:szCs w:val="16"/>
         </w:rPr>
-        <w:t xml:space="preserve">erialJack per il protocollo Jack (Arduino IDE) </w:t>
+        <w:t>SoftwareS</w:t>
+      </w:r>
+      <w:r>
+        <w:rPr>
+          <w:sz w:val="16"/>
+          <w:szCs w:val="16"/>
+        </w:rPr>
+        <w:t>erialJack</w:t>
+      </w:r>
+      <w:proofErr w:type="spellEnd"/>
+      <w:r>
+        <w:rPr>
+          <w:sz w:val="16"/>
+          <w:szCs w:val="16"/>
+        </w:rPr>
+        <w:t xml:space="preserve"> per il protocollo Jack (Arduino IDE) </w:t>
       </w:r>
     </w:p>
     <w:p>
@@ -8465,7 +10421,7 @@
           <w:szCs w:val="16"/>
         </w:rPr>
       </w:pPr>
-      <w:hyperlink r:id="rId29" w:history="1">
+      <w:hyperlink r:id="rId30" w:history="1">
         <w:r>
           <w:rPr>
             <w:rStyle w:val="Collegamentoipertestuale"/>
@@ -8496,6 +10452,7 @@
     </w:p>
     <w:p>
       <w:pPr>
+        <w:jc w:val="both"/>
         <w:rPr>
           <w:sz w:val="16"/>
           <w:szCs w:val="16"/>
@@ -8573,10 +10530,10 @@
       </w:r>
     </w:p>
     <w:sectPr>
-      <w:headerReference w:type="default" r:id="rId30"/>
-      <w:footerReference w:type="even" r:id="rId31"/>
-      <w:footerReference w:type="default" r:id="rId32"/>
-      <w:headerReference w:type="first" r:id="rId33"/>
+      <w:headerReference w:type="default" r:id="rId31"/>
+      <w:footerReference w:type="even" r:id="rId32"/>
+      <w:footerReference w:type="default" r:id="rId33"/>
+      <w:headerReference w:type="first" r:id="rId34"/>
       <w:pgSz w:w="11900" w:h="16840"/>
       <w:pgMar w:top="1417" w:right="1134" w:bottom="1134" w:left="1134" w:header="708" w:footer="708" w:gutter="0"/>
       <w:cols w:space="708"/>
@@ -8688,7 +10645,7 @@
         <w:noProof/>
         <w:color w:val="A6A6A6" w:themeColor="background1" w:themeShade="A6"/>
       </w:rPr>
-      <w:t>16</w:t>
+      <w:t>15</w:t>
     </w:r>
     <w:r>
       <w:rPr>
@@ -10922,4 +12879,16 @@
     </a:ext>
   </a:extLst>
 </a:theme>
+</file>
+
+<file path=customXml/item1.xml><?xml version="1.0" encoding="utf-8"?>
+<b:Sources xmlns:b="http://schemas.openxmlformats.org/officeDocument/2006/bibliography" xmlns="http://schemas.openxmlformats.org/officeDocument/2006/bibliography" SelectedStyle="/APASixthEditionOfficeOnline.xsl" StyleName="APA"/>
+</file>
+
+<file path=customXml/itemProps1.xml><?xml version="1.0" encoding="utf-8"?>
+<ds:datastoreItem xmlns:ds="http://schemas.openxmlformats.org/officeDocument/2006/customXml" ds:itemID="{9A2A995E-8D5C-6C49-94FA-6E00EF3ED36C}">
+  <ds:schemaRefs>
+    <ds:schemaRef ds:uri="http://schemas.openxmlformats.org/officeDocument/2006/bibliography"/>
+  </ds:schemaRefs>
+</ds:datastoreItem>
 </file>
--- a/report/report.docx
+++ b/report/report.docx
@@ -220,79 +220,124 @@
     </w:p>
     <w:p/>
     <w:p/>
+    <w:p>
+      <w:r>
+        <w:rPr>
+          <w:noProof/>
+          <w:lang w:eastAsia="it-IT"/>
+        </w:rPr>
+        <w:drawing>
+          <wp:anchor distT="0" distB="0" distL="114300" distR="114300" simplePos="0" relativeHeight="251664384" behindDoc="0" locked="0" layoutInCell="1" allowOverlap="1" wp14:anchorId="6372A73E" wp14:editId="5CC15B33">
+            <wp:simplePos x="0" y="0"/>
+            <wp:positionH relativeFrom="margin">
+              <wp:posOffset>477520</wp:posOffset>
+            </wp:positionH>
+            <wp:positionV relativeFrom="margin">
+              <wp:posOffset>2078355</wp:posOffset>
+            </wp:positionV>
+            <wp:extent cx="5052060" cy="2021205"/>
+            <wp:effectExtent l="0" t="0" r="0" b="0"/>
+            <wp:wrapSquare wrapText="bothSides"/>
+            <wp:docPr id="10" name="Immagine 10"/>
+            <wp:cNvGraphicFramePr>
+              <a:graphicFrameLocks xmlns:a="http://schemas.openxmlformats.org/drawingml/2006/main" noChangeAspect="1"/>
+            </wp:cNvGraphicFramePr>
+            <a:graphic xmlns:a="http://schemas.openxmlformats.org/drawingml/2006/main">
+              <a:graphicData uri="http://schemas.openxmlformats.org/drawingml/2006/picture">
+                <pic:pic xmlns:pic="http://schemas.openxmlformats.org/drawingml/2006/picture">
+                  <pic:nvPicPr>
+                    <pic:cNvPr id="2" name="Immagine 1"/>
+                    <pic:cNvPicPr>
+                      <a:picLocks noChangeAspect="1"/>
+                    </pic:cNvPicPr>
+                  </pic:nvPicPr>
+                  <pic:blipFill>
+                    <a:blip r:embed="rId10">
+                      <a:extLst>
+                        <a:ext uri="{28A0092B-C50C-407E-A947-70E740481C1C}">
+                          <a14:useLocalDpi xmlns:a14="http://schemas.microsoft.com/office/drawing/2010/main" val="0"/>
+                        </a:ext>
+                      </a:extLst>
+                    </a:blip>
+                    <a:srcRect/>
+                    <a:stretch>
+                      <a:fillRect/>
+                    </a:stretch>
+                  </pic:blipFill>
+                  <pic:spPr bwMode="auto">
+                    <a:xfrm>
+                      <a:off x="0" y="0"/>
+                      <a:ext cx="5052060" cy="2021205"/>
+                    </a:xfrm>
+                    <a:prstGeom prst="rect">
+                      <a:avLst/>
+                    </a:prstGeom>
+                    <a:noFill/>
+                    <a:ln>
+                      <a:noFill/>
+                    </a:ln>
+                    <a:extLst>
+                      <a:ext uri="{FAA26D3D-D897-4be2-8F04-BA451C77F1D7}">
+                        <ma14:placeholderFlag xmlns:ma14="http://schemas.microsoft.com/office/mac/drawingml/2011/main"/>
+                      </a:ext>
+                    </a:extLst>
+                  </pic:spPr>
+                </pic:pic>
+              </a:graphicData>
+            </a:graphic>
+          </wp:anchor>
+        </w:drawing>
+      </w:r>
+    </w:p>
     <w:p/>
     <w:p/>
     <w:p/>
     <w:p/>
-    <w:p>
-      <w:pPr>
-        <w:pBdr>
-          <w:top w:val="thinThickSmallGap" w:sz="12" w:space="1" w:color="134162" w:themeColor="accent2" w:themeShade="7F"/>
-        </w:pBdr>
-        <w:jc w:val="center"/>
-        <w:rPr>
-          <w:rFonts w:asciiTheme="minorHAnsi" w:hAnsiTheme="minorHAnsi"/>
-          <w:color w:val="134163" w:themeColor="accent2" w:themeShade="80"/>
-          <w:sz w:val="144"/>
-          <w:szCs w:val="144"/>
-        </w:rPr>
-      </w:pPr>
-      <w:r>
-        <w:rPr>
-          <w:rFonts w:asciiTheme="minorHAnsi" w:hAnsiTheme="minorHAnsi"/>
-          <w:color w:val="134163" w:themeColor="accent2" w:themeShade="80"/>
-          <w:sz w:val="144"/>
-          <w:szCs w:val="144"/>
-        </w:rPr>
-        <w:t>LE</w:t>
-      </w:r>
-      <w:r>
-        <w:rPr>
-          <w:rStyle w:val="Titolo2Carattere"/>
-          <w:rFonts w:asciiTheme="minorHAnsi" w:hAnsiTheme="minorHAnsi"/>
-          <w:sz w:val="144"/>
-          <w:szCs w:val="144"/>
-        </w:rPr>
-        <w:t>WE</w:t>
-      </w:r>
-    </w:p>
-    <w:p>
-      <w:pPr>
-        <w:pStyle w:val="Titolo1"/>
-        <w:spacing w:line="240" w:lineRule="auto"/>
-        <w:rPr>
-          <w:sz w:val="56"/>
-        </w:rPr>
-      </w:pPr>
-      <w:r>
-        <w:rPr>
-          <w:sz w:val="56"/>
-        </w:rPr>
-        <w:t>Relazione di laboratorio</w:t>
-      </w:r>
-    </w:p>
-    <w:p>
-      <w:pPr>
-        <w:pStyle w:val="Titolo1"/>
-        <w:spacing w:line="240" w:lineRule="auto"/>
-        <w:rPr>
-          <w:b/>
-          <w:sz w:val="56"/>
-        </w:rPr>
-      </w:pPr>
-      <w:r>
-        <w:rPr>
-          <w:sz w:val="56"/>
-        </w:rPr>
-        <w:t>Ingegneria informatica</w:t>
-      </w:r>
-    </w:p>
     <w:p/>
     <w:p/>
     <w:p/>
     <w:p/>
     <w:p>
       <w:pPr>
+        <w:pStyle w:val="Titolo1"/>
+        <w:spacing w:line="240" w:lineRule="auto"/>
+        <w:rPr>
+          <w:sz w:val="56"/>
+        </w:rPr>
+      </w:pPr>
+      <w:r>
+        <w:rPr>
+          <w:sz w:val="56"/>
+        </w:rPr>
+        <w:t>Relazione di laboratorio</w:t>
+      </w:r>
+    </w:p>
+    <w:p>
+      <w:pPr>
+        <w:pStyle w:val="Titolo1"/>
+        <w:spacing w:line="240" w:lineRule="auto"/>
+        <w:rPr>
+          <w:b/>
+          <w:sz w:val="56"/>
+        </w:rPr>
+      </w:pPr>
+      <w:r>
+        <w:rPr>
+          <w:sz w:val="56"/>
+        </w:rPr>
+        <w:t>Ingegneria informatica</w:t>
+      </w:r>
+    </w:p>
+    <w:p/>
+    <w:p/>
+    <w:p/>
+    <w:p/>
+    <w:p/>
+    <w:p/>
+    <w:p/>
+    <w:p/>
+    <w:p>
+      <w:pPr>
         <w:spacing w:line="276" w:lineRule="auto"/>
         <w:outlineLvl w:val="0"/>
         <w:rPr>
@@ -320,7 +365,7 @@
         </w:rPr>
         <w:br/>
       </w:r>
-      <w:hyperlink r:id="rId10" w:history="1">
+      <w:hyperlink r:id="rId11" w:history="1">
         <w:r>
           <w:rPr>
             <w:rStyle w:val="Collegamentoipertestuale"/>
@@ -335,10 +380,6 @@
       </w:hyperlink>
     </w:p>
     <w:p/>
-    <w:p/>
-    <w:p/>
-    <w:p/>
-    <w:p/>
     <w:p>
       <w:pPr>
         <w:pStyle w:val="Titolo2"/>
@@ -394,25 +435,9 @@
           <w:rFonts w:eastAsia="Times New Roman" w:cs="Times New Roman"/>
           <w:lang w:eastAsia="it-IT"/>
         </w:rPr>
-        <w:t xml:space="preserve">Lewe2.0 nasce dalle ceneri di un precedente progetto denominato </w:t>
-      </w:r>
-      <w:proofErr w:type="spellStart"/>
-      <w:r>
-        <w:rPr>
-          <w:rFonts w:eastAsia="Times New Roman" w:cs="Times New Roman"/>
-          <w:lang w:eastAsia="it-IT"/>
-        </w:rPr>
-        <w:t>Lewe</w:t>
-      </w:r>
-      <w:proofErr w:type="spellEnd"/>
-      <w:r>
-        <w:rPr>
-          <w:rFonts w:eastAsia="Times New Roman" w:cs="Times New Roman"/>
-          <w:lang w:eastAsia="it-IT"/>
-        </w:rPr>
-        <w:t xml:space="preserve"> (</w:t>
-      </w:r>
-      <w:hyperlink r:id="rId11" w:history="1">
+        <w:t>Lewe2.0 nasce dalle ceneri di un precedente progetto denominato Lewe (</w:t>
+      </w:r>
+      <w:hyperlink r:id="rId12" w:history="1">
         <w:r>
           <w:rPr>
             <w:rStyle w:val="Collegamentoipertestuale"/>
@@ -479,21 +504,12 @@
           <w:lang w:eastAsia="it-IT"/>
         </w:rPr>
       </w:pPr>
-      <w:proofErr w:type="spellStart"/>
-      <w:r>
-        <w:rPr>
-          <w:rFonts w:eastAsia="Times New Roman" w:cs="Times New Roman"/>
-          <w:lang w:eastAsia="it-IT"/>
-        </w:rPr>
-        <w:t>Lewe</w:t>
-      </w:r>
-      <w:proofErr w:type="spellEnd"/>
-      <w:r>
-        <w:rPr>
-          <w:rFonts w:eastAsia="Times New Roman" w:cs="Times New Roman"/>
-          <w:lang w:eastAsia="it-IT"/>
-        </w:rPr>
-        <w:t xml:space="preserve"> è stato concepito per raccogliere e rielaborare varie tecnologie di telecomunicazione </w:t>
+      <w:r>
+        <w:rPr>
+          <w:rFonts w:eastAsia="Times New Roman" w:cs="Times New Roman"/>
+          <w:lang w:eastAsia="it-IT"/>
+        </w:rPr>
+        <w:t xml:space="preserve">Lewe è stato concepito per raccogliere e rielaborare varie tecnologie di telecomunicazione </w:t>
       </w:r>
       <w:r>
         <w:rPr>
@@ -507,23 +523,7 @@
           <w:rFonts w:eastAsia="Times New Roman" w:cs="Times New Roman"/>
           <w:lang w:eastAsia="it-IT"/>
         </w:rPr>
-        <w:t xml:space="preserve"> dell’IOT (Internet Of </w:t>
-      </w:r>
-      <w:proofErr w:type="spellStart"/>
-      <w:r>
-        <w:rPr>
-          <w:rFonts w:eastAsia="Times New Roman" w:cs="Times New Roman"/>
-          <w:lang w:eastAsia="it-IT"/>
-        </w:rPr>
-        <w:t>Things</w:t>
-      </w:r>
-      <w:proofErr w:type="spellEnd"/>
-      <w:r>
-        <w:rPr>
-          <w:rFonts w:eastAsia="Times New Roman" w:cs="Times New Roman"/>
-          <w:lang w:eastAsia="it-IT"/>
-        </w:rPr>
-        <w:t xml:space="preserve">) dove vari dispositivi devono comunicare in tempo reale per la realizzazione di un obiettivo comune, che </w:t>
+        <w:t xml:space="preserve"> dell’IOT (Internet Of Things) dove vari dispositivi devono comunicare in tempo reale per la realizzazione di un obiettivo comune, che </w:t>
       </w:r>
       <w:r>
         <w:rPr>
@@ -645,53 +645,12 @@
           <w:lang w:eastAsia="it-IT"/>
         </w:rPr>
       </w:pPr>
-      <w:proofErr w:type="spellStart"/>
-      <w:r>
-        <w:rPr>
-          <w:rFonts w:eastAsia="Times New Roman" w:cs="Times New Roman"/>
-          <w:lang w:eastAsia="it-IT"/>
-        </w:rPr>
-        <w:t>Lewe</w:t>
-      </w:r>
-      <w:proofErr w:type="spellEnd"/>
-      <w:r>
-        <w:rPr>
-          <w:rFonts w:eastAsia="Times New Roman" w:cs="Times New Roman"/>
-          <w:lang w:eastAsia="it-IT"/>
-        </w:rPr>
-        <w:t xml:space="preserve"> (e Lewe2.0) nasce dunque con l’idea di realizzare un protocollo di comunicazione che rispecchi quanto più possibile le caratteristiche sopra citate partendo da un contesto applicativo semplificato, ma non banale, come quello della rilevazione di alcuni dati biometrici attraverso un bracciale dotato di sensori e l’invio degli stessi ad una applicazione per </w:t>
-      </w:r>
-      <w:proofErr w:type="spellStart"/>
-      <w:r>
-        <w:rPr>
-          <w:rFonts w:eastAsia="Times New Roman" w:cs="Times New Roman"/>
-          <w:lang w:eastAsia="it-IT"/>
-        </w:rPr>
-        <w:t>smartphone</w:t>
-      </w:r>
-      <w:proofErr w:type="spellEnd"/>
-      <w:r>
-        <w:rPr>
-          <w:rFonts w:eastAsia="Times New Roman" w:cs="Times New Roman"/>
-          <w:lang w:eastAsia="it-IT"/>
-        </w:rPr>
-        <w:t xml:space="preserve"> </w:t>
-      </w:r>
-      <w:proofErr w:type="spellStart"/>
-      <w:r>
-        <w:rPr>
-          <w:rFonts w:eastAsia="Times New Roman" w:cs="Times New Roman"/>
-          <w:lang w:eastAsia="it-IT"/>
-        </w:rPr>
-        <w:t>Android</w:t>
-      </w:r>
-      <w:proofErr w:type="spellEnd"/>
-      <w:r>
-        <w:rPr>
-          <w:rFonts w:eastAsia="Times New Roman" w:cs="Times New Roman"/>
-          <w:lang w:eastAsia="it-IT"/>
-        </w:rPr>
-        <w:t>.</w:t>
+      <w:r>
+        <w:rPr>
+          <w:rFonts w:eastAsia="Times New Roman" w:cs="Times New Roman"/>
+          <w:lang w:eastAsia="it-IT"/>
+        </w:rPr>
+        <w:t>Lewe (e Lewe2.0) nasce dunque con l’idea di realizzare un protocollo di comunicazione che rispecchi quanto più possibile le caratteristiche sopra citate partendo da un contesto applicativo semplificato, ma non banale, come quello della rilevazione di alcuni dati biometrici attraverso un bracciale dotato di sensori e l’invio degli stessi ad una applicazione per smartphone Android.</w:t>
       </w:r>
     </w:p>
     <w:p>
@@ -748,39 +707,7 @@
           <w:rFonts w:eastAsia="Times New Roman" w:cs="Times New Roman"/>
           <w:lang w:eastAsia="it-IT"/>
         </w:rPr>
-        <w:t xml:space="preserve">Ricapitolando, il progetto Lewe2.0 prevede la realizzazione di un bracciale (prototipo di fitness </w:t>
-      </w:r>
-      <w:proofErr w:type="spellStart"/>
-      <w:r>
-        <w:rPr>
-          <w:rFonts w:eastAsia="Times New Roman" w:cs="Times New Roman"/>
-          <w:lang w:eastAsia="it-IT"/>
-        </w:rPr>
-        <w:t>tracker</w:t>
-      </w:r>
-      <w:proofErr w:type="spellEnd"/>
-      <w:r>
-        <w:rPr>
-          <w:rFonts w:eastAsia="Times New Roman" w:cs="Times New Roman"/>
-          <w:lang w:eastAsia="it-IT"/>
-        </w:rPr>
-        <w:t xml:space="preserve">) dotato di alcuni sensori le cui letture devono essere inviate, attraverso il protocollo di comunicazione denominato Jack, ad una applicazione </w:t>
-      </w:r>
-      <w:proofErr w:type="spellStart"/>
-      <w:r>
-        <w:rPr>
-          <w:rFonts w:eastAsia="Times New Roman" w:cs="Times New Roman"/>
-          <w:lang w:eastAsia="it-IT"/>
-        </w:rPr>
-        <w:t>Android</w:t>
-      </w:r>
-      <w:proofErr w:type="spellEnd"/>
-      <w:r>
-        <w:rPr>
-          <w:rFonts w:eastAsia="Times New Roman" w:cs="Times New Roman"/>
-          <w:lang w:eastAsia="it-IT"/>
-        </w:rPr>
-        <w:t>.</w:t>
+        <w:t>Ricapitolando, il progetto Lewe2.0 prevede la realizzazione di un bracciale (prototipo di fitness tracker) dotato di alcuni sensori le cui letture devono essere inviate, attraverso il protocollo di comunicazione denominato Jack, ad una applicazione Android.</w:t>
       </w:r>
     </w:p>
     <w:p>
@@ -812,23 +739,7 @@
           <w:rFonts w:eastAsia="Times New Roman" w:cs="Times New Roman"/>
           <w:lang w:eastAsia="it-IT"/>
         </w:rPr>
-        <w:t xml:space="preserve"> dovrà avere, partendo da una struttura simile al JSON (JavaScript Object </w:t>
-      </w:r>
-      <w:proofErr w:type="spellStart"/>
-      <w:r>
-        <w:rPr>
-          <w:rFonts w:eastAsia="Times New Roman" w:cs="Times New Roman"/>
-          <w:lang w:eastAsia="it-IT"/>
-        </w:rPr>
-        <w:t>Notation</w:t>
-      </w:r>
-      <w:proofErr w:type="spellEnd"/>
-      <w:r>
-        <w:rPr>
-          <w:rFonts w:eastAsia="Times New Roman" w:cs="Times New Roman"/>
-          <w:lang w:eastAsia="it-IT"/>
-        </w:rPr>
-        <w:t xml:space="preserve">) che risulta molto </w:t>
+        <w:t xml:space="preserve"> dovrà avere, partendo da una struttura simile al JSON (JavaScript Object Notation) che risulta molto </w:t>
       </w:r>
       <w:r>
         <w:rPr>
@@ -863,55 +774,7 @@
           <w:rFonts w:eastAsia="Times New Roman" w:cs="Times New Roman"/>
           <w:lang w:eastAsia="it-IT"/>
         </w:rPr>
-        <w:t xml:space="preserve">ocollo basato su codice binario tipo </w:t>
-      </w:r>
-      <w:proofErr w:type="spellStart"/>
-      <w:r>
-        <w:rPr>
-          <w:rFonts w:eastAsia="Times New Roman" w:cs="Times New Roman"/>
-          <w:lang w:eastAsia="it-IT"/>
-        </w:rPr>
-        <w:t>CoAP</w:t>
-      </w:r>
-      <w:proofErr w:type="spellEnd"/>
-      <w:r>
-        <w:rPr>
-          <w:rFonts w:eastAsia="Times New Roman" w:cs="Times New Roman"/>
-          <w:lang w:eastAsia="it-IT"/>
-        </w:rPr>
-        <w:t xml:space="preserve"> (</w:t>
-      </w:r>
-      <w:proofErr w:type="spellStart"/>
-      <w:r>
-        <w:rPr>
-          <w:rFonts w:eastAsia="Times New Roman" w:cs="Times New Roman"/>
-          <w:lang w:eastAsia="it-IT"/>
-        </w:rPr>
-        <w:t>Constrained</w:t>
-      </w:r>
-      <w:proofErr w:type="spellEnd"/>
-      <w:r>
-        <w:rPr>
-          <w:rFonts w:eastAsia="Times New Roman" w:cs="Times New Roman"/>
-          <w:lang w:eastAsia="it-IT"/>
-        </w:rPr>
-        <w:t xml:space="preserve"> Application </w:t>
-      </w:r>
-      <w:proofErr w:type="spellStart"/>
-      <w:r>
-        <w:rPr>
-          <w:rFonts w:eastAsia="Times New Roman" w:cs="Times New Roman"/>
-          <w:lang w:eastAsia="it-IT"/>
-        </w:rPr>
-        <w:t>Protocol</w:t>
-      </w:r>
-      <w:proofErr w:type="spellEnd"/>
-      <w:r>
-        <w:rPr>
-          <w:rFonts w:eastAsia="Times New Roman" w:cs="Times New Roman"/>
-          <w:lang w:eastAsia="it-IT"/>
-        </w:rPr>
-        <w:t>).</w:t>
+        <w:t>ocollo basato su codice binario tipo CoAP (Constrained Application Protocol).</w:t>
       </w:r>
     </w:p>
     <w:p/>
@@ -988,42 +851,27 @@
         </w:rPr>
         <w:t xml:space="preserve"> l’applicazione per </w:t>
       </w:r>
-      <w:proofErr w:type="spellStart"/>
-      <w:r>
-        <w:rPr>
-          <w:rFonts w:eastAsia="Times New Roman" w:cs="Times New Roman"/>
-          <w:lang w:eastAsia="it-IT"/>
-        </w:rPr>
-        <w:t>smartphone</w:t>
-      </w:r>
-      <w:proofErr w:type="spellEnd"/>
-      <w:r>
-        <w:rPr>
-          <w:rFonts w:eastAsia="Times New Roman" w:cs="Times New Roman"/>
-          <w:lang w:eastAsia="it-IT"/>
-        </w:rPr>
-        <w:t xml:space="preserve"> </w:t>
-      </w:r>
-      <w:proofErr w:type="spellStart"/>
-      <w:r>
-        <w:rPr>
-          <w:rFonts w:eastAsia="Times New Roman" w:cs="Times New Roman"/>
-          <w:lang w:eastAsia="it-IT"/>
-        </w:rPr>
-        <w:t>Android</w:t>
-      </w:r>
-      <w:proofErr w:type="spellEnd"/>
-      <w:r>
-        <w:rPr>
-          <w:rFonts w:eastAsia="Times New Roman" w:cs="Times New Roman"/>
-          <w:lang w:eastAsia="it-IT"/>
-        </w:rPr>
-        <w:t xml:space="preserve"> e il protocollo di comunicazione Jack.</w:t>
+      <w:r>
+        <w:rPr>
+          <w:rFonts w:eastAsia="Times New Roman" w:cs="Times New Roman"/>
+          <w:lang w:eastAsia="it-IT"/>
+        </w:rPr>
+        <w:t>smartphone Android e il protocollo di comunicazione Jack.</w:t>
       </w:r>
     </w:p>
     <w:p>
       <w:pPr>
         <w:ind w:firstLine="709"/>
+        <w:jc w:val="both"/>
+        <w:rPr>
+          <w:rFonts w:eastAsia="Times New Roman" w:cs="Times New Roman"/>
+          <w:lang w:eastAsia="it-IT"/>
+        </w:rPr>
+      </w:pPr>
+    </w:p>
+    <w:p>
+      <w:pPr>
+        <w:ind w:firstLine="709"/>
         <w:rPr>
           <w:rFonts w:eastAsia="Times New Roman" w:cs="Times New Roman"/>
           <w:lang w:eastAsia="it-IT"/>
@@ -1048,21 +896,141 @@
     </w:p>
     <w:p>
       <w:pPr>
+        <w:ind w:left="708" w:firstLine="1"/>
+        <w:jc w:val="both"/>
+        <w:rPr>
+          <w:rFonts w:eastAsia="Times New Roman" w:cs="Times New Roman"/>
+          <w:i/>
+          <w:lang w:eastAsia="it-IT"/>
+        </w:rPr>
+      </w:pPr>
+      <w:r>
+        <w:rPr>
+          <w:rFonts w:eastAsia="Times New Roman" w:cs="Times New Roman"/>
+          <w:i/>
+          <w:noProof/>
+          <w:lang w:eastAsia="it-IT"/>
+        </w:rPr>
+        <w:drawing>
+          <wp:anchor distT="0" distB="0" distL="114300" distR="114300" simplePos="0" relativeHeight="251666432" behindDoc="0" locked="0" layoutInCell="1" allowOverlap="1" wp14:anchorId="09D79B91" wp14:editId="28B82C8D">
+            <wp:simplePos x="0" y="0"/>
+            <wp:positionH relativeFrom="margin">
+              <wp:posOffset>2841625</wp:posOffset>
+            </wp:positionH>
+            <wp:positionV relativeFrom="margin">
+              <wp:posOffset>637540</wp:posOffset>
+            </wp:positionV>
+            <wp:extent cx="2164715" cy="1623060"/>
+            <wp:effectExtent l="0" t="8572" r="11112" b="11113"/>
+            <wp:wrapSquare wrapText="bothSides"/>
+            <wp:docPr id="12" name="Immagine 12"/>
+            <wp:cNvGraphicFramePr>
+              <a:graphicFrameLocks xmlns:a="http://schemas.openxmlformats.org/drawingml/2006/main" noChangeAspect="1"/>
+            </wp:cNvGraphicFramePr>
+            <a:graphic xmlns:a="http://schemas.openxmlformats.org/drawingml/2006/main">
+              <a:graphicData uri="http://schemas.openxmlformats.org/drawingml/2006/picture">
+                <pic:pic xmlns:pic="http://schemas.openxmlformats.org/drawingml/2006/picture">
+                  <pic:nvPicPr>
+                    <pic:cNvPr id="12" name="IMG_20160623_161705.jpg"/>
+                    <pic:cNvPicPr/>
+                  </pic:nvPicPr>
+                  <pic:blipFill>
+                    <a:blip r:embed="rId13" cstate="print">
+                      <a:extLst>
+                        <a:ext uri="{28A0092B-C50C-407E-A947-70E740481C1C}">
+                          <a14:useLocalDpi xmlns:a14="http://schemas.microsoft.com/office/drawing/2010/main" val="0"/>
+                        </a:ext>
+                      </a:extLst>
+                    </a:blip>
+                    <a:stretch>
+                      <a:fillRect/>
+                    </a:stretch>
+                  </pic:blipFill>
+                  <pic:spPr>
+                    <a:xfrm rot="16200000">
+                      <a:off x="0" y="0"/>
+                      <a:ext cx="2164715" cy="1623060"/>
+                    </a:xfrm>
+                    <a:prstGeom prst="rect">
+                      <a:avLst/>
+                    </a:prstGeom>
+                  </pic:spPr>
+                </pic:pic>
+              </a:graphicData>
+            </a:graphic>
+            <wp14:sizeRelH relativeFrom="margin">
+              <wp14:pctWidth>0</wp14:pctWidth>
+            </wp14:sizeRelH>
+            <wp14:sizeRelV relativeFrom="margin">
+              <wp14:pctHeight>0</wp14:pctHeight>
+            </wp14:sizeRelV>
+          </wp:anchor>
+        </w:drawing>
+      </w:r>
+      <w:r>
         <w:rPr>
           <w:rFonts w:eastAsia="Times New Roman" w:cs="Times New Roman"/>
           <w:b/>
           <w:i/>
-          <w:lang w:eastAsia="it-IT"/>
-        </w:rPr>
-      </w:pPr>
-      <w:r>
-        <w:rPr>
-          <w:rFonts w:eastAsia="Times New Roman" w:cs="Times New Roman"/>
-          <w:b/>
-          <w:i/>
-          <w:lang w:eastAsia="it-IT"/>
-        </w:rPr>
-        <w:t>(Foto bracciale)</w:t>
+          <w:noProof/>
+          <w:lang w:eastAsia="it-IT"/>
+        </w:rPr>
+        <w:drawing>
+          <wp:anchor distT="0" distB="0" distL="114300" distR="114300" simplePos="0" relativeHeight="251665408" behindDoc="0" locked="0" layoutInCell="1" allowOverlap="1" wp14:anchorId="497722A3" wp14:editId="36C96791">
+            <wp:simplePos x="0" y="0"/>
+            <wp:positionH relativeFrom="margin">
+              <wp:posOffset>935990</wp:posOffset>
+            </wp:positionH>
+            <wp:positionV relativeFrom="margin">
+              <wp:posOffset>364490</wp:posOffset>
+            </wp:positionV>
+            <wp:extent cx="1618615" cy="2158365"/>
+            <wp:effectExtent l="0" t="0" r="6985" b="635"/>
+            <wp:wrapSquare wrapText="bothSides"/>
+            <wp:docPr id="11" name="Immagine 11"/>
+            <wp:cNvGraphicFramePr>
+              <a:graphicFrameLocks xmlns:a="http://schemas.openxmlformats.org/drawingml/2006/main" noChangeAspect="1"/>
+            </wp:cNvGraphicFramePr>
+            <a:graphic xmlns:a="http://schemas.openxmlformats.org/drawingml/2006/main">
+              <a:graphicData uri="http://schemas.openxmlformats.org/drawingml/2006/picture">
+                <pic:pic xmlns:pic="http://schemas.openxmlformats.org/drawingml/2006/picture">
+                  <pic:nvPicPr>
+                    <pic:cNvPr id="11" name="IMG_20160623_161435.jpg"/>
+                    <pic:cNvPicPr/>
+                  </pic:nvPicPr>
+                  <pic:blipFill>
+                    <a:blip r:embed="rId14" cstate="print">
+                      <a:extLst>
+                        <a:ext uri="{28A0092B-C50C-407E-A947-70E740481C1C}">
+                          <a14:useLocalDpi xmlns:a14="http://schemas.microsoft.com/office/drawing/2010/main" val="0"/>
+                        </a:ext>
+                      </a:extLst>
+                    </a:blip>
+                    <a:stretch>
+                      <a:fillRect/>
+                    </a:stretch>
+                  </pic:blipFill>
+                  <pic:spPr>
+                    <a:xfrm>
+                      <a:off x="0" y="0"/>
+                      <a:ext cx="1618615" cy="2158365"/>
+                    </a:xfrm>
+                    <a:prstGeom prst="rect">
+                      <a:avLst/>
+                    </a:prstGeom>
+                  </pic:spPr>
+                </pic:pic>
+              </a:graphicData>
+            </a:graphic>
+          </wp:anchor>
+        </w:drawing>
+      </w:r>
+      <w:r>
+        <w:rPr>
+          <w:rFonts w:eastAsia="Times New Roman" w:cs="Times New Roman"/>
+          <w:lang w:eastAsia="it-IT"/>
+        </w:rPr>
+        <w:t>a)           b)</w:t>
       </w:r>
     </w:p>
     <w:p>
@@ -1074,60 +1042,151 @@
           <w:lang w:eastAsia="it-IT"/>
         </w:rPr>
       </w:pPr>
-      <w:r>
-        <w:rPr>
-          <w:rFonts w:eastAsia="Times New Roman" w:cs="Times New Roman"/>
-          <w:lang w:eastAsia="it-IT"/>
-        </w:rPr>
-        <w:t xml:space="preserve">Il bracciale è composto da </w:t>
-      </w:r>
-      <w:proofErr w:type="spellStart"/>
-      <w:r>
-        <w:rPr>
-          <w:rFonts w:eastAsia="Times New Roman" w:cs="Times New Roman"/>
-          <w:lang w:eastAsia="it-IT"/>
-        </w:rPr>
-        <w:t>Fishino</w:t>
-      </w:r>
-      <w:proofErr w:type="spellEnd"/>
-      <w:r>
-        <w:rPr>
-          <w:rFonts w:eastAsia="Times New Roman" w:cs="Times New Roman"/>
-          <w:lang w:eastAsia="it-IT"/>
-        </w:rPr>
-        <w:t xml:space="preserve"> UNO (un clone di Arduino che integra RTC e </w:t>
-      </w:r>
-      <w:proofErr w:type="spellStart"/>
-      <w:r>
-        <w:rPr>
-          <w:rFonts w:eastAsia="Times New Roman" w:cs="Times New Roman"/>
-          <w:lang w:eastAsia="it-IT"/>
-        </w:rPr>
-        <w:t>WiFi</w:t>
-      </w:r>
-      <w:proofErr w:type="spellEnd"/>
-      <w:r>
-        <w:rPr>
-          <w:rFonts w:eastAsia="Times New Roman" w:cs="Times New Roman"/>
-          <w:lang w:eastAsia="it-IT"/>
-        </w:rPr>
-        <w:t xml:space="preserve">) e da una basetta </w:t>
-      </w:r>
-      <w:proofErr w:type="spellStart"/>
-      <w:r>
-        <w:rPr>
-          <w:rFonts w:eastAsia="Times New Roman" w:cs="Times New Roman"/>
-          <w:lang w:eastAsia="it-IT"/>
-        </w:rPr>
-        <w:t>autocostruita</w:t>
-      </w:r>
-      <w:proofErr w:type="spellEnd"/>
-      <w:r>
-        <w:rPr>
-          <w:rFonts w:eastAsia="Times New Roman" w:cs="Times New Roman"/>
-          <w:lang w:eastAsia="it-IT"/>
-        </w:rPr>
-        <w:t xml:space="preserve"> con</w:t>
+    </w:p>
+    <w:p>
+      <w:pPr>
+        <w:ind w:firstLine="709"/>
+        <w:jc w:val="both"/>
+        <w:rPr>
+          <w:rFonts w:eastAsia="Times New Roman" w:cs="Times New Roman"/>
+          <w:lang w:eastAsia="it-IT"/>
+        </w:rPr>
+      </w:pPr>
+    </w:p>
+    <w:p>
+      <w:pPr>
+        <w:ind w:firstLine="709"/>
+        <w:jc w:val="both"/>
+        <w:rPr>
+          <w:rFonts w:eastAsia="Times New Roman" w:cs="Times New Roman"/>
+          <w:lang w:eastAsia="it-IT"/>
+        </w:rPr>
+      </w:pPr>
+    </w:p>
+    <w:p>
+      <w:pPr>
+        <w:ind w:firstLine="709"/>
+        <w:jc w:val="both"/>
+        <w:rPr>
+          <w:rFonts w:eastAsia="Times New Roman" w:cs="Times New Roman"/>
+          <w:lang w:eastAsia="it-IT"/>
+        </w:rPr>
+      </w:pPr>
+    </w:p>
+    <w:p>
+      <w:pPr>
+        <w:ind w:firstLine="709"/>
+        <w:jc w:val="both"/>
+        <w:rPr>
+          <w:rFonts w:eastAsia="Times New Roman" w:cs="Times New Roman"/>
+          <w:lang w:eastAsia="it-IT"/>
+        </w:rPr>
+      </w:pPr>
+    </w:p>
+    <w:p>
+      <w:pPr>
+        <w:ind w:firstLine="709"/>
+        <w:jc w:val="both"/>
+        <w:rPr>
+          <w:rFonts w:eastAsia="Times New Roman" w:cs="Times New Roman"/>
+          <w:lang w:eastAsia="it-IT"/>
+        </w:rPr>
+      </w:pPr>
+    </w:p>
+    <w:p>
+      <w:pPr>
+        <w:ind w:firstLine="709"/>
+        <w:jc w:val="both"/>
+        <w:rPr>
+          <w:rFonts w:eastAsia="Times New Roman" w:cs="Times New Roman"/>
+          <w:lang w:eastAsia="it-IT"/>
+        </w:rPr>
+      </w:pPr>
+    </w:p>
+    <w:p>
+      <w:pPr>
+        <w:jc w:val="center"/>
+        <w:rPr>
+          <w:rFonts w:eastAsia="Times New Roman" w:cs="Times New Roman"/>
+          <w:sz w:val="20"/>
+          <w:szCs w:val="20"/>
+          <w:lang w:eastAsia="it-IT"/>
+        </w:rPr>
+      </w:pPr>
+      <w:r>
+        <w:rPr>
+          <w:rStyle w:val="Corpodeltesto3Carattere"/>
+        </w:rPr>
+        <w:t>Fig. 0a</w:t>
+      </w:r>
+      <w:r>
+        <w:rPr>
+          <w:rStyle w:val="Corpodeltesto3Carattere"/>
+        </w:rPr>
+        <w:t xml:space="preserve">: </w:t>
+      </w:r>
+      <w:r>
+        <w:rPr>
+          <w:rStyle w:val="Corpodeltesto3Carattere"/>
+        </w:rPr>
+        <w:t>Foto bracciale</w:t>
+      </w:r>
+    </w:p>
+    <w:p>
+      <w:pPr>
+        <w:jc w:val="center"/>
+        <w:rPr>
+          <w:rFonts w:eastAsia="Times New Roman" w:cs="Times New Roman"/>
+          <w:sz w:val="20"/>
+          <w:szCs w:val="20"/>
+          <w:lang w:eastAsia="it-IT"/>
+        </w:rPr>
+      </w:pPr>
+      <w:r>
+        <w:rPr>
+          <w:rStyle w:val="Corpodeltesto3Carattere"/>
+        </w:rPr>
+        <w:t>Fig. 0b</w:t>
+      </w:r>
+      <w:r>
+        <w:rPr>
+          <w:rStyle w:val="Corpodeltesto3Carattere"/>
+        </w:rPr>
+        <w:t xml:space="preserve">: </w:t>
+      </w:r>
+      <w:r>
+        <w:rPr>
+          <w:rStyle w:val="Corpodeltesto3Carattere"/>
+        </w:rPr>
+        <w:t>Foto hardware del bracciale</w:t>
+      </w:r>
+    </w:p>
+    <w:p>
+      <w:pPr>
+        <w:jc w:val="center"/>
+        <w:rPr>
+          <w:rFonts w:eastAsia="Times New Roman" w:cs="Times New Roman"/>
+          <w:sz w:val="20"/>
+          <w:szCs w:val="20"/>
+          <w:lang w:eastAsia="it-IT"/>
+        </w:rPr>
+      </w:pPr>
+    </w:p>
+    <w:p>
+      <w:pPr>
+        <w:ind w:firstLine="709"/>
+        <w:jc w:val="both"/>
+        <w:rPr>
+          <w:rFonts w:eastAsia="Times New Roman" w:cs="Times New Roman"/>
+          <w:lang w:eastAsia="it-IT"/>
+        </w:rPr>
+      </w:pPr>
+      <w:r>
+        <w:rPr>
+          <w:rFonts w:eastAsia="Times New Roman" w:cs="Times New Roman"/>
+          <w:lang w:eastAsia="it-IT"/>
+        </w:rPr>
+        <w:t>Il bracciale è composto da Fishino UNO (un clone di Arduino che integra RTC e WiFi) e da una basetta autocostruita con</w:t>
       </w:r>
       <w:r>
         <w:rPr>
@@ -1141,55 +1200,7 @@
           <w:rFonts w:eastAsia="Times New Roman" w:cs="Times New Roman"/>
           <w:lang w:eastAsia="it-IT"/>
         </w:rPr>
-        <w:t>i sensori di temperatura e GSR (</w:t>
-      </w:r>
-      <w:proofErr w:type="spellStart"/>
-      <w:r>
-        <w:rPr>
-          <w:rFonts w:eastAsia="Times New Roman" w:cs="Times New Roman"/>
-          <w:lang w:eastAsia="it-IT"/>
-        </w:rPr>
-        <w:t>Galvanic</w:t>
-      </w:r>
-      <w:proofErr w:type="spellEnd"/>
-      <w:r>
-        <w:rPr>
-          <w:rFonts w:eastAsia="Times New Roman" w:cs="Times New Roman"/>
-          <w:lang w:eastAsia="it-IT"/>
-        </w:rPr>
-        <w:t xml:space="preserve"> </w:t>
-      </w:r>
-      <w:proofErr w:type="spellStart"/>
-      <w:r>
-        <w:rPr>
-          <w:rFonts w:eastAsia="Times New Roman" w:cs="Times New Roman"/>
-          <w:lang w:eastAsia="it-IT"/>
-        </w:rPr>
-        <w:t>Skin</w:t>
-      </w:r>
-      <w:proofErr w:type="spellEnd"/>
-      <w:r>
-        <w:rPr>
-          <w:rFonts w:eastAsia="Times New Roman" w:cs="Times New Roman"/>
-          <w:lang w:eastAsia="it-IT"/>
-        </w:rPr>
-        <w:t xml:space="preserve"> </w:t>
-      </w:r>
-      <w:proofErr w:type="spellStart"/>
-      <w:r>
-        <w:rPr>
-          <w:rFonts w:eastAsia="Times New Roman" w:cs="Times New Roman"/>
-          <w:lang w:eastAsia="it-IT"/>
-        </w:rPr>
-        <w:t>Response</w:t>
-      </w:r>
-      <w:proofErr w:type="spellEnd"/>
-      <w:r>
-        <w:rPr>
-          <w:rFonts w:eastAsia="Times New Roman" w:cs="Times New Roman"/>
-          <w:lang w:eastAsia="it-IT"/>
-        </w:rPr>
-        <w:t>).</w:t>
+        <w:t>i sensori di temperatura e GSR (Galvanic Skin Response).</w:t>
       </w:r>
     </w:p>
     <w:p>
@@ -1232,7 +1243,7 @@
                     </pic:cNvPicPr>
                   </pic:nvPicPr>
                   <pic:blipFill>
-                    <a:blip r:embed="rId12" cstate="print">
+                    <a:blip r:embed="rId15" cstate="print">
                       <a:extLst>
                         <a:ext uri="{28A0092B-C50C-407E-A947-70E740481C1C}">
                           <a14:useLocalDpi xmlns:a14="http://schemas.microsoft.com/office/drawing/2010/main" val="0"/>
@@ -1410,7 +1421,7 @@
                     </pic:cNvPicPr>
                   </pic:nvPicPr>
                   <pic:blipFill>
-                    <a:blip r:embed="rId13" cstate="print">
+                    <a:blip r:embed="rId16" cstate="print">
                       <a:extLst>
                         <a:ext uri="{28A0092B-C50C-407E-A947-70E740481C1C}">
                           <a14:useLocalDpi xmlns:a14="http://schemas.microsoft.com/office/drawing/2010/main" val="0"/>
@@ -1751,39 +1762,7 @@
           <w:rFonts w:eastAsia="Times New Roman" w:cs="Times New Roman"/>
           <w:lang w:eastAsia="it-IT"/>
         </w:rPr>
-        <w:t xml:space="preserve"> di riferimento per l’ADC (</w:t>
-      </w:r>
-      <w:proofErr w:type="spellStart"/>
-      <w:r>
-        <w:rPr>
-          <w:rFonts w:eastAsia="Times New Roman" w:cs="Times New Roman"/>
-          <w:lang w:eastAsia="it-IT"/>
-        </w:rPr>
-        <w:t>Analog</w:t>
-      </w:r>
-      <w:proofErr w:type="spellEnd"/>
-      <w:r>
-        <w:rPr>
-          <w:rFonts w:eastAsia="Times New Roman" w:cs="Times New Roman"/>
-          <w:lang w:eastAsia="it-IT"/>
-        </w:rPr>
-        <w:t xml:space="preserve">/Digital Converter) di </w:t>
-      </w:r>
-      <w:proofErr w:type="spellStart"/>
-      <w:r>
-        <w:rPr>
-          <w:rFonts w:eastAsia="Times New Roman" w:cs="Times New Roman"/>
-          <w:lang w:eastAsia="it-IT"/>
-        </w:rPr>
-        <w:t>Fishino</w:t>
-      </w:r>
-      <w:proofErr w:type="spellEnd"/>
-      <w:r>
-        <w:rPr>
-          <w:rFonts w:eastAsia="Times New Roman" w:cs="Times New Roman"/>
-          <w:lang w:eastAsia="it-IT"/>
-        </w:rPr>
-        <w:t xml:space="preserve"> UNO, che per questa applicazione è stato impostato a 1.1V.</w:t>
+        <w:t xml:space="preserve"> di riferimento per l’ADC (Analog/Digital Converter) di Fishino UNO, che per questa applicazione è stato impostato a 1.1V.</w:t>
       </w:r>
     </w:p>
     <w:p>
@@ -1800,55 +1779,14 @@
           <w:rFonts w:eastAsia="Times New Roman" w:cs="Times New Roman"/>
           <w:lang w:eastAsia="it-IT"/>
         </w:rPr>
-        <w:t>Il sensore GSR (</w:t>
-      </w:r>
-      <w:proofErr w:type="spellStart"/>
-      <w:r>
-        <w:rPr>
-          <w:rFonts w:eastAsia="Times New Roman" w:cs="Times New Roman"/>
-          <w:lang w:eastAsia="it-IT"/>
-        </w:rPr>
-        <w:t>Galvanic</w:t>
-      </w:r>
-      <w:proofErr w:type="spellEnd"/>
-      <w:r>
-        <w:rPr>
-          <w:rFonts w:eastAsia="Times New Roman" w:cs="Times New Roman"/>
-          <w:lang w:eastAsia="it-IT"/>
-        </w:rPr>
-        <w:t xml:space="preserve"> </w:t>
-      </w:r>
-      <w:proofErr w:type="spellStart"/>
-      <w:r>
-        <w:rPr>
-          <w:rFonts w:eastAsia="Times New Roman" w:cs="Times New Roman"/>
-          <w:lang w:eastAsia="it-IT"/>
-        </w:rPr>
-        <w:t>Skin</w:t>
-      </w:r>
-      <w:proofErr w:type="spellEnd"/>
-      <w:r>
-        <w:rPr>
-          <w:rFonts w:eastAsia="Times New Roman" w:cs="Times New Roman"/>
-          <w:lang w:eastAsia="it-IT"/>
-        </w:rPr>
-        <w:t xml:space="preserve"> </w:t>
-      </w:r>
-      <w:proofErr w:type="spellStart"/>
-      <w:r>
-        <w:rPr>
-          <w:rFonts w:eastAsia="Times New Roman" w:cs="Times New Roman"/>
-          <w:lang w:eastAsia="it-IT"/>
-        </w:rPr>
-        <w:t>Response</w:t>
-      </w:r>
-      <w:proofErr w:type="spellEnd"/>
-      <w:r>
-        <w:rPr>
-          <w:rFonts w:eastAsia="Times New Roman" w:cs="Times New Roman"/>
-          <w:lang w:eastAsia="it-IT"/>
-        </w:rPr>
-        <w:t xml:space="preserve">) è formato </w:t>
+        <w:t xml:space="preserve">Il sensore GSR (Galvanic </w:t>
+      </w:r>
+      <w:r>
+        <w:rPr>
+          <w:rFonts w:eastAsia="Times New Roman" w:cs="Times New Roman"/>
+          <w:lang w:eastAsia="it-IT"/>
+        </w:rPr>
+        <w:t xml:space="preserve">Skin Response) è formato </w:t>
       </w:r>
       <w:r>
         <w:rPr>
@@ -1942,7 +1880,7 @@
                     </pic:cNvPicPr>
                   </pic:nvPicPr>
                   <pic:blipFill>
-                    <a:blip r:embed="rId14" cstate="print">
+                    <a:blip r:embed="rId17" cstate="print">
                       <a:extLst>
                         <a:ext uri="{28A0092B-C50C-407E-A947-70E740481C1C}">
                           <a14:useLocalDpi xmlns:a14="http://schemas.microsoft.com/office/drawing/2010/main" val="0"/>
@@ -2344,23 +2282,7 @@
           <w:rFonts w:eastAsia="Times New Roman" w:cs="Times New Roman"/>
           <w:lang w:eastAsia="it-IT"/>
         </w:rPr>
-        <w:t xml:space="preserve"> per </w:t>
-      </w:r>
-      <w:proofErr w:type="spellStart"/>
-      <w:r>
-        <w:rPr>
-          <w:rFonts w:eastAsia="Times New Roman" w:cs="Times New Roman"/>
-          <w:lang w:eastAsia="it-IT"/>
-        </w:rPr>
-        <w:t>autocalibrare</w:t>
-      </w:r>
-      <w:proofErr w:type="spellEnd"/>
-      <w:r>
-        <w:rPr>
-          <w:rFonts w:eastAsia="Times New Roman" w:cs="Times New Roman"/>
-          <w:lang w:eastAsia="it-IT"/>
-        </w:rPr>
-        <w:t xml:space="preserve"> il sensore, rendendolo immune ad eventuali cali di tensione dovuti all’esaurimento progressivo </w:t>
+        <w:t xml:space="preserve"> per autocalibrare il sensore, rendendolo immune ad eventuali cali di tensione dovuti all’esaurimento progressivo </w:t>
       </w:r>
       <w:r>
         <w:rPr>
@@ -2440,23 +2362,7 @@
           <w:rFonts w:eastAsia="Times New Roman" w:cs="Times New Roman"/>
           <w:lang w:eastAsia="it-IT"/>
         </w:rPr>
-        <w:t xml:space="preserve"> il consumo. Il circuito si avvale di un transistor BC337 in modalità ON/OFF, ovvero è usato come interruttore pilotato da un segnale digitale proveniente dal MCU (</w:t>
-      </w:r>
-      <w:proofErr w:type="spellStart"/>
-      <w:r>
-        <w:rPr>
-          <w:rFonts w:eastAsia="Times New Roman" w:cs="Times New Roman"/>
-          <w:lang w:eastAsia="it-IT"/>
-        </w:rPr>
-        <w:t>MicroController</w:t>
-      </w:r>
-      <w:proofErr w:type="spellEnd"/>
-      <w:r>
-        <w:rPr>
-          <w:rFonts w:eastAsia="Times New Roman" w:cs="Times New Roman"/>
-          <w:lang w:eastAsia="it-IT"/>
-        </w:rPr>
-        <w:t xml:space="preserve"> Unit).</w:t>
+        <w:t xml:space="preserve"> il consumo. Il circuito si avvale di un transistor BC337 in modalità ON/OFF, ovvero è usato come interruttore pilotato da un segnale digitale proveniente dal MCU (MicroController Unit).</w:t>
       </w:r>
     </w:p>
     <w:p>
@@ -2599,7 +2505,7 @@
                     </pic:cNvPicPr>
                   </pic:nvPicPr>
                   <pic:blipFill>
-                    <a:blip r:embed="rId15" cstate="print">
+                    <a:blip r:embed="rId18" cstate="print">
                       <a:extLst>
                         <a:ext uri="{28A0092B-C50C-407E-A947-70E740481C1C}">
                           <a14:useLocalDpi xmlns:a14="http://schemas.microsoft.com/office/drawing/2010/main" val="0"/>
@@ -2673,7 +2579,7 @@
                     </pic:cNvPicPr>
                   </pic:nvPicPr>
                   <pic:blipFill>
-                    <a:blip r:embed="rId15" cstate="print">
+                    <a:blip r:embed="rId18" cstate="print">
                       <a:extLst>
                         <a:ext uri="{28A0092B-C50C-407E-A947-70E740481C1C}">
                           <a14:useLocalDpi xmlns:a14="http://schemas.microsoft.com/office/drawing/2010/main" val="0"/>
@@ -2793,101 +2699,35 @@
           <w:rFonts w:eastAsia="Times New Roman" w:cs="Times New Roman"/>
           <w:lang w:eastAsia="it-IT"/>
         </w:rPr>
-        <w:t xml:space="preserve">Il modulo usato per la connessione </w:t>
-      </w:r>
-      <w:proofErr w:type="spellStart"/>
-      <w:r>
-        <w:rPr>
-          <w:rFonts w:eastAsia="Times New Roman" w:cs="Times New Roman"/>
-          <w:lang w:eastAsia="it-IT"/>
-        </w:rPr>
-        <w:t>bluetooth</w:t>
-      </w:r>
-      <w:proofErr w:type="spellEnd"/>
-      <w:r>
-        <w:rPr>
-          <w:rFonts w:eastAsia="Times New Roman" w:cs="Times New Roman"/>
-          <w:lang w:eastAsia="it-IT"/>
-        </w:rPr>
-        <w:t xml:space="preserve"> con l’applicazione </w:t>
-      </w:r>
-      <w:r>
-        <w:rPr>
-          <w:rFonts w:eastAsia="Times New Roman" w:cs="Times New Roman"/>
-          <w:lang w:eastAsia="it-IT"/>
-        </w:rPr>
-        <w:t xml:space="preserve">per </w:t>
-      </w:r>
-      <w:proofErr w:type="spellStart"/>
-      <w:r>
-        <w:rPr>
-          <w:rFonts w:eastAsia="Times New Roman" w:cs="Times New Roman"/>
-          <w:lang w:eastAsia="it-IT"/>
-        </w:rPr>
-        <w:t>smartphone</w:t>
-      </w:r>
-      <w:proofErr w:type="spellEnd"/>
-      <w:r>
-        <w:rPr>
-          <w:rFonts w:eastAsia="Times New Roman" w:cs="Times New Roman"/>
-          <w:lang w:eastAsia="it-IT"/>
-        </w:rPr>
-        <w:t xml:space="preserve"> </w:t>
-      </w:r>
-      <w:proofErr w:type="spellStart"/>
-      <w:r>
-        <w:rPr>
-          <w:rFonts w:eastAsia="Times New Roman" w:cs="Times New Roman"/>
-          <w:lang w:eastAsia="it-IT"/>
-        </w:rPr>
-        <w:t>Android</w:t>
-      </w:r>
-      <w:proofErr w:type="spellEnd"/>
-      <w:r>
-        <w:rPr>
-          <w:rFonts w:eastAsia="Times New Roman" w:cs="Times New Roman"/>
-          <w:lang w:eastAsia="it-IT"/>
-        </w:rPr>
-        <w:t xml:space="preserve"> è un HM-10. </w:t>
-      </w:r>
-      <w:proofErr w:type="gramStart"/>
-      <w:r>
-        <w:rPr>
-          <w:rFonts w:eastAsia="Times New Roman" w:cs="Times New Roman"/>
-          <w:lang w:eastAsia="it-IT"/>
-        </w:rPr>
-        <w:t>E’</w:t>
-      </w:r>
-      <w:proofErr w:type="gramEnd"/>
-      <w:r>
-        <w:rPr>
-          <w:rFonts w:eastAsia="Times New Roman" w:cs="Times New Roman"/>
-          <w:lang w:eastAsia="it-IT"/>
-        </w:rPr>
-        <w:t xml:space="preserve"> un modulo</w:t>
-      </w:r>
-      <w:r>
-        <w:rPr>
-          <w:rFonts w:eastAsia="Times New Roman" w:cs="Times New Roman"/>
-          <w:lang w:eastAsia="it-IT"/>
-        </w:rPr>
-        <w:t xml:space="preserve"> BLE (Bluetooth </w:t>
-      </w:r>
-      <w:proofErr w:type="spellStart"/>
-      <w:r>
-        <w:rPr>
-          <w:rFonts w:eastAsia="Times New Roman" w:cs="Times New Roman"/>
-          <w:lang w:eastAsia="it-IT"/>
-        </w:rPr>
-        <w:t>Low</w:t>
-      </w:r>
-      <w:proofErr w:type="spellEnd"/>
-      <w:r>
-        <w:rPr>
-          <w:rFonts w:eastAsia="Times New Roman" w:cs="Times New Roman"/>
-          <w:lang w:eastAsia="it-IT"/>
-        </w:rPr>
-        <w:t xml:space="preserve"> Energy) </w:t>
+        <w:t xml:space="preserve">Il modulo usato per la connessione bluetooth con l’applicazione </w:t>
+      </w:r>
+      <w:r>
+        <w:rPr>
+          <w:rFonts w:eastAsia="Times New Roman" w:cs="Times New Roman"/>
+          <w:lang w:eastAsia="it-IT"/>
+        </w:rPr>
+        <w:t xml:space="preserve">per smartphone </w:t>
+      </w:r>
+      <w:r>
+        <w:rPr>
+          <w:rFonts w:eastAsia="Times New Roman" w:cs="Times New Roman"/>
+          <w:lang w:eastAsia="it-IT"/>
+        </w:rPr>
+        <w:t xml:space="preserve">Android è un HM-10. </w:t>
+      </w:r>
+      <w:r>
+        <w:rPr>
+          <w:rFonts w:eastAsia="Times New Roman" w:cs="Times New Roman"/>
+          <w:lang w:eastAsia="it-IT"/>
+        </w:rPr>
+        <w:t>E’ un modulo</w:t>
+      </w:r>
+      <w:r>
+        <w:rPr>
+          <w:rFonts w:eastAsia="Times New Roman" w:cs="Times New Roman"/>
+          <w:lang w:eastAsia="it-IT"/>
+        </w:rPr>
+        <w:t xml:space="preserve"> BLE (Bluetooth Low Energy) </w:t>
       </w:r>
       <w:r>
         <w:rPr>
@@ -2971,23 +2811,7 @@
           <w:rFonts w:eastAsia="Times New Roman" w:cs="Times New Roman"/>
           <w:lang w:eastAsia="it-IT"/>
         </w:rPr>
-        <w:t xml:space="preserve">(si rimanda al </w:t>
-      </w:r>
-      <w:proofErr w:type="spellStart"/>
-      <w:r>
-        <w:rPr>
-          <w:rFonts w:eastAsia="Times New Roman" w:cs="Times New Roman"/>
-          <w:lang w:eastAsia="it-IT"/>
-        </w:rPr>
-        <w:t>datasheet</w:t>
-      </w:r>
-      <w:proofErr w:type="spellEnd"/>
-      <w:r>
-        <w:rPr>
-          <w:rFonts w:eastAsia="Times New Roman" w:cs="Times New Roman"/>
-          <w:lang w:eastAsia="it-IT"/>
-        </w:rPr>
-        <w:t xml:space="preserve"> del modulo per una completa trattazione dei comandi e delle </w:t>
+        <w:t xml:space="preserve">(si rimanda al datasheet del modulo per una completa trattazione dei comandi e delle </w:t>
       </w:r>
       <w:r>
         <w:rPr>
@@ -3003,54 +2827,6 @@
         </w:rPr>
         <w:t>).</w:t>
       </w:r>
-    </w:p>
-    <w:p>
-      <w:pPr>
-        <w:rPr>
-          <w:rFonts w:eastAsia="Times New Roman" w:cs="Times New Roman"/>
-          <w:lang w:eastAsia="it-IT"/>
-        </w:rPr>
-      </w:pPr>
-    </w:p>
-    <w:p>
-      <w:pPr>
-        <w:pStyle w:val="Titolo3"/>
-        <w:rPr>
-          <w:rFonts w:eastAsia="Times New Roman"/>
-          <w:lang w:eastAsia="it-IT"/>
-        </w:rPr>
-      </w:pPr>
-      <w:r>
-        <w:rPr>
-          <w:rFonts w:eastAsia="Times New Roman"/>
-          <w:lang w:eastAsia="it-IT"/>
-        </w:rPr>
-        <w:t xml:space="preserve">APPLICAZIONE </w:t>
-      </w:r>
-      <w:r>
-        <w:rPr>
-          <w:rFonts w:eastAsia="Times New Roman"/>
-          <w:lang w:eastAsia="it-IT"/>
-        </w:rPr>
-        <w:t xml:space="preserve">PER SMARTPHONE </w:t>
-      </w:r>
-      <w:r>
-        <w:rPr>
-          <w:rFonts w:eastAsia="Times New Roman"/>
-          <w:lang w:eastAsia="it-IT"/>
-        </w:rPr>
-        <w:t>ANDROID</w:t>
-      </w:r>
-    </w:p>
-    <w:p>
-      <w:pPr>
-        <w:jc w:val="center"/>
-        <w:rPr>
-          <w:rFonts w:eastAsia="Times New Roman" w:cs="Times New Roman"/>
-          <w:u w:val="single"/>
-          <w:lang w:eastAsia="it-IT"/>
-        </w:rPr>
-      </w:pPr>
     </w:p>
     <w:p>
       <w:pPr>
@@ -3061,44 +2837,80 @@
           <w:lang w:eastAsia="it-IT"/>
         </w:rPr>
       </w:pPr>
-      <w:r>
-        <w:rPr>
-          <w:rFonts w:eastAsia="Times New Roman" w:cs="Times New Roman"/>
-          <w:lang w:eastAsia="it-IT"/>
-        </w:rPr>
-        <w:t xml:space="preserve">L’applicazione per </w:t>
-      </w:r>
-      <w:proofErr w:type="spellStart"/>
-      <w:r>
-        <w:rPr>
-          <w:rFonts w:eastAsia="Times New Roman" w:cs="Times New Roman"/>
-          <w:lang w:eastAsia="it-IT"/>
-        </w:rPr>
-        <w:t>smartphone</w:t>
-      </w:r>
-      <w:proofErr w:type="spellEnd"/>
-      <w:r>
-        <w:rPr>
-          <w:rFonts w:eastAsia="Times New Roman" w:cs="Times New Roman"/>
-          <w:lang w:eastAsia="it-IT"/>
-        </w:rPr>
-        <w:t xml:space="preserve"> </w:t>
-      </w:r>
-      <w:proofErr w:type="spellStart"/>
-      <w:r>
-        <w:rPr>
-          <w:rFonts w:eastAsia="Times New Roman" w:cs="Times New Roman"/>
-          <w:lang w:eastAsia="it-IT"/>
-        </w:rPr>
-        <w:t>Android</w:t>
-      </w:r>
-      <w:proofErr w:type="spellEnd"/>
-      <w:r>
-        <w:rPr>
-          <w:rFonts w:eastAsia="Times New Roman" w:cs="Times New Roman"/>
-          <w:lang w:eastAsia="it-IT"/>
-        </w:rPr>
-        <w:t xml:space="preserve"> </w:t>
+    </w:p>
+    <w:p>
+      <w:pPr>
+        <w:ind w:firstLine="709"/>
+        <w:jc w:val="both"/>
+        <w:rPr>
+          <w:rFonts w:eastAsia="Times New Roman" w:cs="Times New Roman"/>
+          <w:lang w:eastAsia="it-IT"/>
+        </w:rPr>
+      </w:pPr>
+    </w:p>
+    <w:p>
+      <w:pPr>
+        <w:rPr>
+          <w:rFonts w:eastAsia="Times New Roman" w:cs="Times New Roman"/>
+          <w:lang w:eastAsia="it-IT"/>
+        </w:rPr>
+      </w:pPr>
+    </w:p>
+    <w:p>
+      <w:pPr>
+        <w:pStyle w:val="Titolo3"/>
+        <w:rPr>
+          <w:rFonts w:eastAsia="Times New Roman"/>
+          <w:lang w:eastAsia="it-IT"/>
+        </w:rPr>
+      </w:pPr>
+      <w:r>
+        <w:rPr>
+          <w:rFonts w:eastAsia="Times New Roman"/>
+          <w:lang w:eastAsia="it-IT"/>
+        </w:rPr>
+        <w:t xml:space="preserve">APPLICAZIONE </w:t>
+      </w:r>
+      <w:r>
+        <w:rPr>
+          <w:rFonts w:eastAsia="Times New Roman"/>
+          <w:lang w:eastAsia="it-IT"/>
+        </w:rPr>
+        <w:t xml:space="preserve">PER SMARTPHONE </w:t>
+      </w:r>
+      <w:r>
+        <w:rPr>
+          <w:rFonts w:eastAsia="Times New Roman"/>
+          <w:lang w:eastAsia="it-IT"/>
+        </w:rPr>
+        <w:t>ANDROID</w:t>
+      </w:r>
+    </w:p>
+    <w:p>
+      <w:pPr>
+        <w:jc w:val="center"/>
+        <w:rPr>
+          <w:rFonts w:eastAsia="Times New Roman" w:cs="Times New Roman"/>
+          <w:u w:val="single"/>
+          <w:lang w:eastAsia="it-IT"/>
+        </w:rPr>
+      </w:pPr>
+    </w:p>
+    <w:p>
+      <w:pPr>
+        <w:ind w:firstLine="709"/>
+        <w:jc w:val="both"/>
+        <w:rPr>
+          <w:rFonts w:eastAsia="Times New Roman" w:cs="Times New Roman"/>
+          <w:lang w:eastAsia="it-IT"/>
+        </w:rPr>
+      </w:pPr>
+      <w:r>
+        <w:rPr>
+          <w:rFonts w:eastAsia="Times New Roman" w:cs="Times New Roman"/>
+          <w:lang w:eastAsia="it-IT"/>
+        </w:rPr>
+        <w:t xml:space="preserve">L’applicazione per smartphone Android </w:t>
       </w:r>
       <w:r>
         <w:rPr>
@@ -3177,7 +2989,7 @@
                     </pic:cNvPicPr>
                   </pic:nvPicPr>
                   <pic:blipFill>
-                    <a:blip r:embed="rId16" cstate="print">
+                    <a:blip r:embed="rId19" cstate="print">
                       <a:extLst>
                         <a:ext uri="{28A0092B-C50C-407E-A947-70E740481C1C}">
                           <a14:useLocalDpi xmlns:a14="http://schemas.microsoft.com/office/drawing/2010/main" val="0"/>
@@ -3239,7 +3051,7 @@
                     </pic:cNvPicPr>
                   </pic:nvPicPr>
                   <pic:blipFill>
-                    <a:blip r:embed="rId17" cstate="print">
+                    <a:blip r:embed="rId20" cstate="print">
                       <a:extLst>
                         <a:ext uri="{28A0092B-C50C-407E-A947-70E740481C1C}">
                           <a14:useLocalDpi xmlns:a14="http://schemas.microsoft.com/office/drawing/2010/main" val="0"/>
@@ -3594,39 +3406,7 @@
           <w:rFonts w:eastAsia="Times New Roman" w:cs="Times New Roman"/>
           <w:lang w:eastAsia="it-IT"/>
         </w:rPr>
-        <w:t xml:space="preserve">La </w:t>
-      </w:r>
-      <w:proofErr w:type="spellStart"/>
-      <w:r>
-        <w:rPr>
-          <w:rFonts w:eastAsia="Times New Roman" w:cs="Times New Roman"/>
-          <w:lang w:eastAsia="it-IT"/>
-        </w:rPr>
-        <w:t>main</w:t>
-      </w:r>
-      <w:proofErr w:type="spellEnd"/>
-      <w:r>
-        <w:rPr>
-          <w:rFonts w:eastAsia="Times New Roman" w:cs="Times New Roman"/>
-          <w:lang w:eastAsia="it-IT"/>
-        </w:rPr>
-        <w:t xml:space="preserve"> </w:t>
-      </w:r>
-      <w:proofErr w:type="spellStart"/>
-      <w:r>
-        <w:rPr>
-          <w:rFonts w:eastAsia="Times New Roman" w:cs="Times New Roman"/>
-          <w:lang w:eastAsia="it-IT"/>
-        </w:rPr>
-        <w:t>activity</w:t>
-      </w:r>
-      <w:proofErr w:type="spellEnd"/>
-      <w:r>
-        <w:rPr>
-          <w:rFonts w:eastAsia="Times New Roman" w:cs="Times New Roman"/>
-          <w:lang w:eastAsia="it-IT"/>
-        </w:rPr>
-        <w:t xml:space="preserve"> si configura in</w:t>
+        <w:t>La main activity si configura in</w:t>
       </w:r>
       <w:r>
         <w:rPr>
@@ -3675,23 +3455,7 @@
           <w:rFonts w:eastAsia="Times New Roman" w:cs="Times New Roman"/>
           <w:lang w:eastAsia="it-IT"/>
         </w:rPr>
-        <w:t xml:space="preserve"> graficamente le ultime 5 letture. Cliccando sul grafico è possibile accedere ad un’altra </w:t>
-      </w:r>
-      <w:proofErr w:type="spellStart"/>
-      <w:r>
-        <w:rPr>
-          <w:rFonts w:eastAsia="Times New Roman" w:cs="Times New Roman"/>
-          <w:lang w:eastAsia="it-IT"/>
-        </w:rPr>
-        <w:t>activity</w:t>
-      </w:r>
-      <w:proofErr w:type="spellEnd"/>
-      <w:r>
-        <w:rPr>
-          <w:rFonts w:eastAsia="Times New Roman" w:cs="Times New Roman"/>
-          <w:lang w:eastAsia="it-IT"/>
-        </w:rPr>
-        <w:t xml:space="preserve"> che permette di visionare, sempre attraverso un grafico, tutte le letture ricevute dal bracciale.</w:t>
+        <w:t xml:space="preserve"> graficamente le ultime 5 letture. Cliccando sul grafico è possibile accedere ad un’altra activity che permette di visionare, sempre attraverso un grafico, tutte le letture ricevute dal bracciale.</w:t>
       </w:r>
     </w:p>
     <w:p>
@@ -3706,17 +3470,47 @@
       </w:pPr>
       <w:r>
         <w:rPr>
+          <w:rFonts w:eastAsia="Times New Roman" w:cs="Times New Roman"/>
+          <w:sz w:val="20"/>
+          <w:szCs w:val="20"/>
+          <w:lang w:eastAsia="it-IT"/>
+        </w:rPr>
+        <w:t xml:space="preserve">             </w:t>
+      </w:r>
+    </w:p>
+    <w:p>
+      <w:pPr>
+        <w:ind w:left="708"/>
+        <w:rPr>
+          <w:rFonts w:eastAsia="Times New Roman" w:cs="Times New Roman"/>
+          <w:sz w:val="20"/>
+          <w:szCs w:val="20"/>
+          <w:lang w:eastAsia="it-IT"/>
+        </w:rPr>
+      </w:pPr>
+    </w:p>
+    <w:p>
+      <w:pPr>
+        <w:ind w:left="708" w:firstLine="1"/>
+        <w:rPr>
+          <w:rFonts w:eastAsia="Times New Roman" w:cs="Times New Roman"/>
+          <w:b/>
+          <w:lang w:eastAsia="it-IT"/>
+        </w:rPr>
+      </w:pPr>
+      <w:r>
+        <w:rPr>
           <w:noProof/>
           <w:lang w:eastAsia="it-IT"/>
         </w:rPr>
         <w:drawing>
-          <wp:anchor distT="0" distB="0" distL="114300" distR="114300" simplePos="0" relativeHeight="251660288" behindDoc="0" locked="0" layoutInCell="1" allowOverlap="1" wp14:anchorId="03CF49A5" wp14:editId="52643E8B">
+          <wp:anchor distT="0" distB="0" distL="114300" distR="114300" simplePos="0" relativeHeight="251660288" behindDoc="0" locked="0" layoutInCell="1" allowOverlap="1" wp14:anchorId="03CF49A5" wp14:editId="1369ADF8">
             <wp:simplePos x="0" y="0"/>
             <wp:positionH relativeFrom="margin">
-              <wp:posOffset>1613535</wp:posOffset>
+              <wp:posOffset>1510665</wp:posOffset>
             </wp:positionH>
             <wp:positionV relativeFrom="paragraph">
-              <wp:posOffset>1866900</wp:posOffset>
+              <wp:posOffset>15240</wp:posOffset>
             </wp:positionV>
             <wp:extent cx="3105785" cy="1747520"/>
             <wp:effectExtent l="0" t="0" r="0" b="5080"/>
@@ -3735,7 +3529,7 @@
                     </pic:cNvPicPr>
                   </pic:nvPicPr>
                   <pic:blipFill>
-                    <a:blip r:embed="rId18" cstate="print">
+                    <a:blip r:embed="rId21" cstate="print">
                       <a:extLst>
                         <a:ext uri="{28A0092B-C50C-407E-A947-70E740481C1C}">
                           <a14:useLocalDpi xmlns:a14="http://schemas.microsoft.com/office/drawing/2010/main" val="0"/>
@@ -3773,28 +3567,17 @@
           <w:szCs w:val="20"/>
           <w:lang w:eastAsia="it-IT"/>
         </w:rPr>
-        <w:t xml:space="preserve">             </w:t>
-      </w:r>
-    </w:p>
-    <w:p>
-      <w:pPr>
-        <w:ind w:left="708"/>
+        <w:t xml:space="preserve">      </w:t>
+      </w:r>
+      <w:r>
         <w:rPr>
           <w:rFonts w:eastAsia="Times New Roman" w:cs="Times New Roman"/>
           <w:sz w:val="20"/>
           <w:szCs w:val="20"/>
           <w:lang w:eastAsia="it-IT"/>
         </w:rPr>
-      </w:pPr>
-    </w:p>
-    <w:p>
-      <w:pPr>
-        <w:ind w:left="708" w:firstLine="1"/>
-        <w:rPr>
-          <w:rFonts w:eastAsia="Times New Roman" w:cs="Times New Roman"/>
-          <w:lang w:eastAsia="it-IT"/>
-        </w:rPr>
-      </w:pPr>
+        <w:tab/>
+      </w:r>
       <w:r>
         <w:rPr>
           <w:rFonts w:eastAsia="Times New Roman" w:cs="Times New Roman"/>
@@ -3802,45 +3585,29 @@
           <w:szCs w:val="20"/>
           <w:lang w:eastAsia="it-IT"/>
         </w:rPr>
-        <w:t xml:space="preserve">      </w:t>
-      </w:r>
-      <w:r>
+        <w:t>a)</w:t>
+      </w:r>
+    </w:p>
+    <w:p>
+      <w:pPr>
+        <w:ind w:firstLine="708"/>
         <w:rPr>
           <w:rFonts w:eastAsia="Times New Roman" w:cs="Times New Roman"/>
           <w:sz w:val="20"/>
           <w:szCs w:val="20"/>
           <w:lang w:eastAsia="it-IT"/>
         </w:rPr>
-        <w:tab/>
-      </w:r>
-      <w:r>
+      </w:pPr>
+    </w:p>
+    <w:p>
+      <w:pPr>
+        <w:ind w:firstLine="708"/>
         <w:rPr>
           <w:rFonts w:eastAsia="Times New Roman" w:cs="Times New Roman"/>
           <w:sz w:val="20"/>
           <w:szCs w:val="20"/>
           <w:lang w:eastAsia="it-IT"/>
         </w:rPr>
-        <w:t>a)</w:t>
-      </w:r>
-    </w:p>
-    <w:p>
-      <w:pPr>
-        <w:ind w:left="708" w:firstLine="708"/>
-        <w:rPr>
-          <w:rFonts w:eastAsia="Times New Roman" w:cs="Times New Roman"/>
-          <w:b/>
-          <w:lang w:eastAsia="it-IT"/>
-        </w:rPr>
-      </w:pPr>
-    </w:p>
-    <w:p>
-      <w:pPr>
-        <w:jc w:val="center"/>
-        <w:rPr>
-          <w:rFonts w:eastAsia="Times New Roman" w:cs="Times New Roman"/>
-          <w:b/>
-          <w:lang w:eastAsia="it-IT"/>
-        </w:rPr>
       </w:pPr>
     </w:p>
     <w:p>
@@ -3848,32 +3615,9 @@
         <w:ind w:firstLine="708"/>
         <w:rPr>
           <w:rFonts w:eastAsia="Times New Roman" w:cs="Times New Roman"/>
-          <w:sz w:val="20"/>
-          <w:szCs w:val="20"/>
-          <w:lang w:eastAsia="it-IT"/>
-        </w:rPr>
-      </w:pPr>
-    </w:p>
-    <w:p>
-      <w:pPr>
-        <w:ind w:firstLine="708"/>
-        <w:rPr>
-          <w:rFonts w:eastAsia="Times New Roman" w:cs="Times New Roman"/>
-          <w:sz w:val="20"/>
-          <w:szCs w:val="20"/>
-          <w:lang w:eastAsia="it-IT"/>
-        </w:rPr>
-      </w:pPr>
-    </w:p>
-    <w:p>
-      <w:pPr>
-        <w:ind w:firstLine="708"/>
-        <w:rPr>
-          <w:rFonts w:eastAsia="Times New Roman" w:cs="Times New Roman"/>
-          <w:lang w:eastAsia="it-IT"/>
-        </w:rPr>
-      </w:pPr>
-      <w:bookmarkStart w:id="0" w:name="_GoBack"/>
+          <w:lang w:eastAsia="it-IT"/>
+        </w:rPr>
+      </w:pPr>
       <w:r>
         <w:rPr>
           <w:noProof/>
@@ -3905,7 +3649,7 @@
                     </pic:cNvPicPr>
                   </pic:nvPicPr>
                   <pic:blipFill>
-                    <a:blip r:embed="rId19" cstate="print">
+                    <a:blip r:embed="rId22" cstate="print">
                       <a:extLst>
                         <a:ext uri="{28A0092B-C50C-407E-A947-70E740481C1C}">
                           <a14:useLocalDpi xmlns:a14="http://schemas.microsoft.com/office/drawing/2010/main" val="0"/>
@@ -3936,7 +3680,6 @@
           </wp:anchor>
         </w:drawing>
       </w:r>
-      <w:bookmarkEnd w:id="0"/>
       <w:r>
         <w:rPr>
           <w:rFonts w:eastAsia="Times New Roman" w:cs="Times New Roman"/>
@@ -4180,39 +3923,7 @@
           <w:rFonts w:eastAsia="Times New Roman" w:cs="Times New Roman"/>
           <w:lang w:eastAsia="it-IT"/>
         </w:rPr>
-        <w:t xml:space="preserve">’applicazione si connette al primo </w:t>
-      </w:r>
-      <w:proofErr w:type="spellStart"/>
-      <w:r>
-        <w:rPr>
-          <w:rFonts w:eastAsia="Times New Roman" w:cs="Times New Roman"/>
-          <w:lang w:eastAsia="it-IT"/>
-        </w:rPr>
-        <w:t>device</w:t>
-      </w:r>
-      <w:proofErr w:type="spellEnd"/>
-      <w:r>
-        <w:rPr>
-          <w:rFonts w:eastAsia="Times New Roman" w:cs="Times New Roman"/>
-          <w:lang w:eastAsia="it-IT"/>
-        </w:rPr>
-        <w:t xml:space="preserve"> </w:t>
-      </w:r>
-      <w:proofErr w:type="spellStart"/>
-      <w:r>
-        <w:rPr>
-          <w:rFonts w:eastAsia="Times New Roman" w:cs="Times New Roman"/>
-          <w:lang w:eastAsia="it-IT"/>
-        </w:rPr>
-        <w:t>bluetooth</w:t>
-      </w:r>
-      <w:proofErr w:type="spellEnd"/>
-      <w:r>
-        <w:rPr>
-          <w:rFonts w:eastAsia="Times New Roman" w:cs="Times New Roman"/>
-          <w:lang w:eastAsia="it-IT"/>
-        </w:rPr>
-        <w:t xml:space="preserve"> chiamato “LW2.0” e ne ricorda l’indirizzo </w:t>
+        <w:t xml:space="preserve">’applicazione si connette al primo device bluetooth chiamato “LW2.0” e ne ricorda l’indirizzo </w:t>
       </w:r>
       <w:r>
         <w:rPr>
@@ -4326,22 +4037,6 @@
         </w:rPr>
         <w:t>b)</w:t>
       </w:r>
-    </w:p>
-    <w:p>
-      <w:pPr>
-        <w:rPr>
-          <w:rFonts w:eastAsia="Times New Roman" w:cs="Times New Roman"/>
-          <w:lang w:eastAsia="it-IT"/>
-        </w:rPr>
-      </w:pPr>
-    </w:p>
-    <w:p>
-      <w:pPr>
-        <w:rPr>
-          <w:rFonts w:eastAsia="Times New Roman" w:cs="Times New Roman"/>
-          <w:lang w:eastAsia="it-IT"/>
-        </w:rPr>
-      </w:pPr>
     </w:p>
     <w:p>
       <w:pPr>
@@ -4377,7 +4072,7 @@
                     </pic:cNvPicPr>
                   </pic:nvPicPr>
                   <pic:blipFill>
-                    <a:blip r:embed="rId20" cstate="print">
+                    <a:blip r:embed="rId23" cstate="print">
                       <a:extLst>
                         <a:ext uri="{28A0092B-C50C-407E-A947-70E740481C1C}">
                           <a14:useLocalDpi xmlns:a14="http://schemas.microsoft.com/office/drawing/2010/main" val="0"/>
@@ -4457,7 +4152,7 @@
                     </pic:cNvPicPr>
                   </pic:nvPicPr>
                   <pic:blipFill>
-                    <a:blip r:embed="rId21" cstate="print">
+                    <a:blip r:embed="rId24" cstate="print">
                       <a:extLst>
                         <a:ext uri="{28A0092B-C50C-407E-A947-70E740481C1C}">
                           <a14:useLocalDpi xmlns:a14="http://schemas.microsoft.com/office/drawing/2010/main" val="0"/>
@@ -4582,6 +4277,15 @@
     </w:p>
     <w:p>
       <w:pPr>
+        <w:rPr>
+          <w:rFonts w:eastAsia="Times New Roman" w:cs="Times New Roman"/>
+          <w:b/>
+          <w:lang w:eastAsia="it-IT"/>
+        </w:rPr>
+      </w:pPr>
+    </w:p>
+    <w:p>
+      <w:pPr>
         <w:pStyle w:val="Titolo3"/>
         <w:rPr>
           <w:rFonts w:eastAsia="Times New Roman"/>
@@ -4792,39 +4496,7 @@
           <w:rFonts w:eastAsia="Times New Roman" w:cs="Times New Roman"/>
           <w:lang w:eastAsia="it-IT"/>
         </w:rPr>
-        <w:t xml:space="preserve">che </w:t>
-      </w:r>
-      <w:proofErr w:type="spellStart"/>
-      <w:r>
-        <w:rPr>
-          <w:rFonts w:eastAsia="Times New Roman" w:cs="Times New Roman"/>
-          <w:lang w:eastAsia="it-IT"/>
-        </w:rPr>
-        <w:t>l’host</w:t>
-      </w:r>
-      <w:proofErr w:type="spellEnd"/>
-      <w:r>
-        <w:rPr>
-          <w:rFonts w:eastAsia="Times New Roman" w:cs="Times New Roman"/>
-          <w:lang w:eastAsia="it-IT"/>
-        </w:rPr>
-        <w:t xml:space="preserve"> mittente desidera inviare </w:t>
-      </w:r>
-      <w:proofErr w:type="spellStart"/>
-      <w:r>
-        <w:rPr>
-          <w:rFonts w:eastAsia="Times New Roman" w:cs="Times New Roman"/>
-          <w:lang w:eastAsia="it-IT"/>
-        </w:rPr>
-        <w:t>all’host</w:t>
-      </w:r>
-      <w:proofErr w:type="spellEnd"/>
-      <w:r>
-        <w:rPr>
-          <w:rFonts w:eastAsia="Times New Roman" w:cs="Times New Roman"/>
-          <w:lang w:eastAsia="it-IT"/>
-        </w:rPr>
-        <w:t xml:space="preserve"> destinatario.</w:t>
+        <w:t>che l’host mittente desidera inviare all’host destinatario.</w:t>
       </w:r>
     </w:p>
     <w:p>
@@ -5011,21 +4683,7 @@
           <w:rStyle w:val="CodiceHTML"/>
         </w:rPr>
         <w:tab/>
-        <w:t>“</w:t>
-      </w:r>
-      <w:proofErr w:type="spellStart"/>
-      <w:r>
-        <w:rPr>
-          <w:rStyle w:val="CodiceHTML"/>
-        </w:rPr>
-        <w:t>type</w:t>
-      </w:r>
-      <w:proofErr w:type="spellEnd"/>
-      <w:r>
-        <w:rPr>
-          <w:rStyle w:val="CodiceHTML"/>
-        </w:rPr>
-        <w:t>”: “data”,</w:t>
+        <w:t>“type”: “data”,</w:t>
       </w:r>
     </w:p>
     <w:p>
@@ -5400,47 +5058,19 @@
           <w:rStyle w:val="CodiceHTML"/>
         </w:rPr>
         <w:tab/>
-        <w:t>“</w:t>
-      </w:r>
-      <w:proofErr w:type="spellStart"/>
-      <w:r>
+        <w:t>“type”: “ack”</w:t>
+      </w:r>
+    </w:p>
+    <w:p>
+      <w:pPr>
         <w:rPr>
           <w:rStyle w:val="CodiceHTML"/>
         </w:rPr>
-        <w:t>type</w:t>
-      </w:r>
-      <w:proofErr w:type="spellEnd"/>
+      </w:pPr>
       <w:r>
         <w:rPr>
           <w:rStyle w:val="CodiceHTML"/>
         </w:rPr>
-        <w:t>”: “</w:t>
-      </w:r>
-      <w:proofErr w:type="spellStart"/>
-      <w:r>
-        <w:rPr>
-          <w:rStyle w:val="CodiceHTML"/>
-        </w:rPr>
-        <w:t>ack</w:t>
-      </w:r>
-      <w:proofErr w:type="spellEnd"/>
-      <w:r>
-        <w:rPr>
-          <w:rStyle w:val="CodiceHTML"/>
-        </w:rPr>
-        <w:t>”</w:t>
-      </w:r>
-    </w:p>
-    <w:p>
-      <w:pPr>
-        <w:rPr>
-          <w:rStyle w:val="CodiceHTML"/>
-        </w:rPr>
-      </w:pPr>
-      <w:r>
-        <w:rPr>
-          <w:rStyle w:val="CodiceHTML"/>
-        </w:rPr>
         <w:t>}</w:t>
       </w:r>
     </w:p>
@@ -5474,23 +5104,6 @@
         </w:rPr>
         <w:t>ove ID è l’identificativo del messaggio da confermare.</w:t>
       </w:r>
-    </w:p>
-    <w:p>
-      <w:pPr>
-        <w:ind w:firstLine="709"/>
-        <w:rPr>
-          <w:rFonts w:eastAsia="Times New Roman" w:cs="Times New Roman"/>
-          <w:lang w:eastAsia="it-IT"/>
-        </w:rPr>
-      </w:pPr>
-    </w:p>
-    <w:p>
-      <w:pPr>
-        <w:rPr>
-          <w:rFonts w:eastAsia="Times New Roman" w:cs="Times New Roman"/>
-          <w:lang w:eastAsia="it-IT"/>
-        </w:rPr>
-      </w:pPr>
     </w:p>
     <w:p/>
     <w:p>
@@ -5601,61 +5214,7 @@
           <w:color w:val="000000" w:themeColor="text1"/>
           <w:lang w:eastAsia="it-IT"/>
         </w:rPr>
-        <w:t xml:space="preserve"> insieme alla realizzazione della libreria </w:t>
-      </w:r>
-      <w:proofErr w:type="spellStart"/>
-      <w:r>
-        <w:rPr>
-          <w:rFonts w:eastAsia="Times New Roman" w:cs="Times New Roman"/>
-          <w:color w:val="000000" w:themeColor="text1"/>
-          <w:lang w:eastAsia="it-IT"/>
-        </w:rPr>
-        <w:t>Hashmap</w:t>
-      </w:r>
-      <w:proofErr w:type="spellEnd"/>
-      <w:r>
-        <w:rPr>
-          <w:rFonts w:eastAsia="Times New Roman" w:cs="Times New Roman"/>
-          <w:color w:val="000000" w:themeColor="text1"/>
-          <w:lang w:eastAsia="it-IT"/>
-        </w:rPr>
-        <w:t xml:space="preserve"> (basata sui sorgenti di Alexander </w:t>
-      </w:r>
-      <w:proofErr w:type="spellStart"/>
-      <w:r>
-        <w:rPr>
-          <w:rFonts w:eastAsia="Times New Roman" w:cs="Times New Roman"/>
-          <w:color w:val="000000" w:themeColor="text1"/>
-          <w:lang w:eastAsia="it-IT"/>
-        </w:rPr>
-        <w:t>Brevig</w:t>
-      </w:r>
-      <w:proofErr w:type="spellEnd"/>
-      <w:r>
-        <w:rPr>
-          <w:rFonts w:eastAsia="Times New Roman" w:cs="Times New Roman"/>
-          <w:color w:val="000000" w:themeColor="text1"/>
-          <w:lang w:eastAsia="it-IT"/>
-        </w:rPr>
-        <w:t xml:space="preserve"> per il progetto </w:t>
-      </w:r>
-      <w:proofErr w:type="spellStart"/>
-      <w:r>
-        <w:rPr>
-          <w:rFonts w:eastAsia="Times New Roman" w:cs="Times New Roman"/>
-          <w:color w:val="000000" w:themeColor="text1"/>
-          <w:lang w:eastAsia="it-IT"/>
-        </w:rPr>
-        <w:t>Wiring</w:t>
-      </w:r>
-      <w:proofErr w:type="spellEnd"/>
-      <w:r>
-        <w:rPr>
-          <w:rFonts w:eastAsia="Times New Roman" w:cs="Times New Roman"/>
-          <w:color w:val="000000" w:themeColor="text1"/>
-          <w:lang w:eastAsia="it-IT"/>
-        </w:rPr>
-        <w:t>)</w:t>
+        <w:t xml:space="preserve"> insieme alla realizzazione della libreria Hashmap (basata sui sorgenti di Alexander Brevig per il progetto Wiring)</w:t>
       </w:r>
       <w:r>
         <w:rPr>
@@ -5706,43 +5265,7 @@
           <w:color w:val="000000" w:themeColor="text1"/>
           <w:lang w:eastAsia="it-IT"/>
         </w:rPr>
-        <w:t xml:space="preserve">La libreria Jack è composta da 3 classi: Jack, </w:t>
-      </w:r>
-      <w:proofErr w:type="spellStart"/>
-      <w:r>
-        <w:rPr>
-          <w:rFonts w:eastAsia="Times New Roman" w:cs="Times New Roman"/>
-          <w:color w:val="000000" w:themeColor="text1"/>
-          <w:lang w:eastAsia="it-IT"/>
-        </w:rPr>
-        <w:t>JData</w:t>
-      </w:r>
-      <w:proofErr w:type="spellEnd"/>
-      <w:r>
-        <w:rPr>
-          <w:rFonts w:eastAsia="Times New Roman" w:cs="Times New Roman"/>
-          <w:color w:val="000000" w:themeColor="text1"/>
-          <w:lang w:eastAsia="it-IT"/>
-        </w:rPr>
-        <w:t xml:space="preserve"> e </w:t>
-      </w:r>
-      <w:proofErr w:type="spellStart"/>
-      <w:r>
-        <w:rPr>
-          <w:rFonts w:eastAsia="Times New Roman" w:cs="Times New Roman"/>
-          <w:color w:val="000000" w:themeColor="text1"/>
-          <w:lang w:eastAsia="it-IT"/>
-        </w:rPr>
-        <w:t>JTransmissionMethod</w:t>
-      </w:r>
-      <w:proofErr w:type="spellEnd"/>
-      <w:r>
-        <w:rPr>
-          <w:rFonts w:eastAsia="Times New Roman" w:cs="Times New Roman"/>
-          <w:color w:val="000000" w:themeColor="text1"/>
-          <w:lang w:eastAsia="it-IT"/>
-        </w:rPr>
-        <w:t>.</w:t>
+        <w:t>La libreria Jack è composta da 3 classi: Jack, JData e JTransmissionMethod.</w:t>
       </w:r>
     </w:p>
     <w:p>
@@ -5850,23 +5373,13 @@
           <w:lang w:eastAsia="it-IT"/>
         </w:rPr>
       </w:pPr>
-      <w:proofErr w:type="spellStart"/>
-      <w:r>
-        <w:rPr>
-          <w:rFonts w:eastAsia="Times New Roman" w:cs="Times New Roman"/>
-          <w:color w:val="000000" w:themeColor="text1"/>
-          <w:lang w:eastAsia="it-IT"/>
-        </w:rPr>
-        <w:t>JTransmissionMethod</w:t>
-      </w:r>
-      <w:proofErr w:type="spellEnd"/>
-      <w:r>
-        <w:rPr>
-          <w:rFonts w:eastAsia="Times New Roman" w:cs="Times New Roman"/>
-          <w:color w:val="000000" w:themeColor="text1"/>
-          <w:lang w:eastAsia="it-IT"/>
-        </w:rPr>
-        <w:t xml:space="preserve"> consiste di una classe astratta</w:t>
+      <w:r>
+        <w:rPr>
+          <w:rFonts w:eastAsia="Times New Roman" w:cs="Times New Roman"/>
+          <w:color w:val="000000" w:themeColor="text1"/>
+          <w:lang w:eastAsia="it-IT"/>
+        </w:rPr>
+        <w:t>JTransmissionMethod consiste di una classe astratta</w:t>
       </w:r>
       <w:r>
         <w:rPr>
@@ -5909,267 +5422,49 @@
           <w:rStyle w:val="CodiceHTML"/>
         </w:rPr>
       </w:pPr>
-      <w:proofErr w:type="spellStart"/>
       <w:r>
         <w:rPr>
           <w:rStyle w:val="CodiceHTML"/>
         </w:rPr>
-        <w:t>virtual</w:t>
-      </w:r>
-      <w:proofErr w:type="spellEnd"/>
+        <w:t>virtual size_t rec</w:t>
+      </w:r>
       <w:r>
         <w:rPr>
           <w:rStyle w:val="CodiceHTML"/>
         </w:rPr>
-        <w:t xml:space="preserve"> </w:t>
-      </w:r>
-      <w:proofErr w:type="spellStart"/>
-      <w:r>
+        <w:t>eive(char *buffer, size_t size)</w:t>
+      </w:r>
+    </w:p>
+    <w:p>
+      <w:pPr>
         <w:rPr>
           <w:rStyle w:val="CodiceHTML"/>
         </w:rPr>
-        <w:t>size_t</w:t>
-      </w:r>
-      <w:proofErr w:type="spellEnd"/>
+      </w:pPr>
       <w:r>
         <w:rPr>
           <w:rStyle w:val="CodiceHTML"/>
         </w:rPr>
-        <w:t xml:space="preserve"> </w:t>
-      </w:r>
-      <w:proofErr w:type="spellStart"/>
-      <w:proofErr w:type="gramStart"/>
+        <w:t>virtual void sen</w:t>
+      </w:r>
       <w:r>
         <w:rPr>
           <w:rStyle w:val="CodiceHTML"/>
         </w:rPr>
-        <w:t>rec</w:t>
-      </w:r>
-      <w:r>
+        <w:t>d(char *message, size_t length)</w:t>
+      </w:r>
+    </w:p>
+    <w:p>
+      <w:pPr>
         <w:rPr>
           <w:rStyle w:val="CodiceHTML"/>
         </w:rPr>
-        <w:t>eive</w:t>
-      </w:r>
-      <w:proofErr w:type="spellEnd"/>
+      </w:pPr>
       <w:r>
         <w:rPr>
           <w:rStyle w:val="CodiceHTML"/>
         </w:rPr>
-        <w:t>(</w:t>
-      </w:r>
-      <w:proofErr w:type="spellStart"/>
-      <w:proofErr w:type="gramEnd"/>
-      <w:r>
-        <w:rPr>
-          <w:rStyle w:val="CodiceHTML"/>
-        </w:rPr>
-        <w:t>char</w:t>
-      </w:r>
-      <w:proofErr w:type="spellEnd"/>
-      <w:r>
-        <w:rPr>
-          <w:rStyle w:val="CodiceHTML"/>
-        </w:rPr>
-        <w:t xml:space="preserve"> *buffer, </w:t>
-      </w:r>
-      <w:proofErr w:type="spellStart"/>
-      <w:r>
-        <w:rPr>
-          <w:rStyle w:val="CodiceHTML"/>
-        </w:rPr>
-        <w:t>size_t</w:t>
-      </w:r>
-      <w:proofErr w:type="spellEnd"/>
-      <w:r>
-        <w:rPr>
-          <w:rStyle w:val="CodiceHTML"/>
-        </w:rPr>
-        <w:t xml:space="preserve"> </w:t>
-      </w:r>
-      <w:proofErr w:type="spellStart"/>
-      <w:r>
-        <w:rPr>
-          <w:rStyle w:val="CodiceHTML"/>
-        </w:rPr>
-        <w:t>size</w:t>
-      </w:r>
-      <w:proofErr w:type="spellEnd"/>
-      <w:r>
-        <w:rPr>
-          <w:rStyle w:val="CodiceHTML"/>
-        </w:rPr>
-        <w:t>)</w:t>
-      </w:r>
-    </w:p>
-    <w:p>
-      <w:pPr>
-        <w:rPr>
-          <w:rStyle w:val="CodiceHTML"/>
-        </w:rPr>
-      </w:pPr>
-      <w:proofErr w:type="spellStart"/>
-      <w:r>
-        <w:rPr>
-          <w:rStyle w:val="CodiceHTML"/>
-        </w:rPr>
-        <w:t>virtual</w:t>
-      </w:r>
-      <w:proofErr w:type="spellEnd"/>
-      <w:r>
-        <w:rPr>
-          <w:rStyle w:val="CodiceHTML"/>
-        </w:rPr>
-        <w:t xml:space="preserve"> </w:t>
-      </w:r>
-      <w:proofErr w:type="spellStart"/>
-      <w:r>
-        <w:rPr>
-          <w:rStyle w:val="CodiceHTML"/>
-        </w:rPr>
-        <w:t>void</w:t>
-      </w:r>
-      <w:proofErr w:type="spellEnd"/>
-      <w:r>
-        <w:rPr>
-          <w:rStyle w:val="CodiceHTML"/>
-        </w:rPr>
-        <w:t xml:space="preserve"> </w:t>
-      </w:r>
-      <w:proofErr w:type="spellStart"/>
-      <w:proofErr w:type="gramStart"/>
-      <w:r>
-        <w:rPr>
-          <w:rStyle w:val="CodiceHTML"/>
-        </w:rPr>
-        <w:t>sen</w:t>
-      </w:r>
-      <w:r>
-        <w:rPr>
-          <w:rStyle w:val="CodiceHTML"/>
-        </w:rPr>
-        <w:t>d</w:t>
-      </w:r>
-      <w:proofErr w:type="spellEnd"/>
-      <w:r>
-        <w:rPr>
-          <w:rStyle w:val="CodiceHTML"/>
-        </w:rPr>
-        <w:t>(</w:t>
-      </w:r>
-      <w:proofErr w:type="spellStart"/>
-      <w:proofErr w:type="gramEnd"/>
-      <w:r>
-        <w:rPr>
-          <w:rStyle w:val="CodiceHTML"/>
-        </w:rPr>
-        <w:t>char</w:t>
-      </w:r>
-      <w:proofErr w:type="spellEnd"/>
-      <w:r>
-        <w:rPr>
-          <w:rStyle w:val="CodiceHTML"/>
-        </w:rPr>
-        <w:t xml:space="preserve"> *</w:t>
-      </w:r>
-      <w:proofErr w:type="spellStart"/>
-      <w:r>
-        <w:rPr>
-          <w:rStyle w:val="CodiceHTML"/>
-        </w:rPr>
-        <w:t>message</w:t>
-      </w:r>
-      <w:proofErr w:type="spellEnd"/>
-      <w:r>
-        <w:rPr>
-          <w:rStyle w:val="CodiceHTML"/>
-        </w:rPr>
-        <w:t xml:space="preserve">, </w:t>
-      </w:r>
-      <w:proofErr w:type="spellStart"/>
-      <w:r>
-        <w:rPr>
-          <w:rStyle w:val="CodiceHTML"/>
-        </w:rPr>
-        <w:t>size_t</w:t>
-      </w:r>
-      <w:proofErr w:type="spellEnd"/>
-      <w:r>
-        <w:rPr>
-          <w:rStyle w:val="CodiceHTML"/>
-        </w:rPr>
-        <w:t xml:space="preserve"> </w:t>
-      </w:r>
-      <w:proofErr w:type="spellStart"/>
-      <w:r>
-        <w:rPr>
-          <w:rStyle w:val="CodiceHTML"/>
-        </w:rPr>
-        <w:t>length</w:t>
-      </w:r>
-      <w:proofErr w:type="spellEnd"/>
-      <w:r>
-        <w:rPr>
-          <w:rStyle w:val="CodiceHTML"/>
-        </w:rPr>
-        <w:t>)</w:t>
-      </w:r>
-    </w:p>
-    <w:p>
-      <w:pPr>
-        <w:rPr>
-          <w:rStyle w:val="CodiceHTML"/>
-        </w:rPr>
-      </w:pPr>
-      <w:proofErr w:type="spellStart"/>
-      <w:r>
-        <w:rPr>
-          <w:rStyle w:val="CodiceHTML"/>
-        </w:rPr>
-        <w:t>virtual</w:t>
-      </w:r>
-      <w:proofErr w:type="spellEnd"/>
-      <w:r>
-        <w:rPr>
-          <w:rStyle w:val="CodiceHTML"/>
-        </w:rPr>
-        <w:t xml:space="preserve"> </w:t>
-      </w:r>
-      <w:proofErr w:type="spellStart"/>
-      <w:r>
-        <w:rPr>
-          <w:rStyle w:val="CodiceHTML"/>
-        </w:rPr>
-        <w:t>size_t</w:t>
-      </w:r>
-      <w:proofErr w:type="spellEnd"/>
-      <w:r>
-        <w:rPr>
-          <w:rStyle w:val="CodiceHTML"/>
-        </w:rPr>
-        <w:t xml:space="preserve"> </w:t>
-      </w:r>
-      <w:proofErr w:type="spellStart"/>
-      <w:proofErr w:type="gramStart"/>
-      <w:r>
-        <w:rPr>
-          <w:rStyle w:val="CodiceHTML"/>
-        </w:rPr>
-        <w:t>available</w:t>
-      </w:r>
-      <w:proofErr w:type="spellEnd"/>
-      <w:r>
-        <w:rPr>
-          <w:rStyle w:val="CodiceHTML"/>
-        </w:rPr>
-        <w:t>(</w:t>
-      </w:r>
-      <w:proofErr w:type="gramEnd"/>
-      <w:r>
-        <w:rPr>
-          <w:rStyle w:val="CodiceHTML"/>
-        </w:rPr>
-        <w:t>)</w:t>
+        <w:t>virtual size_t available()</w:t>
       </w:r>
     </w:p>
     <w:p>
@@ -6199,7 +5494,6 @@
         </w:rPr>
         <w:t xml:space="preserve">Il funzionamento è molto semplice: </w:t>
       </w:r>
-      <w:proofErr w:type="spellStart"/>
       <w:r>
         <w:rPr>
           <w:rFonts w:eastAsia="Times New Roman" w:cs="Times New Roman"/>
@@ -6207,9 +5501,16 @@
           <w:color w:val="000000" w:themeColor="text1"/>
           <w:lang w:eastAsia="it-IT"/>
         </w:rPr>
-        <w:t>send</w:t>
-      </w:r>
-      <w:proofErr w:type="spellEnd"/>
+        <w:t xml:space="preserve">send </w:t>
+      </w:r>
+      <w:r>
+        <w:rPr>
+          <w:rFonts w:eastAsia="Times New Roman" w:cs="Times New Roman"/>
+          <w:color w:val="000000" w:themeColor="text1"/>
+          <w:lang w:eastAsia="it-IT"/>
+        </w:rPr>
+        <w:t xml:space="preserve">ha il compito di inviare, attraverso il mezzo di comunicazione, il messaggio passatogli come argomento, </w:t>
+      </w:r>
       <w:r>
         <w:rPr>
           <w:rFonts w:eastAsia="Times New Roman" w:cs="Times New Roman"/>
@@ -6217,17 +5518,32 @@
           <w:color w:val="000000" w:themeColor="text1"/>
           <w:lang w:eastAsia="it-IT"/>
         </w:rPr>
-        <w:t xml:space="preserve"> </w:t>
-      </w:r>
-      <w:r>
-        <w:rPr>
-          <w:rFonts w:eastAsia="Times New Roman" w:cs="Times New Roman"/>
-          <w:color w:val="000000" w:themeColor="text1"/>
-          <w:lang w:eastAsia="it-IT"/>
-        </w:rPr>
-        <w:t xml:space="preserve">ha il compito di inviare, attraverso il mezzo di comunicazione, il messaggio passatogli come argomento, </w:t>
-      </w:r>
-      <w:proofErr w:type="spellStart"/>
+        <w:t xml:space="preserve">available </w:t>
+      </w:r>
+      <w:r>
+        <w:rPr>
+          <w:rFonts w:eastAsia="Times New Roman" w:cs="Times New Roman"/>
+          <w:color w:val="000000" w:themeColor="text1"/>
+          <w:lang w:eastAsia="it-IT"/>
+        </w:rPr>
+        <w:t>deve restituire il numero di c</w:t>
+      </w:r>
+      <w:r>
+        <w:rPr>
+          <w:rFonts w:eastAsia="Times New Roman" w:cs="Times New Roman"/>
+          <w:color w:val="000000" w:themeColor="text1"/>
+          <w:lang w:eastAsia="it-IT"/>
+        </w:rPr>
+        <w:t>aratteri che ha ricevuto fino al momento della chiamata</w:t>
+      </w:r>
+      <w:r>
+        <w:rPr>
+          <w:rFonts w:eastAsia="Times New Roman" w:cs="Times New Roman"/>
+          <w:color w:val="000000" w:themeColor="text1"/>
+          <w:lang w:eastAsia="it-IT"/>
+        </w:rPr>
+        <w:t xml:space="preserve">, mentre </w:t>
+      </w:r>
       <w:r>
         <w:rPr>
           <w:rFonts w:eastAsia="Times New Roman" w:cs="Times New Roman"/>
@@ -6235,53 +5551,8 @@
           <w:color w:val="000000" w:themeColor="text1"/>
           <w:lang w:eastAsia="it-IT"/>
         </w:rPr>
-        <w:t>available</w:t>
-      </w:r>
-      <w:proofErr w:type="spellEnd"/>
-      <w:r>
-        <w:rPr>
-          <w:rFonts w:eastAsia="Times New Roman" w:cs="Times New Roman"/>
-          <w:i/>
-          <w:color w:val="000000" w:themeColor="text1"/>
-          <w:lang w:eastAsia="it-IT"/>
-        </w:rPr>
-        <w:t xml:space="preserve"> </w:t>
-      </w:r>
-      <w:r>
-        <w:rPr>
-          <w:rFonts w:eastAsia="Times New Roman" w:cs="Times New Roman"/>
-          <w:color w:val="000000" w:themeColor="text1"/>
-          <w:lang w:eastAsia="it-IT"/>
-        </w:rPr>
-        <w:t>deve restituire il numero di c</w:t>
-      </w:r>
-      <w:r>
-        <w:rPr>
-          <w:rFonts w:eastAsia="Times New Roman" w:cs="Times New Roman"/>
-          <w:color w:val="000000" w:themeColor="text1"/>
-          <w:lang w:eastAsia="it-IT"/>
-        </w:rPr>
-        <w:t>aratteri che ha ricevuto fino al momento della chiamata</w:t>
-      </w:r>
-      <w:r>
-        <w:rPr>
-          <w:rFonts w:eastAsia="Times New Roman" w:cs="Times New Roman"/>
-          <w:color w:val="000000" w:themeColor="text1"/>
-          <w:lang w:eastAsia="it-IT"/>
-        </w:rPr>
-        <w:t xml:space="preserve">, mentre </w:t>
-      </w:r>
-      <w:proofErr w:type="spellStart"/>
-      <w:r>
-        <w:rPr>
-          <w:rFonts w:eastAsia="Times New Roman" w:cs="Times New Roman"/>
-          <w:i/>
-          <w:color w:val="000000" w:themeColor="text1"/>
-          <w:lang w:eastAsia="it-IT"/>
-        </w:rPr>
         <w:t>receive</w:t>
       </w:r>
-      <w:proofErr w:type="spellEnd"/>
       <w:r>
         <w:rPr>
           <w:rFonts w:eastAsia="Times New Roman" w:cs="Times New Roman"/>
@@ -6352,25 +5623,7 @@
           <w:color w:val="000000" w:themeColor="text1"/>
           <w:lang w:eastAsia="it-IT"/>
         </w:rPr>
-        <w:t xml:space="preserve">La classe </w:t>
-      </w:r>
-      <w:proofErr w:type="spellStart"/>
-      <w:r>
-        <w:rPr>
-          <w:rFonts w:eastAsia="Times New Roman" w:cs="Times New Roman"/>
-          <w:color w:val="000000" w:themeColor="text1"/>
-          <w:lang w:eastAsia="it-IT"/>
-        </w:rPr>
-        <w:t>JData</w:t>
-      </w:r>
-      <w:proofErr w:type="spellEnd"/>
-      <w:r>
-        <w:rPr>
-          <w:rFonts w:eastAsia="Times New Roman" w:cs="Times New Roman"/>
-          <w:color w:val="000000" w:themeColor="text1"/>
-          <w:lang w:eastAsia="it-IT"/>
-        </w:rPr>
-        <w:t xml:space="preserve"> è un contenitore </w:t>
+        <w:t xml:space="preserve">La classe JData è un contenitore </w:t>
       </w:r>
       <w:r>
         <w:rPr>
@@ -6418,27 +5671,9 @@
           <w:color w:val="000000" w:themeColor="text1"/>
           <w:lang w:eastAsia="it-IT"/>
         </w:rPr>
-        <w:t xml:space="preserve">requisiti di memoria di questa implementazione del protocollo. Essa si basa sulla libreria </w:t>
-      </w:r>
-      <w:proofErr w:type="spellStart"/>
-      <w:r>
-        <w:rPr>
-          <w:rFonts w:eastAsia="Times New Roman" w:cs="Times New Roman"/>
-          <w:color w:val="000000" w:themeColor="text1"/>
-          <w:lang w:eastAsia="it-IT"/>
-        </w:rPr>
-        <w:t>ArduinoJson</w:t>
-      </w:r>
-      <w:proofErr w:type="spellEnd"/>
-      <w:r>
-        <w:rPr>
-          <w:rFonts w:eastAsia="Times New Roman" w:cs="Times New Roman"/>
-          <w:color w:val="000000" w:themeColor="text1"/>
-          <w:lang w:eastAsia="it-IT"/>
-        </w:rPr>
-        <w:t xml:space="preserve"> (</w:t>
-      </w:r>
-      <w:hyperlink r:id="rId22" w:history="1">
+        <w:t>requisiti di memoria di questa implementazione del protocollo. Essa si basa sulla libreria ArduinoJson (</w:t>
+      </w:r>
+      <w:hyperlink r:id="rId25" w:history="1">
         <w:r>
           <w:rPr>
             <w:rStyle w:val="Collegamentoipertestuale"/>
@@ -6502,131 +5737,31 @@
           <w:lang w:eastAsia="it-IT"/>
         </w:rPr>
       </w:pPr>
-      <w:proofErr w:type="spellStart"/>
-      <w:r>
-        <w:rPr>
-          <w:rFonts w:eastAsia="Times New Roman" w:cs="Times New Roman"/>
-          <w:color w:val="000000" w:themeColor="text1"/>
-          <w:lang w:eastAsia="it-IT"/>
-        </w:rPr>
-        <w:t>JData</w:t>
-      </w:r>
-      <w:proofErr w:type="spellEnd"/>
-      <w:r>
-        <w:rPr>
-          <w:rFonts w:eastAsia="Times New Roman" w:cs="Times New Roman"/>
-          <w:color w:val="000000" w:themeColor="text1"/>
-          <w:lang w:eastAsia="it-IT"/>
-        </w:rPr>
-        <w:t xml:space="preserve"> dispon</w:t>
-      </w:r>
-      <w:r>
-        <w:rPr>
-          <w:rFonts w:eastAsia="Times New Roman" w:cs="Times New Roman"/>
-          <w:color w:val="000000" w:themeColor="text1"/>
-          <w:lang w:eastAsia="it-IT"/>
-        </w:rPr>
-        <w:t xml:space="preserve">e di metodi set (uno per ogni tipo primitivo) e </w:t>
-      </w:r>
-      <w:proofErr w:type="spellStart"/>
-      <w:r>
-        <w:rPr>
-          <w:rFonts w:eastAsia="Times New Roman" w:cs="Times New Roman"/>
-          <w:color w:val="000000" w:themeColor="text1"/>
-          <w:lang w:eastAsia="it-IT"/>
-        </w:rPr>
-        <w:t>get</w:t>
-      </w:r>
-      <w:proofErr w:type="spellEnd"/>
-      <w:r>
-        <w:rPr>
-          <w:rFonts w:eastAsia="Times New Roman" w:cs="Times New Roman"/>
-          <w:color w:val="000000" w:themeColor="text1"/>
-          <w:lang w:eastAsia="it-IT"/>
-        </w:rPr>
-        <w:t xml:space="preserve"> (unico per tutti) usati per </w:t>
-      </w:r>
-      <w:r>
-        <w:rPr>
-          <w:rFonts w:eastAsia="Times New Roman" w:cs="Times New Roman"/>
-          <w:color w:val="000000" w:themeColor="text1"/>
-          <w:lang w:eastAsia="it-IT"/>
-        </w:rPr>
-        <w:t xml:space="preserve">l’aggiunta e il prelievo dei dati inseriti nel contenitore. Il metodo </w:t>
-      </w:r>
-      <w:proofErr w:type="spellStart"/>
-      <w:r>
-        <w:rPr>
-          <w:rFonts w:eastAsia="Times New Roman" w:cs="Times New Roman"/>
-          <w:color w:val="000000" w:themeColor="text1"/>
-          <w:lang w:eastAsia="it-IT"/>
-        </w:rPr>
-        <w:t>get</w:t>
-      </w:r>
-      <w:proofErr w:type="spellEnd"/>
-      <w:r>
-        <w:rPr>
-          <w:rFonts w:eastAsia="Times New Roman" w:cs="Times New Roman"/>
-          <w:color w:val="000000" w:themeColor="text1"/>
-          <w:lang w:eastAsia="it-IT"/>
-        </w:rPr>
-        <w:t xml:space="preserve"> sfrutta il tipo </w:t>
-      </w:r>
-      <w:proofErr w:type="spellStart"/>
-      <w:r>
-        <w:rPr>
-          <w:rFonts w:eastAsia="Times New Roman" w:cs="Times New Roman"/>
-          <w:color w:val="000000" w:themeColor="text1"/>
-          <w:lang w:eastAsia="it-IT"/>
-        </w:rPr>
-        <w:t>JsonVariant</w:t>
-      </w:r>
-      <w:proofErr w:type="spellEnd"/>
-      <w:r>
-        <w:rPr>
-          <w:rFonts w:eastAsia="Times New Roman" w:cs="Times New Roman"/>
-          <w:color w:val="000000" w:themeColor="text1"/>
-          <w:lang w:eastAsia="it-IT"/>
-        </w:rPr>
-        <w:t xml:space="preserve"> (messo a disposizione dalla libreria </w:t>
-      </w:r>
-      <w:proofErr w:type="spellStart"/>
-      <w:r>
-        <w:rPr>
-          <w:rFonts w:eastAsia="Times New Roman" w:cs="Times New Roman"/>
-          <w:color w:val="000000" w:themeColor="text1"/>
-          <w:lang w:eastAsia="it-IT"/>
-        </w:rPr>
-        <w:t>ArduinoJson</w:t>
-      </w:r>
-      <w:proofErr w:type="spellEnd"/>
-      <w:r>
-        <w:rPr>
-          <w:rFonts w:eastAsia="Times New Roman" w:cs="Times New Roman"/>
-          <w:color w:val="000000" w:themeColor="text1"/>
-          <w:lang w:eastAsia="it-IT"/>
-        </w:rPr>
-        <w:t xml:space="preserve">) che consente un cast implicito in base al tipo del target (per maggiori informazioni sul funzionamento si invita a leggere il </w:t>
-      </w:r>
-      <w:proofErr w:type="spellStart"/>
-      <w:r>
-        <w:rPr>
-          <w:rFonts w:eastAsia="Times New Roman" w:cs="Times New Roman"/>
-          <w:color w:val="000000" w:themeColor="text1"/>
-          <w:lang w:eastAsia="it-IT"/>
-        </w:rPr>
-        <w:t>wiki</w:t>
-      </w:r>
-      <w:proofErr w:type="spellEnd"/>
-      <w:r>
-        <w:rPr>
-          <w:rFonts w:eastAsia="Times New Roman" w:cs="Times New Roman"/>
-          <w:color w:val="000000" w:themeColor="text1"/>
-          <w:lang w:eastAsia="it-IT"/>
-        </w:rPr>
-        <w:t xml:space="preserve"> della libreria all’indirizzo </w:t>
-      </w:r>
-      <w:hyperlink r:id="rId23" w:history="1">
+      <w:r>
+        <w:rPr>
+          <w:rFonts w:eastAsia="Times New Roman" w:cs="Times New Roman"/>
+          <w:color w:val="000000" w:themeColor="text1"/>
+          <w:lang w:eastAsia="it-IT"/>
+        </w:rPr>
+        <w:t>JData dispon</w:t>
+      </w:r>
+      <w:r>
+        <w:rPr>
+          <w:rFonts w:eastAsia="Times New Roman" w:cs="Times New Roman"/>
+          <w:color w:val="000000" w:themeColor="text1"/>
+          <w:lang w:eastAsia="it-IT"/>
+        </w:rPr>
+        <w:t xml:space="preserve">e di metodi set (uno per ogni tipo primitivo) e get (unico per tutti) usati per </w:t>
+      </w:r>
+      <w:r>
+        <w:rPr>
+          <w:rFonts w:eastAsia="Times New Roman" w:cs="Times New Roman"/>
+          <w:color w:val="000000" w:themeColor="text1"/>
+          <w:lang w:eastAsia="it-IT"/>
+        </w:rPr>
+        <w:t xml:space="preserve">l’aggiunta e il prelievo dei dati inseriti nel contenitore. Il metodo get sfrutta il tipo JsonVariant (messo a disposizione dalla libreria ArduinoJson) che consente un cast implicito in base al tipo del target (per maggiori informazioni sul funzionamento si invita a leggere il wiki della libreria all’indirizzo </w:t>
+      </w:r>
+      <w:hyperlink r:id="rId26" w:history="1">
         <w:r>
           <w:rPr>
             <w:rStyle w:val="Collegamentoipertestuale"/>
@@ -6688,43 +5823,7 @@
           <w:color w:val="000000" w:themeColor="text1"/>
           <w:lang w:eastAsia="it-IT"/>
         </w:rPr>
-        <w:t xml:space="preserve"> in un oggetto </w:t>
-      </w:r>
-      <w:proofErr w:type="spellStart"/>
-      <w:r>
-        <w:rPr>
-          <w:rFonts w:eastAsia="Times New Roman" w:cs="Times New Roman"/>
-          <w:color w:val="000000" w:themeColor="text1"/>
-          <w:lang w:eastAsia="it-IT"/>
-        </w:rPr>
-        <w:t>JsonObject</w:t>
-      </w:r>
-      <w:proofErr w:type="spellEnd"/>
-      <w:r>
-        <w:rPr>
-          <w:rFonts w:eastAsia="Times New Roman" w:cs="Times New Roman"/>
-          <w:color w:val="000000" w:themeColor="text1"/>
-          <w:lang w:eastAsia="it-IT"/>
-        </w:rPr>
-        <w:t xml:space="preserve"> (oggetto della libraria </w:t>
-      </w:r>
-      <w:proofErr w:type="spellStart"/>
-      <w:r>
-        <w:rPr>
-          <w:rFonts w:eastAsia="Times New Roman" w:cs="Times New Roman"/>
-          <w:color w:val="000000" w:themeColor="text1"/>
-          <w:lang w:eastAsia="it-IT"/>
-        </w:rPr>
-        <w:t>ArduinoJson</w:t>
-      </w:r>
-      <w:proofErr w:type="spellEnd"/>
-      <w:r>
-        <w:rPr>
-          <w:rFonts w:eastAsia="Times New Roman" w:cs="Times New Roman"/>
-          <w:color w:val="000000" w:themeColor="text1"/>
-          <w:lang w:eastAsia="it-IT"/>
-        </w:rPr>
-        <w:t>) da cui successivamente</w:t>
+        <w:t xml:space="preserve"> in un oggetto JsonObject (oggetto della libraria ArduinoJson) da cui successivamente</w:t>
       </w:r>
       <w:r>
         <w:rPr>
@@ -6823,145 +5922,17 @@
           <w:rStyle w:val="CodiceHTML"/>
         </w:rPr>
       </w:pPr>
-      <w:proofErr w:type="gramStart"/>
       <w:r>
         <w:rPr>
           <w:rStyle w:val="CodiceHTML"/>
         </w:rPr>
-        <w:t>Jack(</w:t>
-      </w:r>
-      <w:proofErr w:type="spellStart"/>
-      <w:proofErr w:type="gramEnd"/>
+        <w:t>Jack(JTransmissionMethod &amp;mmJTM, void (*onReceive)(JData &amp;, long), void (*onReceiveAck)</w:t>
+      </w:r>
       <w:r>
         <w:rPr>
           <w:rStyle w:val="CodiceHTML"/>
         </w:rPr>
-        <w:t>JTransmissionMethod</w:t>
-      </w:r>
-      <w:proofErr w:type="spellEnd"/>
-      <w:r>
-        <w:rPr>
-          <w:rStyle w:val="CodiceHTML"/>
-        </w:rPr>
-        <w:t xml:space="preserve"> &amp;</w:t>
-      </w:r>
-      <w:proofErr w:type="spellStart"/>
-      <w:r>
-        <w:rPr>
-          <w:rStyle w:val="CodiceHTML"/>
-        </w:rPr>
-        <w:t>mmJTM</w:t>
-      </w:r>
-      <w:proofErr w:type="spellEnd"/>
-      <w:r>
-        <w:rPr>
-          <w:rStyle w:val="CodiceHTML"/>
-        </w:rPr>
-        <w:t xml:space="preserve">, </w:t>
-      </w:r>
-      <w:proofErr w:type="spellStart"/>
-      <w:r>
-        <w:rPr>
-          <w:rStyle w:val="CodiceHTML"/>
-        </w:rPr>
-        <w:t>void</w:t>
-      </w:r>
-      <w:proofErr w:type="spellEnd"/>
-      <w:r>
-        <w:rPr>
-          <w:rStyle w:val="CodiceHTML"/>
-        </w:rPr>
-        <w:t xml:space="preserve"> (*</w:t>
-      </w:r>
-      <w:proofErr w:type="spellStart"/>
-      <w:r>
-        <w:rPr>
-          <w:rStyle w:val="CodiceHTML"/>
-        </w:rPr>
-        <w:t>onReceive</w:t>
-      </w:r>
-      <w:proofErr w:type="spellEnd"/>
-      <w:r>
-        <w:rPr>
-          <w:rStyle w:val="CodiceHTML"/>
-        </w:rPr>
-        <w:t>)(</w:t>
-      </w:r>
-      <w:proofErr w:type="spellStart"/>
-      <w:r>
-        <w:rPr>
-          <w:rStyle w:val="CodiceHTML"/>
-        </w:rPr>
-        <w:t>JData</w:t>
-      </w:r>
-      <w:proofErr w:type="spellEnd"/>
-      <w:r>
-        <w:rPr>
-          <w:rStyle w:val="CodiceHTML"/>
-        </w:rPr>
-        <w:t xml:space="preserve"> &amp;, long), </w:t>
-      </w:r>
-      <w:proofErr w:type="spellStart"/>
-      <w:r>
-        <w:rPr>
-          <w:rStyle w:val="CodiceHTML"/>
-        </w:rPr>
-        <w:t>void</w:t>
-      </w:r>
-      <w:proofErr w:type="spellEnd"/>
-      <w:r>
-        <w:rPr>
-          <w:rStyle w:val="CodiceHTML"/>
-        </w:rPr>
-        <w:t xml:space="preserve"> (*</w:t>
-      </w:r>
-      <w:proofErr w:type="spellStart"/>
-      <w:r>
-        <w:rPr>
-          <w:rStyle w:val="CodiceHTML"/>
-        </w:rPr>
-        <w:t>onReceiveAck</w:t>
-      </w:r>
-      <w:proofErr w:type="spellEnd"/>
-      <w:r>
-        <w:rPr>
-          <w:rStyle w:val="CodiceHTML"/>
-        </w:rPr>
-        <w:t>)</w:t>
-      </w:r>
-      <w:r>
-        <w:rPr>
-          <w:rStyle w:val="CodiceHTML"/>
-        </w:rPr>
-        <w:t xml:space="preserve">(long), </w:t>
-      </w:r>
-      <w:proofErr w:type="spellStart"/>
-      <w:r>
-        <w:rPr>
-          <w:rStyle w:val="CodiceHTML"/>
-        </w:rPr>
-        <w:t>long</w:t>
-      </w:r>
-      <w:proofErr w:type="spellEnd"/>
-      <w:r>
-        <w:rPr>
-          <w:rStyle w:val="CodiceHTML"/>
-        </w:rPr>
-        <w:t xml:space="preserve"> (*</w:t>
-      </w:r>
-      <w:proofErr w:type="spellStart"/>
-      <w:r>
-        <w:rPr>
-          <w:rStyle w:val="CodiceHTML"/>
-        </w:rPr>
-        <w:t>getMessageID</w:t>
-      </w:r>
-      <w:proofErr w:type="spellEnd"/>
-      <w:r>
-        <w:rPr>
-          <w:rStyle w:val="CodiceHTML"/>
-        </w:rPr>
-        <w:t>)())</w:t>
+        <w:t>(long), long (*getMessageID)())</w:t>
       </w:r>
     </w:p>
     <w:p>
@@ -6997,61 +5968,7 @@
           <w:color w:val="000000" w:themeColor="text1"/>
           <w:lang w:eastAsia="it-IT"/>
         </w:rPr>
-        <w:t>(</w:t>
-      </w:r>
-      <w:proofErr w:type="spellStart"/>
-      <w:r>
-        <w:rPr>
-          <w:rFonts w:eastAsia="Times New Roman" w:cs="Times New Roman"/>
-          <w:color w:val="000000" w:themeColor="text1"/>
-          <w:lang w:eastAsia="it-IT"/>
-        </w:rPr>
-        <w:t>mmJTM</w:t>
-      </w:r>
-      <w:proofErr w:type="spellEnd"/>
-      <w:r>
-        <w:rPr>
-          <w:rFonts w:eastAsia="Times New Roman" w:cs="Times New Roman"/>
-          <w:color w:val="000000" w:themeColor="text1"/>
-          <w:lang w:eastAsia="it-IT"/>
-        </w:rPr>
-        <w:t xml:space="preserve">) e tre puntatori a funzioni, rispettivamente un </w:t>
-      </w:r>
-      <w:proofErr w:type="spellStart"/>
-      <w:r>
-        <w:rPr>
-          <w:rFonts w:eastAsia="Times New Roman" w:cs="Times New Roman"/>
-          <w:color w:val="000000" w:themeColor="text1"/>
-          <w:lang w:eastAsia="it-IT"/>
-        </w:rPr>
-        <w:t>handler</w:t>
-      </w:r>
-      <w:proofErr w:type="spellEnd"/>
-      <w:r>
-        <w:rPr>
-          <w:rFonts w:eastAsia="Times New Roman" w:cs="Times New Roman"/>
-          <w:color w:val="000000" w:themeColor="text1"/>
-          <w:lang w:eastAsia="it-IT"/>
-        </w:rPr>
-        <w:t xml:space="preserve"> per la gestione dell’evento di ricezione di un messaggio, un </w:t>
-      </w:r>
-      <w:proofErr w:type="spellStart"/>
-      <w:r>
-        <w:rPr>
-          <w:rFonts w:eastAsia="Times New Roman" w:cs="Times New Roman"/>
-          <w:color w:val="000000" w:themeColor="text1"/>
-          <w:lang w:eastAsia="it-IT"/>
-        </w:rPr>
-        <w:t>handler</w:t>
-      </w:r>
-      <w:proofErr w:type="spellEnd"/>
-      <w:r>
-        <w:rPr>
-          <w:rFonts w:eastAsia="Times New Roman" w:cs="Times New Roman"/>
-          <w:color w:val="000000" w:themeColor="text1"/>
-          <w:lang w:eastAsia="it-IT"/>
-        </w:rPr>
-        <w:t xml:space="preserve"> per la gestione della ricezione di messaggi ACK e un puntatore a funzione che deve restituire un codice </w:t>
+        <w:t xml:space="preserve">(mmJTM) e tre puntatori a funzioni, rispettivamente un handler per la gestione dell’evento di ricezione di un messaggio, un handler per la gestione della ricezione di messaggi ACK e un puntatore a funzione che deve restituire un codice </w:t>
       </w:r>
       <w:r>
         <w:rPr>
@@ -7214,43 +6131,7 @@
           <w:color w:val="000000" w:themeColor="text1"/>
           <w:lang w:eastAsia="it-IT"/>
         </w:rPr>
-        <w:t xml:space="preserve">In Arduino (e quindi </w:t>
-      </w:r>
-      <w:proofErr w:type="spellStart"/>
-      <w:r>
-        <w:rPr>
-          <w:rFonts w:eastAsia="Times New Roman" w:cs="Times New Roman"/>
-          <w:color w:val="000000" w:themeColor="text1"/>
-          <w:lang w:eastAsia="it-IT"/>
-        </w:rPr>
-        <w:t>Fishino</w:t>
-      </w:r>
-      <w:proofErr w:type="spellEnd"/>
-      <w:r>
-        <w:rPr>
-          <w:rFonts w:eastAsia="Times New Roman" w:cs="Times New Roman"/>
-          <w:color w:val="000000" w:themeColor="text1"/>
-          <w:lang w:eastAsia="it-IT"/>
-        </w:rPr>
-        <w:t xml:space="preserve"> UNO) non è possibile l’esecuzione di </w:t>
-      </w:r>
-      <w:proofErr w:type="spellStart"/>
-      <w:r>
-        <w:rPr>
-          <w:rFonts w:eastAsia="Times New Roman" w:cs="Times New Roman"/>
-          <w:color w:val="000000" w:themeColor="text1"/>
-          <w:lang w:eastAsia="it-IT"/>
-        </w:rPr>
-        <w:t>thread</w:t>
-      </w:r>
-      <w:proofErr w:type="spellEnd"/>
-      <w:r>
-        <w:rPr>
-          <w:rFonts w:eastAsia="Times New Roman" w:cs="Times New Roman"/>
-          <w:color w:val="000000" w:themeColor="text1"/>
-          <w:lang w:eastAsia="it-IT"/>
-        </w:rPr>
-        <w:t xml:space="preserve"> e processi per la mancanza di un sistema operativo, du</w:t>
+        <w:t>In Arduino (e quindi Fishino UNO) non è possibile l’esecuzione di thread e processi per la mancanza di un sistema operativo, du</w:t>
       </w:r>
       <w:r>
         <w:rPr>
@@ -7260,7 +6141,6 @@
         </w:rPr>
         <w:t xml:space="preserve">nque il polling e l’invio dei messaggi allo scadere dei rispettivi timer è affidato ad un membro funzionale della classe chiamato </w:t>
       </w:r>
-      <w:proofErr w:type="spellStart"/>
       <w:r>
         <w:rPr>
           <w:rFonts w:eastAsia="Times New Roman" w:cs="Times New Roman"/>
@@ -7270,7 +6150,6 @@
         </w:rPr>
         <w:t>loop</w:t>
       </w:r>
-      <w:proofErr w:type="spellEnd"/>
       <w:r>
         <w:rPr>
           <w:rFonts w:eastAsia="Times New Roman" w:cs="Times New Roman"/>
@@ -7288,7 +6167,6 @@
         </w:rPr>
         <w:t xml:space="preserve">che necessità di essere chiamato ripetutamente all’interno del firmware (la chiamata è stata posta dentro la funzione </w:t>
       </w:r>
-      <w:proofErr w:type="spellStart"/>
       <w:r>
         <w:rPr>
           <w:rFonts w:eastAsia="Times New Roman" w:cs="Times New Roman"/>
@@ -7298,7 +6176,6 @@
         </w:rPr>
         <w:t>loop</w:t>
       </w:r>
-      <w:proofErr w:type="spellEnd"/>
       <w:r>
         <w:rPr>
           <w:rFonts w:eastAsia="Times New Roman" w:cs="Times New Roman"/>
@@ -7352,7 +6229,6 @@
         </w:rPr>
         <w:t xml:space="preserve">Ogni volta che il metodo </w:t>
       </w:r>
-      <w:proofErr w:type="spellStart"/>
       <w:r>
         <w:rPr>
           <w:rFonts w:eastAsia="Times New Roman" w:cs="Times New Roman"/>
@@ -7362,7 +6238,6 @@
         </w:rPr>
         <w:t>loop</w:t>
       </w:r>
-      <w:proofErr w:type="spellEnd"/>
       <w:r>
         <w:rPr>
           <w:rFonts w:eastAsia="Times New Roman" w:cs="Times New Roman"/>
@@ -7377,25 +6252,7 @@
           <w:color w:val="000000" w:themeColor="text1"/>
           <w:lang w:eastAsia="it-IT"/>
         </w:rPr>
-        <w:t xml:space="preserve">provenienti da un altro </w:t>
-      </w:r>
-      <w:proofErr w:type="spellStart"/>
-      <w:r>
-        <w:rPr>
-          <w:rFonts w:eastAsia="Times New Roman" w:cs="Times New Roman"/>
-          <w:color w:val="000000" w:themeColor="text1"/>
-          <w:lang w:eastAsia="it-IT"/>
-        </w:rPr>
-        <w:t>host</w:t>
-      </w:r>
-      <w:proofErr w:type="spellEnd"/>
-      <w:r>
-        <w:rPr>
-          <w:rFonts w:eastAsia="Times New Roman" w:cs="Times New Roman"/>
-          <w:color w:val="000000" w:themeColor="text1"/>
-          <w:lang w:eastAsia="it-IT"/>
-        </w:rPr>
-        <w:t xml:space="preserve"> </w:t>
+        <w:t xml:space="preserve">provenienti da un altro host </w:t>
       </w:r>
       <w:r>
         <w:rPr>
@@ -7478,51 +6335,7 @@
         <w:rPr>
           <w:rStyle w:val="CodiceHTML"/>
         </w:rPr>
-        <w:t xml:space="preserve">long </w:t>
-      </w:r>
-      <w:proofErr w:type="spellStart"/>
-      <w:proofErr w:type="gramStart"/>
-      <w:r>
-        <w:rPr>
-          <w:rStyle w:val="CodiceHTML"/>
-        </w:rPr>
-        <w:t>send</w:t>
-      </w:r>
-      <w:proofErr w:type="spellEnd"/>
-      <w:r>
-        <w:rPr>
-          <w:rStyle w:val="CodiceHTML"/>
-        </w:rPr>
-        <w:t>(</w:t>
-      </w:r>
-      <w:proofErr w:type="spellStart"/>
-      <w:proofErr w:type="gramEnd"/>
-      <w:r>
-        <w:rPr>
-          <w:rStyle w:val="CodiceHTML"/>
-        </w:rPr>
-        <w:t>JData</w:t>
-      </w:r>
-      <w:proofErr w:type="spellEnd"/>
-      <w:r>
-        <w:rPr>
-          <w:rStyle w:val="CodiceHTML"/>
-        </w:rPr>
-        <w:t xml:space="preserve"> &amp;</w:t>
-      </w:r>
-      <w:proofErr w:type="spellStart"/>
-      <w:r>
-        <w:rPr>
-          <w:rStyle w:val="CodiceHTML"/>
-        </w:rPr>
-        <w:t>message</w:t>
-      </w:r>
-      <w:proofErr w:type="spellEnd"/>
-      <w:r>
-        <w:rPr>
-          <w:rStyle w:val="CodiceHTML"/>
-        </w:rPr>
-        <w:t>)</w:t>
+        <w:t>long send(JData &amp;message)</w:t>
       </w:r>
     </w:p>
     <w:p>
@@ -7551,27 +6364,8 @@
           <w:color w:val="000000" w:themeColor="text1"/>
           <w:lang w:eastAsia="it-IT"/>
         </w:rPr>
-        <w:t xml:space="preserve">Il metodo preleva l’istanza della classe </w:t>
-      </w:r>
-      <w:proofErr w:type="spellStart"/>
-      <w:r>
-        <w:rPr>
-          <w:rFonts w:eastAsia="Times New Roman" w:cs="Times New Roman"/>
-          <w:color w:val="000000" w:themeColor="text1"/>
-          <w:lang w:eastAsia="it-IT"/>
-        </w:rPr>
-        <w:t>JsonObject</w:t>
-      </w:r>
-      <w:proofErr w:type="spellEnd"/>
-      <w:r>
-        <w:rPr>
-          <w:rFonts w:eastAsia="Times New Roman" w:cs="Times New Roman"/>
-          <w:color w:val="000000" w:themeColor="text1"/>
-          <w:lang w:eastAsia="it-IT"/>
-        </w:rPr>
-        <w:t xml:space="preserve">, contenuta dentro il parametro </w:t>
-      </w:r>
-      <w:proofErr w:type="spellStart"/>
+        <w:t xml:space="preserve">Il metodo preleva l’istanza della classe JsonObject, contenuta dentro il parametro </w:t>
+      </w:r>
       <w:r>
         <w:rPr>
           <w:rFonts w:eastAsia="Times New Roman" w:cs="Times New Roman"/>
@@ -7581,7 +6375,6 @@
         </w:rPr>
         <w:t>message</w:t>
       </w:r>
-      <w:proofErr w:type="spellEnd"/>
       <w:r>
         <w:rPr>
           <w:rFonts w:eastAsia="Times New Roman" w:cs="Times New Roman"/>
@@ -7604,25 +6397,7 @@
           <w:color w:val="000000" w:themeColor="text1"/>
           <w:lang w:eastAsia="it-IT"/>
         </w:rPr>
-        <w:t xml:space="preserve">aggiunge l’identificativo del messaggio usando come valore il risultato della funzione a cui fa riferimento </w:t>
-      </w:r>
-      <w:proofErr w:type="spellStart"/>
-      <w:r>
-        <w:rPr>
-          <w:rFonts w:eastAsia="Times New Roman" w:cs="Times New Roman"/>
-          <w:color w:val="000000" w:themeColor="text1"/>
-          <w:lang w:eastAsia="it-IT"/>
-        </w:rPr>
-        <w:t>getMessageID</w:t>
-      </w:r>
-      <w:proofErr w:type="spellEnd"/>
-      <w:r>
-        <w:rPr>
-          <w:rFonts w:eastAsia="Times New Roman" w:cs="Times New Roman"/>
-          <w:color w:val="000000" w:themeColor="text1"/>
-          <w:lang w:eastAsia="it-IT"/>
-        </w:rPr>
-        <w:t xml:space="preserve"> (il puntatore a funzione è stato precedentemente passato al costruttore durante la creazione dell’oggetto della classe Jack)</w:t>
+        <w:t>aggiunge l’identificativo del messaggio usando come valore il risultato della funzione a cui fa riferimento getMessageID (il puntatore a funzione è stato precedentemente passato al costruttore durante la creazione dell’oggetto della classe Jack)</w:t>
       </w:r>
       <w:r>
         <w:rPr>
@@ -7665,25 +6440,7 @@
           <w:color w:val="000000" w:themeColor="text1"/>
           <w:lang w:eastAsia="it-IT"/>
         </w:rPr>
-        <w:t xml:space="preserve">all’oggetto </w:t>
-      </w:r>
-      <w:proofErr w:type="spellStart"/>
-      <w:r>
-        <w:rPr>
-          <w:rFonts w:eastAsia="Times New Roman" w:cs="Times New Roman"/>
-          <w:color w:val="000000" w:themeColor="text1"/>
-          <w:lang w:eastAsia="it-IT"/>
-        </w:rPr>
-        <w:t>JsonObject</w:t>
-      </w:r>
-      <w:proofErr w:type="spellEnd"/>
-      <w:r>
-        <w:rPr>
-          <w:rFonts w:eastAsia="Times New Roman" w:cs="Times New Roman"/>
-          <w:color w:val="000000" w:themeColor="text1"/>
-          <w:lang w:eastAsia="it-IT"/>
-        </w:rPr>
-        <w:t xml:space="preserve"> esso viene codificato in JSON e posto nel buffer contenente i messaggi in attesa di invio; esso verrà inviato allo scadere del timer di invio dei messaggi.</w:t>
+        <w:t>all’oggetto JsonObject esso viene codificato in JSON e posto nel buffer contenente i messaggi in attesa di invio; esso verrà inviato allo scadere del timer di invio dei messaggi.</w:t>
       </w:r>
     </w:p>
     <w:p>
@@ -7718,25 +6475,7 @@
           <w:color w:val="000000" w:themeColor="text1"/>
           <w:lang w:eastAsia="it-IT"/>
         </w:rPr>
-        <w:t xml:space="preserve"> </w:t>
-      </w:r>
-      <w:proofErr w:type="spellStart"/>
-      <w:r>
-        <w:rPr>
-          <w:rFonts w:eastAsia="Times New Roman" w:cs="Times New Roman"/>
-          <w:color w:val="000000" w:themeColor="text1"/>
-          <w:lang w:eastAsia="it-IT"/>
-        </w:rPr>
-        <w:t>handler</w:t>
-      </w:r>
-      <w:proofErr w:type="spellEnd"/>
-      <w:r>
-        <w:rPr>
-          <w:rFonts w:eastAsia="Times New Roman" w:cs="Times New Roman"/>
-          <w:color w:val="000000" w:themeColor="text1"/>
-          <w:lang w:eastAsia="it-IT"/>
-        </w:rPr>
-        <w:t xml:space="preserve"> che hanno il compito di gestire </w:t>
+        <w:t xml:space="preserve"> handler che hanno il compito di gestire </w:t>
       </w:r>
       <w:r>
         <w:rPr>
@@ -7771,45 +6510,8 @@
           <w:color w:val="000000" w:themeColor="text1"/>
           <w:lang w:eastAsia="it-IT"/>
         </w:rPr>
-        <w:t xml:space="preserve">Se la tipologia è un messaggio DATA viene istanziato un oggetto della classe contenitore </w:t>
-      </w:r>
-      <w:proofErr w:type="spellStart"/>
-      <w:r>
-        <w:rPr>
-          <w:rFonts w:eastAsia="Times New Roman" w:cs="Times New Roman"/>
-          <w:color w:val="000000" w:themeColor="text1"/>
-          <w:lang w:eastAsia="it-IT"/>
-        </w:rPr>
-        <w:t>JData</w:t>
-      </w:r>
-      <w:proofErr w:type="spellEnd"/>
-      <w:r>
-        <w:rPr>
-          <w:rFonts w:eastAsia="Times New Roman" w:cs="Times New Roman"/>
-          <w:color w:val="000000" w:themeColor="text1"/>
-          <w:lang w:eastAsia="it-IT"/>
-        </w:rPr>
-        <w:t xml:space="preserve"> e passato all’</w:t>
-      </w:r>
-      <w:proofErr w:type="spellStart"/>
-      <w:r>
-        <w:rPr>
-          <w:rFonts w:eastAsia="Times New Roman" w:cs="Times New Roman"/>
-          <w:color w:val="000000" w:themeColor="text1"/>
-          <w:lang w:eastAsia="it-IT"/>
-        </w:rPr>
-        <w:t>handler</w:t>
-      </w:r>
-      <w:proofErr w:type="spellEnd"/>
-      <w:r>
-        <w:rPr>
-          <w:rFonts w:eastAsia="Times New Roman" w:cs="Times New Roman"/>
-          <w:color w:val="000000" w:themeColor="text1"/>
-          <w:lang w:eastAsia="it-IT"/>
-        </w:rPr>
-        <w:t xml:space="preserve"> </w:t>
-      </w:r>
-      <w:proofErr w:type="spellStart"/>
+        <w:t xml:space="preserve">Se la tipologia è un messaggio DATA viene istanziato un oggetto della classe contenitore JData e passato all’handler </w:t>
+      </w:r>
       <w:r>
         <w:rPr>
           <w:rFonts w:eastAsia="Times New Roman" w:cs="Times New Roman"/>
@@ -7819,34 +6521,14 @@
         </w:rPr>
         <w:t>onReceive</w:t>
       </w:r>
-      <w:proofErr w:type="spellEnd"/>
-      <w:r>
-        <w:rPr>
-          <w:rFonts w:eastAsia="Times New Roman" w:cs="Times New Roman"/>
-          <w:color w:val="000000" w:themeColor="text1"/>
-          <w:lang w:eastAsia="it-IT"/>
-        </w:rPr>
-        <w:t xml:space="preserve"> insieme all’identificativo del messaggio; se invece il messaggio è una conferma viene prelevato l’identificativo e viene passato all’</w:t>
-      </w:r>
-      <w:proofErr w:type="spellStart"/>
-      <w:r>
-        <w:rPr>
-          <w:rFonts w:eastAsia="Times New Roman" w:cs="Times New Roman"/>
-          <w:color w:val="000000" w:themeColor="text1"/>
-          <w:lang w:eastAsia="it-IT"/>
-        </w:rPr>
-        <w:t>handler</w:t>
-      </w:r>
-      <w:proofErr w:type="spellEnd"/>
-      <w:r>
-        <w:rPr>
-          <w:rFonts w:eastAsia="Times New Roman" w:cs="Times New Roman"/>
-          <w:color w:val="000000" w:themeColor="text1"/>
-          <w:lang w:eastAsia="it-IT"/>
-        </w:rPr>
-        <w:t xml:space="preserve"> </w:t>
-      </w:r>
-      <w:proofErr w:type="spellStart"/>
+      <w:r>
+        <w:rPr>
+          <w:rFonts w:eastAsia="Times New Roman" w:cs="Times New Roman"/>
+          <w:color w:val="000000" w:themeColor="text1"/>
+          <w:lang w:eastAsia="it-IT"/>
+        </w:rPr>
+        <w:t xml:space="preserve"> insieme all’identificativo del messaggio; se invece il messaggio è una conferma viene prelevato l’identificativo e viene passato all’handler </w:t>
+      </w:r>
       <w:r>
         <w:rPr>
           <w:rFonts w:eastAsia="Times New Roman" w:cs="Times New Roman"/>
@@ -7856,7 +6538,6 @@
         </w:rPr>
         <w:t>onReceiveAck</w:t>
       </w:r>
-      <w:proofErr w:type="spellEnd"/>
       <w:r>
         <w:rPr>
           <w:rFonts w:eastAsia="Times New Roman" w:cs="Times New Roman"/>
@@ -7865,6 +6546,15 @@
         </w:rPr>
         <w:t>.</w:t>
       </w:r>
+    </w:p>
+    <w:p>
+      <w:pPr>
+        <w:rPr>
+          <w:rFonts w:eastAsia="Times New Roman" w:cs="Times New Roman"/>
+          <w:color w:val="000000" w:themeColor="text1"/>
+          <w:lang w:eastAsia="it-IT"/>
+        </w:rPr>
+      </w:pPr>
     </w:p>
     <w:p>
       <w:pPr>
@@ -7933,43 +6623,7 @@
           <w:color w:val="000000" w:themeColor="text1"/>
           <w:lang w:eastAsia="it-IT"/>
         </w:rPr>
-        <w:t xml:space="preserve">ha il compito di gestire l’hardware dei sensori e di generare i messaggi da inviare all’applicazione per </w:t>
-      </w:r>
-      <w:proofErr w:type="spellStart"/>
-      <w:r>
-        <w:rPr>
-          <w:rFonts w:eastAsia="Times New Roman" w:cs="Times New Roman"/>
-          <w:color w:val="000000" w:themeColor="text1"/>
-          <w:lang w:eastAsia="it-IT"/>
-        </w:rPr>
-        <w:t>smartphone</w:t>
-      </w:r>
-      <w:proofErr w:type="spellEnd"/>
-      <w:r>
-        <w:rPr>
-          <w:rFonts w:eastAsia="Times New Roman" w:cs="Times New Roman"/>
-          <w:color w:val="000000" w:themeColor="text1"/>
-          <w:lang w:eastAsia="it-IT"/>
-        </w:rPr>
-        <w:t xml:space="preserve"> </w:t>
-      </w:r>
-      <w:proofErr w:type="spellStart"/>
-      <w:r>
-        <w:rPr>
-          <w:rFonts w:eastAsia="Times New Roman" w:cs="Times New Roman"/>
-          <w:color w:val="000000" w:themeColor="text1"/>
-          <w:lang w:eastAsia="it-IT"/>
-        </w:rPr>
-        <w:t>Android</w:t>
-      </w:r>
-      <w:proofErr w:type="spellEnd"/>
-      <w:r>
-        <w:rPr>
-          <w:rFonts w:eastAsia="Times New Roman" w:cs="Times New Roman"/>
-          <w:color w:val="000000" w:themeColor="text1"/>
-          <w:lang w:eastAsia="it-IT"/>
-        </w:rPr>
-        <w:t>.</w:t>
+        <w:t>ha il compito di gestire l’hardware dei sensori e di generare i messaggi da inviare all’applicazione per smartphone Android.</w:t>
       </w:r>
     </w:p>
     <w:p>
@@ -8023,7 +6677,6 @@
         </w:rPr>
         <w:t xml:space="preserve"> e </w:t>
       </w:r>
-      <w:proofErr w:type="spellStart"/>
       <w:r>
         <w:rPr>
           <w:rFonts w:eastAsia="Times New Roman" w:cs="Times New Roman"/>
@@ -8033,7 +6686,6 @@
         </w:rPr>
         <w:t>loop</w:t>
       </w:r>
-      <w:proofErr w:type="spellEnd"/>
       <w:r>
         <w:rPr>
           <w:rFonts w:eastAsia="Times New Roman" w:cs="Times New Roman"/>
@@ -8094,7 +6746,6 @@
         </w:rPr>
         <w:t xml:space="preserve">; essa invoca alcune funzioni disegnate specificatamente per l’hardware di cui è dotato il bracciale: </w:t>
       </w:r>
-      <w:proofErr w:type="spellStart"/>
       <w:r>
         <w:rPr>
           <w:rFonts w:eastAsia="Times New Roman" w:cs="Times New Roman"/>
@@ -8104,7 +6755,6 @@
         </w:rPr>
         <w:t>setupSensor</w:t>
       </w:r>
-      <w:proofErr w:type="spellEnd"/>
       <w:r>
         <w:rPr>
           <w:rFonts w:eastAsia="Times New Roman" w:cs="Times New Roman"/>
@@ -8113,7 +6763,6 @@
         </w:rPr>
         <w:t xml:space="preserve"> e </w:t>
       </w:r>
-      <w:proofErr w:type="spellStart"/>
       <w:r>
         <w:rPr>
           <w:rFonts w:eastAsia="Times New Roman" w:cs="Times New Roman"/>
@@ -8123,7 +6772,6 @@
         </w:rPr>
         <w:t>setupBluetooth</w:t>
       </w:r>
-      <w:proofErr w:type="spellEnd"/>
       <w:r>
         <w:rPr>
           <w:rFonts w:eastAsia="Times New Roman" w:cs="Times New Roman"/>
@@ -8184,18 +6832,8 @@
           <w:color w:val="000000" w:themeColor="text1"/>
           <w:lang w:eastAsia="it-IT"/>
         </w:rPr>
-        <w:t xml:space="preserve">ne di configurazione inizializza la seriale software necessaria per comunicare con il modulo </w:t>
-      </w:r>
-      <w:proofErr w:type="spellStart"/>
-      <w:r>
-        <w:rPr>
-          <w:rFonts w:eastAsia="Times New Roman" w:cs="Times New Roman"/>
-          <w:color w:val="000000" w:themeColor="text1"/>
-          <w:lang w:eastAsia="it-IT"/>
-        </w:rPr>
-        <w:t>bluetooth</w:t>
-      </w:r>
-      <w:proofErr w:type="spellEnd"/>
+        <w:t>ne di configurazione inizializza la seriale software necessaria per comunicare con il modulo bluetooth</w:t>
+      </w:r>
       <w:r>
         <w:rPr>
           <w:rFonts w:eastAsia="Times New Roman" w:cs="Times New Roman"/>
@@ -8221,43 +6859,7 @@
           <w:color w:val="000000" w:themeColor="text1"/>
           <w:lang w:eastAsia="it-IT"/>
         </w:rPr>
-        <w:t xml:space="preserve">Per pilotare i sensori sono state implementate alcune funzioni: </w:t>
-      </w:r>
-      <w:proofErr w:type="spellStart"/>
-      <w:r>
-        <w:rPr>
-          <w:rFonts w:eastAsia="Times New Roman" w:cs="Times New Roman"/>
-          <w:color w:val="000000" w:themeColor="text1"/>
-          <w:lang w:eastAsia="it-IT"/>
-        </w:rPr>
-        <w:t>sleepSensor</w:t>
-      </w:r>
-      <w:proofErr w:type="spellEnd"/>
-      <w:r>
-        <w:rPr>
-          <w:rFonts w:eastAsia="Times New Roman" w:cs="Times New Roman"/>
-          <w:color w:val="000000" w:themeColor="text1"/>
-          <w:lang w:eastAsia="it-IT"/>
-        </w:rPr>
-        <w:t xml:space="preserve"> e </w:t>
-      </w:r>
-      <w:proofErr w:type="spellStart"/>
-      <w:r>
-        <w:rPr>
-          <w:rFonts w:eastAsia="Times New Roman" w:cs="Times New Roman"/>
-          <w:color w:val="000000" w:themeColor="text1"/>
-          <w:lang w:eastAsia="it-IT"/>
-        </w:rPr>
-        <w:t>wakeupSensor</w:t>
-      </w:r>
-      <w:proofErr w:type="spellEnd"/>
-      <w:r>
-        <w:rPr>
-          <w:rFonts w:eastAsia="Times New Roman" w:cs="Times New Roman"/>
-          <w:color w:val="000000" w:themeColor="text1"/>
-          <w:lang w:eastAsia="it-IT"/>
-        </w:rPr>
-        <w:t>, che come rivela in nome, hanno il compito rispettivamente di spegnere e di accendere i sensori.</w:t>
+        <w:t>Per pilotare i sensori sono state implementate alcune funzioni: sleepSensor e wakeupSensor, che come rivela in nome, hanno il compito rispettivamente di spegnere e di accendere i sensori.</w:t>
       </w:r>
     </w:p>
     <w:p>
@@ -8276,69 +6878,15 @@
           <w:color w:val="000000" w:themeColor="text1"/>
           <w:lang w:eastAsia="it-IT"/>
         </w:rPr>
-        <w:t xml:space="preserve">Le letture dei sensori vengono prelevate grazie all’ausilio delle funzioni: </w:t>
-      </w:r>
-      <w:proofErr w:type="spellStart"/>
-      <w:r>
-        <w:rPr>
-          <w:rFonts w:eastAsia="Times New Roman" w:cs="Times New Roman"/>
-          <w:color w:val="000000" w:themeColor="text1"/>
-          <w:lang w:eastAsia="it-IT"/>
-        </w:rPr>
-        <w:t>getGSR</w:t>
-      </w:r>
-      <w:proofErr w:type="spellEnd"/>
-      <w:r>
-        <w:rPr>
-          <w:rFonts w:eastAsia="Times New Roman" w:cs="Times New Roman"/>
-          <w:color w:val="000000" w:themeColor="text1"/>
-          <w:lang w:eastAsia="it-IT"/>
-        </w:rPr>
-        <w:t xml:space="preserve">, </w:t>
-      </w:r>
-      <w:proofErr w:type="spellStart"/>
-      <w:r>
-        <w:rPr>
-          <w:rFonts w:eastAsia="Times New Roman" w:cs="Times New Roman"/>
-          <w:color w:val="000000" w:themeColor="text1"/>
-          <w:lang w:eastAsia="it-IT"/>
-        </w:rPr>
-        <w:t>ge</w:t>
-      </w:r>
-      <w:r>
-        <w:rPr>
-          <w:rFonts w:eastAsia="Times New Roman" w:cs="Times New Roman"/>
-          <w:color w:val="000000" w:themeColor="text1"/>
-          <w:lang w:eastAsia="it-IT"/>
-        </w:rPr>
-        <w:t>tTemperature</w:t>
-      </w:r>
-      <w:proofErr w:type="spellEnd"/>
-      <w:r>
-        <w:rPr>
-          <w:rFonts w:eastAsia="Times New Roman" w:cs="Times New Roman"/>
-          <w:color w:val="000000" w:themeColor="text1"/>
-          <w:lang w:eastAsia="it-IT"/>
-        </w:rPr>
-        <w:t xml:space="preserve"> e </w:t>
-      </w:r>
-      <w:proofErr w:type="spellStart"/>
-      <w:r>
-        <w:rPr>
-          <w:rFonts w:eastAsia="Times New Roman" w:cs="Times New Roman"/>
-          <w:color w:val="000000" w:themeColor="text1"/>
-          <w:lang w:eastAsia="it-IT"/>
-        </w:rPr>
-        <w:t>getTimestamp</w:t>
-      </w:r>
-      <w:proofErr w:type="spellEnd"/>
-      <w:r>
-        <w:rPr>
-          <w:rFonts w:eastAsia="Times New Roman" w:cs="Times New Roman"/>
-          <w:color w:val="000000" w:themeColor="text1"/>
-          <w:lang w:eastAsia="it-IT"/>
-        </w:rPr>
-        <w:t xml:space="preserve">, il cui compito è quello </w:t>
+        <w:t>Le letture dei sensori vengono prelevate grazie all’ausilio delle funzioni: getGSR, ge</w:t>
+      </w:r>
+      <w:r>
+        <w:rPr>
+          <w:rFonts w:eastAsia="Times New Roman" w:cs="Times New Roman"/>
+          <w:color w:val="000000" w:themeColor="text1"/>
+          <w:lang w:eastAsia="it-IT"/>
+        </w:rPr>
+        <w:t xml:space="preserve">tTemperature e getTimestamp, il cui compito è quello </w:t>
       </w:r>
       <w:r>
         <w:rPr>
@@ -8375,7 +6923,6 @@
         </w:rPr>
         <w:t xml:space="preserve">, </w:t>
       </w:r>
-      <w:proofErr w:type="spellStart"/>
       <w:r>
         <w:rPr>
           <w:rFonts w:eastAsia="Times New Roman" w:cs="Times New Roman"/>
@@ -8385,7 +6932,6 @@
         </w:rPr>
         <w:t>loop</w:t>
       </w:r>
-      <w:proofErr w:type="spellEnd"/>
       <w:r>
         <w:rPr>
           <w:rFonts w:eastAsia="Times New Roman" w:cs="Times New Roman"/>
@@ -8408,43 +6954,7 @@
           <w:color w:val="000000" w:themeColor="text1"/>
           <w:lang w:eastAsia="it-IT"/>
         </w:rPr>
-        <w:t xml:space="preserve"> i sensori, invia il messaggio allo </w:t>
-      </w:r>
-      <w:proofErr w:type="spellStart"/>
-      <w:r>
-        <w:rPr>
-          <w:rFonts w:eastAsia="Times New Roman" w:cs="Times New Roman"/>
-          <w:color w:val="000000" w:themeColor="text1"/>
-          <w:lang w:eastAsia="it-IT"/>
-        </w:rPr>
-        <w:t>smartphone</w:t>
-      </w:r>
-      <w:proofErr w:type="spellEnd"/>
-      <w:r>
-        <w:rPr>
-          <w:rFonts w:eastAsia="Times New Roman" w:cs="Times New Roman"/>
-          <w:color w:val="000000" w:themeColor="text1"/>
-          <w:lang w:eastAsia="it-IT"/>
-        </w:rPr>
-        <w:t xml:space="preserve"> </w:t>
-      </w:r>
-      <w:proofErr w:type="spellStart"/>
-      <w:r>
-        <w:rPr>
-          <w:rFonts w:eastAsia="Times New Roman" w:cs="Times New Roman"/>
-          <w:color w:val="000000" w:themeColor="text1"/>
-          <w:lang w:eastAsia="it-IT"/>
-        </w:rPr>
-        <w:t>Android</w:t>
-      </w:r>
-      <w:proofErr w:type="spellEnd"/>
-      <w:r>
-        <w:rPr>
-          <w:rFonts w:eastAsia="Times New Roman" w:cs="Times New Roman"/>
-          <w:color w:val="000000" w:themeColor="text1"/>
-          <w:lang w:eastAsia="it-IT"/>
-        </w:rPr>
-        <w:t xml:space="preserve"> contenente le letture dei sensori e disabilita i sensori.</w:t>
+        <w:t xml:space="preserve"> i sensori, invia il messaggio allo smartphone Android contenente le letture dei sensori e disabilita i sensori.</w:t>
       </w:r>
     </w:p>
     <w:p>
@@ -8488,69 +6998,15 @@
           <w:color w:val="000000" w:themeColor="text1"/>
           <w:lang w:eastAsia="it-IT"/>
         </w:rPr>
-        <w:t xml:space="preserve">L’applicazione per </w:t>
-      </w:r>
-      <w:proofErr w:type="spellStart"/>
-      <w:r>
-        <w:rPr>
-          <w:rFonts w:eastAsia="Times New Roman" w:cs="Times New Roman"/>
-          <w:color w:val="000000" w:themeColor="text1"/>
-          <w:lang w:eastAsia="it-IT"/>
-        </w:rPr>
-        <w:t>smartphone</w:t>
-      </w:r>
-      <w:proofErr w:type="spellEnd"/>
-      <w:r>
-        <w:rPr>
-          <w:rFonts w:eastAsia="Times New Roman" w:cs="Times New Roman"/>
-          <w:color w:val="000000" w:themeColor="text1"/>
-          <w:lang w:eastAsia="it-IT"/>
-        </w:rPr>
-        <w:t xml:space="preserve"> </w:t>
-      </w:r>
-      <w:proofErr w:type="spellStart"/>
-      <w:r>
-        <w:rPr>
-          <w:rFonts w:eastAsia="Times New Roman" w:cs="Times New Roman"/>
-          <w:color w:val="000000" w:themeColor="text1"/>
-          <w:lang w:eastAsia="it-IT"/>
-        </w:rPr>
-        <w:t>Android</w:t>
-      </w:r>
-      <w:proofErr w:type="spellEnd"/>
-      <w:r>
-        <w:rPr>
-          <w:rFonts w:eastAsia="Times New Roman" w:cs="Times New Roman"/>
-          <w:color w:val="000000" w:themeColor="text1"/>
-          <w:lang w:eastAsia="it-IT"/>
-        </w:rPr>
-        <w:t xml:space="preserve"> è stata costruita utilizzando</w:t>
-      </w:r>
-      <w:r>
-        <w:rPr>
-          <w:rFonts w:eastAsia="Times New Roman" w:cs="Times New Roman"/>
-          <w:color w:val="000000" w:themeColor="text1"/>
-          <w:lang w:eastAsia="it-IT"/>
-        </w:rPr>
-        <w:t xml:space="preserve"> l’ambiente di sviluppo </w:t>
-      </w:r>
-      <w:proofErr w:type="spellStart"/>
-      <w:r>
-        <w:rPr>
-          <w:rFonts w:eastAsia="Times New Roman" w:cs="Times New Roman"/>
-          <w:color w:val="000000" w:themeColor="text1"/>
-          <w:lang w:eastAsia="it-IT"/>
-        </w:rPr>
-        <w:t>Androd</w:t>
-      </w:r>
-      <w:proofErr w:type="spellEnd"/>
-      <w:r>
-        <w:rPr>
-          <w:rFonts w:eastAsia="Times New Roman" w:cs="Times New Roman"/>
-          <w:color w:val="000000" w:themeColor="text1"/>
-          <w:lang w:eastAsia="it-IT"/>
-        </w:rPr>
-        <w:t xml:space="preserve"> </w:t>
+        <w:t>L’applicazione per smartphone Android è stata costruita utilizzando</w:t>
+      </w:r>
+      <w:r>
+        <w:rPr>
+          <w:rFonts w:eastAsia="Times New Roman" w:cs="Times New Roman"/>
+          <w:color w:val="000000" w:themeColor="text1"/>
+          <w:lang w:eastAsia="it-IT"/>
+        </w:rPr>
+        <w:t xml:space="preserve"> l’ambiente di sviluppo Androd </w:t>
       </w:r>
       <w:r>
         <w:rPr>
@@ -8560,7 +7016,7 @@
         </w:rPr>
         <w:t>Studio ed è stata sviluppata in Java, con l’ausilio delle API messe a disposizione dal sistema operativo e di una libreria per la realizzazione dei grafici in essa contenuti (</w:t>
       </w:r>
-      <w:hyperlink r:id="rId24" w:history="1">
+      <w:hyperlink r:id="rId27" w:history="1">
         <w:r>
           <w:rPr>
             <w:rStyle w:val="Collegamentoipertestuale"/>
@@ -8638,6 +7094,16 @@
     </w:p>
     <w:p>
       <w:pPr>
+        <w:ind w:firstLine="709"/>
+        <w:rPr>
+          <w:rFonts w:eastAsia="Times New Roman" w:cs="Times New Roman"/>
+          <w:color w:val="000000" w:themeColor="text1"/>
+          <w:lang w:eastAsia="it-IT"/>
+        </w:rPr>
+      </w:pPr>
+    </w:p>
+    <w:p>
+      <w:pPr>
         <w:rPr>
           <w:rFonts w:eastAsia="Times New Roman" w:cs="Times New Roman"/>
           <w:color w:val="000000" w:themeColor="text1"/>
@@ -8749,6 +7215,90 @@
           <w:lang w:eastAsia="it-IT"/>
         </w:rPr>
       </w:pPr>
+      <w:r>
+        <w:rPr>
+          <w:rFonts w:eastAsia="Times New Roman" w:cs="Times New Roman"/>
+          <w:lang w:eastAsia="it-IT"/>
+        </w:rPr>
+        <w:t>L’hardware di gestione dei sensori è stato implementa</w:t>
+      </w:r>
+      <w:r>
+        <w:rPr>
+          <w:rFonts w:eastAsia="Times New Roman" w:cs="Times New Roman"/>
+          <w:lang w:eastAsia="it-IT"/>
+        </w:rPr>
+        <w:t>to</w:t>
+      </w:r>
+      <w:r>
+        <w:rPr>
+          <w:rFonts w:eastAsia="Times New Roman" w:cs="Times New Roman"/>
+          <w:lang w:eastAsia="it-IT"/>
+        </w:rPr>
+        <w:t xml:space="preserve"> utilizzando</w:t>
+      </w:r>
+      <w:r>
+        <w:rPr>
+          <w:rFonts w:eastAsia="Times New Roman" w:cs="Times New Roman"/>
+          <w:lang w:eastAsia="it-IT"/>
+        </w:rPr>
+        <w:t>,</w:t>
+      </w:r>
+      <w:r>
+        <w:rPr>
+          <w:rFonts w:eastAsia="Times New Roman" w:cs="Times New Roman"/>
+          <w:lang w:eastAsia="it-IT"/>
+        </w:rPr>
+        <w:t xml:space="preserve"> come supporto di pro</w:t>
+      </w:r>
+      <w:r>
+        <w:rPr>
+          <w:rFonts w:eastAsia="Times New Roman" w:cs="Times New Roman"/>
+          <w:lang w:eastAsia="it-IT"/>
+        </w:rPr>
+        <w:t>to</w:t>
+      </w:r>
+      <w:r>
+        <w:rPr>
+          <w:rFonts w:eastAsia="Times New Roman" w:cs="Times New Roman"/>
+          <w:lang w:eastAsia="it-IT"/>
+        </w:rPr>
+        <w:t>tipazione</w:t>
+      </w:r>
+      <w:r>
+        <w:rPr>
+          <w:rFonts w:eastAsia="Times New Roman" w:cs="Times New Roman"/>
+          <w:lang w:eastAsia="it-IT"/>
+        </w:rPr>
+        <w:t>,</w:t>
+      </w:r>
+      <w:r>
+        <w:rPr>
+          <w:rFonts w:eastAsia="Times New Roman" w:cs="Times New Roman"/>
+          <w:lang w:eastAsia="it-IT"/>
+        </w:rPr>
+        <w:t xml:space="preserve"> una basetta sperimentale (breadboard) </w:t>
+      </w:r>
+      <w:r>
+        <w:rPr>
+          <w:rFonts w:eastAsia="Times New Roman" w:cs="Times New Roman"/>
+          <w:lang w:eastAsia="it-IT"/>
+        </w:rPr>
+        <w:t>e successivamente, ottenuto il circuito definitivo</w:t>
+      </w:r>
+      <w:r>
+        <w:rPr>
+          <w:rFonts w:eastAsia="Times New Roman" w:cs="Times New Roman"/>
+          <w:lang w:eastAsia="it-IT"/>
+        </w:rPr>
+        <w:t>,</w:t>
+      </w:r>
+      <w:r>
+        <w:rPr>
+          <w:rFonts w:eastAsia="Times New Roman" w:cs="Times New Roman"/>
+          <w:lang w:eastAsia="it-IT"/>
+        </w:rPr>
+        <w:t xml:space="preserve"> adeguatamente testato, è stato costruito il PCB finale utilizzando il software Fritzing per generare lo schema del circuito.</w:t>
+      </w:r>
     </w:p>
     <w:p>
       <w:pPr>
@@ -8764,116 +7314,92 @@
           <w:rFonts w:eastAsia="Times New Roman" w:cs="Times New Roman"/>
           <w:lang w:eastAsia="it-IT"/>
         </w:rPr>
-        <w:t>L’hardware di gestione dei sensori è stato implementa</w:t>
-      </w:r>
-      <w:r>
-        <w:rPr>
-          <w:rFonts w:eastAsia="Times New Roman" w:cs="Times New Roman"/>
-          <w:lang w:eastAsia="it-IT"/>
-        </w:rPr>
-        <w:t>to</w:t>
-      </w:r>
-      <w:r>
-        <w:rPr>
-          <w:rFonts w:eastAsia="Times New Roman" w:cs="Times New Roman"/>
-          <w:lang w:eastAsia="it-IT"/>
-        </w:rPr>
-        <w:t xml:space="preserve"> utilizzando</w:t>
-      </w:r>
-      <w:r>
-        <w:rPr>
-          <w:rFonts w:eastAsia="Times New Roman" w:cs="Times New Roman"/>
-          <w:lang w:eastAsia="it-IT"/>
-        </w:rPr>
-        <w:t>,</w:t>
-      </w:r>
-      <w:r>
-        <w:rPr>
-          <w:rFonts w:eastAsia="Times New Roman" w:cs="Times New Roman"/>
-          <w:lang w:eastAsia="it-IT"/>
-        </w:rPr>
-        <w:t xml:space="preserve"> come supporto di pro</w:t>
-      </w:r>
-      <w:r>
-        <w:rPr>
-          <w:rFonts w:eastAsia="Times New Roman" w:cs="Times New Roman"/>
-          <w:lang w:eastAsia="it-IT"/>
-        </w:rPr>
-        <w:t>to</w:t>
-      </w:r>
-      <w:r>
-        <w:rPr>
-          <w:rFonts w:eastAsia="Times New Roman" w:cs="Times New Roman"/>
-          <w:lang w:eastAsia="it-IT"/>
-        </w:rPr>
-        <w:t>tipazione</w:t>
-      </w:r>
-      <w:r>
-        <w:rPr>
-          <w:rFonts w:eastAsia="Times New Roman" w:cs="Times New Roman"/>
-          <w:lang w:eastAsia="it-IT"/>
-        </w:rPr>
-        <w:t>,</w:t>
-      </w:r>
-      <w:r>
-        <w:rPr>
-          <w:rFonts w:eastAsia="Times New Roman" w:cs="Times New Roman"/>
-          <w:lang w:eastAsia="it-IT"/>
-        </w:rPr>
-        <w:t xml:space="preserve"> una basetta sperimentale (</w:t>
-      </w:r>
-      <w:proofErr w:type="spellStart"/>
-      <w:r>
-        <w:rPr>
-          <w:rFonts w:eastAsia="Times New Roman" w:cs="Times New Roman"/>
-          <w:lang w:eastAsia="it-IT"/>
-        </w:rPr>
-        <w:t>breadboard</w:t>
-      </w:r>
-      <w:proofErr w:type="spellEnd"/>
-      <w:r>
-        <w:rPr>
-          <w:rFonts w:eastAsia="Times New Roman" w:cs="Times New Roman"/>
-          <w:lang w:eastAsia="it-IT"/>
-        </w:rPr>
-        <w:t xml:space="preserve">) </w:t>
-      </w:r>
-      <w:r>
-        <w:rPr>
-          <w:rFonts w:eastAsia="Times New Roman" w:cs="Times New Roman"/>
-          <w:lang w:eastAsia="it-IT"/>
-        </w:rPr>
-        <w:t>e successivamente, ottenuto il circuito definitivo</w:t>
-      </w:r>
-      <w:r>
-        <w:rPr>
-          <w:rFonts w:eastAsia="Times New Roman" w:cs="Times New Roman"/>
-          <w:lang w:eastAsia="it-IT"/>
-        </w:rPr>
-        <w:t>,</w:t>
-      </w:r>
-      <w:r>
-        <w:rPr>
-          <w:rFonts w:eastAsia="Times New Roman" w:cs="Times New Roman"/>
-          <w:lang w:eastAsia="it-IT"/>
-        </w:rPr>
-        <w:t xml:space="preserve"> adeguatamente testato, è stato costruito il PCB finale utilizzando il software </w:t>
-      </w:r>
-      <w:proofErr w:type="spellStart"/>
-      <w:r>
-        <w:rPr>
-          <w:rFonts w:eastAsia="Times New Roman" w:cs="Times New Roman"/>
-          <w:lang w:eastAsia="it-IT"/>
-        </w:rPr>
-        <w:t>Fritzing</w:t>
-      </w:r>
-      <w:proofErr w:type="spellEnd"/>
-      <w:r>
-        <w:rPr>
-          <w:rFonts w:eastAsia="Times New Roman" w:cs="Times New Roman"/>
-          <w:lang w:eastAsia="it-IT"/>
-        </w:rPr>
-        <w:t xml:space="preserve"> per generare lo schema del circuito.</w:t>
+        <w:t xml:space="preserve">Il firmware del bracciale è stato testato grazie all’ausilio </w:t>
+      </w:r>
+      <w:r>
+        <w:rPr>
+          <w:rFonts w:eastAsia="Times New Roman" w:cs="Times New Roman"/>
+          <w:lang w:eastAsia="it-IT"/>
+        </w:rPr>
+        <w:t xml:space="preserve">di stringhe di log </w:t>
+      </w:r>
+      <w:r>
+        <w:rPr>
+          <w:rFonts w:eastAsia="Times New Roman" w:cs="Times New Roman"/>
+          <w:lang w:eastAsia="it-IT"/>
+        </w:rPr>
+        <w:t>inserite</w:t>
+      </w:r>
+      <w:r>
+        <w:rPr>
+          <w:rFonts w:eastAsia="Times New Roman" w:cs="Times New Roman"/>
+          <w:lang w:eastAsia="it-IT"/>
+        </w:rPr>
+        <w:t xml:space="preserve"> all’</w:t>
+      </w:r>
+      <w:r>
+        <w:rPr>
+          <w:rFonts w:eastAsia="Times New Roman" w:cs="Times New Roman"/>
+          <w:lang w:eastAsia="it-IT"/>
+        </w:rPr>
+        <w:t xml:space="preserve">interno dello stesso e stampate </w:t>
+      </w:r>
+      <w:r>
+        <w:rPr>
+          <w:rFonts w:eastAsia="Times New Roman" w:cs="Times New Roman"/>
+          <w:lang w:eastAsia="it-IT"/>
+        </w:rPr>
+        <w:t>utilizzando l</w:t>
+      </w:r>
+      <w:r>
+        <w:rPr>
+          <w:rFonts w:eastAsia="Times New Roman" w:cs="Times New Roman"/>
+          <w:lang w:eastAsia="it-IT"/>
+        </w:rPr>
+        <w:t xml:space="preserve">a seriale hardware presente in Fishino UNO e </w:t>
+      </w:r>
+      <w:r>
+        <w:rPr>
+          <w:rFonts w:eastAsia="Times New Roman" w:cs="Times New Roman"/>
+          <w:lang w:eastAsia="it-IT"/>
+        </w:rPr>
+        <w:t>vis</w:t>
+      </w:r>
+      <w:r>
+        <w:rPr>
+          <w:rFonts w:eastAsia="Times New Roman" w:cs="Times New Roman"/>
+          <w:lang w:eastAsia="it-IT"/>
+        </w:rPr>
+        <w:t xml:space="preserve">ionate attraverso lo strumento </w:t>
+      </w:r>
+      <w:r>
+        <w:rPr>
+          <w:rFonts w:eastAsia="Times New Roman" w:cs="Times New Roman"/>
+          <w:i/>
+          <w:lang w:eastAsia="it-IT"/>
+        </w:rPr>
+        <w:t>Monitor seriale</w:t>
+      </w:r>
+      <w:r>
+        <w:rPr>
+          <w:rFonts w:eastAsia="Times New Roman" w:cs="Times New Roman"/>
+          <w:lang w:eastAsia="it-IT"/>
+        </w:rPr>
+        <w:t xml:space="preserve"> fornito </w:t>
+      </w:r>
+      <w:r>
+        <w:rPr>
+          <w:rFonts w:eastAsia="Times New Roman" w:cs="Times New Roman"/>
+          <w:lang w:eastAsia="it-IT"/>
+        </w:rPr>
+        <w:t>all’interno dell</w:t>
+      </w:r>
+      <w:r>
+        <w:rPr>
+          <w:rFonts w:eastAsia="Times New Roman" w:cs="Times New Roman"/>
+          <w:lang w:eastAsia="it-IT"/>
+        </w:rPr>
+        <w:t>’IDE di Arduino.</w:t>
       </w:r>
     </w:p>
     <w:p>
@@ -8885,6 +7411,94 @@
           <w:lang w:eastAsia="it-IT"/>
         </w:rPr>
       </w:pPr>
+      <w:r>
+        <w:rPr>
+          <w:rFonts w:eastAsia="Times New Roman" w:cs="Times New Roman"/>
+          <w:lang w:eastAsia="it-IT"/>
+        </w:rPr>
+        <w:t xml:space="preserve">I log sono stati stampati utilizzando </w:t>
+      </w:r>
+      <w:r>
+        <w:rPr>
+          <w:rFonts w:eastAsia="Times New Roman" w:cs="Times New Roman"/>
+          <w:lang w:eastAsia="it-IT"/>
+        </w:rPr>
+        <w:t>il seguente snippet di codice</w:t>
+      </w:r>
+      <w:r>
+        <w:rPr>
+          <w:rFonts w:eastAsia="Times New Roman" w:cs="Times New Roman"/>
+          <w:lang w:eastAsia="it-IT"/>
+        </w:rPr>
+        <w:t>:</w:t>
+      </w:r>
+    </w:p>
+    <w:p>
+      <w:pPr>
+        <w:rPr>
+          <w:rFonts w:eastAsia="Times New Roman" w:cs="Times New Roman"/>
+          <w:lang w:eastAsia="it-IT"/>
+        </w:rPr>
+      </w:pPr>
+    </w:p>
+    <w:p>
+      <w:pPr>
+        <w:rPr>
+          <w:rStyle w:val="CodiceHTML"/>
+        </w:rPr>
+      </w:pPr>
+      <w:r>
+        <w:rPr>
+          <w:rStyle w:val="CodiceHTML"/>
+        </w:rPr>
+        <w:t>#ifdef DEBUG</w:t>
+      </w:r>
+    </w:p>
+    <w:p>
+      <w:pPr>
+        <w:rPr>
+          <w:rStyle w:val="CodiceHTML"/>
+        </w:rPr>
+      </w:pPr>
+      <w:r>
+        <w:rPr>
+          <w:rStyle w:val="CodiceHTML"/>
+        </w:rPr>
+        <w:t xml:space="preserve">  Serial.print(F("</w:t>
+      </w:r>
+      <w:r>
+        <w:rPr>
+          <w:rStyle w:val="CodiceHTML"/>
+        </w:rPr>
+        <w:t>log</w:t>
+      </w:r>
+      <w:r>
+        <w:rPr>
+          <w:rStyle w:val="CodiceHTML"/>
+        </w:rPr>
+        <w:t>"));</w:t>
+      </w:r>
+    </w:p>
+    <w:p>
+      <w:pPr>
+        <w:rPr>
+          <w:rStyle w:val="CodiceHTML"/>
+        </w:rPr>
+      </w:pPr>
+      <w:r>
+        <w:rPr>
+          <w:rStyle w:val="CodiceHTML"/>
+        </w:rPr>
+        <w:t>#endif</w:t>
+      </w:r>
+    </w:p>
+    <w:p>
+      <w:pPr>
+        <w:rPr>
+          <w:rFonts w:eastAsia="Times New Roman" w:cs="Times New Roman"/>
+          <w:lang w:eastAsia="it-IT"/>
+        </w:rPr>
+      </w:pPr>
     </w:p>
     <w:p>
       <w:pPr>
@@ -8900,108 +7514,98 @@
           <w:rFonts w:eastAsia="Times New Roman" w:cs="Times New Roman"/>
           <w:lang w:eastAsia="it-IT"/>
         </w:rPr>
-        <w:t xml:space="preserve">Il firmware del bracciale è stato testato grazie all’ausilio </w:t>
-      </w:r>
-      <w:r>
-        <w:rPr>
-          <w:rFonts w:eastAsia="Times New Roman" w:cs="Times New Roman"/>
-          <w:lang w:eastAsia="it-IT"/>
-        </w:rPr>
-        <w:t xml:space="preserve">di stringhe di log </w:t>
-      </w:r>
-      <w:r>
-        <w:rPr>
-          <w:rFonts w:eastAsia="Times New Roman" w:cs="Times New Roman"/>
-          <w:lang w:eastAsia="it-IT"/>
-        </w:rPr>
-        <w:t>inserite</w:t>
-      </w:r>
-      <w:r>
-        <w:rPr>
-          <w:rFonts w:eastAsia="Times New Roman" w:cs="Times New Roman"/>
-          <w:lang w:eastAsia="it-IT"/>
-        </w:rPr>
-        <w:t xml:space="preserve"> all’</w:t>
-      </w:r>
-      <w:r>
-        <w:rPr>
-          <w:rFonts w:eastAsia="Times New Roman" w:cs="Times New Roman"/>
-          <w:lang w:eastAsia="it-IT"/>
-        </w:rPr>
-        <w:t xml:space="preserve">interno dello stesso e stampate </w:t>
-      </w:r>
-      <w:r>
-        <w:rPr>
-          <w:rFonts w:eastAsia="Times New Roman" w:cs="Times New Roman"/>
-          <w:lang w:eastAsia="it-IT"/>
-        </w:rPr>
-        <w:t>utilizzando l</w:t>
-      </w:r>
-      <w:r>
-        <w:rPr>
-          <w:rFonts w:eastAsia="Times New Roman" w:cs="Times New Roman"/>
-          <w:lang w:eastAsia="it-IT"/>
-        </w:rPr>
-        <w:t xml:space="preserve">a seriale hardware presente in </w:t>
-      </w:r>
-      <w:proofErr w:type="spellStart"/>
-      <w:r>
-        <w:rPr>
-          <w:rFonts w:eastAsia="Times New Roman" w:cs="Times New Roman"/>
-          <w:lang w:eastAsia="it-IT"/>
-        </w:rPr>
-        <w:t>Fishino</w:t>
-      </w:r>
-      <w:proofErr w:type="spellEnd"/>
-      <w:r>
-        <w:rPr>
-          <w:rFonts w:eastAsia="Times New Roman" w:cs="Times New Roman"/>
-          <w:lang w:eastAsia="it-IT"/>
-        </w:rPr>
-        <w:t xml:space="preserve"> UNO e </w:t>
-      </w:r>
-      <w:r>
-        <w:rPr>
-          <w:rFonts w:eastAsia="Times New Roman" w:cs="Times New Roman"/>
-          <w:lang w:eastAsia="it-IT"/>
-        </w:rPr>
-        <w:t>vis</w:t>
-      </w:r>
-      <w:r>
-        <w:rPr>
-          <w:rFonts w:eastAsia="Times New Roman" w:cs="Times New Roman"/>
-          <w:lang w:eastAsia="it-IT"/>
-        </w:rPr>
-        <w:t xml:space="preserve">ionate attraverso lo strumento </w:t>
-      </w:r>
-      <w:r>
-        <w:rPr>
-          <w:rFonts w:eastAsia="Times New Roman" w:cs="Times New Roman"/>
-          <w:i/>
-          <w:lang w:eastAsia="it-IT"/>
-        </w:rPr>
-        <w:t>Monitor seriale</w:t>
-      </w:r>
-      <w:r>
-        <w:rPr>
-          <w:rFonts w:eastAsia="Times New Roman" w:cs="Times New Roman"/>
-          <w:lang w:eastAsia="it-IT"/>
-        </w:rPr>
-        <w:t xml:space="preserve"> fornito </w:t>
-      </w:r>
-      <w:r>
-        <w:rPr>
-          <w:rFonts w:eastAsia="Times New Roman" w:cs="Times New Roman"/>
-          <w:lang w:eastAsia="it-IT"/>
-        </w:rPr>
-        <w:t>all’interno dell</w:t>
-      </w:r>
-      <w:r>
-        <w:rPr>
-          <w:rFonts w:eastAsia="Times New Roman" w:cs="Times New Roman"/>
-          <w:lang w:eastAsia="it-IT"/>
-        </w:rPr>
-        <w:t>’IDE di Arduino.</w:t>
+        <w:t>Per</w:t>
+      </w:r>
+      <w:r>
+        <w:rPr>
+          <w:rFonts w:eastAsia="Times New Roman" w:cs="Times New Roman"/>
+          <w:lang w:eastAsia="it-IT"/>
+        </w:rPr>
+        <w:t xml:space="preserve"> disabilit</w:t>
+      </w:r>
+      <w:r>
+        <w:rPr>
+          <w:rFonts w:eastAsia="Times New Roman" w:cs="Times New Roman"/>
+          <w:lang w:eastAsia="it-IT"/>
+        </w:rPr>
+        <w:t xml:space="preserve">are tutto il codice di collaudo, </w:t>
+      </w:r>
+      <w:r>
+        <w:rPr>
+          <w:rFonts w:eastAsia="Times New Roman" w:cs="Times New Roman"/>
+          <w:lang w:eastAsia="it-IT"/>
+        </w:rPr>
+        <w:t xml:space="preserve">per la versione </w:t>
+      </w:r>
+      <w:r>
+        <w:rPr>
+          <w:rFonts w:eastAsia="Times New Roman" w:cs="Times New Roman"/>
+          <w:lang w:eastAsia="it-IT"/>
+        </w:rPr>
+        <w:t>definitiva</w:t>
+      </w:r>
+      <w:r>
+        <w:rPr>
+          <w:rFonts w:eastAsia="Times New Roman" w:cs="Times New Roman"/>
+          <w:lang w:eastAsia="it-IT"/>
+        </w:rPr>
+        <w:t xml:space="preserve"> del firmware</w:t>
+      </w:r>
+      <w:r>
+        <w:rPr>
+          <w:rFonts w:eastAsia="Times New Roman" w:cs="Times New Roman"/>
+          <w:lang w:eastAsia="it-IT"/>
+        </w:rPr>
+        <w:t xml:space="preserve">, è stata </w:t>
+      </w:r>
+      <w:r>
+        <w:rPr>
+          <w:rFonts w:eastAsia="Times New Roman" w:cs="Times New Roman"/>
+          <w:lang w:eastAsia="it-IT"/>
+        </w:rPr>
+        <w:t>semplicemente elimina</w:t>
+      </w:r>
+      <w:r>
+        <w:rPr>
+          <w:rFonts w:eastAsia="Times New Roman" w:cs="Times New Roman"/>
+          <w:lang w:eastAsia="it-IT"/>
+        </w:rPr>
+        <w:t>ta</w:t>
+      </w:r>
+      <w:r>
+        <w:rPr>
+          <w:rFonts w:eastAsia="Times New Roman" w:cs="Times New Roman"/>
+          <w:lang w:eastAsia="it-IT"/>
+        </w:rPr>
+        <w:t xml:space="preserve"> (commenta</w:t>
+      </w:r>
+      <w:r>
+        <w:rPr>
+          <w:rFonts w:eastAsia="Times New Roman" w:cs="Times New Roman"/>
+          <w:lang w:eastAsia="it-IT"/>
+        </w:rPr>
+        <w:t>ta</w:t>
+      </w:r>
+      <w:r>
+        <w:rPr>
+          <w:rFonts w:eastAsia="Times New Roman" w:cs="Times New Roman"/>
+          <w:lang w:eastAsia="it-IT"/>
+        </w:rPr>
+        <w:t xml:space="preserve">) la direttiva al preprocessore </w:t>
+      </w:r>
+      <w:r>
+        <w:rPr>
+          <w:rFonts w:eastAsia="Times New Roman" w:cs="Times New Roman"/>
+          <w:lang w:eastAsia="it-IT"/>
+        </w:rPr>
+        <w:t xml:space="preserve">chiamata </w:t>
+      </w:r>
+      <w:r>
+        <w:rPr>
+          <w:rFonts w:eastAsia="Times New Roman" w:cs="Times New Roman"/>
+          <w:lang w:eastAsia="it-IT"/>
+        </w:rPr>
+        <w:t>DEBUG.</w:t>
       </w:r>
     </w:p>
     <w:p>
@@ -9018,141 +7622,8 @@
           <w:rFonts w:eastAsia="Times New Roman" w:cs="Times New Roman"/>
           <w:lang w:eastAsia="it-IT"/>
         </w:rPr>
-        <w:t xml:space="preserve">I log sono stati stampati utilizzando </w:t>
-      </w:r>
-      <w:r>
-        <w:rPr>
-          <w:rFonts w:eastAsia="Times New Roman" w:cs="Times New Roman"/>
-          <w:lang w:eastAsia="it-IT"/>
-        </w:rPr>
-        <w:t xml:space="preserve">il seguente </w:t>
-      </w:r>
-      <w:proofErr w:type="spellStart"/>
-      <w:r>
-        <w:rPr>
-          <w:rFonts w:eastAsia="Times New Roman" w:cs="Times New Roman"/>
-          <w:lang w:eastAsia="it-IT"/>
-        </w:rPr>
-        <w:t>snippet</w:t>
-      </w:r>
-      <w:proofErr w:type="spellEnd"/>
-      <w:r>
-        <w:rPr>
-          <w:rFonts w:eastAsia="Times New Roman" w:cs="Times New Roman"/>
-          <w:lang w:eastAsia="it-IT"/>
-        </w:rPr>
-        <w:t xml:space="preserve"> di codice</w:t>
-      </w:r>
-      <w:r>
-        <w:rPr>
-          <w:rFonts w:eastAsia="Times New Roman" w:cs="Times New Roman"/>
-          <w:lang w:eastAsia="it-IT"/>
-        </w:rPr>
-        <w:t>:</w:t>
-      </w:r>
-    </w:p>
-    <w:p>
-      <w:pPr>
-        <w:rPr>
-          <w:rFonts w:eastAsia="Times New Roman" w:cs="Times New Roman"/>
-          <w:lang w:eastAsia="it-IT"/>
-        </w:rPr>
-      </w:pPr>
-    </w:p>
-    <w:p>
-      <w:pPr>
-        <w:rPr>
-          <w:rStyle w:val="CodiceHTML"/>
-        </w:rPr>
-      </w:pPr>
-      <w:r>
-        <w:rPr>
-          <w:rStyle w:val="CodiceHTML"/>
-        </w:rPr>
-        <w:t>#</w:t>
-      </w:r>
-      <w:proofErr w:type="spellStart"/>
-      <w:r>
-        <w:rPr>
-          <w:rStyle w:val="CodiceHTML"/>
-        </w:rPr>
-        <w:t>ifdef</w:t>
-      </w:r>
-      <w:proofErr w:type="spellEnd"/>
-      <w:r>
-        <w:rPr>
-          <w:rStyle w:val="CodiceHTML"/>
-        </w:rPr>
-        <w:t xml:space="preserve"> DEBUG</w:t>
-      </w:r>
-    </w:p>
-    <w:p>
-      <w:pPr>
-        <w:rPr>
-          <w:rStyle w:val="CodiceHTML"/>
-        </w:rPr>
-      </w:pPr>
-      <w:r>
-        <w:rPr>
-          <w:rStyle w:val="CodiceHTML"/>
-        </w:rPr>
-        <w:t xml:space="preserve">  </w:t>
-      </w:r>
-      <w:proofErr w:type="spellStart"/>
-      <w:r>
-        <w:rPr>
-          <w:rStyle w:val="CodiceHTML"/>
-        </w:rPr>
-        <w:t>Serial.print</w:t>
-      </w:r>
-      <w:proofErr w:type="spellEnd"/>
-      <w:r>
-        <w:rPr>
-          <w:rStyle w:val="CodiceHTML"/>
-        </w:rPr>
-        <w:t>(F("</w:t>
-      </w:r>
-      <w:r>
-        <w:rPr>
-          <w:rStyle w:val="CodiceHTML"/>
-        </w:rPr>
-        <w:t>log</w:t>
-      </w:r>
-      <w:r>
-        <w:rPr>
-          <w:rStyle w:val="CodiceHTML"/>
-        </w:rPr>
-        <w:t>"));</w:t>
-      </w:r>
-    </w:p>
-    <w:p>
-      <w:pPr>
-        <w:rPr>
-          <w:rStyle w:val="CodiceHTML"/>
-        </w:rPr>
-      </w:pPr>
-      <w:r>
-        <w:rPr>
-          <w:rStyle w:val="CodiceHTML"/>
-        </w:rPr>
-        <w:t>#</w:t>
-      </w:r>
-      <w:proofErr w:type="spellStart"/>
-      <w:r>
-        <w:rPr>
-          <w:rStyle w:val="CodiceHTML"/>
-        </w:rPr>
-        <w:t>endif</w:t>
-      </w:r>
-      <w:proofErr w:type="spellEnd"/>
-    </w:p>
-    <w:p>
-      <w:pPr>
-        <w:rPr>
-          <w:rFonts w:eastAsia="Times New Roman" w:cs="Times New Roman"/>
-          <w:lang w:eastAsia="it-IT"/>
-        </w:rPr>
-      </w:pPr>
+        <w:t>Tutte le librerie sviluppate per fornire le funzionalità richieste dal firmware del bracciale sono state sviluppate e collaudate con la stessa metodologia.</w:t>
+      </w:r>
     </w:p>
     <w:p>
       <w:pPr>
@@ -9168,98 +7639,42 @@
           <w:rFonts w:eastAsia="Times New Roman" w:cs="Times New Roman"/>
           <w:lang w:eastAsia="it-IT"/>
         </w:rPr>
-        <w:t>Per</w:t>
-      </w:r>
-      <w:r>
-        <w:rPr>
-          <w:rFonts w:eastAsia="Times New Roman" w:cs="Times New Roman"/>
-          <w:lang w:eastAsia="it-IT"/>
-        </w:rPr>
-        <w:t xml:space="preserve"> disabilit</w:t>
-      </w:r>
-      <w:r>
-        <w:rPr>
-          <w:rFonts w:eastAsia="Times New Roman" w:cs="Times New Roman"/>
-          <w:lang w:eastAsia="it-IT"/>
-        </w:rPr>
-        <w:t xml:space="preserve">are tutto il codice di collaudo, </w:t>
-      </w:r>
-      <w:r>
-        <w:rPr>
-          <w:rFonts w:eastAsia="Times New Roman" w:cs="Times New Roman"/>
-          <w:lang w:eastAsia="it-IT"/>
-        </w:rPr>
-        <w:t xml:space="preserve">per la versione </w:t>
-      </w:r>
-      <w:r>
-        <w:rPr>
-          <w:rFonts w:eastAsia="Times New Roman" w:cs="Times New Roman"/>
-          <w:lang w:eastAsia="it-IT"/>
-        </w:rPr>
-        <w:t>definitiva</w:t>
-      </w:r>
-      <w:r>
-        <w:rPr>
-          <w:rFonts w:eastAsia="Times New Roman" w:cs="Times New Roman"/>
-          <w:lang w:eastAsia="it-IT"/>
-        </w:rPr>
-        <w:t xml:space="preserve"> del firmware</w:t>
-      </w:r>
-      <w:r>
-        <w:rPr>
-          <w:rFonts w:eastAsia="Times New Roman" w:cs="Times New Roman"/>
-          <w:lang w:eastAsia="it-IT"/>
-        </w:rPr>
-        <w:t xml:space="preserve">, è stata </w:t>
-      </w:r>
-      <w:r>
-        <w:rPr>
-          <w:rFonts w:eastAsia="Times New Roman" w:cs="Times New Roman"/>
-          <w:lang w:eastAsia="it-IT"/>
-        </w:rPr>
-        <w:t>semplicemente elimina</w:t>
-      </w:r>
-      <w:r>
-        <w:rPr>
-          <w:rFonts w:eastAsia="Times New Roman" w:cs="Times New Roman"/>
-          <w:lang w:eastAsia="it-IT"/>
-        </w:rPr>
-        <w:t>ta</w:t>
-      </w:r>
-      <w:r>
-        <w:rPr>
-          <w:rFonts w:eastAsia="Times New Roman" w:cs="Times New Roman"/>
-          <w:lang w:eastAsia="it-IT"/>
-        </w:rPr>
-        <w:t xml:space="preserve"> (commenta</w:t>
-      </w:r>
-      <w:r>
-        <w:rPr>
-          <w:rFonts w:eastAsia="Times New Roman" w:cs="Times New Roman"/>
-          <w:lang w:eastAsia="it-IT"/>
-        </w:rPr>
-        <w:t>ta</w:t>
-      </w:r>
-      <w:r>
-        <w:rPr>
-          <w:rFonts w:eastAsia="Times New Roman" w:cs="Times New Roman"/>
-          <w:lang w:eastAsia="it-IT"/>
-        </w:rPr>
-        <w:t xml:space="preserve">) la direttiva al preprocessore </w:t>
-      </w:r>
-      <w:r>
-        <w:rPr>
-          <w:rFonts w:eastAsia="Times New Roman" w:cs="Times New Roman"/>
-          <w:lang w:eastAsia="it-IT"/>
-        </w:rPr>
-        <w:t xml:space="preserve">chiamata </w:t>
-      </w:r>
-      <w:r>
-        <w:rPr>
-          <w:rFonts w:eastAsia="Times New Roman" w:cs="Times New Roman"/>
-          <w:lang w:eastAsia="it-IT"/>
-        </w:rPr>
-        <w:t>DEBUG.</w:t>
+        <w:t>Il protocollo di comunicazione e</w:t>
+      </w:r>
+      <w:r>
+        <w:rPr>
+          <w:rFonts w:eastAsia="Times New Roman" w:cs="Times New Roman"/>
+          <w:lang w:eastAsia="it-IT"/>
+        </w:rPr>
+        <w:t xml:space="preserve"> la relativa libreria</w:t>
+      </w:r>
+      <w:r>
+        <w:rPr>
+          <w:rFonts w:eastAsia="Times New Roman" w:cs="Times New Roman"/>
+          <w:lang w:eastAsia="it-IT"/>
+        </w:rPr>
+        <w:t xml:space="preserve"> sono stati</w:t>
+      </w:r>
+      <w:r>
+        <w:rPr>
+          <w:rFonts w:eastAsia="Times New Roman" w:cs="Times New Roman"/>
+          <w:lang w:eastAsia="it-IT"/>
+        </w:rPr>
+        <w:t xml:space="preserve"> </w:t>
+      </w:r>
+      <w:r>
+        <w:rPr>
+          <w:rFonts w:eastAsia="Times New Roman" w:cs="Times New Roman"/>
+          <w:lang w:eastAsia="it-IT"/>
+        </w:rPr>
+        <w:t xml:space="preserve">testati </w:t>
+      </w:r>
+      <w:r>
+        <w:rPr>
+          <w:rFonts w:eastAsia="Times New Roman" w:cs="Times New Roman"/>
+          <w:lang w:eastAsia="it-IT"/>
+        </w:rPr>
+        <w:t>visionando direttamente il messaggio processato utilizzando la seriale hardware disponibile in Fishino UNO e il Monitor seriale disponibile in Arduino IDE.</w:t>
       </w:r>
     </w:p>
     <w:p>
@@ -9276,126 +7691,9 @@
           <w:rFonts w:eastAsia="Times New Roman" w:cs="Times New Roman"/>
           <w:lang w:eastAsia="it-IT"/>
         </w:rPr>
-        <w:t>Tutte le librerie sviluppate per fornire le funzionalità richieste dal firmware del bracciale sono state sviluppate e collaudate con la stessa metodologia.</w:t>
-      </w:r>
-    </w:p>
-    <w:p>
-      <w:pPr>
-        <w:ind w:firstLine="709"/>
-        <w:jc w:val="both"/>
-        <w:rPr>
-          <w:rFonts w:eastAsia="Times New Roman" w:cs="Times New Roman"/>
-          <w:lang w:eastAsia="it-IT"/>
-        </w:rPr>
-      </w:pPr>
-      <w:r>
-        <w:rPr>
-          <w:rFonts w:eastAsia="Times New Roman" w:cs="Times New Roman"/>
-          <w:lang w:eastAsia="it-IT"/>
-        </w:rPr>
-        <w:t>Il protocollo di comunicazione e</w:t>
-      </w:r>
-      <w:r>
-        <w:rPr>
-          <w:rFonts w:eastAsia="Times New Roman" w:cs="Times New Roman"/>
-          <w:lang w:eastAsia="it-IT"/>
-        </w:rPr>
-        <w:t xml:space="preserve"> la relativa libreria</w:t>
-      </w:r>
-      <w:r>
-        <w:rPr>
-          <w:rFonts w:eastAsia="Times New Roman" w:cs="Times New Roman"/>
-          <w:lang w:eastAsia="it-IT"/>
-        </w:rPr>
-        <w:t xml:space="preserve"> sono stati</w:t>
-      </w:r>
-      <w:r>
-        <w:rPr>
-          <w:rFonts w:eastAsia="Times New Roman" w:cs="Times New Roman"/>
-          <w:lang w:eastAsia="it-IT"/>
-        </w:rPr>
-        <w:t xml:space="preserve"> </w:t>
-      </w:r>
-      <w:r>
-        <w:rPr>
-          <w:rFonts w:eastAsia="Times New Roman" w:cs="Times New Roman"/>
-          <w:lang w:eastAsia="it-IT"/>
-        </w:rPr>
-        <w:t xml:space="preserve">testati </w:t>
-      </w:r>
-      <w:r>
-        <w:rPr>
-          <w:rFonts w:eastAsia="Times New Roman" w:cs="Times New Roman"/>
-          <w:lang w:eastAsia="it-IT"/>
-        </w:rPr>
-        <w:t xml:space="preserve">visionando direttamente il messaggio processato utilizzando la seriale hardware disponibile in </w:t>
-      </w:r>
-      <w:proofErr w:type="spellStart"/>
-      <w:r>
-        <w:rPr>
-          <w:rFonts w:eastAsia="Times New Roman" w:cs="Times New Roman"/>
-          <w:lang w:eastAsia="it-IT"/>
-        </w:rPr>
-        <w:t>Fishino</w:t>
-      </w:r>
-      <w:proofErr w:type="spellEnd"/>
-      <w:r>
-        <w:rPr>
-          <w:rFonts w:eastAsia="Times New Roman" w:cs="Times New Roman"/>
-          <w:lang w:eastAsia="it-IT"/>
-        </w:rPr>
-        <w:t xml:space="preserve"> UNO e il Monitor seriale disponibile in Arduino IDE.</w:t>
-      </w:r>
-    </w:p>
-    <w:p>
-      <w:pPr>
-        <w:ind w:firstLine="709"/>
-        <w:jc w:val="both"/>
-        <w:rPr>
-          <w:rFonts w:eastAsia="Times New Roman" w:cs="Times New Roman"/>
-          <w:lang w:eastAsia="it-IT"/>
-        </w:rPr>
-      </w:pPr>
-      <w:r>
-        <w:rPr>
-          <w:rFonts w:eastAsia="Times New Roman" w:cs="Times New Roman"/>
-          <w:lang w:eastAsia="it-IT"/>
-        </w:rPr>
-        <w:t xml:space="preserve">Per quanto riguarda la comunicazione tra il modulo HM-10 e l’applicazione </w:t>
-      </w:r>
-      <w:proofErr w:type="spellStart"/>
-      <w:r>
-        <w:rPr>
-          <w:rFonts w:eastAsia="Times New Roman" w:cs="Times New Roman"/>
-          <w:lang w:eastAsia="it-IT"/>
-        </w:rPr>
-        <w:t>smartphone</w:t>
-      </w:r>
-      <w:proofErr w:type="spellEnd"/>
-      <w:r>
-        <w:rPr>
-          <w:rFonts w:eastAsia="Times New Roman" w:cs="Times New Roman"/>
-          <w:lang w:eastAsia="it-IT"/>
-        </w:rPr>
-        <w:t xml:space="preserve"> </w:t>
-      </w:r>
-      <w:proofErr w:type="spellStart"/>
-      <w:r>
-        <w:rPr>
-          <w:rFonts w:eastAsia="Times New Roman" w:cs="Times New Roman"/>
-          <w:lang w:eastAsia="it-IT"/>
-        </w:rPr>
-        <w:t>Android</w:t>
-      </w:r>
-      <w:proofErr w:type="spellEnd"/>
-      <w:r>
-        <w:rPr>
-          <w:rFonts w:eastAsia="Times New Roman" w:cs="Times New Roman"/>
-          <w:lang w:eastAsia="it-IT"/>
-        </w:rPr>
-        <w:t xml:space="preserve"> è stata testata e sviluppata utilizzando un’applicazione di terze parti (</w:t>
-      </w:r>
-      <w:hyperlink r:id="rId25" w:history="1">
+        <w:t>Per quanto riguarda la comunicazione tra il modulo HM-10 e l’applicazione smartphone Android è stata testata e sviluppata utilizzando un’applicazione di terze parti (</w:t>
+      </w:r>
+      <w:hyperlink r:id="rId28" w:history="1">
         <w:r>
           <w:rPr>
             <w:rStyle w:val="Collegamentoipertestuale"/>
@@ -9421,23 +7719,7 @@
           <w:rFonts w:eastAsia="Times New Roman" w:cs="Times New Roman"/>
           <w:lang w:eastAsia="it-IT"/>
         </w:rPr>
-        <w:t xml:space="preserve"> da cui è stato anche ricavato il codice di gestione del Bluetooth </w:t>
-      </w:r>
-      <w:proofErr w:type="spellStart"/>
-      <w:r>
-        <w:rPr>
-          <w:rFonts w:eastAsia="Times New Roman" w:cs="Times New Roman"/>
-          <w:lang w:eastAsia="it-IT"/>
-        </w:rPr>
-        <w:t>Low</w:t>
-      </w:r>
-      <w:proofErr w:type="spellEnd"/>
-      <w:r>
-        <w:rPr>
-          <w:rFonts w:eastAsia="Times New Roman" w:cs="Times New Roman"/>
-          <w:lang w:eastAsia="it-IT"/>
-        </w:rPr>
-        <w:t xml:space="preserve"> Energy per l’applicazione Lewe2.0.</w:t>
+        <w:t xml:space="preserve"> da cui è stato anche ricavato il codice di gestione del Bluetooth Low Energy per l’applicazione Lewe2.0.</w:t>
       </w:r>
     </w:p>
     <w:p>
@@ -9468,93 +7750,20 @@
           <w:rFonts w:eastAsia="Times New Roman" w:cs="Times New Roman"/>
           <w:lang w:eastAsia="it-IT"/>
         </w:rPr>
-        <w:t xml:space="preserve"> insieme. Per il </w:t>
-      </w:r>
-      <w:proofErr w:type="spellStart"/>
-      <w:r>
-        <w:rPr>
-          <w:rFonts w:eastAsia="Times New Roman" w:cs="Times New Roman"/>
-          <w:lang w:eastAsia="it-IT"/>
-        </w:rPr>
-        <w:t>debugging</w:t>
-      </w:r>
-      <w:proofErr w:type="spellEnd"/>
-      <w:r>
-        <w:rPr>
-          <w:rFonts w:eastAsia="Times New Roman" w:cs="Times New Roman"/>
-          <w:lang w:eastAsia="it-IT"/>
-        </w:rPr>
-        <w:t xml:space="preserve"> è stata sviluppata una classe (</w:t>
-      </w:r>
-      <w:proofErr w:type="spellStart"/>
-      <w:r>
-        <w:rPr>
-          <w:rFonts w:eastAsia="Times New Roman" w:cs="Times New Roman"/>
-          <w:lang w:eastAsia="it-IT"/>
-        </w:rPr>
-        <w:t>Logger</w:t>
-      </w:r>
-      <w:proofErr w:type="spellEnd"/>
-      <w:r>
-        <w:rPr>
-          <w:rFonts w:eastAsia="Times New Roman" w:cs="Times New Roman"/>
-          <w:lang w:eastAsia="it-IT"/>
-        </w:rPr>
-        <w:t xml:space="preserve">) con la quale è possibile stampare delle stringhe di </w:t>
-      </w:r>
-      <w:proofErr w:type="spellStart"/>
-      <w:r>
-        <w:rPr>
-          <w:rFonts w:eastAsia="Times New Roman" w:cs="Times New Roman"/>
-          <w:lang w:eastAsia="it-IT"/>
-        </w:rPr>
-        <w:t>debug</w:t>
-      </w:r>
-      <w:proofErr w:type="spellEnd"/>
-      <w:r>
-        <w:rPr>
-          <w:rFonts w:eastAsia="Times New Roman" w:cs="Times New Roman"/>
-          <w:lang w:eastAsia="it-IT"/>
-        </w:rPr>
-        <w:t xml:space="preserve"> (e di errore) utilizzando lo strumento lo strumento </w:t>
-      </w:r>
-      <w:proofErr w:type="spellStart"/>
-      <w:r>
-        <w:rPr>
-          <w:rFonts w:eastAsia="Times New Roman" w:cs="Times New Roman"/>
-          <w:lang w:eastAsia="it-IT"/>
-        </w:rPr>
-        <w:t>LogCat</w:t>
-      </w:r>
-      <w:proofErr w:type="spellEnd"/>
-      <w:r>
-        <w:rPr>
-          <w:rFonts w:eastAsia="Times New Roman" w:cs="Times New Roman"/>
-          <w:lang w:eastAsia="it-IT"/>
-        </w:rPr>
-        <w:t xml:space="preserve"> contenuto in </w:t>
-      </w:r>
-      <w:proofErr w:type="spellStart"/>
-      <w:r>
-        <w:rPr>
-          <w:rFonts w:eastAsia="Times New Roman" w:cs="Times New Roman"/>
-          <w:lang w:eastAsia="it-IT"/>
-        </w:rPr>
-        <w:t>Android</w:t>
-      </w:r>
-      <w:proofErr w:type="spellEnd"/>
-      <w:r>
-        <w:rPr>
-          <w:rFonts w:eastAsia="Times New Roman" w:cs="Times New Roman"/>
-          <w:lang w:eastAsia="it-IT"/>
-        </w:rPr>
-        <w:t xml:space="preserve"> Studio.</w:t>
+        <w:t xml:space="preserve"> insieme. Per il debugging è stata sviluppata una classe (Logger) con la quale è possibile stampare delle stringhe di debug (e di errore) utilizzando lo strumento lo strumento LogCat contenuto in Android Studio.</w:t>
       </w:r>
     </w:p>
     <w:p>
       <w:pPr>
         <w:ind w:firstLine="709"/>
-      </w:pPr>
+        <w:jc w:val="both"/>
+        <w:rPr>
+          <w:rFonts w:eastAsia="Times New Roman" w:cs="Times New Roman"/>
+          <w:lang w:eastAsia="it-IT"/>
+        </w:rPr>
+      </w:pPr>
+      <w:bookmarkStart w:id="0" w:name="_GoBack"/>
+      <w:bookmarkEnd w:id="0"/>
     </w:p>
     <w:p>
       <w:pPr>
@@ -9647,21 +7856,12 @@
         </w:rPr>
         <w:t xml:space="preserve">di </w:t>
       </w:r>
-      <w:proofErr w:type="spellStart"/>
-      <w:r>
-        <w:rPr>
-          <w:rFonts w:eastAsia="Times New Roman" w:cs="Times New Roman"/>
-          <w:lang w:eastAsia="it-IT"/>
-        </w:rPr>
-        <w:t>device</w:t>
-      </w:r>
-      <w:proofErr w:type="spellEnd"/>
-      <w:r>
-        <w:rPr>
-          <w:rFonts w:eastAsia="Times New Roman" w:cs="Times New Roman"/>
-          <w:lang w:eastAsia="it-IT"/>
-        </w:rPr>
-        <w:t xml:space="preserve"> che</w:t>
+      <w:r>
+        <w:rPr>
+          <w:rFonts w:eastAsia="Times New Roman" w:cs="Times New Roman"/>
+          <w:lang w:eastAsia="it-IT"/>
+        </w:rPr>
+        <w:t>device che</w:t>
       </w:r>
       <w:r>
         <w:rPr>
@@ -9748,23 +7948,7 @@
           <w:rFonts w:eastAsia="Times New Roman" w:cs="Times New Roman"/>
           <w:lang w:eastAsia="it-IT"/>
         </w:rPr>
-        <w:t xml:space="preserve"> la comprensione umana dei messaggi scambiati tra i vari </w:t>
-      </w:r>
-      <w:proofErr w:type="spellStart"/>
-      <w:r>
-        <w:rPr>
-          <w:rFonts w:eastAsia="Times New Roman" w:cs="Times New Roman"/>
-          <w:lang w:eastAsia="it-IT"/>
-        </w:rPr>
-        <w:t>host</w:t>
-      </w:r>
-      <w:proofErr w:type="spellEnd"/>
-      <w:r>
-        <w:rPr>
-          <w:rFonts w:eastAsia="Times New Roman" w:cs="Times New Roman"/>
-          <w:lang w:eastAsia="it-IT"/>
-        </w:rPr>
-        <w:t xml:space="preserve"> e rende</w:t>
+        <w:t xml:space="preserve"> la comprensione umana dei messaggi scambiati tra i vari host e rende</w:t>
       </w:r>
       <w:r>
         <w:rPr>
@@ -9778,23 +7962,7 @@
           <w:rFonts w:eastAsia="Times New Roman" w:cs="Times New Roman"/>
           <w:lang w:eastAsia="it-IT"/>
         </w:rPr>
-        <w:t xml:space="preserve"> di conseguenza difficoltoso il processo di </w:t>
-      </w:r>
-      <w:proofErr w:type="spellStart"/>
-      <w:r>
-        <w:rPr>
-          <w:rFonts w:eastAsia="Times New Roman" w:cs="Times New Roman"/>
-          <w:lang w:eastAsia="it-IT"/>
-        </w:rPr>
-        <w:t>debugging</w:t>
-      </w:r>
-      <w:proofErr w:type="spellEnd"/>
-      <w:r>
-        <w:rPr>
-          <w:rFonts w:eastAsia="Times New Roman" w:cs="Times New Roman"/>
-          <w:lang w:eastAsia="it-IT"/>
-        </w:rPr>
-        <w:t>.</w:t>
+        <w:t xml:space="preserve"> di conseguenza difficoltoso il processo di debugging.</w:t>
       </w:r>
     </w:p>
     <w:p>
@@ -9887,23 +8055,7 @@
           <w:rFonts w:eastAsia="Times New Roman" w:cs="Times New Roman"/>
           <w:lang w:eastAsia="it-IT"/>
         </w:rPr>
-        <w:t xml:space="preserve">a parte </w:t>
-      </w:r>
-      <w:proofErr w:type="spellStart"/>
-      <w:r>
-        <w:rPr>
-          <w:rFonts w:eastAsia="Times New Roman" w:cs="Times New Roman"/>
-          <w:lang w:eastAsia="it-IT"/>
-        </w:rPr>
-        <w:t>dell’host</w:t>
-      </w:r>
-      <w:proofErr w:type="spellEnd"/>
-      <w:r>
-        <w:rPr>
-          <w:rFonts w:eastAsia="Times New Roman" w:cs="Times New Roman"/>
-          <w:lang w:eastAsia="it-IT"/>
-        </w:rPr>
-        <w:t xml:space="preserve"> destinatario o ancora</w:t>
+        <w:t>a parte dell’host destinatario o ancora</w:t>
       </w:r>
       <w:r>
         <w:rPr>
@@ -9913,15 +8065,7 @@
         <w:t xml:space="preserve"> una speciale tipologia di messaggi che </w:t>
       </w:r>
       <w:r>
-        <w:t xml:space="preserve">dia la possibilità ai </w:t>
-      </w:r>
-      <w:proofErr w:type="spellStart"/>
-      <w:r>
-        <w:t>device</w:t>
-      </w:r>
-      <w:proofErr w:type="spellEnd"/>
-      <w:r>
-        <w:t xml:space="preserve"> di indicare alla rete la loro presenza e le funzionalità messe a disposizione della stessa.</w:t>
+        <w:t>dia la possibilità ai device di indicare alla rete la loro presenza e le funzionalità messe a disposizione della stessa.</w:t>
       </w:r>
     </w:p>
     <w:p/>
@@ -10055,6 +8199,69 @@
     </w:p>
     <w:p>
       <w:pPr>
+        <w:rPr>
+          <w:sz w:val="15"/>
+        </w:rPr>
+      </w:pPr>
+    </w:p>
+    <w:p>
+      <w:pPr>
+        <w:rPr>
+          <w:sz w:val="15"/>
+        </w:rPr>
+      </w:pPr>
+    </w:p>
+    <w:p>
+      <w:pPr>
+        <w:rPr>
+          <w:sz w:val="15"/>
+        </w:rPr>
+      </w:pPr>
+    </w:p>
+    <w:p>
+      <w:pPr>
+        <w:rPr>
+          <w:sz w:val="15"/>
+        </w:rPr>
+      </w:pPr>
+    </w:p>
+    <w:p>
+      <w:pPr>
+        <w:rPr>
+          <w:sz w:val="15"/>
+        </w:rPr>
+      </w:pPr>
+    </w:p>
+    <w:p>
+      <w:pPr>
+        <w:rPr>
+          <w:sz w:val="15"/>
+        </w:rPr>
+      </w:pPr>
+    </w:p>
+    <w:p>
+      <w:pPr>
+        <w:rPr>
+          <w:sz w:val="15"/>
+        </w:rPr>
+      </w:pPr>
+    </w:p>
+    <w:p>
+      <w:pPr>
+        <w:rPr>
+          <w:sz w:val="15"/>
+        </w:rPr>
+      </w:pPr>
+    </w:p>
+    <w:p>
+      <w:pPr>
+        <w:rPr>
+          <w:sz w:val="15"/>
+        </w:rPr>
+      </w:pPr>
+    </w:p>
+    <w:p>
+      <w:pPr>
         <w:jc w:val="both"/>
         <w:rPr>
           <w:sz w:val="16"/>
@@ -10118,39 +8325,7 @@
           <w:sz w:val="16"/>
           <w:szCs w:val="16"/>
         </w:rPr>
-        <w:t xml:space="preserve">Applicazione per </w:t>
-      </w:r>
-      <w:proofErr w:type="spellStart"/>
-      <w:r>
-        <w:rPr>
-          <w:sz w:val="16"/>
-          <w:szCs w:val="16"/>
-        </w:rPr>
-        <w:t>smartphone</w:t>
-      </w:r>
-      <w:proofErr w:type="spellEnd"/>
-      <w:r>
-        <w:rPr>
-          <w:sz w:val="16"/>
-          <w:szCs w:val="16"/>
-        </w:rPr>
-        <w:t xml:space="preserve"> </w:t>
-      </w:r>
-      <w:proofErr w:type="spellStart"/>
-      <w:r>
-        <w:rPr>
-          <w:sz w:val="16"/>
-          <w:szCs w:val="16"/>
-        </w:rPr>
-        <w:t>Android</w:t>
-      </w:r>
-      <w:proofErr w:type="spellEnd"/>
-      <w:r>
-        <w:rPr>
-          <w:sz w:val="16"/>
-          <w:szCs w:val="16"/>
-        </w:rPr>
-        <w:t xml:space="preserve"> </w:t>
+        <w:t xml:space="preserve">Applicazione per smartphone Android </w:t>
       </w:r>
     </w:p>
     <w:p>
@@ -10162,7 +8337,7 @@
           <w:szCs w:val="16"/>
         </w:rPr>
       </w:pPr>
-      <w:hyperlink r:id="rId26" w:history="1">
+      <w:hyperlink r:id="rId29" w:history="1">
         <w:r>
           <w:rPr>
             <w:rStyle w:val="Collegamentoipertestuale"/>
@@ -10208,7 +8383,7 @@
           <w:szCs w:val="16"/>
         </w:rPr>
       </w:pPr>
-      <w:hyperlink r:id="rId27" w:history="1">
+      <w:hyperlink r:id="rId30" w:history="1">
         <w:r>
           <w:rPr>
             <w:rStyle w:val="Collegamentoipertestuale"/>
@@ -10242,23 +8417,7 @@
           <w:sz w:val="16"/>
           <w:szCs w:val="16"/>
         </w:rPr>
-        <w:t xml:space="preserve">Libreria </w:t>
-      </w:r>
-      <w:proofErr w:type="spellStart"/>
-      <w:r>
-        <w:rPr>
-          <w:sz w:val="16"/>
-          <w:szCs w:val="16"/>
-        </w:rPr>
-        <w:t>HashMap</w:t>
-      </w:r>
-      <w:proofErr w:type="spellEnd"/>
-      <w:r>
-        <w:rPr>
-          <w:sz w:val="16"/>
-          <w:szCs w:val="16"/>
-        </w:rPr>
-        <w:t xml:space="preserve"> </w:t>
+        <w:t xml:space="preserve">Libreria HashMap </w:t>
       </w:r>
       <w:r>
         <w:rPr>
@@ -10291,7 +8450,7 @@
           <w:szCs w:val="16"/>
         </w:rPr>
       </w:pPr>
-      <w:hyperlink r:id="rId28" w:history="1">
+      <w:hyperlink r:id="rId31" w:history="1">
         <w:r>
           <w:rPr>
             <w:rStyle w:val="Collegamentoipertestuale"/>
@@ -10344,7 +8503,7 @@
           <w:szCs w:val="16"/>
         </w:rPr>
       </w:pPr>
-      <w:hyperlink r:id="rId29" w:history="1">
+      <w:hyperlink r:id="rId32" w:history="1">
         <w:r>
           <w:rPr>
             <w:rStyle w:val="Collegamentoipertestuale"/>
@@ -10385,30 +8544,14 @@
           <w:sz w:val="16"/>
           <w:szCs w:val="16"/>
         </w:rPr>
-        <w:t xml:space="preserve">ria </w:t>
-      </w:r>
-      <w:proofErr w:type="spellStart"/>
+        <w:t>ria SoftwareS</w:t>
+      </w:r>
       <w:r>
         <w:rPr>
           <w:sz w:val="16"/>
           <w:szCs w:val="16"/>
         </w:rPr>
-        <w:t>SoftwareS</w:t>
-      </w:r>
-      <w:r>
-        <w:rPr>
-          <w:sz w:val="16"/>
-          <w:szCs w:val="16"/>
-        </w:rPr>
-        <w:t>erialJack</w:t>
-      </w:r>
-      <w:proofErr w:type="spellEnd"/>
-      <w:r>
-        <w:rPr>
-          <w:sz w:val="16"/>
-          <w:szCs w:val="16"/>
-        </w:rPr>
-        <w:t xml:space="preserve"> per il protocollo Jack (Arduino IDE) </w:t>
+        <w:t xml:space="preserve">erialJack per il protocollo Jack (Arduino IDE) </w:t>
       </w:r>
     </w:p>
     <w:p>
@@ -10421,7 +8564,7 @@
           <w:szCs w:val="16"/>
         </w:rPr>
       </w:pPr>
-      <w:hyperlink r:id="rId30" w:history="1">
+      <w:hyperlink r:id="rId33" w:history="1">
         <w:r>
           <w:rPr>
             <w:rStyle w:val="Collegamentoipertestuale"/>
@@ -10530,10 +8673,10 @@
       </w:r>
     </w:p>
     <w:sectPr>
-      <w:headerReference w:type="default" r:id="rId31"/>
-      <w:footerReference w:type="even" r:id="rId32"/>
-      <w:footerReference w:type="default" r:id="rId33"/>
-      <w:headerReference w:type="first" r:id="rId34"/>
+      <w:headerReference w:type="default" r:id="rId34"/>
+      <w:footerReference w:type="even" r:id="rId35"/>
+      <w:footerReference w:type="default" r:id="rId36"/>
+      <w:headerReference w:type="first" r:id="rId37"/>
       <w:pgSz w:w="11900" w:h="16840"/>
       <w:pgMar w:top="1417" w:right="1134" w:bottom="1134" w:left="1134" w:header="708" w:footer="708" w:gutter="0"/>
       <w:cols w:space="708"/>
@@ -12886,7 +11029,7 @@
 </file>
 
 <file path=customXml/itemProps1.xml><?xml version="1.0" encoding="utf-8"?>
-<ds:datastoreItem xmlns:ds="http://schemas.openxmlformats.org/officeDocument/2006/customXml" ds:itemID="{9A2A995E-8D5C-6C49-94FA-6E00EF3ED36C}">
+<ds:datastoreItem xmlns:ds="http://schemas.openxmlformats.org/officeDocument/2006/customXml" ds:itemID="{B5083D7B-77A8-AE41-A2D0-60F48DFE0FFD}">
   <ds:schemaRefs>
     <ds:schemaRef ds:uri="http://schemas.openxmlformats.org/officeDocument/2006/bibliography"/>
   </ds:schemaRefs>

--- a/report/report.docx
+++ b/report/report.docx
@@ -342,9 +342,9 @@
         <w:outlineLvl w:val="0"/>
         <w:rPr>
           <w:rFonts w:eastAsia="Adobe Fan Heiti Std B" w:cs="Tahoma"/>
-          <w:sz w:val="28"/>
-          <w:szCs w:val="28"/>
-          <w:u w:color="000000"/>
+          <w:color w:val="000000" w:themeColor="text1"/>
+          <w:sz w:val="20"/>
+          <w:szCs w:val="20"/>
         </w:rPr>
       </w:pPr>
       <w:r>
@@ -378,6 +378,41 @@
           <w:t>alessandro.pasqualini.1105@gmail.com</w:t>
         </w:r>
       </w:hyperlink>
+      <w:r>
+        <w:rPr>
+          <w:rStyle w:val="Collegamentoipertestuale"/>
+          <w:rFonts w:eastAsia="Adobe Fan Heiti Std B" w:cs="Tahoma"/>
+          <w:color w:val="000000" w:themeColor="text1"/>
+          <w:sz w:val="20"/>
+          <w:szCs w:val="20"/>
+          <w:u w:val="none"/>
+        </w:rPr>
+        <w:br/>
+      </w:r>
+      <w:proofErr w:type="spellStart"/>
+      <w:r>
+        <w:rPr>
+          <w:rStyle w:val="Collegamentoipertestuale"/>
+          <w:rFonts w:eastAsia="Adobe Fan Heiti Std B" w:cs="Tahoma"/>
+          <w:color w:val="000000" w:themeColor="text1"/>
+          <w:sz w:val="20"/>
+          <w:szCs w:val="20"/>
+          <w:u w:val="none"/>
+        </w:rPr>
+        <w:t>Matr</w:t>
+      </w:r>
+      <w:proofErr w:type="spellEnd"/>
+      <w:r>
+        <w:rPr>
+          <w:rStyle w:val="Collegamentoipertestuale"/>
+          <w:rFonts w:eastAsia="Adobe Fan Heiti Std B" w:cs="Tahoma"/>
+          <w:color w:val="000000" w:themeColor="text1"/>
+          <w:sz w:val="20"/>
+          <w:szCs w:val="20"/>
+          <w:u w:val="none"/>
+        </w:rPr>
+        <w:t>. 1075691</w:t>
+      </w:r>
     </w:p>
     <w:p/>
     <w:p>
@@ -401,8 +436,10 @@
           <w:lang w:eastAsia="it-IT"/>
         </w:rPr>
         <w:lastRenderedPageBreak/>
-        <w:t>Introduzione con o</w:t>
-      </w:r>
+        <w:t>Introduzione co</w:t>
+      </w:r>
+      <w:bookmarkStart w:id="0" w:name="_GoBack"/>
+      <w:bookmarkEnd w:id="0"/>
       <w:r>
         <w:rPr>
           <w:rFonts w:eastAsia="Times New Roman"/>
@@ -410,6 +447,15 @@
           <w:szCs w:val="28"/>
           <w:lang w:eastAsia="it-IT"/>
         </w:rPr>
+        <w:t>n o</w:t>
+      </w:r>
+      <w:r>
+        <w:rPr>
+          <w:rFonts w:eastAsia="Times New Roman"/>
+          <w:sz w:val="28"/>
+          <w:szCs w:val="28"/>
+          <w:lang w:eastAsia="it-IT"/>
+        </w:rPr>
         <w:t>biettivi e motivazioni del progetto</w:t>
       </w:r>
     </w:p>
@@ -435,7 +481,23 @@
           <w:rFonts w:eastAsia="Times New Roman" w:cs="Times New Roman"/>
           <w:lang w:eastAsia="it-IT"/>
         </w:rPr>
-        <w:t>Lewe2.0 nasce dalle ceneri di un precedente progetto denominato Lewe (</w:t>
+        <w:t xml:space="preserve">Lewe2.0 nasce dalle ceneri di un precedente progetto denominato </w:t>
+      </w:r>
+      <w:proofErr w:type="spellStart"/>
+      <w:r>
+        <w:rPr>
+          <w:rFonts w:eastAsia="Times New Roman" w:cs="Times New Roman"/>
+          <w:lang w:eastAsia="it-IT"/>
+        </w:rPr>
+        <w:t>Lewe</w:t>
+      </w:r>
+      <w:proofErr w:type="spellEnd"/>
+      <w:r>
+        <w:rPr>
+          <w:rFonts w:eastAsia="Times New Roman" w:cs="Times New Roman"/>
+          <w:lang w:eastAsia="it-IT"/>
+        </w:rPr>
+        <w:t xml:space="preserve"> (</w:t>
       </w:r>
       <w:hyperlink r:id="rId12" w:history="1">
         <w:r>
@@ -504,12 +566,21 @@
           <w:lang w:eastAsia="it-IT"/>
         </w:rPr>
       </w:pPr>
-      <w:r>
-        <w:rPr>
-          <w:rFonts w:eastAsia="Times New Roman" w:cs="Times New Roman"/>
-          <w:lang w:eastAsia="it-IT"/>
-        </w:rPr>
-        <w:t xml:space="preserve">Lewe è stato concepito per raccogliere e rielaborare varie tecnologie di telecomunicazione </w:t>
+      <w:proofErr w:type="spellStart"/>
+      <w:r>
+        <w:rPr>
+          <w:rFonts w:eastAsia="Times New Roman" w:cs="Times New Roman"/>
+          <w:lang w:eastAsia="it-IT"/>
+        </w:rPr>
+        <w:t>Lewe</w:t>
+      </w:r>
+      <w:proofErr w:type="spellEnd"/>
+      <w:r>
+        <w:rPr>
+          <w:rFonts w:eastAsia="Times New Roman" w:cs="Times New Roman"/>
+          <w:lang w:eastAsia="it-IT"/>
+        </w:rPr>
+        <w:t xml:space="preserve"> è stato concepito per raccogliere e rielaborare varie tecnologie di telecomunicazione </w:t>
       </w:r>
       <w:r>
         <w:rPr>
@@ -523,7 +594,23 @@
           <w:rFonts w:eastAsia="Times New Roman" w:cs="Times New Roman"/>
           <w:lang w:eastAsia="it-IT"/>
         </w:rPr>
-        <w:t xml:space="preserve"> dell’IOT (Internet Of Things) dove vari dispositivi devono comunicare in tempo reale per la realizzazione di un obiettivo comune, che </w:t>
+        <w:t xml:space="preserve"> dell’IOT (Internet Of </w:t>
+      </w:r>
+      <w:proofErr w:type="spellStart"/>
+      <w:r>
+        <w:rPr>
+          <w:rFonts w:eastAsia="Times New Roman" w:cs="Times New Roman"/>
+          <w:lang w:eastAsia="it-IT"/>
+        </w:rPr>
+        <w:t>Things</w:t>
+      </w:r>
+      <w:proofErr w:type="spellEnd"/>
+      <w:r>
+        <w:rPr>
+          <w:rFonts w:eastAsia="Times New Roman" w:cs="Times New Roman"/>
+          <w:lang w:eastAsia="it-IT"/>
+        </w:rPr>
+        <w:t xml:space="preserve">) dove vari dispositivi devono comunicare in tempo reale per la realizzazione di un obiettivo comune, che </w:t>
       </w:r>
       <w:r>
         <w:rPr>
@@ -645,12 +732,53 @@
           <w:lang w:eastAsia="it-IT"/>
         </w:rPr>
       </w:pPr>
-      <w:r>
-        <w:rPr>
-          <w:rFonts w:eastAsia="Times New Roman" w:cs="Times New Roman"/>
-          <w:lang w:eastAsia="it-IT"/>
-        </w:rPr>
-        <w:t>Lewe (e Lewe2.0) nasce dunque con l’idea di realizzare un protocollo di comunicazione che rispecchi quanto più possibile le caratteristiche sopra citate partendo da un contesto applicativo semplificato, ma non banale, come quello della rilevazione di alcuni dati biometrici attraverso un bracciale dotato di sensori e l’invio degli stessi ad una applicazione per smartphone Android.</w:t>
+      <w:proofErr w:type="spellStart"/>
+      <w:r>
+        <w:rPr>
+          <w:rFonts w:eastAsia="Times New Roman" w:cs="Times New Roman"/>
+          <w:lang w:eastAsia="it-IT"/>
+        </w:rPr>
+        <w:t>Lewe</w:t>
+      </w:r>
+      <w:proofErr w:type="spellEnd"/>
+      <w:r>
+        <w:rPr>
+          <w:rFonts w:eastAsia="Times New Roman" w:cs="Times New Roman"/>
+          <w:lang w:eastAsia="it-IT"/>
+        </w:rPr>
+        <w:t xml:space="preserve"> (e Lewe2.0) nasce dunque con l’idea di realizzare un protocollo di comunicazione che rispecchi quanto più possibile le caratteristiche sopra citate partendo da un contesto applicativo semplificato, ma non banale, come quello della rilevazione di alcuni dati biometrici attraverso un bracciale dotato di sensori e l’invio degli stessi ad una applicazione per </w:t>
+      </w:r>
+      <w:proofErr w:type="spellStart"/>
+      <w:r>
+        <w:rPr>
+          <w:rFonts w:eastAsia="Times New Roman" w:cs="Times New Roman"/>
+          <w:lang w:eastAsia="it-IT"/>
+        </w:rPr>
+        <w:t>smartphone</w:t>
+      </w:r>
+      <w:proofErr w:type="spellEnd"/>
+      <w:r>
+        <w:rPr>
+          <w:rFonts w:eastAsia="Times New Roman" w:cs="Times New Roman"/>
+          <w:lang w:eastAsia="it-IT"/>
+        </w:rPr>
+        <w:t xml:space="preserve"> </w:t>
+      </w:r>
+      <w:proofErr w:type="spellStart"/>
+      <w:r>
+        <w:rPr>
+          <w:rFonts w:eastAsia="Times New Roman" w:cs="Times New Roman"/>
+          <w:lang w:eastAsia="it-IT"/>
+        </w:rPr>
+        <w:t>Android</w:t>
+      </w:r>
+      <w:proofErr w:type="spellEnd"/>
+      <w:r>
+        <w:rPr>
+          <w:rFonts w:eastAsia="Times New Roman" w:cs="Times New Roman"/>
+          <w:lang w:eastAsia="it-IT"/>
+        </w:rPr>
+        <w:t>.</w:t>
       </w:r>
     </w:p>
     <w:p>
@@ -707,7 +835,39 @@
           <w:rFonts w:eastAsia="Times New Roman" w:cs="Times New Roman"/>
           <w:lang w:eastAsia="it-IT"/>
         </w:rPr>
-        <w:t>Ricapitolando, il progetto Lewe2.0 prevede la realizzazione di un bracciale (prototipo di fitness tracker) dotato di alcuni sensori le cui letture devono essere inviate, attraverso il protocollo di comunicazione denominato Jack, ad una applicazione Android.</w:t>
+        <w:t xml:space="preserve">Ricapitolando, il progetto Lewe2.0 prevede la realizzazione di un bracciale (prototipo di fitness </w:t>
+      </w:r>
+      <w:proofErr w:type="spellStart"/>
+      <w:r>
+        <w:rPr>
+          <w:rFonts w:eastAsia="Times New Roman" w:cs="Times New Roman"/>
+          <w:lang w:eastAsia="it-IT"/>
+        </w:rPr>
+        <w:t>tracker</w:t>
+      </w:r>
+      <w:proofErr w:type="spellEnd"/>
+      <w:r>
+        <w:rPr>
+          <w:rFonts w:eastAsia="Times New Roman" w:cs="Times New Roman"/>
+          <w:lang w:eastAsia="it-IT"/>
+        </w:rPr>
+        <w:t xml:space="preserve">) dotato di alcuni sensori le cui letture devono essere inviate, attraverso il protocollo di comunicazione denominato Jack, ad una applicazione </w:t>
+      </w:r>
+      <w:proofErr w:type="spellStart"/>
+      <w:r>
+        <w:rPr>
+          <w:rFonts w:eastAsia="Times New Roman" w:cs="Times New Roman"/>
+          <w:lang w:eastAsia="it-IT"/>
+        </w:rPr>
+        <w:t>Android</w:t>
+      </w:r>
+      <w:proofErr w:type="spellEnd"/>
+      <w:r>
+        <w:rPr>
+          <w:rFonts w:eastAsia="Times New Roman" w:cs="Times New Roman"/>
+          <w:lang w:eastAsia="it-IT"/>
+        </w:rPr>
+        <w:t>.</w:t>
       </w:r>
     </w:p>
     <w:p>
@@ -739,7 +899,23 @@
           <w:rFonts w:eastAsia="Times New Roman" w:cs="Times New Roman"/>
           <w:lang w:eastAsia="it-IT"/>
         </w:rPr>
-        <w:t xml:space="preserve"> dovrà avere, partendo da una struttura simile al JSON (JavaScript Object Notation) che risulta molto </w:t>
+        <w:t xml:space="preserve"> dovrà avere, partendo da una struttura simile al JSON (JavaScript Object </w:t>
+      </w:r>
+      <w:proofErr w:type="spellStart"/>
+      <w:r>
+        <w:rPr>
+          <w:rFonts w:eastAsia="Times New Roman" w:cs="Times New Roman"/>
+          <w:lang w:eastAsia="it-IT"/>
+        </w:rPr>
+        <w:t>Notation</w:t>
+      </w:r>
+      <w:proofErr w:type="spellEnd"/>
+      <w:r>
+        <w:rPr>
+          <w:rFonts w:eastAsia="Times New Roman" w:cs="Times New Roman"/>
+          <w:lang w:eastAsia="it-IT"/>
+        </w:rPr>
+        <w:t xml:space="preserve">) che risulta molto </w:t>
       </w:r>
       <w:r>
         <w:rPr>
@@ -774,7 +950,55 @@
           <w:rFonts w:eastAsia="Times New Roman" w:cs="Times New Roman"/>
           <w:lang w:eastAsia="it-IT"/>
         </w:rPr>
-        <w:t>ocollo basato su codice binario tipo CoAP (Constrained Application Protocol).</w:t>
+        <w:t xml:space="preserve">ocollo basato su codice binario tipo </w:t>
+      </w:r>
+      <w:proofErr w:type="spellStart"/>
+      <w:r>
+        <w:rPr>
+          <w:rFonts w:eastAsia="Times New Roman" w:cs="Times New Roman"/>
+          <w:lang w:eastAsia="it-IT"/>
+        </w:rPr>
+        <w:t>CoAP</w:t>
+      </w:r>
+      <w:proofErr w:type="spellEnd"/>
+      <w:r>
+        <w:rPr>
+          <w:rFonts w:eastAsia="Times New Roman" w:cs="Times New Roman"/>
+          <w:lang w:eastAsia="it-IT"/>
+        </w:rPr>
+        <w:t xml:space="preserve"> (</w:t>
+      </w:r>
+      <w:proofErr w:type="spellStart"/>
+      <w:r>
+        <w:rPr>
+          <w:rFonts w:eastAsia="Times New Roman" w:cs="Times New Roman"/>
+          <w:lang w:eastAsia="it-IT"/>
+        </w:rPr>
+        <w:t>Constrained</w:t>
+      </w:r>
+      <w:proofErr w:type="spellEnd"/>
+      <w:r>
+        <w:rPr>
+          <w:rFonts w:eastAsia="Times New Roman" w:cs="Times New Roman"/>
+          <w:lang w:eastAsia="it-IT"/>
+        </w:rPr>
+        <w:t xml:space="preserve"> Application </w:t>
+      </w:r>
+      <w:proofErr w:type="spellStart"/>
+      <w:r>
+        <w:rPr>
+          <w:rFonts w:eastAsia="Times New Roman" w:cs="Times New Roman"/>
+          <w:lang w:eastAsia="it-IT"/>
+        </w:rPr>
+        <w:t>Protocol</w:t>
+      </w:r>
+      <w:proofErr w:type="spellEnd"/>
+      <w:r>
+        <w:rPr>
+          <w:rFonts w:eastAsia="Times New Roman" w:cs="Times New Roman"/>
+          <w:lang w:eastAsia="it-IT"/>
+        </w:rPr>
+        <w:t>).</w:t>
       </w:r>
     </w:p>
     <w:p/>
@@ -851,12 +1075,37 @@
         </w:rPr>
         <w:t xml:space="preserve"> l’applicazione per </w:t>
       </w:r>
-      <w:r>
-        <w:rPr>
-          <w:rFonts w:eastAsia="Times New Roman" w:cs="Times New Roman"/>
-          <w:lang w:eastAsia="it-IT"/>
-        </w:rPr>
-        <w:t>smartphone Android e il protocollo di comunicazione Jack.</w:t>
+      <w:proofErr w:type="spellStart"/>
+      <w:r>
+        <w:rPr>
+          <w:rFonts w:eastAsia="Times New Roman" w:cs="Times New Roman"/>
+          <w:lang w:eastAsia="it-IT"/>
+        </w:rPr>
+        <w:t>smartphone</w:t>
+      </w:r>
+      <w:proofErr w:type="spellEnd"/>
+      <w:r>
+        <w:rPr>
+          <w:rFonts w:eastAsia="Times New Roman" w:cs="Times New Roman"/>
+          <w:lang w:eastAsia="it-IT"/>
+        </w:rPr>
+        <w:t xml:space="preserve"> </w:t>
+      </w:r>
+      <w:proofErr w:type="spellStart"/>
+      <w:r>
+        <w:rPr>
+          <w:rFonts w:eastAsia="Times New Roman" w:cs="Times New Roman"/>
+          <w:lang w:eastAsia="it-IT"/>
+        </w:rPr>
+        <w:t>Android</w:t>
+      </w:r>
+      <w:proofErr w:type="spellEnd"/>
+      <w:r>
+        <w:rPr>
+          <w:rFonts w:eastAsia="Times New Roman" w:cs="Times New Roman"/>
+          <w:lang w:eastAsia="it-IT"/>
+        </w:rPr>
+        <w:t xml:space="preserve"> e il protocollo di comunicazione Jack.</w:t>
       </w:r>
     </w:p>
     <w:p>
@@ -1186,7 +1435,55 @@
           <w:rFonts w:eastAsia="Times New Roman" w:cs="Times New Roman"/>
           <w:lang w:eastAsia="it-IT"/>
         </w:rPr>
-        <w:t>Il bracciale è composto da Fishino UNO (un clone di Arduino che integra RTC e WiFi) e da una basetta autocostruita con</w:t>
+        <w:t xml:space="preserve">Il bracciale è composto da </w:t>
+      </w:r>
+      <w:proofErr w:type="spellStart"/>
+      <w:r>
+        <w:rPr>
+          <w:rFonts w:eastAsia="Times New Roman" w:cs="Times New Roman"/>
+          <w:lang w:eastAsia="it-IT"/>
+        </w:rPr>
+        <w:t>Fishino</w:t>
+      </w:r>
+      <w:proofErr w:type="spellEnd"/>
+      <w:r>
+        <w:rPr>
+          <w:rFonts w:eastAsia="Times New Roman" w:cs="Times New Roman"/>
+          <w:lang w:eastAsia="it-IT"/>
+        </w:rPr>
+        <w:t xml:space="preserve"> UNO (un clone di Arduino che integra RTC e </w:t>
+      </w:r>
+      <w:proofErr w:type="spellStart"/>
+      <w:r>
+        <w:rPr>
+          <w:rFonts w:eastAsia="Times New Roman" w:cs="Times New Roman"/>
+          <w:lang w:eastAsia="it-IT"/>
+        </w:rPr>
+        <w:t>WiFi</w:t>
+      </w:r>
+      <w:proofErr w:type="spellEnd"/>
+      <w:r>
+        <w:rPr>
+          <w:rFonts w:eastAsia="Times New Roman" w:cs="Times New Roman"/>
+          <w:lang w:eastAsia="it-IT"/>
+        </w:rPr>
+        <w:t xml:space="preserve">) e da una basetta </w:t>
+      </w:r>
+      <w:proofErr w:type="spellStart"/>
+      <w:r>
+        <w:rPr>
+          <w:rFonts w:eastAsia="Times New Roman" w:cs="Times New Roman"/>
+          <w:lang w:eastAsia="it-IT"/>
+        </w:rPr>
+        <w:t>autocostruita</w:t>
+      </w:r>
+      <w:proofErr w:type="spellEnd"/>
+      <w:r>
+        <w:rPr>
+          <w:rFonts w:eastAsia="Times New Roman" w:cs="Times New Roman"/>
+          <w:lang w:eastAsia="it-IT"/>
+        </w:rPr>
+        <w:t xml:space="preserve"> con</w:t>
       </w:r>
       <w:r>
         <w:rPr>
@@ -1200,7 +1497,55 @@
           <w:rFonts w:eastAsia="Times New Roman" w:cs="Times New Roman"/>
           <w:lang w:eastAsia="it-IT"/>
         </w:rPr>
-        <w:t>i sensori di temperatura e GSR (Galvanic Skin Response).</w:t>
+        <w:t>i sensori di temperatura e GSR (</w:t>
+      </w:r>
+      <w:proofErr w:type="spellStart"/>
+      <w:r>
+        <w:rPr>
+          <w:rFonts w:eastAsia="Times New Roman" w:cs="Times New Roman"/>
+          <w:lang w:eastAsia="it-IT"/>
+        </w:rPr>
+        <w:t>Galvanic</w:t>
+      </w:r>
+      <w:proofErr w:type="spellEnd"/>
+      <w:r>
+        <w:rPr>
+          <w:rFonts w:eastAsia="Times New Roman" w:cs="Times New Roman"/>
+          <w:lang w:eastAsia="it-IT"/>
+        </w:rPr>
+        <w:t xml:space="preserve"> </w:t>
+      </w:r>
+      <w:proofErr w:type="spellStart"/>
+      <w:r>
+        <w:rPr>
+          <w:rFonts w:eastAsia="Times New Roman" w:cs="Times New Roman"/>
+          <w:lang w:eastAsia="it-IT"/>
+        </w:rPr>
+        <w:t>Skin</w:t>
+      </w:r>
+      <w:proofErr w:type="spellEnd"/>
+      <w:r>
+        <w:rPr>
+          <w:rFonts w:eastAsia="Times New Roman" w:cs="Times New Roman"/>
+          <w:lang w:eastAsia="it-IT"/>
+        </w:rPr>
+        <w:t xml:space="preserve"> </w:t>
+      </w:r>
+      <w:proofErr w:type="spellStart"/>
+      <w:r>
+        <w:rPr>
+          <w:rFonts w:eastAsia="Times New Roman" w:cs="Times New Roman"/>
+          <w:lang w:eastAsia="it-IT"/>
+        </w:rPr>
+        <w:t>Response</w:t>
+      </w:r>
+      <w:proofErr w:type="spellEnd"/>
+      <w:r>
+        <w:rPr>
+          <w:rFonts w:eastAsia="Times New Roman" w:cs="Times New Roman"/>
+          <w:lang w:eastAsia="it-IT"/>
+        </w:rPr>
+        <w:t>).</w:t>
       </w:r>
     </w:p>
     <w:p>
@@ -1762,7 +2107,39 @@
           <w:rFonts w:eastAsia="Times New Roman" w:cs="Times New Roman"/>
           <w:lang w:eastAsia="it-IT"/>
         </w:rPr>
-        <w:t xml:space="preserve"> di riferimento per l’ADC (Analog/Digital Converter) di Fishino UNO, che per questa applicazione è stato impostato a 1.1V.</w:t>
+        <w:t xml:space="preserve"> di riferimento per l’ADC (</w:t>
+      </w:r>
+      <w:proofErr w:type="spellStart"/>
+      <w:r>
+        <w:rPr>
+          <w:rFonts w:eastAsia="Times New Roman" w:cs="Times New Roman"/>
+          <w:lang w:eastAsia="it-IT"/>
+        </w:rPr>
+        <w:t>Analog</w:t>
+      </w:r>
+      <w:proofErr w:type="spellEnd"/>
+      <w:r>
+        <w:rPr>
+          <w:rFonts w:eastAsia="Times New Roman" w:cs="Times New Roman"/>
+          <w:lang w:eastAsia="it-IT"/>
+        </w:rPr>
+        <w:t xml:space="preserve">/Digital Converter) di </w:t>
+      </w:r>
+      <w:proofErr w:type="spellStart"/>
+      <w:r>
+        <w:rPr>
+          <w:rFonts w:eastAsia="Times New Roman" w:cs="Times New Roman"/>
+          <w:lang w:eastAsia="it-IT"/>
+        </w:rPr>
+        <w:t>Fishino</w:t>
+      </w:r>
+      <w:proofErr w:type="spellEnd"/>
+      <w:r>
+        <w:rPr>
+          <w:rFonts w:eastAsia="Times New Roman" w:cs="Times New Roman"/>
+          <w:lang w:eastAsia="it-IT"/>
+        </w:rPr>
+        <w:t xml:space="preserve"> UNO, che per questa applicazione è stato impostato a 1.1V.</w:t>
       </w:r>
     </w:p>
     <w:p>
@@ -1779,14 +2156,55 @@
           <w:rFonts w:eastAsia="Times New Roman" w:cs="Times New Roman"/>
           <w:lang w:eastAsia="it-IT"/>
         </w:rPr>
-        <w:t xml:space="preserve">Il sensore GSR (Galvanic </w:t>
-      </w:r>
-      <w:r>
-        <w:rPr>
-          <w:rFonts w:eastAsia="Times New Roman" w:cs="Times New Roman"/>
-          <w:lang w:eastAsia="it-IT"/>
-        </w:rPr>
-        <w:t xml:space="preserve">Skin Response) è formato </w:t>
+        <w:t>Il sensore GSR (</w:t>
+      </w:r>
+      <w:proofErr w:type="spellStart"/>
+      <w:r>
+        <w:rPr>
+          <w:rFonts w:eastAsia="Times New Roman" w:cs="Times New Roman"/>
+          <w:lang w:eastAsia="it-IT"/>
+        </w:rPr>
+        <w:t>Galvanic</w:t>
+      </w:r>
+      <w:proofErr w:type="spellEnd"/>
+      <w:r>
+        <w:rPr>
+          <w:rFonts w:eastAsia="Times New Roman" w:cs="Times New Roman"/>
+          <w:lang w:eastAsia="it-IT"/>
+        </w:rPr>
+        <w:t xml:space="preserve"> </w:t>
+      </w:r>
+      <w:proofErr w:type="spellStart"/>
+      <w:r>
+        <w:rPr>
+          <w:rFonts w:eastAsia="Times New Roman" w:cs="Times New Roman"/>
+          <w:lang w:eastAsia="it-IT"/>
+        </w:rPr>
+        <w:t>Skin</w:t>
+      </w:r>
+      <w:proofErr w:type="spellEnd"/>
+      <w:r>
+        <w:rPr>
+          <w:rFonts w:eastAsia="Times New Roman" w:cs="Times New Roman"/>
+          <w:lang w:eastAsia="it-IT"/>
+        </w:rPr>
+        <w:t xml:space="preserve"> </w:t>
+      </w:r>
+      <w:proofErr w:type="spellStart"/>
+      <w:r>
+        <w:rPr>
+          <w:rFonts w:eastAsia="Times New Roman" w:cs="Times New Roman"/>
+          <w:lang w:eastAsia="it-IT"/>
+        </w:rPr>
+        <w:t>Response</w:t>
+      </w:r>
+      <w:proofErr w:type="spellEnd"/>
+      <w:r>
+        <w:rPr>
+          <w:rFonts w:eastAsia="Times New Roman" w:cs="Times New Roman"/>
+          <w:lang w:eastAsia="it-IT"/>
+        </w:rPr>
+        <w:t xml:space="preserve">) è formato </w:t>
       </w:r>
       <w:r>
         <w:rPr>
@@ -2282,7 +2700,23 @@
           <w:rFonts w:eastAsia="Times New Roman" w:cs="Times New Roman"/>
           <w:lang w:eastAsia="it-IT"/>
         </w:rPr>
-        <w:t xml:space="preserve"> per autocalibrare il sensore, rendendolo immune ad eventuali cali di tensione dovuti all’esaurimento progressivo </w:t>
+        <w:t xml:space="preserve"> per </w:t>
+      </w:r>
+      <w:proofErr w:type="spellStart"/>
+      <w:r>
+        <w:rPr>
+          <w:rFonts w:eastAsia="Times New Roman" w:cs="Times New Roman"/>
+          <w:lang w:eastAsia="it-IT"/>
+        </w:rPr>
+        <w:t>autocalibrare</w:t>
+      </w:r>
+      <w:proofErr w:type="spellEnd"/>
+      <w:r>
+        <w:rPr>
+          <w:rFonts w:eastAsia="Times New Roman" w:cs="Times New Roman"/>
+          <w:lang w:eastAsia="it-IT"/>
+        </w:rPr>
+        <w:t xml:space="preserve"> il sensore, rendendolo immune ad eventuali cali di tensione dovuti all’esaurimento progressivo </w:t>
       </w:r>
       <w:r>
         <w:rPr>
@@ -2362,7 +2796,23 @@
           <w:rFonts w:eastAsia="Times New Roman" w:cs="Times New Roman"/>
           <w:lang w:eastAsia="it-IT"/>
         </w:rPr>
-        <w:t xml:space="preserve"> il consumo. Il circuito si avvale di un transistor BC337 in modalità ON/OFF, ovvero è usato come interruttore pilotato da un segnale digitale proveniente dal MCU (MicroController Unit).</w:t>
+        <w:t xml:space="preserve"> il consumo. Il circuito si avvale di un transistor BC337 in modalità ON/OFF, ovvero è usato come interruttore pilotato da un segnale digitale proveniente dal MCU (</w:t>
+      </w:r>
+      <w:proofErr w:type="spellStart"/>
+      <w:r>
+        <w:rPr>
+          <w:rFonts w:eastAsia="Times New Roman" w:cs="Times New Roman"/>
+          <w:lang w:eastAsia="it-IT"/>
+        </w:rPr>
+        <w:t>MicroController</w:t>
+      </w:r>
+      <w:proofErr w:type="spellEnd"/>
+      <w:r>
+        <w:rPr>
+          <w:rFonts w:eastAsia="Times New Roman" w:cs="Times New Roman"/>
+          <w:lang w:eastAsia="it-IT"/>
+        </w:rPr>
+        <w:t xml:space="preserve"> Unit).</w:t>
       </w:r>
     </w:p>
     <w:p>
@@ -2699,35 +3149,101 @@
           <w:rFonts w:eastAsia="Times New Roman" w:cs="Times New Roman"/>
           <w:lang w:eastAsia="it-IT"/>
         </w:rPr>
-        <w:t xml:space="preserve">Il modulo usato per la connessione bluetooth con l’applicazione </w:t>
-      </w:r>
-      <w:r>
-        <w:rPr>
-          <w:rFonts w:eastAsia="Times New Roman" w:cs="Times New Roman"/>
-          <w:lang w:eastAsia="it-IT"/>
-        </w:rPr>
-        <w:t xml:space="preserve">per smartphone </w:t>
-      </w:r>
-      <w:r>
-        <w:rPr>
-          <w:rFonts w:eastAsia="Times New Roman" w:cs="Times New Roman"/>
-          <w:lang w:eastAsia="it-IT"/>
-        </w:rPr>
-        <w:t xml:space="preserve">Android è un HM-10. </w:t>
-      </w:r>
-      <w:r>
-        <w:rPr>
-          <w:rFonts w:eastAsia="Times New Roman" w:cs="Times New Roman"/>
-          <w:lang w:eastAsia="it-IT"/>
-        </w:rPr>
-        <w:t>E’ un modulo</w:t>
-      </w:r>
-      <w:r>
-        <w:rPr>
-          <w:rFonts w:eastAsia="Times New Roman" w:cs="Times New Roman"/>
-          <w:lang w:eastAsia="it-IT"/>
-        </w:rPr>
-        <w:t xml:space="preserve"> BLE (Bluetooth Low Energy) </w:t>
+        <w:t xml:space="preserve">Il modulo usato per la connessione </w:t>
+      </w:r>
+      <w:proofErr w:type="spellStart"/>
+      <w:r>
+        <w:rPr>
+          <w:rFonts w:eastAsia="Times New Roman" w:cs="Times New Roman"/>
+          <w:lang w:eastAsia="it-IT"/>
+        </w:rPr>
+        <w:t>bluetooth</w:t>
+      </w:r>
+      <w:proofErr w:type="spellEnd"/>
+      <w:r>
+        <w:rPr>
+          <w:rFonts w:eastAsia="Times New Roman" w:cs="Times New Roman"/>
+          <w:lang w:eastAsia="it-IT"/>
+        </w:rPr>
+        <w:t xml:space="preserve"> con l’applicazione </w:t>
+      </w:r>
+      <w:r>
+        <w:rPr>
+          <w:rFonts w:eastAsia="Times New Roman" w:cs="Times New Roman"/>
+          <w:lang w:eastAsia="it-IT"/>
+        </w:rPr>
+        <w:t xml:space="preserve">per </w:t>
+      </w:r>
+      <w:proofErr w:type="spellStart"/>
+      <w:r>
+        <w:rPr>
+          <w:rFonts w:eastAsia="Times New Roman" w:cs="Times New Roman"/>
+          <w:lang w:eastAsia="it-IT"/>
+        </w:rPr>
+        <w:t>smartphone</w:t>
+      </w:r>
+      <w:proofErr w:type="spellEnd"/>
+      <w:r>
+        <w:rPr>
+          <w:rFonts w:eastAsia="Times New Roman" w:cs="Times New Roman"/>
+          <w:lang w:eastAsia="it-IT"/>
+        </w:rPr>
+        <w:t xml:space="preserve"> </w:t>
+      </w:r>
+      <w:proofErr w:type="spellStart"/>
+      <w:r>
+        <w:rPr>
+          <w:rFonts w:eastAsia="Times New Roman" w:cs="Times New Roman"/>
+          <w:lang w:eastAsia="it-IT"/>
+        </w:rPr>
+        <w:t>Android</w:t>
+      </w:r>
+      <w:proofErr w:type="spellEnd"/>
+      <w:r>
+        <w:rPr>
+          <w:rFonts w:eastAsia="Times New Roman" w:cs="Times New Roman"/>
+          <w:lang w:eastAsia="it-IT"/>
+        </w:rPr>
+        <w:t xml:space="preserve"> è un HM-10. </w:t>
+      </w:r>
+      <w:proofErr w:type="gramStart"/>
+      <w:r>
+        <w:rPr>
+          <w:rFonts w:eastAsia="Times New Roman" w:cs="Times New Roman"/>
+          <w:lang w:eastAsia="it-IT"/>
+        </w:rPr>
+        <w:t>E’</w:t>
+      </w:r>
+      <w:proofErr w:type="gramEnd"/>
+      <w:r>
+        <w:rPr>
+          <w:rFonts w:eastAsia="Times New Roman" w:cs="Times New Roman"/>
+          <w:lang w:eastAsia="it-IT"/>
+        </w:rPr>
+        <w:t xml:space="preserve"> un modulo</w:t>
+      </w:r>
+      <w:r>
+        <w:rPr>
+          <w:rFonts w:eastAsia="Times New Roman" w:cs="Times New Roman"/>
+          <w:lang w:eastAsia="it-IT"/>
+        </w:rPr>
+        <w:t xml:space="preserve"> BLE (Bluetooth </w:t>
+      </w:r>
+      <w:proofErr w:type="spellStart"/>
+      <w:r>
+        <w:rPr>
+          <w:rFonts w:eastAsia="Times New Roman" w:cs="Times New Roman"/>
+          <w:lang w:eastAsia="it-IT"/>
+        </w:rPr>
+        <w:t>Low</w:t>
+      </w:r>
+      <w:proofErr w:type="spellEnd"/>
+      <w:r>
+        <w:rPr>
+          <w:rFonts w:eastAsia="Times New Roman" w:cs="Times New Roman"/>
+          <w:lang w:eastAsia="it-IT"/>
+        </w:rPr>
+        <w:t xml:space="preserve"> Energy) </w:t>
       </w:r>
       <w:r>
         <w:rPr>
@@ -2811,7 +3327,23 @@
           <w:rFonts w:eastAsia="Times New Roman" w:cs="Times New Roman"/>
           <w:lang w:eastAsia="it-IT"/>
         </w:rPr>
-        <w:t xml:space="preserve">(si rimanda al datasheet del modulo per una completa trattazione dei comandi e delle </w:t>
+        <w:t xml:space="preserve">(si rimanda al </w:t>
+      </w:r>
+      <w:proofErr w:type="spellStart"/>
+      <w:r>
+        <w:rPr>
+          <w:rFonts w:eastAsia="Times New Roman" w:cs="Times New Roman"/>
+          <w:lang w:eastAsia="it-IT"/>
+        </w:rPr>
+        <w:t>datasheet</w:t>
+      </w:r>
+      <w:proofErr w:type="spellEnd"/>
+      <w:r>
+        <w:rPr>
+          <w:rFonts w:eastAsia="Times New Roman" w:cs="Times New Roman"/>
+          <w:lang w:eastAsia="it-IT"/>
+        </w:rPr>
+        <w:t xml:space="preserve"> del modulo per una completa trattazione dei comandi e delle </w:t>
       </w:r>
       <w:r>
         <w:rPr>
@@ -2910,7 +3442,39 @@
           <w:rFonts w:eastAsia="Times New Roman" w:cs="Times New Roman"/>
           <w:lang w:eastAsia="it-IT"/>
         </w:rPr>
-        <w:t xml:space="preserve">L’applicazione per smartphone Android </w:t>
+        <w:t xml:space="preserve">L’applicazione per </w:t>
+      </w:r>
+      <w:proofErr w:type="spellStart"/>
+      <w:r>
+        <w:rPr>
+          <w:rFonts w:eastAsia="Times New Roman" w:cs="Times New Roman"/>
+          <w:lang w:eastAsia="it-IT"/>
+        </w:rPr>
+        <w:t>smartphone</w:t>
+      </w:r>
+      <w:proofErr w:type="spellEnd"/>
+      <w:r>
+        <w:rPr>
+          <w:rFonts w:eastAsia="Times New Roman" w:cs="Times New Roman"/>
+          <w:lang w:eastAsia="it-IT"/>
+        </w:rPr>
+        <w:t xml:space="preserve"> </w:t>
+      </w:r>
+      <w:proofErr w:type="spellStart"/>
+      <w:r>
+        <w:rPr>
+          <w:rFonts w:eastAsia="Times New Roman" w:cs="Times New Roman"/>
+          <w:lang w:eastAsia="it-IT"/>
+        </w:rPr>
+        <w:t>Android</w:t>
+      </w:r>
+      <w:proofErr w:type="spellEnd"/>
+      <w:r>
+        <w:rPr>
+          <w:rFonts w:eastAsia="Times New Roman" w:cs="Times New Roman"/>
+          <w:lang w:eastAsia="it-IT"/>
+        </w:rPr>
+        <w:t xml:space="preserve"> </w:t>
       </w:r>
       <w:r>
         <w:rPr>
@@ -3406,7 +3970,39 @@
           <w:rFonts w:eastAsia="Times New Roman" w:cs="Times New Roman"/>
           <w:lang w:eastAsia="it-IT"/>
         </w:rPr>
-        <w:t>La main activity si configura in</w:t>
+        <w:t xml:space="preserve">La </w:t>
+      </w:r>
+      <w:proofErr w:type="spellStart"/>
+      <w:r>
+        <w:rPr>
+          <w:rFonts w:eastAsia="Times New Roman" w:cs="Times New Roman"/>
+          <w:lang w:eastAsia="it-IT"/>
+        </w:rPr>
+        <w:t>main</w:t>
+      </w:r>
+      <w:proofErr w:type="spellEnd"/>
+      <w:r>
+        <w:rPr>
+          <w:rFonts w:eastAsia="Times New Roman" w:cs="Times New Roman"/>
+          <w:lang w:eastAsia="it-IT"/>
+        </w:rPr>
+        <w:t xml:space="preserve"> </w:t>
+      </w:r>
+      <w:proofErr w:type="spellStart"/>
+      <w:r>
+        <w:rPr>
+          <w:rFonts w:eastAsia="Times New Roman" w:cs="Times New Roman"/>
+          <w:lang w:eastAsia="it-IT"/>
+        </w:rPr>
+        <w:t>activity</w:t>
+      </w:r>
+      <w:proofErr w:type="spellEnd"/>
+      <w:r>
+        <w:rPr>
+          <w:rFonts w:eastAsia="Times New Roman" w:cs="Times New Roman"/>
+          <w:lang w:eastAsia="it-IT"/>
+        </w:rPr>
+        <w:t xml:space="preserve"> si configura in</w:t>
       </w:r>
       <w:r>
         <w:rPr>
@@ -3455,7 +4051,23 @@
           <w:rFonts w:eastAsia="Times New Roman" w:cs="Times New Roman"/>
           <w:lang w:eastAsia="it-IT"/>
         </w:rPr>
-        <w:t xml:space="preserve"> graficamente le ultime 5 letture. Cliccando sul grafico è possibile accedere ad un’altra activity che permette di visionare, sempre attraverso un grafico, tutte le letture ricevute dal bracciale.</w:t>
+        <w:t xml:space="preserve"> graficamente le ultime 5 letture. Cliccando sul grafico è possibile accedere ad un’altra </w:t>
+      </w:r>
+      <w:proofErr w:type="spellStart"/>
+      <w:r>
+        <w:rPr>
+          <w:rFonts w:eastAsia="Times New Roman" w:cs="Times New Roman"/>
+          <w:lang w:eastAsia="it-IT"/>
+        </w:rPr>
+        <w:t>activity</w:t>
+      </w:r>
+      <w:proofErr w:type="spellEnd"/>
+      <w:r>
+        <w:rPr>
+          <w:rFonts w:eastAsia="Times New Roman" w:cs="Times New Roman"/>
+          <w:lang w:eastAsia="it-IT"/>
+        </w:rPr>
+        <w:t xml:space="preserve"> che permette di visionare, sempre attraverso un grafico, tutte le letture ricevute dal bracciale.</w:t>
       </w:r>
     </w:p>
     <w:p>
@@ -3923,7 +4535,39 @@
           <w:rFonts w:eastAsia="Times New Roman" w:cs="Times New Roman"/>
           <w:lang w:eastAsia="it-IT"/>
         </w:rPr>
-        <w:t xml:space="preserve">’applicazione si connette al primo device bluetooth chiamato “LW2.0” e ne ricorda l’indirizzo </w:t>
+        <w:t xml:space="preserve">’applicazione si connette al primo </w:t>
+      </w:r>
+      <w:proofErr w:type="spellStart"/>
+      <w:r>
+        <w:rPr>
+          <w:rFonts w:eastAsia="Times New Roman" w:cs="Times New Roman"/>
+          <w:lang w:eastAsia="it-IT"/>
+        </w:rPr>
+        <w:t>device</w:t>
+      </w:r>
+      <w:proofErr w:type="spellEnd"/>
+      <w:r>
+        <w:rPr>
+          <w:rFonts w:eastAsia="Times New Roman" w:cs="Times New Roman"/>
+          <w:lang w:eastAsia="it-IT"/>
+        </w:rPr>
+        <w:t xml:space="preserve"> </w:t>
+      </w:r>
+      <w:proofErr w:type="spellStart"/>
+      <w:r>
+        <w:rPr>
+          <w:rFonts w:eastAsia="Times New Roman" w:cs="Times New Roman"/>
+          <w:lang w:eastAsia="it-IT"/>
+        </w:rPr>
+        <w:t>bluetooth</w:t>
+      </w:r>
+      <w:proofErr w:type="spellEnd"/>
+      <w:r>
+        <w:rPr>
+          <w:rFonts w:eastAsia="Times New Roman" w:cs="Times New Roman"/>
+          <w:lang w:eastAsia="it-IT"/>
+        </w:rPr>
+        <w:t xml:space="preserve"> chiamato “LW2.0” e ne ricorda l’indirizzo </w:t>
       </w:r>
       <w:r>
         <w:rPr>
@@ -4496,7 +5140,39 @@
           <w:rFonts w:eastAsia="Times New Roman" w:cs="Times New Roman"/>
           <w:lang w:eastAsia="it-IT"/>
         </w:rPr>
-        <w:t>che l’host mittente desidera inviare all’host destinatario.</w:t>
+        <w:t xml:space="preserve">che </w:t>
+      </w:r>
+      <w:proofErr w:type="spellStart"/>
+      <w:r>
+        <w:rPr>
+          <w:rFonts w:eastAsia="Times New Roman" w:cs="Times New Roman"/>
+          <w:lang w:eastAsia="it-IT"/>
+        </w:rPr>
+        <w:t>l’host</w:t>
+      </w:r>
+      <w:proofErr w:type="spellEnd"/>
+      <w:r>
+        <w:rPr>
+          <w:rFonts w:eastAsia="Times New Roman" w:cs="Times New Roman"/>
+          <w:lang w:eastAsia="it-IT"/>
+        </w:rPr>
+        <w:t xml:space="preserve"> mittente desidera inviare </w:t>
+      </w:r>
+      <w:proofErr w:type="spellStart"/>
+      <w:r>
+        <w:rPr>
+          <w:rFonts w:eastAsia="Times New Roman" w:cs="Times New Roman"/>
+          <w:lang w:eastAsia="it-IT"/>
+        </w:rPr>
+        <w:t>all’host</w:t>
+      </w:r>
+      <w:proofErr w:type="spellEnd"/>
+      <w:r>
+        <w:rPr>
+          <w:rFonts w:eastAsia="Times New Roman" w:cs="Times New Roman"/>
+          <w:lang w:eastAsia="it-IT"/>
+        </w:rPr>
+        <w:t xml:space="preserve"> destinatario.</w:t>
       </w:r>
     </w:p>
     <w:p>
@@ -4683,7 +5359,21 @@
           <w:rStyle w:val="CodiceHTML"/>
         </w:rPr>
         <w:tab/>
-        <w:t>“type”: “data”,</w:t>
+        <w:t>“</w:t>
+      </w:r>
+      <w:proofErr w:type="spellStart"/>
+      <w:r>
+        <w:rPr>
+          <w:rStyle w:val="CodiceHTML"/>
+        </w:rPr>
+        <w:t>type</w:t>
+      </w:r>
+      <w:proofErr w:type="spellEnd"/>
+      <w:r>
+        <w:rPr>
+          <w:rStyle w:val="CodiceHTML"/>
+        </w:rPr>
+        <w:t>”: “data”,</w:t>
       </w:r>
     </w:p>
     <w:p>
@@ -5058,7 +5748,35 @@
           <w:rStyle w:val="CodiceHTML"/>
         </w:rPr>
         <w:tab/>
-        <w:t>“type”: “ack”</w:t>
+        <w:t>“</w:t>
+      </w:r>
+      <w:proofErr w:type="spellStart"/>
+      <w:r>
+        <w:rPr>
+          <w:rStyle w:val="CodiceHTML"/>
+        </w:rPr>
+        <w:t>type</w:t>
+      </w:r>
+      <w:proofErr w:type="spellEnd"/>
+      <w:r>
+        <w:rPr>
+          <w:rStyle w:val="CodiceHTML"/>
+        </w:rPr>
+        <w:t>”: “</w:t>
+      </w:r>
+      <w:proofErr w:type="spellStart"/>
+      <w:r>
+        <w:rPr>
+          <w:rStyle w:val="CodiceHTML"/>
+        </w:rPr>
+        <w:t>ack</w:t>
+      </w:r>
+      <w:proofErr w:type="spellEnd"/>
+      <w:r>
+        <w:rPr>
+          <w:rStyle w:val="CodiceHTML"/>
+        </w:rPr>
+        <w:t>”</w:t>
       </w:r>
     </w:p>
     <w:p>
@@ -5214,7 +5932,61 @@
           <w:color w:val="000000" w:themeColor="text1"/>
           <w:lang w:eastAsia="it-IT"/>
         </w:rPr>
-        <w:t xml:space="preserve"> insieme alla realizzazione della libreria Hashmap (basata sui sorgenti di Alexander Brevig per il progetto Wiring)</w:t>
+        <w:t xml:space="preserve"> insieme alla realizzazione della libreria </w:t>
+      </w:r>
+      <w:proofErr w:type="spellStart"/>
+      <w:r>
+        <w:rPr>
+          <w:rFonts w:eastAsia="Times New Roman" w:cs="Times New Roman"/>
+          <w:color w:val="000000" w:themeColor="text1"/>
+          <w:lang w:eastAsia="it-IT"/>
+        </w:rPr>
+        <w:t>Hashmap</w:t>
+      </w:r>
+      <w:proofErr w:type="spellEnd"/>
+      <w:r>
+        <w:rPr>
+          <w:rFonts w:eastAsia="Times New Roman" w:cs="Times New Roman"/>
+          <w:color w:val="000000" w:themeColor="text1"/>
+          <w:lang w:eastAsia="it-IT"/>
+        </w:rPr>
+        <w:t xml:space="preserve"> (basata sui sorgenti di Alexander </w:t>
+      </w:r>
+      <w:proofErr w:type="spellStart"/>
+      <w:r>
+        <w:rPr>
+          <w:rFonts w:eastAsia="Times New Roman" w:cs="Times New Roman"/>
+          <w:color w:val="000000" w:themeColor="text1"/>
+          <w:lang w:eastAsia="it-IT"/>
+        </w:rPr>
+        <w:t>Brevig</w:t>
+      </w:r>
+      <w:proofErr w:type="spellEnd"/>
+      <w:r>
+        <w:rPr>
+          <w:rFonts w:eastAsia="Times New Roman" w:cs="Times New Roman"/>
+          <w:color w:val="000000" w:themeColor="text1"/>
+          <w:lang w:eastAsia="it-IT"/>
+        </w:rPr>
+        <w:t xml:space="preserve"> per il progetto </w:t>
+      </w:r>
+      <w:proofErr w:type="spellStart"/>
+      <w:r>
+        <w:rPr>
+          <w:rFonts w:eastAsia="Times New Roman" w:cs="Times New Roman"/>
+          <w:color w:val="000000" w:themeColor="text1"/>
+          <w:lang w:eastAsia="it-IT"/>
+        </w:rPr>
+        <w:t>Wiring</w:t>
+      </w:r>
+      <w:proofErr w:type="spellEnd"/>
+      <w:r>
+        <w:rPr>
+          <w:rFonts w:eastAsia="Times New Roman" w:cs="Times New Roman"/>
+          <w:color w:val="000000" w:themeColor="text1"/>
+          <w:lang w:eastAsia="it-IT"/>
+        </w:rPr>
+        <w:t>)</w:t>
       </w:r>
       <w:r>
         <w:rPr>
@@ -5265,7 +6037,43 @@
           <w:color w:val="000000" w:themeColor="text1"/>
           <w:lang w:eastAsia="it-IT"/>
         </w:rPr>
-        <w:t>La libreria Jack è composta da 3 classi: Jack, JData e JTransmissionMethod.</w:t>
+        <w:t xml:space="preserve">La libreria Jack è composta da 3 classi: Jack, </w:t>
+      </w:r>
+      <w:proofErr w:type="spellStart"/>
+      <w:r>
+        <w:rPr>
+          <w:rFonts w:eastAsia="Times New Roman" w:cs="Times New Roman"/>
+          <w:color w:val="000000" w:themeColor="text1"/>
+          <w:lang w:eastAsia="it-IT"/>
+        </w:rPr>
+        <w:t>JData</w:t>
+      </w:r>
+      <w:proofErr w:type="spellEnd"/>
+      <w:r>
+        <w:rPr>
+          <w:rFonts w:eastAsia="Times New Roman" w:cs="Times New Roman"/>
+          <w:color w:val="000000" w:themeColor="text1"/>
+          <w:lang w:eastAsia="it-IT"/>
+        </w:rPr>
+        <w:t xml:space="preserve"> e </w:t>
+      </w:r>
+      <w:proofErr w:type="spellStart"/>
+      <w:r>
+        <w:rPr>
+          <w:rFonts w:eastAsia="Times New Roman" w:cs="Times New Roman"/>
+          <w:color w:val="000000" w:themeColor="text1"/>
+          <w:lang w:eastAsia="it-IT"/>
+        </w:rPr>
+        <w:t>JTransmissionMethod</w:t>
+      </w:r>
+      <w:proofErr w:type="spellEnd"/>
+      <w:r>
+        <w:rPr>
+          <w:rFonts w:eastAsia="Times New Roman" w:cs="Times New Roman"/>
+          <w:color w:val="000000" w:themeColor="text1"/>
+          <w:lang w:eastAsia="it-IT"/>
+        </w:rPr>
+        <w:t>.</w:t>
       </w:r>
     </w:p>
     <w:p>
@@ -5373,13 +6181,23 @@
           <w:lang w:eastAsia="it-IT"/>
         </w:rPr>
       </w:pPr>
-      <w:r>
-        <w:rPr>
-          <w:rFonts w:eastAsia="Times New Roman" w:cs="Times New Roman"/>
-          <w:color w:val="000000" w:themeColor="text1"/>
-          <w:lang w:eastAsia="it-IT"/>
-        </w:rPr>
-        <w:t>JTransmissionMethod consiste di una classe astratta</w:t>
+      <w:proofErr w:type="spellStart"/>
+      <w:r>
+        <w:rPr>
+          <w:rFonts w:eastAsia="Times New Roman" w:cs="Times New Roman"/>
+          <w:color w:val="000000" w:themeColor="text1"/>
+          <w:lang w:eastAsia="it-IT"/>
+        </w:rPr>
+        <w:t>JTransmissionMethod</w:t>
+      </w:r>
+      <w:proofErr w:type="spellEnd"/>
+      <w:r>
+        <w:rPr>
+          <w:rFonts w:eastAsia="Times New Roman" w:cs="Times New Roman"/>
+          <w:color w:val="000000" w:themeColor="text1"/>
+          <w:lang w:eastAsia="it-IT"/>
+        </w:rPr>
+        <w:t xml:space="preserve"> consiste di una classe astratta</w:t>
       </w:r>
       <w:r>
         <w:rPr>
@@ -5422,49 +6240,267 @@
           <w:rStyle w:val="CodiceHTML"/>
         </w:rPr>
       </w:pPr>
+      <w:proofErr w:type="spellStart"/>
       <w:r>
         <w:rPr>
           <w:rStyle w:val="CodiceHTML"/>
         </w:rPr>
-        <w:t>virtual size_t rec</w:t>
-      </w:r>
+        <w:t>virtual</w:t>
+      </w:r>
+      <w:proofErr w:type="spellEnd"/>
       <w:r>
         <w:rPr>
           <w:rStyle w:val="CodiceHTML"/>
         </w:rPr>
-        <w:t>eive(char *buffer, size_t size)</w:t>
-      </w:r>
-    </w:p>
-    <w:p>
-      <w:pPr>
+        <w:t xml:space="preserve"> </w:t>
+      </w:r>
+      <w:proofErr w:type="spellStart"/>
+      <w:r>
         <w:rPr>
           <w:rStyle w:val="CodiceHTML"/>
         </w:rPr>
-      </w:pPr>
+        <w:t>size_t</w:t>
+      </w:r>
+      <w:proofErr w:type="spellEnd"/>
       <w:r>
         <w:rPr>
           <w:rStyle w:val="CodiceHTML"/>
         </w:rPr>
-        <w:t>virtual void sen</w:t>
-      </w:r>
+        <w:t xml:space="preserve"> </w:t>
+      </w:r>
+      <w:proofErr w:type="spellStart"/>
+      <w:proofErr w:type="gramStart"/>
       <w:r>
         <w:rPr>
           <w:rStyle w:val="CodiceHTML"/>
         </w:rPr>
-        <w:t>d(char *message, size_t length)</w:t>
-      </w:r>
-    </w:p>
-    <w:p>
-      <w:pPr>
+        <w:t>rec</w:t>
+      </w:r>
+      <w:r>
         <w:rPr>
           <w:rStyle w:val="CodiceHTML"/>
         </w:rPr>
-      </w:pPr>
+        <w:t>eive</w:t>
+      </w:r>
+      <w:proofErr w:type="spellEnd"/>
       <w:r>
         <w:rPr>
           <w:rStyle w:val="CodiceHTML"/>
         </w:rPr>
-        <w:t>virtual size_t available()</w:t>
+        <w:t>(</w:t>
+      </w:r>
+      <w:proofErr w:type="spellStart"/>
+      <w:proofErr w:type="gramEnd"/>
+      <w:r>
+        <w:rPr>
+          <w:rStyle w:val="CodiceHTML"/>
+        </w:rPr>
+        <w:t>char</w:t>
+      </w:r>
+      <w:proofErr w:type="spellEnd"/>
+      <w:r>
+        <w:rPr>
+          <w:rStyle w:val="CodiceHTML"/>
+        </w:rPr>
+        <w:t xml:space="preserve"> *buffer, </w:t>
+      </w:r>
+      <w:proofErr w:type="spellStart"/>
+      <w:r>
+        <w:rPr>
+          <w:rStyle w:val="CodiceHTML"/>
+        </w:rPr>
+        <w:t>size_t</w:t>
+      </w:r>
+      <w:proofErr w:type="spellEnd"/>
+      <w:r>
+        <w:rPr>
+          <w:rStyle w:val="CodiceHTML"/>
+        </w:rPr>
+        <w:t xml:space="preserve"> </w:t>
+      </w:r>
+      <w:proofErr w:type="spellStart"/>
+      <w:r>
+        <w:rPr>
+          <w:rStyle w:val="CodiceHTML"/>
+        </w:rPr>
+        <w:t>size</w:t>
+      </w:r>
+      <w:proofErr w:type="spellEnd"/>
+      <w:r>
+        <w:rPr>
+          <w:rStyle w:val="CodiceHTML"/>
+        </w:rPr>
+        <w:t>)</w:t>
+      </w:r>
+    </w:p>
+    <w:p>
+      <w:pPr>
+        <w:rPr>
+          <w:rStyle w:val="CodiceHTML"/>
+        </w:rPr>
+      </w:pPr>
+      <w:proofErr w:type="spellStart"/>
+      <w:r>
+        <w:rPr>
+          <w:rStyle w:val="CodiceHTML"/>
+        </w:rPr>
+        <w:t>virtual</w:t>
+      </w:r>
+      <w:proofErr w:type="spellEnd"/>
+      <w:r>
+        <w:rPr>
+          <w:rStyle w:val="CodiceHTML"/>
+        </w:rPr>
+        <w:t xml:space="preserve"> </w:t>
+      </w:r>
+      <w:proofErr w:type="spellStart"/>
+      <w:r>
+        <w:rPr>
+          <w:rStyle w:val="CodiceHTML"/>
+        </w:rPr>
+        <w:t>void</w:t>
+      </w:r>
+      <w:proofErr w:type="spellEnd"/>
+      <w:r>
+        <w:rPr>
+          <w:rStyle w:val="CodiceHTML"/>
+        </w:rPr>
+        <w:t xml:space="preserve"> </w:t>
+      </w:r>
+      <w:proofErr w:type="spellStart"/>
+      <w:proofErr w:type="gramStart"/>
+      <w:r>
+        <w:rPr>
+          <w:rStyle w:val="CodiceHTML"/>
+        </w:rPr>
+        <w:t>sen</w:t>
+      </w:r>
+      <w:r>
+        <w:rPr>
+          <w:rStyle w:val="CodiceHTML"/>
+        </w:rPr>
+        <w:t>d</w:t>
+      </w:r>
+      <w:proofErr w:type="spellEnd"/>
+      <w:r>
+        <w:rPr>
+          <w:rStyle w:val="CodiceHTML"/>
+        </w:rPr>
+        <w:t>(</w:t>
+      </w:r>
+      <w:proofErr w:type="spellStart"/>
+      <w:proofErr w:type="gramEnd"/>
+      <w:r>
+        <w:rPr>
+          <w:rStyle w:val="CodiceHTML"/>
+        </w:rPr>
+        <w:t>char</w:t>
+      </w:r>
+      <w:proofErr w:type="spellEnd"/>
+      <w:r>
+        <w:rPr>
+          <w:rStyle w:val="CodiceHTML"/>
+        </w:rPr>
+        <w:t xml:space="preserve"> *</w:t>
+      </w:r>
+      <w:proofErr w:type="spellStart"/>
+      <w:r>
+        <w:rPr>
+          <w:rStyle w:val="CodiceHTML"/>
+        </w:rPr>
+        <w:t>message</w:t>
+      </w:r>
+      <w:proofErr w:type="spellEnd"/>
+      <w:r>
+        <w:rPr>
+          <w:rStyle w:val="CodiceHTML"/>
+        </w:rPr>
+        <w:t xml:space="preserve">, </w:t>
+      </w:r>
+      <w:proofErr w:type="spellStart"/>
+      <w:r>
+        <w:rPr>
+          <w:rStyle w:val="CodiceHTML"/>
+        </w:rPr>
+        <w:t>size_t</w:t>
+      </w:r>
+      <w:proofErr w:type="spellEnd"/>
+      <w:r>
+        <w:rPr>
+          <w:rStyle w:val="CodiceHTML"/>
+        </w:rPr>
+        <w:t xml:space="preserve"> </w:t>
+      </w:r>
+      <w:proofErr w:type="spellStart"/>
+      <w:r>
+        <w:rPr>
+          <w:rStyle w:val="CodiceHTML"/>
+        </w:rPr>
+        <w:t>length</w:t>
+      </w:r>
+      <w:proofErr w:type="spellEnd"/>
+      <w:r>
+        <w:rPr>
+          <w:rStyle w:val="CodiceHTML"/>
+        </w:rPr>
+        <w:t>)</w:t>
+      </w:r>
+    </w:p>
+    <w:p>
+      <w:pPr>
+        <w:rPr>
+          <w:rStyle w:val="CodiceHTML"/>
+        </w:rPr>
+      </w:pPr>
+      <w:proofErr w:type="spellStart"/>
+      <w:r>
+        <w:rPr>
+          <w:rStyle w:val="CodiceHTML"/>
+        </w:rPr>
+        <w:t>virtual</w:t>
+      </w:r>
+      <w:proofErr w:type="spellEnd"/>
+      <w:r>
+        <w:rPr>
+          <w:rStyle w:val="CodiceHTML"/>
+        </w:rPr>
+        <w:t xml:space="preserve"> </w:t>
+      </w:r>
+      <w:proofErr w:type="spellStart"/>
+      <w:r>
+        <w:rPr>
+          <w:rStyle w:val="CodiceHTML"/>
+        </w:rPr>
+        <w:t>size_t</w:t>
+      </w:r>
+      <w:proofErr w:type="spellEnd"/>
+      <w:r>
+        <w:rPr>
+          <w:rStyle w:val="CodiceHTML"/>
+        </w:rPr>
+        <w:t xml:space="preserve"> </w:t>
+      </w:r>
+      <w:proofErr w:type="spellStart"/>
+      <w:proofErr w:type="gramStart"/>
+      <w:r>
+        <w:rPr>
+          <w:rStyle w:val="CodiceHTML"/>
+        </w:rPr>
+        <w:t>available</w:t>
+      </w:r>
+      <w:proofErr w:type="spellEnd"/>
+      <w:r>
+        <w:rPr>
+          <w:rStyle w:val="CodiceHTML"/>
+        </w:rPr>
+        <w:t>(</w:t>
+      </w:r>
+      <w:proofErr w:type="gramEnd"/>
+      <w:r>
+        <w:rPr>
+          <w:rStyle w:val="CodiceHTML"/>
+        </w:rPr>
+        <w:t>)</w:t>
       </w:r>
     </w:p>
     <w:p>
@@ -5494,6 +6530,7 @@
         </w:rPr>
         <w:t xml:space="preserve">Il funzionamento è molto semplice: </w:t>
       </w:r>
+      <w:proofErr w:type="spellStart"/>
       <w:r>
         <w:rPr>
           <w:rFonts w:eastAsia="Times New Roman" w:cs="Times New Roman"/>
@@ -5501,7 +6538,17 @@
           <w:color w:val="000000" w:themeColor="text1"/>
           <w:lang w:eastAsia="it-IT"/>
         </w:rPr>
-        <w:t xml:space="preserve">send </w:t>
+        <w:t>send</w:t>
+      </w:r>
+      <w:proofErr w:type="spellEnd"/>
+      <w:r>
+        <w:rPr>
+          <w:rFonts w:eastAsia="Times New Roman" w:cs="Times New Roman"/>
+          <w:i/>
+          <w:color w:val="000000" w:themeColor="text1"/>
+          <w:lang w:eastAsia="it-IT"/>
+        </w:rPr>
+        <w:t xml:space="preserve"> </w:t>
       </w:r>
       <w:r>
         <w:rPr>
@@ -5511,6 +6558,7 @@
         </w:rPr>
         <w:t xml:space="preserve">ha il compito di inviare, attraverso il mezzo di comunicazione, il messaggio passatogli come argomento, </w:t>
       </w:r>
+      <w:proofErr w:type="spellStart"/>
       <w:r>
         <w:rPr>
           <w:rFonts w:eastAsia="Times New Roman" w:cs="Times New Roman"/>
@@ -5518,7 +6566,17 @@
           <w:color w:val="000000" w:themeColor="text1"/>
           <w:lang w:eastAsia="it-IT"/>
         </w:rPr>
-        <w:t xml:space="preserve">available </w:t>
+        <w:t>available</w:t>
+      </w:r>
+      <w:proofErr w:type="spellEnd"/>
+      <w:r>
+        <w:rPr>
+          <w:rFonts w:eastAsia="Times New Roman" w:cs="Times New Roman"/>
+          <w:i/>
+          <w:color w:val="000000" w:themeColor="text1"/>
+          <w:lang w:eastAsia="it-IT"/>
+        </w:rPr>
+        <w:t xml:space="preserve"> </w:t>
       </w:r>
       <w:r>
         <w:rPr>
@@ -5544,6 +6602,7 @@
         </w:rPr>
         <w:t xml:space="preserve">, mentre </w:t>
       </w:r>
+      <w:proofErr w:type="spellStart"/>
       <w:r>
         <w:rPr>
           <w:rFonts w:eastAsia="Times New Roman" w:cs="Times New Roman"/>
@@ -5553,6 +6612,7 @@
         </w:rPr>
         <w:t>receive</w:t>
       </w:r>
+      <w:proofErr w:type="spellEnd"/>
       <w:r>
         <w:rPr>
           <w:rFonts w:eastAsia="Times New Roman" w:cs="Times New Roman"/>
@@ -5623,7 +6683,25 @@
           <w:color w:val="000000" w:themeColor="text1"/>
           <w:lang w:eastAsia="it-IT"/>
         </w:rPr>
-        <w:t xml:space="preserve">La classe JData è un contenitore </w:t>
+        <w:t xml:space="preserve">La classe </w:t>
+      </w:r>
+      <w:proofErr w:type="spellStart"/>
+      <w:r>
+        <w:rPr>
+          <w:rFonts w:eastAsia="Times New Roman" w:cs="Times New Roman"/>
+          <w:color w:val="000000" w:themeColor="text1"/>
+          <w:lang w:eastAsia="it-IT"/>
+        </w:rPr>
+        <w:t>JData</w:t>
+      </w:r>
+      <w:proofErr w:type="spellEnd"/>
+      <w:r>
+        <w:rPr>
+          <w:rFonts w:eastAsia="Times New Roman" w:cs="Times New Roman"/>
+          <w:color w:val="000000" w:themeColor="text1"/>
+          <w:lang w:eastAsia="it-IT"/>
+        </w:rPr>
+        <w:t xml:space="preserve"> è un contenitore </w:t>
       </w:r>
       <w:r>
         <w:rPr>
@@ -5671,7 +6749,25 @@
           <w:color w:val="000000" w:themeColor="text1"/>
           <w:lang w:eastAsia="it-IT"/>
         </w:rPr>
-        <w:t>requisiti di memoria di questa implementazione del protocollo. Essa si basa sulla libreria ArduinoJson (</w:t>
+        <w:t xml:space="preserve">requisiti di memoria di questa implementazione del protocollo. Essa si basa sulla libreria </w:t>
+      </w:r>
+      <w:proofErr w:type="spellStart"/>
+      <w:r>
+        <w:rPr>
+          <w:rFonts w:eastAsia="Times New Roman" w:cs="Times New Roman"/>
+          <w:color w:val="000000" w:themeColor="text1"/>
+          <w:lang w:eastAsia="it-IT"/>
+        </w:rPr>
+        <w:t>ArduinoJson</w:t>
+      </w:r>
+      <w:proofErr w:type="spellEnd"/>
+      <w:r>
+        <w:rPr>
+          <w:rFonts w:eastAsia="Times New Roman" w:cs="Times New Roman"/>
+          <w:color w:val="000000" w:themeColor="text1"/>
+          <w:lang w:eastAsia="it-IT"/>
+        </w:rPr>
+        <w:t xml:space="preserve"> (</w:t>
       </w:r>
       <w:hyperlink r:id="rId25" w:history="1">
         <w:r>
@@ -5737,29 +6833,129 @@
           <w:lang w:eastAsia="it-IT"/>
         </w:rPr>
       </w:pPr>
-      <w:r>
-        <w:rPr>
-          <w:rFonts w:eastAsia="Times New Roman" w:cs="Times New Roman"/>
-          <w:color w:val="000000" w:themeColor="text1"/>
-          <w:lang w:eastAsia="it-IT"/>
-        </w:rPr>
-        <w:t>JData dispon</w:t>
-      </w:r>
-      <w:r>
-        <w:rPr>
-          <w:rFonts w:eastAsia="Times New Roman" w:cs="Times New Roman"/>
-          <w:color w:val="000000" w:themeColor="text1"/>
-          <w:lang w:eastAsia="it-IT"/>
-        </w:rPr>
-        <w:t xml:space="preserve">e di metodi set (uno per ogni tipo primitivo) e get (unico per tutti) usati per </w:t>
-      </w:r>
-      <w:r>
-        <w:rPr>
-          <w:rFonts w:eastAsia="Times New Roman" w:cs="Times New Roman"/>
-          <w:color w:val="000000" w:themeColor="text1"/>
-          <w:lang w:eastAsia="it-IT"/>
-        </w:rPr>
-        <w:t xml:space="preserve">l’aggiunta e il prelievo dei dati inseriti nel contenitore. Il metodo get sfrutta il tipo JsonVariant (messo a disposizione dalla libreria ArduinoJson) che consente un cast implicito in base al tipo del target (per maggiori informazioni sul funzionamento si invita a leggere il wiki della libreria all’indirizzo </w:t>
+      <w:proofErr w:type="spellStart"/>
+      <w:r>
+        <w:rPr>
+          <w:rFonts w:eastAsia="Times New Roman" w:cs="Times New Roman"/>
+          <w:color w:val="000000" w:themeColor="text1"/>
+          <w:lang w:eastAsia="it-IT"/>
+        </w:rPr>
+        <w:t>JData</w:t>
+      </w:r>
+      <w:proofErr w:type="spellEnd"/>
+      <w:r>
+        <w:rPr>
+          <w:rFonts w:eastAsia="Times New Roman" w:cs="Times New Roman"/>
+          <w:color w:val="000000" w:themeColor="text1"/>
+          <w:lang w:eastAsia="it-IT"/>
+        </w:rPr>
+        <w:t xml:space="preserve"> dispon</w:t>
+      </w:r>
+      <w:r>
+        <w:rPr>
+          <w:rFonts w:eastAsia="Times New Roman" w:cs="Times New Roman"/>
+          <w:color w:val="000000" w:themeColor="text1"/>
+          <w:lang w:eastAsia="it-IT"/>
+        </w:rPr>
+        <w:t xml:space="preserve">e di metodi set (uno per ogni tipo primitivo) e </w:t>
+      </w:r>
+      <w:proofErr w:type="spellStart"/>
+      <w:r>
+        <w:rPr>
+          <w:rFonts w:eastAsia="Times New Roman" w:cs="Times New Roman"/>
+          <w:color w:val="000000" w:themeColor="text1"/>
+          <w:lang w:eastAsia="it-IT"/>
+        </w:rPr>
+        <w:t>get</w:t>
+      </w:r>
+      <w:proofErr w:type="spellEnd"/>
+      <w:r>
+        <w:rPr>
+          <w:rFonts w:eastAsia="Times New Roman" w:cs="Times New Roman"/>
+          <w:color w:val="000000" w:themeColor="text1"/>
+          <w:lang w:eastAsia="it-IT"/>
+        </w:rPr>
+        <w:t xml:space="preserve"> (unico per tutti) usati per </w:t>
+      </w:r>
+      <w:r>
+        <w:rPr>
+          <w:rFonts w:eastAsia="Times New Roman" w:cs="Times New Roman"/>
+          <w:color w:val="000000" w:themeColor="text1"/>
+          <w:lang w:eastAsia="it-IT"/>
+        </w:rPr>
+        <w:t xml:space="preserve">l’aggiunta e il prelievo dei dati inseriti nel contenitore. Il metodo </w:t>
+      </w:r>
+      <w:proofErr w:type="spellStart"/>
+      <w:r>
+        <w:rPr>
+          <w:rFonts w:eastAsia="Times New Roman" w:cs="Times New Roman"/>
+          <w:color w:val="000000" w:themeColor="text1"/>
+          <w:lang w:eastAsia="it-IT"/>
+        </w:rPr>
+        <w:t>get</w:t>
+      </w:r>
+      <w:proofErr w:type="spellEnd"/>
+      <w:r>
+        <w:rPr>
+          <w:rFonts w:eastAsia="Times New Roman" w:cs="Times New Roman"/>
+          <w:color w:val="000000" w:themeColor="text1"/>
+          <w:lang w:eastAsia="it-IT"/>
+        </w:rPr>
+        <w:t xml:space="preserve"> sfrutta il tipo </w:t>
+      </w:r>
+      <w:proofErr w:type="spellStart"/>
+      <w:r>
+        <w:rPr>
+          <w:rFonts w:eastAsia="Times New Roman" w:cs="Times New Roman"/>
+          <w:color w:val="000000" w:themeColor="text1"/>
+          <w:lang w:eastAsia="it-IT"/>
+        </w:rPr>
+        <w:t>JsonVariant</w:t>
+      </w:r>
+      <w:proofErr w:type="spellEnd"/>
+      <w:r>
+        <w:rPr>
+          <w:rFonts w:eastAsia="Times New Roman" w:cs="Times New Roman"/>
+          <w:color w:val="000000" w:themeColor="text1"/>
+          <w:lang w:eastAsia="it-IT"/>
+        </w:rPr>
+        <w:t xml:space="preserve"> (messo a disposizione dalla libreria </w:t>
+      </w:r>
+      <w:proofErr w:type="spellStart"/>
+      <w:r>
+        <w:rPr>
+          <w:rFonts w:eastAsia="Times New Roman" w:cs="Times New Roman"/>
+          <w:color w:val="000000" w:themeColor="text1"/>
+          <w:lang w:eastAsia="it-IT"/>
+        </w:rPr>
+        <w:t>ArduinoJson</w:t>
+      </w:r>
+      <w:proofErr w:type="spellEnd"/>
+      <w:r>
+        <w:rPr>
+          <w:rFonts w:eastAsia="Times New Roman" w:cs="Times New Roman"/>
+          <w:color w:val="000000" w:themeColor="text1"/>
+          <w:lang w:eastAsia="it-IT"/>
+        </w:rPr>
+        <w:t xml:space="preserve">) che consente un cast implicito in base al tipo del target (per maggiori informazioni sul funzionamento si invita a leggere il </w:t>
+      </w:r>
+      <w:proofErr w:type="spellStart"/>
+      <w:r>
+        <w:rPr>
+          <w:rFonts w:eastAsia="Times New Roman" w:cs="Times New Roman"/>
+          <w:color w:val="000000" w:themeColor="text1"/>
+          <w:lang w:eastAsia="it-IT"/>
+        </w:rPr>
+        <w:t>wiki</w:t>
+      </w:r>
+      <w:proofErr w:type="spellEnd"/>
+      <w:r>
+        <w:rPr>
+          <w:rFonts w:eastAsia="Times New Roman" w:cs="Times New Roman"/>
+          <w:color w:val="000000" w:themeColor="text1"/>
+          <w:lang w:eastAsia="it-IT"/>
+        </w:rPr>
+        <w:t xml:space="preserve"> della libreria all’indirizzo </w:t>
       </w:r>
       <w:hyperlink r:id="rId26" w:history="1">
         <w:r>
@@ -5823,7 +7019,43 @@
           <w:color w:val="000000" w:themeColor="text1"/>
           <w:lang w:eastAsia="it-IT"/>
         </w:rPr>
-        <w:t xml:space="preserve"> in un oggetto JsonObject (oggetto della libraria ArduinoJson) da cui successivamente</w:t>
+        <w:t xml:space="preserve"> in un oggetto </w:t>
+      </w:r>
+      <w:proofErr w:type="spellStart"/>
+      <w:r>
+        <w:rPr>
+          <w:rFonts w:eastAsia="Times New Roman" w:cs="Times New Roman"/>
+          <w:color w:val="000000" w:themeColor="text1"/>
+          <w:lang w:eastAsia="it-IT"/>
+        </w:rPr>
+        <w:t>JsonObject</w:t>
+      </w:r>
+      <w:proofErr w:type="spellEnd"/>
+      <w:r>
+        <w:rPr>
+          <w:rFonts w:eastAsia="Times New Roman" w:cs="Times New Roman"/>
+          <w:color w:val="000000" w:themeColor="text1"/>
+          <w:lang w:eastAsia="it-IT"/>
+        </w:rPr>
+        <w:t xml:space="preserve"> (oggetto della libraria </w:t>
+      </w:r>
+      <w:proofErr w:type="spellStart"/>
+      <w:r>
+        <w:rPr>
+          <w:rFonts w:eastAsia="Times New Roman" w:cs="Times New Roman"/>
+          <w:color w:val="000000" w:themeColor="text1"/>
+          <w:lang w:eastAsia="it-IT"/>
+        </w:rPr>
+        <w:t>ArduinoJson</w:t>
+      </w:r>
+      <w:proofErr w:type="spellEnd"/>
+      <w:r>
+        <w:rPr>
+          <w:rFonts w:eastAsia="Times New Roman" w:cs="Times New Roman"/>
+          <w:color w:val="000000" w:themeColor="text1"/>
+          <w:lang w:eastAsia="it-IT"/>
+        </w:rPr>
+        <w:t>) da cui successivamente</w:t>
       </w:r>
       <w:r>
         <w:rPr>
@@ -5922,17 +7154,145 @@
           <w:rStyle w:val="CodiceHTML"/>
         </w:rPr>
       </w:pPr>
+      <w:proofErr w:type="gramStart"/>
       <w:r>
         <w:rPr>
           <w:rStyle w:val="CodiceHTML"/>
         </w:rPr>
-        <w:t>Jack(JTransmissionMethod &amp;mmJTM, void (*onReceive)(JData &amp;, long), void (*onReceiveAck)</w:t>
-      </w:r>
+        <w:t>Jack(</w:t>
+      </w:r>
+      <w:proofErr w:type="spellStart"/>
+      <w:proofErr w:type="gramEnd"/>
       <w:r>
         <w:rPr>
           <w:rStyle w:val="CodiceHTML"/>
         </w:rPr>
-        <w:t>(long), long (*getMessageID)())</w:t>
+        <w:t>JTransmissionMethod</w:t>
+      </w:r>
+      <w:proofErr w:type="spellEnd"/>
+      <w:r>
+        <w:rPr>
+          <w:rStyle w:val="CodiceHTML"/>
+        </w:rPr>
+        <w:t xml:space="preserve"> &amp;</w:t>
+      </w:r>
+      <w:proofErr w:type="spellStart"/>
+      <w:r>
+        <w:rPr>
+          <w:rStyle w:val="CodiceHTML"/>
+        </w:rPr>
+        <w:t>mmJTM</w:t>
+      </w:r>
+      <w:proofErr w:type="spellEnd"/>
+      <w:r>
+        <w:rPr>
+          <w:rStyle w:val="CodiceHTML"/>
+        </w:rPr>
+        <w:t xml:space="preserve">, </w:t>
+      </w:r>
+      <w:proofErr w:type="spellStart"/>
+      <w:r>
+        <w:rPr>
+          <w:rStyle w:val="CodiceHTML"/>
+        </w:rPr>
+        <w:t>void</w:t>
+      </w:r>
+      <w:proofErr w:type="spellEnd"/>
+      <w:r>
+        <w:rPr>
+          <w:rStyle w:val="CodiceHTML"/>
+        </w:rPr>
+        <w:t xml:space="preserve"> (*</w:t>
+      </w:r>
+      <w:proofErr w:type="spellStart"/>
+      <w:r>
+        <w:rPr>
+          <w:rStyle w:val="CodiceHTML"/>
+        </w:rPr>
+        <w:t>onReceive</w:t>
+      </w:r>
+      <w:proofErr w:type="spellEnd"/>
+      <w:r>
+        <w:rPr>
+          <w:rStyle w:val="CodiceHTML"/>
+        </w:rPr>
+        <w:t>)(</w:t>
+      </w:r>
+      <w:proofErr w:type="spellStart"/>
+      <w:r>
+        <w:rPr>
+          <w:rStyle w:val="CodiceHTML"/>
+        </w:rPr>
+        <w:t>JData</w:t>
+      </w:r>
+      <w:proofErr w:type="spellEnd"/>
+      <w:r>
+        <w:rPr>
+          <w:rStyle w:val="CodiceHTML"/>
+        </w:rPr>
+        <w:t xml:space="preserve"> &amp;, long), </w:t>
+      </w:r>
+      <w:proofErr w:type="spellStart"/>
+      <w:r>
+        <w:rPr>
+          <w:rStyle w:val="CodiceHTML"/>
+        </w:rPr>
+        <w:t>void</w:t>
+      </w:r>
+      <w:proofErr w:type="spellEnd"/>
+      <w:r>
+        <w:rPr>
+          <w:rStyle w:val="CodiceHTML"/>
+        </w:rPr>
+        <w:t xml:space="preserve"> (*</w:t>
+      </w:r>
+      <w:proofErr w:type="spellStart"/>
+      <w:r>
+        <w:rPr>
+          <w:rStyle w:val="CodiceHTML"/>
+        </w:rPr>
+        <w:t>onReceiveAck</w:t>
+      </w:r>
+      <w:proofErr w:type="spellEnd"/>
+      <w:r>
+        <w:rPr>
+          <w:rStyle w:val="CodiceHTML"/>
+        </w:rPr>
+        <w:t>)</w:t>
+      </w:r>
+      <w:r>
+        <w:rPr>
+          <w:rStyle w:val="CodiceHTML"/>
+        </w:rPr>
+        <w:t xml:space="preserve">(long), </w:t>
+      </w:r>
+      <w:proofErr w:type="spellStart"/>
+      <w:r>
+        <w:rPr>
+          <w:rStyle w:val="CodiceHTML"/>
+        </w:rPr>
+        <w:t>long</w:t>
+      </w:r>
+      <w:proofErr w:type="spellEnd"/>
+      <w:r>
+        <w:rPr>
+          <w:rStyle w:val="CodiceHTML"/>
+        </w:rPr>
+        <w:t xml:space="preserve"> (*</w:t>
+      </w:r>
+      <w:proofErr w:type="spellStart"/>
+      <w:r>
+        <w:rPr>
+          <w:rStyle w:val="CodiceHTML"/>
+        </w:rPr>
+        <w:t>getMessageID</w:t>
+      </w:r>
+      <w:proofErr w:type="spellEnd"/>
+      <w:r>
+        <w:rPr>
+          <w:rStyle w:val="CodiceHTML"/>
+        </w:rPr>
+        <w:t>)())</w:t>
       </w:r>
     </w:p>
     <w:p>
@@ -5968,7 +7328,61 @@
           <w:color w:val="000000" w:themeColor="text1"/>
           <w:lang w:eastAsia="it-IT"/>
         </w:rPr>
-        <w:t xml:space="preserve">(mmJTM) e tre puntatori a funzioni, rispettivamente un handler per la gestione dell’evento di ricezione di un messaggio, un handler per la gestione della ricezione di messaggi ACK e un puntatore a funzione che deve restituire un codice </w:t>
+        <w:t>(</w:t>
+      </w:r>
+      <w:proofErr w:type="spellStart"/>
+      <w:r>
+        <w:rPr>
+          <w:rFonts w:eastAsia="Times New Roman" w:cs="Times New Roman"/>
+          <w:color w:val="000000" w:themeColor="text1"/>
+          <w:lang w:eastAsia="it-IT"/>
+        </w:rPr>
+        <w:t>mmJTM</w:t>
+      </w:r>
+      <w:proofErr w:type="spellEnd"/>
+      <w:r>
+        <w:rPr>
+          <w:rFonts w:eastAsia="Times New Roman" w:cs="Times New Roman"/>
+          <w:color w:val="000000" w:themeColor="text1"/>
+          <w:lang w:eastAsia="it-IT"/>
+        </w:rPr>
+        <w:t xml:space="preserve">) e tre puntatori a funzioni, rispettivamente un </w:t>
+      </w:r>
+      <w:proofErr w:type="spellStart"/>
+      <w:r>
+        <w:rPr>
+          <w:rFonts w:eastAsia="Times New Roman" w:cs="Times New Roman"/>
+          <w:color w:val="000000" w:themeColor="text1"/>
+          <w:lang w:eastAsia="it-IT"/>
+        </w:rPr>
+        <w:t>handler</w:t>
+      </w:r>
+      <w:proofErr w:type="spellEnd"/>
+      <w:r>
+        <w:rPr>
+          <w:rFonts w:eastAsia="Times New Roman" w:cs="Times New Roman"/>
+          <w:color w:val="000000" w:themeColor="text1"/>
+          <w:lang w:eastAsia="it-IT"/>
+        </w:rPr>
+        <w:t xml:space="preserve"> per la gestione dell’evento di ricezione di un messaggio, un </w:t>
+      </w:r>
+      <w:proofErr w:type="spellStart"/>
+      <w:r>
+        <w:rPr>
+          <w:rFonts w:eastAsia="Times New Roman" w:cs="Times New Roman"/>
+          <w:color w:val="000000" w:themeColor="text1"/>
+          <w:lang w:eastAsia="it-IT"/>
+        </w:rPr>
+        <w:t>handler</w:t>
+      </w:r>
+      <w:proofErr w:type="spellEnd"/>
+      <w:r>
+        <w:rPr>
+          <w:rFonts w:eastAsia="Times New Roman" w:cs="Times New Roman"/>
+          <w:color w:val="000000" w:themeColor="text1"/>
+          <w:lang w:eastAsia="it-IT"/>
+        </w:rPr>
+        <w:t xml:space="preserve"> per la gestione della ricezione di messaggi ACK e un puntatore a funzione che deve restituire un codice </w:t>
       </w:r>
       <w:r>
         <w:rPr>
@@ -6131,7 +7545,43 @@
           <w:color w:val="000000" w:themeColor="text1"/>
           <w:lang w:eastAsia="it-IT"/>
         </w:rPr>
-        <w:t>In Arduino (e quindi Fishino UNO) non è possibile l’esecuzione di thread e processi per la mancanza di un sistema operativo, du</w:t>
+        <w:t xml:space="preserve">In Arduino (e quindi </w:t>
+      </w:r>
+      <w:proofErr w:type="spellStart"/>
+      <w:r>
+        <w:rPr>
+          <w:rFonts w:eastAsia="Times New Roman" w:cs="Times New Roman"/>
+          <w:color w:val="000000" w:themeColor="text1"/>
+          <w:lang w:eastAsia="it-IT"/>
+        </w:rPr>
+        <w:t>Fishino</w:t>
+      </w:r>
+      <w:proofErr w:type="spellEnd"/>
+      <w:r>
+        <w:rPr>
+          <w:rFonts w:eastAsia="Times New Roman" w:cs="Times New Roman"/>
+          <w:color w:val="000000" w:themeColor="text1"/>
+          <w:lang w:eastAsia="it-IT"/>
+        </w:rPr>
+        <w:t xml:space="preserve"> UNO) non è possibile l’esecuzione di </w:t>
+      </w:r>
+      <w:proofErr w:type="spellStart"/>
+      <w:r>
+        <w:rPr>
+          <w:rFonts w:eastAsia="Times New Roman" w:cs="Times New Roman"/>
+          <w:color w:val="000000" w:themeColor="text1"/>
+          <w:lang w:eastAsia="it-IT"/>
+        </w:rPr>
+        <w:t>thread</w:t>
+      </w:r>
+      <w:proofErr w:type="spellEnd"/>
+      <w:r>
+        <w:rPr>
+          <w:rFonts w:eastAsia="Times New Roman" w:cs="Times New Roman"/>
+          <w:color w:val="000000" w:themeColor="text1"/>
+          <w:lang w:eastAsia="it-IT"/>
+        </w:rPr>
+        <w:t xml:space="preserve"> e processi per la mancanza di un sistema operativo, du</w:t>
       </w:r>
       <w:r>
         <w:rPr>
@@ -6141,6 +7591,7 @@
         </w:rPr>
         <w:t xml:space="preserve">nque il polling e l’invio dei messaggi allo scadere dei rispettivi timer è affidato ad un membro funzionale della classe chiamato </w:t>
       </w:r>
+      <w:proofErr w:type="spellStart"/>
       <w:r>
         <w:rPr>
           <w:rFonts w:eastAsia="Times New Roman" w:cs="Times New Roman"/>
@@ -6150,6 +7601,7 @@
         </w:rPr>
         <w:t>loop</w:t>
       </w:r>
+      <w:proofErr w:type="spellEnd"/>
       <w:r>
         <w:rPr>
           <w:rFonts w:eastAsia="Times New Roman" w:cs="Times New Roman"/>
@@ -6167,6 +7619,7 @@
         </w:rPr>
         <w:t xml:space="preserve">che necessità di essere chiamato ripetutamente all’interno del firmware (la chiamata è stata posta dentro la funzione </w:t>
       </w:r>
+      <w:proofErr w:type="spellStart"/>
       <w:r>
         <w:rPr>
           <w:rFonts w:eastAsia="Times New Roman" w:cs="Times New Roman"/>
@@ -6176,6 +7629,7 @@
         </w:rPr>
         <w:t>loop</w:t>
       </w:r>
+      <w:proofErr w:type="spellEnd"/>
       <w:r>
         <w:rPr>
           <w:rFonts w:eastAsia="Times New Roman" w:cs="Times New Roman"/>
@@ -6229,6 +7683,7 @@
         </w:rPr>
         <w:t xml:space="preserve">Ogni volta che il metodo </w:t>
       </w:r>
+      <w:proofErr w:type="spellStart"/>
       <w:r>
         <w:rPr>
           <w:rFonts w:eastAsia="Times New Roman" w:cs="Times New Roman"/>
@@ -6238,6 +7693,7 @@
         </w:rPr>
         <w:t>loop</w:t>
       </w:r>
+      <w:proofErr w:type="spellEnd"/>
       <w:r>
         <w:rPr>
           <w:rFonts w:eastAsia="Times New Roman" w:cs="Times New Roman"/>
@@ -6252,7 +7708,25 @@
           <w:color w:val="000000" w:themeColor="text1"/>
           <w:lang w:eastAsia="it-IT"/>
         </w:rPr>
-        <w:t xml:space="preserve">provenienti da un altro host </w:t>
+        <w:t xml:space="preserve">provenienti da un altro </w:t>
+      </w:r>
+      <w:proofErr w:type="spellStart"/>
+      <w:r>
+        <w:rPr>
+          <w:rFonts w:eastAsia="Times New Roman" w:cs="Times New Roman"/>
+          <w:color w:val="000000" w:themeColor="text1"/>
+          <w:lang w:eastAsia="it-IT"/>
+        </w:rPr>
+        <w:t>host</w:t>
+      </w:r>
+      <w:proofErr w:type="spellEnd"/>
+      <w:r>
+        <w:rPr>
+          <w:rFonts w:eastAsia="Times New Roman" w:cs="Times New Roman"/>
+          <w:color w:val="000000" w:themeColor="text1"/>
+          <w:lang w:eastAsia="it-IT"/>
+        </w:rPr>
+        <w:t xml:space="preserve"> </w:t>
       </w:r>
       <w:r>
         <w:rPr>
@@ -6335,7 +7809,51 @@
         <w:rPr>
           <w:rStyle w:val="CodiceHTML"/>
         </w:rPr>
-        <w:t>long send(JData &amp;message)</w:t>
+        <w:t xml:space="preserve">long </w:t>
+      </w:r>
+      <w:proofErr w:type="spellStart"/>
+      <w:proofErr w:type="gramStart"/>
+      <w:r>
+        <w:rPr>
+          <w:rStyle w:val="CodiceHTML"/>
+        </w:rPr>
+        <w:t>send</w:t>
+      </w:r>
+      <w:proofErr w:type="spellEnd"/>
+      <w:r>
+        <w:rPr>
+          <w:rStyle w:val="CodiceHTML"/>
+        </w:rPr>
+        <w:t>(</w:t>
+      </w:r>
+      <w:proofErr w:type="spellStart"/>
+      <w:proofErr w:type="gramEnd"/>
+      <w:r>
+        <w:rPr>
+          <w:rStyle w:val="CodiceHTML"/>
+        </w:rPr>
+        <w:t>JData</w:t>
+      </w:r>
+      <w:proofErr w:type="spellEnd"/>
+      <w:r>
+        <w:rPr>
+          <w:rStyle w:val="CodiceHTML"/>
+        </w:rPr>
+        <w:t xml:space="preserve"> &amp;</w:t>
+      </w:r>
+      <w:proofErr w:type="spellStart"/>
+      <w:r>
+        <w:rPr>
+          <w:rStyle w:val="CodiceHTML"/>
+        </w:rPr>
+        <w:t>message</w:t>
+      </w:r>
+      <w:proofErr w:type="spellEnd"/>
+      <w:r>
+        <w:rPr>
+          <w:rStyle w:val="CodiceHTML"/>
+        </w:rPr>
+        <w:t>)</w:t>
       </w:r>
     </w:p>
     <w:p>
@@ -6364,8 +7882,27 @@
           <w:color w:val="000000" w:themeColor="text1"/>
           <w:lang w:eastAsia="it-IT"/>
         </w:rPr>
-        <w:t xml:space="preserve">Il metodo preleva l’istanza della classe JsonObject, contenuta dentro il parametro </w:t>
-      </w:r>
+        <w:t xml:space="preserve">Il metodo preleva l’istanza della classe </w:t>
+      </w:r>
+      <w:proofErr w:type="spellStart"/>
+      <w:r>
+        <w:rPr>
+          <w:rFonts w:eastAsia="Times New Roman" w:cs="Times New Roman"/>
+          <w:color w:val="000000" w:themeColor="text1"/>
+          <w:lang w:eastAsia="it-IT"/>
+        </w:rPr>
+        <w:t>JsonObject</w:t>
+      </w:r>
+      <w:proofErr w:type="spellEnd"/>
+      <w:r>
+        <w:rPr>
+          <w:rFonts w:eastAsia="Times New Roman" w:cs="Times New Roman"/>
+          <w:color w:val="000000" w:themeColor="text1"/>
+          <w:lang w:eastAsia="it-IT"/>
+        </w:rPr>
+        <w:t xml:space="preserve">, contenuta dentro il parametro </w:t>
+      </w:r>
+      <w:proofErr w:type="spellStart"/>
       <w:r>
         <w:rPr>
           <w:rFonts w:eastAsia="Times New Roman" w:cs="Times New Roman"/>
@@ -6375,6 +7912,7 @@
         </w:rPr>
         <w:t>message</w:t>
       </w:r>
+      <w:proofErr w:type="spellEnd"/>
       <w:r>
         <w:rPr>
           <w:rFonts w:eastAsia="Times New Roman" w:cs="Times New Roman"/>
@@ -6397,7 +7935,25 @@
           <w:color w:val="000000" w:themeColor="text1"/>
           <w:lang w:eastAsia="it-IT"/>
         </w:rPr>
-        <w:t>aggiunge l’identificativo del messaggio usando come valore il risultato della funzione a cui fa riferimento getMessageID (il puntatore a funzione è stato precedentemente passato al costruttore durante la creazione dell’oggetto della classe Jack)</w:t>
+        <w:t xml:space="preserve">aggiunge l’identificativo del messaggio usando come valore il risultato della funzione a cui fa riferimento </w:t>
+      </w:r>
+      <w:proofErr w:type="spellStart"/>
+      <w:r>
+        <w:rPr>
+          <w:rFonts w:eastAsia="Times New Roman" w:cs="Times New Roman"/>
+          <w:color w:val="000000" w:themeColor="text1"/>
+          <w:lang w:eastAsia="it-IT"/>
+        </w:rPr>
+        <w:t>getMessageID</w:t>
+      </w:r>
+      <w:proofErr w:type="spellEnd"/>
+      <w:r>
+        <w:rPr>
+          <w:rFonts w:eastAsia="Times New Roman" w:cs="Times New Roman"/>
+          <w:color w:val="000000" w:themeColor="text1"/>
+          <w:lang w:eastAsia="it-IT"/>
+        </w:rPr>
+        <w:t xml:space="preserve"> (il puntatore a funzione è stato precedentemente passato al costruttore durante la creazione dell’oggetto della classe Jack)</w:t>
       </w:r>
       <w:r>
         <w:rPr>
@@ -6440,7 +7996,25 @@
           <w:color w:val="000000" w:themeColor="text1"/>
           <w:lang w:eastAsia="it-IT"/>
         </w:rPr>
-        <w:t>all’oggetto JsonObject esso viene codificato in JSON e posto nel buffer contenente i messaggi in attesa di invio; esso verrà inviato allo scadere del timer di invio dei messaggi.</w:t>
+        <w:t xml:space="preserve">all’oggetto </w:t>
+      </w:r>
+      <w:proofErr w:type="spellStart"/>
+      <w:r>
+        <w:rPr>
+          <w:rFonts w:eastAsia="Times New Roman" w:cs="Times New Roman"/>
+          <w:color w:val="000000" w:themeColor="text1"/>
+          <w:lang w:eastAsia="it-IT"/>
+        </w:rPr>
+        <w:t>JsonObject</w:t>
+      </w:r>
+      <w:proofErr w:type="spellEnd"/>
+      <w:r>
+        <w:rPr>
+          <w:rFonts w:eastAsia="Times New Roman" w:cs="Times New Roman"/>
+          <w:color w:val="000000" w:themeColor="text1"/>
+          <w:lang w:eastAsia="it-IT"/>
+        </w:rPr>
+        <w:t xml:space="preserve"> esso viene codificato in JSON e posto nel buffer contenente i messaggi in attesa di invio; esso verrà inviato allo scadere del timer di invio dei messaggi.</w:t>
       </w:r>
     </w:p>
     <w:p>
@@ -6475,7 +8049,25 @@
           <w:color w:val="000000" w:themeColor="text1"/>
           <w:lang w:eastAsia="it-IT"/>
         </w:rPr>
-        <w:t xml:space="preserve"> handler che hanno il compito di gestire </w:t>
+        <w:t xml:space="preserve"> </w:t>
+      </w:r>
+      <w:proofErr w:type="spellStart"/>
+      <w:r>
+        <w:rPr>
+          <w:rFonts w:eastAsia="Times New Roman" w:cs="Times New Roman"/>
+          <w:color w:val="000000" w:themeColor="text1"/>
+          <w:lang w:eastAsia="it-IT"/>
+        </w:rPr>
+        <w:t>handler</w:t>
+      </w:r>
+      <w:proofErr w:type="spellEnd"/>
+      <w:r>
+        <w:rPr>
+          <w:rFonts w:eastAsia="Times New Roman" w:cs="Times New Roman"/>
+          <w:color w:val="000000" w:themeColor="text1"/>
+          <w:lang w:eastAsia="it-IT"/>
+        </w:rPr>
+        <w:t xml:space="preserve"> che hanno il compito di gestire </w:t>
       </w:r>
       <w:r>
         <w:rPr>
@@ -6510,8 +8102,45 @@
           <w:color w:val="000000" w:themeColor="text1"/>
           <w:lang w:eastAsia="it-IT"/>
         </w:rPr>
-        <w:t xml:space="preserve">Se la tipologia è un messaggio DATA viene istanziato un oggetto della classe contenitore JData e passato all’handler </w:t>
-      </w:r>
+        <w:t xml:space="preserve">Se la tipologia è un messaggio DATA viene istanziato un oggetto della classe contenitore </w:t>
+      </w:r>
+      <w:proofErr w:type="spellStart"/>
+      <w:r>
+        <w:rPr>
+          <w:rFonts w:eastAsia="Times New Roman" w:cs="Times New Roman"/>
+          <w:color w:val="000000" w:themeColor="text1"/>
+          <w:lang w:eastAsia="it-IT"/>
+        </w:rPr>
+        <w:t>JData</w:t>
+      </w:r>
+      <w:proofErr w:type="spellEnd"/>
+      <w:r>
+        <w:rPr>
+          <w:rFonts w:eastAsia="Times New Roman" w:cs="Times New Roman"/>
+          <w:color w:val="000000" w:themeColor="text1"/>
+          <w:lang w:eastAsia="it-IT"/>
+        </w:rPr>
+        <w:t xml:space="preserve"> e passato all’</w:t>
+      </w:r>
+      <w:proofErr w:type="spellStart"/>
+      <w:r>
+        <w:rPr>
+          <w:rFonts w:eastAsia="Times New Roman" w:cs="Times New Roman"/>
+          <w:color w:val="000000" w:themeColor="text1"/>
+          <w:lang w:eastAsia="it-IT"/>
+        </w:rPr>
+        <w:t>handler</w:t>
+      </w:r>
+      <w:proofErr w:type="spellEnd"/>
+      <w:r>
+        <w:rPr>
+          <w:rFonts w:eastAsia="Times New Roman" w:cs="Times New Roman"/>
+          <w:color w:val="000000" w:themeColor="text1"/>
+          <w:lang w:eastAsia="it-IT"/>
+        </w:rPr>
+        <w:t xml:space="preserve"> </w:t>
+      </w:r>
+      <w:proofErr w:type="spellStart"/>
       <w:r>
         <w:rPr>
           <w:rFonts w:eastAsia="Times New Roman" w:cs="Times New Roman"/>
@@ -6521,14 +8150,34 @@
         </w:rPr>
         <w:t>onReceive</w:t>
       </w:r>
-      <w:r>
-        <w:rPr>
-          <w:rFonts w:eastAsia="Times New Roman" w:cs="Times New Roman"/>
-          <w:color w:val="000000" w:themeColor="text1"/>
-          <w:lang w:eastAsia="it-IT"/>
-        </w:rPr>
-        <w:t xml:space="preserve"> insieme all’identificativo del messaggio; se invece il messaggio è una conferma viene prelevato l’identificativo e viene passato all’handler </w:t>
-      </w:r>
+      <w:proofErr w:type="spellEnd"/>
+      <w:r>
+        <w:rPr>
+          <w:rFonts w:eastAsia="Times New Roman" w:cs="Times New Roman"/>
+          <w:color w:val="000000" w:themeColor="text1"/>
+          <w:lang w:eastAsia="it-IT"/>
+        </w:rPr>
+        <w:t xml:space="preserve"> insieme all’identificativo del messaggio; se invece il messaggio è una conferma viene prelevato l’identificativo e viene passato all’</w:t>
+      </w:r>
+      <w:proofErr w:type="spellStart"/>
+      <w:r>
+        <w:rPr>
+          <w:rFonts w:eastAsia="Times New Roman" w:cs="Times New Roman"/>
+          <w:color w:val="000000" w:themeColor="text1"/>
+          <w:lang w:eastAsia="it-IT"/>
+        </w:rPr>
+        <w:t>handler</w:t>
+      </w:r>
+      <w:proofErr w:type="spellEnd"/>
+      <w:r>
+        <w:rPr>
+          <w:rFonts w:eastAsia="Times New Roman" w:cs="Times New Roman"/>
+          <w:color w:val="000000" w:themeColor="text1"/>
+          <w:lang w:eastAsia="it-IT"/>
+        </w:rPr>
+        <w:t xml:space="preserve"> </w:t>
+      </w:r>
+      <w:proofErr w:type="spellStart"/>
       <w:r>
         <w:rPr>
           <w:rFonts w:eastAsia="Times New Roman" w:cs="Times New Roman"/>
@@ -6538,6 +8187,7 @@
         </w:rPr>
         <w:t>onReceiveAck</w:t>
       </w:r>
+      <w:proofErr w:type="spellEnd"/>
       <w:r>
         <w:rPr>
           <w:rFonts w:eastAsia="Times New Roman" w:cs="Times New Roman"/>
@@ -6623,7 +8273,43 @@
           <w:color w:val="000000" w:themeColor="text1"/>
           <w:lang w:eastAsia="it-IT"/>
         </w:rPr>
-        <w:t>ha il compito di gestire l’hardware dei sensori e di generare i messaggi da inviare all’applicazione per smartphone Android.</w:t>
+        <w:t xml:space="preserve">ha il compito di gestire l’hardware dei sensori e di generare i messaggi da inviare all’applicazione per </w:t>
+      </w:r>
+      <w:proofErr w:type="spellStart"/>
+      <w:r>
+        <w:rPr>
+          <w:rFonts w:eastAsia="Times New Roman" w:cs="Times New Roman"/>
+          <w:color w:val="000000" w:themeColor="text1"/>
+          <w:lang w:eastAsia="it-IT"/>
+        </w:rPr>
+        <w:t>smartphone</w:t>
+      </w:r>
+      <w:proofErr w:type="spellEnd"/>
+      <w:r>
+        <w:rPr>
+          <w:rFonts w:eastAsia="Times New Roman" w:cs="Times New Roman"/>
+          <w:color w:val="000000" w:themeColor="text1"/>
+          <w:lang w:eastAsia="it-IT"/>
+        </w:rPr>
+        <w:t xml:space="preserve"> </w:t>
+      </w:r>
+      <w:proofErr w:type="spellStart"/>
+      <w:r>
+        <w:rPr>
+          <w:rFonts w:eastAsia="Times New Roman" w:cs="Times New Roman"/>
+          <w:color w:val="000000" w:themeColor="text1"/>
+          <w:lang w:eastAsia="it-IT"/>
+        </w:rPr>
+        <w:t>Android</w:t>
+      </w:r>
+      <w:proofErr w:type="spellEnd"/>
+      <w:r>
+        <w:rPr>
+          <w:rFonts w:eastAsia="Times New Roman" w:cs="Times New Roman"/>
+          <w:color w:val="000000" w:themeColor="text1"/>
+          <w:lang w:eastAsia="it-IT"/>
+        </w:rPr>
+        <w:t>.</w:t>
       </w:r>
     </w:p>
     <w:p>
@@ -6677,6 +8363,7 @@
         </w:rPr>
         <w:t xml:space="preserve"> e </w:t>
       </w:r>
+      <w:proofErr w:type="spellStart"/>
       <w:r>
         <w:rPr>
           <w:rFonts w:eastAsia="Times New Roman" w:cs="Times New Roman"/>
@@ -6686,6 +8373,7 @@
         </w:rPr>
         <w:t>loop</w:t>
       </w:r>
+      <w:proofErr w:type="spellEnd"/>
       <w:r>
         <w:rPr>
           <w:rFonts w:eastAsia="Times New Roman" w:cs="Times New Roman"/>
@@ -6746,6 +8434,7 @@
         </w:rPr>
         <w:t xml:space="preserve">; essa invoca alcune funzioni disegnate specificatamente per l’hardware di cui è dotato il bracciale: </w:t>
       </w:r>
+      <w:proofErr w:type="spellStart"/>
       <w:r>
         <w:rPr>
           <w:rFonts w:eastAsia="Times New Roman" w:cs="Times New Roman"/>
@@ -6755,6 +8444,7 @@
         </w:rPr>
         <w:t>setupSensor</w:t>
       </w:r>
+      <w:proofErr w:type="spellEnd"/>
       <w:r>
         <w:rPr>
           <w:rFonts w:eastAsia="Times New Roman" w:cs="Times New Roman"/>
@@ -6763,6 +8453,7 @@
         </w:rPr>
         <w:t xml:space="preserve"> e </w:t>
       </w:r>
+      <w:proofErr w:type="spellStart"/>
       <w:r>
         <w:rPr>
           <w:rFonts w:eastAsia="Times New Roman" w:cs="Times New Roman"/>
@@ -6772,6 +8463,7 @@
         </w:rPr>
         <w:t>setupBluetooth</w:t>
       </w:r>
+      <w:proofErr w:type="spellEnd"/>
       <w:r>
         <w:rPr>
           <w:rFonts w:eastAsia="Times New Roman" w:cs="Times New Roman"/>
@@ -6832,8 +8524,18 @@
           <w:color w:val="000000" w:themeColor="text1"/>
           <w:lang w:eastAsia="it-IT"/>
         </w:rPr>
-        <w:t>ne di configurazione inizializza la seriale software necessaria per comunicare con il modulo bluetooth</w:t>
-      </w:r>
+        <w:t xml:space="preserve">ne di configurazione inizializza la seriale software necessaria per comunicare con il modulo </w:t>
+      </w:r>
+      <w:proofErr w:type="spellStart"/>
+      <w:r>
+        <w:rPr>
+          <w:rFonts w:eastAsia="Times New Roman" w:cs="Times New Roman"/>
+          <w:color w:val="000000" w:themeColor="text1"/>
+          <w:lang w:eastAsia="it-IT"/>
+        </w:rPr>
+        <w:t>bluetooth</w:t>
+      </w:r>
+      <w:proofErr w:type="spellEnd"/>
       <w:r>
         <w:rPr>
           <w:rFonts w:eastAsia="Times New Roman" w:cs="Times New Roman"/>
@@ -6859,7 +8561,43 @@
           <w:color w:val="000000" w:themeColor="text1"/>
           <w:lang w:eastAsia="it-IT"/>
         </w:rPr>
-        <w:t>Per pilotare i sensori sono state implementate alcune funzioni: sleepSensor e wakeupSensor, che come rivela in nome, hanno il compito rispettivamente di spegnere e di accendere i sensori.</w:t>
+        <w:t xml:space="preserve">Per pilotare i sensori sono state implementate alcune funzioni: </w:t>
+      </w:r>
+      <w:proofErr w:type="spellStart"/>
+      <w:r>
+        <w:rPr>
+          <w:rFonts w:eastAsia="Times New Roman" w:cs="Times New Roman"/>
+          <w:color w:val="000000" w:themeColor="text1"/>
+          <w:lang w:eastAsia="it-IT"/>
+        </w:rPr>
+        <w:t>sleepSensor</w:t>
+      </w:r>
+      <w:proofErr w:type="spellEnd"/>
+      <w:r>
+        <w:rPr>
+          <w:rFonts w:eastAsia="Times New Roman" w:cs="Times New Roman"/>
+          <w:color w:val="000000" w:themeColor="text1"/>
+          <w:lang w:eastAsia="it-IT"/>
+        </w:rPr>
+        <w:t xml:space="preserve"> e </w:t>
+      </w:r>
+      <w:proofErr w:type="spellStart"/>
+      <w:r>
+        <w:rPr>
+          <w:rFonts w:eastAsia="Times New Roman" w:cs="Times New Roman"/>
+          <w:color w:val="000000" w:themeColor="text1"/>
+          <w:lang w:eastAsia="it-IT"/>
+        </w:rPr>
+        <w:t>wakeupSensor</w:t>
+      </w:r>
+      <w:proofErr w:type="spellEnd"/>
+      <w:r>
+        <w:rPr>
+          <w:rFonts w:eastAsia="Times New Roman" w:cs="Times New Roman"/>
+          <w:color w:val="000000" w:themeColor="text1"/>
+          <w:lang w:eastAsia="it-IT"/>
+        </w:rPr>
+        <w:t>, che come rivela in nome, hanno il compito rispettivamente di spegnere e di accendere i sensori.</w:t>
       </w:r>
     </w:p>
     <w:p>
@@ -6878,15 +8616,69 @@
           <w:color w:val="000000" w:themeColor="text1"/>
           <w:lang w:eastAsia="it-IT"/>
         </w:rPr>
-        <w:t>Le letture dei sensori vengono prelevate grazie all’ausilio delle funzioni: getGSR, ge</w:t>
-      </w:r>
-      <w:r>
-        <w:rPr>
-          <w:rFonts w:eastAsia="Times New Roman" w:cs="Times New Roman"/>
-          <w:color w:val="000000" w:themeColor="text1"/>
-          <w:lang w:eastAsia="it-IT"/>
-        </w:rPr>
-        <w:t xml:space="preserve">tTemperature e getTimestamp, il cui compito è quello </w:t>
+        <w:t xml:space="preserve">Le letture dei sensori vengono prelevate grazie all’ausilio delle funzioni: </w:t>
+      </w:r>
+      <w:proofErr w:type="spellStart"/>
+      <w:r>
+        <w:rPr>
+          <w:rFonts w:eastAsia="Times New Roman" w:cs="Times New Roman"/>
+          <w:color w:val="000000" w:themeColor="text1"/>
+          <w:lang w:eastAsia="it-IT"/>
+        </w:rPr>
+        <w:t>getGSR</w:t>
+      </w:r>
+      <w:proofErr w:type="spellEnd"/>
+      <w:r>
+        <w:rPr>
+          <w:rFonts w:eastAsia="Times New Roman" w:cs="Times New Roman"/>
+          <w:color w:val="000000" w:themeColor="text1"/>
+          <w:lang w:eastAsia="it-IT"/>
+        </w:rPr>
+        <w:t xml:space="preserve">, </w:t>
+      </w:r>
+      <w:proofErr w:type="spellStart"/>
+      <w:r>
+        <w:rPr>
+          <w:rFonts w:eastAsia="Times New Roman" w:cs="Times New Roman"/>
+          <w:color w:val="000000" w:themeColor="text1"/>
+          <w:lang w:eastAsia="it-IT"/>
+        </w:rPr>
+        <w:t>ge</w:t>
+      </w:r>
+      <w:r>
+        <w:rPr>
+          <w:rFonts w:eastAsia="Times New Roman" w:cs="Times New Roman"/>
+          <w:color w:val="000000" w:themeColor="text1"/>
+          <w:lang w:eastAsia="it-IT"/>
+        </w:rPr>
+        <w:t>tTemperature</w:t>
+      </w:r>
+      <w:proofErr w:type="spellEnd"/>
+      <w:r>
+        <w:rPr>
+          <w:rFonts w:eastAsia="Times New Roman" w:cs="Times New Roman"/>
+          <w:color w:val="000000" w:themeColor="text1"/>
+          <w:lang w:eastAsia="it-IT"/>
+        </w:rPr>
+        <w:t xml:space="preserve"> e </w:t>
+      </w:r>
+      <w:proofErr w:type="spellStart"/>
+      <w:r>
+        <w:rPr>
+          <w:rFonts w:eastAsia="Times New Roman" w:cs="Times New Roman"/>
+          <w:color w:val="000000" w:themeColor="text1"/>
+          <w:lang w:eastAsia="it-IT"/>
+        </w:rPr>
+        <w:t>getTimestamp</w:t>
+      </w:r>
+      <w:proofErr w:type="spellEnd"/>
+      <w:r>
+        <w:rPr>
+          <w:rFonts w:eastAsia="Times New Roman" w:cs="Times New Roman"/>
+          <w:color w:val="000000" w:themeColor="text1"/>
+          <w:lang w:eastAsia="it-IT"/>
+        </w:rPr>
+        <w:t xml:space="preserve">, il cui compito è quello </w:t>
       </w:r>
       <w:r>
         <w:rPr>
@@ -6923,6 +8715,7 @@
         </w:rPr>
         <w:t xml:space="preserve">, </w:t>
       </w:r>
+      <w:proofErr w:type="spellStart"/>
       <w:r>
         <w:rPr>
           <w:rFonts w:eastAsia="Times New Roman" w:cs="Times New Roman"/>
@@ -6932,6 +8725,7 @@
         </w:rPr>
         <w:t>loop</w:t>
       </w:r>
+      <w:proofErr w:type="spellEnd"/>
       <w:r>
         <w:rPr>
           <w:rFonts w:eastAsia="Times New Roman" w:cs="Times New Roman"/>
@@ -6954,7 +8748,43 @@
           <w:color w:val="000000" w:themeColor="text1"/>
           <w:lang w:eastAsia="it-IT"/>
         </w:rPr>
-        <w:t xml:space="preserve"> i sensori, invia il messaggio allo smartphone Android contenente le letture dei sensori e disabilita i sensori.</w:t>
+        <w:t xml:space="preserve"> i sensori, invia il messaggio allo </w:t>
+      </w:r>
+      <w:proofErr w:type="spellStart"/>
+      <w:r>
+        <w:rPr>
+          <w:rFonts w:eastAsia="Times New Roman" w:cs="Times New Roman"/>
+          <w:color w:val="000000" w:themeColor="text1"/>
+          <w:lang w:eastAsia="it-IT"/>
+        </w:rPr>
+        <w:t>smartphone</w:t>
+      </w:r>
+      <w:proofErr w:type="spellEnd"/>
+      <w:r>
+        <w:rPr>
+          <w:rFonts w:eastAsia="Times New Roman" w:cs="Times New Roman"/>
+          <w:color w:val="000000" w:themeColor="text1"/>
+          <w:lang w:eastAsia="it-IT"/>
+        </w:rPr>
+        <w:t xml:space="preserve"> </w:t>
+      </w:r>
+      <w:proofErr w:type="spellStart"/>
+      <w:r>
+        <w:rPr>
+          <w:rFonts w:eastAsia="Times New Roman" w:cs="Times New Roman"/>
+          <w:color w:val="000000" w:themeColor="text1"/>
+          <w:lang w:eastAsia="it-IT"/>
+        </w:rPr>
+        <w:t>Android</w:t>
+      </w:r>
+      <w:proofErr w:type="spellEnd"/>
+      <w:r>
+        <w:rPr>
+          <w:rFonts w:eastAsia="Times New Roman" w:cs="Times New Roman"/>
+          <w:color w:val="000000" w:themeColor="text1"/>
+          <w:lang w:eastAsia="it-IT"/>
+        </w:rPr>
+        <w:t xml:space="preserve"> contenente le letture dei sensori e disabilita i sensori.</w:t>
       </w:r>
     </w:p>
     <w:p>
@@ -6998,15 +8828,69 @@
           <w:color w:val="000000" w:themeColor="text1"/>
           <w:lang w:eastAsia="it-IT"/>
         </w:rPr>
-        <w:t>L’applicazione per smartphone Android è stata costruita utilizzando</w:t>
-      </w:r>
-      <w:r>
-        <w:rPr>
-          <w:rFonts w:eastAsia="Times New Roman" w:cs="Times New Roman"/>
-          <w:color w:val="000000" w:themeColor="text1"/>
-          <w:lang w:eastAsia="it-IT"/>
-        </w:rPr>
-        <w:t xml:space="preserve"> l’ambiente di sviluppo Androd </w:t>
+        <w:t xml:space="preserve">L’applicazione per </w:t>
+      </w:r>
+      <w:proofErr w:type="spellStart"/>
+      <w:r>
+        <w:rPr>
+          <w:rFonts w:eastAsia="Times New Roman" w:cs="Times New Roman"/>
+          <w:color w:val="000000" w:themeColor="text1"/>
+          <w:lang w:eastAsia="it-IT"/>
+        </w:rPr>
+        <w:t>smartphone</w:t>
+      </w:r>
+      <w:proofErr w:type="spellEnd"/>
+      <w:r>
+        <w:rPr>
+          <w:rFonts w:eastAsia="Times New Roman" w:cs="Times New Roman"/>
+          <w:color w:val="000000" w:themeColor="text1"/>
+          <w:lang w:eastAsia="it-IT"/>
+        </w:rPr>
+        <w:t xml:space="preserve"> </w:t>
+      </w:r>
+      <w:proofErr w:type="spellStart"/>
+      <w:r>
+        <w:rPr>
+          <w:rFonts w:eastAsia="Times New Roman" w:cs="Times New Roman"/>
+          <w:color w:val="000000" w:themeColor="text1"/>
+          <w:lang w:eastAsia="it-IT"/>
+        </w:rPr>
+        <w:t>Android</w:t>
+      </w:r>
+      <w:proofErr w:type="spellEnd"/>
+      <w:r>
+        <w:rPr>
+          <w:rFonts w:eastAsia="Times New Roman" w:cs="Times New Roman"/>
+          <w:color w:val="000000" w:themeColor="text1"/>
+          <w:lang w:eastAsia="it-IT"/>
+        </w:rPr>
+        <w:t xml:space="preserve"> è stata costruita utilizzando</w:t>
+      </w:r>
+      <w:r>
+        <w:rPr>
+          <w:rFonts w:eastAsia="Times New Roman" w:cs="Times New Roman"/>
+          <w:color w:val="000000" w:themeColor="text1"/>
+          <w:lang w:eastAsia="it-IT"/>
+        </w:rPr>
+        <w:t xml:space="preserve"> l’ambiente di sviluppo </w:t>
+      </w:r>
+      <w:proofErr w:type="spellStart"/>
+      <w:r>
+        <w:rPr>
+          <w:rFonts w:eastAsia="Times New Roman" w:cs="Times New Roman"/>
+          <w:color w:val="000000" w:themeColor="text1"/>
+          <w:lang w:eastAsia="it-IT"/>
+        </w:rPr>
+        <w:t>Androd</w:t>
+      </w:r>
+      <w:proofErr w:type="spellEnd"/>
+      <w:r>
+        <w:rPr>
+          <w:rFonts w:eastAsia="Times New Roman" w:cs="Times New Roman"/>
+          <w:color w:val="000000" w:themeColor="text1"/>
+          <w:lang w:eastAsia="it-IT"/>
+        </w:rPr>
+        <w:t xml:space="preserve"> </w:t>
       </w:r>
       <w:r>
         <w:rPr>
@@ -7276,7 +9160,23 @@
           <w:rFonts w:eastAsia="Times New Roman" w:cs="Times New Roman"/>
           <w:lang w:eastAsia="it-IT"/>
         </w:rPr>
-        <w:t xml:space="preserve"> una basetta sperimentale (breadboard) </w:t>
+        <w:t xml:space="preserve"> una basetta sperimentale (</w:t>
+      </w:r>
+      <w:proofErr w:type="spellStart"/>
+      <w:r>
+        <w:rPr>
+          <w:rFonts w:eastAsia="Times New Roman" w:cs="Times New Roman"/>
+          <w:lang w:eastAsia="it-IT"/>
+        </w:rPr>
+        <w:t>breadboard</w:t>
+      </w:r>
+      <w:proofErr w:type="spellEnd"/>
+      <w:r>
+        <w:rPr>
+          <w:rFonts w:eastAsia="Times New Roman" w:cs="Times New Roman"/>
+          <w:lang w:eastAsia="it-IT"/>
+        </w:rPr>
+        <w:t xml:space="preserve">) </w:t>
       </w:r>
       <w:r>
         <w:rPr>
@@ -7297,7 +9197,23 @@
           <w:rFonts w:eastAsia="Times New Roman" w:cs="Times New Roman"/>
           <w:lang w:eastAsia="it-IT"/>
         </w:rPr>
-        <w:t xml:space="preserve"> adeguatamente testato, è stato costruito il PCB finale utilizzando il software Fritzing per generare lo schema del circuito.</w:t>
+        <w:t xml:space="preserve"> adeguatamente testato, è stato costruito il PCB finale utilizzando il software </w:t>
+      </w:r>
+      <w:proofErr w:type="spellStart"/>
+      <w:r>
+        <w:rPr>
+          <w:rFonts w:eastAsia="Times New Roman" w:cs="Times New Roman"/>
+          <w:lang w:eastAsia="it-IT"/>
+        </w:rPr>
+        <w:t>Fritzing</w:t>
+      </w:r>
+      <w:proofErr w:type="spellEnd"/>
+      <w:r>
+        <w:rPr>
+          <w:rFonts w:eastAsia="Times New Roman" w:cs="Times New Roman"/>
+          <w:lang w:eastAsia="it-IT"/>
+        </w:rPr>
+        <w:t xml:space="preserve"> per generare lo schema del circuito.</w:t>
       </w:r>
     </w:p>
     <w:p>
@@ -7356,7 +9272,23 @@
           <w:rFonts w:eastAsia="Times New Roman" w:cs="Times New Roman"/>
           <w:lang w:eastAsia="it-IT"/>
         </w:rPr>
-        <w:t xml:space="preserve">a seriale hardware presente in Fishino UNO e </w:t>
+        <w:t xml:space="preserve">a seriale hardware presente in </w:t>
+      </w:r>
+      <w:proofErr w:type="spellStart"/>
+      <w:r>
+        <w:rPr>
+          <w:rFonts w:eastAsia="Times New Roman" w:cs="Times New Roman"/>
+          <w:lang w:eastAsia="it-IT"/>
+        </w:rPr>
+        <w:t>Fishino</w:t>
+      </w:r>
+      <w:proofErr w:type="spellEnd"/>
+      <w:r>
+        <w:rPr>
+          <w:rFonts w:eastAsia="Times New Roman" w:cs="Times New Roman"/>
+          <w:lang w:eastAsia="it-IT"/>
+        </w:rPr>
+        <w:t xml:space="preserve"> UNO e </w:t>
       </w:r>
       <w:r>
         <w:rPr>
@@ -7423,7 +9355,23 @@
           <w:rFonts w:eastAsia="Times New Roman" w:cs="Times New Roman"/>
           <w:lang w:eastAsia="it-IT"/>
         </w:rPr>
-        <w:t>il seguente snippet di codice</w:t>
+        <w:t xml:space="preserve">il seguente </w:t>
+      </w:r>
+      <w:proofErr w:type="spellStart"/>
+      <w:r>
+        <w:rPr>
+          <w:rFonts w:eastAsia="Times New Roman" w:cs="Times New Roman"/>
+          <w:lang w:eastAsia="it-IT"/>
+        </w:rPr>
+        <w:t>snippet</w:t>
+      </w:r>
+      <w:proofErr w:type="spellEnd"/>
+      <w:r>
+        <w:rPr>
+          <w:rFonts w:eastAsia="Times New Roman" w:cs="Times New Roman"/>
+          <w:lang w:eastAsia="it-IT"/>
+        </w:rPr>
+        <w:t xml:space="preserve"> di codice</w:t>
       </w:r>
       <w:r>
         <w:rPr>
@@ -7451,25 +9399,53 @@
         <w:rPr>
           <w:rStyle w:val="CodiceHTML"/>
         </w:rPr>
-        <w:t>#ifdef DEBUG</w:t>
-      </w:r>
-    </w:p>
-    <w:p>
-      <w:pPr>
+        <w:t>#</w:t>
+      </w:r>
+      <w:proofErr w:type="spellStart"/>
+      <w:r>
         <w:rPr>
           <w:rStyle w:val="CodiceHTML"/>
         </w:rPr>
-      </w:pPr>
+        <w:t>ifdef</w:t>
+      </w:r>
+      <w:proofErr w:type="spellEnd"/>
       <w:r>
         <w:rPr>
           <w:rStyle w:val="CodiceHTML"/>
         </w:rPr>
-        <w:t xml:space="preserve">  Serial.print(F("</w:t>
-      </w:r>
-      <w:r>
+        <w:t xml:space="preserve"> DEBUG</w:t>
+      </w:r>
+    </w:p>
+    <w:p>
+      <w:pPr>
         <w:rPr>
           <w:rStyle w:val="CodiceHTML"/>
         </w:rPr>
+      </w:pPr>
+      <w:r>
+        <w:rPr>
+          <w:rStyle w:val="CodiceHTML"/>
+        </w:rPr>
+        <w:t xml:space="preserve">  </w:t>
+      </w:r>
+      <w:proofErr w:type="spellStart"/>
+      <w:r>
+        <w:rPr>
+          <w:rStyle w:val="CodiceHTML"/>
+        </w:rPr>
+        <w:t>Serial.print</w:t>
+      </w:r>
+      <w:proofErr w:type="spellEnd"/>
+      <w:r>
+        <w:rPr>
+          <w:rStyle w:val="CodiceHTML"/>
+        </w:rPr>
+        <w:t>(F("</w:t>
+      </w:r>
+      <w:r>
+        <w:rPr>
+          <w:rStyle w:val="CodiceHTML"/>
+        </w:rPr>
         <w:t>log</w:t>
       </w:r>
       <w:r>
@@ -7489,8 +9465,16 @@
         <w:rPr>
           <w:rStyle w:val="CodiceHTML"/>
         </w:rPr>
-        <w:t>#endif</w:t>
-      </w:r>
+        <w:t>#</w:t>
+      </w:r>
+      <w:proofErr w:type="spellStart"/>
+      <w:r>
+        <w:rPr>
+          <w:rStyle w:val="CodiceHTML"/>
+        </w:rPr>
+        <w:t>endif</w:t>
+      </w:r>
+      <w:proofErr w:type="spellEnd"/>
     </w:p>
     <w:p>
       <w:pPr>
@@ -7674,7 +9658,23 @@
           <w:rFonts w:eastAsia="Times New Roman" w:cs="Times New Roman"/>
           <w:lang w:eastAsia="it-IT"/>
         </w:rPr>
-        <w:t>visionando direttamente il messaggio processato utilizzando la seriale hardware disponibile in Fishino UNO e il Monitor seriale disponibile in Arduino IDE.</w:t>
+        <w:t xml:space="preserve">visionando direttamente il messaggio processato utilizzando la seriale hardware disponibile in </w:t>
+      </w:r>
+      <w:proofErr w:type="spellStart"/>
+      <w:r>
+        <w:rPr>
+          <w:rFonts w:eastAsia="Times New Roman" w:cs="Times New Roman"/>
+          <w:lang w:eastAsia="it-IT"/>
+        </w:rPr>
+        <w:t>Fishino</w:t>
+      </w:r>
+      <w:proofErr w:type="spellEnd"/>
+      <w:r>
+        <w:rPr>
+          <w:rFonts w:eastAsia="Times New Roman" w:cs="Times New Roman"/>
+          <w:lang w:eastAsia="it-IT"/>
+        </w:rPr>
+        <w:t xml:space="preserve"> UNO e il Monitor seriale disponibile in Arduino IDE.</w:t>
       </w:r>
     </w:p>
     <w:p>
@@ -7691,7 +9691,39 @@
           <w:rFonts w:eastAsia="Times New Roman" w:cs="Times New Roman"/>
           <w:lang w:eastAsia="it-IT"/>
         </w:rPr>
-        <w:t>Per quanto riguarda la comunicazione tra il modulo HM-10 e l’applicazione smartphone Android è stata testata e sviluppata utilizzando un’applicazione di terze parti (</w:t>
+        <w:t xml:space="preserve">Per quanto riguarda la comunicazione tra il modulo HM-10 e l’applicazione </w:t>
+      </w:r>
+      <w:proofErr w:type="spellStart"/>
+      <w:r>
+        <w:rPr>
+          <w:rFonts w:eastAsia="Times New Roman" w:cs="Times New Roman"/>
+          <w:lang w:eastAsia="it-IT"/>
+        </w:rPr>
+        <w:t>smartphone</w:t>
+      </w:r>
+      <w:proofErr w:type="spellEnd"/>
+      <w:r>
+        <w:rPr>
+          <w:rFonts w:eastAsia="Times New Roman" w:cs="Times New Roman"/>
+          <w:lang w:eastAsia="it-IT"/>
+        </w:rPr>
+        <w:t xml:space="preserve"> </w:t>
+      </w:r>
+      <w:proofErr w:type="spellStart"/>
+      <w:r>
+        <w:rPr>
+          <w:rFonts w:eastAsia="Times New Roman" w:cs="Times New Roman"/>
+          <w:lang w:eastAsia="it-IT"/>
+        </w:rPr>
+        <w:t>Android</w:t>
+      </w:r>
+      <w:proofErr w:type="spellEnd"/>
+      <w:r>
+        <w:rPr>
+          <w:rFonts w:eastAsia="Times New Roman" w:cs="Times New Roman"/>
+          <w:lang w:eastAsia="it-IT"/>
+        </w:rPr>
+        <w:t xml:space="preserve"> è stata testata e sviluppata utilizzando un’applicazione di terze parti (</w:t>
       </w:r>
       <w:hyperlink r:id="rId28" w:history="1">
         <w:r>
@@ -7719,7 +9751,23 @@
           <w:rFonts w:eastAsia="Times New Roman" w:cs="Times New Roman"/>
           <w:lang w:eastAsia="it-IT"/>
         </w:rPr>
-        <w:t xml:space="preserve"> da cui è stato anche ricavato il codice di gestione del Bluetooth Low Energy per l’applicazione Lewe2.0.</w:t>
+        <w:t xml:space="preserve"> da cui è stato anche ricavato il codice di gestione del Bluetooth </w:t>
+      </w:r>
+      <w:proofErr w:type="spellStart"/>
+      <w:r>
+        <w:rPr>
+          <w:rFonts w:eastAsia="Times New Roman" w:cs="Times New Roman"/>
+          <w:lang w:eastAsia="it-IT"/>
+        </w:rPr>
+        <w:t>Low</w:t>
+      </w:r>
+      <w:proofErr w:type="spellEnd"/>
+      <w:r>
+        <w:rPr>
+          <w:rFonts w:eastAsia="Times New Roman" w:cs="Times New Roman"/>
+          <w:lang w:eastAsia="it-IT"/>
+        </w:rPr>
+        <w:t xml:space="preserve"> Energy per l’applicazione Lewe2.0.</w:t>
       </w:r>
     </w:p>
     <w:p>
@@ -7750,7 +9798,87 @@
           <w:rFonts w:eastAsia="Times New Roman" w:cs="Times New Roman"/>
           <w:lang w:eastAsia="it-IT"/>
         </w:rPr>
-        <w:t xml:space="preserve"> insieme. Per il debugging è stata sviluppata una classe (Logger) con la quale è possibile stampare delle stringhe di debug (e di errore) utilizzando lo strumento lo strumento LogCat contenuto in Android Studio.</w:t>
+        <w:t xml:space="preserve"> insieme. Per il </w:t>
+      </w:r>
+      <w:proofErr w:type="spellStart"/>
+      <w:r>
+        <w:rPr>
+          <w:rFonts w:eastAsia="Times New Roman" w:cs="Times New Roman"/>
+          <w:lang w:eastAsia="it-IT"/>
+        </w:rPr>
+        <w:t>debugging</w:t>
+      </w:r>
+      <w:proofErr w:type="spellEnd"/>
+      <w:r>
+        <w:rPr>
+          <w:rFonts w:eastAsia="Times New Roman" w:cs="Times New Roman"/>
+          <w:lang w:eastAsia="it-IT"/>
+        </w:rPr>
+        <w:t xml:space="preserve"> è stata sviluppata una classe (</w:t>
+      </w:r>
+      <w:proofErr w:type="spellStart"/>
+      <w:r>
+        <w:rPr>
+          <w:rFonts w:eastAsia="Times New Roman" w:cs="Times New Roman"/>
+          <w:lang w:eastAsia="it-IT"/>
+        </w:rPr>
+        <w:t>Logger</w:t>
+      </w:r>
+      <w:proofErr w:type="spellEnd"/>
+      <w:r>
+        <w:rPr>
+          <w:rFonts w:eastAsia="Times New Roman" w:cs="Times New Roman"/>
+          <w:lang w:eastAsia="it-IT"/>
+        </w:rPr>
+        <w:t xml:space="preserve">) con la quale è possibile stampare delle stringhe di </w:t>
+      </w:r>
+      <w:proofErr w:type="spellStart"/>
+      <w:r>
+        <w:rPr>
+          <w:rFonts w:eastAsia="Times New Roman" w:cs="Times New Roman"/>
+          <w:lang w:eastAsia="it-IT"/>
+        </w:rPr>
+        <w:t>debug</w:t>
+      </w:r>
+      <w:proofErr w:type="spellEnd"/>
+      <w:r>
+        <w:rPr>
+          <w:rFonts w:eastAsia="Times New Roman" w:cs="Times New Roman"/>
+          <w:lang w:eastAsia="it-IT"/>
+        </w:rPr>
+        <w:t xml:space="preserve"> (e di errore) utilizzando lo strumento lo strumento </w:t>
+      </w:r>
+      <w:proofErr w:type="spellStart"/>
+      <w:r>
+        <w:rPr>
+          <w:rFonts w:eastAsia="Times New Roman" w:cs="Times New Roman"/>
+          <w:lang w:eastAsia="it-IT"/>
+        </w:rPr>
+        <w:t>LogCat</w:t>
+      </w:r>
+      <w:proofErr w:type="spellEnd"/>
+      <w:r>
+        <w:rPr>
+          <w:rFonts w:eastAsia="Times New Roman" w:cs="Times New Roman"/>
+          <w:lang w:eastAsia="it-IT"/>
+        </w:rPr>
+        <w:t xml:space="preserve"> contenuto in </w:t>
+      </w:r>
+      <w:proofErr w:type="spellStart"/>
+      <w:r>
+        <w:rPr>
+          <w:rFonts w:eastAsia="Times New Roman" w:cs="Times New Roman"/>
+          <w:lang w:eastAsia="it-IT"/>
+        </w:rPr>
+        <w:t>Android</w:t>
+      </w:r>
+      <w:proofErr w:type="spellEnd"/>
+      <w:r>
+        <w:rPr>
+          <w:rFonts w:eastAsia="Times New Roman" w:cs="Times New Roman"/>
+          <w:lang w:eastAsia="it-IT"/>
+        </w:rPr>
+        <w:t xml:space="preserve"> Studio.</w:t>
       </w:r>
     </w:p>
     <w:p>
@@ -7762,8 +9890,6 @@
           <w:lang w:eastAsia="it-IT"/>
         </w:rPr>
       </w:pPr>
-      <w:bookmarkStart w:id="0" w:name="_GoBack"/>
-      <w:bookmarkEnd w:id="0"/>
     </w:p>
     <w:p>
       <w:pPr>
@@ -7856,12 +9982,21 @@
         </w:rPr>
         <w:t xml:space="preserve">di </w:t>
       </w:r>
-      <w:r>
-        <w:rPr>
-          <w:rFonts w:eastAsia="Times New Roman" w:cs="Times New Roman"/>
-          <w:lang w:eastAsia="it-IT"/>
-        </w:rPr>
-        <w:t>device che</w:t>
+      <w:proofErr w:type="spellStart"/>
+      <w:r>
+        <w:rPr>
+          <w:rFonts w:eastAsia="Times New Roman" w:cs="Times New Roman"/>
+          <w:lang w:eastAsia="it-IT"/>
+        </w:rPr>
+        <w:t>device</w:t>
+      </w:r>
+      <w:proofErr w:type="spellEnd"/>
+      <w:r>
+        <w:rPr>
+          <w:rFonts w:eastAsia="Times New Roman" w:cs="Times New Roman"/>
+          <w:lang w:eastAsia="it-IT"/>
+        </w:rPr>
+        <w:t xml:space="preserve"> che</w:t>
       </w:r>
       <w:r>
         <w:rPr>
@@ -7948,7 +10083,23 @@
           <w:rFonts w:eastAsia="Times New Roman" w:cs="Times New Roman"/>
           <w:lang w:eastAsia="it-IT"/>
         </w:rPr>
-        <w:t xml:space="preserve"> la comprensione umana dei messaggi scambiati tra i vari host e rende</w:t>
+        <w:t xml:space="preserve"> la comprensione umana dei messaggi scambiati tra i vari </w:t>
+      </w:r>
+      <w:proofErr w:type="spellStart"/>
+      <w:r>
+        <w:rPr>
+          <w:rFonts w:eastAsia="Times New Roman" w:cs="Times New Roman"/>
+          <w:lang w:eastAsia="it-IT"/>
+        </w:rPr>
+        <w:t>host</w:t>
+      </w:r>
+      <w:proofErr w:type="spellEnd"/>
+      <w:r>
+        <w:rPr>
+          <w:rFonts w:eastAsia="Times New Roman" w:cs="Times New Roman"/>
+          <w:lang w:eastAsia="it-IT"/>
+        </w:rPr>
+        <w:t xml:space="preserve"> e rende</w:t>
       </w:r>
       <w:r>
         <w:rPr>
@@ -7962,7 +10113,23 @@
           <w:rFonts w:eastAsia="Times New Roman" w:cs="Times New Roman"/>
           <w:lang w:eastAsia="it-IT"/>
         </w:rPr>
-        <w:t xml:space="preserve"> di conseguenza difficoltoso il processo di debugging.</w:t>
+        <w:t xml:space="preserve"> di conseguenza difficoltoso il processo di </w:t>
+      </w:r>
+      <w:proofErr w:type="spellStart"/>
+      <w:r>
+        <w:rPr>
+          <w:rFonts w:eastAsia="Times New Roman" w:cs="Times New Roman"/>
+          <w:lang w:eastAsia="it-IT"/>
+        </w:rPr>
+        <w:t>debugging</w:t>
+      </w:r>
+      <w:proofErr w:type="spellEnd"/>
+      <w:r>
+        <w:rPr>
+          <w:rFonts w:eastAsia="Times New Roman" w:cs="Times New Roman"/>
+          <w:lang w:eastAsia="it-IT"/>
+        </w:rPr>
+        <w:t>.</w:t>
       </w:r>
     </w:p>
     <w:p>
@@ -8055,7 +10222,23 @@
           <w:rFonts w:eastAsia="Times New Roman" w:cs="Times New Roman"/>
           <w:lang w:eastAsia="it-IT"/>
         </w:rPr>
-        <w:t>a parte dell’host destinatario o ancora</w:t>
+        <w:t xml:space="preserve">a parte </w:t>
+      </w:r>
+      <w:proofErr w:type="spellStart"/>
+      <w:r>
+        <w:rPr>
+          <w:rFonts w:eastAsia="Times New Roman" w:cs="Times New Roman"/>
+          <w:lang w:eastAsia="it-IT"/>
+        </w:rPr>
+        <w:t>dell’host</w:t>
+      </w:r>
+      <w:proofErr w:type="spellEnd"/>
+      <w:r>
+        <w:rPr>
+          <w:rFonts w:eastAsia="Times New Roman" w:cs="Times New Roman"/>
+          <w:lang w:eastAsia="it-IT"/>
+        </w:rPr>
+        <w:t xml:space="preserve"> destinatario o ancora</w:t>
       </w:r>
       <w:r>
         <w:rPr>
@@ -8065,7 +10248,15 @@
         <w:t xml:space="preserve"> una speciale tipologia di messaggi che </w:t>
       </w:r>
       <w:r>
-        <w:t>dia la possibilità ai device di indicare alla rete la loro presenza e le funzionalità messe a disposizione della stessa.</w:t>
+        <w:t xml:space="preserve">dia la possibilità ai </w:t>
+      </w:r>
+      <w:proofErr w:type="spellStart"/>
+      <w:r>
+        <w:t>device</w:t>
+      </w:r>
+      <w:proofErr w:type="spellEnd"/>
+      <w:r>
+        <w:t xml:space="preserve"> di indicare alla rete la loro presenza e le funzionalità messe a disposizione della stessa.</w:t>
       </w:r>
     </w:p>
     <w:p/>
@@ -8325,7 +10516,39 @@
           <w:sz w:val="16"/>
           <w:szCs w:val="16"/>
         </w:rPr>
-        <w:t xml:space="preserve">Applicazione per smartphone Android </w:t>
+        <w:t xml:space="preserve">Applicazione per </w:t>
+      </w:r>
+      <w:proofErr w:type="spellStart"/>
+      <w:r>
+        <w:rPr>
+          <w:sz w:val="16"/>
+          <w:szCs w:val="16"/>
+        </w:rPr>
+        <w:t>smartphone</w:t>
+      </w:r>
+      <w:proofErr w:type="spellEnd"/>
+      <w:r>
+        <w:rPr>
+          <w:sz w:val="16"/>
+          <w:szCs w:val="16"/>
+        </w:rPr>
+        <w:t xml:space="preserve"> </w:t>
+      </w:r>
+      <w:proofErr w:type="spellStart"/>
+      <w:r>
+        <w:rPr>
+          <w:sz w:val="16"/>
+          <w:szCs w:val="16"/>
+        </w:rPr>
+        <w:t>Android</w:t>
+      </w:r>
+      <w:proofErr w:type="spellEnd"/>
+      <w:r>
+        <w:rPr>
+          <w:sz w:val="16"/>
+          <w:szCs w:val="16"/>
+        </w:rPr>
+        <w:t xml:space="preserve"> </w:t>
       </w:r>
     </w:p>
     <w:p>
@@ -8417,7 +10640,23 @@
           <w:sz w:val="16"/>
           <w:szCs w:val="16"/>
         </w:rPr>
-        <w:t xml:space="preserve">Libreria HashMap </w:t>
+        <w:t xml:space="preserve">Libreria </w:t>
+      </w:r>
+      <w:proofErr w:type="spellStart"/>
+      <w:r>
+        <w:rPr>
+          <w:sz w:val="16"/>
+          <w:szCs w:val="16"/>
+        </w:rPr>
+        <w:t>HashMap</w:t>
+      </w:r>
+      <w:proofErr w:type="spellEnd"/>
+      <w:r>
+        <w:rPr>
+          <w:sz w:val="16"/>
+          <w:szCs w:val="16"/>
+        </w:rPr>
+        <w:t xml:space="preserve"> </w:t>
       </w:r>
       <w:r>
         <w:rPr>
@@ -8544,14 +10783,30 @@
           <w:sz w:val="16"/>
           <w:szCs w:val="16"/>
         </w:rPr>
-        <w:t>ria SoftwareS</w:t>
-      </w:r>
+        <w:t xml:space="preserve">ria </w:t>
+      </w:r>
+      <w:proofErr w:type="spellStart"/>
       <w:r>
         <w:rPr>
           <w:sz w:val="16"/>
           <w:szCs w:val="16"/>
         </w:rPr>
-        <w:t xml:space="preserve">erialJack per il protocollo Jack (Arduino IDE) </w:t>
+        <w:t>SoftwareS</w:t>
+      </w:r>
+      <w:r>
+        <w:rPr>
+          <w:sz w:val="16"/>
+          <w:szCs w:val="16"/>
+        </w:rPr>
+        <w:t>erialJack</w:t>
+      </w:r>
+      <w:proofErr w:type="spellEnd"/>
+      <w:r>
+        <w:rPr>
+          <w:sz w:val="16"/>
+          <w:szCs w:val="16"/>
+        </w:rPr>
+        <w:t xml:space="preserve"> per il protocollo Jack (Arduino IDE) </w:t>
       </w:r>
     </w:p>
     <w:p>
@@ -8788,7 +11043,7 @@
         <w:noProof/>
         <w:color w:val="A6A6A6" w:themeColor="background1" w:themeShade="A6"/>
       </w:rPr>
-      <w:t>15</w:t>
+      <w:t>4</w:t>
     </w:r>
     <w:r>
       <w:rPr>
@@ -11029,7 +13284,7 @@
 </file>
 
 <file path=customXml/itemProps1.xml><?xml version="1.0" encoding="utf-8"?>
-<ds:datastoreItem xmlns:ds="http://schemas.openxmlformats.org/officeDocument/2006/customXml" ds:itemID="{B5083D7B-77A8-AE41-A2D0-60F48DFE0FFD}">
+<ds:datastoreItem xmlns:ds="http://schemas.openxmlformats.org/officeDocument/2006/customXml" ds:itemID="{C083660E-69F6-BE43-B638-BEB98E138EA9}">
   <ds:schemaRefs>
     <ds:schemaRef ds:uri="http://schemas.openxmlformats.org/officeDocument/2006/bibliography"/>
   </ds:schemaRefs>
